--- a/doc/负面评论识别.docx
+++ b/doc/负面评论识别.docx
@@ -12,13 +12,11 @@
         </w:numPr>
         <w:jc w:val="both"/>
       </w:pPr>
-      <w:bookmarkStart w:id="0" w:name="_GoBack"/>
-      <w:bookmarkEnd w:id="0"/>
-      <w:r>
-        <w:rPr>
-          <w:rFonts w:hint="eastAsia"/>
-        </w:rPr>
-        <w:t>验证码</w:t>
+      <w:r>
+        <w:rPr>
+          <w:rFonts w:hint="eastAsia"/>
+        </w:rPr>
+        <w:t>负面评论</w:t>
       </w:r>
       <w:r>
         <w:rPr>
@@ -31,139 +29,108 @@
       <w:pPr>
         <w:pStyle w:val="1b"/>
         <w:ind w:firstLine="420"/>
-      </w:pPr>
-      <w:r>
-        <w:t>验证码（</w:t>
-      </w:r>
-      <w:r>
-        <w:t>CAPTCHA</w:t>
-      </w:r>
-      <w:r>
-        <w:t>）是</w:t>
-      </w:r>
-      <w:r>
-        <w:t>“Completely Automated Public Turing test to tell Computers and Humans Apart”</w:t>
-      </w:r>
-      <w:r>
-        <w:t>（全自动区分</w:t>
+        <w:rPr>
+          <w:rFonts w:hint="eastAsia"/>
+        </w:rPr>
+      </w:pPr>
+      <w:r>
+        <w:rPr>
+          <w:rFonts w:hint="eastAsia"/>
+        </w:rPr>
+        <w:t>提到负面评论，我们首先要聊下水军。</w:t>
+      </w:r>
+      <w:r>
+        <w:t>水军</w:t>
+      </w:r>
+      <w:r>
+        <w:t>顾名思义，是指在论坛大量灌水的人员</w:t>
+      </w:r>
+      <w:r>
+        <w:t> </w:t>
+      </w:r>
+      <w:r>
+        <w:t>，</w:t>
+      </w:r>
+      <w:r>
+        <w:rPr>
+          <w:rFonts w:hint="eastAsia"/>
+        </w:rPr>
+        <w:t>他们</w:t>
+      </w:r>
+      <w:r>
+        <w:t>受雇于</w:t>
       </w:r>
       <w:r>
         <w:fldChar w:fldCharType="begin"/>
       </w:r>
       <w:r>
-        <w:instrText xml:space="preserve"> HYPERLINK "http://baike.baidu.com/item/%E8%AE%A1%E7%AE%97%E6%9C%BA" \t "_blank" </w:instrText>
+        <w:instrText xml:space="preserve"> HYPERLINK "http://baike.baidu.com/item/%E7%BD%91%E7%BB%9C%E5%85%AC%E5%85%B3%E5%85%AC%E5%8F%B8" \t "_blank" </w:instrText>
       </w:r>
       <w:r>
         <w:fldChar w:fldCharType="separate"/>
       </w:r>
       <w:r>
-        <w:t>计算机</w:t>
+        <w:t>网络公关公司</w:t>
       </w:r>
       <w:r>
         <w:fldChar w:fldCharType="end"/>
       </w:r>
       <w:r>
-        <w:t>和人类的</w:t>
-      </w:r>
-      <w:r>
-        <w:fldChar w:fldCharType="begin"/>
-      </w:r>
-      <w:r>
-        <w:instrText xml:space="preserve"> HYPERLINK "http://baike.baidu.com/item/%E5%9B%BE%E7%81%B5%E6%B5%8B%E8%AF%95" \t "_blank" </w:instrText>
-      </w:r>
-      <w:r>
-        <w:fldChar w:fldCharType="separate"/>
-      </w:r>
-      <w:r>
-        <w:t>图灵测试</w:t>
-      </w:r>
-      <w:r>
-        <w:fldChar w:fldCharType="end"/>
-      </w:r>
-      <w:r>
-        <w:t>）的缩写，是一种区分用户是计算机还是人的公共全自动</w:t>
-      </w:r>
-      <w:r>
-        <w:fldChar w:fldCharType="begin"/>
-      </w:r>
-      <w:r>
-        <w:instrText xml:space="preserve"> HYPERLINK "http://baike.baidu.com/item/%E7%A8%8B%E5%BA%8F" \t "_blank" </w:instrText>
-      </w:r>
-      <w:r>
-        <w:fldChar w:fldCharType="separate"/>
-      </w:r>
-      <w:r>
-        <w:t>程序</w:t>
-      </w:r>
-      <w:r>
-        <w:fldChar w:fldCharType="end"/>
-      </w:r>
-      <w:r>
-        <w:t>。可以防止：恶意破解密码、</w:t>
-      </w:r>
-      <w:r>
-        <w:fldChar w:fldCharType="begin"/>
-      </w:r>
-      <w:r>
-        <w:instrText xml:space="preserve"> HYPERLINK "http://baike.baidu.com/</w:instrText>
-      </w:r>
-      <w:r>
-        <w:instrText xml:space="preserve">item/%E5%88%B7%E7%A5%A8" \t "_blank" </w:instrText>
-      </w:r>
-      <w:r>
-        <w:fldChar w:fldCharType="separate"/>
-      </w:r>
-      <w:r>
-        <w:t>刷票</w:t>
-      </w:r>
-      <w:r>
-        <w:fldChar w:fldCharType="end"/>
-      </w:r>
-      <w:r>
-        <w:t>、论坛灌水，有效防止某个黑客对某一个特定注册用户用特定程序暴力破解方式进行不断的登陆尝试，实际上用验证码是现在很多网站通行的方式，我们利用比较简易的方式实现了这个功能。这个问题可以由计算机生成并评判，但是必须只有人类才能解答。由于计算机无法解答</w:t>
-      </w:r>
-      <w:r>
-        <w:t>CAPTCHA</w:t>
-      </w:r>
-      <w:r>
-        <w:t>的问题，所以回答出问题的用户就可以被认为是人类。</w:t>
-      </w:r>
-      <w:bookmarkStart w:id="1" w:name="ref_[1]_7944221"/>
-    </w:p>
-    <w:p>
-      <w:pPr>
-        <w:pStyle w:val="1b"/>
-        <w:ind w:firstLine="420"/>
-      </w:pPr>
-      <w:r>
-        <w:rPr>
-          <w:rFonts w:hint="eastAsia"/>
-        </w:rPr>
-        <w:t>常见的数字型验证码变种多样。比如</w:t>
-      </w:r>
-      <w:r>
-        <w:rPr>
-          <w:rFonts w:hint="eastAsia"/>
-        </w:rPr>
-        <w:t>某招聘网站验证码</w:t>
-      </w:r>
-      <w:r>
-        <w:rPr>
-          <w:rFonts w:hint="eastAsia"/>
-        </w:rPr>
-        <w:t>，</w:t>
-      </w:r>
-      <w:r>
-        <w:rPr>
-          <w:rFonts w:hint="eastAsia"/>
-        </w:rPr>
-        <w:t>字母周围有噪点，字体扭曲</w:t>
-      </w:r>
-      <w:r>
-        <w:rPr>
-          <w:rFonts w:hint="eastAsia"/>
-        </w:rPr>
+        <w:t>、以发帖回帖为主要手段、为雇主进行网络造势的网络人员，有专职和兼职之分。一般来讲，发帖回帖造势常常需要成百上千个人共同完成，那些临时在网上征集来的发帖的人在行内被叫做</w:t>
+      </w:r>
+      <w:r>
+        <w:t>“</w:t>
+      </w:r>
+      <w:r>
+        <w:t>网络水军</w:t>
+      </w:r>
+      <w:r>
+        <w:t>”</w:t>
+      </w:r>
+      <w:r>
         <w:t>。</w:t>
+      </w:r>
+      <w:r>
+        <w:t>2009</w:t>
+      </w:r>
+      <w:r>
+        <w:t>年</w:t>
+      </w:r>
+      <w:r>
+        <w:t>12</w:t>
+      </w:r>
+      <w:r>
+        <w:t>月央视报道网络水军这一新兴现象之后，受到社会广泛关注，不少长期在线的网虫们纷纷加入网络水军一族。</w:t>
+      </w:r>
+      <w:r>
+        <w:rPr>
+          <w:rFonts w:hint="eastAsia"/>
+        </w:rPr>
+        <w:t>水军的大行其道，严重影响了社会舆论，尤其是有组织的针对公众人物、企业的诽谤、攻击行为，造成严重的社会影响。</w:t>
+      </w:r>
+      <w:r>
+        <w:rPr>
+          <w:rFonts w:hint="eastAsia"/>
+        </w:rPr>
+        <w:t>大型的社交媒体以及知名论坛，早期都需要雇佣大量的运营支撑人员来人工鉴别处理。是否可以使用机器学习的技术来达到一定程度的自动化识别负面评论呢？</w:t>
+      </w:r>
+      <w:r>
+        <w:rPr>
+          <w:rFonts w:hint="eastAsia"/>
+        </w:rPr>
+        <w:t>我们</w:t>
+      </w:r>
+      <w:r>
+        <w:rPr>
+          <w:rFonts w:hint="eastAsia"/>
+        </w:rPr>
+        <w:t>利用</w:t>
+      </w:r>
+      <w:r>
+        <w:rPr>
+          <w:rFonts w:hint="eastAsia"/>
+        </w:rPr>
+        <w:t>垃圾邮件识别的技术积累，尝试来完成这一任务。</w:t>
       </w:r>
     </w:p>
     <w:p>
@@ -171,16 +138,20 @@
         <w:pStyle w:val="1b"/>
         <w:ind w:firstLine="420"/>
         <w:jc w:val="center"/>
-      </w:pPr>
-      <w:r>
-        <w:rPr>
+        <w:rPr>
+          <w:rFonts w:hint="eastAsia"/>
+        </w:rPr>
+      </w:pPr>
+      <w:r>
+        <w:rPr>
+          <w:rFonts w:hint="eastAsia"/>
           <w:noProof/>
         </w:rPr>
         <w:drawing>
-          <wp:inline distT="0" distB="0" distL="0" distR="0" wp14:anchorId="106054A7" wp14:editId="5CB68B1C">
-            <wp:extent cx="1435100" cy="584200"/>
-            <wp:effectExtent l="0" t="0" r="12700" b="0"/>
-            <wp:docPr id="5" name="图片 5"/>
+          <wp:inline distT="0" distB="0" distL="0" distR="0" wp14:anchorId="7485DC0C" wp14:editId="754C87AC">
+            <wp:extent cx="4369938" cy="3402706"/>
+            <wp:effectExtent l="0" t="0" r="0" b="1270"/>
+            <wp:docPr id="10" name="图片 10"/>
             <wp:cNvGraphicFramePr>
               <a:graphicFrameLocks xmlns:a="http://schemas.openxmlformats.org/drawingml/2006/main" noChangeAspect="1"/>
             </wp:cNvGraphicFramePr>
@@ -188,7 +159,7 @@
               <a:graphicData uri="http://schemas.openxmlformats.org/drawingml/2006/picture">
                 <pic:pic xmlns:pic="http://schemas.openxmlformats.org/drawingml/2006/picture">
                   <pic:nvPicPr>
-                    <pic:cNvPr id="5" name="验证码示例1.png"/>
+                    <pic:cNvPr id="10" name="网络水军.jpg"/>
                     <pic:cNvPicPr/>
                   </pic:nvPicPr>
                   <pic:blipFill>
@@ -206,7 +177,7 @@
                   <pic:spPr>
                     <a:xfrm>
                       <a:off x="0" y="0"/>
-                      <a:ext cx="1435100" cy="584200"/>
+                      <a:ext cx="4394154" cy="3421562"/>
                     </a:xfrm>
                     <a:prstGeom prst="rect">
                       <a:avLst/>
@@ -227,12 +198,15 @@
           <w:numId w:val="23"/>
         </w:numPr>
         <w:ind w:firstLine="420"/>
-      </w:pPr>
-      <w:r>
-        <w:rPr>
-          <w:rFonts w:hint="eastAsia"/>
-        </w:rPr>
-        <w:t>某招聘网站验证码</w:t>
+        <w:rPr>
+          <w:rFonts w:hint="eastAsia"/>
+        </w:rPr>
+      </w:pPr>
+      <w:r>
+        <w:rPr>
+          <w:rFonts w:hint="eastAsia"/>
+        </w:rPr>
+        <w:t>网络水军</w:t>
       </w:r>
     </w:p>
     <w:p>
@@ -240,93 +214,148 @@
         <w:pStyle w:val="1b"/>
         <w:ind w:firstLine="420"/>
       </w:pPr>
-      <w:r>
-        <w:rPr>
-          <w:rFonts w:hint="eastAsia"/>
-        </w:rPr>
-        <w:t>某电商网站验证码</w:t>
-      </w:r>
-      <w:r>
-        <w:rPr>
-          <w:rFonts w:hint="eastAsia"/>
-        </w:rPr>
-        <w:t>，</w:t>
-      </w:r>
-      <w:r>
-        <w:rPr>
-          <w:rFonts w:hint="eastAsia"/>
-        </w:rPr>
-        <w:t>不同样式，字母阴影，字母粘连，背景色干扰</w:t>
-      </w:r>
+      <w:bookmarkStart w:id="0" w:name="ref_[1]_7944221"/>
+      <w:r>
+        <w:rPr>
+          <w:rFonts w:hint="eastAsia"/>
+        </w:rPr>
+        <w:t>本章主要</w:t>
+      </w:r>
+      <w:r>
+        <w:rPr>
+          <w:rFonts w:hint="eastAsia"/>
+        </w:rPr>
+        <w:t>以</w:t>
+      </w:r>
+      <w:r>
+        <w:rPr>
+          <w:rFonts w:hint="eastAsia"/>
+        </w:rPr>
+        <w:t>MNIST</w:t>
+      </w:r>
+      <w:r>
+        <w:rPr>
+          <w:rFonts w:hint="eastAsia"/>
+        </w:rPr>
+        <w:t>数据集为例子</w:t>
+      </w:r>
+      <w:r>
+        <w:rPr>
+          <w:rFonts w:hint="eastAsia"/>
+        </w:rPr>
+        <w:t>介绍识别数字型验证码。</w:t>
+      </w:r>
+      <w:r>
+        <w:t> </w:t>
+      </w:r>
+      <w:bookmarkEnd w:id="0"/>
     </w:p>
     <w:p>
       <w:pPr>
         <w:pStyle w:val="1b"/>
         <w:ind w:firstLine="420"/>
-        <w:jc w:val="center"/>
-      </w:pPr>
-      <w:r>
-        <w:rPr>
-          <w:rFonts w:hint="eastAsia"/>
-          <w:noProof/>
-        </w:rPr>
-        <w:drawing>
-          <wp:inline distT="0" distB="0" distL="0" distR="0" wp14:anchorId="6D92473C" wp14:editId="32F4CE57">
-            <wp:extent cx="1905000" cy="457200"/>
-            <wp:effectExtent l="0" t="0" r="0" b="0"/>
-            <wp:docPr id="6" name="图片 6"/>
-            <wp:cNvGraphicFramePr>
-              <a:graphicFrameLocks xmlns:a="http://schemas.openxmlformats.org/drawingml/2006/main" noChangeAspect="1"/>
-            </wp:cNvGraphicFramePr>
-            <a:graphic xmlns:a="http://schemas.openxmlformats.org/drawingml/2006/main">
-              <a:graphicData uri="http://schemas.openxmlformats.org/drawingml/2006/picture">
-                <pic:pic xmlns:pic="http://schemas.openxmlformats.org/drawingml/2006/picture">
-                  <pic:nvPicPr>
-                    <pic:cNvPr id="6" name="验证码示例2.png"/>
-                    <pic:cNvPicPr/>
-                  </pic:nvPicPr>
-                  <pic:blipFill>
-                    <a:blip r:embed="rId8">
-                      <a:extLst>
-                        <a:ext uri="{28A0092B-C50C-407E-A947-70E740481C1C}">
-                          <a14:useLocalDpi xmlns:a14="http://schemas.microsoft.com/office/drawing/2010/main" val="0"/>
-                        </a:ext>
-                      </a:extLst>
-                    </a:blip>
-                    <a:stretch>
-                      <a:fillRect/>
-                    </a:stretch>
-                  </pic:blipFill>
-                  <pic:spPr>
-                    <a:xfrm>
-                      <a:off x="0" y="0"/>
-                      <a:ext cx="1905000" cy="457200"/>
-                    </a:xfrm>
-                    <a:prstGeom prst="rect">
-                      <a:avLst/>
-                    </a:prstGeom>
-                  </pic:spPr>
-                </pic:pic>
-              </a:graphicData>
-            </a:graphic>
-          </wp:inline>
-        </w:drawing>
+      </w:pPr>
+      <w:r>
+        <w:rPr>
+          <w:rFonts w:hint="eastAsia"/>
+        </w:rPr>
+        <w:t>本章</w:t>
+      </w:r>
+      <w:r>
+        <w:fldChar w:fldCharType="begin"/>
+      </w:r>
+      <w:r>
+        <w:instrText xml:space="preserve"> REF </w:instrText>
+      </w:r>
+      <w:r>
+        <w:rPr>
+          <w:rFonts w:hint="eastAsia"/>
+        </w:rPr>
+        <w:instrText>_Ref355900977 \r \h</w:instrText>
+      </w:r>
+      <w:r>
+        <w:instrText xml:space="preserve"> </w:instrText>
+      </w:r>
+      <w:r>
+        <w:fldChar w:fldCharType="separate"/>
+      </w:r>
+      <w:r>
+        <w:t>1.1</w:t>
+      </w:r>
+      <w:r>
+        <w:fldChar w:fldCharType="end"/>
+      </w:r>
+      <w:r>
+        <w:rPr>
+          <w:rFonts w:hint="eastAsia"/>
+        </w:rPr>
+        <w:t>介绍</w:t>
+      </w:r>
+      <w:r>
+        <w:rPr>
+          <w:rFonts w:hint="eastAsia"/>
+        </w:rPr>
+        <w:t>验证码</w:t>
+      </w:r>
+      <w:r>
+        <w:rPr>
+          <w:rFonts w:hint="eastAsia"/>
+        </w:rPr>
+        <w:t>识别使用的数据集。</w:t>
       </w:r>
     </w:p>
     <w:p>
       <w:pPr>
-        <w:pStyle w:val="a0"/>
-        <w:numPr>
-          <w:ilvl w:val="0"/>
-          <w:numId w:val="23"/>
-        </w:numPr>
+        <w:pStyle w:val="1b"/>
         <w:ind w:firstLine="420"/>
       </w:pPr>
       <w:r>
         <w:rPr>
           <w:rFonts w:hint="eastAsia"/>
         </w:rPr>
-        <w:t>某电商网站验证码</w:t>
+        <w:t>本章</w:t>
+      </w:r>
+      <w:r>
+        <w:fldChar w:fldCharType="begin"/>
+      </w:r>
+      <w:r>
+        <w:instrText xml:space="preserve"> REF </w:instrText>
+      </w:r>
+      <w:r>
+        <w:rPr>
+          <w:rFonts w:hint="eastAsia"/>
+        </w:rPr>
+        <w:instrText>_Ref355901008 \r \h</w:instrText>
+      </w:r>
+      <w:r>
+        <w:instrText xml:space="preserve"> </w:instrText>
+      </w:r>
+      <w:r>
+        <w:fldChar w:fldCharType="separate"/>
+      </w:r>
+      <w:r>
+        <w:t>1.2</w:t>
+      </w:r>
+      <w:r>
+        <w:fldChar w:fldCharType="end"/>
+      </w:r>
+      <w:r>
+        <w:rPr>
+          <w:rFonts w:hint="eastAsia"/>
+        </w:rPr>
+        <w:t>介绍使用的特征提取方法，包括</w:t>
+      </w:r>
+      <w:r>
+        <w:rPr>
+          <w:rFonts w:hint="eastAsia"/>
+        </w:rPr>
+        <w:t>一维向量和二维向量</w:t>
+      </w:r>
+      <w:r>
+        <w:rPr>
+          <w:rFonts w:hint="eastAsia"/>
+        </w:rPr>
+        <w:t>。</w:t>
       </w:r>
     </w:p>
     <w:p>
@@ -338,308 +367,67 @@
         <w:rPr>
           <w:rFonts w:hint="eastAsia"/>
         </w:rPr>
-        <w:t>某社交网站验证码</w:t>
-      </w:r>
-      <w:r>
-        <w:rPr>
-          <w:rFonts w:hint="eastAsia"/>
-        </w:rPr>
-        <w:t>，</w:t>
-      </w:r>
-      <w:r>
-        <w:rPr>
-          <w:rFonts w:hint="eastAsia"/>
-        </w:rPr>
-        <w:t>主体干扰线，背景色干扰，背景字母干扰，字体扭曲，字母粘连</w:t>
+        <w:t>本章</w:t>
+      </w:r>
+      <w:r>
+        <w:fldChar w:fldCharType="begin"/>
+      </w:r>
+      <w:r>
+        <w:instrText xml:space="preserve"> REF </w:instrText>
+      </w:r>
+      <w:r>
+        <w:rPr>
+          <w:rFonts w:hint="eastAsia"/>
+        </w:rPr>
+        <w:instrText>_Ref355901053 \r \h</w:instrText>
+      </w:r>
+      <w:r>
+        <w:instrText xml:space="preserve"> </w:instrText>
+      </w:r>
+      <w:r>
+        <w:fldChar w:fldCharType="separate"/>
+      </w:r>
+      <w:r>
+        <w:t>1.3</w:t>
+      </w:r>
+      <w:r>
+        <w:fldChar w:fldCharType="end"/>
+      </w:r>
+      <w:r>
+        <w:rPr>
+          <w:rFonts w:hint="eastAsia"/>
+        </w:rPr>
+        <w:t>介绍使用的模型以及对应的验证结果，包括</w:t>
+      </w:r>
+      <w:r>
+        <w:rPr>
+          <w:rFonts w:hint="eastAsia"/>
+        </w:rPr>
+        <w:t>K</w:t>
+      </w:r>
+      <w:r>
+        <w:rPr>
+          <w:rFonts w:hint="eastAsia"/>
+        </w:rPr>
+        <w:t>近邻、支持向量机</w:t>
+      </w:r>
+      <w:r>
+        <w:rPr>
+          <w:rFonts w:hint="eastAsia"/>
+        </w:rPr>
+        <w:t>和深度学习。</w:t>
       </w:r>
     </w:p>
     <w:p>
       <w:pPr>
         <w:pStyle w:val="1b"/>
         <w:ind w:firstLine="420"/>
-        <w:jc w:val="center"/>
-      </w:pPr>
-      <w:r>
-        <w:rPr>
-          <w:rFonts w:hint="eastAsia"/>
-          <w:noProof/>
-        </w:rPr>
-        <w:drawing>
-          <wp:inline distT="0" distB="0" distL="0" distR="0" wp14:anchorId="330243E0" wp14:editId="572F4113">
-            <wp:extent cx="1524000" cy="571500"/>
-            <wp:effectExtent l="0" t="0" r="0" b="12700"/>
-            <wp:docPr id="7" name="图片 7"/>
-            <wp:cNvGraphicFramePr>
-              <a:graphicFrameLocks xmlns:a="http://schemas.openxmlformats.org/drawingml/2006/main" noChangeAspect="1"/>
-            </wp:cNvGraphicFramePr>
-            <a:graphic xmlns:a="http://schemas.openxmlformats.org/drawingml/2006/main">
-              <a:graphicData uri="http://schemas.openxmlformats.org/drawingml/2006/picture">
-                <pic:pic xmlns:pic="http://schemas.openxmlformats.org/drawingml/2006/picture">
-                  <pic:nvPicPr>
-                    <pic:cNvPr id="7" name="验证码示例3.png"/>
-                    <pic:cNvPicPr/>
-                  </pic:nvPicPr>
-                  <pic:blipFill>
-                    <a:blip r:embed="rId9">
-                      <a:extLst>
-                        <a:ext uri="{28A0092B-C50C-407E-A947-70E740481C1C}">
-                          <a14:useLocalDpi xmlns:a14="http://schemas.microsoft.com/office/drawing/2010/main" val="0"/>
-                        </a:ext>
-                      </a:extLst>
-                    </a:blip>
-                    <a:stretch>
-                      <a:fillRect/>
-                    </a:stretch>
-                  </pic:blipFill>
-                  <pic:spPr>
-                    <a:xfrm>
-                      <a:off x="0" y="0"/>
-                      <a:ext cx="1524000" cy="571500"/>
-                    </a:xfrm>
-                    <a:prstGeom prst="rect">
-                      <a:avLst/>
-                    </a:prstGeom>
-                  </pic:spPr>
-                </pic:pic>
-              </a:graphicData>
-            </a:graphic>
-          </wp:inline>
-        </w:drawing>
-      </w:r>
-    </w:p>
-    <w:p>
-      <w:pPr>
-        <w:pStyle w:val="a0"/>
-        <w:numPr>
-          <w:ilvl w:val="0"/>
-          <w:numId w:val="23"/>
-        </w:numPr>
-        <w:ind w:firstLine="420"/>
-      </w:pPr>
-      <w:r>
-        <w:rPr>
-          <w:rFonts w:hint="eastAsia"/>
-        </w:rPr>
-        <w:t>某社交网站验证码</w:t>
-      </w:r>
-    </w:p>
-    <w:p>
-      <w:pPr>
-        <w:pStyle w:val="1b"/>
-        <w:ind w:firstLine="420"/>
-      </w:pPr>
-      <w:r>
-        <w:rPr>
-          <w:rFonts w:hint="eastAsia"/>
-        </w:rPr>
-        <w:t>本章主要</w:t>
-      </w:r>
-      <w:r>
-        <w:rPr>
-          <w:rFonts w:hint="eastAsia"/>
-        </w:rPr>
-        <w:t>以</w:t>
-      </w:r>
-      <w:r>
-        <w:rPr>
-          <w:rFonts w:hint="eastAsia"/>
-        </w:rPr>
-        <w:t>MNIST</w:t>
-      </w:r>
-      <w:r>
-        <w:rPr>
-          <w:rFonts w:hint="eastAsia"/>
-        </w:rPr>
-        <w:t>数据集为例子</w:t>
-      </w:r>
-      <w:r>
-        <w:rPr>
-          <w:rFonts w:hint="eastAsia"/>
-        </w:rPr>
-        <w:t>介绍识别数字型验证码。</w:t>
-      </w:r>
-      <w:r>
-        <w:t> </w:t>
-      </w:r>
-      <w:bookmarkEnd w:id="1"/>
-    </w:p>
-    <w:p>
-      <w:pPr>
-        <w:pStyle w:val="1b"/>
-        <w:ind w:firstLine="420"/>
-      </w:pPr>
-      <w:r>
-        <w:rPr>
-          <w:rFonts w:hint="eastAsia"/>
-        </w:rPr>
-        <w:t>本章</w:t>
-      </w:r>
-      <w:r>
-        <w:fldChar w:fldCharType="begin"/>
-      </w:r>
-      <w:r>
-        <w:instrText xml:space="preserve"> REF </w:instrText>
-      </w:r>
-      <w:r>
-        <w:rPr>
-          <w:rFonts w:hint="eastAsia"/>
-        </w:rPr>
-        <w:instrText>_Ref355900977 \r \h</w:instrText>
-      </w:r>
-      <w:r>
-        <w:instrText xml:space="preserve"> </w:instrText>
-      </w:r>
-      <w:r>
-        <w:fldChar w:fldCharType="separate"/>
-      </w:r>
-      <w:r>
-        <w:t>1.1</w:t>
-      </w:r>
-      <w:r>
-        <w:fldChar w:fldCharType="end"/>
-      </w:r>
-      <w:r>
-        <w:rPr>
-          <w:rFonts w:hint="eastAsia"/>
-        </w:rPr>
-        <w:t>介绍</w:t>
-      </w:r>
-      <w:r>
-        <w:rPr>
-          <w:rFonts w:hint="eastAsia"/>
-        </w:rPr>
-        <w:t>验证码</w:t>
-      </w:r>
-      <w:r>
-        <w:rPr>
-          <w:rFonts w:hint="eastAsia"/>
-        </w:rPr>
-        <w:t>识别使用的数据集。</w:t>
-      </w:r>
-    </w:p>
-    <w:p>
-      <w:pPr>
-        <w:pStyle w:val="1b"/>
-        <w:ind w:firstLine="420"/>
-      </w:pPr>
-      <w:r>
-        <w:rPr>
-          <w:rFonts w:hint="eastAsia"/>
-        </w:rPr>
-        <w:t>本章</w:t>
-      </w:r>
-      <w:r>
-        <w:fldChar w:fldCharType="begin"/>
-      </w:r>
-      <w:r>
-        <w:instrText xml:space="preserve"> REF </w:instrText>
-      </w:r>
-      <w:r>
-        <w:rPr>
-          <w:rFonts w:hint="eastAsia"/>
-        </w:rPr>
-        <w:instrText>_Ref355901008 \r \h</w:instrText>
-      </w:r>
-      <w:r>
-        <w:instrText xml:space="preserve"> </w:instrText>
-      </w:r>
-      <w:r>
-        <w:fldChar w:fldCharType="separate"/>
-      </w:r>
-      <w:r>
-        <w:t>1.2</w:t>
-      </w:r>
-      <w:r>
-        <w:fldChar w:fldCharType="end"/>
-      </w:r>
-      <w:r>
-        <w:rPr>
-          <w:rFonts w:hint="eastAsia"/>
-        </w:rPr>
-        <w:t>介绍使用的特征提取方法，包括</w:t>
-      </w:r>
-      <w:r>
-        <w:rPr>
-          <w:rFonts w:hint="eastAsia"/>
-        </w:rPr>
-        <w:t>一维向量和二维向量</w:t>
-      </w:r>
-      <w:r>
-        <w:rPr>
-          <w:rFonts w:hint="eastAsia"/>
-        </w:rPr>
-        <w:t>。</w:t>
-      </w:r>
-    </w:p>
-    <w:p>
-      <w:pPr>
-        <w:pStyle w:val="1b"/>
-        <w:ind w:firstLine="420"/>
-      </w:pPr>
-      <w:r>
-        <w:rPr>
-          <w:rFonts w:hint="eastAsia"/>
-        </w:rPr>
-        <w:t>本章</w:t>
-      </w:r>
-      <w:r>
-        <w:fldChar w:fldCharType="begin"/>
-      </w:r>
-      <w:r>
-        <w:instrText xml:space="preserve"> REF </w:instrText>
-      </w:r>
-      <w:r>
-        <w:rPr>
-          <w:rFonts w:hint="eastAsia"/>
-        </w:rPr>
-        <w:instrText>_Ref355901053 \r \h</w:instrText>
-      </w:r>
-      <w:r>
-        <w:instrText xml:space="preserve"> </w:instrText>
-      </w:r>
-      <w:r>
-        <w:fldChar w:fldCharType="separate"/>
-      </w:r>
-      <w:r>
-        <w:t>1.3</w:t>
-      </w:r>
-      <w:r>
-        <w:fldChar w:fldCharType="end"/>
-      </w:r>
-      <w:r>
-        <w:rPr>
-          <w:rFonts w:hint="eastAsia"/>
-        </w:rPr>
-        <w:t>介绍使用的模型以及对应的验证结果，包括</w:t>
-      </w:r>
-      <w:r>
-        <w:rPr>
-          <w:rFonts w:hint="eastAsia"/>
-        </w:rPr>
-        <w:t>K</w:t>
-      </w:r>
-      <w:r>
-        <w:rPr>
-          <w:rFonts w:hint="eastAsia"/>
-        </w:rPr>
-        <w:t>近邻、支持向量机</w:t>
-      </w:r>
-      <w:r>
-        <w:rPr>
-          <w:rFonts w:hint="eastAsia"/>
-        </w:rPr>
-        <w:t>和深度学习。</w:t>
-      </w:r>
-    </w:p>
-    <w:p>
-      <w:pPr>
-        <w:pStyle w:val="1b"/>
-        <w:ind w:firstLine="420"/>
-      </w:pPr>
-      <w:r>
-        <w:rPr>
-          <w:rFonts w:hint="eastAsia"/>
-        </w:rPr>
+      </w:pPr>
+      <w:r>
+        <w:rPr>
+          <w:rFonts w:hint="eastAsia"/>
+        </w:rPr>
+        <w:lastRenderedPageBreak/>
         <w:t>本章演示代码请参考本书</w:t>
       </w:r>
       <w:proofErr w:type="spellStart"/>
@@ -660,7 +448,25 @@
         <w:rPr>
           <w:rFonts w:hint="eastAsia"/>
         </w:rPr>
-        <w:t>mnist.py</w:t>
+        <w:t>revi</w:t>
+      </w:r>
+      <w:r>
+        <w:rPr>
+          <w:rFonts w:hint="eastAsia"/>
+        </w:rPr>
+        <w:t>e</w:t>
+      </w:r>
+      <w:r>
+        <w:rPr>
+          <w:rFonts w:hint="eastAsia"/>
+        </w:rPr>
+        <w:t>w</w:t>
+      </w:r>
+      <w:r>
+        <w:rPr>
+          <w:rFonts w:hint="eastAsia"/>
+        </w:rPr>
+        <w:t>.py</w:t>
       </w:r>
       <w:r>
         <w:rPr>
@@ -677,15 +483,14 @@
           <w:numId w:val="25"/>
         </w:numPr>
       </w:pPr>
-      <w:bookmarkStart w:id="2" w:name="_Ref355900977"/>
-      <w:r>
-        <w:rPr>
-          <w:rFonts w:hint="eastAsia"/>
-        </w:rPr>
-        <w:lastRenderedPageBreak/>
+      <w:bookmarkStart w:id="1" w:name="_Ref355900977"/>
+      <w:r>
+        <w:rPr>
+          <w:rFonts w:hint="eastAsia"/>
+        </w:rPr>
         <w:t>数据集</w:t>
       </w:r>
-      <w:bookmarkEnd w:id="2"/>
+      <w:bookmarkEnd w:id="1"/>
     </w:p>
     <w:p>
       <w:pPr>
@@ -809,7 +614,7 @@
                     </pic:cNvPicPr>
                   </pic:nvPicPr>
                   <pic:blipFill>
-                    <a:blip r:embed="rId10">
+                    <a:blip r:embed="rId8">
                       <a:extLst>
                         <a:ext uri="{28A0092B-C50C-407E-A947-70E740481C1C}">
                           <a14:useLocalDpi xmlns:a14="http://schemas.microsoft.com/office/drawing/2010/main" val="0"/>
@@ -850,7 +655,7 @@
         </w:numPr>
         <w:ind w:firstLine="420"/>
       </w:pPr>
-      <w:bookmarkStart w:id="3" w:name="_Ref355901406"/>
+      <w:bookmarkStart w:id="2" w:name="_Ref355901406"/>
       <w:r>
         <w:rPr>
           <w:rFonts w:hint="eastAsia"/>
@@ -863,7 +668,7 @@
         </w:rPr>
         <w:t>图片示例</w:t>
       </w:r>
-      <w:bookmarkEnd w:id="3"/>
+      <w:bookmarkEnd w:id="2"/>
     </w:p>
     <w:p>
       <w:pPr>
@@ -1091,7 +896,7 @@
                 <w:szCs w:val="18"/>
               </w:rPr>
             </w:pPr>
-            <w:hyperlink r:id="rId11" w:history="1">
+            <w:hyperlink r:id="rId9" w:history="1">
               <w:r>
                 <w:rPr>
                   <w:rFonts w:ascii=".PingFang SC" w:eastAsia=".PingFang SC" w:hAnsi=".PingFang SC"/>
@@ -1146,7 +951,7 @@
                 <w:szCs w:val="18"/>
               </w:rPr>
             </w:pPr>
-            <w:hyperlink r:id="rId12" w:history="1">
+            <w:hyperlink r:id="rId10" w:history="1">
               <w:r>
                 <w:rPr>
                   <w:rFonts w:ascii=".PingFang SC" w:eastAsia=".PingFang SC" w:hAnsi=".PingFang SC"/>
@@ -1201,7 +1006,7 @@
                 <w:szCs w:val="18"/>
               </w:rPr>
             </w:pPr>
-            <w:hyperlink r:id="rId13" w:history="1">
+            <w:hyperlink r:id="rId11" w:history="1">
               <w:r>
                 <w:rPr>
                   <w:rFonts w:ascii=".PingFang SC" w:eastAsia=".PingFang SC" w:hAnsi=".PingFang SC"/>
@@ -1256,7 +1061,7 @@
                 <w:szCs w:val="18"/>
               </w:rPr>
             </w:pPr>
-            <w:hyperlink r:id="rId14" w:history="1">
+            <w:hyperlink r:id="rId12" w:history="1">
               <w:r>
                 <w:rPr>
                   <w:rFonts w:ascii=".PingFang SC" w:eastAsia=".PingFang SC" w:hAnsi=".PingFang SC"/>
@@ -1324,29 +1129,10 @@
         <w:t>的网址为</w:t>
       </w:r>
       <w:r>
-        <w:fldChar w:fldCharType="begin"/>
-      </w:r>
-      <w:r>
-        <w:instrText xml:space="preserve"> HYPERLINK "h</w:instrText>
-      </w:r>
-      <w:r>
-        <w:instrText xml:space="preserve">ttp://yann.lecun.com/exdb/mnist/" </w:instrText>
-      </w:r>
-      <w:r>
-        <w:fldChar w:fldCharType="separate"/>
-      </w:r>
-      <w:r>
-        <w:rPr>
-          <w:rStyle w:val="a9"/>
-        </w:rPr>
-        <w:t>http://yann.lecun.com/exdb/mnist/</w:t>
-      </w:r>
-      <w:r>
-        <w:rPr>
-          <w:rStyle w:val="a9"/>
-        </w:rPr>
-        <w:fldChar w:fldCharType="end"/>
-      </w:r>
+        <w:t>http://ai.stanford.edu/~amaas/data/sentiment/</w:t>
+      </w:r>
+      <w:bookmarkStart w:id="3" w:name="_GoBack"/>
+      <w:bookmarkEnd w:id="3"/>
     </w:p>
     <w:p>
       <w:pPr>
@@ -1376,7 +1162,7 @@
                     </pic:cNvPicPr>
                   </pic:nvPicPr>
                   <pic:blipFill>
-                    <a:blip r:embed="rId15">
+                    <a:blip r:embed="rId13">
                       <a:extLst>
                         <a:ext uri="{28A0092B-C50C-407E-A947-70E740481C1C}">
                           <a14:useLocalDpi xmlns:a14="http://schemas.microsoft.com/office/drawing/2010/main" val="0"/>
@@ -3927,7 +3713,7 @@
                     </pic:cNvPicPr>
                   </pic:nvPicPr>
                   <pic:blipFill>
-                    <a:blip r:embed="rId16">
+                    <a:blip r:embed="rId14">
                       <a:extLst>
                         <a:ext uri="{28A0092B-C50C-407E-A947-70E740481C1C}">
                           <a14:useLocalDpi xmlns:a14="http://schemas.microsoft.com/office/drawing/2010/main" val="0"/>
@@ -5117,7 +4903,7 @@
                     </pic:cNvPicPr>
                   </pic:nvPicPr>
                   <pic:blipFill>
-                    <a:blip r:embed="rId17">
+                    <a:blip r:embed="rId15">
                       <a:extLst>
                         <a:ext uri="{28A0092B-C50C-407E-A947-70E740481C1C}">
                           <a14:useLocalDpi xmlns:a14="http://schemas.microsoft.com/office/drawing/2010/main" val="0"/>
@@ -5823,21 +5609,18 @@
           <w:numId w:val="24"/>
         </w:numPr>
         <w:ind w:firstLineChars="0"/>
-      </w:pPr>
-      <w:hyperlink r:id="rId18" w:history="1">
+        <w:rPr>
+          <w:rFonts w:hint="eastAsia"/>
+        </w:rPr>
+      </w:pPr>
+      <w:hyperlink r:id="rId16" w:history="1">
         <w:r>
           <w:rPr>
             <w:rStyle w:val="a9"/>
           </w:rPr>
-          <w:t>https://github.com/tflearn/tflearn/blob/master/examples/images/</w:t>
+          <w:t>http://china.huanqiu.com/hot/2013-09/4320971.html</w:t>
         </w:r>
       </w:hyperlink>
-      <w:r>
-        <w:rPr>
-          <w:rFonts w:hint="eastAsia"/>
-        </w:rPr>
-        <w:t xml:space="preserve"> </w:t>
-      </w:r>
     </w:p>
     <w:p>
       <w:pPr>
@@ -5847,13 +5630,16 @@
           <w:numId w:val="24"/>
         </w:numPr>
         <w:ind w:firstLineChars="0"/>
-      </w:pPr>
-      <w:hyperlink r:id="rId19" w:history="1">
+        <w:rPr>
+          <w:rFonts w:hint="eastAsia"/>
+        </w:rPr>
+      </w:pPr>
+      <w:hyperlink r:id="rId17" w:history="1">
         <w:r>
           <w:rPr>
             <w:rStyle w:val="a9"/>
           </w:rPr>
-          <w:t>http://www.zhima365.com/shownews.php?id=139</w:t>
+          <w:t>http://dl.sohu.com/20130911/n386353688.shtml</w:t>
         </w:r>
       </w:hyperlink>
     </w:p>
@@ -5865,15 +5651,33 @@
           <w:numId w:val="24"/>
         </w:numPr>
         <w:ind w:firstLineChars="0"/>
-      </w:pPr>
-      <w:hyperlink r:id="rId20" w:anchor="multi-class-classification" w:history="1">
+        <w:rPr>
+          <w:rStyle w:val="a9"/>
+        </w:rPr>
+      </w:pPr>
+      <w:r>
+        <w:rPr>
+          <w:rStyle w:val="a9"/>
+          <w:rFonts w:hint="eastAsia"/>
+        </w:rPr>
+        <w:t>Andrew L. Maas, Raymond E. Daly, Peter T. Pham, Dan Huang, Andrew Y. Ng, and Christopher Potts. (2011). </w:t>
+      </w:r>
+      <w:hyperlink r:id="rId18" w:history="1">
         <w:r>
           <w:rPr>
             <w:rStyle w:val="a9"/>
+            <w:rFonts w:hint="eastAsia"/>
           </w:rPr>
-          <w:t>http://scikit-learn.org/stable/modules/svm.html#multi-class-classification</w:t>
+          <w:t>Learning Word Vectors for Sentiment Analysis.</w:t>
         </w:r>
       </w:hyperlink>
+      <w:r>
+        <w:rPr>
+          <w:rStyle w:val="a9"/>
+          <w:rFonts w:hint="eastAsia"/>
+        </w:rPr>
+        <w:t> The 49th Annual Meeting of the Association for Computational Linguistics (ACL 2011).</w:t>
+      </w:r>
     </w:p>
     <w:p>
       <w:pPr>
@@ -5883,33 +5687,7 @@
           <w:numId w:val="24"/>
         </w:numPr>
         <w:ind w:firstLineChars="0"/>
-        <w:rPr>
-          <w:rStyle w:val="a9"/>
-          <w:color w:val="auto"/>
-          <w:u w:val="none"/>
-        </w:rPr>
-      </w:pPr>
-      <w:hyperlink r:id="rId21" w:anchor="sphx-glr-auto-examples-neighbors-plot-classification-py" w:history="1">
-        <w:r>
-          <w:rPr>
-            <w:rStyle w:val="a9"/>
-          </w:rPr>
-          <w:t>http://scikit-learn.org/stable/auto_examples/neighbors/plot_classification.html#sphx-glr-auto-examples-neighbors-plot-classification-py</w:t>
-        </w:r>
-      </w:hyperlink>
-    </w:p>
-    <w:p>
-      <w:pPr>
-        <w:pStyle w:val="a4"/>
-        <w:numPr>
-          <w:ilvl w:val="0"/>
-          <w:numId w:val="24"/>
-        </w:numPr>
-        <w:ind w:firstLineChars="0"/>
-      </w:pPr>
-      <w:r>
-        <w:t>http://www.2cto.com/article/201704/626783.html</w:t>
-      </w:r>
+      </w:pPr>
     </w:p>
     <w:p>
       <w:pPr>
@@ -5936,12 +5714,12 @@
       </w:pPr>
     </w:p>
     <w:sectPr>
-      <w:headerReference w:type="even" r:id="rId22"/>
-      <w:headerReference w:type="default" r:id="rId23"/>
-      <w:footerReference w:type="even" r:id="rId24"/>
-      <w:footerReference w:type="default" r:id="rId25"/>
-      <w:headerReference w:type="first" r:id="rId26"/>
-      <w:footerReference w:type="first" r:id="rId27"/>
+      <w:headerReference w:type="even" r:id="rId19"/>
+      <w:headerReference w:type="default" r:id="rId20"/>
+      <w:footerReference w:type="even" r:id="rId21"/>
+      <w:footerReference w:type="default" r:id="rId22"/>
+      <w:headerReference w:type="first" r:id="rId23"/>
+      <w:footerReference w:type="first" r:id="rId24"/>
       <w:pgSz w:w="11906" w:h="16838"/>
       <w:pgMar w:top="1440" w:right="1558" w:bottom="1440" w:left="1418" w:header="851" w:footer="992" w:gutter="0"/>
       <w:cols w:space="720"/>
@@ -6013,7 +5791,7 @@
         <w:noProof/>
         <w:lang w:val="zh-CN"/>
       </w:rPr>
-      <w:t>3</w:t>
+      <w:t>2</w:t>
     </w:r>
     <w:r>
       <w:rPr>
@@ -9236,10 +9014,12 @@
   <w:style w:type="paragraph" w:default="1" w:styleId="a3">
     <w:name w:val="Normal"/>
     <w:qFormat/>
-    <w:pPr>
-      <w:widowControl w:val="0"/>
-      <w:jc w:val="both"/>
-    </w:pPr>
+    <w:rsid w:val="00C879A7"/>
+    <w:rPr>
+      <w:rFonts w:ascii="Times New Roman" w:hAnsi="Times New Roman"/>
+      <w:sz w:val="24"/>
+      <w:szCs w:val="24"/>
+    </w:rPr>
   </w:style>
   <w:style w:type="paragraph" w:styleId="1">
     <w:name w:val="heading 1"/>
@@ -10547,6 +10327,21 @@
   <w:style w:type="character" w:customStyle="1" w:styleId="pre">
     <w:name w:val="pre"/>
     <w:rsid w:val="006C31F5"/>
+  </w:style>
+  <w:style w:type="character" w:customStyle="1" w:styleId="number">
+    <w:name w:val="number"/>
+    <w:basedOn w:val="a5"/>
+    <w:rsid w:val="005606A3"/>
+  </w:style>
+  <w:style w:type="paragraph" w:styleId="aff4">
+    <w:name w:val="List Paragraph"/>
+    <w:basedOn w:val="a3"/>
+    <w:uiPriority w:val="72"/>
+    <w:qFormat/>
+    <w:rsid w:val="00C879A7"/>
+    <w:pPr>
+      <w:ind w:firstLineChars="200" w:firstLine="420"/>
+    </w:pPr>
   </w:style>
 </w:styles>
 </file>

--- a/doc/负面评论识别.docx
+++ b/doc/负面评论识别.docx
@@ -8,7 +8,7 @@
         <w:pStyle w:val="1"/>
         <w:numPr>
           <w:ilvl w:val="0"/>
-          <w:numId w:val="43"/>
+          <w:numId w:val="13"/>
         </w:numPr>
         <w:jc w:val="both"/>
       </w:pPr>
@@ -29,9 +29,6 @@
       <w:pPr>
         <w:pStyle w:val="1b"/>
         <w:ind w:firstLine="420"/>
-        <w:rPr>
-          <w:rFonts w:hint="eastAsia"/>
-        </w:rPr>
       </w:pPr>
       <w:r>
         <w:rPr>
@@ -138,9 +135,6 @@
         <w:pStyle w:val="1b"/>
         <w:ind w:firstLine="420"/>
         <w:jc w:val="center"/>
-        <w:rPr>
-          <w:rFonts w:hint="eastAsia"/>
-        </w:rPr>
       </w:pPr>
       <w:r>
         <w:rPr>
@@ -195,12 +189,9 @@
         <w:pStyle w:val="a0"/>
         <w:numPr>
           <w:ilvl w:val="0"/>
-          <w:numId w:val="23"/>
+          <w:numId w:val="10"/>
         </w:numPr>
         <w:ind w:firstLine="420"/>
-        <w:rPr>
-          <w:rFonts w:hint="eastAsia"/>
-        </w:rPr>
       </w:pPr>
       <w:r>
         <w:rPr>
@@ -231,7 +222,7 @@
         <w:rPr>
           <w:rFonts w:hint="eastAsia"/>
         </w:rPr>
-        <w:t>MNIST</w:t>
+        <w:t>IMDB</w:t>
       </w:r>
       <w:r>
         <w:rPr>
@@ -243,7 +234,19 @@
         <w:rPr>
           <w:rFonts w:hint="eastAsia"/>
         </w:rPr>
-        <w:t>介绍识别数字型验证码。</w:t>
+        <w:t>介绍</w:t>
+      </w:r>
+      <w:r>
+        <w:rPr>
+          <w:rFonts w:hint="eastAsia"/>
+        </w:rPr>
+        <w:t>负面评论的识别技术</w:t>
+      </w:r>
+      <w:r>
+        <w:rPr>
+          <w:rFonts w:hint="eastAsia"/>
+        </w:rPr>
+        <w:t>。</w:t>
       </w:r>
       <w:r>
         <w:t> </w:t>
@@ -480,7 +483,7 @@
         <w:pStyle w:val="2"/>
         <w:numPr>
           <w:ilvl w:val="1"/>
-          <w:numId w:val="25"/>
+          <w:numId w:val="12"/>
         </w:numPr>
       </w:pPr>
       <w:bookmarkStart w:id="1" w:name="_Ref355900977"/>
@@ -501,106 +504,230 @@
         <w:rPr>
           <w:rFonts w:hint="eastAsia"/>
         </w:rPr>
-        <w:t>验证码识别使用的数据集为</w:t>
-      </w:r>
-      <w:r>
-        <w:rPr>
-          <w:rFonts w:hint="eastAsia"/>
-        </w:rPr>
-        <w:t>MNIST</w:t>
-      </w:r>
-      <w:r>
-        <w:rPr>
-          <w:rFonts w:hint="eastAsia"/>
-        </w:rPr>
-        <w:t>数据集，</w:t>
-      </w:r>
-      <w:r>
-        <w:t>MNIST</w:t>
-      </w:r>
-      <w:r>
-        <w:t>是一个入门级的计算机视觉数据集</w:t>
-      </w:r>
-      <w:r>
-        <w:rPr>
-          <w:rFonts w:hint="eastAsia"/>
-        </w:rPr>
+        <w:t>测试数据来自</w:t>
+      </w:r>
+      <w:r>
+        <w:t>互联网</w:t>
+      </w:r>
+      <w:r>
+        <w:fldChar w:fldCharType="begin"/>
+      </w:r>
+      <w:r>
+        <w:instrText xml:space="preserve"> HYPERLINK "http://baike.baidu.com/item/%E7%94%B5%E5%BD%B1/31689" \t "_blank" </w:instrText>
+      </w:r>
+      <w:r>
+        <w:fldChar w:fldCharType="separate"/>
+      </w:r>
+      <w:r>
+        <w:t>电影</w:t>
+      </w:r>
+      <w:r>
+        <w:fldChar w:fldCharType="end"/>
+      </w:r>
+      <w:r>
+        <w:t>资料库（</w:t>
+      </w:r>
+      <w:r>
+        <w:t>Internet Movie Database</w:t>
+      </w:r>
+      <w:r>
         <w:t>，</w:t>
       </w:r>
       <w:r>
-        <w:t>它包含各种手写数字图片</w:t>
-      </w:r>
-      <w:r>
-        <w:rPr>
-          <w:rFonts w:hint="eastAsia"/>
-        </w:rPr>
-        <w:t>如</w:t>
+        <w:t>IMD</w:t>
+      </w:r>
+      <w:r>
+        <w:rPr>
+          <w:rFonts w:hint="eastAsia"/>
+        </w:rPr>
+        <w:t>B</w:t>
+      </w:r>
+      <w:r>
+        <w:t>）</w:t>
+      </w:r>
+      <w:r>
+        <w:rPr>
+          <w:rFonts w:hint="eastAsia"/>
+        </w:rPr>
+        <w:t>，</w:t>
+      </w:r>
+      <w:proofErr w:type="spellStart"/>
+      <w:r>
+        <w:t>IMD</w:t>
+      </w:r>
+      <w:r>
+        <w:rPr>
+          <w:rFonts w:hint="eastAsia"/>
+        </w:rPr>
+        <w:t>B</w:t>
+      </w:r>
+      <w:proofErr w:type="spellEnd"/>
+      <w:r>
+        <w:t>是一个关于电影演员、电影、电视节目、电视明星和</w:t>
       </w:r>
       <w:r>
         <w:fldChar w:fldCharType="begin"/>
       </w:r>
       <w:r>
-        <w:instrText xml:space="preserve"> REF </w:instrText>
-      </w:r>
-      <w:r>
-        <w:rPr>
-          <w:rFonts w:hint="eastAsia"/>
-        </w:rPr>
-        <w:instrText>_Ref355901406 \r \h</w:instrText>
-      </w:r>
-      <w:r>
-        <w:instrText xml:space="preserve"> </w:instrText>
+        <w:instrText xml:space="preserve"> HYPERLINK "http://baike.baidu.com/item/%E7%94%B5%E5%BD%B1%E5%88%B6%E4%BD%9C" \t "_blank" </w:instrText>
       </w:r>
       <w:r>
         <w:fldChar w:fldCharType="separate"/>
       </w:r>
       <w:r>
-        <w:rPr>
-          <w:rFonts w:hint="eastAsia"/>
-        </w:rPr>
-        <w:t>图</w:t>
-      </w:r>
-      <w:r>
-        <w:rPr>
-          <w:rFonts w:hint="eastAsia"/>
-        </w:rPr>
-        <w:t xml:space="preserve">1-4 </w:t>
+        <w:t>电影制作</w:t>
       </w:r>
       <w:r>
         <w:fldChar w:fldCharType="end"/>
       </w:r>
       <w:r>
-        <w:rPr>
-          <w:rFonts w:hint="eastAsia"/>
-        </w:rPr>
-        <w:t>所示</w:t>
-      </w:r>
-      <w:r>
-        <w:t>：</w:t>
+        <w:t>的</w:t>
+      </w:r>
+      <w:r>
+        <w:fldChar w:fldCharType="begin"/>
+      </w:r>
+      <w:r>
+        <w:instrText xml:space="preserve"> HYPERLINK "http://baike.baidu.com/item/%E5%9C%A8%E7%BA%BF%E6%95%B0%E6%8D%AE%E5%BA%93" \t "_blank" </w:instrText>
+      </w:r>
+      <w:r>
+        <w:fldChar w:fldCharType="separate"/>
+      </w:r>
+      <w:r>
+        <w:t>在线数据库</w:t>
+      </w:r>
+      <w:r>
+        <w:fldChar w:fldCharType="end"/>
+      </w:r>
+      <w:r>
+        <w:t>。</w:t>
+      </w:r>
+      <w:r>
+        <w:t>IMDb</w:t>
+      </w:r>
+      <w:r>
+        <w:t>另一受欢迎的特色是其对应每个数据库条目，并且有</w:t>
+      </w:r>
+      <w:r>
+        <w:t>47</w:t>
+      </w:r>
+      <w:r>
+        <w:t>个主要板块的留言板系统。注册用户可以在这些留言板上分享和讨论关于电影，演员，导演的消息。至今已有超过</w:t>
+      </w:r>
+      <w:r>
+        <w:t>6</w:t>
+      </w:r>
+      <w:r>
+        <w:t>百万注册用户使用过留言板。</w:t>
+      </w:r>
+      <w:r>
+        <w:rPr>
+          <w:rFonts w:hint="eastAsia"/>
+        </w:rPr>
+        <w:t>我们使用标注为正面评论和负面评论的</w:t>
+      </w:r>
+      <w:r>
+        <w:t>留言板</w:t>
+      </w:r>
+      <w:r>
+        <w:rPr>
+          <w:rFonts w:hint="eastAsia"/>
+        </w:rPr>
+        <w:t>数据。</w:t>
       </w:r>
     </w:p>
     <w:p>
       <w:pPr>
-        <w:pStyle w:val="a4"/>
-        <w:shd w:val="clear" w:color="auto" w:fill="FFFFFF"/>
+        <w:pStyle w:val="1b"/>
         <w:ind w:firstLine="420"/>
-        <w:jc w:val="center"/>
-        <w:rPr>
-          <w:rFonts w:ascii="Verdana" w:eastAsia="Times New Roman" w:hAnsi="Verdana"/>
-          <w:color w:val="333333"/>
-        </w:rPr>
-      </w:pPr>
-      <w:r>
-        <w:rPr>
-          <w:rFonts w:ascii="Verdana" w:eastAsia="Times New Roman" w:hAnsi="Verdana"/>
+      </w:pPr>
+      <w:r>
+        <w:rPr>
+          <w:rFonts w:hint="eastAsia"/>
+        </w:rPr>
+        <w:t>整个数据集一共</w:t>
+      </w:r>
+      <w:r>
+        <w:rPr>
+          <w:rFonts w:hint="eastAsia"/>
+        </w:rPr>
+        <w:t>10</w:t>
+      </w:r>
+      <w:r>
+        <w:rPr>
+          <w:rFonts w:hint="eastAsia"/>
+        </w:rPr>
+        <w:t>万条记录，</w:t>
+      </w:r>
+      <w:r>
+        <w:rPr>
+          <w:rFonts w:hint="eastAsia"/>
+        </w:rPr>
+        <w:t>5</w:t>
+      </w:r>
+      <w:r>
+        <w:rPr>
+          <w:rFonts w:hint="eastAsia"/>
+        </w:rPr>
+        <w:t>万做了标记，</w:t>
+      </w:r>
+      <w:r>
+        <w:rPr>
+          <w:rFonts w:hint="eastAsia"/>
+        </w:rPr>
+        <w:t>5</w:t>
+      </w:r>
+      <w:r>
+        <w:rPr>
+          <w:rFonts w:hint="eastAsia"/>
+        </w:rPr>
+        <w:t>万没有做标记。五万做了</w:t>
+      </w:r>
+      <w:r>
+        <w:rPr>
+          <w:rFonts w:hint="eastAsia"/>
+        </w:rPr>
+        <w:t>标记</w:t>
+      </w:r>
+      <w:r>
+        <w:rPr>
+          <w:rFonts w:hint="eastAsia"/>
+        </w:rPr>
+        <w:t>的数据集合被随机分配成了训练数据集和测试数据集。</w:t>
+      </w:r>
+    </w:p>
+    <w:p>
+      <w:pPr>
+        <w:pStyle w:val="1b"/>
+        <w:ind w:firstLine="420"/>
+      </w:pPr>
+      <w:r>
+        <w:rPr>
+          <w:rFonts w:hint="eastAsia"/>
+        </w:rPr>
+        <w:t>IMDB</w:t>
+      </w:r>
+      <w:r>
+        <w:rPr>
+          <w:rFonts w:hint="eastAsia"/>
+        </w:rPr>
+        <w:t>文件夹下一级目录主要包含训练数据集和测试数据集两个文件夹。</w:t>
+      </w:r>
+    </w:p>
+    <w:p>
+      <w:pPr>
+        <w:pStyle w:val="1b"/>
+        <w:ind w:firstLine="420"/>
+      </w:pPr>
+      <w:r>
+        <w:rPr>
+          <w:rFonts w:hint="eastAsia"/>
           <w:noProof/>
-          <w:color w:val="333333"/>
         </w:rPr>
         <w:drawing>
-          <wp:inline distT="0" distB="0" distL="0" distR="0" wp14:anchorId="243FA9B6" wp14:editId="77909FC1">
-            <wp:extent cx="4001770" cy="959485"/>
-            <wp:effectExtent l="0" t="0" r="11430" b="5715"/>
-            <wp:docPr id="1" name="图片 6" descr="说明: http://wiki.jikexueyuan.com/project/tensorflow-zh/images/MNIST.png"/>
+          <wp:inline distT="0" distB="0" distL="0" distR="0" wp14:anchorId="4A307917" wp14:editId="6D2604CD">
+            <wp:extent cx="5242058" cy="2269993"/>
+            <wp:effectExtent l="0" t="0" r="0" b="0"/>
+            <wp:docPr id="5" name="图片 5"/>
             <wp:cNvGraphicFramePr>
               <a:graphicFrameLocks xmlns:a="http://schemas.openxmlformats.org/drawingml/2006/main" noChangeAspect="1"/>
             </wp:cNvGraphicFramePr>
@@ -608,10 +735,8 @@
               <a:graphicData uri="http://schemas.openxmlformats.org/drawingml/2006/picture">
                 <pic:pic xmlns:pic="http://schemas.openxmlformats.org/drawingml/2006/picture">
                   <pic:nvPicPr>
-                    <pic:cNvPr id="0" name="图片 6" descr="说明: http://wiki.jikexueyuan.com/project/tensorflow-zh/images/MNIST.png"/>
-                    <pic:cNvPicPr>
-                      <a:picLocks noChangeAspect="1" noChangeArrowheads="1"/>
-                    </pic:cNvPicPr>
+                    <pic:cNvPr id="5" name="IMDB数据集合文件夹.png"/>
+                    <pic:cNvPicPr/>
                   </pic:nvPicPr>
                   <pic:blipFill>
                     <a:blip r:embed="rId8">
@@ -621,23 +746,18 @@
                         </a:ext>
                       </a:extLst>
                     </a:blip>
-                    <a:srcRect/>
                     <a:stretch>
                       <a:fillRect/>
                     </a:stretch>
                   </pic:blipFill>
-                  <pic:spPr bwMode="auto">
+                  <pic:spPr>
                     <a:xfrm>
                       <a:off x="0" y="0"/>
-                      <a:ext cx="4001770" cy="959485"/>
+                      <a:ext cx="5261975" cy="2278618"/>
                     </a:xfrm>
                     <a:prstGeom prst="rect">
                       <a:avLst/>
                     </a:prstGeom>
-                    <a:noFill/>
-                    <a:ln>
-                      <a:noFill/>
-                    </a:ln>
                   </pic:spPr>
                 </pic:pic>
               </a:graphicData>
@@ -651,464 +771,51 @@
         <w:pStyle w:val="a0"/>
         <w:numPr>
           <w:ilvl w:val="0"/>
-          <w:numId w:val="23"/>
+          <w:numId w:val="10"/>
         </w:numPr>
         <w:ind w:firstLine="420"/>
       </w:pPr>
-      <w:bookmarkStart w:id="2" w:name="_Ref355901406"/>
-      <w:r>
-        <w:rPr>
-          <w:rFonts w:hint="eastAsia"/>
-        </w:rPr>
-        <w:t>MNIST</w:t>
-      </w:r>
-      <w:r>
-        <w:rPr>
-          <w:rFonts w:hint="eastAsia"/>
-        </w:rPr>
-        <w:t>图片示例</w:t>
-      </w:r>
-      <w:bookmarkEnd w:id="2"/>
+      <w:r>
+        <w:rPr>
+          <w:rFonts w:hint="eastAsia"/>
+        </w:rPr>
+        <w:t>IMDB</w:t>
+      </w:r>
+      <w:r>
+        <w:rPr>
+          <w:rFonts w:hint="eastAsia"/>
+        </w:rPr>
+        <w:t>一级文件夹结构</w:t>
+      </w:r>
     </w:p>
     <w:p>
       <w:pPr>
         <w:pStyle w:val="1b"/>
         <w:ind w:firstLine="420"/>
-        <w:rPr>
-          <w:rFonts w:ascii="MS Mincho" w:eastAsia="MS Mincho" w:hAnsi="MS Mincho" w:cs="MS Mincho"/>
-          <w:color w:val="666666"/>
-          <w:shd w:val="clear" w:color="auto" w:fill="FFFFFF"/>
-        </w:rPr>
-      </w:pPr>
-      <w:r>
-        <w:t>它也包含每一张图片对应的标签，告诉我们这个是数字几。比如</w:t>
-      </w:r>
-      <w:r>
-        <w:fldChar w:fldCharType="begin"/>
-      </w:r>
-      <w:r>
-        <w:instrText xml:space="preserve"> REF _Ref355901406 \r \h </w:instrText>
-      </w:r>
-      <w:r>
-        <w:fldChar w:fldCharType="separate"/>
-      </w:r>
-      <w:r>
-        <w:rPr>
-          <w:rFonts w:hint="eastAsia"/>
-        </w:rPr>
-        <w:t>图</w:t>
-      </w:r>
-      <w:r>
-        <w:rPr>
-          <w:rFonts w:hint="eastAsia"/>
-        </w:rPr>
-        <w:t xml:space="preserve">1-4 </w:t>
-      </w:r>
-      <w:r>
-        <w:fldChar w:fldCharType="end"/>
-      </w:r>
-      <w:r>
-        <w:t>这四张图片的标签分别是</w:t>
-      </w:r>
-      <w:r>
-        <w:t>5</w:t>
-      </w:r>
-      <w:r>
-        <w:t>，</w:t>
-      </w:r>
-      <w:r>
-        <w:t>0</w:t>
-      </w:r>
-      <w:r>
-        <w:t>，</w:t>
-      </w:r>
-      <w:r>
-        <w:t>4</w:t>
-      </w:r>
-      <w:r>
-        <w:t>，</w:t>
-      </w:r>
-      <w:r>
-        <w:t>1</w:t>
-      </w:r>
-      <w:r>
-        <w:t>。</w:t>
-      </w:r>
-      <w:r>
-        <w:rPr>
-          <w:rFonts w:hint="eastAsia"/>
-        </w:rPr>
-        <w:t>数据集包括</w:t>
-      </w:r>
-      <w:r>
-        <w:t>60000</w:t>
-      </w:r>
-      <w:r>
-        <w:t>行的训练数据集和</w:t>
-      </w:r>
-      <w:r>
-        <w:t>10000</w:t>
-      </w:r>
-      <w:r>
-        <w:t>行的测试数据集。每一个</w:t>
-      </w:r>
-      <w:r>
-        <w:t>MNIST</w:t>
-      </w:r>
-      <w:r>
-        <w:t>数据单元有两部分组成：一张包含手写数字的图片和一个对应的标签。每一张图片包含</w:t>
-      </w:r>
-      <w:r>
-        <w:t>28X28</w:t>
-      </w:r>
-      <w:r>
-        <w:t>个像素点</w:t>
-      </w:r>
-      <w:r>
-        <w:rPr>
-          <w:rFonts w:hint="eastAsia"/>
-        </w:rPr>
-        <w:t>，可以</w:t>
-      </w:r>
-      <w:r>
-        <w:t>把这个数组展开成一个向量，长度是</w:t>
-      </w:r>
-      <w:r>
-        <w:t xml:space="preserve"> 28x28 = 784</w:t>
-      </w:r>
-      <w:r>
-        <w:rPr>
-          <w:rFonts w:ascii="MS Mincho" w:eastAsia="MS Mincho" w:hAnsi="MS Mincho" w:cs="MS Mincho"/>
-          <w:color w:val="666666"/>
-          <w:shd w:val="clear" w:color="auto" w:fill="FFFFFF"/>
-        </w:rPr>
-        <w:t>。</w:t>
+      </w:pPr>
+      <w:r>
+        <w:rPr>
+          <w:rFonts w:hint="eastAsia"/>
+        </w:rPr>
+        <w:t>以训练数据集为例，</w:t>
+      </w:r>
+      <w:r>
+        <w:rPr>
+          <w:rFonts w:hint="eastAsia"/>
+        </w:rPr>
+        <w:t>IMDB</w:t>
+      </w:r>
+      <w:r>
+        <w:rPr>
+          <w:rFonts w:hint="eastAsia"/>
+        </w:rPr>
+        <w:t>二级目录下主要包含三个目录，分别为正面评论、负面评论和未标识。</w:t>
       </w:r>
     </w:p>
     <w:p>
       <w:pPr>
-        <w:pStyle w:val="1-10"/>
-        <w:numPr>
-          <w:ilvl w:val="0"/>
-          <w:numId w:val="39"/>
-        </w:numPr>
-        <w:ind w:firstLineChars="0" w:firstLine="420"/>
-      </w:pPr>
-      <w:r>
-        <w:rPr>
-          <w:rFonts w:hint="eastAsia"/>
-        </w:rPr>
-        <w:t>MNIST数据集合详解</w:t>
-      </w:r>
-    </w:p>
-    <w:tbl>
-      <w:tblPr>
-        <w:tblW w:w="8655" w:type="dxa"/>
-        <w:tblBorders>
-          <w:top w:val="single" w:sz="4" w:space="0" w:color="auto"/>
-          <w:left w:val="single" w:sz="4" w:space="0" w:color="auto"/>
-          <w:bottom w:val="single" w:sz="4" w:space="0" w:color="auto"/>
-          <w:right w:val="single" w:sz="4" w:space="0" w:color="auto"/>
-          <w:insideH w:val="single" w:sz="4" w:space="0" w:color="auto"/>
-          <w:insideV w:val="single" w:sz="4" w:space="0" w:color="auto"/>
-        </w:tblBorders>
-        <w:tblLayout w:type="fixed"/>
-        <w:tblLook w:val="0000" w:firstRow="0" w:lastRow="0" w:firstColumn="0" w:lastColumn="0" w:noHBand="0" w:noVBand="0"/>
-      </w:tblPr>
-      <w:tblGrid>
-        <w:gridCol w:w="2667"/>
-        <w:gridCol w:w="5988"/>
-      </w:tblGrid>
-      <w:tr>
-        <w:tc>
-          <w:tcPr>
-            <w:tcW w:w="2667" w:type="dxa"/>
-            <w:tcBorders>
-              <w:bottom w:val="single" w:sz="4" w:space="0" w:color="auto"/>
-            </w:tcBorders>
-            <w:shd w:val="clear" w:color="auto" w:fill="A6A6A6"/>
-          </w:tcPr>
-          <w:p>
-            <w:pPr>
-              <w:pStyle w:val="a4"/>
-              <w:ind w:firstLine="360"/>
-              <w:rPr>
-                <w:b/>
-                <w:sz w:val="18"/>
-                <w:szCs w:val="18"/>
-              </w:rPr>
-            </w:pPr>
-            <w:r>
-              <w:rPr>
-                <w:rFonts w:hint="eastAsia"/>
-                <w:b/>
-                <w:sz w:val="18"/>
-                <w:szCs w:val="18"/>
-              </w:rPr>
-              <w:t>文件名称</w:t>
-            </w:r>
-          </w:p>
-        </w:tc>
-        <w:tc>
-          <w:tcPr>
-            <w:tcW w:w="5988" w:type="dxa"/>
-            <w:tcBorders>
-              <w:bottom w:val="single" w:sz="4" w:space="0" w:color="auto"/>
-            </w:tcBorders>
-            <w:shd w:val="clear" w:color="auto" w:fill="A6A6A6"/>
-          </w:tcPr>
-          <w:p>
-            <w:pPr>
-              <w:pStyle w:val="a4"/>
-              <w:ind w:firstLine="360"/>
-              <w:rPr>
-                <w:b/>
-                <w:sz w:val="18"/>
-                <w:szCs w:val="18"/>
-              </w:rPr>
-            </w:pPr>
-            <w:r>
-              <w:rPr>
-                <w:rFonts w:hint="eastAsia"/>
-                <w:b/>
-                <w:sz w:val="18"/>
-                <w:szCs w:val="18"/>
-              </w:rPr>
-              <w:t>文件用途</w:t>
-            </w:r>
-          </w:p>
-        </w:tc>
-      </w:tr>
-      <w:tr>
-        <w:tc>
-          <w:tcPr>
-            <w:tcW w:w="2667" w:type="dxa"/>
-            <w:shd w:val="clear" w:color="auto" w:fill="E6E6E6"/>
-            <w:vAlign w:val="center"/>
-          </w:tcPr>
-          <w:p>
-            <w:pPr>
-              <w:pStyle w:val="a4"/>
-              <w:ind w:firstLine="420"/>
-              <w:rPr>
-                <w:rFonts w:ascii=".PingFang SC" w:eastAsia=".PingFang SC" w:hAnsi=".PingFang SC"/>
-                <w:sz w:val="18"/>
-                <w:szCs w:val="18"/>
-              </w:rPr>
-            </w:pPr>
-            <w:hyperlink r:id="rId9" w:history="1">
-              <w:r>
-                <w:rPr>
-                  <w:rFonts w:ascii=".PingFang SC" w:eastAsia=".PingFang SC" w:hAnsi=".PingFang SC"/>
-                  <w:sz w:val="18"/>
-                  <w:szCs w:val="18"/>
-                </w:rPr>
-                <w:t>train-images-idx3-ubyte.gz</w:t>
-              </w:r>
-            </w:hyperlink>
-          </w:p>
-        </w:tc>
-        <w:tc>
-          <w:tcPr>
-            <w:tcW w:w="5988" w:type="dxa"/>
-            <w:shd w:val="clear" w:color="auto" w:fill="E6E6E6"/>
-          </w:tcPr>
-          <w:p>
-            <w:pPr>
-              <w:pStyle w:val="a4"/>
-              <w:ind w:firstLine="361"/>
-              <w:rPr>
-                <w:rFonts w:ascii=".PingFang SC" w:eastAsia=".PingFang SC" w:hAnsi=".PingFang SC"/>
-                <w:sz w:val="18"/>
-                <w:szCs w:val="18"/>
-              </w:rPr>
-            </w:pPr>
-            <w:r>
-              <w:rPr>
-                <w:rFonts w:ascii=".PingFang SC" w:eastAsia=".PingFang SC" w:hAnsi=".PingFang SC" w:hint="eastAsia"/>
-                <w:sz w:val="18"/>
-                <w:szCs w:val="18"/>
-              </w:rPr>
-              <w:t>60000个图片训练样本</w:t>
-            </w:r>
-          </w:p>
-        </w:tc>
-      </w:tr>
-      <w:tr>
-        <w:tc>
-          <w:tcPr>
-            <w:tcW w:w="2667" w:type="dxa"/>
-            <w:shd w:val="clear" w:color="auto" w:fill="E6E6E6"/>
-            <w:vAlign w:val="center"/>
-          </w:tcPr>
-          <w:p>
-            <w:pPr>
-              <w:pStyle w:val="a4"/>
-              <w:ind w:firstLine="420"/>
-              <w:rPr>
-                <w:rFonts w:ascii=".PingFang SC" w:eastAsia=".PingFang SC" w:hAnsi=".PingFang SC"/>
-                <w:sz w:val="18"/>
-                <w:szCs w:val="18"/>
-              </w:rPr>
-            </w:pPr>
-            <w:hyperlink r:id="rId10" w:history="1">
-              <w:r>
-                <w:rPr>
-                  <w:rFonts w:ascii=".PingFang SC" w:eastAsia=".PingFang SC" w:hAnsi=".PingFang SC"/>
-                  <w:sz w:val="18"/>
-                  <w:szCs w:val="18"/>
-                </w:rPr>
-                <w:t>train-labels-idx1-ubyte.gz</w:t>
-              </w:r>
-            </w:hyperlink>
-          </w:p>
-        </w:tc>
-        <w:tc>
-          <w:tcPr>
-            <w:tcW w:w="5988" w:type="dxa"/>
-            <w:shd w:val="clear" w:color="auto" w:fill="E6E6E6"/>
-          </w:tcPr>
-          <w:p>
-            <w:pPr>
-              <w:pStyle w:val="a4"/>
-              <w:ind w:firstLine="361"/>
-              <w:rPr>
-                <w:rFonts w:ascii=".PingFang SC" w:eastAsia=".PingFang SC" w:hAnsi=".PingFang SC"/>
-                <w:sz w:val="18"/>
-                <w:szCs w:val="18"/>
-              </w:rPr>
-            </w:pPr>
-            <w:r>
-              <w:rPr>
-                <w:rFonts w:ascii=".PingFang SC" w:eastAsia=".PingFang SC" w:hAnsi=".PingFang SC" w:hint="eastAsia"/>
-                <w:sz w:val="18"/>
-                <w:szCs w:val="18"/>
-              </w:rPr>
-              <w:t>60000个图片训练样本的标注</w:t>
-            </w:r>
-          </w:p>
-        </w:tc>
-      </w:tr>
-      <w:tr>
-        <w:tc>
-          <w:tcPr>
-            <w:tcW w:w="2667" w:type="dxa"/>
-            <w:shd w:val="clear" w:color="auto" w:fill="E6E6E6"/>
-            <w:vAlign w:val="center"/>
-          </w:tcPr>
-          <w:p>
-            <w:pPr>
-              <w:pStyle w:val="a4"/>
-              <w:ind w:firstLine="420"/>
-              <w:rPr>
-                <w:rFonts w:ascii=".PingFang SC" w:eastAsia=".PingFang SC" w:hAnsi=".PingFang SC"/>
-                <w:sz w:val="18"/>
-                <w:szCs w:val="18"/>
-              </w:rPr>
-            </w:pPr>
-            <w:hyperlink r:id="rId11" w:history="1">
-              <w:r>
-                <w:rPr>
-                  <w:rFonts w:ascii=".PingFang SC" w:eastAsia=".PingFang SC" w:hAnsi=".PingFang SC"/>
-                  <w:sz w:val="18"/>
-                  <w:szCs w:val="18"/>
-                </w:rPr>
-                <w:t>t10k-images-idx3-ubyte.gz</w:t>
-              </w:r>
-            </w:hyperlink>
-          </w:p>
-        </w:tc>
-        <w:tc>
-          <w:tcPr>
-            <w:tcW w:w="5988" w:type="dxa"/>
-            <w:shd w:val="clear" w:color="auto" w:fill="E6E6E6"/>
-          </w:tcPr>
-          <w:p>
-            <w:pPr>
-              <w:pStyle w:val="a4"/>
-              <w:ind w:firstLine="361"/>
-              <w:rPr>
-                <w:rFonts w:ascii=".PingFang SC" w:eastAsia=".PingFang SC" w:hAnsi=".PingFang SC"/>
-                <w:sz w:val="18"/>
-                <w:szCs w:val="18"/>
-              </w:rPr>
-            </w:pPr>
-            <w:r>
-              <w:rPr>
-                <w:rFonts w:ascii=".PingFang SC" w:eastAsia=".PingFang SC" w:hAnsi=".PingFang SC" w:hint="eastAsia"/>
-                <w:sz w:val="18"/>
-                <w:szCs w:val="18"/>
-              </w:rPr>
-              <w:t>10000个图片测试样本</w:t>
-            </w:r>
-          </w:p>
-        </w:tc>
-      </w:tr>
-      <w:tr>
-        <w:tc>
-          <w:tcPr>
-            <w:tcW w:w="2667" w:type="dxa"/>
-            <w:shd w:val="clear" w:color="auto" w:fill="E6E6E6"/>
-            <w:vAlign w:val="center"/>
-          </w:tcPr>
-          <w:p>
-            <w:pPr>
-              <w:pStyle w:val="a4"/>
-              <w:ind w:firstLine="420"/>
-              <w:rPr>
-                <w:rFonts w:ascii=".PingFang SC" w:eastAsia=".PingFang SC" w:hAnsi=".PingFang SC"/>
-                <w:sz w:val="18"/>
-                <w:szCs w:val="18"/>
-              </w:rPr>
-            </w:pPr>
-            <w:hyperlink r:id="rId12" w:history="1">
-              <w:r>
-                <w:rPr>
-                  <w:rFonts w:ascii=".PingFang SC" w:eastAsia=".PingFang SC" w:hAnsi=".PingFang SC"/>
-                  <w:sz w:val="18"/>
-                  <w:szCs w:val="18"/>
-                </w:rPr>
-                <w:t>t10k-labels-idx1-ubyte.gz</w:t>
-              </w:r>
-            </w:hyperlink>
-          </w:p>
-        </w:tc>
-        <w:tc>
-          <w:tcPr>
-            <w:tcW w:w="5988" w:type="dxa"/>
-            <w:shd w:val="clear" w:color="auto" w:fill="E6E6E6"/>
-          </w:tcPr>
-          <w:p>
-            <w:pPr>
-              <w:pStyle w:val="a4"/>
-              <w:ind w:firstLine="361"/>
-              <w:rPr>
-                <w:rFonts w:ascii="Helvetica Neue" w:hAnsi="Helvetica Neue"/>
-                <w:sz w:val="18"/>
-                <w:szCs w:val="18"/>
-              </w:rPr>
-            </w:pPr>
-            <w:r>
-              <w:rPr>
-                <w:rFonts w:ascii=".PingFang SC" w:eastAsia=".PingFang SC" w:hAnsi=".PingFang SC" w:hint="eastAsia"/>
-                <w:sz w:val="18"/>
-                <w:szCs w:val="18"/>
-              </w:rPr>
-              <w:t>10000个图片测试样本的标注</w:t>
-            </w:r>
-          </w:p>
-        </w:tc>
-      </w:tr>
-    </w:tbl>
-    <w:p>
-      <w:pPr>
         <w:pStyle w:val="1b"/>
-        <w:ind w:firstLineChars="0" w:firstLine="0"/>
-        <w:rPr>
-          <w:rFonts w:ascii="MS Mincho" w:eastAsia="MS Mincho" w:hAnsi="MS Mincho" w:cs="MS Mincho"/>
-          <w:color w:val="666666"/>
-          <w:shd w:val="clear" w:color="auto" w:fill="FFFFFF"/>
-        </w:rPr>
+        <w:ind w:firstLine="420"/>
       </w:pPr>
     </w:p>
     <w:p>
@@ -1119,36 +826,14 @@
       <w:r>
         <w:rPr>
           <w:rFonts w:hint="eastAsia"/>
-        </w:rPr>
-        <w:t>MNIST</w:t>
-      </w:r>
-      <w:r>
-        <w:rPr>
-          <w:rFonts w:hint="eastAsia"/>
-        </w:rPr>
-        <w:t>的网址为</w:t>
-      </w:r>
-      <w:r>
-        <w:t>http://ai.stanford.edu/~amaas/data/sentiment/</w:t>
-      </w:r>
-      <w:bookmarkStart w:id="3" w:name="_GoBack"/>
-      <w:bookmarkEnd w:id="3"/>
-    </w:p>
-    <w:p>
-      <w:pPr>
-        <w:pStyle w:val="1b"/>
-        <w:ind w:firstLine="420"/>
-      </w:pPr>
-      <w:r>
-        <w:rPr>
           <w:noProof/>
         </w:rPr>
         <w:lastRenderedPageBreak/>
         <w:drawing>
-          <wp:inline distT="0" distB="0" distL="0" distR="0" wp14:anchorId="395E76B8" wp14:editId="108DB5CA">
-            <wp:extent cx="4825365" cy="3096260"/>
-            <wp:effectExtent l="0" t="0" r="635" b="2540"/>
-            <wp:docPr id="3" name="图片 10"/>
+          <wp:inline distT="0" distB="0" distL="0" distR="0" wp14:anchorId="654C7EA7" wp14:editId="359B103E">
+            <wp:extent cx="5361548" cy="2407593"/>
+            <wp:effectExtent l="0" t="0" r="0" b="5715"/>
+            <wp:docPr id="6" name="图片 6"/>
             <wp:cNvGraphicFramePr>
               <a:graphicFrameLocks xmlns:a="http://schemas.openxmlformats.org/drawingml/2006/main" noChangeAspect="1"/>
             </wp:cNvGraphicFramePr>
@@ -1156,36 +841,29 @@
               <a:graphicData uri="http://schemas.openxmlformats.org/drawingml/2006/picture">
                 <pic:pic xmlns:pic="http://schemas.openxmlformats.org/drawingml/2006/picture">
                   <pic:nvPicPr>
-                    <pic:cNvPr id="0" name="图片 10"/>
-                    <pic:cNvPicPr>
-                      <a:picLocks noChangeAspect="1" noChangeArrowheads="1"/>
-                    </pic:cNvPicPr>
+                    <pic:cNvPr id="6" name="IMDB数据集合文件夹2.png"/>
+                    <pic:cNvPicPr/>
                   </pic:nvPicPr>
                   <pic:blipFill>
-                    <a:blip r:embed="rId13">
+                    <a:blip r:embed="rId9">
                       <a:extLst>
                         <a:ext uri="{28A0092B-C50C-407E-A947-70E740481C1C}">
                           <a14:useLocalDpi xmlns:a14="http://schemas.microsoft.com/office/drawing/2010/main" val="0"/>
                         </a:ext>
                       </a:extLst>
                     </a:blip>
-                    <a:srcRect/>
                     <a:stretch>
                       <a:fillRect/>
                     </a:stretch>
                   </pic:blipFill>
-                  <pic:spPr bwMode="auto">
+                  <pic:spPr>
                     <a:xfrm>
                       <a:off x="0" y="0"/>
-                      <a:ext cx="4825365" cy="3096260"/>
+                      <a:ext cx="5368644" cy="2410779"/>
                     </a:xfrm>
                     <a:prstGeom prst="rect">
                       <a:avLst/>
                     </a:prstGeom>
-                    <a:noFill/>
-                    <a:ln>
-                      <a:noFill/>
-                    </a:ln>
                   </pic:spPr>
                 </pic:pic>
               </a:graphicData>
@@ -1199,7 +877,7 @@
         <w:pStyle w:val="a0"/>
         <w:numPr>
           <w:ilvl w:val="0"/>
-          <w:numId w:val="23"/>
+          <w:numId w:val="10"/>
         </w:numPr>
         <w:ind w:firstLine="420"/>
       </w:pPr>
@@ -1207,53 +885,116 @@
         <w:rPr>
           <w:rFonts w:hint="eastAsia"/>
         </w:rPr>
-        <w:t>MNIST</w:t>
-      </w:r>
-      <w:r>
-        <w:rPr>
-          <w:rFonts w:hint="eastAsia"/>
-        </w:rPr>
-        <w:t>官网</w:t>
+        <w:t>IMDB</w:t>
+      </w:r>
+      <w:r>
+        <w:rPr>
+          <w:rFonts w:hint="eastAsia"/>
+        </w:rPr>
+        <w:t>二级文件夹结构</w:t>
       </w:r>
     </w:p>
     <w:p>
       <w:pPr>
         <w:pStyle w:val="1b"/>
         <w:ind w:firstLine="420"/>
-        <w:rPr>
-          <w:rStyle w:val="Char1"/>
-        </w:rPr>
-      </w:pPr>
-      <w:r>
-        <w:rPr>
-          <w:rFonts w:hint="eastAsia"/>
-        </w:rPr>
-        <w:t>也可以使用离线版的</w:t>
-      </w:r>
-      <w:r>
-        <w:rPr>
-          <w:rFonts w:hint="eastAsia"/>
-        </w:rPr>
-        <w:t>MNIST</w:t>
-      </w:r>
-      <w:r>
-        <w:rPr>
-          <w:rFonts w:hint="eastAsia"/>
-        </w:rPr>
-        <w:t>文件，下载链接为：</w:t>
+      </w:pPr>
+      <w:r>
+        <w:rPr>
+          <w:rFonts w:hint="eastAsia"/>
+        </w:rPr>
+        <w:t>以正面评论为例，</w:t>
+      </w:r>
+      <w:r>
+        <w:rPr>
+          <w:rFonts w:hint="eastAsia"/>
+        </w:rPr>
+        <w:t>IMDB</w:t>
+      </w:r>
+      <w:r>
+        <w:rPr>
+          <w:rFonts w:hint="eastAsia"/>
+        </w:rPr>
+        <w:t>三级目录下为评论文件，每个评论以单独文件形式保存。</w:t>
       </w:r>
     </w:p>
     <w:p>
       <w:pPr>
-        <w:pStyle w:val="af0"/>
-        <w:ind w:firstLine="315"/>
-      </w:pPr>
-      <w:r>
-        <w:t>http://www.iro.umontreal.ca/~lisa/deep/data/mnist/mnist.pkl.gz</w:t>
+        <w:pStyle w:val="1b"/>
+        <w:ind w:firstLine="420"/>
+      </w:pPr>
+      <w:r>
+        <w:rPr>
+          <w:rFonts w:hint="eastAsia"/>
+          <w:noProof/>
+        </w:rPr>
+        <w:drawing>
+          <wp:inline distT="0" distB="0" distL="0" distR="0" wp14:anchorId="587DED25" wp14:editId="0B27DB2A">
+            <wp:extent cx="5405049" cy="2946448"/>
+            <wp:effectExtent l="0" t="0" r="5715" b="0"/>
+            <wp:docPr id="8" name="图片 8"/>
+            <wp:cNvGraphicFramePr>
+              <a:graphicFrameLocks xmlns:a="http://schemas.openxmlformats.org/drawingml/2006/main" noChangeAspect="1"/>
+            </wp:cNvGraphicFramePr>
+            <a:graphic xmlns:a="http://schemas.openxmlformats.org/drawingml/2006/main">
+              <a:graphicData uri="http://schemas.openxmlformats.org/drawingml/2006/picture">
+                <pic:pic xmlns:pic="http://schemas.openxmlformats.org/drawingml/2006/picture">
+                  <pic:nvPicPr>
+                    <pic:cNvPr id="8" name="IMDB数据集合文件夹3.png"/>
+                    <pic:cNvPicPr/>
+                  </pic:nvPicPr>
+                  <pic:blipFill>
+                    <a:blip r:embed="rId10">
+                      <a:extLst>
+                        <a:ext uri="{28A0092B-C50C-407E-A947-70E740481C1C}">
+                          <a14:useLocalDpi xmlns:a14="http://schemas.microsoft.com/office/drawing/2010/main" val="0"/>
+                        </a:ext>
+                      </a:extLst>
+                    </a:blip>
+                    <a:stretch>
+                      <a:fillRect/>
+                    </a:stretch>
+                  </pic:blipFill>
+                  <pic:spPr>
+                    <a:xfrm>
+                      <a:off x="0" y="0"/>
+                      <a:ext cx="5450059" cy="2970984"/>
+                    </a:xfrm>
+                    <a:prstGeom prst="rect">
+                      <a:avLst/>
+                    </a:prstGeom>
+                  </pic:spPr>
+                </pic:pic>
+              </a:graphicData>
+            </a:graphic>
+          </wp:inline>
+        </w:drawing>
       </w:r>
     </w:p>
     <w:p>
       <w:pPr>
+        <w:pStyle w:val="a0"/>
+        <w:numPr>
+          <w:ilvl w:val="0"/>
+          <w:numId w:val="10"/>
+        </w:numPr>
+        <w:ind w:firstLine="420"/>
+      </w:pPr>
+      <w:r>
+        <w:rPr>
+          <w:rFonts w:hint="eastAsia"/>
+        </w:rPr>
+        <w:t>IMDB</w:t>
+      </w:r>
+      <w:r>
+        <w:rPr>
+          <w:rFonts w:hint="eastAsia"/>
+        </w:rPr>
+        <w:t>三级文件夹结构</w:t>
+      </w:r>
+    </w:p>
+    <w:p>
+      <w:pPr>
         <w:pStyle w:val="1b"/>
         <w:ind w:firstLine="420"/>
       </w:pPr>
@@ -1261,184 +1002,2886 @@
         <w:rPr>
           <w:rFonts w:hint="eastAsia"/>
         </w:rPr>
-        <w:t>文件读取方式为：</w:t>
+        <w:t>评论文件记载了原始的评论内容。</w:t>
       </w:r>
     </w:p>
     <w:p>
       <w:pPr>
-        <w:pStyle w:val="af0"/>
-        <w:ind w:firstLine="315"/>
-      </w:pPr>
-      <w:r>
-        <w:t>import pickle</w:t>
+        <w:pStyle w:val="1b"/>
+        <w:ind w:firstLine="420"/>
+      </w:pPr>
+      <w:r>
+        <w:rPr>
+          <w:rFonts w:hint="eastAsia"/>
+          <w:noProof/>
+        </w:rPr>
+        <w:drawing>
+          <wp:inline distT="0" distB="0" distL="0" distR="0" wp14:anchorId="458492EB" wp14:editId="213F0B18">
+            <wp:extent cx="5590269" cy="1705251"/>
+            <wp:effectExtent l="0" t="0" r="0" b="0"/>
+            <wp:docPr id="9" name="图片 9"/>
+            <wp:cNvGraphicFramePr>
+              <a:graphicFrameLocks xmlns:a="http://schemas.openxmlformats.org/drawingml/2006/main" noChangeAspect="1"/>
+            </wp:cNvGraphicFramePr>
+            <a:graphic xmlns:a="http://schemas.openxmlformats.org/drawingml/2006/main">
+              <a:graphicData uri="http://schemas.openxmlformats.org/drawingml/2006/picture">
+                <pic:pic xmlns:pic="http://schemas.openxmlformats.org/drawingml/2006/picture">
+                  <pic:nvPicPr>
+                    <pic:cNvPr id="9" name="评论文件内容举例.png"/>
+                    <pic:cNvPicPr/>
+                  </pic:nvPicPr>
+                  <pic:blipFill>
+                    <a:blip r:embed="rId11">
+                      <a:extLst>
+                        <a:ext uri="{28A0092B-C50C-407E-A947-70E740481C1C}">
+                          <a14:useLocalDpi xmlns:a14="http://schemas.microsoft.com/office/drawing/2010/main" val="0"/>
+                        </a:ext>
+                      </a:extLst>
+                    </a:blip>
+                    <a:stretch>
+                      <a:fillRect/>
+                    </a:stretch>
+                  </pic:blipFill>
+                  <pic:spPr>
+                    <a:xfrm>
+                      <a:off x="0" y="0"/>
+                      <a:ext cx="5598315" cy="1707705"/>
+                    </a:xfrm>
+                    <a:prstGeom prst="rect">
+                      <a:avLst/>
+                    </a:prstGeom>
+                  </pic:spPr>
+                </pic:pic>
+              </a:graphicData>
+            </a:graphic>
+          </wp:inline>
+        </w:drawing>
       </w:r>
     </w:p>
     <w:p>
       <w:pPr>
-        <w:pStyle w:val="af0"/>
-        <w:ind w:firstLine="315"/>
-      </w:pPr>
-      <w:r>
-        <w:t xml:space="preserve">import </w:t>
-      </w:r>
-      <w:proofErr w:type="spellStart"/>
-      <w:r>
-        <w:t>gzip</w:t>
-      </w:r>
-      <w:proofErr w:type="spellEnd"/>
+        <w:pStyle w:val="a0"/>
+        <w:numPr>
+          <w:ilvl w:val="0"/>
+          <w:numId w:val="10"/>
+        </w:numPr>
+        <w:ind w:firstLine="420"/>
+      </w:pPr>
+      <w:r>
+        <w:rPr>
+          <w:rFonts w:hint="eastAsia"/>
+        </w:rPr>
+        <w:t>IMDB</w:t>
+      </w:r>
+      <w:r>
+        <w:rPr>
+          <w:rFonts w:hint="eastAsia"/>
+        </w:rPr>
+        <w:t>评论文件内容</w:t>
+      </w:r>
     </w:p>
     <w:p>
       <w:pPr>
-        <w:pStyle w:val="af0"/>
-        <w:ind w:firstLine="315"/>
-      </w:pPr>
-      <w:proofErr w:type="spellStart"/>
-      <w:r>
-        <w:t>def</w:t>
-      </w:r>
-      <w:proofErr w:type="spellEnd"/>
-      <w:r>
-        <w:t xml:space="preserve"> </w:t>
-      </w:r>
-      <w:proofErr w:type="spellStart"/>
-      <w:r>
-        <w:t>load_</w:t>
-      </w:r>
-      <w:proofErr w:type="gramStart"/>
-      <w:r>
-        <w:t>data</w:t>
-      </w:r>
-      <w:proofErr w:type="spellEnd"/>
-      <w:r>
-        <w:t>(</w:t>
-      </w:r>
-      <w:proofErr w:type="gramEnd"/>
-      <w:r>
-        <w:t>):</w:t>
+        <w:pStyle w:val="1b"/>
+        <w:ind w:firstLine="420"/>
+      </w:pPr>
+      <w:r>
+        <w:rPr>
+          <w:rFonts w:hint="eastAsia"/>
+        </w:rPr>
+        <w:lastRenderedPageBreak/>
+        <w:t>IMDB</w:t>
+      </w:r>
+      <w:r>
+        <w:rPr>
+          <w:rFonts w:hint="eastAsia"/>
+        </w:rPr>
+        <w:t>数据的下载地址为：</w:t>
+      </w:r>
+      <w:r>
+        <w:t>http://ai.stanford.edu/~amaas/data/sentiment/</w:t>
       </w:r>
     </w:p>
     <w:p>
       <w:pPr>
-        <w:pStyle w:val="af0"/>
-        <w:ind w:firstLine="315"/>
-      </w:pPr>
-      <w:r>
-        <w:t xml:space="preserve">    with </w:t>
-      </w:r>
-      <w:proofErr w:type="spellStart"/>
-      <w:proofErr w:type="gramStart"/>
-      <w:r>
-        <w:t>gzip.open</w:t>
-      </w:r>
-      <w:proofErr w:type="spellEnd"/>
-      <w:proofErr w:type="gramEnd"/>
-      <w:r>
-        <w:t xml:space="preserve">('./mnist.pkl.gz') as </w:t>
-      </w:r>
-      <w:proofErr w:type="spellStart"/>
-      <w:r>
-        <w:t>fp</w:t>
-      </w:r>
-      <w:proofErr w:type="spellEnd"/>
-      <w:r>
-        <w:t>:</w:t>
+        <w:pStyle w:val="1b"/>
+        <w:ind w:firstLine="420"/>
+      </w:pPr>
+      <w:r>
+        <w:rPr>
+          <w:rFonts w:hint="eastAsia"/>
+          <w:noProof/>
+        </w:rPr>
+        <w:drawing>
+          <wp:inline distT="0" distB="0" distL="0" distR="0" wp14:anchorId="0B0E4AA6" wp14:editId="5C233274">
+            <wp:extent cx="5138617" cy="3583796"/>
+            <wp:effectExtent l="0" t="0" r="0" b="0"/>
+            <wp:docPr id="11" name="图片 11"/>
+            <wp:cNvGraphicFramePr>
+              <a:graphicFrameLocks xmlns:a="http://schemas.openxmlformats.org/drawingml/2006/main" noChangeAspect="1"/>
+            </wp:cNvGraphicFramePr>
+            <a:graphic xmlns:a="http://schemas.openxmlformats.org/drawingml/2006/main">
+              <a:graphicData uri="http://schemas.openxmlformats.org/drawingml/2006/picture">
+                <pic:pic xmlns:pic="http://schemas.openxmlformats.org/drawingml/2006/picture">
+                  <pic:nvPicPr>
+                    <pic:cNvPr id="11" name="Large Movie Review Dataset主页.png"/>
+                    <pic:cNvPicPr/>
+                  </pic:nvPicPr>
+                  <pic:blipFill>
+                    <a:blip r:embed="rId12">
+                      <a:extLst>
+                        <a:ext uri="{28A0092B-C50C-407E-A947-70E740481C1C}">
+                          <a14:useLocalDpi xmlns:a14="http://schemas.microsoft.com/office/drawing/2010/main" val="0"/>
+                        </a:ext>
+                      </a:extLst>
+                    </a:blip>
+                    <a:stretch>
+                      <a:fillRect/>
+                    </a:stretch>
+                  </pic:blipFill>
+                  <pic:spPr>
+                    <a:xfrm>
+                      <a:off x="0" y="0"/>
+                      <a:ext cx="5199301" cy="3626119"/>
+                    </a:xfrm>
+                    <a:prstGeom prst="rect">
+                      <a:avLst/>
+                    </a:prstGeom>
+                  </pic:spPr>
+                </pic:pic>
+              </a:graphicData>
+            </a:graphic>
+          </wp:inline>
+        </w:drawing>
       </w:r>
     </w:p>
     <w:p>
       <w:pPr>
-        <w:pStyle w:val="af0"/>
-        <w:ind w:firstLine="315"/>
-      </w:pPr>
-      <w:r>
-        <w:t xml:space="preserve">        </w:t>
-      </w:r>
-      <w:proofErr w:type="spellStart"/>
-      <w:r>
-        <w:t>training_data</w:t>
-      </w:r>
-      <w:proofErr w:type="spellEnd"/>
-      <w:r>
-        <w:t xml:space="preserve">, </w:t>
-      </w:r>
-      <w:proofErr w:type="spellStart"/>
-      <w:r>
-        <w:t>valid_data</w:t>
-      </w:r>
-      <w:proofErr w:type="spellEnd"/>
-      <w:r>
-        <w:t xml:space="preserve">, </w:t>
-      </w:r>
-      <w:proofErr w:type="spellStart"/>
-      <w:r>
-        <w:t>test_data</w:t>
-      </w:r>
-      <w:proofErr w:type="spellEnd"/>
-      <w:r>
-        <w:t xml:space="preserve"> = </w:t>
-      </w:r>
-      <w:proofErr w:type="spellStart"/>
-      <w:proofErr w:type="gramStart"/>
-      <w:r>
-        <w:t>pickle.load</w:t>
-      </w:r>
-      <w:proofErr w:type="spellEnd"/>
-      <w:proofErr w:type="gramEnd"/>
-      <w:r>
-        <w:t>(</w:t>
-      </w:r>
-      <w:proofErr w:type="spellStart"/>
-      <w:r>
-        <w:t>fp</w:t>
-      </w:r>
-      <w:proofErr w:type="spellEnd"/>
-      <w:r>
-        <w:t>)</w:t>
-      </w:r>
-    </w:p>
-    <w:p>
-      <w:pPr>
-        <w:pStyle w:val="af0"/>
-        <w:ind w:firstLine="315"/>
-      </w:pPr>
-      <w:r>
-        <w:t xml:space="preserve">    return </w:t>
-      </w:r>
-      <w:proofErr w:type="spellStart"/>
-      <w:r>
-        <w:t>training_data</w:t>
-      </w:r>
-      <w:proofErr w:type="spellEnd"/>
-      <w:r>
-        <w:t xml:space="preserve">, </w:t>
-      </w:r>
-      <w:proofErr w:type="spellStart"/>
-      <w:r>
-        <w:t>valid_data</w:t>
-      </w:r>
-      <w:proofErr w:type="spellEnd"/>
-      <w:r>
-        <w:t xml:space="preserve">, </w:t>
-      </w:r>
-      <w:proofErr w:type="spellStart"/>
-      <w:r>
-        <w:t>test_data</w:t>
-      </w:r>
-      <w:proofErr w:type="spellEnd"/>
+        <w:pStyle w:val="a0"/>
+        <w:numPr>
+          <w:ilvl w:val="0"/>
+          <w:numId w:val="10"/>
+        </w:numPr>
+        <w:ind w:firstLine="420"/>
+      </w:pPr>
+      <w:r>
+        <w:rPr>
+          <w:rFonts w:hint="eastAsia"/>
+        </w:rPr>
+        <w:t>IMDB</w:t>
+      </w:r>
+      <w:r>
+        <w:rPr>
+          <w:rFonts w:hint="eastAsia"/>
+        </w:rPr>
+        <w:t>数据集下载主页</w:t>
+      </w:r>
     </w:p>
     <w:p>
       <w:pPr>
         <w:pStyle w:val="2"/>
         <w:numPr>
           <w:ilvl w:val="1"/>
-          <w:numId w:val="25"/>
+          <w:numId w:val="12"/>
         </w:numPr>
       </w:pPr>
-      <w:bookmarkStart w:id="4" w:name="_Ref355901008"/>
+      <w:bookmarkStart w:id="2" w:name="_Ref355901008"/>
       <w:r>
         <w:rPr>
           <w:rFonts w:hint="eastAsia"/>
         </w:rPr>
         <w:t>特征提取</w:t>
+      </w:r>
+      <w:bookmarkEnd w:id="2"/>
+    </w:p>
+    <w:p>
+      <w:pPr>
+        <w:pStyle w:val="3"/>
+        <w:ind w:firstLine="420"/>
+      </w:pPr>
+      <w:r>
+        <w:rPr>
+          <w:rFonts w:hint="eastAsia"/>
+        </w:rPr>
+        <w:t>方法一</w:t>
+      </w:r>
+      <w:r>
+        <w:rPr>
+          <w:rFonts w:hint="eastAsia"/>
+        </w:rPr>
+        <w:t>：</w:t>
+      </w:r>
+      <w:r>
+        <w:rPr>
+          <w:rFonts w:hint="eastAsia"/>
+        </w:rPr>
+        <w:t>词袋模型</w:t>
+      </w:r>
+    </w:p>
+    <w:p>
+      <w:pPr>
+        <w:pStyle w:val="a4"/>
+        <w:ind w:firstLine="420"/>
+      </w:pPr>
+      <w:r>
+        <w:rPr>
+          <w:rFonts w:hint="eastAsia"/>
+        </w:rPr>
+        <w:t>我们使用最常见的词袋模型提取文件特征。</w:t>
+      </w:r>
+    </w:p>
+    <w:p>
+      <w:pPr>
+        <w:pStyle w:val="a4"/>
+        <w:ind w:firstLine="420"/>
+      </w:pPr>
+      <w:r>
+        <w:rPr>
+          <w:rFonts w:hint="eastAsia"/>
+        </w:rPr>
+        <w:t>把一个评论文件作为一个完整的字符串处理，定义函数</w:t>
+      </w:r>
+      <w:proofErr w:type="spellStart"/>
+      <w:r>
+        <w:t>load_one_file</w:t>
+      </w:r>
+      <w:proofErr w:type="spellEnd"/>
+      <w:r>
+        <w:rPr>
+          <w:rFonts w:hint="eastAsia"/>
+        </w:rPr>
+        <w:t>加载文件到一个字符串变量中返回。</w:t>
+      </w:r>
+    </w:p>
+    <w:p>
+      <w:pPr>
+        <w:pStyle w:val="af0"/>
+        <w:ind w:firstLineChars="0" w:firstLine="0"/>
+        <w:rPr>
+          <w:rStyle w:val="gp"/>
+          <w:rFonts w:ascii="Monaco" w:hAnsi="Monaco"/>
+          <w:color w:val="C65D09"/>
+        </w:rPr>
+      </w:pPr>
+      <w:proofErr w:type="spellStart"/>
+      <w:r>
+        <w:rPr>
+          <w:rStyle w:val="gp"/>
+          <w:rFonts w:ascii="Monaco" w:hAnsi="Monaco"/>
+          <w:color w:val="C65D09"/>
+        </w:rPr>
+        <w:t>def</w:t>
+      </w:r>
+      <w:proofErr w:type="spellEnd"/>
+      <w:r>
+        <w:rPr>
+          <w:rStyle w:val="gp"/>
+          <w:rFonts w:ascii="Monaco" w:hAnsi="Monaco"/>
+          <w:color w:val="C65D09"/>
+        </w:rPr>
+        <w:t xml:space="preserve"> </w:t>
+      </w:r>
+      <w:proofErr w:type="spellStart"/>
+      <w:r>
+        <w:rPr>
+          <w:rStyle w:val="gp"/>
+          <w:rFonts w:ascii="Monaco" w:hAnsi="Monaco"/>
+          <w:color w:val="C65D09"/>
+        </w:rPr>
+        <w:t>load_one_file</w:t>
+      </w:r>
+      <w:proofErr w:type="spellEnd"/>
+      <w:r>
+        <w:rPr>
+          <w:rStyle w:val="gp"/>
+          <w:rFonts w:ascii="Monaco" w:hAnsi="Monaco"/>
+          <w:color w:val="C65D09"/>
+        </w:rPr>
+        <w:t>(filename):</w:t>
+      </w:r>
+      <w:r>
+        <w:rPr>
+          <w:rStyle w:val="gp"/>
+          <w:rFonts w:ascii="Monaco" w:hAnsi="Monaco"/>
+          <w:color w:val="C65D09"/>
+        </w:rPr>
+        <w:br/>
+        <w:t xml:space="preserve">    x=""</w:t>
+      </w:r>
+      <w:r>
+        <w:rPr>
+          <w:rStyle w:val="gp"/>
+          <w:rFonts w:ascii="Monaco" w:hAnsi="Monaco"/>
+          <w:color w:val="C65D09"/>
+        </w:rPr>
+        <w:br/>
+        <w:t xml:space="preserve">    with open(filename) as f:</w:t>
+      </w:r>
+      <w:r>
+        <w:rPr>
+          <w:rStyle w:val="gp"/>
+          <w:rFonts w:ascii="Monaco" w:hAnsi="Monaco"/>
+          <w:color w:val="C65D09"/>
+        </w:rPr>
+        <w:br/>
+        <w:t xml:space="preserve">        for line in f:</w:t>
+      </w:r>
+      <w:r>
+        <w:rPr>
+          <w:rStyle w:val="gp"/>
+          <w:rFonts w:ascii="Monaco" w:hAnsi="Monaco"/>
+          <w:color w:val="C65D09"/>
+        </w:rPr>
+        <w:br/>
+        <w:t xml:space="preserve">            line=</w:t>
+      </w:r>
+      <w:proofErr w:type="spellStart"/>
+      <w:proofErr w:type="gramStart"/>
+      <w:r>
+        <w:rPr>
+          <w:rStyle w:val="gp"/>
+          <w:rFonts w:ascii="Monaco" w:hAnsi="Monaco"/>
+          <w:color w:val="C65D09"/>
+        </w:rPr>
+        <w:t>line.strip</w:t>
+      </w:r>
+      <w:proofErr w:type="spellEnd"/>
+      <w:proofErr w:type="gramEnd"/>
+      <w:r>
+        <w:rPr>
+          <w:rStyle w:val="gp"/>
+          <w:rFonts w:ascii="Monaco" w:hAnsi="Monaco"/>
+          <w:color w:val="C65D09"/>
+        </w:rPr>
+        <w:t>('\n')</w:t>
+      </w:r>
+      <w:r>
+        <w:rPr>
+          <w:rStyle w:val="gp"/>
+          <w:rFonts w:ascii="Monaco" w:hAnsi="Monaco"/>
+          <w:color w:val="C65D09"/>
+        </w:rPr>
+        <w:br/>
+        <w:t xml:space="preserve">            line = </w:t>
+      </w:r>
+      <w:proofErr w:type="spellStart"/>
+      <w:r>
+        <w:rPr>
+          <w:rStyle w:val="gp"/>
+          <w:rFonts w:ascii="Monaco" w:hAnsi="Monaco"/>
+          <w:color w:val="C65D09"/>
+        </w:rPr>
+        <w:t>line.strip</w:t>
+      </w:r>
+      <w:proofErr w:type="spellEnd"/>
+      <w:r>
+        <w:rPr>
+          <w:rStyle w:val="gp"/>
+          <w:rFonts w:ascii="Monaco" w:hAnsi="Monaco"/>
+          <w:color w:val="C65D09"/>
+        </w:rPr>
+        <w:t>('\r')</w:t>
+      </w:r>
+      <w:r>
+        <w:rPr>
+          <w:rStyle w:val="gp"/>
+          <w:rFonts w:ascii="Monaco" w:hAnsi="Monaco"/>
+          <w:color w:val="C65D09"/>
+        </w:rPr>
+        <w:br/>
+      </w:r>
+      <w:r>
+        <w:rPr>
+          <w:rStyle w:val="gp"/>
+          <w:rFonts w:ascii="Monaco" w:hAnsi="Monaco"/>
+          <w:color w:val="C65D09"/>
+        </w:rPr>
+        <w:lastRenderedPageBreak/>
+        <w:t xml:space="preserve">            x+=line</w:t>
+      </w:r>
+      <w:r>
+        <w:rPr>
+          <w:rStyle w:val="gp"/>
+          <w:rFonts w:ascii="Monaco" w:hAnsi="Monaco"/>
+          <w:color w:val="C65D09"/>
+        </w:rPr>
+        <w:br/>
+        <w:t xml:space="preserve">    return x</w:t>
+      </w:r>
+    </w:p>
+    <w:p>
+      <w:pPr>
+        <w:pStyle w:val="a4"/>
+        <w:ind w:firstLine="420"/>
+      </w:pPr>
+      <w:r>
+        <w:rPr>
+          <w:rFonts w:hint="eastAsia"/>
+        </w:rPr>
+        <w:t>遍历目录，加载目录下全部文件，以字符串集合的形式返回。</w:t>
+      </w:r>
+    </w:p>
+    <w:p>
+      <w:pPr>
+        <w:pStyle w:val="af0"/>
+        <w:ind w:firstLineChars="0" w:firstLine="0"/>
+        <w:rPr>
+          <w:rStyle w:val="gp"/>
+          <w:rFonts w:ascii="Monaco" w:hAnsi="Monaco"/>
+          <w:color w:val="C65D09"/>
+        </w:rPr>
+      </w:pPr>
+      <w:proofErr w:type="spellStart"/>
+      <w:r>
+        <w:rPr>
+          <w:rStyle w:val="gp"/>
+          <w:rFonts w:ascii="Monaco" w:hAnsi="Monaco"/>
+          <w:color w:val="C65D09"/>
+        </w:rPr>
+        <w:t>def</w:t>
+      </w:r>
+      <w:proofErr w:type="spellEnd"/>
+      <w:r>
+        <w:rPr>
+          <w:rStyle w:val="gp"/>
+          <w:rFonts w:ascii="Monaco" w:hAnsi="Monaco"/>
+          <w:color w:val="C65D09"/>
+        </w:rPr>
+        <w:t xml:space="preserve"> </w:t>
+      </w:r>
+      <w:proofErr w:type="spellStart"/>
+      <w:r>
+        <w:rPr>
+          <w:rStyle w:val="gp"/>
+          <w:rFonts w:ascii="Monaco" w:hAnsi="Monaco"/>
+          <w:color w:val="C65D09"/>
+        </w:rPr>
+        <w:t>load_files_from_dir</w:t>
+      </w:r>
+      <w:proofErr w:type="spellEnd"/>
+      <w:r>
+        <w:rPr>
+          <w:rStyle w:val="gp"/>
+          <w:rFonts w:ascii="Monaco" w:hAnsi="Monaco"/>
+          <w:color w:val="C65D09"/>
+        </w:rPr>
+        <w:t>(</w:t>
+      </w:r>
+      <w:proofErr w:type="spellStart"/>
+      <w:r>
+        <w:rPr>
+          <w:rStyle w:val="gp"/>
+          <w:rFonts w:ascii="Monaco" w:hAnsi="Monaco"/>
+          <w:color w:val="C65D09"/>
+        </w:rPr>
+        <w:t>rootdir</w:t>
+      </w:r>
+      <w:proofErr w:type="spellEnd"/>
+      <w:r>
+        <w:rPr>
+          <w:rStyle w:val="gp"/>
+          <w:rFonts w:ascii="Monaco" w:hAnsi="Monaco"/>
+          <w:color w:val="C65D09"/>
+        </w:rPr>
+        <w:t>):</w:t>
+      </w:r>
+      <w:r>
+        <w:rPr>
+          <w:rStyle w:val="gp"/>
+          <w:rFonts w:ascii="Monaco" w:hAnsi="Monaco"/>
+          <w:color w:val="C65D09"/>
+        </w:rPr>
+        <w:br/>
+        <w:t xml:space="preserve">    x</w:t>
+      </w:r>
+      <w:proofErr w:type="gramStart"/>
+      <w:r>
+        <w:rPr>
+          <w:rStyle w:val="gp"/>
+          <w:rFonts w:ascii="Monaco" w:hAnsi="Monaco"/>
+          <w:color w:val="C65D09"/>
+        </w:rPr>
+        <w:t>=[</w:t>
+      </w:r>
+      <w:proofErr w:type="gramEnd"/>
+      <w:r>
+        <w:rPr>
+          <w:rStyle w:val="gp"/>
+          <w:rFonts w:ascii="Monaco" w:hAnsi="Monaco"/>
+          <w:color w:val="C65D09"/>
+        </w:rPr>
+        <w:t>]</w:t>
+      </w:r>
+      <w:r>
+        <w:rPr>
+          <w:rStyle w:val="gp"/>
+          <w:rFonts w:ascii="Monaco" w:hAnsi="Monaco"/>
+          <w:color w:val="C65D09"/>
+        </w:rPr>
+        <w:br/>
+        <w:t xml:space="preserve">    list = </w:t>
+      </w:r>
+      <w:proofErr w:type="spellStart"/>
+      <w:r>
+        <w:rPr>
+          <w:rStyle w:val="gp"/>
+          <w:rFonts w:ascii="Monaco" w:hAnsi="Monaco"/>
+          <w:color w:val="C65D09"/>
+        </w:rPr>
+        <w:t>os.listdir</w:t>
+      </w:r>
+      <w:proofErr w:type="spellEnd"/>
+      <w:r>
+        <w:rPr>
+          <w:rStyle w:val="gp"/>
+          <w:rFonts w:ascii="Monaco" w:hAnsi="Monaco"/>
+          <w:color w:val="C65D09"/>
+        </w:rPr>
+        <w:t>(</w:t>
+      </w:r>
+      <w:proofErr w:type="spellStart"/>
+      <w:r>
+        <w:rPr>
+          <w:rStyle w:val="gp"/>
+          <w:rFonts w:ascii="Monaco" w:hAnsi="Monaco"/>
+          <w:color w:val="C65D09"/>
+        </w:rPr>
+        <w:t>rootdir</w:t>
+      </w:r>
+      <w:proofErr w:type="spellEnd"/>
+      <w:r>
+        <w:rPr>
+          <w:rStyle w:val="gp"/>
+          <w:rFonts w:ascii="Monaco" w:hAnsi="Monaco"/>
+          <w:color w:val="C65D09"/>
+        </w:rPr>
+        <w:t>)</w:t>
+      </w:r>
+      <w:r>
+        <w:rPr>
+          <w:rStyle w:val="gp"/>
+          <w:rFonts w:ascii="Monaco" w:hAnsi="Monaco"/>
+          <w:color w:val="C65D09"/>
+        </w:rPr>
+        <w:br/>
+        <w:t xml:space="preserve">    for </w:t>
+      </w:r>
+      <w:proofErr w:type="spellStart"/>
+      <w:r>
+        <w:rPr>
+          <w:rStyle w:val="gp"/>
+          <w:rFonts w:ascii="Monaco" w:hAnsi="Monaco"/>
+          <w:color w:val="C65D09"/>
+        </w:rPr>
+        <w:t>i</w:t>
+      </w:r>
+      <w:proofErr w:type="spellEnd"/>
+      <w:r>
+        <w:rPr>
+          <w:rStyle w:val="gp"/>
+          <w:rFonts w:ascii="Monaco" w:hAnsi="Monaco"/>
+          <w:color w:val="C65D09"/>
+        </w:rPr>
+        <w:t xml:space="preserve"> in range(0, </w:t>
+      </w:r>
+      <w:proofErr w:type="spellStart"/>
+      <w:r>
+        <w:rPr>
+          <w:rStyle w:val="gp"/>
+          <w:rFonts w:ascii="Monaco" w:hAnsi="Monaco"/>
+          <w:color w:val="C65D09"/>
+        </w:rPr>
+        <w:t>len</w:t>
+      </w:r>
+      <w:proofErr w:type="spellEnd"/>
+      <w:r>
+        <w:rPr>
+          <w:rStyle w:val="gp"/>
+          <w:rFonts w:ascii="Monaco" w:hAnsi="Monaco"/>
+          <w:color w:val="C65D09"/>
+        </w:rPr>
+        <w:t>(list)):</w:t>
+      </w:r>
+      <w:r>
+        <w:rPr>
+          <w:rStyle w:val="gp"/>
+          <w:rFonts w:ascii="Monaco" w:hAnsi="Monaco"/>
+          <w:color w:val="C65D09"/>
+        </w:rPr>
+        <w:br/>
+        <w:t xml:space="preserve">        path = </w:t>
+      </w:r>
+      <w:proofErr w:type="spellStart"/>
+      <w:r>
+        <w:rPr>
+          <w:rStyle w:val="gp"/>
+          <w:rFonts w:ascii="Monaco" w:hAnsi="Monaco"/>
+          <w:color w:val="C65D09"/>
+        </w:rPr>
+        <w:t>os.path.join</w:t>
+      </w:r>
+      <w:proofErr w:type="spellEnd"/>
+      <w:r>
+        <w:rPr>
+          <w:rStyle w:val="gp"/>
+          <w:rFonts w:ascii="Monaco" w:hAnsi="Monaco"/>
+          <w:color w:val="C65D09"/>
+        </w:rPr>
+        <w:t>(</w:t>
+      </w:r>
+      <w:proofErr w:type="spellStart"/>
+      <w:r>
+        <w:rPr>
+          <w:rStyle w:val="gp"/>
+          <w:rFonts w:ascii="Monaco" w:hAnsi="Monaco"/>
+          <w:color w:val="C65D09"/>
+        </w:rPr>
+        <w:t>rootdir</w:t>
+      </w:r>
+      <w:proofErr w:type="spellEnd"/>
+      <w:r>
+        <w:rPr>
+          <w:rStyle w:val="gp"/>
+          <w:rFonts w:ascii="Monaco" w:hAnsi="Monaco"/>
+          <w:color w:val="C65D09"/>
+        </w:rPr>
+        <w:t>, list[</w:t>
+      </w:r>
+      <w:proofErr w:type="spellStart"/>
+      <w:r>
+        <w:rPr>
+          <w:rStyle w:val="gp"/>
+          <w:rFonts w:ascii="Monaco" w:hAnsi="Monaco"/>
+          <w:color w:val="C65D09"/>
+        </w:rPr>
+        <w:t>i</w:t>
+      </w:r>
+      <w:proofErr w:type="spellEnd"/>
+      <w:r>
+        <w:rPr>
+          <w:rStyle w:val="gp"/>
+          <w:rFonts w:ascii="Monaco" w:hAnsi="Monaco"/>
+          <w:color w:val="C65D09"/>
+        </w:rPr>
+        <w:t>])</w:t>
+      </w:r>
+      <w:r>
+        <w:rPr>
+          <w:rStyle w:val="gp"/>
+          <w:rFonts w:ascii="Monaco" w:hAnsi="Monaco"/>
+          <w:color w:val="C65D09"/>
+        </w:rPr>
+        <w:br/>
+        <w:t xml:space="preserve">        if </w:t>
+      </w:r>
+      <w:proofErr w:type="spellStart"/>
+      <w:r>
+        <w:rPr>
+          <w:rStyle w:val="gp"/>
+          <w:rFonts w:ascii="Monaco" w:hAnsi="Monaco"/>
+          <w:color w:val="C65D09"/>
+        </w:rPr>
+        <w:t>os.path.isfile</w:t>
+      </w:r>
+      <w:proofErr w:type="spellEnd"/>
+      <w:r>
+        <w:rPr>
+          <w:rStyle w:val="gp"/>
+          <w:rFonts w:ascii="Monaco" w:hAnsi="Monaco"/>
+          <w:color w:val="C65D09"/>
+        </w:rPr>
+        <w:t>(path):</w:t>
+      </w:r>
+      <w:r>
+        <w:rPr>
+          <w:rStyle w:val="gp"/>
+          <w:rFonts w:ascii="Monaco" w:hAnsi="Monaco"/>
+          <w:color w:val="C65D09"/>
+        </w:rPr>
+        <w:br/>
+        <w:t xml:space="preserve">            v=</w:t>
+      </w:r>
+      <w:proofErr w:type="spellStart"/>
+      <w:r>
+        <w:rPr>
+          <w:rStyle w:val="gp"/>
+          <w:rFonts w:ascii="Monaco" w:hAnsi="Monaco"/>
+          <w:color w:val="C65D09"/>
+        </w:rPr>
+        <w:t>load_one_file</w:t>
+      </w:r>
+      <w:proofErr w:type="spellEnd"/>
+      <w:r>
+        <w:rPr>
+          <w:rStyle w:val="gp"/>
+          <w:rFonts w:ascii="Monaco" w:hAnsi="Monaco"/>
+          <w:color w:val="C65D09"/>
+        </w:rPr>
+        <w:t>(path)</w:t>
+      </w:r>
+      <w:r>
+        <w:rPr>
+          <w:rStyle w:val="gp"/>
+          <w:rFonts w:ascii="Monaco" w:hAnsi="Monaco"/>
+          <w:color w:val="C65D09"/>
+        </w:rPr>
+        <w:br/>
+        <w:t xml:space="preserve">            </w:t>
+      </w:r>
+      <w:proofErr w:type="spellStart"/>
+      <w:r>
+        <w:rPr>
+          <w:rStyle w:val="gp"/>
+          <w:rFonts w:ascii="Monaco" w:hAnsi="Monaco"/>
+          <w:color w:val="C65D09"/>
+        </w:rPr>
+        <w:t>x.append</w:t>
+      </w:r>
+      <w:proofErr w:type="spellEnd"/>
+      <w:r>
+        <w:rPr>
+          <w:rStyle w:val="gp"/>
+          <w:rFonts w:ascii="Monaco" w:hAnsi="Monaco"/>
+          <w:color w:val="C65D09"/>
+        </w:rPr>
+        <w:t>(v)</w:t>
+      </w:r>
+      <w:r>
+        <w:rPr>
+          <w:rStyle w:val="gp"/>
+          <w:rFonts w:ascii="Monaco" w:hAnsi="Monaco"/>
+          <w:color w:val="C65D09"/>
+        </w:rPr>
+        <w:br/>
+        <w:t xml:space="preserve">    return x</w:t>
+      </w:r>
+    </w:p>
+    <w:p>
+      <w:pPr>
+        <w:pStyle w:val="a4"/>
+        <w:ind w:firstLine="420"/>
+      </w:pPr>
+      <w:r>
+        <w:rPr>
+          <w:rFonts w:hint="eastAsia"/>
+        </w:rPr>
+        <w:t>分别</w:t>
+      </w:r>
+      <w:r>
+        <w:rPr>
+          <w:rFonts w:hint="eastAsia"/>
+        </w:rPr>
+        <w:t>加载</w:t>
+      </w:r>
+      <w:r>
+        <w:rPr>
+          <w:rFonts w:hint="eastAsia"/>
+        </w:rPr>
+        <w:t>训练数据集目录下的正面评论和负面评论目录下全部文件，同时进行标记，正面评论为</w:t>
+      </w:r>
+      <w:r>
+        <w:rPr>
+          <w:rFonts w:hint="eastAsia"/>
+        </w:rPr>
+        <w:t>0</w:t>
+      </w:r>
+      <w:r>
+        <w:rPr>
+          <w:rFonts w:hint="eastAsia"/>
+        </w:rPr>
+        <w:t>，负面评论为</w:t>
+      </w:r>
+      <w:r>
+        <w:rPr>
+          <w:rFonts w:hint="eastAsia"/>
+        </w:rPr>
+        <w:t>1</w:t>
+      </w:r>
+      <w:r>
+        <w:rPr>
+          <w:rFonts w:hint="eastAsia"/>
+        </w:rPr>
+        <w:t>。</w:t>
+      </w:r>
+    </w:p>
+    <w:p>
+      <w:pPr>
+        <w:pStyle w:val="af0"/>
+        <w:ind w:firstLineChars="0" w:firstLine="0"/>
+        <w:rPr>
+          <w:rStyle w:val="gp"/>
+          <w:rFonts w:ascii="Monaco" w:hAnsi="Monaco"/>
+          <w:color w:val="C65D09"/>
+        </w:rPr>
+      </w:pPr>
+      <w:r>
+        <w:rPr>
+          <w:rStyle w:val="gp"/>
+          <w:rFonts w:ascii="Monaco" w:hAnsi="Monaco"/>
+          <w:color w:val="C65D09"/>
+        </w:rPr>
+        <w:t>path=</w:t>
+      </w:r>
+      <w:proofErr w:type="gramStart"/>
+      <w:r>
+        <w:rPr>
+          <w:rStyle w:val="gp"/>
+          <w:rFonts w:ascii="Monaco" w:hAnsi="Monaco"/>
+          <w:color w:val="C65D09"/>
+        </w:rPr>
+        <w:t>"..</w:t>
+      </w:r>
+      <w:proofErr w:type="gramEnd"/>
+      <w:r>
+        <w:rPr>
+          <w:rStyle w:val="gp"/>
+          <w:rFonts w:ascii="Monaco" w:hAnsi="Monaco"/>
+          <w:color w:val="C65D09"/>
+        </w:rPr>
+        <w:t>/data/review/</w:t>
+      </w:r>
+      <w:proofErr w:type="spellStart"/>
+      <w:r>
+        <w:rPr>
+          <w:rStyle w:val="gp"/>
+          <w:rFonts w:ascii="Monaco" w:hAnsi="Monaco"/>
+          <w:color w:val="C65D09"/>
+        </w:rPr>
+        <w:t>aclImdb</w:t>
+      </w:r>
+      <w:proofErr w:type="spellEnd"/>
+      <w:r>
+        <w:rPr>
+          <w:rStyle w:val="gp"/>
+          <w:rFonts w:ascii="Monaco" w:hAnsi="Monaco"/>
+          <w:color w:val="C65D09"/>
+        </w:rPr>
+        <w:t>/train/</w:t>
+      </w:r>
+      <w:proofErr w:type="spellStart"/>
+      <w:r>
+        <w:rPr>
+          <w:rStyle w:val="gp"/>
+          <w:rFonts w:ascii="Monaco" w:hAnsi="Monaco"/>
+          <w:color w:val="C65D09"/>
+        </w:rPr>
+        <w:t>pos</w:t>
+      </w:r>
+      <w:proofErr w:type="spellEnd"/>
+      <w:r>
+        <w:rPr>
+          <w:rStyle w:val="gp"/>
+          <w:rFonts w:ascii="Monaco" w:hAnsi="Monaco"/>
+          <w:color w:val="C65D09"/>
+        </w:rPr>
+        <w:t>/"</w:t>
+      </w:r>
+      <w:r>
+        <w:rPr>
+          <w:rStyle w:val="gp"/>
+          <w:rFonts w:ascii="Monaco" w:hAnsi="Monaco"/>
+          <w:color w:val="C65D09"/>
+        </w:rPr>
+        <w:br/>
+        <w:t>print "Load %s" % path</w:t>
+      </w:r>
+      <w:r>
+        <w:rPr>
+          <w:rStyle w:val="gp"/>
+          <w:rFonts w:ascii="Monaco" w:hAnsi="Monaco"/>
+          <w:color w:val="C65D09"/>
+        </w:rPr>
+        <w:br/>
+      </w:r>
+      <w:proofErr w:type="spellStart"/>
+      <w:r>
+        <w:rPr>
+          <w:rStyle w:val="gp"/>
+          <w:rFonts w:ascii="Monaco" w:hAnsi="Monaco"/>
+          <w:color w:val="C65D09"/>
+        </w:rPr>
+        <w:t>x_train</w:t>
+      </w:r>
+      <w:proofErr w:type="spellEnd"/>
+      <w:r>
+        <w:rPr>
+          <w:rStyle w:val="gp"/>
+          <w:rFonts w:ascii="Monaco" w:hAnsi="Monaco"/>
+          <w:color w:val="C65D09"/>
+        </w:rPr>
+        <w:t>=</w:t>
+      </w:r>
+      <w:proofErr w:type="spellStart"/>
+      <w:r>
+        <w:rPr>
+          <w:rStyle w:val="gp"/>
+          <w:rFonts w:ascii="Monaco" w:hAnsi="Monaco"/>
+          <w:color w:val="C65D09"/>
+        </w:rPr>
+        <w:t>load_files_from_dir</w:t>
+      </w:r>
+      <w:proofErr w:type="spellEnd"/>
+      <w:r>
+        <w:rPr>
+          <w:rStyle w:val="gp"/>
+          <w:rFonts w:ascii="Monaco" w:hAnsi="Monaco"/>
+          <w:color w:val="C65D09"/>
+        </w:rPr>
+        <w:t>(path)</w:t>
+      </w:r>
+      <w:r>
+        <w:rPr>
+          <w:rStyle w:val="gp"/>
+          <w:rFonts w:ascii="Monaco" w:hAnsi="Monaco"/>
+          <w:color w:val="C65D09"/>
+        </w:rPr>
+        <w:br/>
+      </w:r>
+      <w:proofErr w:type="spellStart"/>
+      <w:r>
+        <w:rPr>
+          <w:rStyle w:val="gp"/>
+          <w:rFonts w:ascii="Monaco" w:hAnsi="Monaco"/>
+          <w:color w:val="C65D09"/>
+        </w:rPr>
+        <w:t>y_train</w:t>
+      </w:r>
+      <w:proofErr w:type="spellEnd"/>
+      <w:r>
+        <w:rPr>
+          <w:rStyle w:val="gp"/>
+          <w:rFonts w:ascii="Monaco" w:hAnsi="Monaco"/>
+          <w:color w:val="C65D09"/>
+        </w:rPr>
+        <w:t>=[0]*</w:t>
+      </w:r>
+      <w:proofErr w:type="spellStart"/>
+      <w:r>
+        <w:rPr>
+          <w:rStyle w:val="gp"/>
+          <w:rFonts w:ascii="Monaco" w:hAnsi="Monaco"/>
+          <w:color w:val="C65D09"/>
+        </w:rPr>
+        <w:t>len</w:t>
+      </w:r>
+      <w:proofErr w:type="spellEnd"/>
+      <w:r>
+        <w:rPr>
+          <w:rStyle w:val="gp"/>
+          <w:rFonts w:ascii="Monaco" w:hAnsi="Monaco"/>
+          <w:color w:val="C65D09"/>
+        </w:rPr>
+        <w:t>(</w:t>
+      </w:r>
+      <w:proofErr w:type="spellStart"/>
+      <w:r>
+        <w:rPr>
+          <w:rStyle w:val="gp"/>
+          <w:rFonts w:ascii="Monaco" w:hAnsi="Monaco"/>
+          <w:color w:val="C65D09"/>
+        </w:rPr>
+        <w:t>x_train</w:t>
+      </w:r>
+      <w:proofErr w:type="spellEnd"/>
+      <w:r>
+        <w:rPr>
+          <w:rStyle w:val="gp"/>
+          <w:rFonts w:ascii="Monaco" w:hAnsi="Monaco"/>
+          <w:color w:val="C65D09"/>
+        </w:rPr>
+        <w:t>)</w:t>
+      </w:r>
+      <w:r>
+        <w:rPr>
+          <w:rStyle w:val="gp"/>
+          <w:rFonts w:ascii="Monaco" w:hAnsi="Monaco"/>
+          <w:color w:val="C65D09"/>
+        </w:rPr>
+        <w:br/>
+        <w:t>path="../data/review/</w:t>
+      </w:r>
+      <w:proofErr w:type="spellStart"/>
+      <w:r>
+        <w:rPr>
+          <w:rStyle w:val="gp"/>
+          <w:rFonts w:ascii="Monaco" w:hAnsi="Monaco"/>
+          <w:color w:val="C65D09"/>
+        </w:rPr>
+        <w:t>aclImdb</w:t>
+      </w:r>
+      <w:proofErr w:type="spellEnd"/>
+      <w:r>
+        <w:rPr>
+          <w:rStyle w:val="gp"/>
+          <w:rFonts w:ascii="Monaco" w:hAnsi="Monaco"/>
+          <w:color w:val="C65D09"/>
+        </w:rPr>
+        <w:t>/train/</w:t>
+      </w:r>
+      <w:proofErr w:type="spellStart"/>
+      <w:r>
+        <w:rPr>
+          <w:rStyle w:val="gp"/>
+          <w:rFonts w:ascii="Monaco" w:hAnsi="Monaco"/>
+          <w:color w:val="C65D09"/>
+        </w:rPr>
+        <w:t>neg</w:t>
+      </w:r>
+      <w:proofErr w:type="spellEnd"/>
+      <w:r>
+        <w:rPr>
+          <w:rStyle w:val="gp"/>
+          <w:rFonts w:ascii="Monaco" w:hAnsi="Monaco"/>
+          <w:color w:val="C65D09"/>
+        </w:rPr>
+        <w:t>/"</w:t>
+      </w:r>
+      <w:r>
+        <w:rPr>
+          <w:rStyle w:val="gp"/>
+          <w:rFonts w:ascii="Monaco" w:hAnsi="Monaco"/>
+          <w:color w:val="C65D09"/>
+        </w:rPr>
+        <w:br/>
+        <w:t>print "Load %s" % path</w:t>
+      </w:r>
+      <w:r>
+        <w:rPr>
+          <w:rStyle w:val="gp"/>
+          <w:rFonts w:ascii="Monaco" w:hAnsi="Monaco"/>
+          <w:color w:val="C65D09"/>
+        </w:rPr>
+        <w:br/>
+      </w:r>
+      <w:proofErr w:type="spellStart"/>
+      <w:r>
+        <w:rPr>
+          <w:rStyle w:val="gp"/>
+          <w:rFonts w:ascii="Monaco" w:hAnsi="Monaco"/>
+          <w:color w:val="C65D09"/>
+        </w:rPr>
+        <w:t>x_train</w:t>
+      </w:r>
+      <w:proofErr w:type="spellEnd"/>
+      <w:r>
+        <w:rPr>
+          <w:rStyle w:val="gp"/>
+          <w:rFonts w:ascii="Monaco" w:hAnsi="Monaco"/>
+          <w:color w:val="C65D09"/>
+        </w:rPr>
+        <w:t>+=</w:t>
+      </w:r>
+      <w:proofErr w:type="spellStart"/>
+      <w:r>
+        <w:rPr>
+          <w:rStyle w:val="gp"/>
+          <w:rFonts w:ascii="Monaco" w:hAnsi="Monaco"/>
+          <w:color w:val="C65D09"/>
+        </w:rPr>
+        <w:t>load_files_from_dir</w:t>
+      </w:r>
+      <w:proofErr w:type="spellEnd"/>
+      <w:r>
+        <w:rPr>
+          <w:rStyle w:val="gp"/>
+          <w:rFonts w:ascii="Monaco" w:hAnsi="Monaco"/>
+          <w:color w:val="C65D09"/>
+        </w:rPr>
+        <w:t>(path)</w:t>
+      </w:r>
+      <w:r>
+        <w:rPr>
+          <w:rStyle w:val="gp"/>
+          <w:rFonts w:ascii="Monaco" w:hAnsi="Monaco"/>
+          <w:color w:val="C65D09"/>
+        </w:rPr>
+        <w:br/>
+      </w:r>
+      <w:proofErr w:type="spellStart"/>
+      <w:r>
+        <w:rPr>
+          <w:rStyle w:val="gp"/>
+          <w:rFonts w:ascii="Monaco" w:hAnsi="Monaco"/>
+          <w:color w:val="C65D09"/>
+        </w:rPr>
+        <w:t>y_train</w:t>
+      </w:r>
+      <w:proofErr w:type="spellEnd"/>
+      <w:r>
+        <w:rPr>
+          <w:rStyle w:val="gp"/>
+          <w:rFonts w:ascii="Monaco" w:hAnsi="Monaco"/>
+          <w:color w:val="C65D09"/>
+        </w:rPr>
+        <w:t>+=[1]*</w:t>
+      </w:r>
+      <w:proofErr w:type="spellStart"/>
+      <w:r>
+        <w:rPr>
+          <w:rStyle w:val="gp"/>
+          <w:rFonts w:ascii="Monaco" w:hAnsi="Monaco"/>
+          <w:color w:val="C65D09"/>
+        </w:rPr>
+        <w:t>len</w:t>
+      </w:r>
+      <w:proofErr w:type="spellEnd"/>
+      <w:r>
+        <w:rPr>
+          <w:rStyle w:val="gp"/>
+          <w:rFonts w:ascii="Monaco" w:hAnsi="Monaco"/>
+          <w:color w:val="C65D09"/>
+        </w:rPr>
+        <w:t>(</w:t>
+      </w:r>
+      <w:proofErr w:type="spellStart"/>
+      <w:r>
+        <w:rPr>
+          <w:rStyle w:val="gp"/>
+          <w:rFonts w:ascii="Monaco" w:hAnsi="Monaco"/>
+          <w:color w:val="C65D09"/>
+        </w:rPr>
+        <w:t>x_train</w:t>
+      </w:r>
+      <w:proofErr w:type="spellEnd"/>
+      <w:r>
+        <w:rPr>
+          <w:rStyle w:val="gp"/>
+          <w:rFonts w:ascii="Monaco" w:hAnsi="Monaco"/>
+          <w:color w:val="C65D09"/>
+        </w:rPr>
+        <w:t>)</w:t>
+      </w:r>
+    </w:p>
+    <w:p>
+      <w:pPr>
+        <w:pStyle w:val="a4"/>
+        <w:ind w:firstLine="420"/>
+      </w:pPr>
+      <w:r>
+        <w:rPr>
+          <w:rFonts w:hint="eastAsia"/>
+        </w:rPr>
+        <w:t>分别加载训练数据集目录下的正面评论和负面评论目录下全部文件，同时进行标记，正面评论为</w:t>
+      </w:r>
+      <w:r>
+        <w:rPr>
+          <w:rFonts w:hint="eastAsia"/>
+        </w:rPr>
+        <w:t>0</w:t>
+      </w:r>
+      <w:r>
+        <w:rPr>
+          <w:rFonts w:hint="eastAsia"/>
+        </w:rPr>
+        <w:t>，负面评论为</w:t>
+      </w:r>
+      <w:r>
+        <w:rPr>
+          <w:rFonts w:hint="eastAsia"/>
+        </w:rPr>
+        <w:t>1</w:t>
+      </w:r>
+      <w:r>
+        <w:rPr>
+          <w:rFonts w:hint="eastAsia"/>
+        </w:rPr>
+        <w:t>。</w:t>
+      </w:r>
+    </w:p>
+    <w:p>
+      <w:pPr>
+        <w:pStyle w:val="af0"/>
+        <w:ind w:firstLineChars="0" w:firstLine="0"/>
+        <w:rPr>
+          <w:rStyle w:val="gp"/>
+          <w:rFonts w:ascii="Monaco" w:hAnsi="Monaco"/>
+          <w:color w:val="C65D09"/>
+        </w:rPr>
+      </w:pPr>
+      <w:r>
+        <w:rPr>
+          <w:rStyle w:val="gp"/>
+          <w:rFonts w:ascii="Monaco" w:hAnsi="Monaco"/>
+          <w:color w:val="C65D09"/>
+        </w:rPr>
+        <w:t>path=</w:t>
+      </w:r>
+      <w:proofErr w:type="gramStart"/>
+      <w:r>
+        <w:rPr>
+          <w:rStyle w:val="gp"/>
+          <w:rFonts w:ascii="Monaco" w:hAnsi="Monaco"/>
+          <w:color w:val="C65D09"/>
+        </w:rPr>
+        <w:t>"..</w:t>
+      </w:r>
+      <w:proofErr w:type="gramEnd"/>
+      <w:r>
+        <w:rPr>
+          <w:rStyle w:val="gp"/>
+          <w:rFonts w:ascii="Monaco" w:hAnsi="Monaco"/>
+          <w:color w:val="C65D09"/>
+        </w:rPr>
+        <w:t>/data/review/</w:t>
+      </w:r>
+      <w:proofErr w:type="spellStart"/>
+      <w:r>
+        <w:rPr>
+          <w:rStyle w:val="gp"/>
+          <w:rFonts w:ascii="Monaco" w:hAnsi="Monaco"/>
+          <w:color w:val="C65D09"/>
+        </w:rPr>
+        <w:t>aclImdb</w:t>
+      </w:r>
+      <w:proofErr w:type="spellEnd"/>
+      <w:r>
+        <w:rPr>
+          <w:rStyle w:val="gp"/>
+          <w:rFonts w:ascii="Monaco" w:hAnsi="Monaco"/>
+          <w:color w:val="C65D09"/>
+        </w:rPr>
+        <w:t>/test/</w:t>
+      </w:r>
+      <w:proofErr w:type="spellStart"/>
+      <w:r>
+        <w:rPr>
+          <w:rStyle w:val="gp"/>
+          <w:rFonts w:ascii="Monaco" w:hAnsi="Monaco"/>
+          <w:color w:val="C65D09"/>
+        </w:rPr>
+        <w:t>pos</w:t>
+      </w:r>
+      <w:proofErr w:type="spellEnd"/>
+      <w:r>
+        <w:rPr>
+          <w:rStyle w:val="gp"/>
+          <w:rFonts w:ascii="Monaco" w:hAnsi="Monaco"/>
+          <w:color w:val="C65D09"/>
+        </w:rPr>
+        <w:t>/"</w:t>
+      </w:r>
+      <w:r>
+        <w:rPr>
+          <w:rStyle w:val="gp"/>
+          <w:rFonts w:ascii="Monaco" w:hAnsi="Monaco"/>
+          <w:color w:val="C65D09"/>
+        </w:rPr>
+        <w:br/>
+        <w:t>print "Load %s" % path</w:t>
+      </w:r>
+      <w:r>
+        <w:rPr>
+          <w:rStyle w:val="gp"/>
+          <w:rFonts w:ascii="Monaco" w:hAnsi="Monaco"/>
+          <w:color w:val="C65D09"/>
+        </w:rPr>
+        <w:br/>
+      </w:r>
+      <w:proofErr w:type="spellStart"/>
+      <w:r>
+        <w:rPr>
+          <w:rStyle w:val="gp"/>
+          <w:rFonts w:ascii="Monaco" w:hAnsi="Monaco"/>
+          <w:color w:val="C65D09"/>
+        </w:rPr>
+        <w:t>x_test</w:t>
+      </w:r>
+      <w:proofErr w:type="spellEnd"/>
+      <w:r>
+        <w:rPr>
+          <w:rStyle w:val="gp"/>
+          <w:rFonts w:ascii="Monaco" w:hAnsi="Monaco"/>
+          <w:color w:val="C65D09"/>
+        </w:rPr>
+        <w:t>=</w:t>
+      </w:r>
+      <w:proofErr w:type="spellStart"/>
+      <w:r>
+        <w:rPr>
+          <w:rStyle w:val="gp"/>
+          <w:rFonts w:ascii="Monaco" w:hAnsi="Monaco"/>
+          <w:color w:val="C65D09"/>
+        </w:rPr>
+        <w:t>load_files_from_dir</w:t>
+      </w:r>
+      <w:proofErr w:type="spellEnd"/>
+      <w:r>
+        <w:rPr>
+          <w:rStyle w:val="gp"/>
+          <w:rFonts w:ascii="Monaco" w:hAnsi="Monaco"/>
+          <w:color w:val="C65D09"/>
+        </w:rPr>
+        <w:t>(path)</w:t>
+      </w:r>
+      <w:r>
+        <w:rPr>
+          <w:rStyle w:val="gp"/>
+          <w:rFonts w:ascii="Monaco" w:hAnsi="Monaco"/>
+          <w:color w:val="C65D09"/>
+        </w:rPr>
+        <w:br/>
+      </w:r>
+      <w:proofErr w:type="spellStart"/>
+      <w:r>
+        <w:rPr>
+          <w:rStyle w:val="gp"/>
+          <w:rFonts w:ascii="Monaco" w:hAnsi="Monaco"/>
+          <w:color w:val="C65D09"/>
+        </w:rPr>
+        <w:t>y_test</w:t>
+      </w:r>
+      <w:proofErr w:type="spellEnd"/>
+      <w:r>
+        <w:rPr>
+          <w:rStyle w:val="gp"/>
+          <w:rFonts w:ascii="Monaco" w:hAnsi="Monaco"/>
+          <w:color w:val="C65D09"/>
+        </w:rPr>
+        <w:t>=[0]*</w:t>
+      </w:r>
+      <w:proofErr w:type="spellStart"/>
+      <w:r>
+        <w:rPr>
+          <w:rStyle w:val="gp"/>
+          <w:rFonts w:ascii="Monaco" w:hAnsi="Monaco"/>
+          <w:color w:val="C65D09"/>
+        </w:rPr>
+        <w:t>len</w:t>
+      </w:r>
+      <w:proofErr w:type="spellEnd"/>
+      <w:r>
+        <w:rPr>
+          <w:rStyle w:val="gp"/>
+          <w:rFonts w:ascii="Monaco" w:hAnsi="Monaco"/>
+          <w:color w:val="C65D09"/>
+        </w:rPr>
+        <w:t>(</w:t>
+      </w:r>
+      <w:proofErr w:type="spellStart"/>
+      <w:r>
+        <w:rPr>
+          <w:rStyle w:val="gp"/>
+          <w:rFonts w:ascii="Monaco" w:hAnsi="Monaco"/>
+          <w:color w:val="C65D09"/>
+        </w:rPr>
+        <w:t>x_train</w:t>
+      </w:r>
+      <w:proofErr w:type="spellEnd"/>
+      <w:r>
+        <w:rPr>
+          <w:rStyle w:val="gp"/>
+          <w:rFonts w:ascii="Monaco" w:hAnsi="Monaco"/>
+          <w:color w:val="C65D09"/>
+        </w:rPr>
+        <w:t>)</w:t>
+      </w:r>
+      <w:r>
+        <w:rPr>
+          <w:rStyle w:val="gp"/>
+          <w:rFonts w:ascii="Monaco" w:hAnsi="Monaco"/>
+          <w:color w:val="C65D09"/>
+        </w:rPr>
+        <w:br/>
+      </w:r>
+      <w:r>
+        <w:rPr>
+          <w:rStyle w:val="gp"/>
+          <w:rFonts w:ascii="Monaco" w:hAnsi="Monaco"/>
+          <w:color w:val="C65D09"/>
+        </w:rPr>
+        <w:lastRenderedPageBreak/>
+        <w:t>path="../data/review/</w:t>
+      </w:r>
+      <w:proofErr w:type="spellStart"/>
+      <w:r>
+        <w:rPr>
+          <w:rStyle w:val="gp"/>
+          <w:rFonts w:ascii="Monaco" w:hAnsi="Monaco"/>
+          <w:color w:val="C65D09"/>
+        </w:rPr>
+        <w:t>aclImdb</w:t>
+      </w:r>
+      <w:proofErr w:type="spellEnd"/>
+      <w:r>
+        <w:rPr>
+          <w:rStyle w:val="gp"/>
+          <w:rFonts w:ascii="Monaco" w:hAnsi="Monaco"/>
+          <w:color w:val="C65D09"/>
+        </w:rPr>
+        <w:t>/test/</w:t>
+      </w:r>
+      <w:proofErr w:type="spellStart"/>
+      <w:r>
+        <w:rPr>
+          <w:rStyle w:val="gp"/>
+          <w:rFonts w:ascii="Monaco" w:hAnsi="Monaco"/>
+          <w:color w:val="C65D09"/>
+        </w:rPr>
+        <w:t>neg</w:t>
+      </w:r>
+      <w:proofErr w:type="spellEnd"/>
+      <w:r>
+        <w:rPr>
+          <w:rStyle w:val="gp"/>
+          <w:rFonts w:ascii="Monaco" w:hAnsi="Monaco"/>
+          <w:color w:val="C65D09"/>
+        </w:rPr>
+        <w:t>/"</w:t>
+      </w:r>
+      <w:r>
+        <w:rPr>
+          <w:rStyle w:val="gp"/>
+          <w:rFonts w:ascii="Monaco" w:hAnsi="Monaco"/>
+          <w:color w:val="C65D09"/>
+        </w:rPr>
+        <w:br/>
+        <w:t>print "Load %s" % path</w:t>
+      </w:r>
+      <w:r>
+        <w:rPr>
+          <w:rStyle w:val="gp"/>
+          <w:rFonts w:ascii="Monaco" w:hAnsi="Monaco"/>
+          <w:color w:val="C65D09"/>
+        </w:rPr>
+        <w:br/>
+      </w:r>
+      <w:proofErr w:type="spellStart"/>
+      <w:r>
+        <w:rPr>
+          <w:rStyle w:val="gp"/>
+          <w:rFonts w:ascii="Monaco" w:hAnsi="Monaco"/>
+          <w:color w:val="C65D09"/>
+        </w:rPr>
+        <w:t>x_test</w:t>
+      </w:r>
+      <w:proofErr w:type="spellEnd"/>
+      <w:r>
+        <w:rPr>
+          <w:rStyle w:val="gp"/>
+          <w:rFonts w:ascii="Monaco" w:hAnsi="Monaco"/>
+          <w:color w:val="C65D09"/>
+        </w:rPr>
+        <w:t>+=</w:t>
+      </w:r>
+      <w:proofErr w:type="spellStart"/>
+      <w:r>
+        <w:rPr>
+          <w:rStyle w:val="gp"/>
+          <w:rFonts w:ascii="Monaco" w:hAnsi="Monaco"/>
+          <w:color w:val="C65D09"/>
+        </w:rPr>
+        <w:t>load_files_from_dir</w:t>
+      </w:r>
+      <w:proofErr w:type="spellEnd"/>
+      <w:r>
+        <w:rPr>
+          <w:rStyle w:val="gp"/>
+          <w:rFonts w:ascii="Monaco" w:hAnsi="Monaco"/>
+          <w:color w:val="C65D09"/>
+        </w:rPr>
+        <w:t>(path)</w:t>
+      </w:r>
+      <w:r>
+        <w:rPr>
+          <w:rStyle w:val="gp"/>
+          <w:rFonts w:ascii="Monaco" w:hAnsi="Monaco"/>
+          <w:color w:val="C65D09"/>
+        </w:rPr>
+        <w:br/>
+      </w:r>
+      <w:proofErr w:type="spellStart"/>
+      <w:r>
+        <w:rPr>
+          <w:rStyle w:val="gp"/>
+          <w:rFonts w:ascii="Monaco" w:hAnsi="Monaco"/>
+          <w:color w:val="C65D09"/>
+        </w:rPr>
+        <w:t>y_test</w:t>
+      </w:r>
+      <w:proofErr w:type="spellEnd"/>
+      <w:r>
+        <w:rPr>
+          <w:rStyle w:val="gp"/>
+          <w:rFonts w:ascii="Monaco" w:hAnsi="Monaco"/>
+          <w:color w:val="C65D09"/>
+        </w:rPr>
+        <w:t>+=[1]*</w:t>
+      </w:r>
+      <w:proofErr w:type="spellStart"/>
+      <w:r>
+        <w:rPr>
+          <w:rStyle w:val="gp"/>
+          <w:rFonts w:ascii="Monaco" w:hAnsi="Monaco"/>
+          <w:color w:val="C65D09"/>
+        </w:rPr>
+        <w:t>len</w:t>
+      </w:r>
+      <w:proofErr w:type="spellEnd"/>
+      <w:r>
+        <w:rPr>
+          <w:rStyle w:val="gp"/>
+          <w:rFonts w:ascii="Monaco" w:hAnsi="Monaco"/>
+          <w:color w:val="C65D09"/>
+        </w:rPr>
+        <w:t>(</w:t>
+      </w:r>
+      <w:proofErr w:type="spellStart"/>
+      <w:r>
+        <w:rPr>
+          <w:rStyle w:val="gp"/>
+          <w:rFonts w:ascii="Monaco" w:hAnsi="Monaco"/>
+          <w:color w:val="C65D09"/>
+        </w:rPr>
+        <w:t>x_test</w:t>
+      </w:r>
+      <w:proofErr w:type="spellEnd"/>
+      <w:r>
+        <w:rPr>
+          <w:rStyle w:val="gp"/>
+          <w:rFonts w:ascii="Monaco" w:hAnsi="Monaco"/>
+          <w:color w:val="C65D09"/>
+        </w:rPr>
+        <w:t>)</w:t>
+      </w:r>
+    </w:p>
+    <w:p>
+      <w:pPr>
+        <w:pStyle w:val="a4"/>
+        <w:ind w:firstLine="420"/>
+      </w:pPr>
+      <w:r>
+        <w:rPr>
+          <w:rFonts w:hint="eastAsia"/>
+        </w:rPr>
+        <w:t>使用</w:t>
+      </w:r>
+      <w:proofErr w:type="spellStart"/>
+      <w:r>
+        <w:rPr>
+          <w:rFonts w:hint="eastAsia"/>
+        </w:rPr>
+        <w:t>Scikit</w:t>
+      </w:r>
+      <w:proofErr w:type="spellEnd"/>
+      <w:r>
+        <w:rPr>
+          <w:rFonts w:hint="eastAsia"/>
+        </w:rPr>
+        <w:t>-Learn</w:t>
+      </w:r>
+      <w:r>
+        <w:rPr>
+          <w:rFonts w:hint="eastAsia"/>
+        </w:rPr>
+        <w:t>的</w:t>
+      </w:r>
+      <w:proofErr w:type="spellStart"/>
+      <w:r>
+        <w:t>CountVectorizer</w:t>
+      </w:r>
+      <w:proofErr w:type="spellEnd"/>
+      <w:r>
+        <w:rPr>
+          <w:rFonts w:hint="eastAsia"/>
+        </w:rPr>
+        <w:t>函数</w:t>
+      </w:r>
+      <w:r>
+        <w:rPr>
+          <w:rFonts w:hint="eastAsia"/>
+        </w:rPr>
+        <w:t>进行词袋化处理，</w:t>
+      </w:r>
+      <w:r>
+        <w:rPr>
+          <w:rFonts w:hint="eastAsia"/>
+        </w:rPr>
+        <w:t>同时将抽取的词汇表保存，用于词袋化测试数据集。</w:t>
+      </w:r>
+      <w:r>
+        <w:rPr>
+          <w:rFonts w:hint="eastAsia"/>
+        </w:rPr>
+        <w:t>其中非常重要的几个参数的含义为：</w:t>
+      </w:r>
+    </w:p>
+    <w:p>
+      <w:pPr>
+        <w:pStyle w:val="a4"/>
+        <w:widowControl/>
+        <w:numPr>
+          <w:ilvl w:val="0"/>
+          <w:numId w:val="16"/>
+        </w:numPr>
+        <w:spacing w:line="240" w:lineRule="auto"/>
+        <w:ind w:firstLineChars="0" w:firstLine="420"/>
+      </w:pPr>
+      <w:proofErr w:type="spellStart"/>
+      <w:r>
+        <w:t>decode_error</w:t>
+      </w:r>
+      <w:proofErr w:type="spellEnd"/>
+      <w:r>
+        <w:rPr>
+          <w:rFonts w:hint="eastAsia"/>
+        </w:rPr>
+        <w:t>，处理解码失败的方式，分为</w:t>
+      </w:r>
+      <w:r>
+        <w:t>‘strict’</w:t>
+      </w:r>
+      <w:r>
+        <w:rPr>
+          <w:rFonts w:hint="eastAsia"/>
+        </w:rPr>
+        <w:t>、</w:t>
+      </w:r>
+      <w:r>
+        <w:t>‘ignore’</w:t>
+      </w:r>
+      <w:r>
+        <w:rPr>
+          <w:rFonts w:hint="eastAsia"/>
+        </w:rPr>
+        <w:t>、</w:t>
+      </w:r>
+      <w:r>
+        <w:t>‘replace’</w:t>
+      </w:r>
+      <w:r>
+        <w:rPr>
+          <w:rFonts w:hint="eastAsia"/>
+        </w:rPr>
+        <w:t>三种方式</w:t>
+      </w:r>
+    </w:p>
+    <w:p>
+      <w:pPr>
+        <w:pStyle w:val="a4"/>
+        <w:widowControl/>
+        <w:numPr>
+          <w:ilvl w:val="0"/>
+          <w:numId w:val="16"/>
+        </w:numPr>
+        <w:spacing w:line="240" w:lineRule="auto"/>
+        <w:ind w:firstLineChars="0" w:firstLine="420"/>
+      </w:pPr>
+      <w:proofErr w:type="spellStart"/>
+      <w:r>
+        <w:t>strip_accents</w:t>
+      </w:r>
+      <w:proofErr w:type="spellEnd"/>
+      <w:r>
+        <w:rPr>
+          <w:rFonts w:hint="eastAsia"/>
+        </w:rPr>
+        <w:t>，在预处理步骤中移除重音的方式</w:t>
+      </w:r>
+    </w:p>
+    <w:p>
+      <w:pPr>
+        <w:pStyle w:val="a4"/>
+        <w:widowControl/>
+        <w:numPr>
+          <w:ilvl w:val="0"/>
+          <w:numId w:val="16"/>
+        </w:numPr>
+        <w:spacing w:line="240" w:lineRule="auto"/>
+        <w:ind w:firstLineChars="0" w:firstLine="420"/>
+      </w:pPr>
+      <w:proofErr w:type="spellStart"/>
+      <w:r>
+        <w:t>max_features</w:t>
+      </w:r>
+      <w:proofErr w:type="spellEnd"/>
+      <w:r>
+        <w:rPr>
+          <w:rFonts w:hint="eastAsia"/>
+        </w:rPr>
+        <w:t>，词袋特征个数的最大值</w:t>
+      </w:r>
+    </w:p>
+    <w:p>
+      <w:pPr>
+        <w:pStyle w:val="a4"/>
+        <w:widowControl/>
+        <w:numPr>
+          <w:ilvl w:val="0"/>
+          <w:numId w:val="16"/>
+        </w:numPr>
+        <w:spacing w:line="240" w:lineRule="auto"/>
+        <w:ind w:firstLineChars="0" w:firstLine="420"/>
+      </w:pPr>
+      <w:proofErr w:type="spellStart"/>
+      <w:r>
+        <w:t>stop_words</w:t>
+      </w:r>
+      <w:proofErr w:type="spellEnd"/>
+      <w:r>
+        <w:rPr>
+          <w:rFonts w:hint="eastAsia"/>
+        </w:rPr>
+        <w:t>，判断</w:t>
+      </w:r>
+      <w:r>
+        <w:rPr>
+          <w:rFonts w:hint="eastAsia"/>
+        </w:rPr>
+        <w:t>word</w:t>
+      </w:r>
+      <w:r>
+        <w:rPr>
+          <w:rFonts w:hint="eastAsia"/>
+        </w:rPr>
+        <w:t>结束的方式</w:t>
+      </w:r>
+    </w:p>
+    <w:p>
+      <w:pPr>
+        <w:pStyle w:val="a4"/>
+        <w:widowControl/>
+        <w:numPr>
+          <w:ilvl w:val="0"/>
+          <w:numId w:val="16"/>
+        </w:numPr>
+        <w:spacing w:line="240" w:lineRule="auto"/>
+        <w:ind w:firstLineChars="0" w:firstLine="420"/>
+      </w:pPr>
+      <w:proofErr w:type="spellStart"/>
+      <w:r>
+        <w:t>max_df</w:t>
+      </w:r>
+      <w:proofErr w:type="spellEnd"/>
+      <w:r>
+        <w:rPr>
+          <w:rFonts w:hint="eastAsia"/>
+        </w:rPr>
+        <w:t>，</w:t>
+      </w:r>
+      <w:proofErr w:type="spellStart"/>
+      <w:r>
+        <w:rPr>
+          <w:rFonts w:hint="eastAsia"/>
+        </w:rPr>
+        <w:t>df</w:t>
+      </w:r>
+      <w:proofErr w:type="spellEnd"/>
+      <w:r>
+        <w:rPr>
+          <w:rFonts w:hint="eastAsia"/>
+        </w:rPr>
+        <w:t>最大值</w:t>
+      </w:r>
+    </w:p>
+    <w:p>
+      <w:pPr>
+        <w:pStyle w:val="a4"/>
+        <w:widowControl/>
+        <w:numPr>
+          <w:ilvl w:val="0"/>
+          <w:numId w:val="16"/>
+        </w:numPr>
+        <w:spacing w:line="240" w:lineRule="auto"/>
+        <w:ind w:firstLineChars="0" w:firstLine="420"/>
+      </w:pPr>
+      <w:proofErr w:type="spellStart"/>
+      <w:r>
+        <w:t>min_df</w:t>
+      </w:r>
+      <w:proofErr w:type="spellEnd"/>
+      <w:r>
+        <w:rPr>
+          <w:rFonts w:hint="eastAsia"/>
+        </w:rPr>
+        <w:t>，</w:t>
+      </w:r>
+      <w:proofErr w:type="spellStart"/>
+      <w:r>
+        <w:rPr>
+          <w:rFonts w:hint="eastAsia"/>
+        </w:rPr>
+        <w:t>df</w:t>
+      </w:r>
+      <w:proofErr w:type="spellEnd"/>
+      <w:r>
+        <w:rPr>
+          <w:rFonts w:hint="eastAsia"/>
+        </w:rPr>
+        <w:t>最小值</w:t>
+      </w:r>
+      <w:r>
+        <w:t xml:space="preserve"> </w:t>
+      </w:r>
+    </w:p>
+    <w:p>
+      <w:pPr>
+        <w:pStyle w:val="a4"/>
+        <w:widowControl/>
+        <w:numPr>
+          <w:ilvl w:val="0"/>
+          <w:numId w:val="16"/>
+        </w:numPr>
+        <w:spacing w:line="240" w:lineRule="auto"/>
+        <w:ind w:firstLineChars="0" w:firstLine="420"/>
+      </w:pPr>
+      <w:r>
+        <w:t>binary</w:t>
+      </w:r>
+      <w:r>
+        <w:t>，默认</w:t>
+      </w:r>
+      <w:r>
+        <w:rPr>
+          <w:rFonts w:hint="eastAsia"/>
+        </w:rPr>
+        <w:t>为</w:t>
+      </w:r>
+      <w:r>
+        <w:rPr>
+          <w:rFonts w:hint="eastAsia"/>
+        </w:rPr>
+        <w:t>False</w:t>
+      </w:r>
+      <w:r>
+        <w:rPr>
+          <w:rFonts w:hint="eastAsia"/>
+        </w:rPr>
+        <w:t>，当与</w:t>
+      </w:r>
+      <w:r>
+        <w:rPr>
+          <w:rFonts w:hint="eastAsia"/>
+        </w:rPr>
+        <w:t>TF-IDF</w:t>
+      </w:r>
+      <w:r>
+        <w:rPr>
+          <w:rFonts w:hint="eastAsia"/>
+        </w:rPr>
+        <w:t>结合使用时需要设置为</w:t>
+      </w:r>
+      <w:r>
+        <w:rPr>
+          <w:rFonts w:hint="eastAsia"/>
+        </w:rPr>
+        <w:t>True</w:t>
+      </w:r>
+    </w:p>
+    <w:p>
+      <w:pPr>
+        <w:pStyle w:val="1b"/>
+        <w:ind w:firstLine="420"/>
+      </w:pPr>
+      <w:r>
+        <w:rPr>
+          <w:rFonts w:hint="eastAsia"/>
+        </w:rPr>
+        <w:t>本例中处理的数据集均为英文，所以针对解码失败直接忽略，使用</w:t>
+      </w:r>
+      <w:r>
+        <w:t>ignore</w:t>
+      </w:r>
+      <w:r>
+        <w:rPr>
+          <w:rFonts w:hint="eastAsia"/>
+        </w:rPr>
+        <w:t>方式，</w:t>
+      </w:r>
+      <w:proofErr w:type="spellStart"/>
+      <w:r>
+        <w:t>stop_words</w:t>
+      </w:r>
+      <w:proofErr w:type="spellEnd"/>
+      <w:r>
+        <w:rPr>
+          <w:rFonts w:hint="eastAsia"/>
+        </w:rPr>
+        <w:t>的方式使用</w:t>
+      </w:r>
+      <w:proofErr w:type="spellStart"/>
+      <w:r>
+        <w:rPr>
+          <w:rFonts w:hint="eastAsia"/>
+        </w:rPr>
+        <w:t>english</w:t>
+      </w:r>
+      <w:proofErr w:type="spellEnd"/>
+      <w:r>
+        <w:rPr>
+          <w:rFonts w:hint="eastAsia"/>
+        </w:rPr>
+        <w:t>，</w:t>
+      </w:r>
+      <w:proofErr w:type="spellStart"/>
+      <w:r>
+        <w:t>strip_accents</w:t>
+      </w:r>
+      <w:proofErr w:type="spellEnd"/>
+      <w:r>
+        <w:rPr>
+          <w:rFonts w:hint="eastAsia"/>
+        </w:rPr>
+        <w:t>方式为</w:t>
+      </w:r>
+      <w:proofErr w:type="spellStart"/>
+      <w:r>
+        <w:rPr>
+          <w:rFonts w:hint="eastAsia"/>
+        </w:rPr>
+        <w:t>ascii</w:t>
+      </w:r>
+      <w:proofErr w:type="spellEnd"/>
+      <w:r>
+        <w:rPr>
+          <w:rFonts w:hint="eastAsia"/>
+        </w:rPr>
+        <w:t>方式。</w:t>
+      </w:r>
+    </w:p>
+    <w:p>
+      <w:pPr>
+        <w:pStyle w:val="af0"/>
+        <w:ind w:firstLineChars="0" w:firstLine="0"/>
+        <w:rPr>
+          <w:rStyle w:val="gp"/>
+          <w:rFonts w:ascii="Monaco" w:hAnsi="Monaco"/>
+          <w:color w:val="C65D09"/>
+        </w:rPr>
+      </w:pPr>
+      <w:proofErr w:type="spellStart"/>
+      <w:r>
+        <w:rPr>
+          <w:rStyle w:val="gp"/>
+          <w:rFonts w:ascii="Monaco" w:hAnsi="Monaco"/>
+          <w:color w:val="C65D09"/>
+        </w:rPr>
+        <w:t>x_train</w:t>
+      </w:r>
+      <w:proofErr w:type="spellEnd"/>
+      <w:r>
+        <w:rPr>
+          <w:rStyle w:val="gp"/>
+          <w:rFonts w:ascii="Monaco" w:hAnsi="Monaco"/>
+          <w:color w:val="C65D09"/>
+        </w:rPr>
+        <w:t xml:space="preserve">, </w:t>
+      </w:r>
+      <w:proofErr w:type="spellStart"/>
+      <w:r>
+        <w:rPr>
+          <w:rStyle w:val="gp"/>
+          <w:rFonts w:ascii="Monaco" w:hAnsi="Monaco"/>
+          <w:color w:val="C65D09"/>
+        </w:rPr>
+        <w:t>y_train</w:t>
+      </w:r>
+      <w:proofErr w:type="spellEnd"/>
+      <w:r>
+        <w:rPr>
+          <w:rStyle w:val="gp"/>
+          <w:rFonts w:ascii="Monaco" w:hAnsi="Monaco"/>
+          <w:color w:val="C65D09"/>
+        </w:rPr>
+        <w:t xml:space="preserve">, </w:t>
+      </w:r>
+      <w:proofErr w:type="spellStart"/>
+      <w:r>
+        <w:rPr>
+          <w:rStyle w:val="gp"/>
+          <w:rFonts w:ascii="Monaco" w:hAnsi="Monaco"/>
+          <w:color w:val="C65D09"/>
+        </w:rPr>
+        <w:t>x_test</w:t>
+      </w:r>
+      <w:proofErr w:type="spellEnd"/>
+      <w:r>
+        <w:rPr>
+          <w:rStyle w:val="gp"/>
+          <w:rFonts w:ascii="Monaco" w:hAnsi="Monaco"/>
+          <w:color w:val="C65D09"/>
+        </w:rPr>
+        <w:t xml:space="preserve">, </w:t>
+      </w:r>
+      <w:proofErr w:type="spellStart"/>
+      <w:r>
+        <w:rPr>
+          <w:rStyle w:val="gp"/>
+          <w:rFonts w:ascii="Monaco" w:hAnsi="Monaco"/>
+          <w:color w:val="C65D09"/>
+        </w:rPr>
+        <w:t>y_test</w:t>
+      </w:r>
+      <w:proofErr w:type="spellEnd"/>
+      <w:r>
+        <w:rPr>
+          <w:rStyle w:val="gp"/>
+          <w:rFonts w:ascii="Monaco" w:hAnsi="Monaco"/>
+          <w:color w:val="C65D09"/>
+        </w:rPr>
+        <w:t>=</w:t>
+      </w:r>
+      <w:proofErr w:type="spellStart"/>
+      <w:r>
+        <w:rPr>
+          <w:rStyle w:val="gp"/>
+          <w:rFonts w:ascii="Monaco" w:hAnsi="Monaco"/>
+          <w:color w:val="C65D09"/>
+        </w:rPr>
+        <w:t>load_all_files</w:t>
+      </w:r>
+      <w:proofErr w:type="spellEnd"/>
+      <w:r>
+        <w:rPr>
+          <w:rStyle w:val="gp"/>
+          <w:rFonts w:ascii="Monaco" w:hAnsi="Monaco"/>
+          <w:color w:val="C65D09"/>
+        </w:rPr>
+        <w:t>()</w:t>
+      </w:r>
+      <w:r>
+        <w:rPr>
+          <w:rStyle w:val="gp"/>
+          <w:rFonts w:ascii="Monaco" w:hAnsi="Monaco"/>
+          <w:color w:val="C65D09"/>
+        </w:rPr>
+        <w:br/>
+      </w:r>
+      <w:proofErr w:type="spellStart"/>
+      <w:r>
+        <w:rPr>
+          <w:rStyle w:val="gp"/>
+          <w:rFonts w:ascii="Monaco" w:hAnsi="Monaco"/>
+          <w:color w:val="C65D09"/>
+        </w:rPr>
+        <w:t>vectorizer</w:t>
+      </w:r>
+      <w:proofErr w:type="spellEnd"/>
+      <w:r>
+        <w:rPr>
+          <w:rStyle w:val="gp"/>
+          <w:rFonts w:ascii="Monaco" w:hAnsi="Monaco"/>
+          <w:color w:val="C65D09"/>
+        </w:rPr>
+        <w:t xml:space="preserve"> = </w:t>
+      </w:r>
+      <w:proofErr w:type="spellStart"/>
+      <w:r>
+        <w:rPr>
+          <w:rStyle w:val="gp"/>
+          <w:rFonts w:ascii="Monaco" w:hAnsi="Monaco"/>
+          <w:color w:val="C65D09"/>
+        </w:rPr>
+        <w:t>CountVectorizer</w:t>
+      </w:r>
+      <w:proofErr w:type="spellEnd"/>
+      <w:r>
+        <w:rPr>
+          <w:rStyle w:val="gp"/>
+          <w:rFonts w:ascii="Monaco" w:hAnsi="Monaco"/>
+          <w:color w:val="C65D09"/>
+        </w:rPr>
+        <w:t>(</w:t>
+      </w:r>
+      <w:r>
+        <w:rPr>
+          <w:rStyle w:val="gp"/>
+          <w:rFonts w:ascii="Monaco" w:hAnsi="Monaco"/>
+          <w:color w:val="C65D09"/>
+        </w:rPr>
+        <w:br/>
+        <w:t xml:space="preserve">                             </w:t>
+      </w:r>
+      <w:proofErr w:type="spellStart"/>
+      <w:r>
+        <w:rPr>
+          <w:rStyle w:val="gp"/>
+          <w:rFonts w:ascii="Monaco" w:hAnsi="Monaco"/>
+          <w:color w:val="C65D09"/>
+        </w:rPr>
+        <w:t>decode_error</w:t>
+      </w:r>
+      <w:proofErr w:type="spellEnd"/>
+      <w:r>
+        <w:rPr>
+          <w:rStyle w:val="gp"/>
+          <w:rFonts w:ascii="Monaco" w:hAnsi="Monaco"/>
+          <w:color w:val="C65D09"/>
+        </w:rPr>
+        <w:t>='ignore',</w:t>
+      </w:r>
+      <w:r>
+        <w:rPr>
+          <w:rStyle w:val="gp"/>
+          <w:rFonts w:ascii="Monaco" w:hAnsi="Monaco"/>
+          <w:color w:val="C65D09"/>
+        </w:rPr>
+        <w:br/>
+        <w:t xml:space="preserve">                             </w:t>
+      </w:r>
+      <w:proofErr w:type="spellStart"/>
+      <w:r>
+        <w:rPr>
+          <w:rStyle w:val="gp"/>
+          <w:rFonts w:ascii="Monaco" w:hAnsi="Monaco"/>
+          <w:color w:val="C65D09"/>
+        </w:rPr>
+        <w:t>strip_accents</w:t>
+      </w:r>
+      <w:proofErr w:type="spellEnd"/>
+      <w:r>
+        <w:rPr>
+          <w:rStyle w:val="gp"/>
+          <w:rFonts w:ascii="Monaco" w:hAnsi="Monaco"/>
+          <w:color w:val="C65D09"/>
+        </w:rPr>
+        <w:t>='</w:t>
+      </w:r>
+      <w:proofErr w:type="spellStart"/>
+      <w:r>
+        <w:rPr>
+          <w:rStyle w:val="gp"/>
+          <w:rFonts w:ascii="Monaco" w:hAnsi="Monaco"/>
+          <w:color w:val="C65D09"/>
+        </w:rPr>
+        <w:t>ascii</w:t>
+      </w:r>
+      <w:proofErr w:type="spellEnd"/>
+      <w:r>
+        <w:rPr>
+          <w:rStyle w:val="gp"/>
+          <w:rFonts w:ascii="Monaco" w:hAnsi="Monaco"/>
+          <w:color w:val="C65D09"/>
+        </w:rPr>
+        <w:t>',</w:t>
+      </w:r>
+      <w:r>
+        <w:rPr>
+          <w:rStyle w:val="gp"/>
+          <w:rFonts w:ascii="Monaco" w:hAnsi="Monaco"/>
+          <w:color w:val="C65D09"/>
+        </w:rPr>
+        <w:br/>
+        <w:t xml:space="preserve">                             </w:t>
+      </w:r>
+      <w:proofErr w:type="spellStart"/>
+      <w:r>
+        <w:rPr>
+          <w:rStyle w:val="gp"/>
+          <w:rFonts w:ascii="Monaco" w:hAnsi="Monaco"/>
+          <w:color w:val="C65D09"/>
+        </w:rPr>
+        <w:t>max_features</w:t>
+      </w:r>
+      <w:proofErr w:type="spellEnd"/>
+      <w:r>
+        <w:rPr>
+          <w:rStyle w:val="gp"/>
+          <w:rFonts w:ascii="Monaco" w:hAnsi="Monaco"/>
+          <w:color w:val="C65D09"/>
+        </w:rPr>
+        <w:t>=</w:t>
+      </w:r>
+      <w:proofErr w:type="spellStart"/>
+      <w:r>
+        <w:rPr>
+          <w:rStyle w:val="gp"/>
+          <w:rFonts w:ascii="Monaco" w:hAnsi="Monaco"/>
+          <w:color w:val="C65D09"/>
+        </w:rPr>
+        <w:t>max_features</w:t>
+      </w:r>
+      <w:proofErr w:type="spellEnd"/>
+      <w:r>
+        <w:rPr>
+          <w:rStyle w:val="gp"/>
+          <w:rFonts w:ascii="Monaco" w:hAnsi="Monaco"/>
+          <w:color w:val="C65D09"/>
+        </w:rPr>
+        <w:t>,</w:t>
+      </w:r>
+      <w:r>
+        <w:rPr>
+          <w:rStyle w:val="gp"/>
+          <w:rFonts w:ascii="Monaco" w:hAnsi="Monaco"/>
+          <w:color w:val="C65D09"/>
+        </w:rPr>
+        <w:br/>
+        <w:t xml:space="preserve">                             </w:t>
+      </w:r>
+      <w:proofErr w:type="spellStart"/>
+      <w:r>
+        <w:rPr>
+          <w:rStyle w:val="gp"/>
+          <w:rFonts w:ascii="Monaco" w:hAnsi="Monaco"/>
+          <w:color w:val="C65D09"/>
+        </w:rPr>
+        <w:t>stop_words</w:t>
+      </w:r>
+      <w:proofErr w:type="spellEnd"/>
+      <w:r>
+        <w:rPr>
+          <w:rStyle w:val="gp"/>
+          <w:rFonts w:ascii="Monaco" w:hAnsi="Monaco"/>
+          <w:color w:val="C65D09"/>
+        </w:rPr>
+        <w:t>='</w:t>
+      </w:r>
+      <w:proofErr w:type="spellStart"/>
+      <w:r>
+        <w:rPr>
+          <w:rStyle w:val="gp"/>
+          <w:rFonts w:ascii="Monaco" w:hAnsi="Monaco"/>
+          <w:color w:val="C65D09"/>
+        </w:rPr>
+        <w:t>english</w:t>
+      </w:r>
+      <w:proofErr w:type="spellEnd"/>
+      <w:r>
+        <w:rPr>
+          <w:rStyle w:val="gp"/>
+          <w:rFonts w:ascii="Monaco" w:hAnsi="Monaco"/>
+          <w:color w:val="C65D09"/>
+        </w:rPr>
+        <w:t>',</w:t>
+      </w:r>
+      <w:r>
+        <w:rPr>
+          <w:rStyle w:val="gp"/>
+          <w:rFonts w:ascii="Monaco" w:hAnsi="Monaco"/>
+          <w:color w:val="C65D09"/>
+        </w:rPr>
+        <w:br/>
+        <w:t xml:space="preserve">                             </w:t>
+      </w:r>
+      <w:proofErr w:type="spellStart"/>
+      <w:r>
+        <w:rPr>
+          <w:rStyle w:val="gp"/>
+          <w:rFonts w:ascii="Monaco" w:hAnsi="Monaco"/>
+          <w:color w:val="C65D09"/>
+        </w:rPr>
+        <w:t>max_df</w:t>
+      </w:r>
+      <w:proofErr w:type="spellEnd"/>
+      <w:r>
+        <w:rPr>
+          <w:rStyle w:val="gp"/>
+          <w:rFonts w:ascii="Monaco" w:hAnsi="Monaco"/>
+          <w:color w:val="C65D09"/>
+        </w:rPr>
+        <w:t>=1.0,</w:t>
+      </w:r>
+      <w:r>
+        <w:rPr>
+          <w:rStyle w:val="gp"/>
+          <w:rFonts w:ascii="Monaco" w:hAnsi="Monaco"/>
+          <w:color w:val="C65D09"/>
+        </w:rPr>
+        <w:br/>
+        <w:t xml:space="preserve">                             </w:t>
+      </w:r>
+      <w:proofErr w:type="spellStart"/>
+      <w:r>
+        <w:rPr>
+          <w:rStyle w:val="gp"/>
+          <w:rFonts w:ascii="Monaco" w:hAnsi="Monaco"/>
+          <w:color w:val="C65D09"/>
+        </w:rPr>
+        <w:t>min_df</w:t>
+      </w:r>
+      <w:proofErr w:type="spellEnd"/>
+      <w:r>
+        <w:rPr>
+          <w:rStyle w:val="gp"/>
+          <w:rFonts w:ascii="Monaco" w:hAnsi="Monaco"/>
+          <w:color w:val="C65D09"/>
+        </w:rPr>
+        <w:t>=1 )</w:t>
+      </w:r>
+      <w:r>
+        <w:rPr>
+          <w:rStyle w:val="gp"/>
+          <w:rFonts w:ascii="Monaco" w:hAnsi="Monaco"/>
+          <w:color w:val="C65D09"/>
+        </w:rPr>
+        <w:br/>
+        <w:t xml:space="preserve">print </w:t>
+      </w:r>
+      <w:proofErr w:type="spellStart"/>
+      <w:r>
+        <w:rPr>
+          <w:rStyle w:val="gp"/>
+          <w:rFonts w:ascii="Monaco" w:hAnsi="Monaco"/>
+          <w:color w:val="C65D09"/>
+        </w:rPr>
+        <w:t>vectorizer</w:t>
+      </w:r>
+      <w:proofErr w:type="spellEnd"/>
+      <w:r>
+        <w:rPr>
+          <w:rStyle w:val="gp"/>
+          <w:rFonts w:ascii="Monaco" w:hAnsi="Monaco"/>
+          <w:color w:val="C65D09"/>
+        </w:rPr>
+        <w:br/>
+      </w:r>
+      <w:proofErr w:type="spellStart"/>
+      <w:r>
+        <w:rPr>
+          <w:rStyle w:val="gp"/>
+          <w:rFonts w:ascii="Monaco" w:hAnsi="Monaco"/>
+          <w:color w:val="C65D09"/>
+        </w:rPr>
+        <w:t>x_train</w:t>
+      </w:r>
+      <w:proofErr w:type="spellEnd"/>
+      <w:r>
+        <w:rPr>
+          <w:rStyle w:val="gp"/>
+          <w:rFonts w:ascii="Monaco" w:hAnsi="Monaco"/>
+          <w:color w:val="C65D09"/>
+        </w:rPr>
+        <w:t>=</w:t>
+      </w:r>
+      <w:proofErr w:type="spellStart"/>
+      <w:r>
+        <w:rPr>
+          <w:rStyle w:val="gp"/>
+          <w:rFonts w:ascii="Monaco" w:hAnsi="Monaco"/>
+          <w:color w:val="C65D09"/>
+        </w:rPr>
+        <w:t>vectorizer.fit_transform</w:t>
+      </w:r>
+      <w:proofErr w:type="spellEnd"/>
+      <w:r>
+        <w:rPr>
+          <w:rStyle w:val="gp"/>
+          <w:rFonts w:ascii="Monaco" w:hAnsi="Monaco"/>
+          <w:color w:val="C65D09"/>
+        </w:rPr>
+        <w:t>(</w:t>
+      </w:r>
+      <w:proofErr w:type="spellStart"/>
+      <w:r>
+        <w:rPr>
+          <w:rStyle w:val="gp"/>
+          <w:rFonts w:ascii="Monaco" w:hAnsi="Monaco"/>
+          <w:color w:val="C65D09"/>
+        </w:rPr>
+        <w:t>x_train</w:t>
+      </w:r>
+      <w:proofErr w:type="spellEnd"/>
+      <w:r>
+        <w:rPr>
+          <w:rStyle w:val="gp"/>
+          <w:rFonts w:ascii="Monaco" w:hAnsi="Monaco"/>
+          <w:color w:val="C65D09"/>
+        </w:rPr>
+        <w:t>)</w:t>
+      </w:r>
+      <w:r>
+        <w:rPr>
+          <w:rStyle w:val="gp"/>
+          <w:rFonts w:ascii="Monaco" w:hAnsi="Monaco"/>
+          <w:color w:val="C65D09"/>
+        </w:rPr>
+        <w:br/>
+      </w:r>
+      <w:proofErr w:type="spellStart"/>
+      <w:r>
+        <w:rPr>
+          <w:rStyle w:val="gp"/>
+          <w:rFonts w:ascii="Monaco" w:hAnsi="Monaco"/>
+          <w:color w:val="C65D09"/>
+        </w:rPr>
+        <w:t>x_train</w:t>
+      </w:r>
+      <w:proofErr w:type="spellEnd"/>
+      <w:r>
+        <w:rPr>
+          <w:rStyle w:val="gp"/>
+          <w:rFonts w:ascii="Monaco" w:hAnsi="Monaco"/>
+          <w:color w:val="C65D09"/>
+        </w:rPr>
+        <w:t>=</w:t>
+      </w:r>
+      <w:proofErr w:type="spellStart"/>
+      <w:r>
+        <w:rPr>
+          <w:rStyle w:val="gp"/>
+          <w:rFonts w:ascii="Monaco" w:hAnsi="Monaco"/>
+          <w:color w:val="C65D09"/>
+        </w:rPr>
+        <w:t>x_train.toarray</w:t>
+      </w:r>
+      <w:proofErr w:type="spellEnd"/>
+      <w:r>
+        <w:rPr>
+          <w:rStyle w:val="gp"/>
+          <w:rFonts w:ascii="Monaco" w:hAnsi="Monaco"/>
+          <w:color w:val="C65D09"/>
+        </w:rPr>
+        <w:t>()</w:t>
+      </w:r>
+      <w:r>
+        <w:rPr>
+          <w:rStyle w:val="gp"/>
+          <w:rFonts w:ascii="Monaco" w:hAnsi="Monaco"/>
+          <w:color w:val="C65D09"/>
+        </w:rPr>
+        <w:br/>
+        <w:t>vocabulary=</w:t>
+      </w:r>
+      <w:proofErr w:type="spellStart"/>
+      <w:r>
+        <w:rPr>
+          <w:rStyle w:val="gp"/>
+          <w:rFonts w:ascii="Monaco" w:hAnsi="Monaco"/>
+          <w:color w:val="C65D09"/>
+        </w:rPr>
+        <w:t>vectorizer.vocabulary</w:t>
+      </w:r>
+      <w:proofErr w:type="spellEnd"/>
+      <w:r>
+        <w:rPr>
+          <w:rStyle w:val="gp"/>
+          <w:rFonts w:ascii="Monaco" w:hAnsi="Monaco"/>
+          <w:color w:val="C65D09"/>
+        </w:rPr>
+        <w:t>_</w:t>
+      </w:r>
+    </w:p>
+    <w:p>
+      <w:pPr>
+        <w:pStyle w:val="1b"/>
+        <w:ind w:firstLine="420"/>
+        <w:rPr>
+          <w:rFonts w:hint="eastAsia"/>
+        </w:rPr>
+      </w:pPr>
+      <w:r>
+        <w:rPr>
+          <w:rFonts w:hint="eastAsia"/>
+        </w:rPr>
+        <w:t>复用</w:t>
+      </w:r>
+      <w:r>
+        <w:t>vocabulary</w:t>
+      </w:r>
+      <w:r>
+        <w:rPr>
+          <w:rFonts w:hint="eastAsia"/>
+        </w:rPr>
+        <w:t>对测试数据集进行词袋化处理</w:t>
+      </w:r>
+      <w:r>
+        <w:rPr>
+          <w:rFonts w:hint="eastAsia"/>
+        </w:rPr>
+        <w:t>，其中由于设置了</w:t>
+      </w:r>
+      <w:r>
+        <w:t>vocabulary</w:t>
+      </w:r>
+      <w:r>
+        <w:rPr>
+          <w:rFonts w:hint="eastAsia"/>
+        </w:rPr>
+        <w:t>，</w:t>
+      </w:r>
+      <w:proofErr w:type="spellStart"/>
+      <w:r>
+        <w:t>max_features</w:t>
+      </w:r>
+      <w:proofErr w:type="spellEnd"/>
+      <w:r>
+        <w:rPr>
+          <w:rFonts w:hint="eastAsia"/>
+        </w:rPr>
+        <w:t>的值会被忽略</w:t>
+      </w:r>
+      <w:r>
+        <w:rPr>
+          <w:rFonts w:hint="eastAsia"/>
+        </w:rPr>
+        <w:t>。</w:t>
+      </w:r>
+      <w:bookmarkStart w:id="3" w:name="_GoBack"/>
+      <w:bookmarkEnd w:id="3"/>
+    </w:p>
+    <w:p>
+      <w:pPr>
+        <w:pStyle w:val="af0"/>
+        <w:ind w:firstLineChars="0" w:firstLine="0"/>
+        <w:rPr>
+          <w:rFonts w:ascii="Monaco" w:hAnsi="Monaco" w:hint="eastAsia"/>
+          <w:color w:val="C65D09"/>
+        </w:rPr>
+      </w:pPr>
+      <w:proofErr w:type="spellStart"/>
+      <w:r>
+        <w:rPr>
+          <w:rStyle w:val="gp"/>
+          <w:rFonts w:ascii="Monaco" w:hAnsi="Monaco"/>
+          <w:color w:val="C65D09"/>
+        </w:rPr>
+        <w:t>vectorizer</w:t>
+      </w:r>
+      <w:proofErr w:type="spellEnd"/>
+      <w:r>
+        <w:rPr>
+          <w:rStyle w:val="gp"/>
+          <w:rFonts w:ascii="Monaco" w:hAnsi="Monaco"/>
+          <w:color w:val="C65D09"/>
+        </w:rPr>
+        <w:t xml:space="preserve"> = </w:t>
+      </w:r>
+      <w:proofErr w:type="spellStart"/>
+      <w:r>
+        <w:rPr>
+          <w:rStyle w:val="gp"/>
+          <w:rFonts w:ascii="Monaco" w:hAnsi="Monaco"/>
+          <w:color w:val="C65D09"/>
+        </w:rPr>
+        <w:t>CountVectorizer</w:t>
+      </w:r>
+      <w:proofErr w:type="spellEnd"/>
+      <w:r>
+        <w:rPr>
+          <w:rStyle w:val="gp"/>
+          <w:rFonts w:ascii="Monaco" w:hAnsi="Monaco"/>
+          <w:color w:val="C65D09"/>
+        </w:rPr>
+        <w:t>(</w:t>
+      </w:r>
+      <w:r>
+        <w:rPr>
+          <w:rStyle w:val="gp"/>
+          <w:rFonts w:ascii="Monaco" w:hAnsi="Monaco"/>
+          <w:color w:val="C65D09"/>
+        </w:rPr>
+        <w:br/>
+        <w:t xml:space="preserve">                             </w:t>
+      </w:r>
+      <w:proofErr w:type="spellStart"/>
+      <w:r>
+        <w:rPr>
+          <w:rStyle w:val="gp"/>
+          <w:rFonts w:ascii="Monaco" w:hAnsi="Monaco"/>
+          <w:color w:val="C65D09"/>
+        </w:rPr>
+        <w:t>decode_error</w:t>
+      </w:r>
+      <w:proofErr w:type="spellEnd"/>
+      <w:r>
+        <w:rPr>
+          <w:rStyle w:val="gp"/>
+          <w:rFonts w:ascii="Monaco" w:hAnsi="Monaco"/>
+          <w:color w:val="C65D09"/>
+        </w:rPr>
+        <w:t>='ignore',</w:t>
+      </w:r>
+      <w:r>
+        <w:rPr>
+          <w:rStyle w:val="gp"/>
+          <w:rFonts w:ascii="Monaco" w:hAnsi="Monaco"/>
+          <w:color w:val="C65D09"/>
+        </w:rPr>
+        <w:br/>
+      </w:r>
+      <w:r>
+        <w:rPr>
+          <w:rStyle w:val="gp"/>
+          <w:rFonts w:ascii="Monaco" w:hAnsi="Monaco"/>
+          <w:color w:val="C65D09"/>
+        </w:rPr>
+        <w:lastRenderedPageBreak/>
+        <w:t xml:space="preserve">                             </w:t>
+      </w:r>
+      <w:proofErr w:type="spellStart"/>
+      <w:r>
+        <w:rPr>
+          <w:rStyle w:val="gp"/>
+          <w:rFonts w:ascii="Monaco" w:hAnsi="Monaco"/>
+          <w:color w:val="C65D09"/>
+        </w:rPr>
+        <w:t>strip_accents</w:t>
+      </w:r>
+      <w:proofErr w:type="spellEnd"/>
+      <w:r>
+        <w:rPr>
+          <w:rStyle w:val="gp"/>
+          <w:rFonts w:ascii="Monaco" w:hAnsi="Monaco"/>
+          <w:color w:val="C65D09"/>
+        </w:rPr>
+        <w:t>='</w:t>
+      </w:r>
+      <w:proofErr w:type="spellStart"/>
+      <w:r>
+        <w:rPr>
+          <w:rStyle w:val="gp"/>
+          <w:rFonts w:ascii="Monaco" w:hAnsi="Monaco"/>
+          <w:color w:val="C65D09"/>
+        </w:rPr>
+        <w:t>ascii</w:t>
+      </w:r>
+      <w:proofErr w:type="spellEnd"/>
+      <w:r>
+        <w:rPr>
+          <w:rStyle w:val="gp"/>
+          <w:rFonts w:ascii="Monaco" w:hAnsi="Monaco"/>
+          <w:color w:val="C65D09"/>
+        </w:rPr>
+        <w:t>',</w:t>
+      </w:r>
+      <w:r>
+        <w:rPr>
+          <w:rStyle w:val="gp"/>
+          <w:rFonts w:ascii="Monaco" w:hAnsi="Monaco"/>
+          <w:color w:val="C65D09"/>
+        </w:rPr>
+        <w:br/>
+        <w:t xml:space="preserve">                             vocabulary=vocabulary,</w:t>
+      </w:r>
+      <w:r>
+        <w:rPr>
+          <w:rStyle w:val="gp"/>
+          <w:rFonts w:ascii="Monaco" w:hAnsi="Monaco"/>
+          <w:color w:val="C65D09"/>
+        </w:rPr>
+        <w:br/>
+        <w:t xml:space="preserve">                             </w:t>
+      </w:r>
+      <w:proofErr w:type="spellStart"/>
+      <w:r>
+        <w:rPr>
+          <w:rStyle w:val="gp"/>
+          <w:rFonts w:ascii="Monaco" w:hAnsi="Monaco"/>
+          <w:color w:val="C65D09"/>
+        </w:rPr>
+        <w:t>stop_words</w:t>
+      </w:r>
+      <w:proofErr w:type="spellEnd"/>
+      <w:r>
+        <w:rPr>
+          <w:rStyle w:val="gp"/>
+          <w:rFonts w:ascii="Monaco" w:hAnsi="Monaco"/>
+          <w:color w:val="C65D09"/>
+        </w:rPr>
+        <w:t>='</w:t>
+      </w:r>
+      <w:proofErr w:type="spellStart"/>
+      <w:r>
+        <w:rPr>
+          <w:rStyle w:val="gp"/>
+          <w:rFonts w:ascii="Monaco" w:hAnsi="Monaco"/>
+          <w:color w:val="C65D09"/>
+        </w:rPr>
+        <w:t>english</w:t>
+      </w:r>
+      <w:proofErr w:type="spellEnd"/>
+      <w:r>
+        <w:rPr>
+          <w:rStyle w:val="gp"/>
+          <w:rFonts w:ascii="Monaco" w:hAnsi="Monaco"/>
+          <w:color w:val="C65D09"/>
+        </w:rPr>
+        <w:t>',</w:t>
+      </w:r>
+      <w:r>
+        <w:rPr>
+          <w:rStyle w:val="gp"/>
+          <w:rFonts w:ascii="Monaco" w:hAnsi="Monaco"/>
+          <w:color w:val="C65D09"/>
+        </w:rPr>
+        <w:br/>
+        <w:t xml:space="preserve">                             </w:t>
+      </w:r>
+      <w:proofErr w:type="spellStart"/>
+      <w:r>
+        <w:rPr>
+          <w:rStyle w:val="gp"/>
+          <w:rFonts w:ascii="Monaco" w:hAnsi="Monaco"/>
+          <w:color w:val="C65D09"/>
+        </w:rPr>
+        <w:t>max_df</w:t>
+      </w:r>
+      <w:proofErr w:type="spellEnd"/>
+      <w:r>
+        <w:rPr>
+          <w:rStyle w:val="gp"/>
+          <w:rFonts w:ascii="Monaco" w:hAnsi="Monaco"/>
+          <w:color w:val="C65D09"/>
+        </w:rPr>
+        <w:t>=1.0,</w:t>
+      </w:r>
+      <w:r>
+        <w:rPr>
+          <w:rStyle w:val="gp"/>
+          <w:rFonts w:ascii="Monaco" w:hAnsi="Monaco"/>
+          <w:color w:val="C65D09"/>
+        </w:rPr>
+        <w:br/>
+        <w:t xml:space="preserve">                             </w:t>
+      </w:r>
+      <w:proofErr w:type="spellStart"/>
+      <w:r>
+        <w:rPr>
+          <w:rStyle w:val="gp"/>
+          <w:rFonts w:ascii="Monaco" w:hAnsi="Monaco"/>
+          <w:color w:val="C65D09"/>
+        </w:rPr>
+        <w:t>min_df</w:t>
+      </w:r>
+      <w:proofErr w:type="spellEnd"/>
+      <w:r>
+        <w:rPr>
+          <w:rStyle w:val="gp"/>
+          <w:rFonts w:ascii="Monaco" w:hAnsi="Monaco"/>
+          <w:color w:val="C65D09"/>
+        </w:rPr>
+        <w:t>=1 )</w:t>
+      </w:r>
+      <w:r>
+        <w:rPr>
+          <w:rStyle w:val="gp"/>
+          <w:rFonts w:ascii="Monaco" w:hAnsi="Monaco"/>
+          <w:color w:val="C65D09"/>
+        </w:rPr>
+        <w:br/>
+        <w:t xml:space="preserve">print </w:t>
+      </w:r>
+      <w:proofErr w:type="spellStart"/>
+      <w:r>
+        <w:rPr>
+          <w:rStyle w:val="gp"/>
+          <w:rFonts w:ascii="Monaco" w:hAnsi="Monaco"/>
+          <w:color w:val="C65D09"/>
+        </w:rPr>
+        <w:t>vectorizer</w:t>
+      </w:r>
+      <w:proofErr w:type="spellEnd"/>
+      <w:r>
+        <w:rPr>
+          <w:rStyle w:val="gp"/>
+          <w:rFonts w:ascii="Monaco" w:hAnsi="Monaco"/>
+          <w:color w:val="C65D09"/>
+        </w:rPr>
+        <w:br/>
+      </w:r>
+      <w:proofErr w:type="spellStart"/>
+      <w:r>
+        <w:rPr>
+          <w:rStyle w:val="gp"/>
+          <w:rFonts w:ascii="Monaco" w:hAnsi="Monaco"/>
+          <w:color w:val="C65D09"/>
+        </w:rPr>
+        <w:t>x_test</w:t>
+      </w:r>
+      <w:proofErr w:type="spellEnd"/>
+      <w:r>
+        <w:rPr>
+          <w:rStyle w:val="gp"/>
+          <w:rFonts w:ascii="Monaco" w:hAnsi="Monaco"/>
+          <w:color w:val="C65D09"/>
+        </w:rPr>
+        <w:t>=</w:t>
+      </w:r>
+      <w:proofErr w:type="spellStart"/>
+      <w:r>
+        <w:rPr>
+          <w:rStyle w:val="gp"/>
+          <w:rFonts w:ascii="Monaco" w:hAnsi="Monaco"/>
+          <w:color w:val="C65D09"/>
+        </w:rPr>
+        <w:t>vectorizer.fit_transform</w:t>
+      </w:r>
+      <w:proofErr w:type="spellEnd"/>
+      <w:r>
+        <w:rPr>
+          <w:rStyle w:val="gp"/>
+          <w:rFonts w:ascii="Monaco" w:hAnsi="Monaco"/>
+          <w:color w:val="C65D09"/>
+        </w:rPr>
+        <w:t>(</w:t>
+      </w:r>
+      <w:proofErr w:type="spellStart"/>
+      <w:r>
+        <w:rPr>
+          <w:rStyle w:val="gp"/>
+          <w:rFonts w:ascii="Monaco" w:hAnsi="Monaco"/>
+          <w:color w:val="C65D09"/>
+        </w:rPr>
+        <w:t>x_test</w:t>
+      </w:r>
+      <w:proofErr w:type="spellEnd"/>
+      <w:r>
+        <w:rPr>
+          <w:rStyle w:val="gp"/>
+          <w:rFonts w:ascii="Monaco" w:hAnsi="Monaco"/>
+          <w:color w:val="C65D09"/>
+        </w:rPr>
+        <w:t>)</w:t>
+      </w:r>
+      <w:r>
+        <w:rPr>
+          <w:rStyle w:val="gp"/>
+          <w:rFonts w:ascii="Monaco" w:hAnsi="Monaco"/>
+          <w:color w:val="C65D09"/>
+        </w:rPr>
+        <w:br/>
+      </w:r>
+      <w:proofErr w:type="spellStart"/>
+      <w:r>
+        <w:rPr>
+          <w:rStyle w:val="gp"/>
+          <w:rFonts w:ascii="Monaco" w:hAnsi="Monaco"/>
+          <w:color w:val="C65D09"/>
+        </w:rPr>
+        <w:t>x_test</w:t>
+      </w:r>
+      <w:proofErr w:type="spellEnd"/>
+      <w:r>
+        <w:rPr>
+          <w:rStyle w:val="gp"/>
+          <w:rFonts w:ascii="Monaco" w:hAnsi="Monaco"/>
+          <w:color w:val="C65D09"/>
+        </w:rPr>
+        <w:t>=</w:t>
+      </w:r>
+      <w:proofErr w:type="spellStart"/>
+      <w:r>
+        <w:rPr>
+          <w:rStyle w:val="gp"/>
+          <w:rFonts w:ascii="Monaco" w:hAnsi="Monaco"/>
+          <w:color w:val="C65D09"/>
+        </w:rPr>
+        <w:t>x_test.toarray</w:t>
+      </w:r>
+      <w:proofErr w:type="spellEnd"/>
+      <w:r>
+        <w:rPr>
+          <w:rStyle w:val="gp"/>
+          <w:rFonts w:ascii="Monaco" w:hAnsi="Monaco"/>
+          <w:color w:val="C65D09"/>
+        </w:rPr>
+        <w:t>()</w:t>
+      </w:r>
+    </w:p>
+    <w:p>
+      <w:pPr>
+        <w:pStyle w:val="2"/>
+        <w:numPr>
+          <w:ilvl w:val="1"/>
+          <w:numId w:val="12"/>
+        </w:numPr>
+      </w:pPr>
+      <w:bookmarkStart w:id="4" w:name="_Ref355901053"/>
+      <w:r>
+        <w:rPr>
+          <w:rFonts w:hint="eastAsia"/>
+        </w:rPr>
+        <w:t>模型训练与验证</w:t>
       </w:r>
       <w:bookmarkEnd w:id="4"/>
     </w:p>
@@ -1446,88 +3889,76 @@
       <w:pPr>
         <w:pStyle w:val="3"/>
         <w:ind w:firstLine="420"/>
-      </w:pPr>
-      <w:r>
-        <w:rPr>
-          <w:rFonts w:hint="eastAsia"/>
-        </w:rPr>
-        <w:t>方法一</w:t>
-      </w:r>
-      <w:r>
-        <w:rPr>
-          <w:rFonts w:hint="eastAsia"/>
-        </w:rPr>
-        <w:t>：一维向量</w:t>
+        <w:rPr>
+          <w:rFonts w:hint="eastAsia"/>
+        </w:rPr>
+      </w:pPr>
+      <w:r>
+        <w:rPr>
+          <w:rFonts w:hint="eastAsia"/>
+        </w:rPr>
+        <w:t>方法一：</w:t>
+      </w:r>
+      <w:r>
+        <w:rPr>
+          <w:rFonts w:hint="eastAsia"/>
+        </w:rPr>
+        <w:t>朴素贝叶斯</w:t>
+      </w:r>
+      <w:r>
+        <w:rPr>
+          <w:rFonts w:hint="eastAsia"/>
+        </w:rPr>
+        <w:t>算法</w:t>
       </w:r>
     </w:p>
     <w:p>
       <w:pPr>
         <w:pStyle w:val="a4"/>
         <w:ind w:firstLine="420"/>
-      </w:pPr>
-      <w:r>
-        <w:rPr>
-          <w:rFonts w:hint="eastAsia"/>
-        </w:rPr>
-        <w:t>这也是</w:t>
-      </w:r>
-      <w:r>
-        <w:rPr>
-          <w:rFonts w:hint="eastAsia"/>
-        </w:rPr>
-        <w:t>MNIST</w:t>
-      </w:r>
-      <w:r>
-        <w:rPr>
-          <w:rFonts w:hint="eastAsia"/>
-        </w:rPr>
-        <w:t>默认的特征提供方式，</w:t>
-      </w:r>
-      <w:r>
-        <w:rPr>
-          <w:rFonts w:hint="eastAsia"/>
-        </w:rPr>
-        <w:t>将</w:t>
-      </w:r>
-      <w:r>
-        <w:rPr>
-          <w:rFonts w:hint="eastAsia"/>
-        </w:rPr>
-        <w:t>28</w:t>
-      </w:r>
-      <w:r>
-        <w:rPr>
-          <w:rFonts w:hint="eastAsia"/>
-        </w:rPr>
-        <w:t>乘以</w:t>
-      </w:r>
-      <w:r>
-        <w:rPr>
-          <w:rFonts w:hint="eastAsia"/>
-        </w:rPr>
-        <w:t>28</w:t>
-      </w:r>
-      <w:r>
-        <w:rPr>
-          <w:rFonts w:hint="eastAsia"/>
-        </w:rPr>
-        <w:t>的图片转换成了维度为</w:t>
-      </w:r>
-      <w:r>
-        <w:rPr>
-          <w:rFonts w:hint="eastAsia"/>
-        </w:rPr>
-        <w:t>784</w:t>
-      </w:r>
-      <w:r>
-        <w:rPr>
-          <w:rFonts w:hint="eastAsia"/>
-        </w:rPr>
-        <w:t>的一维向量。</w:t>
-      </w:r>
+        <w:rPr>
+          <w:rFonts w:hint="eastAsia"/>
+        </w:rPr>
+      </w:pPr>
     </w:p>
     <w:p>
       <w:pPr>
+        <w:pStyle w:val="3"/>
+        <w:ind w:firstLine="420"/>
+      </w:pPr>
+      <w:r>
+        <w:rPr>
+          <w:rFonts w:hint="eastAsia"/>
+        </w:rPr>
+        <w:t>方法二：支持向量机</w:t>
+      </w:r>
+      <w:r>
+        <w:rPr>
+          <w:rFonts w:hint="eastAsia"/>
+        </w:rPr>
+        <w:t>算法</w:t>
+      </w:r>
+    </w:p>
+    <w:p>
+      <w:pPr>
+        <w:pStyle w:val="a4"/>
+        <w:ind w:firstLine="420"/>
+      </w:pPr>
+      <w:r>
+        <w:rPr>
+          <w:rFonts w:hint="eastAsia"/>
+        </w:rPr>
+        <w:t>特征提取方式使用一维向量，使用支持多分类的支持向量机</w:t>
+      </w:r>
+      <w:r>
+        <w:rPr>
+          <w:rFonts w:hint="eastAsia"/>
+        </w:rPr>
+        <w:t>。</w:t>
+      </w:r>
+    </w:p>
+    <w:p>
+      <w:pPr>
         <w:pStyle w:val="af0"/>
         <w:ind w:firstLineChars="0" w:firstLine="0"/>
         <w:rPr>
@@ -1535,88 +3966,14 @@
           <w:color w:val="C65D09"/>
         </w:rPr>
       </w:pPr>
-      <w:r>
-        <w:rPr>
-          <w:rStyle w:val="gp"/>
-          <w:rFonts w:ascii="Monaco" w:hAnsi="Monaco"/>
-          <w:color w:val="C65D09"/>
-        </w:rPr>
-        <w:lastRenderedPageBreak/>
-        <w:t xml:space="preserve">import </w:t>
-      </w:r>
-      <w:proofErr w:type="spellStart"/>
-      <w:proofErr w:type="gramStart"/>
-      <w:r>
-        <w:rPr>
-          <w:rStyle w:val="gp"/>
-          <w:rFonts w:ascii="Monaco" w:hAnsi="Monaco"/>
-          <w:color w:val="C65D09"/>
-        </w:rPr>
-        <w:t>tflearn.datasets</w:t>
-      </w:r>
-      <w:proofErr w:type="gramEnd"/>
-      <w:r>
-        <w:rPr>
-          <w:rStyle w:val="gp"/>
-          <w:rFonts w:ascii="Monaco" w:hAnsi="Monaco"/>
-          <w:color w:val="C65D09"/>
-        </w:rPr>
-        <w:t>.mnist</w:t>
-      </w:r>
-      <w:proofErr w:type="spellEnd"/>
-      <w:r>
-        <w:rPr>
-          <w:rStyle w:val="gp"/>
-          <w:rFonts w:ascii="Monaco" w:hAnsi="Monaco"/>
-          <w:color w:val="C65D09"/>
-        </w:rPr>
-        <w:t xml:space="preserve"> as </w:t>
-      </w:r>
-      <w:proofErr w:type="spellStart"/>
-      <w:r>
-        <w:rPr>
-          <w:rStyle w:val="gp"/>
-          <w:rFonts w:ascii="Monaco" w:hAnsi="Monaco"/>
-          <w:color w:val="C65D09"/>
-        </w:rPr>
-        <w:t>mnist</w:t>
-      </w:r>
-      <w:proofErr w:type="spellEnd"/>
-      <w:r>
-        <w:rPr>
-          <w:rStyle w:val="gp"/>
-          <w:rFonts w:ascii="Monaco" w:hAnsi="Monaco"/>
-          <w:color w:val="C65D09"/>
-        </w:rPr>
-        <w:br/>
-        <w:t xml:space="preserve">X, Y, </w:t>
-      </w:r>
-      <w:proofErr w:type="spellStart"/>
-      <w:r>
-        <w:rPr>
-          <w:rStyle w:val="gp"/>
-          <w:rFonts w:ascii="Monaco" w:hAnsi="Monaco"/>
-          <w:color w:val="C65D09"/>
-        </w:rPr>
-        <w:t>testX</w:t>
-      </w:r>
-      <w:proofErr w:type="spellEnd"/>
-      <w:r>
-        <w:rPr>
-          <w:rStyle w:val="gp"/>
-          <w:rFonts w:ascii="Monaco" w:hAnsi="Monaco"/>
-          <w:color w:val="C65D09"/>
-        </w:rPr>
-        <w:t xml:space="preserve">, </w:t>
-      </w:r>
-      <w:proofErr w:type="spellStart"/>
-      <w:r>
-        <w:rPr>
-          <w:rStyle w:val="gp"/>
-          <w:rFonts w:ascii="Monaco" w:hAnsi="Monaco"/>
-          <w:color w:val="C65D09"/>
-        </w:rPr>
-        <w:t>testY</w:t>
+      <w:proofErr w:type="spellStart"/>
+      <w:r>
+        <w:rPr>
+          <w:rStyle w:val="gp"/>
+          <w:rFonts w:ascii="Monaco" w:hAnsi="Monaco"/>
+          <w:color w:val="C65D09"/>
+        </w:rPr>
+        <w:t>clf</w:t>
       </w:r>
       <w:proofErr w:type="spellEnd"/>
       <w:r>
@@ -1634,7 +3991,7 @@
           <w:rFonts w:ascii="Monaco" w:hAnsi="Monaco"/>
           <w:color w:val="C65D09"/>
         </w:rPr>
-        <w:t>mnist.load_data</w:t>
+        <w:t>svm.SVC</w:t>
       </w:r>
       <w:proofErr w:type="spellEnd"/>
       <w:r>
@@ -1652,218 +4009,572 @@
           <w:rFonts w:ascii="Monaco" w:hAnsi="Monaco"/>
           <w:color w:val="C65D09"/>
         </w:rPr>
-        <w:t>one_hot</w:t>
-      </w:r>
-      <w:proofErr w:type="spellEnd"/>
-      <w:r>
-        <w:rPr>
-          <w:rStyle w:val="gp"/>
-          <w:rFonts w:ascii="Monaco" w:hAnsi="Monaco"/>
-          <w:color w:val="C65D09"/>
-        </w:rPr>
-        <w:t>=True)</w:t>
+        <w:t>decision_function_shape</w:t>
+      </w:r>
+      <w:proofErr w:type="spellEnd"/>
+      <w:r>
+        <w:rPr>
+          <w:rStyle w:val="gp"/>
+          <w:rFonts w:ascii="Monaco" w:hAnsi="Monaco"/>
+          <w:color w:val="C65D09"/>
+        </w:rPr>
+        <w:t>='</w:t>
+      </w:r>
+      <w:proofErr w:type="spellStart"/>
+      <w:r>
+        <w:rPr>
+          <w:rStyle w:val="gp"/>
+          <w:rFonts w:ascii="Monaco" w:hAnsi="Monaco"/>
+          <w:color w:val="C65D09"/>
+        </w:rPr>
+        <w:t>ovo</w:t>
+      </w:r>
+      <w:proofErr w:type="spellEnd"/>
+      <w:r>
+        <w:rPr>
+          <w:rStyle w:val="gp"/>
+          <w:rFonts w:ascii="Monaco" w:hAnsi="Monaco"/>
+          <w:color w:val="C65D09"/>
+        </w:rPr>
+        <w:t>')</w:t>
       </w:r>
     </w:p>
     <w:p>
       <w:pPr>
+        <w:pStyle w:val="a4"/>
+        <w:ind w:firstLine="420"/>
+      </w:pPr>
+      <w:r>
+        <w:rPr>
+          <w:rFonts w:hint="eastAsia"/>
+        </w:rPr>
+        <w:t>实例化支持向量机，对训练数据集进行训练。</w:t>
+      </w:r>
+    </w:p>
+    <w:p>
+      <w:pPr>
+        <w:pStyle w:val="af0"/>
+        <w:ind w:firstLineChars="0" w:firstLine="0"/>
+        <w:rPr>
+          <w:rFonts w:ascii="Monaco" w:hAnsi="Monaco"/>
+          <w:color w:val="C65D09"/>
+        </w:rPr>
+      </w:pPr>
+      <w:proofErr w:type="spellStart"/>
+      <w:r>
+        <w:rPr>
+          <w:rStyle w:val="gp"/>
+          <w:rFonts w:ascii="Monaco" w:hAnsi="Monaco"/>
+          <w:color w:val="C65D09"/>
+        </w:rPr>
+        <w:t>y_pred</w:t>
+      </w:r>
+      <w:proofErr w:type="spellEnd"/>
+      <w:r>
+        <w:rPr>
+          <w:rStyle w:val="gp"/>
+          <w:rFonts w:ascii="Monaco" w:hAnsi="Monaco"/>
+          <w:color w:val="C65D09"/>
+        </w:rPr>
+        <w:t xml:space="preserve"> = </w:t>
+      </w:r>
+      <w:proofErr w:type="spellStart"/>
+      <w:proofErr w:type="gramStart"/>
+      <w:r>
+        <w:rPr>
+          <w:rStyle w:val="gp"/>
+          <w:rFonts w:ascii="Monaco" w:hAnsi="Monaco"/>
+          <w:color w:val="C65D09"/>
+        </w:rPr>
+        <w:t>clf.predict</w:t>
+      </w:r>
+      <w:proofErr w:type="spellEnd"/>
+      <w:proofErr w:type="gramEnd"/>
+      <w:r>
+        <w:rPr>
+          <w:rStyle w:val="gp"/>
+          <w:rFonts w:ascii="Monaco" w:hAnsi="Monaco"/>
+          <w:color w:val="C65D09"/>
+        </w:rPr>
+        <w:t>(</w:t>
+      </w:r>
+      <w:proofErr w:type="spellStart"/>
+      <w:r>
+        <w:rPr>
+          <w:rStyle w:val="gp"/>
+          <w:rFonts w:ascii="Monaco" w:hAnsi="Monaco"/>
+          <w:color w:val="C65D09"/>
+        </w:rPr>
+        <w:t>x_test</w:t>
+      </w:r>
+      <w:proofErr w:type="spellEnd"/>
+      <w:r>
+        <w:rPr>
+          <w:rStyle w:val="gp"/>
+          <w:rFonts w:ascii="Monaco" w:hAnsi="Monaco"/>
+          <w:color w:val="C65D09"/>
+        </w:rPr>
+        <w:t>)</w:t>
+      </w:r>
+      <w:r>
+        <w:rPr>
+          <w:rStyle w:val="gp"/>
+          <w:rFonts w:ascii="Monaco" w:hAnsi="Monaco"/>
+          <w:color w:val="C65D09"/>
+        </w:rPr>
+        <w:br/>
+        <w:t xml:space="preserve">print </w:t>
+      </w:r>
+      <w:proofErr w:type="spellStart"/>
+      <w:r>
+        <w:rPr>
+          <w:rStyle w:val="gp"/>
+          <w:rFonts w:ascii="Monaco" w:hAnsi="Monaco"/>
+          <w:color w:val="C65D09"/>
+        </w:rPr>
+        <w:t>metrics.accuracy_score</w:t>
+      </w:r>
+      <w:proofErr w:type="spellEnd"/>
+      <w:r>
+        <w:rPr>
+          <w:rStyle w:val="gp"/>
+          <w:rFonts w:ascii="Monaco" w:hAnsi="Monaco"/>
+          <w:color w:val="C65D09"/>
+        </w:rPr>
+        <w:t>(</w:t>
+      </w:r>
+      <w:proofErr w:type="spellStart"/>
+      <w:r>
+        <w:rPr>
+          <w:rStyle w:val="gp"/>
+          <w:rFonts w:ascii="Monaco" w:hAnsi="Monaco"/>
+          <w:color w:val="C65D09"/>
+        </w:rPr>
+        <w:t>y_test</w:t>
+      </w:r>
+      <w:proofErr w:type="spellEnd"/>
+      <w:r>
+        <w:rPr>
+          <w:rStyle w:val="gp"/>
+          <w:rFonts w:ascii="Monaco" w:hAnsi="Monaco"/>
+          <w:color w:val="C65D09"/>
+        </w:rPr>
+        <w:t xml:space="preserve">, </w:t>
+      </w:r>
+      <w:proofErr w:type="spellStart"/>
+      <w:r>
+        <w:rPr>
+          <w:rStyle w:val="gp"/>
+          <w:rFonts w:ascii="Monaco" w:hAnsi="Monaco"/>
+          <w:color w:val="C65D09"/>
+        </w:rPr>
+        <w:t>y_pred</w:t>
+      </w:r>
+      <w:proofErr w:type="spellEnd"/>
+      <w:r>
+        <w:rPr>
+          <w:rStyle w:val="gp"/>
+          <w:rFonts w:ascii="Monaco" w:hAnsi="Monaco"/>
+          <w:color w:val="C65D09"/>
+        </w:rPr>
+        <w:t>)</w:t>
+      </w:r>
+    </w:p>
+    <w:p>
+      <w:pPr>
+        <w:pStyle w:val="a4"/>
+        <w:ind w:firstLine="420"/>
+      </w:pPr>
+      <w:r>
+        <w:rPr>
+          <w:rFonts w:hint="eastAsia"/>
+        </w:rPr>
+        <w:t>运行程序，经过训练，在测试数据集上预测准确率为</w:t>
+      </w:r>
+      <w:r>
+        <w:rPr>
+          <w:rFonts w:hint="eastAsia"/>
+        </w:rPr>
+        <w:t>94.39%</w:t>
+      </w:r>
+      <w:r>
+        <w:rPr>
+          <w:rFonts w:hint="eastAsia"/>
+        </w:rPr>
+        <w:t>。</w:t>
+      </w:r>
+    </w:p>
+    <w:p>
+      <w:pPr>
+        <w:pStyle w:val="af0"/>
+        <w:ind w:firstLineChars="0" w:firstLine="0"/>
+        <w:rPr>
+          <w:rStyle w:val="gp"/>
+          <w:rFonts w:ascii="Monaco" w:hAnsi="Monaco"/>
+          <w:color w:val="C65D09"/>
+        </w:rPr>
+      </w:pPr>
+      <w:proofErr w:type="gramStart"/>
+      <w:r>
+        <w:rPr>
+          <w:rStyle w:val="gp"/>
+          <w:rFonts w:ascii="Monaco" w:hAnsi="Monaco"/>
+          <w:color w:val="C65D09"/>
+        </w:rPr>
+        <w:t>SVC(</w:t>
+      </w:r>
+      <w:proofErr w:type="gramEnd"/>
+      <w:r>
+        <w:rPr>
+          <w:rStyle w:val="gp"/>
+          <w:rFonts w:ascii="Monaco" w:hAnsi="Monaco"/>
+          <w:color w:val="C65D09"/>
+        </w:rPr>
+        <w:t xml:space="preserve">C=1.0, </w:t>
+      </w:r>
+      <w:proofErr w:type="spellStart"/>
+      <w:r>
+        <w:rPr>
+          <w:rStyle w:val="gp"/>
+          <w:rFonts w:ascii="Monaco" w:hAnsi="Monaco"/>
+          <w:color w:val="C65D09"/>
+        </w:rPr>
+        <w:t>cache_size</w:t>
+      </w:r>
+      <w:proofErr w:type="spellEnd"/>
+      <w:r>
+        <w:rPr>
+          <w:rStyle w:val="gp"/>
+          <w:rFonts w:ascii="Monaco" w:hAnsi="Monaco"/>
+          <w:color w:val="C65D09"/>
+        </w:rPr>
+        <w:t xml:space="preserve">=200, </w:t>
+      </w:r>
+      <w:proofErr w:type="spellStart"/>
+      <w:r>
+        <w:rPr>
+          <w:rStyle w:val="gp"/>
+          <w:rFonts w:ascii="Monaco" w:hAnsi="Monaco"/>
+          <w:color w:val="C65D09"/>
+        </w:rPr>
+        <w:t>class_weight</w:t>
+      </w:r>
+      <w:proofErr w:type="spellEnd"/>
+      <w:r>
+        <w:rPr>
+          <w:rStyle w:val="gp"/>
+          <w:rFonts w:ascii="Monaco" w:hAnsi="Monaco"/>
+          <w:color w:val="C65D09"/>
+        </w:rPr>
+        <w:t>=None, coef0=0.0,</w:t>
+      </w:r>
+    </w:p>
+    <w:p>
+      <w:pPr>
+        <w:pStyle w:val="af0"/>
+        <w:ind w:firstLineChars="0" w:firstLine="0"/>
+        <w:rPr>
+          <w:rStyle w:val="gp"/>
+          <w:rFonts w:ascii="Monaco" w:hAnsi="Monaco"/>
+          <w:color w:val="C65D09"/>
+        </w:rPr>
+      </w:pPr>
+      <w:r>
+        <w:rPr>
+          <w:rStyle w:val="gp"/>
+          <w:rFonts w:ascii="Monaco" w:hAnsi="Monaco"/>
+          <w:color w:val="C65D09"/>
+        </w:rPr>
+        <w:t xml:space="preserve">  </w:t>
+      </w:r>
+      <w:proofErr w:type="spellStart"/>
+      <w:r>
+        <w:rPr>
+          <w:rStyle w:val="gp"/>
+          <w:rFonts w:ascii="Monaco" w:hAnsi="Monaco"/>
+          <w:color w:val="C65D09"/>
+        </w:rPr>
+        <w:t>decision_function_shape</w:t>
+      </w:r>
+      <w:proofErr w:type="spellEnd"/>
+      <w:r>
+        <w:rPr>
+          <w:rStyle w:val="gp"/>
+          <w:rFonts w:ascii="Monaco" w:hAnsi="Monaco"/>
+          <w:color w:val="C65D09"/>
+        </w:rPr>
+        <w:t>='</w:t>
+      </w:r>
+      <w:proofErr w:type="spellStart"/>
+      <w:r>
+        <w:rPr>
+          <w:rStyle w:val="gp"/>
+          <w:rFonts w:ascii="Monaco" w:hAnsi="Monaco"/>
+          <w:color w:val="C65D09"/>
+        </w:rPr>
+        <w:t>ovo</w:t>
+      </w:r>
+      <w:proofErr w:type="spellEnd"/>
+      <w:r>
+        <w:rPr>
+          <w:rStyle w:val="gp"/>
+          <w:rFonts w:ascii="Monaco" w:hAnsi="Monaco"/>
+          <w:color w:val="C65D09"/>
+        </w:rPr>
+        <w:t>', degree=3, gamma='auto', kernel='</w:t>
+      </w:r>
+      <w:proofErr w:type="spellStart"/>
+      <w:r>
+        <w:rPr>
+          <w:rStyle w:val="gp"/>
+          <w:rFonts w:ascii="Monaco" w:hAnsi="Monaco"/>
+          <w:color w:val="C65D09"/>
+        </w:rPr>
+        <w:t>rbf</w:t>
+      </w:r>
+      <w:proofErr w:type="spellEnd"/>
+      <w:r>
+        <w:rPr>
+          <w:rStyle w:val="gp"/>
+          <w:rFonts w:ascii="Monaco" w:hAnsi="Monaco"/>
+          <w:color w:val="C65D09"/>
+        </w:rPr>
+        <w:t>',</w:t>
+      </w:r>
+    </w:p>
+    <w:p>
+      <w:pPr>
+        <w:pStyle w:val="af0"/>
+        <w:ind w:firstLineChars="0" w:firstLine="0"/>
+        <w:rPr>
+          <w:rStyle w:val="gp"/>
+          <w:rFonts w:ascii="Monaco" w:hAnsi="Monaco"/>
+          <w:color w:val="C65D09"/>
+        </w:rPr>
+      </w:pPr>
+      <w:r>
+        <w:rPr>
+          <w:rStyle w:val="gp"/>
+          <w:rFonts w:ascii="Monaco" w:hAnsi="Monaco"/>
+          <w:color w:val="C65D09"/>
+        </w:rPr>
+        <w:t xml:space="preserve">  </w:t>
+      </w:r>
+      <w:proofErr w:type="spellStart"/>
+      <w:r>
+        <w:rPr>
+          <w:rStyle w:val="gp"/>
+          <w:rFonts w:ascii="Monaco" w:hAnsi="Monaco"/>
+          <w:color w:val="C65D09"/>
+        </w:rPr>
+        <w:t>max_iter</w:t>
+      </w:r>
+      <w:proofErr w:type="spellEnd"/>
+      <w:r>
+        <w:rPr>
+          <w:rStyle w:val="gp"/>
+          <w:rFonts w:ascii="Monaco" w:hAnsi="Monaco"/>
+          <w:color w:val="C65D09"/>
+        </w:rPr>
+        <w:t xml:space="preserve">=-1, probability=False, </w:t>
+      </w:r>
+      <w:proofErr w:type="spellStart"/>
+      <w:r>
+        <w:rPr>
+          <w:rStyle w:val="gp"/>
+          <w:rFonts w:ascii="Monaco" w:hAnsi="Monaco"/>
+          <w:color w:val="C65D09"/>
+        </w:rPr>
+        <w:t>random_state</w:t>
+      </w:r>
+      <w:proofErr w:type="spellEnd"/>
+      <w:r>
+        <w:rPr>
+          <w:rStyle w:val="gp"/>
+          <w:rFonts w:ascii="Monaco" w:hAnsi="Monaco"/>
+          <w:color w:val="C65D09"/>
+        </w:rPr>
+        <w:t>=None, shrinking=True,</w:t>
+      </w:r>
+    </w:p>
+    <w:p>
+      <w:pPr>
+        <w:pStyle w:val="af0"/>
+        <w:ind w:firstLineChars="0" w:firstLine="0"/>
+        <w:rPr>
+          <w:rStyle w:val="gp"/>
+          <w:rFonts w:ascii="Monaco" w:hAnsi="Monaco"/>
+          <w:color w:val="C65D09"/>
+        </w:rPr>
+      </w:pPr>
+      <w:r>
+        <w:rPr>
+          <w:rStyle w:val="gp"/>
+          <w:rFonts w:ascii="Monaco" w:hAnsi="Monaco"/>
+          <w:color w:val="C65D09"/>
+        </w:rPr>
+        <w:t xml:space="preserve">  </w:t>
+      </w:r>
+      <w:proofErr w:type="spellStart"/>
+      <w:r>
+        <w:rPr>
+          <w:rStyle w:val="gp"/>
+          <w:rFonts w:ascii="Monaco" w:hAnsi="Monaco"/>
+          <w:color w:val="C65D09"/>
+        </w:rPr>
+        <w:t>tol</w:t>
+      </w:r>
+      <w:proofErr w:type="spellEnd"/>
+      <w:r>
+        <w:rPr>
+          <w:rStyle w:val="gp"/>
+          <w:rFonts w:ascii="Monaco" w:hAnsi="Monaco"/>
+          <w:color w:val="C65D09"/>
+        </w:rPr>
+        <w:t>=0.001, verbose=False)</w:t>
+      </w:r>
+    </w:p>
+    <w:p>
+      <w:pPr>
+        <w:pStyle w:val="af0"/>
+        <w:ind w:firstLineChars="0" w:firstLine="0"/>
+        <w:rPr>
+          <w:rStyle w:val="gp"/>
+          <w:rFonts w:ascii="Monaco" w:hAnsi="Monaco"/>
+          <w:color w:val="C65D09"/>
+        </w:rPr>
+      </w:pPr>
+      <w:r>
+        <w:rPr>
+          <w:rStyle w:val="gp"/>
+          <w:rFonts w:ascii="Monaco" w:hAnsi="Monaco"/>
+          <w:color w:val="C65D09"/>
+        </w:rPr>
+        <w:t>0.9439</w:t>
+      </w:r>
+    </w:p>
+    <w:p>
+      <w:pPr>
         <w:pStyle w:val="3"/>
         <w:ind w:firstLine="420"/>
       </w:pPr>
-      <w:r>
-        <w:rPr>
-          <w:rFonts w:hint="eastAsia"/>
-        </w:rPr>
-        <w:t>方法二：</w:t>
-      </w:r>
-      <w:r>
-        <w:rPr>
-          <w:rFonts w:hint="eastAsia"/>
-        </w:rPr>
-        <w:t>二维向量</w:t>
-      </w:r>
-    </w:p>
-    <w:p>
-      <w:pPr>
-        <w:pStyle w:val="a4"/>
-        <w:ind w:firstLine="420"/>
-      </w:pPr>
-      <w:r>
-        <w:rPr>
-          <w:rFonts w:hint="eastAsia"/>
-        </w:rPr>
-        <w:t>为了适应特定模型，需要将</w:t>
-      </w:r>
-      <w:r>
-        <w:rPr>
-          <w:rFonts w:hint="eastAsia"/>
-        </w:rPr>
-        <w:t>原本的一维向量转换回原有的</w:t>
-      </w:r>
-      <w:r>
-        <w:rPr>
-          <w:rFonts w:hint="eastAsia"/>
-        </w:rPr>
-        <w:t>28</w:t>
-      </w:r>
-      <w:r>
-        <w:rPr>
-          <w:rFonts w:hint="eastAsia"/>
-        </w:rPr>
-        <w:t>乘以</w:t>
-      </w:r>
-      <w:r>
-        <w:rPr>
-          <w:rFonts w:hint="eastAsia"/>
-        </w:rPr>
-        <w:t>28</w:t>
-      </w:r>
-      <w:r>
-        <w:rPr>
-          <w:rFonts w:hint="eastAsia"/>
-        </w:rPr>
-        <w:t>的二维向量，具体方法使用数组的</w:t>
-      </w:r>
-      <w:r>
-        <w:t>reshape</w:t>
-      </w:r>
-      <w:r>
-        <w:rPr>
-          <w:rFonts w:hint="eastAsia"/>
-        </w:rPr>
-        <w:t>函数即可。</w:t>
-      </w:r>
-    </w:p>
-    <w:p>
-      <w:pPr>
-        <w:pStyle w:val="af0"/>
-        <w:ind w:firstLineChars="0" w:firstLine="0"/>
-        <w:rPr>
-          <w:rFonts w:ascii="Monaco" w:hAnsi="Monaco"/>
-          <w:color w:val="C65D09"/>
-        </w:rPr>
-      </w:pPr>
-      <w:r>
-        <w:rPr>
-          <w:rStyle w:val="gp"/>
-          <w:rFonts w:ascii="Monaco" w:hAnsi="Monaco"/>
-          <w:color w:val="C65D09"/>
-        </w:rPr>
-        <w:t xml:space="preserve">X = </w:t>
-      </w:r>
-      <w:proofErr w:type="spellStart"/>
-      <w:proofErr w:type="gramStart"/>
-      <w:r>
-        <w:rPr>
-          <w:rStyle w:val="gp"/>
-          <w:rFonts w:ascii="Monaco" w:hAnsi="Monaco"/>
-          <w:color w:val="C65D09"/>
-        </w:rPr>
-        <w:t>X.reshape</w:t>
-      </w:r>
-      <w:proofErr w:type="spellEnd"/>
-      <w:proofErr w:type="gramEnd"/>
-      <w:r>
-        <w:rPr>
-          <w:rStyle w:val="gp"/>
-          <w:rFonts w:ascii="Monaco" w:hAnsi="Monaco"/>
-          <w:color w:val="C65D09"/>
-        </w:rPr>
-        <w:t>([-1, 28, 28, 1])</w:t>
-      </w:r>
-      <w:r>
-        <w:rPr>
-          <w:rStyle w:val="gp"/>
-          <w:rFonts w:ascii="Monaco" w:hAnsi="Monaco"/>
-          <w:color w:val="C65D09"/>
-        </w:rPr>
-        <w:br/>
-      </w:r>
-      <w:proofErr w:type="spellStart"/>
-      <w:r>
-        <w:rPr>
-          <w:rStyle w:val="gp"/>
-          <w:rFonts w:ascii="Monaco" w:hAnsi="Monaco"/>
-          <w:color w:val="C65D09"/>
-        </w:rPr>
-        <w:t>testX</w:t>
-      </w:r>
-      <w:proofErr w:type="spellEnd"/>
-      <w:r>
-        <w:rPr>
-          <w:rStyle w:val="gp"/>
-          <w:rFonts w:ascii="Monaco" w:hAnsi="Monaco"/>
-          <w:color w:val="C65D09"/>
-        </w:rPr>
-        <w:t xml:space="preserve"> = </w:t>
-      </w:r>
-      <w:proofErr w:type="spellStart"/>
-      <w:r>
-        <w:rPr>
-          <w:rStyle w:val="gp"/>
-          <w:rFonts w:ascii="Monaco" w:hAnsi="Monaco"/>
-          <w:color w:val="C65D09"/>
-        </w:rPr>
-        <w:t>testX.reshape</w:t>
-      </w:r>
-      <w:proofErr w:type="spellEnd"/>
-      <w:r>
-        <w:rPr>
-          <w:rStyle w:val="gp"/>
-          <w:rFonts w:ascii="Monaco" w:hAnsi="Monaco"/>
-          <w:color w:val="C65D09"/>
-        </w:rPr>
-        <w:t>([-1, 28, 28, 1])</w:t>
-      </w:r>
-    </w:p>
-    <w:p>
-      <w:pPr>
-        <w:pStyle w:val="2"/>
-        <w:numPr>
-          <w:ilvl w:val="1"/>
-          <w:numId w:val="25"/>
-        </w:numPr>
-      </w:pPr>
-      <w:bookmarkStart w:id="5" w:name="_Ref355901053"/>
-      <w:r>
-        <w:rPr>
-          <w:rFonts w:hint="eastAsia"/>
-        </w:rPr>
-        <w:t>模型训练与验证</w:t>
+      <w:bookmarkStart w:id="5" w:name="_Ref355930919"/>
+      <w:r>
+        <w:rPr>
+          <w:rFonts w:hint="eastAsia"/>
+        </w:rPr>
+        <w:lastRenderedPageBreak/>
+        <w:t>方法三：</w:t>
+      </w:r>
+      <w:r>
+        <w:rPr>
+          <w:rFonts w:hint="eastAsia"/>
+        </w:rPr>
+        <w:t>深度学习</w:t>
+      </w:r>
+      <w:r>
+        <w:rPr>
+          <w:rFonts w:hint="eastAsia"/>
+        </w:rPr>
+        <w:t>算法</w:t>
+      </w:r>
+      <w:r>
+        <w:rPr>
+          <w:rFonts w:hint="eastAsia"/>
+        </w:rPr>
+        <w:t>之</w:t>
+      </w:r>
+      <w:r>
+        <w:rPr>
+          <w:rFonts w:hint="eastAsia"/>
+        </w:rPr>
+        <w:t>DNN</w:t>
       </w:r>
       <w:bookmarkEnd w:id="5"/>
     </w:p>
     <w:p>
       <w:pPr>
-        <w:pStyle w:val="3"/>
+        <w:pStyle w:val="a4"/>
         <w:ind w:firstLine="420"/>
       </w:pPr>
       <w:r>
         <w:rPr>
           <w:rFonts w:hint="eastAsia"/>
         </w:rPr>
-        <w:t>方法一：</w:t>
-      </w:r>
-      <w:r>
-        <w:rPr>
-          <w:rFonts w:hint="eastAsia"/>
-        </w:rPr>
-        <w:t>K</w:t>
-      </w:r>
-      <w:r>
-        <w:rPr>
-          <w:rFonts w:hint="eastAsia"/>
-        </w:rPr>
-        <w:t>近邻</w:t>
-      </w:r>
-      <w:r>
-        <w:rPr>
-          <w:rFonts w:hint="eastAsia"/>
-        </w:rPr>
-        <w:t>算法</w:t>
+        <w:t>特征提取方式使用一维向量，定义输入层为维度为</w:t>
+      </w:r>
+      <w:r>
+        <w:rPr>
+          <w:rFonts w:hint="eastAsia"/>
+        </w:rPr>
+        <w:t>784</w:t>
+      </w:r>
+      <w:r>
+        <w:rPr>
+          <w:rFonts w:hint="eastAsia"/>
+        </w:rPr>
+        <w:t>的一维向量。</w:t>
       </w:r>
     </w:p>
     <w:p>
       <w:pPr>
+        <w:pStyle w:val="af0"/>
+        <w:ind w:firstLineChars="0" w:firstLine="0"/>
+        <w:rPr>
+          <w:rStyle w:val="gp"/>
+          <w:rFonts w:ascii="Monaco" w:hAnsi="Monaco"/>
+          <w:color w:val="C65D09"/>
+        </w:rPr>
+      </w:pPr>
+      <w:proofErr w:type="spellStart"/>
+      <w:r>
+        <w:rPr>
+          <w:rStyle w:val="gp"/>
+          <w:rFonts w:ascii="Monaco" w:hAnsi="Monaco"/>
+          <w:color w:val="C65D09"/>
+        </w:rPr>
+        <w:t>input_layer</w:t>
+      </w:r>
+      <w:proofErr w:type="spellEnd"/>
+      <w:r>
+        <w:rPr>
+          <w:rStyle w:val="gp"/>
+          <w:rFonts w:ascii="Monaco" w:hAnsi="Monaco"/>
+          <w:color w:val="C65D09"/>
+        </w:rPr>
+        <w:t xml:space="preserve"> = </w:t>
+      </w:r>
+      <w:proofErr w:type="spellStart"/>
+      <w:proofErr w:type="gramStart"/>
+      <w:r>
+        <w:rPr>
+          <w:rStyle w:val="gp"/>
+          <w:rFonts w:ascii="Monaco" w:hAnsi="Monaco"/>
+          <w:color w:val="C65D09"/>
+        </w:rPr>
+        <w:t>tflearn.input</w:t>
+      </w:r>
+      <w:proofErr w:type="gramEnd"/>
+      <w:r>
+        <w:rPr>
+          <w:rStyle w:val="gp"/>
+          <w:rFonts w:ascii="Monaco" w:hAnsi="Monaco"/>
+          <w:color w:val="C65D09"/>
+        </w:rPr>
+        <w:t>_data</w:t>
+      </w:r>
+      <w:proofErr w:type="spellEnd"/>
+      <w:r>
+        <w:rPr>
+          <w:rStyle w:val="gp"/>
+          <w:rFonts w:ascii="Monaco" w:hAnsi="Monaco"/>
+          <w:color w:val="C65D09"/>
+        </w:rPr>
+        <w:t>(shape=[None, 784])</w:t>
+      </w:r>
+    </w:p>
+    <w:p>
+      <w:pPr>
         <w:pStyle w:val="a4"/>
         <w:ind w:firstLine="420"/>
       </w:pPr>
@@ -1871,36 +4582,31 @@
         <w:rPr>
           <w:rFonts w:hint="eastAsia"/>
         </w:rPr>
-        <w:t>特征提取方式使用一维向量</w:t>
-      </w:r>
-      <w:r>
-        <w:rPr>
-          <w:rFonts w:hint="eastAsia"/>
-        </w:rPr>
-        <w:t>，其中邻居数量</w:t>
-      </w:r>
-      <w:proofErr w:type="spellStart"/>
-      <w:r>
-        <w:t>n_neighbors</w:t>
-      </w:r>
-      <w:proofErr w:type="spellEnd"/>
-      <w:r>
-        <w:rPr>
-          <w:rFonts w:hint="eastAsia"/>
-        </w:rPr>
-        <w:t>设置为</w:t>
-      </w:r>
-      <w:r>
-        <w:rPr>
-          <w:rFonts w:hint="eastAsia"/>
-        </w:rPr>
-        <w:t>15</w:t>
-      </w:r>
-      <w:r>
-        <w:rPr>
-          <w:rFonts w:hint="eastAsia"/>
-        </w:rPr>
-        <w:t>。</w:t>
+        <w:t>构造</w:t>
+      </w:r>
+      <w:r>
+        <w:rPr>
+          <w:rFonts w:hint="eastAsia"/>
+        </w:rPr>
+        <w:t>DNN</w:t>
+      </w:r>
+      <w:r>
+        <w:rPr>
+          <w:rFonts w:hint="eastAsia"/>
+        </w:rPr>
+        <w:t>模型，使用</w:t>
+      </w:r>
+      <w:r>
+        <w:rPr>
+          <w:rFonts w:hint="eastAsia"/>
+        </w:rPr>
+        <w:t>3</w:t>
+      </w:r>
+      <w:r>
+        <w:rPr>
+          <w:rFonts w:hint="eastAsia"/>
+        </w:rPr>
+        <w:t>个全连接层。</w:t>
       </w:r>
     </w:p>
     <w:p>
@@ -1913,14 +4619,273 @@
           <w:color w:val="C65D09"/>
         </w:rPr>
       </w:pPr>
-      <w:proofErr w:type="spellStart"/>
-      <w:r>
-        <w:rPr>
-          <w:rStyle w:val="gp"/>
-          <w:rFonts w:ascii="Monaco" w:hAnsi="Monaco"/>
-          <w:color w:val="C65D09"/>
-        </w:rPr>
-        <w:t>clf</w:t>
+      <w:r>
+        <w:rPr>
+          <w:rStyle w:val="gp"/>
+          <w:rFonts w:ascii="Monaco" w:hAnsi="Monaco"/>
+          <w:color w:val="C65D09"/>
+        </w:rPr>
+        <w:t xml:space="preserve">dense1 = </w:t>
+      </w:r>
+      <w:proofErr w:type="spellStart"/>
+      <w:r>
+        <w:rPr>
+          <w:rStyle w:val="gp"/>
+          <w:rFonts w:ascii="Monaco" w:hAnsi="Monaco"/>
+          <w:color w:val="C65D09"/>
+        </w:rPr>
+        <w:t>tflearn.fully_connected</w:t>
+      </w:r>
+      <w:proofErr w:type="spellEnd"/>
+      <w:r>
+        <w:rPr>
+          <w:rStyle w:val="gp"/>
+          <w:rFonts w:ascii="Monaco" w:hAnsi="Monaco"/>
+          <w:color w:val="C65D09"/>
+        </w:rPr>
+        <w:t>(</w:t>
+      </w:r>
+      <w:proofErr w:type="spellStart"/>
+      <w:r>
+        <w:rPr>
+          <w:rStyle w:val="gp"/>
+          <w:rFonts w:ascii="Monaco" w:hAnsi="Monaco"/>
+          <w:color w:val="C65D09"/>
+        </w:rPr>
+        <w:t>input_layer</w:t>
+      </w:r>
+      <w:proofErr w:type="spellEnd"/>
+      <w:r>
+        <w:rPr>
+          <w:rStyle w:val="gp"/>
+          <w:rFonts w:ascii="Monaco" w:hAnsi="Monaco"/>
+          <w:color w:val="C65D09"/>
+        </w:rPr>
+        <w:t>, 64, activation='</w:t>
+      </w:r>
+      <w:proofErr w:type="spellStart"/>
+      <w:r>
+        <w:rPr>
+          <w:rStyle w:val="gp"/>
+          <w:rFonts w:ascii="Monaco" w:hAnsi="Monaco"/>
+          <w:color w:val="C65D09"/>
+        </w:rPr>
+        <w:t>tanh</w:t>
+      </w:r>
+      <w:proofErr w:type="spellEnd"/>
+      <w:r>
+        <w:rPr>
+          <w:rStyle w:val="gp"/>
+          <w:rFonts w:ascii="Monaco" w:hAnsi="Monaco"/>
+          <w:color w:val="C65D09"/>
+        </w:rPr>
+        <w:t>',</w:t>
+      </w:r>
+      <w:r>
+        <w:rPr>
+          <w:rStyle w:val="gp"/>
+          <w:rFonts w:ascii="Monaco" w:hAnsi="Monaco"/>
+          <w:color w:val="C65D09"/>
+        </w:rPr>
+        <w:br/>
+        <w:t xml:space="preserve">                                 </w:t>
+      </w:r>
+      <w:proofErr w:type="spellStart"/>
+      <w:r>
+        <w:rPr>
+          <w:rStyle w:val="gp"/>
+          <w:rFonts w:ascii="Monaco" w:hAnsi="Monaco"/>
+          <w:color w:val="C65D09"/>
+        </w:rPr>
+        <w:t>regularizer</w:t>
+      </w:r>
+      <w:proofErr w:type="spellEnd"/>
+      <w:r>
+        <w:rPr>
+          <w:rStyle w:val="gp"/>
+          <w:rFonts w:ascii="Monaco" w:hAnsi="Monaco"/>
+          <w:color w:val="C65D09"/>
+        </w:rPr>
+        <w:t xml:space="preserve">='L2', </w:t>
+      </w:r>
+      <w:proofErr w:type="spellStart"/>
+      <w:r>
+        <w:rPr>
+          <w:rStyle w:val="gp"/>
+          <w:rFonts w:ascii="Monaco" w:hAnsi="Monaco"/>
+          <w:color w:val="C65D09"/>
+        </w:rPr>
+        <w:t>weight_decay</w:t>
+      </w:r>
+      <w:proofErr w:type="spellEnd"/>
+      <w:r>
+        <w:rPr>
+          <w:rStyle w:val="gp"/>
+          <w:rFonts w:ascii="Monaco" w:hAnsi="Monaco"/>
+          <w:color w:val="C65D09"/>
+        </w:rPr>
+        <w:t>=0.001)</w:t>
+      </w:r>
+      <w:r>
+        <w:rPr>
+          <w:rStyle w:val="gp"/>
+          <w:rFonts w:ascii="Monaco" w:hAnsi="Monaco"/>
+          <w:color w:val="C65D09"/>
+        </w:rPr>
+        <w:br/>
+        <w:t xml:space="preserve">dropout1 = </w:t>
+      </w:r>
+      <w:proofErr w:type="spellStart"/>
+      <w:r>
+        <w:rPr>
+          <w:rStyle w:val="gp"/>
+          <w:rFonts w:ascii="Monaco" w:hAnsi="Monaco"/>
+          <w:color w:val="C65D09"/>
+        </w:rPr>
+        <w:t>tflearn.dropout</w:t>
+      </w:r>
+      <w:proofErr w:type="spellEnd"/>
+      <w:r>
+        <w:rPr>
+          <w:rStyle w:val="gp"/>
+          <w:rFonts w:ascii="Monaco" w:hAnsi="Monaco"/>
+          <w:color w:val="C65D09"/>
+        </w:rPr>
+        <w:t>(dense1, 0.8)</w:t>
+      </w:r>
+      <w:r>
+        <w:rPr>
+          <w:rStyle w:val="gp"/>
+          <w:rFonts w:ascii="Monaco" w:hAnsi="Monaco"/>
+          <w:color w:val="C65D09"/>
+        </w:rPr>
+        <w:br/>
+        <w:t xml:space="preserve">dense2 = </w:t>
+      </w:r>
+      <w:proofErr w:type="spellStart"/>
+      <w:r>
+        <w:rPr>
+          <w:rStyle w:val="gp"/>
+          <w:rFonts w:ascii="Monaco" w:hAnsi="Monaco"/>
+          <w:color w:val="C65D09"/>
+        </w:rPr>
+        <w:t>tflearn.fully_connected</w:t>
+      </w:r>
+      <w:proofErr w:type="spellEnd"/>
+      <w:r>
+        <w:rPr>
+          <w:rStyle w:val="gp"/>
+          <w:rFonts w:ascii="Monaco" w:hAnsi="Monaco"/>
+          <w:color w:val="C65D09"/>
+        </w:rPr>
+        <w:t>(dropout1, 64, activation='</w:t>
+      </w:r>
+      <w:proofErr w:type="spellStart"/>
+      <w:r>
+        <w:rPr>
+          <w:rStyle w:val="gp"/>
+          <w:rFonts w:ascii="Monaco" w:hAnsi="Monaco"/>
+          <w:color w:val="C65D09"/>
+        </w:rPr>
+        <w:t>tanh</w:t>
+      </w:r>
+      <w:proofErr w:type="spellEnd"/>
+      <w:r>
+        <w:rPr>
+          <w:rStyle w:val="gp"/>
+          <w:rFonts w:ascii="Monaco" w:hAnsi="Monaco"/>
+          <w:color w:val="C65D09"/>
+        </w:rPr>
+        <w:t>',</w:t>
+      </w:r>
+      <w:r>
+        <w:rPr>
+          <w:rStyle w:val="gp"/>
+          <w:rFonts w:ascii="Monaco" w:hAnsi="Monaco"/>
+          <w:color w:val="C65D09"/>
+        </w:rPr>
+        <w:br/>
+        <w:t xml:space="preserve">                                 </w:t>
+      </w:r>
+      <w:proofErr w:type="spellStart"/>
+      <w:r>
+        <w:rPr>
+          <w:rStyle w:val="gp"/>
+          <w:rFonts w:ascii="Monaco" w:hAnsi="Monaco"/>
+          <w:color w:val="C65D09"/>
+        </w:rPr>
+        <w:t>regularizer</w:t>
+      </w:r>
+      <w:proofErr w:type="spellEnd"/>
+      <w:r>
+        <w:rPr>
+          <w:rStyle w:val="gp"/>
+          <w:rFonts w:ascii="Monaco" w:hAnsi="Monaco"/>
+          <w:color w:val="C65D09"/>
+        </w:rPr>
+        <w:t xml:space="preserve">='L2', </w:t>
+      </w:r>
+      <w:proofErr w:type="spellStart"/>
+      <w:r>
+        <w:rPr>
+          <w:rStyle w:val="gp"/>
+          <w:rFonts w:ascii="Monaco" w:hAnsi="Monaco"/>
+          <w:color w:val="C65D09"/>
+        </w:rPr>
+        <w:t>weight_decay</w:t>
+      </w:r>
+      <w:proofErr w:type="spellEnd"/>
+      <w:r>
+        <w:rPr>
+          <w:rStyle w:val="gp"/>
+          <w:rFonts w:ascii="Monaco" w:hAnsi="Monaco"/>
+          <w:color w:val="C65D09"/>
+        </w:rPr>
+        <w:t>=0.001)</w:t>
+      </w:r>
+      <w:r>
+        <w:rPr>
+          <w:rStyle w:val="gp"/>
+          <w:rFonts w:ascii="Monaco" w:hAnsi="Monaco"/>
+          <w:color w:val="C65D09"/>
+        </w:rPr>
+        <w:br/>
+        <w:t xml:space="preserve">dropout2 = </w:t>
+      </w:r>
+      <w:proofErr w:type="spellStart"/>
+      <w:r>
+        <w:rPr>
+          <w:rStyle w:val="gp"/>
+          <w:rFonts w:ascii="Monaco" w:hAnsi="Monaco"/>
+          <w:color w:val="C65D09"/>
+        </w:rPr>
+        <w:t>tflearn.dropout</w:t>
+      </w:r>
+      <w:proofErr w:type="spellEnd"/>
+      <w:r>
+        <w:rPr>
+          <w:rStyle w:val="gp"/>
+          <w:rFonts w:ascii="Monaco" w:hAnsi="Monaco"/>
+          <w:color w:val="C65D09"/>
+        </w:rPr>
+        <w:t>(dense2, 0.8)</w:t>
+      </w:r>
+      <w:r>
+        <w:rPr>
+          <w:rStyle w:val="gp"/>
+          <w:rFonts w:ascii="Monaco" w:hAnsi="Monaco"/>
+          <w:color w:val="C65D09"/>
+        </w:rPr>
+        <w:br/>
+      </w:r>
+      <w:proofErr w:type="spellStart"/>
+      <w:r>
+        <w:rPr>
+          <w:rStyle w:val="gp"/>
+          <w:rFonts w:ascii="Monaco" w:hAnsi="Monaco"/>
+          <w:color w:val="C65D09"/>
+        </w:rPr>
+        <w:t>softmax</w:t>
       </w:r>
       <w:proofErr w:type="spellEnd"/>
       <w:r>
@@ -1932,17 +4897,94 @@
         <w:t xml:space="preserve"> = </w:t>
       </w:r>
       <w:proofErr w:type="spellStart"/>
-      <w:proofErr w:type="gramStart"/>
-      <w:r>
-        <w:rPr>
-          <w:rStyle w:val="gp"/>
-          <w:rFonts w:ascii="Monaco" w:hAnsi="Monaco"/>
-          <w:color w:val="C65D09"/>
-        </w:rPr>
-        <w:t>neighbors.KNeighborsClassifier</w:t>
-      </w:r>
-      <w:proofErr w:type="spellEnd"/>
-      <w:proofErr w:type="gramEnd"/>
+      <w:r>
+        <w:rPr>
+          <w:rStyle w:val="gp"/>
+          <w:rFonts w:ascii="Monaco" w:hAnsi="Monaco"/>
+          <w:color w:val="C65D09"/>
+        </w:rPr>
+        <w:t>tflearn.fully_connected</w:t>
+      </w:r>
+      <w:proofErr w:type="spellEnd"/>
+      <w:r>
+        <w:rPr>
+          <w:rStyle w:val="gp"/>
+          <w:rFonts w:ascii="Monaco" w:hAnsi="Monaco"/>
+          <w:color w:val="C65D09"/>
+        </w:rPr>
+        <w:t>(dropout2, 10, activation='</w:t>
+      </w:r>
+      <w:proofErr w:type="spellStart"/>
+      <w:r>
+        <w:rPr>
+          <w:rStyle w:val="gp"/>
+          <w:rFonts w:ascii="Monaco" w:hAnsi="Monaco"/>
+          <w:color w:val="C65D09"/>
+        </w:rPr>
+        <w:t>softmax</w:t>
+      </w:r>
+      <w:proofErr w:type="spellEnd"/>
+      <w:r>
+        <w:rPr>
+          <w:rStyle w:val="gp"/>
+          <w:rFonts w:ascii="Monaco" w:hAnsi="Monaco"/>
+          <w:color w:val="C65D09"/>
+        </w:rPr>
+        <w:t>'</w:t>
+      </w:r>
+      <w:r>
+        <w:rPr>
+          <w:rStyle w:val="gp"/>
+          <w:rFonts w:ascii="Monaco" w:hAnsi="Monaco"/>
+          <w:color w:val="C65D09"/>
+        </w:rPr>
+        <w:t>)</w:t>
+      </w:r>
+      <w:r>
+        <w:rPr>
+          <w:rStyle w:val="gp"/>
+          <w:rFonts w:ascii="Monaco" w:hAnsi="Monaco"/>
+          <w:color w:val="C65D09"/>
+        </w:rPr>
+        <w:br/>
+        <w:t># Regression using SGD with learning rate decay and Top-3 accuracy</w:t>
+      </w:r>
+      <w:r>
+        <w:rPr>
+          <w:rStyle w:val="gp"/>
+          <w:rFonts w:ascii="Monaco" w:hAnsi="Monaco"/>
+          <w:color w:val="C65D09"/>
+        </w:rPr>
+        <w:br/>
+      </w:r>
+      <w:proofErr w:type="spellStart"/>
+      <w:r>
+        <w:rPr>
+          <w:rStyle w:val="gp"/>
+          <w:rFonts w:ascii="Monaco" w:hAnsi="Monaco"/>
+          <w:color w:val="C65D09"/>
+        </w:rPr>
+        <w:t>sgd</w:t>
+      </w:r>
+      <w:proofErr w:type="spellEnd"/>
+      <w:r>
+        <w:rPr>
+          <w:rStyle w:val="gp"/>
+          <w:rFonts w:ascii="Monaco" w:hAnsi="Monaco"/>
+          <w:color w:val="C65D09"/>
+        </w:rPr>
+        <w:t xml:space="preserve"> = </w:t>
+      </w:r>
+      <w:proofErr w:type="spellStart"/>
+      <w:r>
+        <w:rPr>
+          <w:rStyle w:val="gp"/>
+          <w:rFonts w:ascii="Monaco" w:hAnsi="Monaco"/>
+          <w:color w:val="C65D09"/>
+        </w:rPr>
+        <w:t>tflearn.SGD</w:t>
+      </w:r>
+      <w:proofErr w:type="spellEnd"/>
       <w:r>
         <w:rPr>
           <w:rStyle w:val="gp"/>
@@ -1958,16 +5000,204 @@
           <w:rFonts w:ascii="Monaco" w:hAnsi="Monaco"/>
           <w:color w:val="C65D09"/>
         </w:rPr>
-        <w:t>n_neighbors</w:t>
-      </w:r>
-      <w:proofErr w:type="spellEnd"/>
-      <w:r>
-        <w:rPr>
-          <w:rStyle w:val="gp"/>
-          <w:rFonts w:ascii="Monaco" w:hAnsi="Monaco"/>
-          <w:color w:val="C65D09"/>
-        </w:rPr>
-        <w:t>=15)</w:t>
+        <w:t>learning_rate</w:t>
+      </w:r>
+      <w:proofErr w:type="spellEnd"/>
+      <w:r>
+        <w:rPr>
+          <w:rStyle w:val="gp"/>
+          <w:rFonts w:ascii="Monaco" w:hAnsi="Monaco"/>
+          <w:color w:val="C65D09"/>
+        </w:rPr>
+        <w:t xml:space="preserve">=0.1, </w:t>
+      </w:r>
+      <w:proofErr w:type="spellStart"/>
+      <w:r>
+        <w:rPr>
+          <w:rStyle w:val="gp"/>
+          <w:rFonts w:ascii="Monaco" w:hAnsi="Monaco"/>
+          <w:color w:val="C65D09"/>
+        </w:rPr>
+        <w:t>lr_decay</w:t>
+      </w:r>
+      <w:proofErr w:type="spellEnd"/>
+      <w:r>
+        <w:rPr>
+          <w:rStyle w:val="gp"/>
+          <w:rFonts w:ascii="Monaco" w:hAnsi="Monaco"/>
+          <w:color w:val="C65D09"/>
+        </w:rPr>
+        <w:t xml:space="preserve">=0.96, </w:t>
+      </w:r>
+      <w:proofErr w:type="spellStart"/>
+      <w:r>
+        <w:rPr>
+          <w:rStyle w:val="gp"/>
+          <w:rFonts w:ascii="Monaco" w:hAnsi="Monaco"/>
+          <w:color w:val="C65D09"/>
+        </w:rPr>
+        <w:t>decay_step</w:t>
+      </w:r>
+      <w:proofErr w:type="spellEnd"/>
+      <w:r>
+        <w:rPr>
+          <w:rStyle w:val="gp"/>
+          <w:rFonts w:ascii="Monaco" w:hAnsi="Monaco"/>
+          <w:color w:val="C65D09"/>
+        </w:rPr>
+        <w:t>=1000)</w:t>
+      </w:r>
+      <w:r>
+        <w:rPr>
+          <w:rStyle w:val="gp"/>
+          <w:rFonts w:ascii="Monaco" w:hAnsi="Monaco"/>
+          <w:color w:val="C65D09"/>
+        </w:rPr>
+        <w:br/>
+      </w:r>
+      <w:proofErr w:type="spellStart"/>
+      <w:r>
+        <w:rPr>
+          <w:rStyle w:val="gp"/>
+          <w:rFonts w:ascii="Monaco" w:hAnsi="Monaco"/>
+          <w:color w:val="C65D09"/>
+        </w:rPr>
+        <w:t>top_k</w:t>
+      </w:r>
+      <w:proofErr w:type="spellEnd"/>
+      <w:r>
+        <w:rPr>
+          <w:rStyle w:val="gp"/>
+          <w:rFonts w:ascii="Monaco" w:hAnsi="Monaco"/>
+          <w:color w:val="C65D09"/>
+        </w:rPr>
+        <w:t xml:space="preserve"> = </w:t>
+      </w:r>
+      <w:proofErr w:type="spellStart"/>
+      <w:r>
+        <w:rPr>
+          <w:rStyle w:val="gp"/>
+          <w:rFonts w:ascii="Monaco" w:hAnsi="Monaco"/>
+          <w:color w:val="C65D09"/>
+        </w:rPr>
+        <w:t>tflearn.metrics.Top_k</w:t>
+      </w:r>
+      <w:proofErr w:type="spellEnd"/>
+      <w:r>
+        <w:rPr>
+          <w:rStyle w:val="gp"/>
+          <w:rFonts w:ascii="Monaco" w:hAnsi="Monaco"/>
+          <w:color w:val="C65D09"/>
+        </w:rPr>
+        <w:t>(3)</w:t>
+      </w:r>
+      <w:r>
+        <w:rPr>
+          <w:rStyle w:val="gp"/>
+          <w:rFonts w:ascii="Monaco" w:hAnsi="Monaco"/>
+          <w:color w:val="C65D09"/>
+        </w:rPr>
+        <w:br/>
+        <w:t xml:space="preserve">net = </w:t>
+      </w:r>
+      <w:proofErr w:type="spellStart"/>
+      <w:r>
+        <w:rPr>
+          <w:rStyle w:val="gp"/>
+          <w:rFonts w:ascii="Monaco" w:hAnsi="Monaco"/>
+          <w:color w:val="C65D09"/>
+        </w:rPr>
+        <w:t>tflearn.regression</w:t>
+      </w:r>
+      <w:proofErr w:type="spellEnd"/>
+      <w:r>
+        <w:rPr>
+          <w:rStyle w:val="gp"/>
+          <w:rFonts w:ascii="Monaco" w:hAnsi="Monaco"/>
+          <w:color w:val="C65D09"/>
+        </w:rPr>
+        <w:t>(</w:t>
+      </w:r>
+      <w:proofErr w:type="spellStart"/>
+      <w:r>
+        <w:rPr>
+          <w:rStyle w:val="gp"/>
+          <w:rFonts w:ascii="Monaco" w:hAnsi="Monaco"/>
+          <w:color w:val="C65D09"/>
+        </w:rPr>
+        <w:t>softmax</w:t>
+      </w:r>
+      <w:proofErr w:type="spellEnd"/>
+      <w:r>
+        <w:rPr>
+          <w:rStyle w:val="gp"/>
+          <w:rFonts w:ascii="Monaco" w:hAnsi="Monaco"/>
+          <w:color w:val="C65D09"/>
+        </w:rPr>
+        <w:t>, optimizer=</w:t>
+      </w:r>
+      <w:proofErr w:type="spellStart"/>
+      <w:r>
+        <w:rPr>
+          <w:rStyle w:val="gp"/>
+          <w:rFonts w:ascii="Monaco" w:hAnsi="Monaco"/>
+          <w:color w:val="C65D09"/>
+        </w:rPr>
+        <w:t>sgd</w:t>
+      </w:r>
+      <w:proofErr w:type="spellEnd"/>
+      <w:r>
+        <w:rPr>
+          <w:rStyle w:val="gp"/>
+          <w:rFonts w:ascii="Monaco" w:hAnsi="Monaco"/>
+          <w:color w:val="C65D09"/>
+        </w:rPr>
+        <w:t>, metric=</w:t>
+      </w:r>
+      <w:proofErr w:type="spellStart"/>
+      <w:r>
+        <w:rPr>
+          <w:rStyle w:val="gp"/>
+          <w:rFonts w:ascii="Monaco" w:hAnsi="Monaco"/>
+          <w:color w:val="C65D09"/>
+        </w:rPr>
+        <w:t>top_k</w:t>
+      </w:r>
+      <w:proofErr w:type="spellEnd"/>
+      <w:r>
+        <w:rPr>
+          <w:rStyle w:val="gp"/>
+          <w:rFonts w:ascii="Monaco" w:hAnsi="Monaco"/>
+          <w:color w:val="C65D09"/>
+        </w:rPr>
+        <w:t>,</w:t>
+      </w:r>
+      <w:r>
+        <w:rPr>
+          <w:rStyle w:val="gp"/>
+          <w:rFonts w:ascii="Monaco" w:hAnsi="Monaco"/>
+          <w:color w:val="C65D09"/>
+        </w:rPr>
+        <w:br/>
+        <w:t xml:space="preserve">                         loss='</w:t>
+      </w:r>
+      <w:proofErr w:type="spellStart"/>
+      <w:r>
+        <w:rPr>
+          <w:rStyle w:val="gp"/>
+          <w:rFonts w:ascii="Monaco" w:hAnsi="Monaco"/>
+          <w:color w:val="C65D09"/>
+        </w:rPr>
+        <w:t>categorical_crossentropy</w:t>
+      </w:r>
+      <w:proofErr w:type="spellEnd"/>
+      <w:r>
+        <w:rPr>
+          <w:rStyle w:val="gp"/>
+          <w:rFonts w:ascii="Monaco" w:hAnsi="Monaco"/>
+          <w:color w:val="C65D09"/>
+        </w:rPr>
+        <w:t>')</w:t>
       </w:r>
     </w:p>
     <w:p>
@@ -1979,1722 +5209,61 @@
         <w:rPr>
           <w:rFonts w:hint="eastAsia"/>
         </w:rPr>
-        <w:t>实例化</w:t>
-      </w:r>
-      <w:r>
-        <w:rPr>
-          <w:rFonts w:hint="eastAsia"/>
-        </w:rPr>
-        <w:t>K</w:t>
-      </w:r>
-      <w:r>
-        <w:rPr>
-          <w:rFonts w:hint="eastAsia"/>
-        </w:rPr>
-        <w:t>近</w:t>
-      </w:r>
-      <w:r>
-        <w:rPr>
-          <w:rFonts w:hint="eastAsia"/>
-        </w:rPr>
-        <w:t>邻</w:t>
-      </w:r>
-      <w:r>
-        <w:rPr>
-          <w:rFonts w:hint="eastAsia"/>
-        </w:rPr>
-        <w:t>，对训练数据集进行训练。</w:t>
+        <w:t>完整的</w:t>
+      </w:r>
+      <w:r>
+        <w:rPr>
+          <w:rFonts w:hint="eastAsia"/>
+        </w:rPr>
+        <w:t>DNN</w:t>
+      </w:r>
+      <w:r>
+        <w:rPr>
+          <w:rFonts w:hint="eastAsia"/>
+        </w:rPr>
+        <w:t>结构如</w:t>
+      </w:r>
+      <w:r>
+        <w:fldChar w:fldCharType="begin"/>
+      </w:r>
+      <w:r>
+        <w:instrText xml:space="preserve"> REF _Ref355930930 \r \h </w:instrText>
+      </w:r>
+      <w:r>
+        <w:fldChar w:fldCharType="separate"/>
+      </w:r>
+      <w:r>
+        <w:rPr>
+          <w:rFonts w:hint="eastAsia"/>
+        </w:rPr>
+        <w:t>图</w:t>
+      </w:r>
+      <w:r>
+        <w:rPr>
+          <w:rFonts w:hint="eastAsia"/>
+        </w:rPr>
+        <w:t xml:space="preserve">1-6 </w:t>
+      </w:r>
+      <w:r>
+        <w:fldChar w:fldCharType="end"/>
+      </w:r>
+      <w:r>
+        <w:rPr>
+          <w:rFonts w:hint="eastAsia"/>
+        </w:rPr>
+        <w:t>所示。</w:t>
       </w:r>
     </w:p>
     <w:p>
       <w:pPr>
-        <w:pStyle w:val="af0"/>
-        <w:ind w:firstLineChars="0" w:firstLine="0"/>
-        <w:rPr>
-          <w:rFonts w:ascii="Monaco" w:hAnsi="Monaco"/>
-          <w:color w:val="C65D09"/>
-        </w:rPr>
-      </w:pPr>
-      <w:proofErr w:type="spellStart"/>
-      <w:r>
-        <w:rPr>
-          <w:rStyle w:val="gp"/>
-          <w:rFonts w:ascii="Monaco" w:hAnsi="Monaco"/>
-          <w:color w:val="C65D09"/>
-        </w:rPr>
-        <w:t>y_pred</w:t>
-      </w:r>
-      <w:proofErr w:type="spellEnd"/>
-      <w:r>
-        <w:rPr>
-          <w:rStyle w:val="gp"/>
-          <w:rFonts w:ascii="Monaco" w:hAnsi="Monaco"/>
-          <w:color w:val="C65D09"/>
-        </w:rPr>
-        <w:t xml:space="preserve"> = </w:t>
-      </w:r>
-      <w:proofErr w:type="spellStart"/>
-      <w:proofErr w:type="gramStart"/>
-      <w:r>
-        <w:rPr>
-          <w:rStyle w:val="gp"/>
-          <w:rFonts w:ascii="Monaco" w:hAnsi="Monaco"/>
-          <w:color w:val="C65D09"/>
-        </w:rPr>
-        <w:t>clf.predict</w:t>
-      </w:r>
-      <w:proofErr w:type="spellEnd"/>
-      <w:proofErr w:type="gramEnd"/>
-      <w:r>
-        <w:rPr>
-          <w:rStyle w:val="gp"/>
-          <w:rFonts w:ascii="Monaco" w:hAnsi="Monaco"/>
-          <w:color w:val="C65D09"/>
-        </w:rPr>
-        <w:t>(</w:t>
-      </w:r>
-      <w:proofErr w:type="spellStart"/>
-      <w:r>
-        <w:rPr>
-          <w:rStyle w:val="gp"/>
-          <w:rFonts w:ascii="Monaco" w:hAnsi="Monaco"/>
-          <w:color w:val="C65D09"/>
-        </w:rPr>
-        <w:t>x_test</w:t>
-      </w:r>
-      <w:proofErr w:type="spellEnd"/>
-      <w:r>
-        <w:rPr>
-          <w:rStyle w:val="gp"/>
-          <w:rFonts w:ascii="Monaco" w:hAnsi="Monaco"/>
-          <w:color w:val="C65D09"/>
-        </w:rPr>
-        <w:t>)</w:t>
-      </w:r>
-      <w:r>
-        <w:rPr>
-          <w:rStyle w:val="gp"/>
-          <w:rFonts w:ascii="Monaco" w:hAnsi="Monaco"/>
-          <w:color w:val="C65D09"/>
-        </w:rPr>
-        <w:br/>
-        <w:t xml:space="preserve">print </w:t>
-      </w:r>
-      <w:proofErr w:type="spellStart"/>
-      <w:r>
-        <w:rPr>
-          <w:rStyle w:val="gp"/>
-          <w:rFonts w:ascii="Monaco" w:hAnsi="Monaco"/>
-          <w:color w:val="C65D09"/>
-        </w:rPr>
-        <w:t>metrics.accuracy_score</w:t>
-      </w:r>
-      <w:proofErr w:type="spellEnd"/>
-      <w:r>
-        <w:rPr>
-          <w:rStyle w:val="gp"/>
-          <w:rFonts w:ascii="Monaco" w:hAnsi="Monaco"/>
-          <w:color w:val="C65D09"/>
-        </w:rPr>
-        <w:t>(</w:t>
-      </w:r>
-      <w:proofErr w:type="spellStart"/>
-      <w:r>
-        <w:rPr>
-          <w:rStyle w:val="gp"/>
-          <w:rFonts w:ascii="Monaco" w:hAnsi="Monaco"/>
-          <w:color w:val="C65D09"/>
-        </w:rPr>
-        <w:t>y_test</w:t>
-      </w:r>
-      <w:proofErr w:type="spellEnd"/>
-      <w:r>
-        <w:rPr>
-          <w:rStyle w:val="gp"/>
-          <w:rFonts w:ascii="Monaco" w:hAnsi="Monaco"/>
-          <w:color w:val="C65D09"/>
-        </w:rPr>
-        <w:t xml:space="preserve">, </w:t>
-      </w:r>
-      <w:proofErr w:type="spellStart"/>
-      <w:r>
-        <w:rPr>
-          <w:rStyle w:val="gp"/>
-          <w:rFonts w:ascii="Monaco" w:hAnsi="Monaco"/>
-          <w:color w:val="C65D09"/>
-        </w:rPr>
-        <w:t>y_pred</w:t>
-      </w:r>
-      <w:proofErr w:type="spellEnd"/>
-      <w:r>
-        <w:rPr>
-          <w:rStyle w:val="gp"/>
-          <w:rFonts w:ascii="Monaco" w:hAnsi="Monaco"/>
-          <w:color w:val="C65D09"/>
-        </w:rPr>
-        <w:t>)</w:t>
-      </w:r>
-    </w:p>
-    <w:p>
-      <w:pPr>
         <w:pStyle w:val="a4"/>
         <w:ind w:firstLine="420"/>
       </w:pPr>
       <w:r>
         <w:rPr>
           <w:rFonts w:hint="eastAsia"/>
-        </w:rPr>
-        <w:t>运行程序，经过训练，在测试数据集上预测准确率为</w:t>
-      </w:r>
-      <w:r>
-        <w:rPr>
-          <w:rFonts w:hint="eastAsia"/>
-        </w:rPr>
-        <w:t>96.28</w:t>
-      </w:r>
-      <w:r>
-        <w:rPr>
-          <w:rFonts w:hint="eastAsia"/>
-        </w:rPr>
-        <w:t>%</w:t>
-      </w:r>
-      <w:r>
-        <w:rPr>
-          <w:rFonts w:hint="eastAsia"/>
-        </w:rPr>
-        <w:t>。</w:t>
-      </w:r>
-    </w:p>
-    <w:p>
-      <w:pPr>
-        <w:pStyle w:val="af0"/>
-        <w:ind w:firstLineChars="0" w:firstLine="0"/>
-        <w:rPr>
-          <w:rStyle w:val="gp"/>
-          <w:rFonts w:ascii="Monaco" w:hAnsi="Monaco"/>
-          <w:color w:val="C65D09"/>
-        </w:rPr>
-      </w:pPr>
-      <w:proofErr w:type="spellStart"/>
-      <w:proofErr w:type="gramStart"/>
-      <w:r>
-        <w:rPr>
-          <w:rStyle w:val="gp"/>
-          <w:rFonts w:ascii="Monaco" w:hAnsi="Monaco"/>
-          <w:color w:val="C65D09"/>
-        </w:rPr>
-        <w:t>KNeighborsClassifier</w:t>
-      </w:r>
-      <w:proofErr w:type="spellEnd"/>
-      <w:r>
-        <w:rPr>
-          <w:rStyle w:val="gp"/>
-          <w:rFonts w:ascii="Monaco" w:hAnsi="Monaco"/>
-          <w:color w:val="C65D09"/>
-        </w:rPr>
-        <w:t>(</w:t>
-      </w:r>
-      <w:proofErr w:type="gramEnd"/>
-      <w:r>
-        <w:rPr>
-          <w:rStyle w:val="gp"/>
-          <w:rFonts w:ascii="Monaco" w:hAnsi="Monaco"/>
-          <w:color w:val="C65D09"/>
-        </w:rPr>
-        <w:t xml:space="preserve">algorithm='auto', </w:t>
-      </w:r>
-      <w:proofErr w:type="spellStart"/>
-      <w:r>
-        <w:rPr>
-          <w:rStyle w:val="gp"/>
-          <w:rFonts w:ascii="Monaco" w:hAnsi="Monaco"/>
-          <w:color w:val="C65D09"/>
-        </w:rPr>
-        <w:t>leaf_size</w:t>
-      </w:r>
-      <w:proofErr w:type="spellEnd"/>
-      <w:r>
-        <w:rPr>
-          <w:rStyle w:val="gp"/>
-          <w:rFonts w:ascii="Monaco" w:hAnsi="Monaco"/>
-          <w:color w:val="C65D09"/>
-        </w:rPr>
-        <w:t>=30, metric='</w:t>
-      </w:r>
-      <w:proofErr w:type="spellStart"/>
-      <w:r>
-        <w:rPr>
-          <w:rStyle w:val="gp"/>
-          <w:rFonts w:ascii="Monaco" w:hAnsi="Monaco"/>
-          <w:color w:val="C65D09"/>
-        </w:rPr>
-        <w:t>minkowski</w:t>
-      </w:r>
-      <w:proofErr w:type="spellEnd"/>
-      <w:r>
-        <w:rPr>
-          <w:rStyle w:val="gp"/>
-          <w:rFonts w:ascii="Monaco" w:hAnsi="Monaco"/>
-          <w:color w:val="C65D09"/>
-        </w:rPr>
-        <w:t>',</w:t>
-      </w:r>
-    </w:p>
-    <w:p>
-      <w:pPr>
-        <w:pStyle w:val="af0"/>
-        <w:ind w:firstLineChars="0" w:firstLine="0"/>
-        <w:rPr>
-          <w:rStyle w:val="gp"/>
-          <w:rFonts w:ascii="Monaco" w:hAnsi="Monaco"/>
-          <w:color w:val="C65D09"/>
-        </w:rPr>
-      </w:pPr>
-      <w:r>
-        <w:rPr>
-          <w:rStyle w:val="gp"/>
-          <w:rFonts w:ascii="Monaco" w:hAnsi="Monaco"/>
-          <w:color w:val="C65D09"/>
-        </w:rPr>
-        <w:t xml:space="preserve">           </w:t>
-      </w:r>
-      <w:proofErr w:type="spellStart"/>
-      <w:r>
-        <w:rPr>
-          <w:rStyle w:val="gp"/>
-          <w:rFonts w:ascii="Monaco" w:hAnsi="Monaco"/>
-          <w:color w:val="C65D09"/>
-        </w:rPr>
-        <w:t>metric_params</w:t>
-      </w:r>
-      <w:proofErr w:type="spellEnd"/>
-      <w:r>
-        <w:rPr>
-          <w:rStyle w:val="gp"/>
-          <w:rFonts w:ascii="Monaco" w:hAnsi="Monaco"/>
-          <w:color w:val="C65D09"/>
-        </w:rPr>
-        <w:t xml:space="preserve">=None, </w:t>
-      </w:r>
-      <w:proofErr w:type="spellStart"/>
-      <w:r>
-        <w:rPr>
-          <w:rStyle w:val="gp"/>
-          <w:rFonts w:ascii="Monaco" w:hAnsi="Monaco"/>
-          <w:color w:val="C65D09"/>
-        </w:rPr>
-        <w:t>n_jobs</w:t>
-      </w:r>
-      <w:proofErr w:type="spellEnd"/>
-      <w:r>
-        <w:rPr>
-          <w:rStyle w:val="gp"/>
-          <w:rFonts w:ascii="Monaco" w:hAnsi="Monaco"/>
-          <w:color w:val="C65D09"/>
-        </w:rPr>
-        <w:t xml:space="preserve">=1, </w:t>
-      </w:r>
-      <w:proofErr w:type="spellStart"/>
-      <w:r>
-        <w:rPr>
-          <w:rStyle w:val="gp"/>
-          <w:rFonts w:ascii="Monaco" w:hAnsi="Monaco"/>
-          <w:color w:val="C65D09"/>
-        </w:rPr>
-        <w:t>n_neighbors</w:t>
-      </w:r>
-      <w:proofErr w:type="spellEnd"/>
-      <w:r>
-        <w:rPr>
-          <w:rStyle w:val="gp"/>
-          <w:rFonts w:ascii="Monaco" w:hAnsi="Monaco"/>
-          <w:color w:val="C65D09"/>
-        </w:rPr>
-        <w:t>=15, p=2,</w:t>
-      </w:r>
-    </w:p>
-    <w:p>
-      <w:pPr>
-        <w:pStyle w:val="af0"/>
-        <w:ind w:firstLineChars="0" w:firstLine="0"/>
-        <w:rPr>
-          <w:rStyle w:val="gp"/>
-          <w:rFonts w:ascii="Monaco" w:hAnsi="Monaco"/>
-          <w:color w:val="C65D09"/>
-        </w:rPr>
-      </w:pPr>
-      <w:r>
-        <w:rPr>
-          <w:rStyle w:val="gp"/>
-          <w:rFonts w:ascii="Monaco" w:hAnsi="Monaco"/>
-          <w:color w:val="C65D09"/>
-        </w:rPr>
-        <w:t xml:space="preserve">           weights='uniform')</w:t>
-      </w:r>
-    </w:p>
-    <w:p>
-      <w:pPr>
-        <w:pStyle w:val="af0"/>
-        <w:ind w:firstLineChars="0" w:firstLine="0"/>
-        <w:rPr>
-          <w:rStyle w:val="gp"/>
-          <w:rFonts w:ascii="Monaco" w:hAnsi="Monaco"/>
-          <w:color w:val="C65D09"/>
-        </w:rPr>
-      </w:pPr>
-      <w:r>
-        <w:rPr>
-          <w:rStyle w:val="gp"/>
-          <w:rFonts w:ascii="Monaco" w:hAnsi="Monaco"/>
-          <w:color w:val="C65D09"/>
-        </w:rPr>
-        <w:t>0.9628</w:t>
-      </w:r>
-    </w:p>
-    <w:p>
-      <w:pPr>
-        <w:pStyle w:val="3"/>
-        <w:ind w:firstLine="420"/>
-      </w:pPr>
-      <w:r>
-        <w:rPr>
-          <w:rFonts w:hint="eastAsia"/>
-        </w:rPr>
-        <w:t>方法二：支持向量机</w:t>
-      </w:r>
-      <w:r>
-        <w:rPr>
-          <w:rFonts w:hint="eastAsia"/>
-        </w:rPr>
-        <w:t>算法</w:t>
-      </w:r>
-    </w:p>
-    <w:p>
-      <w:pPr>
-        <w:pStyle w:val="a4"/>
-        <w:ind w:firstLine="420"/>
-      </w:pPr>
-      <w:r>
-        <w:rPr>
-          <w:rFonts w:hint="eastAsia"/>
-        </w:rPr>
-        <w:t>特征提取方式使用一维向量，使用支持多分类的支持向量机</w:t>
-      </w:r>
-      <w:r>
-        <w:rPr>
-          <w:rFonts w:hint="eastAsia"/>
-        </w:rPr>
-        <w:t>。</w:t>
-      </w:r>
-    </w:p>
-    <w:p>
-      <w:pPr>
-        <w:pStyle w:val="af0"/>
-        <w:ind w:firstLineChars="0" w:firstLine="0"/>
-        <w:rPr>
-          <w:rFonts w:ascii="Monaco" w:hAnsi="Monaco"/>
-          <w:color w:val="C65D09"/>
-        </w:rPr>
-      </w:pPr>
-      <w:proofErr w:type="spellStart"/>
-      <w:r>
-        <w:rPr>
-          <w:rStyle w:val="gp"/>
-          <w:rFonts w:ascii="Monaco" w:hAnsi="Monaco"/>
-          <w:color w:val="C65D09"/>
-        </w:rPr>
-        <w:t>clf</w:t>
-      </w:r>
-      <w:proofErr w:type="spellEnd"/>
-      <w:r>
-        <w:rPr>
-          <w:rStyle w:val="gp"/>
-          <w:rFonts w:ascii="Monaco" w:hAnsi="Monaco"/>
-          <w:color w:val="C65D09"/>
-        </w:rPr>
-        <w:t xml:space="preserve"> = </w:t>
-      </w:r>
-      <w:proofErr w:type="spellStart"/>
-      <w:r>
-        <w:rPr>
-          <w:rStyle w:val="gp"/>
-          <w:rFonts w:ascii="Monaco" w:hAnsi="Monaco"/>
-          <w:color w:val="C65D09"/>
-        </w:rPr>
-        <w:t>svm.SVC</w:t>
-      </w:r>
-      <w:proofErr w:type="spellEnd"/>
-      <w:r>
-        <w:rPr>
-          <w:rStyle w:val="gp"/>
-          <w:rFonts w:ascii="Monaco" w:hAnsi="Monaco"/>
-          <w:color w:val="C65D09"/>
-        </w:rPr>
-        <w:t>(</w:t>
-      </w:r>
-      <w:proofErr w:type="spellStart"/>
-      <w:r>
-        <w:rPr>
-          <w:rStyle w:val="gp"/>
-          <w:rFonts w:ascii="Monaco" w:hAnsi="Monaco"/>
-          <w:color w:val="C65D09"/>
-        </w:rPr>
-        <w:t>decision_function_shape</w:t>
-      </w:r>
-      <w:proofErr w:type="spellEnd"/>
-      <w:r>
-        <w:rPr>
-          <w:rStyle w:val="gp"/>
-          <w:rFonts w:ascii="Monaco" w:hAnsi="Monaco"/>
-          <w:color w:val="C65D09"/>
-        </w:rPr>
-        <w:t>='</w:t>
-      </w:r>
-      <w:proofErr w:type="spellStart"/>
-      <w:r>
-        <w:rPr>
-          <w:rStyle w:val="gp"/>
-          <w:rFonts w:ascii="Monaco" w:hAnsi="Monaco"/>
-          <w:color w:val="C65D09"/>
-        </w:rPr>
-        <w:t>ovo</w:t>
-      </w:r>
-      <w:proofErr w:type="spellEnd"/>
-      <w:r>
-        <w:rPr>
-          <w:rStyle w:val="gp"/>
-          <w:rFonts w:ascii="Monaco" w:hAnsi="Monaco"/>
-          <w:color w:val="C65D09"/>
-        </w:rPr>
-        <w:t>')</w:t>
-      </w:r>
-    </w:p>
-    <w:p>
-      <w:pPr>
-        <w:pStyle w:val="a4"/>
-        <w:ind w:firstLine="420"/>
-      </w:pPr>
-      <w:r>
-        <w:rPr>
-          <w:rFonts w:hint="eastAsia"/>
-        </w:rPr>
-        <w:lastRenderedPageBreak/>
-        <w:t>实例化支持向量机，对训练数据集进行训练。</w:t>
-      </w:r>
-    </w:p>
-    <w:p>
-      <w:pPr>
-        <w:pStyle w:val="af0"/>
-        <w:ind w:firstLineChars="0" w:firstLine="0"/>
-        <w:rPr>
-          <w:rFonts w:ascii="Monaco" w:hAnsi="Monaco"/>
-          <w:color w:val="C65D09"/>
-        </w:rPr>
-      </w:pPr>
-      <w:proofErr w:type="spellStart"/>
-      <w:r>
-        <w:rPr>
-          <w:rStyle w:val="gp"/>
-          <w:rFonts w:ascii="Monaco" w:hAnsi="Monaco"/>
-          <w:color w:val="C65D09"/>
-        </w:rPr>
-        <w:t>y_pred</w:t>
-      </w:r>
-      <w:proofErr w:type="spellEnd"/>
-      <w:r>
-        <w:rPr>
-          <w:rStyle w:val="gp"/>
-          <w:rFonts w:ascii="Monaco" w:hAnsi="Monaco"/>
-          <w:color w:val="C65D09"/>
-        </w:rPr>
-        <w:t xml:space="preserve"> = </w:t>
-      </w:r>
-      <w:proofErr w:type="spellStart"/>
-      <w:proofErr w:type="gramStart"/>
-      <w:r>
-        <w:rPr>
-          <w:rStyle w:val="gp"/>
-          <w:rFonts w:ascii="Monaco" w:hAnsi="Monaco"/>
-          <w:color w:val="C65D09"/>
-        </w:rPr>
-        <w:t>clf.predict</w:t>
-      </w:r>
-      <w:proofErr w:type="spellEnd"/>
-      <w:proofErr w:type="gramEnd"/>
-      <w:r>
-        <w:rPr>
-          <w:rStyle w:val="gp"/>
-          <w:rFonts w:ascii="Monaco" w:hAnsi="Monaco"/>
-          <w:color w:val="C65D09"/>
-        </w:rPr>
-        <w:t>(</w:t>
-      </w:r>
-      <w:proofErr w:type="spellStart"/>
-      <w:r>
-        <w:rPr>
-          <w:rStyle w:val="gp"/>
-          <w:rFonts w:ascii="Monaco" w:hAnsi="Monaco"/>
-          <w:color w:val="C65D09"/>
-        </w:rPr>
-        <w:t>x_test</w:t>
-      </w:r>
-      <w:proofErr w:type="spellEnd"/>
-      <w:r>
-        <w:rPr>
-          <w:rStyle w:val="gp"/>
-          <w:rFonts w:ascii="Monaco" w:hAnsi="Monaco"/>
-          <w:color w:val="C65D09"/>
-        </w:rPr>
-        <w:t>)</w:t>
-      </w:r>
-      <w:r>
-        <w:rPr>
-          <w:rStyle w:val="gp"/>
-          <w:rFonts w:ascii="Monaco" w:hAnsi="Monaco"/>
-          <w:color w:val="C65D09"/>
-        </w:rPr>
-        <w:br/>
-        <w:t xml:space="preserve">print </w:t>
-      </w:r>
-      <w:proofErr w:type="spellStart"/>
-      <w:r>
-        <w:rPr>
-          <w:rStyle w:val="gp"/>
-          <w:rFonts w:ascii="Monaco" w:hAnsi="Monaco"/>
-          <w:color w:val="C65D09"/>
-        </w:rPr>
-        <w:t>metrics.accuracy_score</w:t>
-      </w:r>
-      <w:proofErr w:type="spellEnd"/>
-      <w:r>
-        <w:rPr>
-          <w:rStyle w:val="gp"/>
-          <w:rFonts w:ascii="Monaco" w:hAnsi="Monaco"/>
-          <w:color w:val="C65D09"/>
-        </w:rPr>
-        <w:t>(</w:t>
-      </w:r>
-      <w:proofErr w:type="spellStart"/>
-      <w:r>
-        <w:rPr>
-          <w:rStyle w:val="gp"/>
-          <w:rFonts w:ascii="Monaco" w:hAnsi="Monaco"/>
-          <w:color w:val="C65D09"/>
-        </w:rPr>
-        <w:t>y_test</w:t>
-      </w:r>
-      <w:proofErr w:type="spellEnd"/>
-      <w:r>
-        <w:rPr>
-          <w:rStyle w:val="gp"/>
-          <w:rFonts w:ascii="Monaco" w:hAnsi="Monaco"/>
-          <w:color w:val="C65D09"/>
-        </w:rPr>
-        <w:t xml:space="preserve">, </w:t>
-      </w:r>
-      <w:proofErr w:type="spellStart"/>
-      <w:r>
-        <w:rPr>
-          <w:rStyle w:val="gp"/>
-          <w:rFonts w:ascii="Monaco" w:hAnsi="Monaco"/>
-          <w:color w:val="C65D09"/>
-        </w:rPr>
-        <w:t>y_pred</w:t>
-      </w:r>
-      <w:proofErr w:type="spellEnd"/>
-      <w:r>
-        <w:rPr>
-          <w:rStyle w:val="gp"/>
-          <w:rFonts w:ascii="Monaco" w:hAnsi="Monaco"/>
-          <w:color w:val="C65D09"/>
-        </w:rPr>
-        <w:t>)</w:t>
-      </w:r>
-    </w:p>
-    <w:p>
-      <w:pPr>
-        <w:pStyle w:val="a4"/>
-        <w:ind w:firstLine="420"/>
-      </w:pPr>
-      <w:r>
-        <w:rPr>
-          <w:rFonts w:hint="eastAsia"/>
-        </w:rPr>
-        <w:t>运行程序，经过训练，在测试数据集上预测准确率为</w:t>
-      </w:r>
-      <w:r>
-        <w:rPr>
-          <w:rFonts w:hint="eastAsia"/>
-        </w:rPr>
-        <w:t>94.39%</w:t>
-      </w:r>
-      <w:r>
-        <w:rPr>
-          <w:rFonts w:hint="eastAsia"/>
-        </w:rPr>
-        <w:t>。</w:t>
-      </w:r>
-    </w:p>
-    <w:p>
-      <w:pPr>
-        <w:pStyle w:val="af0"/>
-        <w:ind w:firstLineChars="0" w:firstLine="0"/>
-        <w:rPr>
-          <w:rStyle w:val="gp"/>
-          <w:rFonts w:ascii="Monaco" w:hAnsi="Monaco"/>
-          <w:color w:val="C65D09"/>
-        </w:rPr>
-      </w:pPr>
-      <w:proofErr w:type="gramStart"/>
-      <w:r>
-        <w:rPr>
-          <w:rStyle w:val="gp"/>
-          <w:rFonts w:ascii="Monaco" w:hAnsi="Monaco"/>
-          <w:color w:val="C65D09"/>
-        </w:rPr>
-        <w:t>SVC(</w:t>
-      </w:r>
-      <w:proofErr w:type="gramEnd"/>
-      <w:r>
-        <w:rPr>
-          <w:rStyle w:val="gp"/>
-          <w:rFonts w:ascii="Monaco" w:hAnsi="Monaco"/>
-          <w:color w:val="C65D09"/>
-        </w:rPr>
-        <w:t xml:space="preserve">C=1.0, </w:t>
-      </w:r>
-      <w:proofErr w:type="spellStart"/>
-      <w:r>
-        <w:rPr>
-          <w:rStyle w:val="gp"/>
-          <w:rFonts w:ascii="Monaco" w:hAnsi="Monaco"/>
-          <w:color w:val="C65D09"/>
-        </w:rPr>
-        <w:t>cache_size</w:t>
-      </w:r>
-      <w:proofErr w:type="spellEnd"/>
-      <w:r>
-        <w:rPr>
-          <w:rStyle w:val="gp"/>
-          <w:rFonts w:ascii="Monaco" w:hAnsi="Monaco"/>
-          <w:color w:val="C65D09"/>
-        </w:rPr>
-        <w:t xml:space="preserve">=200, </w:t>
-      </w:r>
-      <w:proofErr w:type="spellStart"/>
-      <w:r>
-        <w:rPr>
-          <w:rStyle w:val="gp"/>
-          <w:rFonts w:ascii="Monaco" w:hAnsi="Monaco"/>
-          <w:color w:val="C65D09"/>
-        </w:rPr>
-        <w:t>class_weight</w:t>
-      </w:r>
-      <w:proofErr w:type="spellEnd"/>
-      <w:r>
-        <w:rPr>
-          <w:rStyle w:val="gp"/>
-          <w:rFonts w:ascii="Monaco" w:hAnsi="Monaco"/>
-          <w:color w:val="C65D09"/>
-        </w:rPr>
-        <w:t>=None, coef0=0.0,</w:t>
-      </w:r>
-    </w:p>
-    <w:p>
-      <w:pPr>
-        <w:pStyle w:val="af0"/>
-        <w:ind w:firstLineChars="0" w:firstLine="0"/>
-        <w:rPr>
-          <w:rStyle w:val="gp"/>
-          <w:rFonts w:ascii="Monaco" w:hAnsi="Monaco"/>
-          <w:color w:val="C65D09"/>
-        </w:rPr>
-      </w:pPr>
-      <w:r>
-        <w:rPr>
-          <w:rStyle w:val="gp"/>
-          <w:rFonts w:ascii="Monaco" w:hAnsi="Monaco"/>
-          <w:color w:val="C65D09"/>
-        </w:rPr>
-        <w:t xml:space="preserve">  </w:t>
-      </w:r>
-      <w:proofErr w:type="spellStart"/>
-      <w:r>
-        <w:rPr>
-          <w:rStyle w:val="gp"/>
-          <w:rFonts w:ascii="Monaco" w:hAnsi="Monaco"/>
-          <w:color w:val="C65D09"/>
-        </w:rPr>
-        <w:t>decision_function_shape</w:t>
-      </w:r>
-      <w:proofErr w:type="spellEnd"/>
-      <w:r>
-        <w:rPr>
-          <w:rStyle w:val="gp"/>
-          <w:rFonts w:ascii="Monaco" w:hAnsi="Monaco"/>
-          <w:color w:val="C65D09"/>
-        </w:rPr>
-        <w:t>='</w:t>
-      </w:r>
-      <w:proofErr w:type="spellStart"/>
-      <w:r>
-        <w:rPr>
-          <w:rStyle w:val="gp"/>
-          <w:rFonts w:ascii="Monaco" w:hAnsi="Monaco"/>
-          <w:color w:val="C65D09"/>
-        </w:rPr>
-        <w:t>ovo</w:t>
-      </w:r>
-      <w:proofErr w:type="spellEnd"/>
-      <w:r>
-        <w:rPr>
-          <w:rStyle w:val="gp"/>
-          <w:rFonts w:ascii="Monaco" w:hAnsi="Monaco"/>
-          <w:color w:val="C65D09"/>
-        </w:rPr>
-        <w:t>', degree=3, gamma='auto', kernel='</w:t>
-      </w:r>
-      <w:proofErr w:type="spellStart"/>
-      <w:r>
-        <w:rPr>
-          <w:rStyle w:val="gp"/>
-          <w:rFonts w:ascii="Monaco" w:hAnsi="Monaco"/>
-          <w:color w:val="C65D09"/>
-        </w:rPr>
-        <w:t>rbf</w:t>
-      </w:r>
-      <w:proofErr w:type="spellEnd"/>
-      <w:r>
-        <w:rPr>
-          <w:rStyle w:val="gp"/>
-          <w:rFonts w:ascii="Monaco" w:hAnsi="Monaco"/>
-          <w:color w:val="C65D09"/>
-        </w:rPr>
-        <w:t>',</w:t>
-      </w:r>
-    </w:p>
-    <w:p>
-      <w:pPr>
-        <w:pStyle w:val="af0"/>
-        <w:ind w:firstLineChars="0" w:firstLine="0"/>
-        <w:rPr>
-          <w:rStyle w:val="gp"/>
-          <w:rFonts w:ascii="Monaco" w:hAnsi="Monaco"/>
-          <w:color w:val="C65D09"/>
-        </w:rPr>
-      </w:pPr>
-      <w:r>
-        <w:rPr>
-          <w:rStyle w:val="gp"/>
-          <w:rFonts w:ascii="Monaco" w:hAnsi="Monaco"/>
-          <w:color w:val="C65D09"/>
-        </w:rPr>
-        <w:t xml:space="preserve">  </w:t>
-      </w:r>
-      <w:proofErr w:type="spellStart"/>
-      <w:r>
-        <w:rPr>
-          <w:rStyle w:val="gp"/>
-          <w:rFonts w:ascii="Monaco" w:hAnsi="Monaco"/>
-          <w:color w:val="C65D09"/>
-        </w:rPr>
-        <w:t>max_iter</w:t>
-      </w:r>
-      <w:proofErr w:type="spellEnd"/>
-      <w:r>
-        <w:rPr>
-          <w:rStyle w:val="gp"/>
-          <w:rFonts w:ascii="Monaco" w:hAnsi="Monaco"/>
-          <w:color w:val="C65D09"/>
-        </w:rPr>
-        <w:t xml:space="preserve">=-1, probability=False, </w:t>
-      </w:r>
-      <w:proofErr w:type="spellStart"/>
-      <w:r>
-        <w:rPr>
-          <w:rStyle w:val="gp"/>
-          <w:rFonts w:ascii="Monaco" w:hAnsi="Monaco"/>
-          <w:color w:val="C65D09"/>
-        </w:rPr>
-        <w:t>random_state</w:t>
-      </w:r>
-      <w:proofErr w:type="spellEnd"/>
-      <w:r>
-        <w:rPr>
-          <w:rStyle w:val="gp"/>
-          <w:rFonts w:ascii="Monaco" w:hAnsi="Monaco"/>
-          <w:color w:val="C65D09"/>
-        </w:rPr>
-        <w:t>=None, shrinking=True,</w:t>
-      </w:r>
-    </w:p>
-    <w:p>
-      <w:pPr>
-        <w:pStyle w:val="af0"/>
-        <w:ind w:firstLineChars="0" w:firstLine="0"/>
-        <w:rPr>
-          <w:rStyle w:val="gp"/>
-          <w:rFonts w:ascii="Monaco" w:hAnsi="Monaco"/>
-          <w:color w:val="C65D09"/>
-        </w:rPr>
-      </w:pPr>
-      <w:r>
-        <w:rPr>
-          <w:rStyle w:val="gp"/>
-          <w:rFonts w:ascii="Monaco" w:hAnsi="Monaco"/>
-          <w:color w:val="C65D09"/>
-        </w:rPr>
-        <w:t xml:space="preserve">  </w:t>
-      </w:r>
-      <w:proofErr w:type="spellStart"/>
-      <w:r>
-        <w:rPr>
-          <w:rStyle w:val="gp"/>
-          <w:rFonts w:ascii="Monaco" w:hAnsi="Monaco"/>
-          <w:color w:val="C65D09"/>
-        </w:rPr>
-        <w:t>tol</w:t>
-      </w:r>
-      <w:proofErr w:type="spellEnd"/>
-      <w:r>
-        <w:rPr>
-          <w:rStyle w:val="gp"/>
-          <w:rFonts w:ascii="Monaco" w:hAnsi="Monaco"/>
-          <w:color w:val="C65D09"/>
-        </w:rPr>
-        <w:t>=0.001, verbose=False)</w:t>
-      </w:r>
-    </w:p>
-    <w:p>
-      <w:pPr>
-        <w:pStyle w:val="af0"/>
-        <w:ind w:firstLineChars="0" w:firstLine="0"/>
-        <w:rPr>
-          <w:rStyle w:val="gp"/>
-          <w:rFonts w:ascii="Monaco" w:hAnsi="Monaco"/>
-          <w:color w:val="C65D09"/>
-        </w:rPr>
-      </w:pPr>
-      <w:r>
-        <w:rPr>
-          <w:rStyle w:val="gp"/>
-          <w:rFonts w:ascii="Monaco" w:hAnsi="Monaco"/>
-          <w:color w:val="C65D09"/>
-        </w:rPr>
-        <w:t>0.9439</w:t>
-      </w:r>
-    </w:p>
-    <w:p>
-      <w:pPr>
-        <w:pStyle w:val="3"/>
-        <w:ind w:firstLine="420"/>
-      </w:pPr>
-      <w:bookmarkStart w:id="6" w:name="_Ref355930919"/>
-      <w:r>
-        <w:rPr>
-          <w:rFonts w:hint="eastAsia"/>
-        </w:rPr>
-        <w:t>方法三：</w:t>
-      </w:r>
-      <w:r>
-        <w:rPr>
-          <w:rFonts w:hint="eastAsia"/>
-        </w:rPr>
-        <w:t>深度学习</w:t>
-      </w:r>
-      <w:r>
-        <w:rPr>
-          <w:rFonts w:hint="eastAsia"/>
-        </w:rPr>
-        <w:t>算法</w:t>
-      </w:r>
-      <w:r>
-        <w:rPr>
-          <w:rFonts w:hint="eastAsia"/>
-        </w:rPr>
-        <w:t>之</w:t>
-      </w:r>
-      <w:r>
-        <w:rPr>
-          <w:rFonts w:hint="eastAsia"/>
-        </w:rPr>
-        <w:t>DNN</w:t>
-      </w:r>
-      <w:bookmarkEnd w:id="6"/>
-    </w:p>
-    <w:p>
-      <w:pPr>
-        <w:pStyle w:val="a4"/>
-        <w:ind w:firstLine="420"/>
-      </w:pPr>
-      <w:r>
-        <w:rPr>
-          <w:rFonts w:hint="eastAsia"/>
-        </w:rPr>
-        <w:t>特征提取方式使用一维向量，定义输入层为维度为</w:t>
-      </w:r>
-      <w:r>
-        <w:rPr>
-          <w:rFonts w:hint="eastAsia"/>
-        </w:rPr>
-        <w:t>784</w:t>
-      </w:r>
-      <w:r>
-        <w:rPr>
-          <w:rFonts w:hint="eastAsia"/>
-        </w:rPr>
-        <w:t>的一维向量。</w:t>
-      </w:r>
-    </w:p>
-    <w:p>
-      <w:pPr>
-        <w:pStyle w:val="af0"/>
-        <w:ind w:firstLineChars="0" w:firstLine="0"/>
-        <w:rPr>
-          <w:rStyle w:val="gp"/>
-          <w:rFonts w:ascii="Monaco" w:hAnsi="Monaco"/>
-          <w:color w:val="C65D09"/>
-        </w:rPr>
-      </w:pPr>
-      <w:proofErr w:type="spellStart"/>
-      <w:r>
-        <w:rPr>
-          <w:rStyle w:val="gp"/>
-          <w:rFonts w:ascii="Monaco" w:hAnsi="Monaco"/>
-          <w:color w:val="C65D09"/>
-        </w:rPr>
-        <w:t>input_layer</w:t>
-      </w:r>
-      <w:proofErr w:type="spellEnd"/>
-      <w:r>
-        <w:rPr>
-          <w:rStyle w:val="gp"/>
-          <w:rFonts w:ascii="Monaco" w:hAnsi="Monaco"/>
-          <w:color w:val="C65D09"/>
-        </w:rPr>
-        <w:t xml:space="preserve"> = </w:t>
-      </w:r>
-      <w:proofErr w:type="spellStart"/>
-      <w:proofErr w:type="gramStart"/>
-      <w:r>
-        <w:rPr>
-          <w:rStyle w:val="gp"/>
-          <w:rFonts w:ascii="Monaco" w:hAnsi="Monaco"/>
-          <w:color w:val="C65D09"/>
-        </w:rPr>
-        <w:t>tflearn.input</w:t>
-      </w:r>
-      <w:proofErr w:type="gramEnd"/>
-      <w:r>
-        <w:rPr>
-          <w:rStyle w:val="gp"/>
-          <w:rFonts w:ascii="Monaco" w:hAnsi="Monaco"/>
-          <w:color w:val="C65D09"/>
-        </w:rPr>
-        <w:t>_data</w:t>
-      </w:r>
-      <w:proofErr w:type="spellEnd"/>
-      <w:r>
-        <w:rPr>
-          <w:rStyle w:val="gp"/>
-          <w:rFonts w:ascii="Monaco" w:hAnsi="Monaco"/>
-          <w:color w:val="C65D09"/>
-        </w:rPr>
-        <w:t>(shape=[None, 784])</w:t>
-      </w:r>
-    </w:p>
-    <w:p>
-      <w:pPr>
-        <w:pStyle w:val="a4"/>
-        <w:ind w:firstLine="420"/>
-      </w:pPr>
-      <w:r>
-        <w:rPr>
-          <w:rFonts w:hint="eastAsia"/>
-        </w:rPr>
-        <w:t>构造</w:t>
-      </w:r>
-      <w:r>
-        <w:rPr>
-          <w:rFonts w:hint="eastAsia"/>
-        </w:rPr>
-        <w:t>DNN</w:t>
-      </w:r>
-      <w:r>
-        <w:rPr>
-          <w:rFonts w:hint="eastAsia"/>
-        </w:rPr>
-        <w:t>模型，使用</w:t>
-      </w:r>
-      <w:r>
-        <w:rPr>
-          <w:rFonts w:hint="eastAsia"/>
-        </w:rPr>
-        <w:t>3</w:t>
-      </w:r>
-      <w:r>
-        <w:rPr>
-          <w:rFonts w:hint="eastAsia"/>
-        </w:rPr>
-        <w:t>个全连接层。</w:t>
-      </w:r>
-    </w:p>
-    <w:p>
-      <w:pPr>
-        <w:pStyle w:val="af0"/>
-        <w:ind w:firstLineChars="0" w:firstLine="0"/>
-        <w:rPr>
-          <w:rStyle w:val="gp"/>
-          <w:rFonts w:ascii="Monaco" w:hAnsi="Monaco"/>
-          <w:color w:val="C65D09"/>
-        </w:rPr>
-      </w:pPr>
-      <w:r>
-        <w:rPr>
-          <w:rStyle w:val="gp"/>
-          <w:rFonts w:ascii="Monaco" w:hAnsi="Monaco"/>
-          <w:color w:val="C65D09"/>
-        </w:rPr>
-        <w:t xml:space="preserve">dense1 = </w:t>
-      </w:r>
-      <w:proofErr w:type="spellStart"/>
-      <w:r>
-        <w:rPr>
-          <w:rStyle w:val="gp"/>
-          <w:rFonts w:ascii="Monaco" w:hAnsi="Monaco"/>
-          <w:color w:val="C65D09"/>
-        </w:rPr>
-        <w:t>tflearn.fully_connected</w:t>
-      </w:r>
-      <w:proofErr w:type="spellEnd"/>
-      <w:r>
-        <w:rPr>
-          <w:rStyle w:val="gp"/>
-          <w:rFonts w:ascii="Monaco" w:hAnsi="Monaco"/>
-          <w:color w:val="C65D09"/>
-        </w:rPr>
-        <w:t>(</w:t>
-      </w:r>
-      <w:proofErr w:type="spellStart"/>
-      <w:r>
-        <w:rPr>
-          <w:rStyle w:val="gp"/>
-          <w:rFonts w:ascii="Monaco" w:hAnsi="Monaco"/>
-          <w:color w:val="C65D09"/>
-        </w:rPr>
-        <w:t>input_layer</w:t>
-      </w:r>
-      <w:proofErr w:type="spellEnd"/>
-      <w:r>
-        <w:rPr>
-          <w:rStyle w:val="gp"/>
-          <w:rFonts w:ascii="Monaco" w:hAnsi="Monaco"/>
-          <w:color w:val="C65D09"/>
-        </w:rPr>
-        <w:t>, 64, activation='</w:t>
-      </w:r>
-      <w:proofErr w:type="spellStart"/>
-      <w:r>
-        <w:rPr>
-          <w:rStyle w:val="gp"/>
-          <w:rFonts w:ascii="Monaco" w:hAnsi="Monaco"/>
-          <w:color w:val="C65D09"/>
-        </w:rPr>
-        <w:t>tanh</w:t>
-      </w:r>
-      <w:proofErr w:type="spellEnd"/>
-      <w:r>
-        <w:rPr>
-          <w:rStyle w:val="gp"/>
-          <w:rFonts w:ascii="Monaco" w:hAnsi="Monaco"/>
-          <w:color w:val="C65D09"/>
-        </w:rPr>
-        <w:t>',</w:t>
-      </w:r>
-      <w:r>
-        <w:rPr>
-          <w:rStyle w:val="gp"/>
-          <w:rFonts w:ascii="Monaco" w:hAnsi="Monaco"/>
-          <w:color w:val="C65D09"/>
-        </w:rPr>
-        <w:br/>
-        <w:t xml:space="preserve">                                 </w:t>
-      </w:r>
-      <w:proofErr w:type="spellStart"/>
-      <w:r>
-        <w:rPr>
-          <w:rStyle w:val="gp"/>
-          <w:rFonts w:ascii="Monaco" w:hAnsi="Monaco"/>
-          <w:color w:val="C65D09"/>
-        </w:rPr>
-        <w:t>regularizer</w:t>
-      </w:r>
-      <w:proofErr w:type="spellEnd"/>
-      <w:r>
-        <w:rPr>
-          <w:rStyle w:val="gp"/>
-          <w:rFonts w:ascii="Monaco" w:hAnsi="Monaco"/>
-          <w:color w:val="C65D09"/>
-        </w:rPr>
-        <w:t xml:space="preserve">='L2', </w:t>
-      </w:r>
-      <w:proofErr w:type="spellStart"/>
-      <w:r>
-        <w:rPr>
-          <w:rStyle w:val="gp"/>
-          <w:rFonts w:ascii="Monaco" w:hAnsi="Monaco"/>
-          <w:color w:val="C65D09"/>
-        </w:rPr>
-        <w:t>weight_decay</w:t>
-      </w:r>
-      <w:proofErr w:type="spellEnd"/>
-      <w:r>
-        <w:rPr>
-          <w:rStyle w:val="gp"/>
-          <w:rFonts w:ascii="Monaco" w:hAnsi="Monaco"/>
-          <w:color w:val="C65D09"/>
-        </w:rPr>
-        <w:t>=0.001)</w:t>
-      </w:r>
-      <w:r>
-        <w:rPr>
-          <w:rStyle w:val="gp"/>
-          <w:rFonts w:ascii="Monaco" w:hAnsi="Monaco"/>
-          <w:color w:val="C65D09"/>
-        </w:rPr>
-        <w:br/>
-        <w:t xml:space="preserve">dropout1 = </w:t>
-      </w:r>
-      <w:proofErr w:type="spellStart"/>
-      <w:r>
-        <w:rPr>
-          <w:rStyle w:val="gp"/>
-          <w:rFonts w:ascii="Monaco" w:hAnsi="Monaco"/>
-          <w:color w:val="C65D09"/>
-        </w:rPr>
-        <w:t>tflearn.dropout</w:t>
-      </w:r>
-      <w:proofErr w:type="spellEnd"/>
-      <w:r>
-        <w:rPr>
-          <w:rStyle w:val="gp"/>
-          <w:rFonts w:ascii="Monaco" w:hAnsi="Monaco"/>
-          <w:color w:val="C65D09"/>
-        </w:rPr>
-        <w:t>(dense1, 0.8)</w:t>
-      </w:r>
-      <w:r>
-        <w:rPr>
-          <w:rStyle w:val="gp"/>
-          <w:rFonts w:ascii="Monaco" w:hAnsi="Monaco"/>
-          <w:color w:val="C65D09"/>
-        </w:rPr>
-        <w:br/>
-        <w:t xml:space="preserve">dense2 = </w:t>
-      </w:r>
-      <w:proofErr w:type="spellStart"/>
-      <w:r>
-        <w:rPr>
-          <w:rStyle w:val="gp"/>
-          <w:rFonts w:ascii="Monaco" w:hAnsi="Monaco"/>
-          <w:color w:val="C65D09"/>
-        </w:rPr>
-        <w:t>tflearn.fully_connected</w:t>
-      </w:r>
-      <w:proofErr w:type="spellEnd"/>
-      <w:r>
-        <w:rPr>
-          <w:rStyle w:val="gp"/>
-          <w:rFonts w:ascii="Monaco" w:hAnsi="Monaco"/>
-          <w:color w:val="C65D09"/>
-        </w:rPr>
-        <w:t>(dropout1, 64, activation='</w:t>
-      </w:r>
-      <w:proofErr w:type="spellStart"/>
-      <w:r>
-        <w:rPr>
-          <w:rStyle w:val="gp"/>
-          <w:rFonts w:ascii="Monaco" w:hAnsi="Monaco"/>
-          <w:color w:val="C65D09"/>
-        </w:rPr>
-        <w:t>tanh</w:t>
-      </w:r>
-      <w:proofErr w:type="spellEnd"/>
-      <w:r>
-        <w:rPr>
-          <w:rStyle w:val="gp"/>
-          <w:rFonts w:ascii="Monaco" w:hAnsi="Monaco"/>
-          <w:color w:val="C65D09"/>
-        </w:rPr>
-        <w:t>',</w:t>
-      </w:r>
-      <w:r>
-        <w:rPr>
-          <w:rStyle w:val="gp"/>
-          <w:rFonts w:ascii="Monaco" w:hAnsi="Monaco"/>
-          <w:color w:val="C65D09"/>
-        </w:rPr>
-        <w:br/>
-        <w:t xml:space="preserve">                                 </w:t>
-      </w:r>
-      <w:proofErr w:type="spellStart"/>
-      <w:r>
-        <w:rPr>
-          <w:rStyle w:val="gp"/>
-          <w:rFonts w:ascii="Monaco" w:hAnsi="Monaco"/>
-          <w:color w:val="C65D09"/>
-        </w:rPr>
-        <w:t>regularizer</w:t>
-      </w:r>
-      <w:proofErr w:type="spellEnd"/>
-      <w:r>
-        <w:rPr>
-          <w:rStyle w:val="gp"/>
-          <w:rFonts w:ascii="Monaco" w:hAnsi="Monaco"/>
-          <w:color w:val="C65D09"/>
-        </w:rPr>
-        <w:t xml:space="preserve">='L2', </w:t>
-      </w:r>
-      <w:proofErr w:type="spellStart"/>
-      <w:r>
-        <w:rPr>
-          <w:rStyle w:val="gp"/>
-          <w:rFonts w:ascii="Monaco" w:hAnsi="Monaco"/>
-          <w:color w:val="C65D09"/>
-        </w:rPr>
-        <w:t>weight_decay</w:t>
-      </w:r>
-      <w:proofErr w:type="spellEnd"/>
-      <w:r>
-        <w:rPr>
-          <w:rStyle w:val="gp"/>
-          <w:rFonts w:ascii="Monaco" w:hAnsi="Monaco"/>
-          <w:color w:val="C65D09"/>
-        </w:rPr>
-        <w:t>=0.001)</w:t>
-      </w:r>
-      <w:r>
-        <w:rPr>
-          <w:rStyle w:val="gp"/>
-          <w:rFonts w:ascii="Monaco" w:hAnsi="Monaco"/>
-          <w:color w:val="C65D09"/>
-        </w:rPr>
-        <w:br/>
-        <w:t xml:space="preserve">dropout2 = </w:t>
-      </w:r>
-      <w:proofErr w:type="spellStart"/>
-      <w:r>
-        <w:rPr>
-          <w:rStyle w:val="gp"/>
-          <w:rFonts w:ascii="Monaco" w:hAnsi="Monaco"/>
-          <w:color w:val="C65D09"/>
-        </w:rPr>
-        <w:t>tflearn.dropout</w:t>
-      </w:r>
-      <w:proofErr w:type="spellEnd"/>
-      <w:r>
-        <w:rPr>
-          <w:rStyle w:val="gp"/>
-          <w:rFonts w:ascii="Monaco" w:hAnsi="Monaco"/>
-          <w:color w:val="C65D09"/>
-        </w:rPr>
-        <w:t>(dense2, 0.8)</w:t>
-      </w:r>
-      <w:r>
-        <w:rPr>
-          <w:rStyle w:val="gp"/>
-          <w:rFonts w:ascii="Monaco" w:hAnsi="Monaco"/>
-          <w:color w:val="C65D09"/>
-        </w:rPr>
-        <w:br/>
-      </w:r>
-      <w:proofErr w:type="spellStart"/>
-      <w:r>
-        <w:rPr>
-          <w:rStyle w:val="gp"/>
-          <w:rFonts w:ascii="Monaco" w:hAnsi="Monaco"/>
-          <w:color w:val="C65D09"/>
-        </w:rPr>
-        <w:t>softmax</w:t>
-      </w:r>
-      <w:proofErr w:type="spellEnd"/>
-      <w:r>
-        <w:rPr>
-          <w:rStyle w:val="gp"/>
-          <w:rFonts w:ascii="Monaco" w:hAnsi="Monaco"/>
-          <w:color w:val="C65D09"/>
-        </w:rPr>
-        <w:t xml:space="preserve"> = </w:t>
-      </w:r>
-      <w:proofErr w:type="spellStart"/>
-      <w:r>
-        <w:rPr>
-          <w:rStyle w:val="gp"/>
-          <w:rFonts w:ascii="Monaco" w:hAnsi="Monaco"/>
-          <w:color w:val="C65D09"/>
-        </w:rPr>
-        <w:t>tflearn.fully_connected</w:t>
-      </w:r>
-      <w:proofErr w:type="spellEnd"/>
-      <w:r>
-        <w:rPr>
-          <w:rStyle w:val="gp"/>
-          <w:rFonts w:ascii="Monaco" w:hAnsi="Monaco"/>
-          <w:color w:val="C65D09"/>
-        </w:rPr>
-        <w:t>(dropout2, 10, activation='</w:t>
-      </w:r>
-      <w:proofErr w:type="spellStart"/>
-      <w:r>
-        <w:rPr>
-          <w:rStyle w:val="gp"/>
-          <w:rFonts w:ascii="Monaco" w:hAnsi="Monaco"/>
-          <w:color w:val="C65D09"/>
-        </w:rPr>
-        <w:t>softmax</w:t>
-      </w:r>
-      <w:proofErr w:type="spellEnd"/>
-      <w:r>
-        <w:rPr>
-          <w:rStyle w:val="gp"/>
-          <w:rFonts w:ascii="Monaco" w:hAnsi="Monaco"/>
-          <w:color w:val="C65D09"/>
-        </w:rPr>
-        <w:t>'</w:t>
-      </w:r>
-      <w:r>
-        <w:rPr>
-          <w:rStyle w:val="gp"/>
-          <w:rFonts w:ascii="Monaco" w:hAnsi="Monaco"/>
-          <w:color w:val="C65D09"/>
-        </w:rPr>
-        <w:t>)</w:t>
-      </w:r>
-      <w:r>
-        <w:rPr>
-          <w:rStyle w:val="gp"/>
-          <w:rFonts w:ascii="Monaco" w:hAnsi="Monaco"/>
-          <w:color w:val="C65D09"/>
-        </w:rPr>
-        <w:br/>
-        <w:t># Regression using SGD with learning rate decay and Top-3 accuracy</w:t>
-      </w:r>
-      <w:r>
-        <w:rPr>
-          <w:rStyle w:val="gp"/>
-          <w:rFonts w:ascii="Monaco" w:hAnsi="Monaco"/>
-          <w:color w:val="C65D09"/>
-        </w:rPr>
-        <w:br/>
-      </w:r>
-      <w:proofErr w:type="spellStart"/>
-      <w:r>
-        <w:rPr>
-          <w:rStyle w:val="gp"/>
-          <w:rFonts w:ascii="Monaco" w:hAnsi="Monaco"/>
-          <w:color w:val="C65D09"/>
-        </w:rPr>
-        <w:t>sgd</w:t>
-      </w:r>
-      <w:proofErr w:type="spellEnd"/>
-      <w:r>
-        <w:rPr>
-          <w:rStyle w:val="gp"/>
-          <w:rFonts w:ascii="Monaco" w:hAnsi="Monaco"/>
-          <w:color w:val="C65D09"/>
-        </w:rPr>
-        <w:t xml:space="preserve"> = </w:t>
-      </w:r>
-      <w:proofErr w:type="spellStart"/>
-      <w:r>
-        <w:rPr>
-          <w:rStyle w:val="gp"/>
-          <w:rFonts w:ascii="Monaco" w:hAnsi="Monaco"/>
-          <w:color w:val="C65D09"/>
-        </w:rPr>
-        <w:t>tflearn.SGD</w:t>
-      </w:r>
-      <w:proofErr w:type="spellEnd"/>
-      <w:r>
-        <w:rPr>
-          <w:rStyle w:val="gp"/>
-          <w:rFonts w:ascii="Monaco" w:hAnsi="Monaco"/>
-          <w:color w:val="C65D09"/>
-        </w:rPr>
-        <w:t>(</w:t>
-      </w:r>
-      <w:proofErr w:type="spellStart"/>
-      <w:r>
-        <w:rPr>
-          <w:rStyle w:val="gp"/>
-          <w:rFonts w:ascii="Monaco" w:hAnsi="Monaco"/>
-          <w:color w:val="C65D09"/>
-        </w:rPr>
-        <w:t>learning_rate</w:t>
-      </w:r>
-      <w:proofErr w:type="spellEnd"/>
-      <w:r>
-        <w:rPr>
-          <w:rStyle w:val="gp"/>
-          <w:rFonts w:ascii="Monaco" w:hAnsi="Monaco"/>
-          <w:color w:val="C65D09"/>
-        </w:rPr>
-        <w:t xml:space="preserve">=0.1, </w:t>
-      </w:r>
-      <w:proofErr w:type="spellStart"/>
-      <w:r>
-        <w:rPr>
-          <w:rStyle w:val="gp"/>
-          <w:rFonts w:ascii="Monaco" w:hAnsi="Monaco"/>
-          <w:color w:val="C65D09"/>
-        </w:rPr>
-        <w:t>lr_decay</w:t>
-      </w:r>
-      <w:proofErr w:type="spellEnd"/>
-      <w:r>
-        <w:rPr>
-          <w:rStyle w:val="gp"/>
-          <w:rFonts w:ascii="Monaco" w:hAnsi="Monaco"/>
-          <w:color w:val="C65D09"/>
-        </w:rPr>
-        <w:t xml:space="preserve">=0.96, </w:t>
-      </w:r>
-      <w:proofErr w:type="spellStart"/>
-      <w:r>
-        <w:rPr>
-          <w:rStyle w:val="gp"/>
-          <w:rFonts w:ascii="Monaco" w:hAnsi="Monaco"/>
-          <w:color w:val="C65D09"/>
-        </w:rPr>
-        <w:t>decay_step</w:t>
-      </w:r>
-      <w:proofErr w:type="spellEnd"/>
-      <w:r>
-        <w:rPr>
-          <w:rStyle w:val="gp"/>
-          <w:rFonts w:ascii="Monaco" w:hAnsi="Monaco"/>
-          <w:color w:val="C65D09"/>
-        </w:rPr>
-        <w:t>=1000)</w:t>
-      </w:r>
-      <w:r>
-        <w:rPr>
-          <w:rStyle w:val="gp"/>
-          <w:rFonts w:ascii="Monaco" w:hAnsi="Monaco"/>
-          <w:color w:val="C65D09"/>
-        </w:rPr>
-        <w:br/>
-      </w:r>
-      <w:proofErr w:type="spellStart"/>
-      <w:r>
-        <w:rPr>
-          <w:rStyle w:val="gp"/>
-          <w:rFonts w:ascii="Monaco" w:hAnsi="Monaco"/>
-          <w:color w:val="C65D09"/>
-        </w:rPr>
-        <w:t>top_k</w:t>
-      </w:r>
-      <w:proofErr w:type="spellEnd"/>
-      <w:r>
-        <w:rPr>
-          <w:rStyle w:val="gp"/>
-          <w:rFonts w:ascii="Monaco" w:hAnsi="Monaco"/>
-          <w:color w:val="C65D09"/>
-        </w:rPr>
-        <w:t xml:space="preserve"> = </w:t>
-      </w:r>
-      <w:proofErr w:type="spellStart"/>
-      <w:r>
-        <w:rPr>
-          <w:rStyle w:val="gp"/>
-          <w:rFonts w:ascii="Monaco" w:hAnsi="Monaco"/>
-          <w:color w:val="C65D09"/>
-        </w:rPr>
-        <w:t>tflearn.metrics.Top_k</w:t>
-      </w:r>
-      <w:proofErr w:type="spellEnd"/>
-      <w:r>
-        <w:rPr>
-          <w:rStyle w:val="gp"/>
-          <w:rFonts w:ascii="Monaco" w:hAnsi="Monaco"/>
-          <w:color w:val="C65D09"/>
-        </w:rPr>
-        <w:t>(3)</w:t>
-      </w:r>
-      <w:r>
-        <w:rPr>
-          <w:rStyle w:val="gp"/>
-          <w:rFonts w:ascii="Monaco" w:hAnsi="Monaco"/>
-          <w:color w:val="C65D09"/>
-        </w:rPr>
-        <w:br/>
-        <w:t xml:space="preserve">net = </w:t>
-      </w:r>
-      <w:proofErr w:type="spellStart"/>
-      <w:r>
-        <w:rPr>
-          <w:rStyle w:val="gp"/>
-          <w:rFonts w:ascii="Monaco" w:hAnsi="Monaco"/>
-          <w:color w:val="C65D09"/>
-        </w:rPr>
-        <w:t>tflearn.regression</w:t>
-      </w:r>
-      <w:proofErr w:type="spellEnd"/>
-      <w:r>
-        <w:rPr>
-          <w:rStyle w:val="gp"/>
-          <w:rFonts w:ascii="Monaco" w:hAnsi="Monaco"/>
-          <w:color w:val="C65D09"/>
-        </w:rPr>
-        <w:t>(</w:t>
-      </w:r>
-      <w:proofErr w:type="spellStart"/>
-      <w:r>
-        <w:rPr>
-          <w:rStyle w:val="gp"/>
-          <w:rFonts w:ascii="Monaco" w:hAnsi="Monaco"/>
-          <w:color w:val="C65D09"/>
-        </w:rPr>
-        <w:t>softmax</w:t>
-      </w:r>
-      <w:proofErr w:type="spellEnd"/>
-      <w:r>
-        <w:rPr>
-          <w:rStyle w:val="gp"/>
-          <w:rFonts w:ascii="Monaco" w:hAnsi="Monaco"/>
-          <w:color w:val="C65D09"/>
-        </w:rPr>
-        <w:t>, optimizer=</w:t>
-      </w:r>
-      <w:proofErr w:type="spellStart"/>
-      <w:r>
-        <w:rPr>
-          <w:rStyle w:val="gp"/>
-          <w:rFonts w:ascii="Monaco" w:hAnsi="Monaco"/>
-          <w:color w:val="C65D09"/>
-        </w:rPr>
-        <w:t>sgd</w:t>
-      </w:r>
-      <w:proofErr w:type="spellEnd"/>
-      <w:r>
-        <w:rPr>
-          <w:rStyle w:val="gp"/>
-          <w:rFonts w:ascii="Monaco" w:hAnsi="Monaco"/>
-          <w:color w:val="C65D09"/>
-        </w:rPr>
-        <w:t>, metric=</w:t>
-      </w:r>
-      <w:proofErr w:type="spellStart"/>
-      <w:r>
-        <w:rPr>
-          <w:rStyle w:val="gp"/>
-          <w:rFonts w:ascii="Monaco" w:hAnsi="Monaco"/>
-          <w:color w:val="C65D09"/>
-        </w:rPr>
-        <w:t>top_k</w:t>
-      </w:r>
-      <w:proofErr w:type="spellEnd"/>
-      <w:r>
-        <w:rPr>
-          <w:rStyle w:val="gp"/>
-          <w:rFonts w:ascii="Monaco" w:hAnsi="Monaco"/>
-          <w:color w:val="C65D09"/>
-        </w:rPr>
-        <w:t>,</w:t>
-      </w:r>
-      <w:r>
-        <w:rPr>
-          <w:rStyle w:val="gp"/>
-          <w:rFonts w:ascii="Monaco" w:hAnsi="Monaco"/>
-          <w:color w:val="C65D09"/>
-        </w:rPr>
-        <w:br/>
-        <w:t xml:space="preserve">                         loss='</w:t>
-      </w:r>
-      <w:proofErr w:type="spellStart"/>
-      <w:r>
-        <w:rPr>
-          <w:rStyle w:val="gp"/>
-          <w:rFonts w:ascii="Monaco" w:hAnsi="Monaco"/>
-          <w:color w:val="C65D09"/>
-        </w:rPr>
-        <w:t>categorical_crossentropy</w:t>
-      </w:r>
-      <w:proofErr w:type="spellEnd"/>
-      <w:r>
-        <w:rPr>
-          <w:rStyle w:val="gp"/>
-          <w:rFonts w:ascii="Monaco" w:hAnsi="Monaco"/>
-          <w:color w:val="C65D09"/>
-        </w:rPr>
-        <w:t>')</w:t>
-      </w:r>
-    </w:p>
-    <w:p>
-      <w:pPr>
-        <w:pStyle w:val="a4"/>
-        <w:ind w:firstLine="420"/>
-      </w:pPr>
-      <w:r>
-        <w:rPr>
-          <w:rFonts w:hint="eastAsia"/>
-        </w:rPr>
-        <w:t>完整的</w:t>
-      </w:r>
-      <w:r>
-        <w:rPr>
-          <w:rFonts w:hint="eastAsia"/>
-        </w:rPr>
-        <w:t>DNN</w:t>
-      </w:r>
-      <w:r>
-        <w:rPr>
-          <w:rFonts w:hint="eastAsia"/>
-        </w:rPr>
-        <w:t>结构如</w:t>
-      </w:r>
-      <w:r>
-        <w:fldChar w:fldCharType="begin"/>
-      </w:r>
-      <w:r>
-        <w:instrText xml:space="preserve"> REF _Ref355930930 \r \h </w:instrText>
-      </w:r>
-      <w:r>
-        <w:fldChar w:fldCharType="separate"/>
-      </w:r>
-      <w:r>
-        <w:rPr>
-          <w:rFonts w:hint="eastAsia"/>
-        </w:rPr>
-        <w:t>图</w:t>
-      </w:r>
-      <w:r>
-        <w:rPr>
-          <w:rFonts w:hint="eastAsia"/>
-        </w:rPr>
-        <w:t xml:space="preserve">1-6 </w:t>
-      </w:r>
-      <w:r>
-        <w:fldChar w:fldCharType="end"/>
-      </w:r>
-      <w:r>
-        <w:rPr>
-          <w:rFonts w:hint="eastAsia"/>
-        </w:rPr>
-        <w:t>所示。</w:t>
-      </w:r>
-    </w:p>
-    <w:p>
-      <w:pPr>
-        <w:pStyle w:val="a4"/>
-        <w:ind w:firstLine="420"/>
-      </w:pPr>
-      <w:r>
-        <w:rPr>
-          <w:rFonts w:hint="eastAsia"/>
           <w:noProof/>
         </w:rPr>
-        <w:lastRenderedPageBreak/>
         <w:drawing>
           <wp:inline distT="0" distB="0" distL="0" distR="0" wp14:anchorId="77FD553F" wp14:editId="362A24D4">
             <wp:extent cx="5233035" cy="1774190"/>
@@ -3713,7 +5282,7 @@
                     </pic:cNvPicPr>
                   </pic:nvPicPr>
                   <pic:blipFill>
-                    <a:blip r:embed="rId14">
+                    <a:blip r:embed="rId13">
                       <a:extLst>
                         <a:ext uri="{28A0092B-C50C-407E-A947-70E740481C1C}">
                           <a14:useLocalDpi xmlns:a14="http://schemas.microsoft.com/office/drawing/2010/main" val="0"/>
@@ -3749,7 +5318,7 @@
       <w:pPr>
         <w:pStyle w:val="a0"/>
       </w:pPr>
-      <w:bookmarkStart w:id="7" w:name="_Ref355930930"/>
+      <w:bookmarkStart w:id="6" w:name="_Ref355930930"/>
       <w:r>
         <w:rPr>
           <w:rFonts w:hint="eastAsia"/>
@@ -3780,7 +5349,7 @@
         </w:rPr>
         <w:t>结构图</w:t>
       </w:r>
-      <w:bookmarkEnd w:id="7"/>
+      <w:bookmarkEnd w:id="6"/>
     </w:p>
     <w:p>
       <w:pPr>
@@ -3906,6 +5475,7 @@
           <w:rFonts w:ascii="Monaco" w:hAnsi="Monaco"/>
           <w:color w:val="C65D09"/>
         </w:rPr>
+        <w:lastRenderedPageBreak/>
         <w:t>model.fit</w:t>
       </w:r>
       <w:proofErr w:type="spellEnd"/>
@@ -4571,7 +6141,6 @@
           <w:rFonts w:ascii="Monaco" w:hAnsi="Monaco"/>
           <w:color w:val="C65D09"/>
         </w:rPr>
-        <w:lastRenderedPageBreak/>
         <w:t>network</w:t>
       </w:r>
       <w:proofErr w:type="spellEnd"/>
@@ -4885,6 +6454,7 @@
           <w:rFonts w:hint="eastAsia"/>
           <w:noProof/>
         </w:rPr>
+        <w:lastRenderedPageBreak/>
         <w:drawing>
           <wp:inline distT="0" distB="0" distL="0" distR="0" wp14:anchorId="35265CBC" wp14:editId="14C64146">
             <wp:extent cx="4653280" cy="3594100"/>
@@ -4903,7 +6473,7 @@
                     </pic:cNvPicPr>
                   </pic:nvPicPr>
                   <pic:blipFill>
-                    <a:blip r:embed="rId15">
+                    <a:blip r:embed="rId14">
                       <a:extLst>
                         <a:ext uri="{28A0092B-C50C-407E-A947-70E740481C1C}">
                           <a14:useLocalDpi xmlns:a14="http://schemas.microsoft.com/office/drawing/2010/main" val="0"/>
@@ -4939,7 +6509,7 @@
       <w:pPr>
         <w:pStyle w:val="a0"/>
       </w:pPr>
-      <w:bookmarkStart w:id="8" w:name="_Ref355902207"/>
+      <w:bookmarkStart w:id="7" w:name="_Ref355902207"/>
       <w:r>
         <w:rPr>
           <w:rFonts w:hint="eastAsia"/>
@@ -4970,7 +6540,7 @@
         </w:rPr>
         <w:t>结构图</w:t>
       </w:r>
-      <w:bookmarkEnd w:id="8"/>
+      <w:bookmarkEnd w:id="7"/>
     </w:p>
     <w:p>
       <w:pPr>
@@ -5402,7 +6972,6 @@
           <w:rFonts w:ascii="Monaco" w:hAnsi="Monaco"/>
           <w:color w:val="C65D09"/>
         </w:rPr>
-        <w:lastRenderedPageBreak/>
         <w:t xml:space="preserve">| Adam | epoch: 010 | loss: 0.39358 - </w:t>
       </w:r>
       <w:proofErr w:type="spellStart"/>
@@ -5483,7 +7052,7 @@
         <w:pStyle w:val="2"/>
         <w:numPr>
           <w:ilvl w:val="1"/>
-          <w:numId w:val="25"/>
+          <w:numId w:val="12"/>
         </w:numPr>
       </w:pPr>
       <w:r>
@@ -5598,6 +7167,7 @@
         <w:rPr>
           <w:rFonts w:hint="eastAsia"/>
         </w:rPr>
+        <w:lastRenderedPageBreak/>
         <w:t>参考文献</w:t>
       </w:r>
     </w:p>
@@ -5606,14 +7176,11 @@
         <w:pStyle w:val="a4"/>
         <w:numPr>
           <w:ilvl w:val="0"/>
-          <w:numId w:val="24"/>
+          <w:numId w:val="11"/>
         </w:numPr>
         <w:ind w:firstLineChars="0"/>
-        <w:rPr>
-          <w:rFonts w:hint="eastAsia"/>
-        </w:rPr>
-      </w:pPr>
-      <w:hyperlink r:id="rId16" w:history="1">
+      </w:pPr>
+      <w:hyperlink r:id="rId15" w:history="1">
         <w:r>
           <w:rPr>
             <w:rStyle w:val="a9"/>
@@ -5627,14 +7194,11 @@
         <w:pStyle w:val="a4"/>
         <w:numPr>
           <w:ilvl w:val="0"/>
-          <w:numId w:val="24"/>
+          <w:numId w:val="11"/>
         </w:numPr>
         <w:ind w:firstLineChars="0"/>
-        <w:rPr>
-          <w:rFonts w:hint="eastAsia"/>
-        </w:rPr>
-      </w:pPr>
-      <w:hyperlink r:id="rId17" w:history="1">
+      </w:pPr>
+      <w:hyperlink r:id="rId16" w:history="1">
         <w:r>
           <w:rPr>
             <w:rStyle w:val="a9"/>
@@ -5648,7 +7212,7 @@
         <w:pStyle w:val="a4"/>
         <w:numPr>
           <w:ilvl w:val="0"/>
-          <w:numId w:val="24"/>
+          <w:numId w:val="11"/>
         </w:numPr>
         <w:ind w:firstLineChars="0"/>
         <w:rPr>
@@ -5662,7 +7226,7 @@
         </w:rPr>
         <w:t>Andrew L. Maas, Raymond E. Daly, Peter T. Pham, Dan Huang, Andrew Y. Ng, and Christopher Potts. (2011). </w:t>
       </w:r>
-      <w:hyperlink r:id="rId18" w:history="1">
+      <w:hyperlink r:id="rId17" w:history="1">
         <w:r>
           <w:rPr>
             <w:rStyle w:val="a9"/>
@@ -5684,7 +7248,7 @@
         <w:pStyle w:val="a4"/>
         <w:numPr>
           <w:ilvl w:val="0"/>
-          <w:numId w:val="24"/>
+          <w:numId w:val="11"/>
         </w:numPr>
         <w:ind w:firstLineChars="0"/>
       </w:pPr>
@@ -5714,12 +7278,12 @@
       </w:pPr>
     </w:p>
     <w:sectPr>
-      <w:headerReference w:type="even" r:id="rId19"/>
-      <w:headerReference w:type="default" r:id="rId20"/>
-      <w:footerReference w:type="even" r:id="rId21"/>
-      <w:footerReference w:type="default" r:id="rId22"/>
-      <w:headerReference w:type="first" r:id="rId23"/>
-      <w:footerReference w:type="first" r:id="rId24"/>
+      <w:headerReference w:type="even" r:id="rId18"/>
+      <w:headerReference w:type="default" r:id="rId19"/>
+      <w:footerReference w:type="even" r:id="rId20"/>
+      <w:footerReference w:type="default" r:id="rId21"/>
+      <w:headerReference w:type="first" r:id="rId22"/>
+      <w:footerReference w:type="first" r:id="rId23"/>
       <w:pgSz w:w="11906" w:h="16838"/>
       <w:pgMar w:top="1440" w:right="1558" w:bottom="1440" w:left="1418" w:header="851" w:footer="992" w:gutter="0"/>
       <w:cols w:space="720"/>
@@ -5791,7 +7355,7 @@
         <w:noProof/>
         <w:lang w:val="zh-CN"/>
       </w:rPr>
-      <w:t>2</w:t>
+      <w:t>6</w:t>
     </w:r>
     <w:r>
       <w:rPr>
@@ -5928,209 +7492,6 @@
 <file path=word/numbering.xml><?xml version="1.0" encoding="utf-8"?>
 <w:numbering xmlns:wpc="http://schemas.microsoft.com/office/word/2010/wordprocessingCanvas" xmlns:mo="http://schemas.microsoft.com/office/mac/office/2008/main" xmlns:mc="http://schemas.openxmlformats.org/markup-compatibility/2006" xmlns:mv="urn:schemas-microsoft-com:mac:vml" xmlns:o="urn:schemas-microsoft-com:office:office" xmlns:r="http://schemas.openxmlformats.org/officeDocument/2006/relationships" xmlns:m="http://schemas.openxmlformats.org/officeDocument/2006/math" xmlns:v="urn:schemas-microsoft-com:vml" xmlns:wp14="http://schemas.microsoft.com/office/word/2010/wordprocessingDrawing" xmlns:wp="http://schemas.openxmlformats.org/drawingml/2006/wordprocessingDrawing" xmlns:w10="urn:schemas-microsoft-com:office:word" xmlns:w="http://schemas.openxmlformats.org/wordprocessingml/2006/main" xmlns:w14="http://schemas.microsoft.com/office/word/2010/wordml" xmlns:w15="http://schemas.microsoft.com/office/word/2012/wordml" xmlns:wpg="http://schemas.microsoft.com/office/word/2010/wordprocessingGroup" xmlns:wpi="http://schemas.microsoft.com/office/word/2010/wordprocessingInk" xmlns:wne="http://schemas.microsoft.com/office/word/2006/wordml" xmlns:wps="http://schemas.microsoft.com/office/word/2010/wordprocessingShape" mc:Ignorable="w14 w15 wp14">
   <w:abstractNum w:abstractNumId="0">
-    <w:nsid w:val="00000001"/>
-    <w:multiLevelType w:val="hybridMultilevel"/>
-    <w:tmpl w:val="00000001"/>
-    <w:lvl w:ilvl="0" w:tplc="00000001">
-      <w:start w:val="1"/>
-      <w:numFmt w:val="bullet"/>
-      <w:lvlText w:val="."/>
-      <w:lvlJc w:val="left"/>
-      <w:pPr>
-        <w:ind w:left="720" w:hanging="360"/>
-      </w:pPr>
-    </w:lvl>
-    <w:lvl w:ilvl="1" w:tplc="FFFFFFFF">
-      <w:numFmt w:val="decimal"/>
-      <w:lvlText w:val=""/>
-      <w:lvlJc w:val="left"/>
-    </w:lvl>
-    <w:lvl w:ilvl="2" w:tplc="FFFFFFFF">
-      <w:numFmt w:val="decimal"/>
-      <w:lvlText w:val=""/>
-      <w:lvlJc w:val="left"/>
-    </w:lvl>
-    <w:lvl w:ilvl="3" w:tplc="FFFFFFFF">
-      <w:numFmt w:val="decimal"/>
-      <w:lvlText w:val=""/>
-      <w:lvlJc w:val="left"/>
-    </w:lvl>
-    <w:lvl w:ilvl="4" w:tplc="FFFFFFFF">
-      <w:numFmt w:val="decimal"/>
-      <w:lvlText w:val=""/>
-      <w:lvlJc w:val="left"/>
-    </w:lvl>
-    <w:lvl w:ilvl="5" w:tplc="FFFFFFFF">
-      <w:numFmt w:val="decimal"/>
-      <w:lvlText w:val=""/>
-      <w:lvlJc w:val="left"/>
-    </w:lvl>
-    <w:lvl w:ilvl="6" w:tplc="FFFFFFFF">
-      <w:numFmt w:val="decimal"/>
-      <w:lvlText w:val=""/>
-      <w:lvlJc w:val="left"/>
-    </w:lvl>
-    <w:lvl w:ilvl="7" w:tplc="FFFFFFFF">
-      <w:numFmt w:val="decimal"/>
-      <w:lvlText w:val=""/>
-      <w:lvlJc w:val="left"/>
-    </w:lvl>
-    <w:lvl w:ilvl="8" w:tplc="FFFFFFFF">
-      <w:numFmt w:val="decimal"/>
-      <w:lvlText w:val=""/>
-      <w:lvlJc w:val="left"/>
-    </w:lvl>
-  </w:abstractNum>
-  <w:abstractNum w:abstractNumId="1">
-    <w:nsid w:val="0A5C0DF6"/>
-    <w:multiLevelType w:val="multilevel"/>
-    <w:tmpl w:val="7D92CC54"/>
-    <w:lvl w:ilvl="0">
-      <w:start w:val="1"/>
-      <w:numFmt w:val="bullet"/>
-      <w:lvlText w:val=""/>
-      <w:lvlJc w:val="left"/>
-      <w:pPr>
-        <w:tabs>
-          <w:tab w:val="num" w:pos="720"/>
-        </w:tabs>
-        <w:ind w:left="720" w:hanging="360"/>
-      </w:pPr>
-      <w:rPr>
-        <w:rFonts w:ascii="Symbol" w:hAnsi="Symbol" w:hint="default"/>
-        <w:sz w:val="20"/>
-      </w:rPr>
-    </w:lvl>
-    <w:lvl w:ilvl="1" w:tentative="1">
-      <w:start w:val="1"/>
-      <w:numFmt w:val="bullet"/>
-      <w:lvlText w:val="o"/>
-      <w:lvlJc w:val="left"/>
-      <w:pPr>
-        <w:tabs>
-          <w:tab w:val="num" w:pos="1440"/>
-        </w:tabs>
-        <w:ind w:left="1440" w:hanging="360"/>
-      </w:pPr>
-      <w:rPr>
-        <w:rFonts w:ascii="Courier New" w:hAnsi="Courier New" w:hint="default"/>
-        <w:sz w:val="20"/>
-      </w:rPr>
-    </w:lvl>
-    <w:lvl w:ilvl="2" w:tentative="1">
-      <w:start w:val="1"/>
-      <w:numFmt w:val="bullet"/>
-      <w:lvlText w:val=""/>
-      <w:lvlJc w:val="left"/>
-      <w:pPr>
-        <w:tabs>
-          <w:tab w:val="num" w:pos="2160"/>
-        </w:tabs>
-        <w:ind w:left="2160" w:hanging="360"/>
-      </w:pPr>
-      <w:rPr>
-        <w:rFonts w:ascii="Wingdings" w:hAnsi="Wingdings" w:hint="default"/>
-        <w:sz w:val="20"/>
-      </w:rPr>
-    </w:lvl>
-    <w:lvl w:ilvl="3" w:tentative="1">
-      <w:start w:val="1"/>
-      <w:numFmt w:val="bullet"/>
-      <w:lvlText w:val=""/>
-      <w:lvlJc w:val="left"/>
-      <w:pPr>
-        <w:tabs>
-          <w:tab w:val="num" w:pos="2880"/>
-        </w:tabs>
-        <w:ind w:left="2880" w:hanging="360"/>
-      </w:pPr>
-      <w:rPr>
-        <w:rFonts w:ascii="Wingdings" w:hAnsi="Wingdings" w:hint="default"/>
-        <w:sz w:val="20"/>
-      </w:rPr>
-    </w:lvl>
-    <w:lvl w:ilvl="4" w:tentative="1">
-      <w:start w:val="1"/>
-      <w:numFmt w:val="bullet"/>
-      <w:lvlText w:val=""/>
-      <w:lvlJc w:val="left"/>
-      <w:pPr>
-        <w:tabs>
-          <w:tab w:val="num" w:pos="3600"/>
-        </w:tabs>
-        <w:ind w:left="3600" w:hanging="360"/>
-      </w:pPr>
-      <w:rPr>
-        <w:rFonts w:ascii="Wingdings" w:hAnsi="Wingdings" w:hint="default"/>
-        <w:sz w:val="20"/>
-      </w:rPr>
-    </w:lvl>
-    <w:lvl w:ilvl="5" w:tentative="1">
-      <w:start w:val="1"/>
-      <w:numFmt w:val="bullet"/>
-      <w:lvlText w:val=""/>
-      <w:lvlJc w:val="left"/>
-      <w:pPr>
-        <w:tabs>
-          <w:tab w:val="num" w:pos="4320"/>
-        </w:tabs>
-        <w:ind w:left="4320" w:hanging="360"/>
-      </w:pPr>
-      <w:rPr>
-        <w:rFonts w:ascii="Wingdings" w:hAnsi="Wingdings" w:hint="default"/>
-        <w:sz w:val="20"/>
-      </w:rPr>
-    </w:lvl>
-    <w:lvl w:ilvl="6" w:tentative="1">
-      <w:start w:val="1"/>
-      <w:numFmt w:val="bullet"/>
-      <w:lvlText w:val=""/>
-      <w:lvlJc w:val="left"/>
-      <w:pPr>
-        <w:tabs>
-          <w:tab w:val="num" w:pos="5040"/>
-        </w:tabs>
-        <w:ind w:left="5040" w:hanging="360"/>
-      </w:pPr>
-      <w:rPr>
-        <w:rFonts w:ascii="Wingdings" w:hAnsi="Wingdings" w:hint="default"/>
-        <w:sz w:val="20"/>
-      </w:rPr>
-    </w:lvl>
-    <w:lvl w:ilvl="7" w:tentative="1">
-      <w:start w:val="1"/>
-      <w:numFmt w:val="bullet"/>
-      <w:lvlText w:val=""/>
-      <w:lvlJc w:val="left"/>
-      <w:pPr>
-        <w:tabs>
-          <w:tab w:val="num" w:pos="5760"/>
-        </w:tabs>
-        <w:ind w:left="5760" w:hanging="360"/>
-      </w:pPr>
-      <w:rPr>
-        <w:rFonts w:ascii="Wingdings" w:hAnsi="Wingdings" w:hint="default"/>
-        <w:sz w:val="20"/>
-      </w:rPr>
-    </w:lvl>
-    <w:lvl w:ilvl="8" w:tentative="1">
-      <w:start w:val="1"/>
-      <w:numFmt w:val="bullet"/>
-      <w:lvlText w:val=""/>
-      <w:lvlJc w:val="left"/>
-      <w:pPr>
-        <w:tabs>
-          <w:tab w:val="num" w:pos="6480"/>
-        </w:tabs>
-        <w:ind w:left="6480" w:hanging="360"/>
-      </w:pPr>
-      <w:rPr>
-        <w:rFonts w:ascii="Wingdings" w:hAnsi="Wingdings" w:hint="default"/>
-        <w:sz w:val="20"/>
-      </w:rPr>
-    </w:lvl>
-  </w:abstractNum>
-  <w:abstractNum w:abstractNumId="2">
     <w:nsid w:val="11587E3D"/>
     <w:multiLevelType w:val="multilevel"/>
     <w:tmpl w:val="11587E3D"/>
@@ -6243,7 +7604,7 @@
       </w:rPr>
     </w:lvl>
   </w:abstractNum>
-  <w:abstractNum w:abstractNumId="3">
+  <w:abstractNum w:abstractNumId="1">
     <w:nsid w:val="18DF5E1C"/>
     <w:multiLevelType w:val="multilevel"/>
     <w:tmpl w:val="18DF5E1C"/>
@@ -6356,441 +7717,7 @@
       </w:pPr>
     </w:lvl>
   </w:abstractNum>
-  <w:abstractNum w:abstractNumId="4">
-    <w:nsid w:val="1B24754B"/>
-    <w:multiLevelType w:val="multilevel"/>
-    <w:tmpl w:val="1B24754B"/>
-    <w:lvl w:ilvl="0">
-      <w:start w:val="1"/>
-      <w:numFmt w:val="bullet"/>
-      <w:lvlText w:val=""/>
-      <w:lvlJc w:val="left"/>
-      <w:pPr>
-        <w:ind w:left="840" w:hanging="420"/>
-      </w:pPr>
-      <w:rPr>
-        <w:rFonts w:ascii="Wingdings" w:hAnsi="Wingdings" w:hint="default"/>
-      </w:rPr>
-    </w:lvl>
-    <w:lvl w:ilvl="1">
-      <w:start w:val="1"/>
-      <w:numFmt w:val="bullet"/>
-      <w:lvlText w:val=""/>
-      <w:lvlJc w:val="left"/>
-      <w:pPr>
-        <w:ind w:left="1260" w:hanging="420"/>
-      </w:pPr>
-      <w:rPr>
-        <w:rFonts w:ascii="Wingdings" w:hAnsi="Wingdings" w:hint="default"/>
-      </w:rPr>
-    </w:lvl>
-    <w:lvl w:ilvl="2">
-      <w:start w:val="1"/>
-      <w:numFmt w:val="bullet"/>
-      <w:lvlText w:val=""/>
-      <w:lvlJc w:val="left"/>
-      <w:pPr>
-        <w:ind w:left="1680" w:hanging="420"/>
-      </w:pPr>
-      <w:rPr>
-        <w:rFonts w:ascii="Wingdings" w:hAnsi="Wingdings" w:hint="default"/>
-      </w:rPr>
-    </w:lvl>
-    <w:lvl w:ilvl="3">
-      <w:start w:val="1"/>
-      <w:numFmt w:val="bullet"/>
-      <w:lvlText w:val=""/>
-      <w:lvlJc w:val="left"/>
-      <w:pPr>
-        <w:ind w:left="2100" w:hanging="420"/>
-      </w:pPr>
-      <w:rPr>
-        <w:rFonts w:ascii="Wingdings" w:hAnsi="Wingdings" w:hint="default"/>
-      </w:rPr>
-    </w:lvl>
-    <w:lvl w:ilvl="4">
-      <w:start w:val="1"/>
-      <w:numFmt w:val="bullet"/>
-      <w:lvlText w:val=""/>
-      <w:lvlJc w:val="left"/>
-      <w:pPr>
-        <w:ind w:left="2520" w:hanging="420"/>
-      </w:pPr>
-      <w:rPr>
-        <w:rFonts w:ascii="Wingdings" w:hAnsi="Wingdings" w:hint="default"/>
-      </w:rPr>
-    </w:lvl>
-    <w:lvl w:ilvl="5">
-      <w:start w:val="1"/>
-      <w:numFmt w:val="bullet"/>
-      <w:lvlText w:val=""/>
-      <w:lvlJc w:val="left"/>
-      <w:pPr>
-        <w:ind w:left="2940" w:hanging="420"/>
-      </w:pPr>
-      <w:rPr>
-        <w:rFonts w:ascii="Wingdings" w:hAnsi="Wingdings" w:hint="default"/>
-      </w:rPr>
-    </w:lvl>
-    <w:lvl w:ilvl="6">
-      <w:start w:val="1"/>
-      <w:numFmt w:val="bullet"/>
-      <w:lvlText w:val=""/>
-      <w:lvlJc w:val="left"/>
-      <w:pPr>
-        <w:ind w:left="3360" w:hanging="420"/>
-      </w:pPr>
-      <w:rPr>
-        <w:rFonts w:ascii="Wingdings" w:hAnsi="Wingdings" w:hint="default"/>
-      </w:rPr>
-    </w:lvl>
-    <w:lvl w:ilvl="7">
-      <w:start w:val="1"/>
-      <w:numFmt w:val="bullet"/>
-      <w:lvlText w:val=""/>
-      <w:lvlJc w:val="left"/>
-      <w:pPr>
-        <w:ind w:left="3780" w:hanging="420"/>
-      </w:pPr>
-      <w:rPr>
-        <w:rFonts w:ascii="Wingdings" w:hAnsi="Wingdings" w:hint="default"/>
-      </w:rPr>
-    </w:lvl>
-    <w:lvl w:ilvl="8">
-      <w:start w:val="1"/>
-      <w:numFmt w:val="bullet"/>
-      <w:lvlText w:val=""/>
-      <w:lvlJc w:val="left"/>
-      <w:pPr>
-        <w:ind w:left="4200" w:hanging="420"/>
-      </w:pPr>
-      <w:rPr>
-        <w:rFonts w:ascii="Wingdings" w:hAnsi="Wingdings" w:hint="default"/>
-      </w:rPr>
-    </w:lvl>
-  </w:abstractNum>
-  <w:abstractNum w:abstractNumId="5">
-    <w:nsid w:val="1B6A658D"/>
-    <w:multiLevelType w:val="hybridMultilevel"/>
-    <w:tmpl w:val="548A9F2C"/>
-    <w:lvl w:ilvl="0" w:tplc="04090011">
-      <w:start w:val="1"/>
-      <w:numFmt w:val="decimal"/>
-      <w:lvlText w:val="%1)"/>
-      <w:lvlJc w:val="left"/>
-      <w:pPr>
-        <w:ind w:left="900" w:hanging="480"/>
-      </w:pPr>
-    </w:lvl>
-    <w:lvl w:ilvl="1" w:tplc="04090019" w:tentative="1">
-      <w:start w:val="1"/>
-      <w:numFmt w:val="lowerLetter"/>
-      <w:lvlText w:val="%2)"/>
-      <w:lvlJc w:val="left"/>
-      <w:pPr>
-        <w:ind w:left="1380" w:hanging="480"/>
-      </w:pPr>
-    </w:lvl>
-    <w:lvl w:ilvl="2" w:tplc="0409001B" w:tentative="1">
-      <w:start w:val="1"/>
-      <w:numFmt w:val="lowerRoman"/>
-      <w:lvlText w:val="%3."/>
-      <w:lvlJc w:val="right"/>
-      <w:pPr>
-        <w:ind w:left="1860" w:hanging="480"/>
-      </w:pPr>
-    </w:lvl>
-    <w:lvl w:ilvl="3" w:tplc="0409000F" w:tentative="1">
-      <w:start w:val="1"/>
-      <w:numFmt w:val="decimal"/>
-      <w:lvlText w:val="%4."/>
-      <w:lvlJc w:val="left"/>
-      <w:pPr>
-        <w:ind w:left="2340" w:hanging="480"/>
-      </w:pPr>
-    </w:lvl>
-    <w:lvl w:ilvl="4" w:tplc="04090019" w:tentative="1">
-      <w:start w:val="1"/>
-      <w:numFmt w:val="lowerLetter"/>
-      <w:lvlText w:val="%5)"/>
-      <w:lvlJc w:val="left"/>
-      <w:pPr>
-        <w:ind w:left="2820" w:hanging="480"/>
-      </w:pPr>
-    </w:lvl>
-    <w:lvl w:ilvl="5" w:tplc="0409001B" w:tentative="1">
-      <w:start w:val="1"/>
-      <w:numFmt w:val="lowerRoman"/>
-      <w:lvlText w:val="%6."/>
-      <w:lvlJc w:val="right"/>
-      <w:pPr>
-        <w:ind w:left="3300" w:hanging="480"/>
-      </w:pPr>
-    </w:lvl>
-    <w:lvl w:ilvl="6" w:tplc="0409000F" w:tentative="1">
-      <w:start w:val="1"/>
-      <w:numFmt w:val="decimal"/>
-      <w:lvlText w:val="%7."/>
-      <w:lvlJc w:val="left"/>
-      <w:pPr>
-        <w:ind w:left="3780" w:hanging="480"/>
-      </w:pPr>
-    </w:lvl>
-    <w:lvl w:ilvl="7" w:tplc="04090019" w:tentative="1">
-      <w:start w:val="1"/>
-      <w:numFmt w:val="lowerLetter"/>
-      <w:lvlText w:val="%8)"/>
-      <w:lvlJc w:val="left"/>
-      <w:pPr>
-        <w:ind w:left="4260" w:hanging="480"/>
-      </w:pPr>
-    </w:lvl>
-    <w:lvl w:ilvl="8" w:tplc="0409001B" w:tentative="1">
-      <w:start w:val="1"/>
-      <w:numFmt w:val="lowerRoman"/>
-      <w:lvlText w:val="%9."/>
-      <w:lvlJc w:val="right"/>
-      <w:pPr>
-        <w:ind w:left="4740" w:hanging="480"/>
-      </w:pPr>
-    </w:lvl>
-  </w:abstractNum>
-  <w:abstractNum w:abstractNumId="6">
-    <w:nsid w:val="1D602ADE"/>
-    <w:multiLevelType w:val="multilevel"/>
-    <w:tmpl w:val="1D602ADE"/>
-    <w:lvl w:ilvl="0">
-      <w:start w:val="1"/>
-      <w:numFmt w:val="decimal"/>
-      <w:lvlText w:val="%1)"/>
-      <w:lvlJc w:val="left"/>
-      <w:pPr>
-        <w:ind w:left="800" w:hanging="420"/>
-      </w:pPr>
-    </w:lvl>
-    <w:lvl w:ilvl="1">
-      <w:start w:val="1"/>
-      <w:numFmt w:val="lowerLetter"/>
-      <w:lvlText w:val="%2)"/>
-      <w:lvlJc w:val="left"/>
-      <w:pPr>
-        <w:ind w:left="1220" w:hanging="420"/>
-      </w:pPr>
-    </w:lvl>
-    <w:lvl w:ilvl="2">
-      <w:start w:val="1"/>
-      <w:numFmt w:val="lowerRoman"/>
-      <w:lvlText w:val="%3."/>
-      <w:lvlJc w:val="right"/>
-      <w:pPr>
-        <w:ind w:left="1640" w:hanging="420"/>
-      </w:pPr>
-    </w:lvl>
-    <w:lvl w:ilvl="3">
-      <w:start w:val="1"/>
-      <w:numFmt w:val="decimal"/>
-      <w:lvlText w:val="%4."/>
-      <w:lvlJc w:val="left"/>
-      <w:pPr>
-        <w:ind w:left="2060" w:hanging="420"/>
-      </w:pPr>
-    </w:lvl>
-    <w:lvl w:ilvl="4">
-      <w:start w:val="1"/>
-      <w:numFmt w:val="lowerLetter"/>
-      <w:lvlText w:val="%5)"/>
-      <w:lvlJc w:val="left"/>
-      <w:pPr>
-        <w:ind w:left="2480" w:hanging="420"/>
-      </w:pPr>
-    </w:lvl>
-    <w:lvl w:ilvl="5">
-      <w:start w:val="1"/>
-      <w:numFmt w:val="lowerRoman"/>
-      <w:lvlText w:val="%6."/>
-      <w:lvlJc w:val="right"/>
-      <w:pPr>
-        <w:ind w:left="2900" w:hanging="420"/>
-      </w:pPr>
-    </w:lvl>
-    <w:lvl w:ilvl="6">
-      <w:start w:val="1"/>
-      <w:numFmt w:val="decimal"/>
-      <w:lvlText w:val="%7."/>
-      <w:lvlJc w:val="left"/>
-      <w:pPr>
-        <w:ind w:left="3320" w:hanging="420"/>
-      </w:pPr>
-    </w:lvl>
-    <w:lvl w:ilvl="7">
-      <w:start w:val="1"/>
-      <w:numFmt w:val="lowerLetter"/>
-      <w:lvlText w:val="%8)"/>
-      <w:lvlJc w:val="left"/>
-      <w:pPr>
-        <w:ind w:left="3740" w:hanging="420"/>
-      </w:pPr>
-    </w:lvl>
-    <w:lvl w:ilvl="8">
-      <w:start w:val="1"/>
-      <w:numFmt w:val="lowerRoman"/>
-      <w:lvlText w:val="%9."/>
-      <w:lvlJc w:val="right"/>
-      <w:pPr>
-        <w:ind w:left="4160" w:hanging="420"/>
-      </w:pPr>
-    </w:lvl>
-  </w:abstractNum>
-  <w:abstractNum w:abstractNumId="7">
-    <w:nsid w:val="22B944D8"/>
-    <w:multiLevelType w:val="multilevel"/>
-    <w:tmpl w:val="C05E593A"/>
-    <w:lvl w:ilvl="0">
-      <w:start w:val="1"/>
-      <w:numFmt w:val="bullet"/>
-      <w:lvlText w:val=""/>
-      <w:lvlJc w:val="left"/>
-      <w:pPr>
-        <w:tabs>
-          <w:tab w:val="num" w:pos="720"/>
-        </w:tabs>
-        <w:ind w:left="720" w:hanging="360"/>
-      </w:pPr>
-      <w:rPr>
-        <w:rFonts w:ascii="Symbol" w:hAnsi="Symbol" w:hint="default"/>
-        <w:sz w:val="20"/>
-      </w:rPr>
-    </w:lvl>
-    <w:lvl w:ilvl="1" w:tentative="1">
-      <w:start w:val="1"/>
-      <w:numFmt w:val="bullet"/>
-      <w:lvlText w:val="o"/>
-      <w:lvlJc w:val="left"/>
-      <w:pPr>
-        <w:tabs>
-          <w:tab w:val="num" w:pos="1440"/>
-        </w:tabs>
-        <w:ind w:left="1440" w:hanging="360"/>
-      </w:pPr>
-      <w:rPr>
-        <w:rFonts w:ascii="Courier New" w:hAnsi="Courier New" w:hint="default"/>
-        <w:sz w:val="20"/>
-      </w:rPr>
-    </w:lvl>
-    <w:lvl w:ilvl="2" w:tentative="1">
-      <w:start w:val="1"/>
-      <w:numFmt w:val="bullet"/>
-      <w:lvlText w:val=""/>
-      <w:lvlJc w:val="left"/>
-      <w:pPr>
-        <w:tabs>
-          <w:tab w:val="num" w:pos="2160"/>
-        </w:tabs>
-        <w:ind w:left="2160" w:hanging="360"/>
-      </w:pPr>
-      <w:rPr>
-        <w:rFonts w:ascii="Wingdings" w:hAnsi="Wingdings" w:hint="default"/>
-        <w:sz w:val="20"/>
-      </w:rPr>
-    </w:lvl>
-    <w:lvl w:ilvl="3" w:tentative="1">
-      <w:start w:val="1"/>
-      <w:numFmt w:val="bullet"/>
-      <w:lvlText w:val=""/>
-      <w:lvlJc w:val="left"/>
-      <w:pPr>
-        <w:tabs>
-          <w:tab w:val="num" w:pos="2880"/>
-        </w:tabs>
-        <w:ind w:left="2880" w:hanging="360"/>
-      </w:pPr>
-      <w:rPr>
-        <w:rFonts w:ascii="Wingdings" w:hAnsi="Wingdings" w:hint="default"/>
-        <w:sz w:val="20"/>
-      </w:rPr>
-    </w:lvl>
-    <w:lvl w:ilvl="4" w:tentative="1">
-      <w:start w:val="1"/>
-      <w:numFmt w:val="bullet"/>
-      <w:lvlText w:val=""/>
-      <w:lvlJc w:val="left"/>
-      <w:pPr>
-        <w:tabs>
-          <w:tab w:val="num" w:pos="3600"/>
-        </w:tabs>
-        <w:ind w:left="3600" w:hanging="360"/>
-      </w:pPr>
-      <w:rPr>
-        <w:rFonts w:ascii="Wingdings" w:hAnsi="Wingdings" w:hint="default"/>
-        <w:sz w:val="20"/>
-      </w:rPr>
-    </w:lvl>
-    <w:lvl w:ilvl="5" w:tentative="1">
-      <w:start w:val="1"/>
-      <w:numFmt w:val="bullet"/>
-      <w:lvlText w:val=""/>
-      <w:lvlJc w:val="left"/>
-      <w:pPr>
-        <w:tabs>
-          <w:tab w:val="num" w:pos="4320"/>
-        </w:tabs>
-        <w:ind w:left="4320" w:hanging="360"/>
-      </w:pPr>
-      <w:rPr>
-        <w:rFonts w:ascii="Wingdings" w:hAnsi="Wingdings" w:hint="default"/>
-        <w:sz w:val="20"/>
-      </w:rPr>
-    </w:lvl>
-    <w:lvl w:ilvl="6" w:tentative="1">
-      <w:start w:val="1"/>
-      <w:numFmt w:val="bullet"/>
-      <w:lvlText w:val=""/>
-      <w:lvlJc w:val="left"/>
-      <w:pPr>
-        <w:tabs>
-          <w:tab w:val="num" w:pos="5040"/>
-        </w:tabs>
-        <w:ind w:left="5040" w:hanging="360"/>
-      </w:pPr>
-      <w:rPr>
-        <w:rFonts w:ascii="Wingdings" w:hAnsi="Wingdings" w:hint="default"/>
-        <w:sz w:val="20"/>
-      </w:rPr>
-    </w:lvl>
-    <w:lvl w:ilvl="7" w:tentative="1">
-      <w:start w:val="1"/>
-      <w:numFmt w:val="bullet"/>
-      <w:lvlText w:val=""/>
-      <w:lvlJc w:val="left"/>
-      <w:pPr>
-        <w:tabs>
-          <w:tab w:val="num" w:pos="5760"/>
-        </w:tabs>
-        <w:ind w:left="5760" w:hanging="360"/>
-      </w:pPr>
-      <w:rPr>
-        <w:rFonts w:ascii="Wingdings" w:hAnsi="Wingdings" w:hint="default"/>
-        <w:sz w:val="20"/>
-      </w:rPr>
-    </w:lvl>
-    <w:lvl w:ilvl="8" w:tentative="1">
-      <w:start w:val="1"/>
-      <w:numFmt w:val="bullet"/>
-      <w:lvlText w:val=""/>
-      <w:lvlJc w:val="left"/>
-      <w:pPr>
-        <w:tabs>
-          <w:tab w:val="num" w:pos="6480"/>
-        </w:tabs>
-        <w:ind w:left="6480" w:hanging="360"/>
-      </w:pPr>
-      <w:rPr>
-        <w:rFonts w:ascii="Wingdings" w:hAnsi="Wingdings" w:hint="default"/>
-        <w:sz w:val="20"/>
-      </w:rPr>
-    </w:lvl>
-  </w:abstractNum>
-  <w:abstractNum w:abstractNumId="8">
+  <w:abstractNum w:abstractNumId="2">
     <w:nsid w:val="2B0C1774"/>
     <w:multiLevelType w:val="hybridMultilevel"/>
     <w:tmpl w:val="382690C4"/>
@@ -6879,7 +7806,7 @@
       </w:pPr>
     </w:lvl>
   </w:abstractNum>
-  <w:abstractNum w:abstractNumId="9">
+  <w:abstractNum w:abstractNumId="3">
     <w:nsid w:val="366325DA"/>
     <w:multiLevelType w:val="multilevel"/>
     <w:tmpl w:val="366325DA"/>
@@ -6969,126 +7896,14 @@
       </w:pPr>
     </w:lvl>
   </w:abstractNum>
-  <w:abstractNum w:abstractNumId="10">
-    <w:nsid w:val="378102E6"/>
-    <w:multiLevelType w:val="multilevel"/>
-    <w:tmpl w:val="378102E6"/>
-    <w:lvl w:ilvl="0">
-      <w:start w:val="1"/>
-      <w:numFmt w:val="bullet"/>
-      <w:lvlText w:val=""/>
-      <w:lvlJc w:val="left"/>
-      <w:pPr>
-        <w:ind w:left="840" w:hanging="420"/>
-      </w:pPr>
-      <w:rPr>
-        <w:rFonts w:ascii="Wingdings" w:hAnsi="Wingdings" w:hint="default"/>
-      </w:rPr>
-    </w:lvl>
-    <w:lvl w:ilvl="1">
-      <w:start w:val="1"/>
-      <w:numFmt w:val="bullet"/>
-      <w:lvlText w:val=""/>
-      <w:lvlJc w:val="left"/>
-      <w:pPr>
-        <w:ind w:left="1260" w:hanging="420"/>
-      </w:pPr>
-      <w:rPr>
-        <w:rFonts w:ascii="Wingdings" w:hAnsi="Wingdings" w:hint="default"/>
-      </w:rPr>
-    </w:lvl>
-    <w:lvl w:ilvl="2">
-      <w:start w:val="1"/>
-      <w:numFmt w:val="bullet"/>
-      <w:lvlText w:val=""/>
-      <w:lvlJc w:val="left"/>
-      <w:pPr>
-        <w:ind w:left="1680" w:hanging="420"/>
-      </w:pPr>
-      <w:rPr>
-        <w:rFonts w:ascii="Wingdings" w:hAnsi="Wingdings" w:hint="default"/>
-      </w:rPr>
-    </w:lvl>
-    <w:lvl w:ilvl="3">
-      <w:start w:val="1"/>
-      <w:numFmt w:val="bullet"/>
-      <w:lvlText w:val=""/>
-      <w:lvlJc w:val="left"/>
-      <w:pPr>
-        <w:ind w:left="2100" w:hanging="420"/>
-      </w:pPr>
-      <w:rPr>
-        <w:rFonts w:ascii="Wingdings" w:hAnsi="Wingdings" w:hint="default"/>
-      </w:rPr>
-    </w:lvl>
-    <w:lvl w:ilvl="4">
-      <w:start w:val="1"/>
-      <w:numFmt w:val="bullet"/>
-      <w:lvlText w:val=""/>
-      <w:lvlJc w:val="left"/>
-      <w:pPr>
-        <w:ind w:left="2520" w:hanging="420"/>
-      </w:pPr>
-      <w:rPr>
-        <w:rFonts w:ascii="Wingdings" w:hAnsi="Wingdings" w:hint="default"/>
-      </w:rPr>
-    </w:lvl>
-    <w:lvl w:ilvl="5">
-      <w:start w:val="1"/>
-      <w:numFmt w:val="bullet"/>
-      <w:lvlText w:val=""/>
-      <w:lvlJc w:val="left"/>
-      <w:pPr>
-        <w:ind w:left="2940" w:hanging="420"/>
-      </w:pPr>
-      <w:rPr>
-        <w:rFonts w:ascii="Wingdings" w:hAnsi="Wingdings" w:hint="default"/>
-      </w:rPr>
-    </w:lvl>
-    <w:lvl w:ilvl="6">
-      <w:start w:val="1"/>
-      <w:numFmt w:val="bullet"/>
-      <w:lvlText w:val=""/>
-      <w:lvlJc w:val="left"/>
-      <w:pPr>
-        <w:ind w:left="3360" w:hanging="420"/>
-      </w:pPr>
-      <w:rPr>
-        <w:rFonts w:ascii="Wingdings" w:hAnsi="Wingdings" w:hint="default"/>
-      </w:rPr>
-    </w:lvl>
-    <w:lvl w:ilvl="7">
-      <w:start w:val="1"/>
-      <w:numFmt w:val="bullet"/>
-      <w:lvlText w:val=""/>
-      <w:lvlJc w:val="left"/>
-      <w:pPr>
-        <w:ind w:left="3780" w:hanging="420"/>
-      </w:pPr>
-      <w:rPr>
-        <w:rFonts w:ascii="Wingdings" w:hAnsi="Wingdings" w:hint="default"/>
-      </w:rPr>
-    </w:lvl>
-    <w:lvl w:ilvl="8">
-      <w:start w:val="1"/>
-      <w:numFmt w:val="bullet"/>
-      <w:lvlText w:val=""/>
-      <w:lvlJc w:val="left"/>
-      <w:pPr>
-        <w:ind w:left="4200" w:hanging="420"/>
-      </w:pPr>
-      <w:rPr>
-        <w:rFonts w:ascii="Wingdings" w:hAnsi="Wingdings" w:hint="default"/>
-      </w:rPr>
-    </w:lvl>
-  </w:abstractNum>
-  <w:abstractNum w:abstractNumId="11">
-    <w:nsid w:val="381668BD"/>
+  <w:abstractNum w:abstractNumId="4">
+    <w:nsid w:val="3BC24847"/>
     <w:multiLevelType w:val="multilevel"/>
     <w:tmpl w:val="3BC24847"/>
     <w:lvl w:ilvl="0">
       <w:start w:val="1"/>
       <w:numFmt w:val="decimal"/>
+      <w:pStyle w:val="a0"/>
       <w:lvlText w:val="图1-%1 "/>
       <w:lvlJc w:val="left"/>
       <w:pPr>
@@ -7171,18 +7986,18 @@
       </w:pPr>
     </w:lvl>
   </w:abstractNum>
-  <w:abstractNum w:abstractNumId="12">
-    <w:nsid w:val="3BC24847"/>
+  <w:abstractNum w:abstractNumId="5">
+    <w:nsid w:val="3D96714C"/>
     <w:multiLevelType w:val="multilevel"/>
-    <w:tmpl w:val="3BC24847"/>
+    <w:tmpl w:val="3D96714C"/>
     <w:lvl w:ilvl="0">
       <w:start w:val="1"/>
       <w:numFmt w:val="decimal"/>
-      <w:pStyle w:val="a0"/>
-      <w:lvlText w:val="图1-%1 "/>
+      <w:pStyle w:val="5"/>
+      <w:lvlText w:val="（%1）"/>
       <w:lvlJc w:val="left"/>
       <w:pPr>
-        <w:ind w:left="780" w:hanging="420"/>
+        <w:ind w:left="420" w:hanging="420"/>
       </w:pPr>
       <w:rPr>
         <w:rFonts w:hint="eastAsia"/>
@@ -7194,7 +8009,7 @@
       <w:lvlText w:val="%2)"/>
       <w:lvlJc w:val="left"/>
       <w:pPr>
-        <w:ind w:left="1200" w:hanging="420"/>
+        <w:ind w:left="840" w:hanging="420"/>
       </w:pPr>
     </w:lvl>
     <w:lvl w:ilvl="2">
@@ -7203,7 +8018,7 @@
       <w:lvlText w:val="%3."/>
       <w:lvlJc w:val="right"/>
       <w:pPr>
-        <w:ind w:left="1620" w:hanging="420"/>
+        <w:ind w:left="1260" w:hanging="420"/>
       </w:pPr>
     </w:lvl>
     <w:lvl w:ilvl="3">
@@ -7212,7 +8027,7 @@
       <w:lvlText w:val="%4."/>
       <w:lvlJc w:val="left"/>
       <w:pPr>
-        <w:ind w:left="2040" w:hanging="420"/>
+        <w:ind w:left="1680" w:hanging="420"/>
       </w:pPr>
     </w:lvl>
     <w:lvl w:ilvl="4">
@@ -7221,7 +8036,7 @@
       <w:lvlText w:val="%5)"/>
       <w:lvlJc w:val="left"/>
       <w:pPr>
-        <w:ind w:left="2460" w:hanging="420"/>
+        <w:ind w:left="2100" w:hanging="420"/>
       </w:pPr>
     </w:lvl>
     <w:lvl w:ilvl="5">
@@ -7230,7 +8045,7 @@
       <w:lvlText w:val="%6."/>
       <w:lvlJc w:val="right"/>
       <w:pPr>
-        <w:ind w:left="2880" w:hanging="420"/>
+        <w:ind w:left="2520" w:hanging="420"/>
       </w:pPr>
     </w:lvl>
     <w:lvl w:ilvl="6">
@@ -7239,7 +8054,7 @@
       <w:lvlText w:val="%7."/>
       <w:lvlJc w:val="left"/>
       <w:pPr>
-        <w:ind w:left="3300" w:hanging="420"/>
+        <w:ind w:left="2940" w:hanging="420"/>
       </w:pPr>
     </w:lvl>
     <w:lvl w:ilvl="7">
@@ -7248,7 +8063,7 @@
       <w:lvlText w:val="%8)"/>
       <w:lvlJc w:val="left"/>
       <w:pPr>
-        <w:ind w:left="3720" w:hanging="420"/>
+        <w:ind w:left="3360" w:hanging="420"/>
       </w:pPr>
     </w:lvl>
     <w:lvl w:ilvl="8">
@@ -7257,101 +8072,11 @@
       <w:lvlText w:val="%9."/>
       <w:lvlJc w:val="right"/>
       <w:pPr>
-        <w:ind w:left="4140" w:hanging="420"/>
+        <w:ind w:left="3780" w:hanging="420"/>
       </w:pPr>
     </w:lvl>
   </w:abstractNum>
-  <w:abstractNum w:abstractNumId="13">
-    <w:nsid w:val="3D96714C"/>
-    <w:multiLevelType w:val="multilevel"/>
-    <w:tmpl w:val="3D96714C"/>
-    <w:lvl w:ilvl="0">
-      <w:start w:val="1"/>
-      <w:numFmt w:val="decimal"/>
-      <w:pStyle w:val="5"/>
-      <w:lvlText w:val="（%1）"/>
-      <w:lvlJc w:val="left"/>
-      <w:pPr>
-        <w:ind w:left="420" w:hanging="420"/>
-      </w:pPr>
-      <w:rPr>
-        <w:rFonts w:hint="eastAsia"/>
-      </w:rPr>
-    </w:lvl>
-    <w:lvl w:ilvl="1">
-      <w:start w:val="1"/>
-      <w:numFmt w:val="lowerLetter"/>
-      <w:lvlText w:val="%2)"/>
-      <w:lvlJc w:val="left"/>
-      <w:pPr>
-        <w:ind w:left="840" w:hanging="420"/>
-      </w:pPr>
-    </w:lvl>
-    <w:lvl w:ilvl="2">
-      <w:start w:val="1"/>
-      <w:numFmt w:val="lowerRoman"/>
-      <w:lvlText w:val="%3."/>
-      <w:lvlJc w:val="right"/>
-      <w:pPr>
-        <w:ind w:left="1260" w:hanging="420"/>
-      </w:pPr>
-    </w:lvl>
-    <w:lvl w:ilvl="3">
-      <w:start w:val="1"/>
-      <w:numFmt w:val="decimal"/>
-      <w:lvlText w:val="%4."/>
-      <w:lvlJc w:val="left"/>
-      <w:pPr>
-        <w:ind w:left="1680" w:hanging="420"/>
-      </w:pPr>
-    </w:lvl>
-    <w:lvl w:ilvl="4">
-      <w:start w:val="1"/>
-      <w:numFmt w:val="lowerLetter"/>
-      <w:lvlText w:val="%5)"/>
-      <w:lvlJc w:val="left"/>
-      <w:pPr>
-        <w:ind w:left="2100" w:hanging="420"/>
-      </w:pPr>
-    </w:lvl>
-    <w:lvl w:ilvl="5">
-      <w:start w:val="1"/>
-      <w:numFmt w:val="lowerRoman"/>
-      <w:lvlText w:val="%6."/>
-      <w:lvlJc w:val="right"/>
-      <w:pPr>
-        <w:ind w:left="2520" w:hanging="420"/>
-      </w:pPr>
-    </w:lvl>
-    <w:lvl w:ilvl="6">
-      <w:start w:val="1"/>
-      <w:numFmt w:val="decimal"/>
-      <w:lvlText w:val="%7."/>
-      <w:lvlJc w:val="left"/>
-      <w:pPr>
-        <w:ind w:left="2940" w:hanging="420"/>
-      </w:pPr>
-    </w:lvl>
-    <w:lvl w:ilvl="7">
-      <w:start w:val="1"/>
-      <w:numFmt w:val="lowerLetter"/>
-      <w:lvlText w:val="%8)"/>
-      <w:lvlJc w:val="left"/>
-      <w:pPr>
-        <w:ind w:left="3360" w:hanging="420"/>
-      </w:pPr>
-    </w:lvl>
-    <w:lvl w:ilvl="8">
-      <w:start w:val="1"/>
-      <w:numFmt w:val="lowerRoman"/>
-      <w:lvlText w:val="%9."/>
-      <w:lvlJc w:val="right"/>
-      <w:pPr>
-        <w:ind w:left="3780" w:hanging="420"/>
-      </w:pPr>
-    </w:lvl>
-  </w:abstractNum>
-  <w:abstractNum w:abstractNumId="14">
+  <w:abstractNum w:abstractNumId="6">
     <w:nsid w:val="5FDB1436"/>
     <w:multiLevelType w:val="multilevel"/>
     <w:tmpl w:val="5FDB1436"/>
@@ -7441,7 +8166,7 @@
       </w:pPr>
     </w:lvl>
   </w:abstractNum>
-  <w:abstractNum w:abstractNumId="15">
+  <w:abstractNum w:abstractNumId="7">
     <w:nsid w:val="60585AF5"/>
     <w:multiLevelType w:val="hybridMultilevel"/>
     <w:tmpl w:val="7D7EABA8"/>
@@ -7554,93 +8279,7 @@
       </w:rPr>
     </w:lvl>
   </w:abstractNum>
-  <w:abstractNum w:abstractNumId="16">
-    <w:nsid w:val="69937ED7"/>
-    <w:multiLevelType w:val="multilevel"/>
-    <w:tmpl w:val="69937ED7"/>
-    <w:lvl w:ilvl="0">
-      <w:start w:val="1"/>
-      <w:numFmt w:val="decimal"/>
-      <w:lvlText w:val="%1)"/>
-      <w:lvlJc w:val="left"/>
-      <w:pPr>
-        <w:ind w:left="420" w:hanging="420"/>
-      </w:pPr>
-    </w:lvl>
-    <w:lvl w:ilvl="1">
-      <w:start w:val="1"/>
-      <w:numFmt w:val="lowerLetter"/>
-      <w:lvlText w:val="%2)"/>
-      <w:lvlJc w:val="left"/>
-      <w:pPr>
-        <w:ind w:left="840" w:hanging="420"/>
-      </w:pPr>
-    </w:lvl>
-    <w:lvl w:ilvl="2">
-      <w:start w:val="1"/>
-      <w:numFmt w:val="lowerRoman"/>
-      <w:lvlText w:val="%3."/>
-      <w:lvlJc w:val="right"/>
-      <w:pPr>
-        <w:ind w:left="1260" w:hanging="420"/>
-      </w:pPr>
-    </w:lvl>
-    <w:lvl w:ilvl="3">
-      <w:start w:val="1"/>
-      <w:numFmt w:val="decimal"/>
-      <w:lvlText w:val="%4."/>
-      <w:lvlJc w:val="left"/>
-      <w:pPr>
-        <w:ind w:left="1680" w:hanging="420"/>
-      </w:pPr>
-    </w:lvl>
-    <w:lvl w:ilvl="4">
-      <w:start w:val="1"/>
-      <w:numFmt w:val="lowerLetter"/>
-      <w:lvlText w:val="%5)"/>
-      <w:lvlJc w:val="left"/>
-      <w:pPr>
-        <w:ind w:left="2100" w:hanging="420"/>
-      </w:pPr>
-    </w:lvl>
-    <w:lvl w:ilvl="5">
-      <w:start w:val="1"/>
-      <w:numFmt w:val="lowerRoman"/>
-      <w:lvlText w:val="%6."/>
-      <w:lvlJc w:val="right"/>
-      <w:pPr>
-        <w:ind w:left="2520" w:hanging="420"/>
-      </w:pPr>
-    </w:lvl>
-    <w:lvl w:ilvl="6">
-      <w:start w:val="1"/>
-      <w:numFmt w:val="decimal"/>
-      <w:lvlText w:val="%7."/>
-      <w:lvlJc w:val="left"/>
-      <w:pPr>
-        <w:ind w:left="2940" w:hanging="420"/>
-      </w:pPr>
-    </w:lvl>
-    <w:lvl w:ilvl="7">
-      <w:start w:val="1"/>
-      <w:numFmt w:val="lowerLetter"/>
-      <w:lvlText w:val="%8)"/>
-      <w:lvlJc w:val="left"/>
-      <w:pPr>
-        <w:ind w:left="3360" w:hanging="420"/>
-      </w:pPr>
-    </w:lvl>
-    <w:lvl w:ilvl="8">
-      <w:start w:val="1"/>
-      <w:numFmt w:val="lowerRoman"/>
-      <w:lvlText w:val="%9."/>
-      <w:lvlJc w:val="right"/>
-      <w:pPr>
-        <w:ind w:left="3780" w:hanging="420"/>
-      </w:pPr>
-    </w:lvl>
-  </w:abstractNum>
-  <w:abstractNum w:abstractNumId="17">
+  <w:abstractNum w:abstractNumId="8">
     <w:nsid w:val="6C275296"/>
     <w:multiLevelType w:val="multilevel"/>
     <w:tmpl w:val="6C275296"/>
@@ -7730,13 +8369,104 @@
       </w:pPr>
     </w:lvl>
   </w:abstractNum>
-  <w:abstractNum w:abstractNumId="18">
-    <w:nsid w:val="6E4B7892"/>
+  <w:abstractNum w:abstractNumId="9">
+    <w:nsid w:val="76211AA6"/>
+    <w:multiLevelType w:val="multilevel"/>
+    <w:tmpl w:val="76211AA6"/>
+    <w:lvl w:ilvl="0">
+      <w:start w:val="1"/>
+      <w:numFmt w:val="bullet"/>
+      <w:pStyle w:val="a2"/>
+      <w:lvlText w:val=""/>
+      <w:lvlJc w:val="left"/>
+      <w:pPr>
+        <w:ind w:left="360" w:hanging="360"/>
+      </w:pPr>
+      <w:rPr>
+        <w:rFonts w:ascii="Wingdings" w:hAnsi="Wingdings" w:hint="default"/>
+      </w:rPr>
+    </w:lvl>
+    <w:lvl w:ilvl="1">
+      <w:start w:val="1"/>
+      <w:numFmt w:val="lowerLetter"/>
+      <w:lvlText w:val="%2)"/>
+      <w:lvlJc w:val="left"/>
+      <w:pPr>
+        <w:ind w:left="1320" w:hanging="420"/>
+      </w:pPr>
+    </w:lvl>
+    <w:lvl w:ilvl="2">
+      <w:start w:val="1"/>
+      <w:numFmt w:val="lowerRoman"/>
+      <w:lvlText w:val="%3."/>
+      <w:lvlJc w:val="right"/>
+      <w:pPr>
+        <w:ind w:left="1740" w:hanging="420"/>
+      </w:pPr>
+    </w:lvl>
+    <w:lvl w:ilvl="3">
+      <w:start w:val="1"/>
+      <w:numFmt w:val="decimal"/>
+      <w:lvlText w:val="%4."/>
+      <w:lvlJc w:val="left"/>
+      <w:pPr>
+        <w:ind w:left="2160" w:hanging="420"/>
+      </w:pPr>
+    </w:lvl>
+    <w:lvl w:ilvl="4">
+      <w:start w:val="1"/>
+      <w:numFmt w:val="lowerLetter"/>
+      <w:lvlText w:val="%5)"/>
+      <w:lvlJc w:val="left"/>
+      <w:pPr>
+        <w:ind w:left="2580" w:hanging="420"/>
+      </w:pPr>
+    </w:lvl>
+    <w:lvl w:ilvl="5">
+      <w:start w:val="1"/>
+      <w:numFmt w:val="lowerRoman"/>
+      <w:lvlText w:val="%6."/>
+      <w:lvlJc w:val="right"/>
+      <w:pPr>
+        <w:ind w:left="3000" w:hanging="420"/>
+      </w:pPr>
+    </w:lvl>
+    <w:lvl w:ilvl="6">
+      <w:start w:val="1"/>
+      <w:numFmt w:val="decimal"/>
+      <w:lvlText w:val="%7."/>
+      <w:lvlJc w:val="left"/>
+      <w:pPr>
+        <w:ind w:left="3420" w:hanging="420"/>
+      </w:pPr>
+    </w:lvl>
+    <w:lvl w:ilvl="7">
+      <w:start w:val="1"/>
+      <w:numFmt w:val="lowerLetter"/>
+      <w:lvlText w:val="%8)"/>
+      <w:lvlJc w:val="left"/>
+      <w:pPr>
+        <w:ind w:left="3840" w:hanging="420"/>
+      </w:pPr>
+    </w:lvl>
+    <w:lvl w:ilvl="8">
+      <w:start w:val="1"/>
+      <w:numFmt w:val="lowerRoman"/>
+      <w:lvlText w:val="%9."/>
+      <w:lvlJc w:val="right"/>
+      <w:pPr>
+        <w:ind w:left="4260" w:hanging="420"/>
+      </w:pPr>
+    </w:lvl>
+  </w:abstractNum>
+  <w:abstractNum w:abstractNumId="10">
+    <w:nsid w:val="775725DB"/>
     <w:multiLevelType w:val="multilevel"/>
     <w:tmpl w:val="775725DB"/>
     <w:lvl w:ilvl="0">
       <w:start w:val="1"/>
       <w:numFmt w:val="decimal"/>
+      <w:pStyle w:val="1-10"/>
       <w:lvlText w:val="表1-%1 "/>
       <w:lvlJc w:val="left"/>
       <w:pPr>
@@ -7819,278 +8549,7 @@
       </w:pPr>
     </w:lvl>
   </w:abstractNum>
-  <w:abstractNum w:abstractNumId="19">
-    <w:nsid w:val="76211AA6"/>
-    <w:multiLevelType w:val="multilevel"/>
-    <w:tmpl w:val="76211AA6"/>
-    <w:lvl w:ilvl="0">
-      <w:start w:val="1"/>
-      <w:numFmt w:val="bullet"/>
-      <w:pStyle w:val="a2"/>
-      <w:lvlText w:val=""/>
-      <w:lvlJc w:val="left"/>
-      <w:pPr>
-        <w:ind w:left="360" w:hanging="360"/>
-      </w:pPr>
-      <w:rPr>
-        <w:rFonts w:ascii="Wingdings" w:hAnsi="Wingdings" w:hint="default"/>
-      </w:rPr>
-    </w:lvl>
-    <w:lvl w:ilvl="1">
-      <w:start w:val="1"/>
-      <w:numFmt w:val="lowerLetter"/>
-      <w:lvlText w:val="%2)"/>
-      <w:lvlJc w:val="left"/>
-      <w:pPr>
-        <w:ind w:left="1320" w:hanging="420"/>
-      </w:pPr>
-    </w:lvl>
-    <w:lvl w:ilvl="2">
-      <w:start w:val="1"/>
-      <w:numFmt w:val="lowerRoman"/>
-      <w:lvlText w:val="%3."/>
-      <w:lvlJc w:val="right"/>
-      <w:pPr>
-        <w:ind w:left="1740" w:hanging="420"/>
-      </w:pPr>
-    </w:lvl>
-    <w:lvl w:ilvl="3">
-      <w:start w:val="1"/>
-      <w:numFmt w:val="decimal"/>
-      <w:lvlText w:val="%4."/>
-      <w:lvlJc w:val="left"/>
-      <w:pPr>
-        <w:ind w:left="2160" w:hanging="420"/>
-      </w:pPr>
-    </w:lvl>
-    <w:lvl w:ilvl="4">
-      <w:start w:val="1"/>
-      <w:numFmt w:val="lowerLetter"/>
-      <w:lvlText w:val="%5)"/>
-      <w:lvlJc w:val="left"/>
-      <w:pPr>
-        <w:ind w:left="2580" w:hanging="420"/>
-      </w:pPr>
-    </w:lvl>
-    <w:lvl w:ilvl="5">
-      <w:start w:val="1"/>
-      <w:numFmt w:val="lowerRoman"/>
-      <w:lvlText w:val="%6."/>
-      <w:lvlJc w:val="right"/>
-      <w:pPr>
-        <w:ind w:left="3000" w:hanging="420"/>
-      </w:pPr>
-    </w:lvl>
-    <w:lvl w:ilvl="6">
-      <w:start w:val="1"/>
-      <w:numFmt w:val="decimal"/>
-      <w:lvlText w:val="%7."/>
-      <w:lvlJc w:val="left"/>
-      <w:pPr>
-        <w:ind w:left="3420" w:hanging="420"/>
-      </w:pPr>
-    </w:lvl>
-    <w:lvl w:ilvl="7">
-      <w:start w:val="1"/>
-      <w:numFmt w:val="lowerLetter"/>
-      <w:lvlText w:val="%8)"/>
-      <w:lvlJc w:val="left"/>
-      <w:pPr>
-        <w:ind w:left="3840" w:hanging="420"/>
-      </w:pPr>
-    </w:lvl>
-    <w:lvl w:ilvl="8">
-      <w:start w:val="1"/>
-      <w:numFmt w:val="lowerRoman"/>
-      <w:lvlText w:val="%9."/>
-      <w:lvlJc w:val="right"/>
-      <w:pPr>
-        <w:ind w:left="4260" w:hanging="420"/>
-      </w:pPr>
-    </w:lvl>
-  </w:abstractNum>
-  <w:abstractNum w:abstractNumId="20">
-    <w:nsid w:val="775725DB"/>
-    <w:multiLevelType w:val="multilevel"/>
-    <w:tmpl w:val="775725DB"/>
-    <w:lvl w:ilvl="0">
-      <w:start w:val="1"/>
-      <w:numFmt w:val="decimal"/>
-      <w:pStyle w:val="1-10"/>
-      <w:lvlText w:val="表1-%1 "/>
-      <w:lvlJc w:val="left"/>
-      <w:pPr>
-        <w:ind w:left="780" w:hanging="420"/>
-      </w:pPr>
-      <w:rPr>
-        <w:rFonts w:hint="default"/>
-      </w:rPr>
-    </w:lvl>
-    <w:lvl w:ilvl="1">
-      <w:start w:val="1"/>
-      <w:numFmt w:val="lowerLetter"/>
-      <w:lvlText w:val="%2)"/>
-      <w:lvlJc w:val="left"/>
-      <w:pPr>
-        <w:ind w:left="1200" w:hanging="420"/>
-      </w:pPr>
-    </w:lvl>
-    <w:lvl w:ilvl="2">
-      <w:start w:val="1"/>
-      <w:numFmt w:val="lowerRoman"/>
-      <w:lvlText w:val="%3."/>
-      <w:lvlJc w:val="right"/>
-      <w:pPr>
-        <w:ind w:left="1620" w:hanging="420"/>
-      </w:pPr>
-    </w:lvl>
-    <w:lvl w:ilvl="3">
-      <w:start w:val="1"/>
-      <w:numFmt w:val="decimal"/>
-      <w:lvlText w:val="%4."/>
-      <w:lvlJc w:val="left"/>
-      <w:pPr>
-        <w:ind w:left="2040" w:hanging="420"/>
-      </w:pPr>
-    </w:lvl>
-    <w:lvl w:ilvl="4">
-      <w:start w:val="1"/>
-      <w:numFmt w:val="lowerLetter"/>
-      <w:lvlText w:val="%5)"/>
-      <w:lvlJc w:val="left"/>
-      <w:pPr>
-        <w:ind w:left="2460" w:hanging="420"/>
-      </w:pPr>
-    </w:lvl>
-    <w:lvl w:ilvl="5">
-      <w:start w:val="1"/>
-      <w:numFmt w:val="lowerRoman"/>
-      <w:lvlText w:val="%6."/>
-      <w:lvlJc w:val="right"/>
-      <w:pPr>
-        <w:ind w:left="2880" w:hanging="420"/>
-      </w:pPr>
-    </w:lvl>
-    <w:lvl w:ilvl="6">
-      <w:start w:val="1"/>
-      <w:numFmt w:val="decimal"/>
-      <w:lvlText w:val="%7."/>
-      <w:lvlJc w:val="left"/>
-      <w:pPr>
-        <w:ind w:left="3300" w:hanging="420"/>
-      </w:pPr>
-    </w:lvl>
-    <w:lvl w:ilvl="7">
-      <w:start w:val="1"/>
-      <w:numFmt w:val="lowerLetter"/>
-      <w:lvlText w:val="%8)"/>
-      <w:lvlJc w:val="left"/>
-      <w:pPr>
-        <w:ind w:left="3720" w:hanging="420"/>
-      </w:pPr>
-    </w:lvl>
-    <w:lvl w:ilvl="8">
-      <w:start w:val="1"/>
-      <w:numFmt w:val="lowerRoman"/>
-      <w:lvlText w:val="%9."/>
-      <w:lvlJc w:val="right"/>
-      <w:pPr>
-        <w:ind w:left="4140" w:hanging="420"/>
-      </w:pPr>
-    </w:lvl>
-  </w:abstractNum>
-  <w:abstractNum w:abstractNumId="21">
-    <w:nsid w:val="7C843A53"/>
-    <w:multiLevelType w:val="multilevel"/>
-    <w:tmpl w:val="7C843A53"/>
-    <w:lvl w:ilvl="0">
-      <w:start w:val="1"/>
-      <w:numFmt w:val="decimal"/>
-      <w:lvlText w:val="步骤%1 "/>
-      <w:lvlJc w:val="left"/>
-      <w:pPr>
-        <w:ind w:left="842" w:hanging="420"/>
-      </w:pPr>
-      <w:rPr>
-        <w:rFonts w:hint="eastAsia"/>
-        <w:b/>
-        <w:i w:val="0"/>
-      </w:rPr>
-    </w:lvl>
-    <w:lvl w:ilvl="1">
-      <w:start w:val="1"/>
-      <w:numFmt w:val="lowerLetter"/>
-      <w:lvlText w:val="%2)"/>
-      <w:lvlJc w:val="left"/>
-      <w:pPr>
-        <w:ind w:left="1262" w:hanging="420"/>
-      </w:pPr>
-    </w:lvl>
-    <w:lvl w:ilvl="2">
-      <w:start w:val="1"/>
-      <w:numFmt w:val="lowerRoman"/>
-      <w:lvlText w:val="%3."/>
-      <w:lvlJc w:val="right"/>
-      <w:pPr>
-        <w:ind w:left="1682" w:hanging="420"/>
-      </w:pPr>
-    </w:lvl>
-    <w:lvl w:ilvl="3">
-      <w:start w:val="1"/>
-      <w:numFmt w:val="decimal"/>
-      <w:lvlText w:val="%4."/>
-      <w:lvlJc w:val="left"/>
-      <w:pPr>
-        <w:ind w:left="2102" w:hanging="420"/>
-      </w:pPr>
-    </w:lvl>
-    <w:lvl w:ilvl="4">
-      <w:start w:val="1"/>
-      <w:numFmt w:val="lowerLetter"/>
-      <w:lvlText w:val="%5)"/>
-      <w:lvlJc w:val="left"/>
-      <w:pPr>
-        <w:ind w:left="2522" w:hanging="420"/>
-      </w:pPr>
-    </w:lvl>
-    <w:lvl w:ilvl="5">
-      <w:start w:val="1"/>
-      <w:numFmt w:val="lowerRoman"/>
-      <w:lvlText w:val="%6."/>
-      <w:lvlJc w:val="right"/>
-      <w:pPr>
-        <w:ind w:left="2942" w:hanging="420"/>
-      </w:pPr>
-    </w:lvl>
-    <w:lvl w:ilvl="6">
-      <w:start w:val="1"/>
-      <w:numFmt w:val="decimal"/>
-      <w:lvlText w:val="%7."/>
-      <w:lvlJc w:val="left"/>
-      <w:pPr>
-        <w:ind w:left="3362" w:hanging="420"/>
-      </w:pPr>
-    </w:lvl>
-    <w:lvl w:ilvl="7">
-      <w:start w:val="1"/>
-      <w:numFmt w:val="lowerLetter"/>
-      <w:lvlText w:val="%8)"/>
-      <w:lvlJc w:val="left"/>
-      <w:pPr>
-        <w:ind w:left="3782" w:hanging="420"/>
-      </w:pPr>
-    </w:lvl>
-    <w:lvl w:ilvl="8">
-      <w:start w:val="1"/>
-      <w:numFmt w:val="lowerRoman"/>
-      <w:lvlText w:val="%9."/>
-      <w:lvlJc w:val="right"/>
-      <w:pPr>
-        <w:ind w:left="4202" w:hanging="420"/>
-      </w:pPr>
-    </w:lvl>
-  </w:abstractNum>
-  <w:abstractNum w:abstractNumId="22">
+  <w:abstractNum w:abstractNumId="11">
     <w:nsid w:val="7E91585B"/>
     <w:multiLevelType w:val="multilevel"/>
     <w:tmpl w:val="7E91585B"/>
@@ -8206,58 +8665,34 @@
     </w:lvl>
   </w:abstractNum>
   <w:num w:numId="1">
-    <w:abstractNumId w:val="22"/>
+    <w:abstractNumId w:val="11"/>
   </w:num>
   <w:num w:numId="2">
-    <w:abstractNumId w:val="13"/>
+    <w:abstractNumId w:val="5"/>
   </w:num>
   <w:num w:numId="3">
-    <w:abstractNumId w:val="17"/>
+    <w:abstractNumId w:val="8"/>
   </w:num>
   <w:num w:numId="4">
+    <w:abstractNumId w:val="1"/>
+  </w:num>
+  <w:num w:numId="5">
+    <w:abstractNumId w:val="6"/>
+  </w:num>
+  <w:num w:numId="6">
+    <w:abstractNumId w:val="9"/>
+  </w:num>
+  <w:num w:numId="7">
+    <w:abstractNumId w:val="10"/>
+  </w:num>
+  <w:num w:numId="8">
     <w:abstractNumId w:val="3"/>
   </w:num>
-  <w:num w:numId="5">
-    <w:abstractNumId w:val="14"/>
-  </w:num>
-  <w:num w:numId="6">
-    <w:abstractNumId w:val="19"/>
-  </w:num>
-  <w:num w:numId="7">
-    <w:abstractNumId w:val="20"/>
-  </w:num>
-  <w:num w:numId="8">
-    <w:abstractNumId w:val="9"/>
-  </w:num>
   <w:num w:numId="9">
-    <w:abstractNumId w:val="12"/>
+    <w:abstractNumId w:val="4"/>
   </w:num>
   <w:num w:numId="10">
     <w:abstractNumId w:val="4"/>
-  </w:num>
-  <w:num w:numId="11">
-    <w:abstractNumId w:val="10"/>
-  </w:num>
-  <w:num w:numId="12">
-    <w:abstractNumId w:val="21"/>
-  </w:num>
-  <w:num w:numId="13">
-    <w:abstractNumId w:val="6"/>
-  </w:num>
-  <w:num w:numId="14">
-    <w:abstractNumId w:val="2"/>
-  </w:num>
-  <w:num w:numId="15">
-    <w:abstractNumId w:val="16"/>
-  </w:num>
-  <w:num w:numId="16">
-    <w:abstractNumId w:val="22"/>
-  </w:num>
-  <w:num w:numId="17">
-    <w:abstractNumId w:val="22"/>
-  </w:num>
-  <w:num w:numId="18">
-    <w:abstractNumId w:val="22"/>
     <w:lvlOverride w:ilvl="0">
       <w:startOverride w:val="1"/>
     </w:lvlOverride>
@@ -8286,14 +8721,11 @@
       <w:startOverride w:val="1"/>
     </w:lvlOverride>
   </w:num>
-  <w:num w:numId="19">
-    <w:abstractNumId w:val="22"/>
+  <w:num w:numId="11">
+    <w:abstractNumId w:val="7"/>
   </w:num>
-  <w:num w:numId="20">
-    <w:abstractNumId w:val="13"/>
-  </w:num>
-  <w:num w:numId="21">
-    <w:abstractNumId w:val="13"/>
+  <w:num w:numId="12">
+    <w:abstractNumId w:val="11"/>
     <w:lvlOverride w:ilvl="0">
       <w:startOverride w:val="1"/>
     </w:lvlOverride>
@@ -8322,11 +8754,11 @@
       <w:startOverride w:val="1"/>
     </w:lvlOverride>
   </w:num>
-  <w:num w:numId="22">
-    <w:abstractNumId w:val="5"/>
+  <w:num w:numId="13">
+    <w:abstractNumId w:val="2"/>
   </w:num>
-  <w:num w:numId="23">
-    <w:abstractNumId w:val="12"/>
+  <w:num w:numId="14">
+    <w:abstractNumId w:val="4"/>
     <w:lvlOverride w:ilvl="0">
       <w:startOverride w:val="1"/>
     </w:lvlOverride>
@@ -8355,264 +8787,13 @@
       <w:startOverride w:val="1"/>
     </w:lvlOverride>
   </w:num>
-  <w:num w:numId="24">
-    <w:abstractNumId w:val="15"/>
+  <w:num w:numId="15">
+    <w:abstractNumId w:val="4"/>
   </w:num>
-  <w:num w:numId="25">
-    <w:abstractNumId w:val="22"/>
-    <w:lvlOverride w:ilvl="0">
-      <w:startOverride w:val="1"/>
-    </w:lvlOverride>
-    <w:lvlOverride w:ilvl="1">
-      <w:startOverride w:val="1"/>
-    </w:lvlOverride>
-    <w:lvlOverride w:ilvl="2">
-      <w:startOverride w:val="1"/>
-    </w:lvlOverride>
-    <w:lvlOverride w:ilvl="3">
-      <w:startOverride w:val="1"/>
-    </w:lvlOverride>
-    <w:lvlOverride w:ilvl="4">
-      <w:startOverride w:val="1"/>
-    </w:lvlOverride>
-    <w:lvlOverride w:ilvl="5">
-      <w:startOverride w:val="1"/>
-    </w:lvlOverride>
-    <w:lvlOverride w:ilvl="6">
-      <w:startOverride w:val="1"/>
-    </w:lvlOverride>
-    <w:lvlOverride w:ilvl="7">
-      <w:startOverride w:val="1"/>
-    </w:lvlOverride>
-    <w:lvlOverride w:ilvl="8">
-      <w:startOverride w:val="1"/>
-    </w:lvlOverride>
-  </w:num>
-  <w:num w:numId="26">
-    <w:abstractNumId w:val="22"/>
-  </w:num>
-  <w:num w:numId="27">
-    <w:abstractNumId w:val="22"/>
-  </w:num>
-  <w:num w:numId="28">
-    <w:abstractNumId w:val="22"/>
-  </w:num>
-  <w:num w:numId="29">
-    <w:abstractNumId w:val="7"/>
-  </w:num>
-  <w:num w:numId="30">
-    <w:abstractNumId w:val="18"/>
-  </w:num>
-  <w:num w:numId="31">
-    <w:abstractNumId w:val="11"/>
-  </w:num>
-  <w:num w:numId="32">
-    <w:abstractNumId w:val="22"/>
-    <w:lvlOverride w:ilvl="0">
-      <w:startOverride w:val="1"/>
-    </w:lvlOverride>
-    <w:lvlOverride w:ilvl="1">
-      <w:startOverride w:val="1"/>
-    </w:lvlOverride>
-    <w:lvlOverride w:ilvl="2">
-      <w:startOverride w:val="1"/>
-    </w:lvlOverride>
-    <w:lvlOverride w:ilvl="3">
-      <w:startOverride w:val="1"/>
-    </w:lvlOverride>
-    <w:lvlOverride w:ilvl="4">
-      <w:startOverride w:val="1"/>
-    </w:lvlOverride>
-    <w:lvlOverride w:ilvl="5">
-      <w:startOverride w:val="1"/>
-    </w:lvlOverride>
-    <w:lvlOverride w:ilvl="6">
-      <w:startOverride w:val="1"/>
-    </w:lvlOverride>
-    <w:lvlOverride w:ilvl="7">
-      <w:startOverride w:val="1"/>
-    </w:lvlOverride>
-    <w:lvlOverride w:ilvl="8">
-      <w:startOverride w:val="1"/>
-    </w:lvlOverride>
-  </w:num>
-  <w:num w:numId="33">
-    <w:abstractNumId w:val="22"/>
-  </w:num>
-  <w:num w:numId="34">
+  <w:num w:numId="16">
     <w:abstractNumId w:val="0"/>
   </w:num>
-  <w:num w:numId="35">
-    <w:abstractNumId w:val="22"/>
-    <w:lvlOverride w:ilvl="0">
-      <w:startOverride w:val="1"/>
-    </w:lvlOverride>
-    <w:lvlOverride w:ilvl="1">
-      <w:startOverride w:val="1"/>
-    </w:lvlOverride>
-    <w:lvlOverride w:ilvl="2">
-      <w:startOverride w:val="1"/>
-    </w:lvlOverride>
-    <w:lvlOverride w:ilvl="3">
-      <w:startOverride w:val="1"/>
-    </w:lvlOverride>
-    <w:lvlOverride w:ilvl="4">
-      <w:startOverride w:val="1"/>
-    </w:lvlOverride>
-    <w:lvlOverride w:ilvl="5">
-      <w:startOverride w:val="1"/>
-    </w:lvlOverride>
-    <w:lvlOverride w:ilvl="6">
-      <w:startOverride w:val="1"/>
-    </w:lvlOverride>
-    <w:lvlOverride w:ilvl="7">
-      <w:startOverride w:val="1"/>
-    </w:lvlOverride>
-    <w:lvlOverride w:ilvl="8">
-      <w:startOverride w:val="1"/>
-    </w:lvlOverride>
-  </w:num>
-  <w:num w:numId="36">
-    <w:abstractNumId w:val="22"/>
-  </w:num>
-  <w:num w:numId="37">
-    <w:abstractNumId w:val="22"/>
-    <w:lvlOverride w:ilvl="0">
-      <w:startOverride w:val="1"/>
-    </w:lvlOverride>
-    <w:lvlOverride w:ilvl="1">
-      <w:startOverride w:val="1"/>
-    </w:lvlOverride>
-    <w:lvlOverride w:ilvl="2">
-      <w:startOverride w:val="1"/>
-    </w:lvlOverride>
-    <w:lvlOverride w:ilvl="3">
-      <w:startOverride w:val="1"/>
-    </w:lvlOverride>
-    <w:lvlOverride w:ilvl="4">
-      <w:startOverride w:val="1"/>
-    </w:lvlOverride>
-    <w:lvlOverride w:ilvl="5">
-      <w:startOverride w:val="1"/>
-    </w:lvlOverride>
-    <w:lvlOverride w:ilvl="6">
-      <w:startOverride w:val="1"/>
-    </w:lvlOverride>
-    <w:lvlOverride w:ilvl="7">
-      <w:startOverride w:val="1"/>
-    </w:lvlOverride>
-    <w:lvlOverride w:ilvl="8">
-      <w:startOverride w:val="1"/>
-    </w:lvlOverride>
-  </w:num>
-  <w:num w:numId="38">
-    <w:abstractNumId w:val="1"/>
-  </w:num>
-  <w:num w:numId="39">
-    <w:abstractNumId w:val="20"/>
-    <w:lvlOverride w:ilvl="0">
-      <w:startOverride w:val="1"/>
-    </w:lvlOverride>
-    <w:lvlOverride w:ilvl="1">
-      <w:startOverride w:val="1"/>
-    </w:lvlOverride>
-    <w:lvlOverride w:ilvl="2">
-      <w:startOverride w:val="1"/>
-    </w:lvlOverride>
-    <w:lvlOverride w:ilvl="3">
-      <w:startOverride w:val="1"/>
-    </w:lvlOverride>
-    <w:lvlOverride w:ilvl="4">
-      <w:startOverride w:val="1"/>
-    </w:lvlOverride>
-    <w:lvlOverride w:ilvl="5">
-      <w:startOverride w:val="1"/>
-    </w:lvlOverride>
-    <w:lvlOverride w:ilvl="6">
-      <w:startOverride w:val="1"/>
-    </w:lvlOverride>
-    <w:lvlOverride w:ilvl="7">
-      <w:startOverride w:val="1"/>
-    </w:lvlOverride>
-    <w:lvlOverride w:ilvl="8">
-      <w:startOverride w:val="1"/>
-    </w:lvlOverride>
-  </w:num>
-  <w:num w:numId="40">
-    <w:abstractNumId w:val="22"/>
-    <w:lvlOverride w:ilvl="0">
-      <w:startOverride w:val="1"/>
-    </w:lvlOverride>
-    <w:lvlOverride w:ilvl="1">
-      <w:startOverride w:val="1"/>
-    </w:lvlOverride>
-    <w:lvlOverride w:ilvl="2">
-      <w:startOverride w:val="1"/>
-    </w:lvlOverride>
-    <w:lvlOverride w:ilvl="3">
-      <w:startOverride w:val="1"/>
-    </w:lvlOverride>
-    <w:lvlOverride w:ilvl="4">
-      <w:startOverride w:val="1"/>
-    </w:lvlOverride>
-    <w:lvlOverride w:ilvl="5">
-      <w:startOverride w:val="1"/>
-    </w:lvlOverride>
-    <w:lvlOverride w:ilvl="6">
-      <w:startOverride w:val="1"/>
-    </w:lvlOverride>
-    <w:lvlOverride w:ilvl="7">
-      <w:startOverride w:val="1"/>
-    </w:lvlOverride>
-    <w:lvlOverride w:ilvl="8">
-      <w:startOverride w:val="1"/>
-    </w:lvlOverride>
-  </w:num>
-  <w:num w:numId="41">
-    <w:abstractNumId w:val="12"/>
-  </w:num>
-  <w:num w:numId="42">
-    <w:abstractNumId w:val="22"/>
-  </w:num>
-  <w:num w:numId="43">
-    <w:abstractNumId w:val="8"/>
-  </w:num>
-  <w:num w:numId="44">
-    <w:abstractNumId w:val="12"/>
-    <w:lvlOverride w:ilvl="0">
-      <w:startOverride w:val="1"/>
-    </w:lvlOverride>
-    <w:lvlOverride w:ilvl="1">
-      <w:startOverride w:val="1"/>
-    </w:lvlOverride>
-    <w:lvlOverride w:ilvl="2">
-      <w:startOverride w:val="1"/>
-    </w:lvlOverride>
-    <w:lvlOverride w:ilvl="3">
-      <w:startOverride w:val="1"/>
-    </w:lvlOverride>
-    <w:lvlOverride w:ilvl="4">
-      <w:startOverride w:val="1"/>
-    </w:lvlOverride>
-    <w:lvlOverride w:ilvl="5">
-      <w:startOverride w:val="1"/>
-    </w:lvlOverride>
-    <w:lvlOverride w:ilvl="6">
-      <w:startOverride w:val="1"/>
-    </w:lvlOverride>
-    <w:lvlOverride w:ilvl="7">
-      <w:startOverride w:val="1"/>
-    </w:lvlOverride>
-    <w:lvlOverride w:ilvl="8">
-      <w:startOverride w:val="1"/>
-    </w:lvlOverride>
-  </w:num>
-  <w:num w:numId="45">
-    <w:abstractNumId w:val="12"/>
-  </w:num>
-  <w:num w:numId="46">
-    <w:abstractNumId w:val="12"/>
-  </w:num>
+  <w:numIdMacAtCleanup w:val="13"/>
 </w:numbering>
 </file>
 
@@ -9322,8 +9503,8 @@
     <w:name w:val="项目符号 Char"/>
     <w:link w:val="a2"/>
     <w:rPr>
-      <w:rFonts w:ascii="宋体" w:hAnsi="宋体" w:cs="宋体"/>
-      <w:sz w:val="24"/>
+      <w:rFonts w:ascii="Times New Roman" w:hAnsi="Times New Roman" w:cs="宋体"/>
+      <w:sz w:val="21"/>
       <w:szCs w:val="24"/>
     </w:rPr>
   </w:style>
@@ -10342,6 +10523,49 @@
     <w:pPr>
       <w:ind w:firstLineChars="200" w:firstLine="420"/>
     </w:pPr>
+  </w:style>
+  <w:style w:type="paragraph" w:styleId="HTML4">
+    <w:name w:val="HTML Preformatted"/>
+    <w:basedOn w:val="a3"/>
+    <w:link w:val="HTML5"/>
+    <w:uiPriority w:val="99"/>
+    <w:unhideWhenUsed/>
+    <w:rsid w:val="00CD44E6"/>
+    <w:pPr>
+      <w:tabs>
+        <w:tab w:val="left" w:pos="916"/>
+        <w:tab w:val="left" w:pos="1832"/>
+        <w:tab w:val="left" w:pos="2748"/>
+        <w:tab w:val="left" w:pos="3664"/>
+        <w:tab w:val="left" w:pos="4580"/>
+        <w:tab w:val="left" w:pos="5496"/>
+        <w:tab w:val="left" w:pos="6412"/>
+        <w:tab w:val="left" w:pos="7328"/>
+        <w:tab w:val="left" w:pos="8244"/>
+        <w:tab w:val="left" w:pos="9160"/>
+        <w:tab w:val="left" w:pos="10076"/>
+        <w:tab w:val="left" w:pos="10992"/>
+        <w:tab w:val="left" w:pos="11908"/>
+        <w:tab w:val="left" w:pos="12824"/>
+        <w:tab w:val="left" w:pos="13740"/>
+        <w:tab w:val="left" w:pos="14656"/>
+      </w:tabs>
+    </w:pPr>
+    <w:rPr>
+      <w:rFonts w:ascii="Courier New" w:hAnsi="Courier New" w:cs="Courier New"/>
+      <w:sz w:val="20"/>
+      <w:szCs w:val="20"/>
+    </w:rPr>
+  </w:style>
+  <w:style w:type="character" w:customStyle="1" w:styleId="HTML5">
+    <w:name w:val="HTML 预设格式字符"/>
+    <w:basedOn w:val="a5"/>
+    <w:link w:val="HTML4"/>
+    <w:uiPriority w:val="99"/>
+    <w:rsid w:val="00CD44E6"/>
+    <w:rPr>
+      <w:rFonts w:ascii="Courier New" w:hAnsi="Courier New" w:cs="Courier New"/>
+    </w:rPr>
   </w:style>
 </w:styles>
 </file>

--- a/doc/负面评论识别.docx
+++ b/doc/负面评论识别.docx
@@ -57,21 +57,11 @@
       <w:r>
         <w:t>受雇于</w:t>
       </w:r>
-      <w:r>
-        <w:fldChar w:fldCharType="begin"/>
-      </w:r>
-      <w:r>
-        <w:instrText xml:space="preserve"> HYPERLINK "http://baike.baidu.com/item/%E7%BD%91%E7%BB%9C%E5%85%AC%E5%85%B3%E5%85%AC%E5%8F%B8" \t "_blank" </w:instrText>
-      </w:r>
-      <w:r>
-        <w:fldChar w:fldCharType="separate"/>
-      </w:r>
-      <w:r>
-        <w:t>网络公关公司</w:t>
-      </w:r>
-      <w:r>
-        <w:fldChar w:fldCharType="end"/>
-      </w:r>
+      <w:hyperlink r:id="rId7" w:tgtFrame="_blank" w:history="1">
+        <w:r>
+          <w:t>网络公关公司</w:t>
+        </w:r>
+      </w:hyperlink>
       <w:r>
         <w:t>、以发帖回帖为主要手段、为雇主进行网络造势的网络人员，有专职和兼职之分。一般来讲，发帖回帖造势常常需要成百上千个人共同完成，那些临时在网上征集来的发帖的人在行内被叫做</w:t>
       </w:r>
@@ -157,7 +147,7 @@
                     <pic:cNvPicPr/>
                   </pic:nvPicPr>
                   <pic:blipFill>
-                    <a:blip r:embed="rId7">
+                    <a:blip r:embed="rId8">
                       <a:extLst>
                         <a:ext uri="{28A0092B-C50C-407E-A947-70E740481C1C}">
                           <a14:useLocalDpi xmlns:a14="http://schemas.microsoft.com/office/drawing/2010/main" val="0"/>
@@ -433,14 +423,12 @@
         <w:lastRenderedPageBreak/>
         <w:t>本章演示代码请参考本书</w:t>
       </w:r>
-      <w:proofErr w:type="spellStart"/>
       <w:r>
         <w:rPr>
           <w:rFonts w:hint="eastAsia"/>
         </w:rPr>
         <w:t>Github</w:t>
       </w:r>
-      <w:proofErr w:type="spellEnd"/>
       <w:r>
         <w:rPr>
           <w:rFonts w:hint="eastAsia"/>
@@ -509,21 +497,11 @@
       <w:r>
         <w:t>互联网</w:t>
       </w:r>
-      <w:r>
-        <w:fldChar w:fldCharType="begin"/>
-      </w:r>
-      <w:r>
-        <w:instrText xml:space="preserve"> HYPERLINK "http://baike.baidu.com/item/%E7%94%B5%E5%BD%B1/31689" \t "_blank" </w:instrText>
-      </w:r>
-      <w:r>
-        <w:fldChar w:fldCharType="separate"/>
-      </w:r>
-      <w:r>
-        <w:t>电影</w:t>
-      </w:r>
-      <w:r>
-        <w:fldChar w:fldCharType="end"/>
-      </w:r>
+      <w:hyperlink r:id="rId9" w:tgtFrame="_blank" w:history="1">
+        <w:r>
+          <w:t>电影</w:t>
+        </w:r>
+      </w:hyperlink>
       <w:r>
         <w:t>资料库（</w:t>
       </w:r>
@@ -551,7 +529,6 @@
         </w:rPr>
         <w:t>，</w:t>
       </w:r>
-      <w:proofErr w:type="spellStart"/>
       <w:r>
         <w:t>IMD</w:t>
       </w:r>
@@ -561,43 +538,22 @@
         </w:rPr>
         <w:t>B</w:t>
       </w:r>
-      <w:proofErr w:type="spellEnd"/>
       <w:r>
         <w:t>是一个关于电影演员、电影、电视节目、电视明星和</w:t>
       </w:r>
-      <w:r>
-        <w:fldChar w:fldCharType="begin"/>
-      </w:r>
-      <w:r>
-        <w:instrText xml:space="preserve"> HYPERLINK "http://baike.baidu.com/item/%E7%94%B5%E5%BD%B1%E5%88%B6%E4%BD%9C" \t "_blank" </w:instrText>
-      </w:r>
-      <w:r>
-        <w:fldChar w:fldCharType="separate"/>
-      </w:r>
-      <w:r>
-        <w:t>电影制作</w:t>
-      </w:r>
-      <w:r>
-        <w:fldChar w:fldCharType="end"/>
-      </w:r>
+      <w:hyperlink r:id="rId10" w:tgtFrame="_blank" w:history="1">
+        <w:r>
+          <w:t>电影制作</w:t>
+        </w:r>
+      </w:hyperlink>
       <w:r>
         <w:t>的</w:t>
       </w:r>
-      <w:r>
-        <w:fldChar w:fldCharType="begin"/>
-      </w:r>
-      <w:r>
-        <w:instrText xml:space="preserve"> HYPERLINK "http://baike.baidu.com/item/%E5%9C%A8%E7%BA%BF%E6%95%B0%E6%8D%AE%E5%BA%93" \t "_blank" </w:instrText>
-      </w:r>
-      <w:r>
-        <w:fldChar w:fldCharType="separate"/>
-      </w:r>
-      <w:r>
-        <w:t>在线数据库</w:t>
-      </w:r>
-      <w:r>
-        <w:fldChar w:fldCharType="end"/>
-      </w:r>
+      <w:hyperlink r:id="rId11" w:tgtFrame="_blank" w:history="1">
+        <w:r>
+          <w:t>在线数据库</w:t>
+        </w:r>
+      </w:hyperlink>
       <w:r>
         <w:t>。</w:t>
       </w:r>
@@ -680,7 +636,21 @@
         <w:rPr>
           <w:rFonts w:hint="eastAsia"/>
         </w:rPr>
-        <w:t>万没有做标记。五万做了</w:t>
+        <w:t>万没有做标记。</w:t>
+      </w:r>
+      <w:r>
+        <w:rPr>
+          <w:rFonts w:hint="eastAsia"/>
+        </w:rPr>
+        <w:t>5</w:t>
+      </w:r>
+      <w:bookmarkStart w:id="2" w:name="_GoBack"/>
+      <w:bookmarkEnd w:id="2"/>
+      <w:r>
+        <w:rPr>
+          <w:rFonts w:hint="eastAsia"/>
+        </w:rPr>
+        <w:t>万做了</w:t>
       </w:r>
       <w:r>
         <w:rPr>
@@ -739,7 +709,7 @@
                     <pic:cNvPicPr/>
                   </pic:nvPicPr>
                   <pic:blipFill>
-                    <a:blip r:embed="rId8">
+                    <a:blip r:embed="rId12">
                       <a:extLst>
                         <a:ext uri="{28A0092B-C50C-407E-A947-70E740481C1C}">
                           <a14:useLocalDpi xmlns:a14="http://schemas.microsoft.com/office/drawing/2010/main" val="0"/>
@@ -845,7 +815,7 @@
                     <pic:cNvPicPr/>
                   </pic:nvPicPr>
                   <pic:blipFill>
-                    <a:blip r:embed="rId9">
+                    <a:blip r:embed="rId13">
                       <a:extLst>
                         <a:ext uri="{28A0092B-C50C-407E-A947-70E740481C1C}">
                           <a14:useLocalDpi xmlns:a14="http://schemas.microsoft.com/office/drawing/2010/main" val="0"/>
@@ -944,7 +914,7 @@
                     <pic:cNvPicPr/>
                   </pic:nvPicPr>
                   <pic:blipFill>
-                    <a:blip r:embed="rId10">
+                    <a:blip r:embed="rId14">
                       <a:extLst>
                         <a:ext uri="{28A0092B-C50C-407E-A947-70E740481C1C}">
                           <a14:useLocalDpi xmlns:a14="http://schemas.microsoft.com/office/drawing/2010/main" val="0"/>
@@ -1031,7 +1001,7 @@
                     <pic:cNvPicPr/>
                   </pic:nvPicPr>
                   <pic:blipFill>
-                    <a:blip r:embed="rId11">
+                    <a:blip r:embed="rId15">
                       <a:extLst>
                         <a:ext uri="{28A0092B-C50C-407E-A947-70E740481C1C}">
                           <a14:useLocalDpi xmlns:a14="http://schemas.microsoft.com/office/drawing/2010/main" val="0"/>
@@ -1128,7 +1098,7 @@
                     <pic:cNvPicPr/>
                   </pic:nvPicPr>
                   <pic:blipFill>
-                    <a:blip r:embed="rId12">
+                    <a:blip r:embed="rId16">
                       <a:extLst>
                         <a:ext uri="{28A0092B-C50C-407E-A947-70E740481C1C}">
                           <a14:useLocalDpi xmlns:a14="http://schemas.microsoft.com/office/drawing/2010/main" val="0"/>
@@ -1185,14 +1155,14 @@
           <w:numId w:val="12"/>
         </w:numPr>
       </w:pPr>
-      <w:bookmarkStart w:id="2" w:name="_Ref355901008"/>
+      <w:bookmarkStart w:id="3" w:name="_Ref355901008"/>
       <w:r>
         <w:rPr>
           <w:rFonts w:hint="eastAsia"/>
         </w:rPr>
         <w:t>特征提取</w:t>
       </w:r>
-      <w:bookmarkEnd w:id="2"/>
+      <w:bookmarkEnd w:id="3"/>
     </w:p>
     <w:p>
       <w:pPr>
@@ -1241,11 +1211,9 @@
         </w:rPr>
         <w:t>把一个评论文件作为一个完整的字符串处理，定义函数</w:t>
       </w:r>
-      <w:proofErr w:type="spellStart"/>
       <w:r>
         <w:t>load_one_file</w:t>
       </w:r>
-      <w:proofErr w:type="spellEnd"/>
       <w:r>
         <w:rPr>
           <w:rFonts w:hint="eastAsia"/>
@@ -1263,41 +1231,13 @@
           <w:color w:val="C65D09"/>
         </w:rPr>
       </w:pPr>
-      <w:proofErr w:type="spellStart"/>
-      <w:r>
-        <w:rPr>
-          <w:rStyle w:val="gp"/>
-          <w:rFonts w:ascii="Monaco" w:hAnsi="Monaco"/>
-          <w:color w:val="C65D09"/>
-        </w:rPr>
-        <w:t>def</w:t>
-      </w:r>
-      <w:proofErr w:type="spellEnd"/>
-      <w:r>
-        <w:rPr>
-          <w:rStyle w:val="gp"/>
-          <w:rFonts w:ascii="Monaco" w:hAnsi="Monaco"/>
-          <w:color w:val="C65D09"/>
-        </w:rPr>
-        <w:t xml:space="preserve"> </w:t>
-      </w:r>
-      <w:proofErr w:type="spellStart"/>
-      <w:r>
-        <w:rPr>
-          <w:rStyle w:val="gp"/>
-          <w:rFonts w:ascii="Monaco" w:hAnsi="Monaco"/>
-          <w:color w:val="C65D09"/>
-        </w:rPr>
-        <w:t>load_one_file</w:t>
-      </w:r>
-      <w:proofErr w:type="spellEnd"/>
-      <w:r>
-        <w:rPr>
-          <w:rStyle w:val="gp"/>
-          <w:rFonts w:ascii="Monaco" w:hAnsi="Monaco"/>
-          <w:color w:val="C65D09"/>
-        </w:rPr>
-        <w:t>(filename):</w:t>
+      <w:r>
+        <w:rPr>
+          <w:rStyle w:val="gp"/>
+          <w:rFonts w:ascii="Monaco" w:hAnsi="Monaco"/>
+          <w:color w:val="C65D09"/>
+        </w:rPr>
+        <w:t>def load_one_file(filename):</w:t>
       </w:r>
       <w:r>
         <w:rPr>
@@ -1333,27 +1273,7 @@
           <w:color w:val="C65D09"/>
         </w:rPr>
         <w:br/>
-        <w:t xml:space="preserve">            line=</w:t>
-      </w:r>
-      <w:proofErr w:type="spellStart"/>
-      <w:proofErr w:type="gramStart"/>
-      <w:r>
-        <w:rPr>
-          <w:rStyle w:val="gp"/>
-          <w:rFonts w:ascii="Monaco" w:hAnsi="Monaco"/>
-          <w:color w:val="C65D09"/>
-        </w:rPr>
-        <w:t>line.strip</w:t>
-      </w:r>
-      <w:proofErr w:type="spellEnd"/>
-      <w:proofErr w:type="gramEnd"/>
-      <w:r>
-        <w:rPr>
-          <w:rStyle w:val="gp"/>
-          <w:rFonts w:ascii="Monaco" w:hAnsi="Monaco"/>
-          <w:color w:val="C65D09"/>
-        </w:rPr>
-        <w:t>('\n')</w:t>
+        <w:t xml:space="preserve">            line=line.strip('\n')</w:t>
       </w:r>
       <w:r>
         <w:rPr>
@@ -1362,25 +1282,7 @@
           <w:color w:val="C65D09"/>
         </w:rPr>
         <w:br/>
-        <w:t xml:space="preserve">            line = </w:t>
-      </w:r>
-      <w:proofErr w:type="spellStart"/>
-      <w:r>
-        <w:rPr>
-          <w:rStyle w:val="gp"/>
-          <w:rFonts w:ascii="Monaco" w:hAnsi="Monaco"/>
-          <w:color w:val="C65D09"/>
-        </w:rPr>
-        <w:t>line.strip</w:t>
-      </w:r>
-      <w:proofErr w:type="spellEnd"/>
-      <w:r>
-        <w:rPr>
-          <w:rStyle w:val="gp"/>
-          <w:rFonts w:ascii="Monaco" w:hAnsi="Monaco"/>
-          <w:color w:val="C65D09"/>
-        </w:rPr>
-        <w:t>('\r')</w:t>
+        <w:t xml:space="preserve">            line = line.strip('\r')</w:t>
       </w:r>
       <w:r>
         <w:rPr>
@@ -1431,59 +1333,13 @@
           <w:color w:val="C65D09"/>
         </w:rPr>
       </w:pPr>
-      <w:proofErr w:type="spellStart"/>
-      <w:r>
-        <w:rPr>
-          <w:rStyle w:val="gp"/>
-          <w:rFonts w:ascii="Monaco" w:hAnsi="Monaco"/>
-          <w:color w:val="C65D09"/>
-        </w:rPr>
-        <w:t>def</w:t>
-      </w:r>
-      <w:proofErr w:type="spellEnd"/>
-      <w:r>
-        <w:rPr>
-          <w:rStyle w:val="gp"/>
-          <w:rFonts w:ascii="Monaco" w:hAnsi="Monaco"/>
-          <w:color w:val="C65D09"/>
-        </w:rPr>
-        <w:t xml:space="preserve"> </w:t>
-      </w:r>
-      <w:proofErr w:type="spellStart"/>
-      <w:r>
-        <w:rPr>
-          <w:rStyle w:val="gp"/>
-          <w:rFonts w:ascii="Monaco" w:hAnsi="Monaco"/>
-          <w:color w:val="C65D09"/>
-        </w:rPr>
-        <w:t>load_files_from_dir</w:t>
-      </w:r>
-      <w:proofErr w:type="spellEnd"/>
-      <w:r>
-        <w:rPr>
-          <w:rStyle w:val="gp"/>
-          <w:rFonts w:ascii="Monaco" w:hAnsi="Monaco"/>
-          <w:color w:val="C65D09"/>
-        </w:rPr>
-        <w:t>(</w:t>
-      </w:r>
-      <w:proofErr w:type="spellStart"/>
-      <w:r>
-        <w:rPr>
-          <w:rStyle w:val="gp"/>
-          <w:rFonts w:ascii="Monaco" w:hAnsi="Monaco"/>
-          <w:color w:val="C65D09"/>
-        </w:rPr>
-        <w:t>rootdir</w:t>
-      </w:r>
-      <w:proofErr w:type="spellEnd"/>
-      <w:r>
-        <w:rPr>
-          <w:rStyle w:val="gp"/>
-          <w:rFonts w:ascii="Monaco" w:hAnsi="Monaco"/>
-          <w:color w:val="C65D09"/>
-        </w:rPr>
-        <w:t>):</w:t>
+      <w:r>
+        <w:rPr>
+          <w:rStyle w:val="gp"/>
+          <w:rFonts w:ascii="Monaco" w:hAnsi="Monaco"/>
+          <w:color w:val="C65D09"/>
+        </w:rPr>
+        <w:t>def load_files_from_dir(rootdir):</w:t>
       </w:r>
       <w:r>
         <w:rPr>
@@ -1492,25 +1348,7 @@
           <w:color w:val="C65D09"/>
         </w:rPr>
         <w:br/>
-        <w:t xml:space="preserve">    x</w:t>
-      </w:r>
-      <w:proofErr w:type="gramStart"/>
-      <w:r>
-        <w:rPr>
-          <w:rStyle w:val="gp"/>
-          <w:rFonts w:ascii="Monaco" w:hAnsi="Monaco"/>
-          <w:color w:val="C65D09"/>
-        </w:rPr>
-        <w:t>=[</w:t>
-      </w:r>
-      <w:proofErr w:type="gramEnd"/>
-      <w:r>
-        <w:rPr>
-          <w:rStyle w:val="gp"/>
-          <w:rFonts w:ascii="Monaco" w:hAnsi="Monaco"/>
-          <w:color w:val="C65D09"/>
-        </w:rPr>
-        <w:t>]</w:t>
+        <w:t xml:space="preserve">    x=[]</w:t>
       </w:r>
       <w:r>
         <w:rPr>
@@ -1519,43 +1357,7 @@
           <w:color w:val="C65D09"/>
         </w:rPr>
         <w:br/>
-        <w:t xml:space="preserve">    list = </w:t>
-      </w:r>
-      <w:proofErr w:type="spellStart"/>
-      <w:r>
-        <w:rPr>
-          <w:rStyle w:val="gp"/>
-          <w:rFonts w:ascii="Monaco" w:hAnsi="Monaco"/>
-          <w:color w:val="C65D09"/>
-        </w:rPr>
-        <w:t>os.listdir</w:t>
-      </w:r>
-      <w:proofErr w:type="spellEnd"/>
-      <w:r>
-        <w:rPr>
-          <w:rStyle w:val="gp"/>
-          <w:rFonts w:ascii="Monaco" w:hAnsi="Monaco"/>
-          <w:color w:val="C65D09"/>
-        </w:rPr>
-        <w:t>(</w:t>
-      </w:r>
-      <w:proofErr w:type="spellStart"/>
-      <w:r>
-        <w:rPr>
-          <w:rStyle w:val="gp"/>
-          <w:rFonts w:ascii="Monaco" w:hAnsi="Monaco"/>
-          <w:color w:val="C65D09"/>
-        </w:rPr>
-        <w:t>rootdir</w:t>
-      </w:r>
-      <w:proofErr w:type="spellEnd"/>
-      <w:r>
-        <w:rPr>
-          <w:rStyle w:val="gp"/>
-          <w:rFonts w:ascii="Monaco" w:hAnsi="Monaco"/>
-          <w:color w:val="C65D09"/>
-        </w:rPr>
-        <w:t>)</w:t>
+        <w:t xml:space="preserve">    list = os.listdir(rootdir)</w:t>
       </w:r>
       <w:r>
         <w:rPr>
@@ -1564,43 +1366,7 @@
           <w:color w:val="C65D09"/>
         </w:rPr>
         <w:br/>
-        <w:t xml:space="preserve">    for </w:t>
-      </w:r>
-      <w:proofErr w:type="spellStart"/>
-      <w:r>
-        <w:rPr>
-          <w:rStyle w:val="gp"/>
-          <w:rFonts w:ascii="Monaco" w:hAnsi="Monaco"/>
-          <w:color w:val="C65D09"/>
-        </w:rPr>
-        <w:t>i</w:t>
-      </w:r>
-      <w:proofErr w:type="spellEnd"/>
-      <w:r>
-        <w:rPr>
-          <w:rStyle w:val="gp"/>
-          <w:rFonts w:ascii="Monaco" w:hAnsi="Monaco"/>
-          <w:color w:val="C65D09"/>
-        </w:rPr>
-        <w:t xml:space="preserve"> in range(0, </w:t>
-      </w:r>
-      <w:proofErr w:type="spellStart"/>
-      <w:r>
-        <w:rPr>
-          <w:rStyle w:val="gp"/>
-          <w:rFonts w:ascii="Monaco" w:hAnsi="Monaco"/>
-          <w:color w:val="C65D09"/>
-        </w:rPr>
-        <w:t>len</w:t>
-      </w:r>
-      <w:proofErr w:type="spellEnd"/>
-      <w:r>
-        <w:rPr>
-          <w:rStyle w:val="gp"/>
-          <w:rFonts w:ascii="Monaco" w:hAnsi="Monaco"/>
-          <w:color w:val="C65D09"/>
-        </w:rPr>
-        <w:t>(list)):</w:t>
+        <w:t xml:space="preserve">    for i in range(0, len(list)):</w:t>
       </w:r>
       <w:r>
         <w:rPr>
@@ -1609,61 +1375,7 @@
           <w:color w:val="C65D09"/>
         </w:rPr>
         <w:br/>
-        <w:t xml:space="preserve">        path = </w:t>
-      </w:r>
-      <w:proofErr w:type="spellStart"/>
-      <w:r>
-        <w:rPr>
-          <w:rStyle w:val="gp"/>
-          <w:rFonts w:ascii="Monaco" w:hAnsi="Monaco"/>
-          <w:color w:val="C65D09"/>
-        </w:rPr>
-        <w:t>os.path.join</w:t>
-      </w:r>
-      <w:proofErr w:type="spellEnd"/>
-      <w:r>
-        <w:rPr>
-          <w:rStyle w:val="gp"/>
-          <w:rFonts w:ascii="Monaco" w:hAnsi="Monaco"/>
-          <w:color w:val="C65D09"/>
-        </w:rPr>
-        <w:t>(</w:t>
-      </w:r>
-      <w:proofErr w:type="spellStart"/>
-      <w:r>
-        <w:rPr>
-          <w:rStyle w:val="gp"/>
-          <w:rFonts w:ascii="Monaco" w:hAnsi="Monaco"/>
-          <w:color w:val="C65D09"/>
-        </w:rPr>
-        <w:t>rootdir</w:t>
-      </w:r>
-      <w:proofErr w:type="spellEnd"/>
-      <w:r>
-        <w:rPr>
-          <w:rStyle w:val="gp"/>
-          <w:rFonts w:ascii="Monaco" w:hAnsi="Monaco"/>
-          <w:color w:val="C65D09"/>
-        </w:rPr>
-        <w:t>, list[</w:t>
-      </w:r>
-      <w:proofErr w:type="spellStart"/>
-      <w:r>
-        <w:rPr>
-          <w:rStyle w:val="gp"/>
-          <w:rFonts w:ascii="Monaco" w:hAnsi="Monaco"/>
-          <w:color w:val="C65D09"/>
-        </w:rPr>
-        <w:t>i</w:t>
-      </w:r>
-      <w:proofErr w:type="spellEnd"/>
-      <w:r>
-        <w:rPr>
-          <w:rStyle w:val="gp"/>
-          <w:rFonts w:ascii="Monaco" w:hAnsi="Monaco"/>
-          <w:color w:val="C65D09"/>
-        </w:rPr>
-        <w:t>])</w:t>
+        <w:t xml:space="preserve">        path = os.path.join(rootdir, list[i])</w:t>
       </w:r>
       <w:r>
         <w:rPr>
@@ -1672,25 +1384,7 @@
           <w:color w:val="C65D09"/>
         </w:rPr>
         <w:br/>
-        <w:t xml:space="preserve">        if </w:t>
-      </w:r>
-      <w:proofErr w:type="spellStart"/>
-      <w:r>
-        <w:rPr>
-          <w:rStyle w:val="gp"/>
-          <w:rFonts w:ascii="Monaco" w:hAnsi="Monaco"/>
-          <w:color w:val="C65D09"/>
-        </w:rPr>
-        <w:t>os.path.isfile</w:t>
-      </w:r>
-      <w:proofErr w:type="spellEnd"/>
-      <w:r>
-        <w:rPr>
-          <w:rStyle w:val="gp"/>
-          <w:rFonts w:ascii="Monaco" w:hAnsi="Monaco"/>
-          <w:color w:val="C65D09"/>
-        </w:rPr>
-        <w:t>(path):</w:t>
+        <w:t xml:space="preserve">        if os.path.isfile(path):</w:t>
       </w:r>
       <w:r>
         <w:rPr>
@@ -1699,25 +1393,7 @@
           <w:color w:val="C65D09"/>
         </w:rPr>
         <w:br/>
-        <w:t xml:space="preserve">            v=</w:t>
-      </w:r>
-      <w:proofErr w:type="spellStart"/>
-      <w:r>
-        <w:rPr>
-          <w:rStyle w:val="gp"/>
-          <w:rFonts w:ascii="Monaco" w:hAnsi="Monaco"/>
-          <w:color w:val="C65D09"/>
-        </w:rPr>
-        <w:t>load_one_file</w:t>
-      </w:r>
-      <w:proofErr w:type="spellEnd"/>
-      <w:r>
-        <w:rPr>
-          <w:rStyle w:val="gp"/>
-          <w:rFonts w:ascii="Monaco" w:hAnsi="Monaco"/>
-          <w:color w:val="C65D09"/>
-        </w:rPr>
-        <w:t>(path)</w:t>
+        <w:t xml:space="preserve">            v=load_one_file(path)</w:t>
       </w:r>
       <w:r>
         <w:rPr>
@@ -1726,25 +1402,7 @@
           <w:color w:val="C65D09"/>
         </w:rPr>
         <w:br/>
-        <w:t xml:space="preserve">            </w:t>
-      </w:r>
-      <w:proofErr w:type="spellStart"/>
-      <w:r>
-        <w:rPr>
-          <w:rStyle w:val="gp"/>
-          <w:rFonts w:ascii="Monaco" w:hAnsi="Monaco"/>
-          <w:color w:val="C65D09"/>
-        </w:rPr>
-        <w:t>x.append</w:t>
-      </w:r>
-      <w:proofErr w:type="spellEnd"/>
-      <w:r>
-        <w:rPr>
-          <w:rStyle w:val="gp"/>
-          <w:rFonts w:ascii="Monaco" w:hAnsi="Monaco"/>
-          <w:color w:val="C65D09"/>
-        </w:rPr>
-        <w:t>(v)</w:t>
+        <w:t xml:space="preserve">            x.append(v)</w:t>
       </w:r>
       <w:r>
         <w:rPr>
@@ -1810,71 +1468,17 @@
         <w:ind w:firstLineChars="0" w:firstLine="0"/>
         <w:rPr>
           <w:rStyle w:val="gp"/>
-          <w:rFonts w:ascii="Monaco" w:hAnsi="Monaco"/>
-          <w:color w:val="C65D09"/>
-        </w:rPr>
-      </w:pPr>
-      <w:r>
-        <w:rPr>
-          <w:rStyle w:val="gp"/>
-          <w:rFonts w:ascii="Monaco" w:hAnsi="Monaco"/>
-          <w:color w:val="C65D09"/>
-        </w:rPr>
-        <w:t>path=</w:t>
-      </w:r>
-      <w:proofErr w:type="gramStart"/>
-      <w:r>
-        <w:rPr>
-          <w:rStyle w:val="gp"/>
-          <w:rFonts w:ascii="Monaco" w:hAnsi="Monaco"/>
-          <w:color w:val="C65D09"/>
-        </w:rPr>
-        <w:t>"..</w:t>
-      </w:r>
-      <w:proofErr w:type="gramEnd"/>
-      <w:r>
-        <w:rPr>
-          <w:rStyle w:val="gp"/>
-          <w:rFonts w:ascii="Monaco" w:hAnsi="Monaco"/>
-          <w:color w:val="C65D09"/>
-        </w:rPr>
-        <w:t>/data/review/</w:t>
-      </w:r>
-      <w:proofErr w:type="spellStart"/>
-      <w:r>
-        <w:rPr>
-          <w:rStyle w:val="gp"/>
-          <w:rFonts w:ascii="Monaco" w:hAnsi="Monaco"/>
-          <w:color w:val="C65D09"/>
-        </w:rPr>
-        <w:t>aclImdb</w:t>
-      </w:r>
-      <w:proofErr w:type="spellEnd"/>
-      <w:r>
-        <w:rPr>
-          <w:rStyle w:val="gp"/>
-          <w:rFonts w:ascii="Monaco" w:hAnsi="Monaco"/>
-          <w:color w:val="C65D09"/>
-        </w:rPr>
-        <w:t>/train/</w:t>
-      </w:r>
-      <w:proofErr w:type="spellStart"/>
-      <w:r>
-        <w:rPr>
-          <w:rStyle w:val="gp"/>
-          <w:rFonts w:ascii="Monaco" w:hAnsi="Monaco"/>
-          <w:color w:val="C65D09"/>
-        </w:rPr>
-        <w:t>pos</w:t>
-      </w:r>
-      <w:proofErr w:type="spellEnd"/>
-      <w:r>
-        <w:rPr>
-          <w:rStyle w:val="gp"/>
-          <w:rFonts w:ascii="Monaco" w:hAnsi="Monaco"/>
-          <w:color w:val="C65D09"/>
-        </w:rPr>
-        <w:t>/"</w:t>
+          <w:rFonts w:ascii="Monaco" w:hAnsi="Monaco" w:hint="eastAsia"/>
+          <w:color w:val="C65D09"/>
+        </w:rPr>
+      </w:pPr>
+      <w:r>
+        <w:rPr>
+          <w:rStyle w:val="gp"/>
+          <w:rFonts w:ascii="Monaco" w:hAnsi="Monaco"/>
+          <w:color w:val="C65D09"/>
+        </w:rPr>
+        <w:t>path="../data/review/aclImdb/train/pos/"</w:t>
       </w:r>
       <w:r>
         <w:rPr>
@@ -1892,42 +1496,7 @@
           <w:color w:val="C65D09"/>
         </w:rPr>
         <w:br/>
-      </w:r>
-      <w:proofErr w:type="spellStart"/>
-      <w:r>
-        <w:rPr>
-          <w:rStyle w:val="gp"/>
-          <w:rFonts w:ascii="Monaco" w:hAnsi="Monaco"/>
-          <w:color w:val="C65D09"/>
-        </w:rPr>
-        <w:t>x_train</w:t>
-      </w:r>
-      <w:proofErr w:type="spellEnd"/>
-      <w:r>
-        <w:rPr>
-          <w:rStyle w:val="gp"/>
-          <w:rFonts w:ascii="Monaco" w:hAnsi="Monaco"/>
-          <w:color w:val="C65D09"/>
-        </w:rPr>
-        <w:t>=</w:t>
-      </w:r>
-      <w:proofErr w:type="spellStart"/>
-      <w:r>
-        <w:rPr>
-          <w:rStyle w:val="gp"/>
-          <w:rFonts w:ascii="Monaco" w:hAnsi="Monaco"/>
-          <w:color w:val="C65D09"/>
-        </w:rPr>
-        <w:t>load_files_from_dir</w:t>
-      </w:r>
-      <w:proofErr w:type="spellEnd"/>
-      <w:r>
-        <w:rPr>
-          <w:rStyle w:val="gp"/>
-          <w:rFonts w:ascii="Monaco" w:hAnsi="Monaco"/>
-          <w:color w:val="C65D09"/>
-        </w:rPr>
-        <w:t>(path)</w:t>
+        <w:t>x_train=load_files_from_dir(path)</w:t>
       </w:r>
       <w:r>
         <w:rPr>
@@ -1936,60 +1505,7 @@
           <w:color w:val="C65D09"/>
         </w:rPr>
         <w:br/>
-      </w:r>
-      <w:proofErr w:type="spellStart"/>
-      <w:r>
-        <w:rPr>
-          <w:rStyle w:val="gp"/>
-          <w:rFonts w:ascii="Monaco" w:hAnsi="Monaco"/>
-          <w:color w:val="C65D09"/>
-        </w:rPr>
-        <w:t>y_train</w:t>
-      </w:r>
-      <w:proofErr w:type="spellEnd"/>
-      <w:r>
-        <w:rPr>
-          <w:rStyle w:val="gp"/>
-          <w:rFonts w:ascii="Monaco" w:hAnsi="Monaco"/>
-          <w:color w:val="C65D09"/>
-        </w:rPr>
-        <w:t>=[0]*</w:t>
-      </w:r>
-      <w:proofErr w:type="spellStart"/>
-      <w:r>
-        <w:rPr>
-          <w:rStyle w:val="gp"/>
-          <w:rFonts w:ascii="Monaco" w:hAnsi="Monaco"/>
-          <w:color w:val="C65D09"/>
-        </w:rPr>
-        <w:t>len</w:t>
-      </w:r>
-      <w:proofErr w:type="spellEnd"/>
-      <w:r>
-        <w:rPr>
-          <w:rStyle w:val="gp"/>
-          <w:rFonts w:ascii="Monaco" w:hAnsi="Monaco"/>
-          <w:color w:val="C65D09"/>
-        </w:rPr>
-        <w:t>(</w:t>
-      </w:r>
-      <w:proofErr w:type="spellStart"/>
-      <w:r>
-        <w:rPr>
-          <w:rStyle w:val="gp"/>
-          <w:rFonts w:ascii="Monaco" w:hAnsi="Monaco"/>
-          <w:color w:val="C65D09"/>
-        </w:rPr>
-        <w:t>x_train</w:t>
-      </w:r>
-      <w:proofErr w:type="spellEnd"/>
-      <w:r>
-        <w:rPr>
-          <w:rStyle w:val="gp"/>
-          <w:rFonts w:ascii="Monaco" w:hAnsi="Monaco"/>
-          <w:color w:val="C65D09"/>
-        </w:rPr>
-        <w:t>)</w:t>
+        <w:t>y_train=[0]*len(x_train)</w:t>
       </w:r>
       <w:r>
         <w:rPr>
@@ -1998,43 +1514,7 @@
           <w:color w:val="C65D09"/>
         </w:rPr>
         <w:br/>
-        <w:t>path="../data/review/</w:t>
-      </w:r>
-      <w:proofErr w:type="spellStart"/>
-      <w:r>
-        <w:rPr>
-          <w:rStyle w:val="gp"/>
-          <w:rFonts w:ascii="Monaco" w:hAnsi="Monaco"/>
-          <w:color w:val="C65D09"/>
-        </w:rPr>
-        <w:t>aclImdb</w:t>
-      </w:r>
-      <w:proofErr w:type="spellEnd"/>
-      <w:r>
-        <w:rPr>
-          <w:rStyle w:val="gp"/>
-          <w:rFonts w:ascii="Monaco" w:hAnsi="Monaco"/>
-          <w:color w:val="C65D09"/>
-        </w:rPr>
-        <w:t>/train/</w:t>
-      </w:r>
-      <w:proofErr w:type="spellStart"/>
-      <w:r>
-        <w:rPr>
-          <w:rStyle w:val="gp"/>
-          <w:rFonts w:ascii="Monaco" w:hAnsi="Monaco"/>
-          <w:color w:val="C65D09"/>
-        </w:rPr>
-        <w:t>neg</w:t>
-      </w:r>
-      <w:proofErr w:type="spellEnd"/>
-      <w:r>
-        <w:rPr>
-          <w:rStyle w:val="gp"/>
-          <w:rFonts w:ascii="Monaco" w:hAnsi="Monaco"/>
-          <w:color w:val="C65D09"/>
-        </w:rPr>
-        <w:t>/"</w:t>
+        <w:t>path="../data/review/aclImdb/train/neg/"</w:t>
       </w:r>
       <w:r>
         <w:rPr>
@@ -2053,41 +1533,21 @@
         </w:rPr>
         <w:br/>
       </w:r>
-      <w:proofErr w:type="spellStart"/>
-      <w:r>
-        <w:rPr>
-          <w:rStyle w:val="gp"/>
-          <w:rFonts w:ascii="Monaco" w:hAnsi="Monaco"/>
-          <w:color w:val="C65D09"/>
-        </w:rPr>
-        <w:t>x_train</w:t>
-      </w:r>
-      <w:proofErr w:type="spellEnd"/>
-      <w:r>
-        <w:rPr>
-          <w:rStyle w:val="gp"/>
-          <w:rFonts w:ascii="Monaco" w:hAnsi="Monaco"/>
-          <w:color w:val="C65D09"/>
-        </w:rPr>
-        <w:t>+=</w:t>
-      </w:r>
-      <w:proofErr w:type="spellStart"/>
-      <w:r>
-        <w:rPr>
-          <w:rStyle w:val="gp"/>
-          <w:rFonts w:ascii="Monaco" w:hAnsi="Monaco"/>
-          <w:color w:val="C65D09"/>
-        </w:rPr>
-        <w:t>load_files_from_dir</w:t>
-      </w:r>
-      <w:proofErr w:type="spellEnd"/>
-      <w:r>
-        <w:rPr>
-          <w:rStyle w:val="gp"/>
-          <w:rFonts w:ascii="Monaco" w:hAnsi="Monaco"/>
-          <w:color w:val="C65D09"/>
-        </w:rPr>
-        <w:t>(path)</w:t>
+      <w:r>
+        <w:rPr>
+          <w:rStyle w:val="gp"/>
+          <w:rFonts w:ascii="Monaco" w:hAnsi="Monaco" w:hint="eastAsia"/>
+          <w:color w:val="C65D09"/>
+        </w:rPr>
+        <w:t>tmp</w:t>
+      </w:r>
+      <w:r>
+        <w:rPr>
+          <w:rStyle w:val="gp"/>
+          <w:rFonts w:ascii="Monaco" w:hAnsi="Monaco"/>
+          <w:color w:val="C65D09"/>
+        </w:rPr>
+        <w:t>=load_files_from_dir(path)</w:t>
       </w:r>
       <w:r>
         <w:rPr>
@@ -2096,53 +1556,16 @@
           <w:color w:val="C65D09"/>
         </w:rPr>
         <w:br/>
-      </w:r>
-      <w:proofErr w:type="spellStart"/>
-      <w:r>
-        <w:rPr>
-          <w:rStyle w:val="gp"/>
-          <w:rFonts w:ascii="Monaco" w:hAnsi="Monaco"/>
-          <w:color w:val="C65D09"/>
-        </w:rPr>
-        <w:t>y_train</w:t>
-      </w:r>
-      <w:proofErr w:type="spellEnd"/>
-      <w:r>
-        <w:rPr>
-          <w:rStyle w:val="gp"/>
-          <w:rFonts w:ascii="Monaco" w:hAnsi="Monaco"/>
-          <w:color w:val="C65D09"/>
-        </w:rPr>
-        <w:t>+=[1]*</w:t>
-      </w:r>
-      <w:proofErr w:type="spellStart"/>
-      <w:r>
-        <w:rPr>
-          <w:rStyle w:val="gp"/>
-          <w:rFonts w:ascii="Monaco" w:hAnsi="Monaco"/>
-          <w:color w:val="C65D09"/>
-        </w:rPr>
-        <w:t>len</w:t>
-      </w:r>
-      <w:proofErr w:type="spellEnd"/>
-      <w:r>
-        <w:rPr>
-          <w:rStyle w:val="gp"/>
-          <w:rFonts w:ascii="Monaco" w:hAnsi="Monaco"/>
-          <w:color w:val="C65D09"/>
-        </w:rPr>
-        <w:t>(</w:t>
-      </w:r>
-      <w:proofErr w:type="spellStart"/>
-      <w:r>
-        <w:rPr>
-          <w:rStyle w:val="gp"/>
-          <w:rFonts w:ascii="Monaco" w:hAnsi="Monaco"/>
-          <w:color w:val="C65D09"/>
-        </w:rPr>
-        <w:t>x_train</w:t>
-      </w:r>
-      <w:proofErr w:type="spellEnd"/>
+        <w:t>y_train+=[1]*len(</w:t>
+      </w:r>
+      <w:r>
+        <w:rPr>
+          <w:rStyle w:val="gp"/>
+          <w:rFonts w:ascii="Monaco" w:hAnsi="Monaco" w:hint="eastAsia"/>
+          <w:color w:val="C65D09"/>
+        </w:rPr>
+        <w:t>tmp</w:t>
+      </w:r>
       <w:r>
         <w:rPr>
           <w:rStyle w:val="gp"/>
@@ -2150,6 +1573,25 @@
           <w:color w:val="C65D09"/>
         </w:rPr>
         <w:t>)</w:t>
+      </w:r>
+    </w:p>
+    <w:p>
+      <w:pPr>
+        <w:pStyle w:val="af0"/>
+        <w:ind w:firstLineChars="0" w:firstLine="0"/>
+        <w:rPr>
+          <w:rStyle w:val="gp"/>
+          <w:rFonts w:ascii="Monaco" w:hAnsi="Monaco" w:hint="eastAsia"/>
+          <w:color w:val="C65D09"/>
+        </w:rPr>
+      </w:pPr>
+      <w:r>
+        <w:rPr>
+          <w:rStyle w:val="gp"/>
+          <w:rFonts w:ascii="Monaco" w:hAnsi="Monaco" w:hint="eastAsia"/>
+          <w:color w:val="C65D09"/>
+        </w:rPr>
+        <w:t>x_train+=tmp</w:t>
       </w:r>
     </w:p>
     <w:p>
@@ -2194,71 +1636,17 @@
         <w:ind w:firstLineChars="0" w:firstLine="0"/>
         <w:rPr>
           <w:rStyle w:val="gp"/>
-          <w:rFonts w:ascii="Monaco" w:hAnsi="Monaco"/>
-          <w:color w:val="C65D09"/>
-        </w:rPr>
-      </w:pPr>
-      <w:r>
-        <w:rPr>
-          <w:rStyle w:val="gp"/>
-          <w:rFonts w:ascii="Monaco" w:hAnsi="Monaco"/>
-          <w:color w:val="C65D09"/>
-        </w:rPr>
-        <w:t>path=</w:t>
-      </w:r>
-      <w:proofErr w:type="gramStart"/>
-      <w:r>
-        <w:rPr>
-          <w:rStyle w:val="gp"/>
-          <w:rFonts w:ascii="Monaco" w:hAnsi="Monaco"/>
-          <w:color w:val="C65D09"/>
-        </w:rPr>
-        <w:t>"..</w:t>
-      </w:r>
-      <w:proofErr w:type="gramEnd"/>
-      <w:r>
-        <w:rPr>
-          <w:rStyle w:val="gp"/>
-          <w:rFonts w:ascii="Monaco" w:hAnsi="Monaco"/>
-          <w:color w:val="C65D09"/>
-        </w:rPr>
-        <w:t>/data/review/</w:t>
-      </w:r>
-      <w:proofErr w:type="spellStart"/>
-      <w:r>
-        <w:rPr>
-          <w:rStyle w:val="gp"/>
-          <w:rFonts w:ascii="Monaco" w:hAnsi="Monaco"/>
-          <w:color w:val="C65D09"/>
-        </w:rPr>
-        <w:t>aclImdb</w:t>
-      </w:r>
-      <w:proofErr w:type="spellEnd"/>
-      <w:r>
-        <w:rPr>
-          <w:rStyle w:val="gp"/>
-          <w:rFonts w:ascii="Monaco" w:hAnsi="Monaco"/>
-          <w:color w:val="C65D09"/>
-        </w:rPr>
-        <w:t>/test/</w:t>
-      </w:r>
-      <w:proofErr w:type="spellStart"/>
-      <w:r>
-        <w:rPr>
-          <w:rStyle w:val="gp"/>
-          <w:rFonts w:ascii="Monaco" w:hAnsi="Monaco"/>
-          <w:color w:val="C65D09"/>
-        </w:rPr>
-        <w:t>pos</w:t>
-      </w:r>
-      <w:proofErr w:type="spellEnd"/>
-      <w:r>
-        <w:rPr>
-          <w:rStyle w:val="gp"/>
-          <w:rFonts w:ascii="Monaco" w:hAnsi="Monaco"/>
-          <w:color w:val="C65D09"/>
-        </w:rPr>
-        <w:t>/"</w:t>
+          <w:rFonts w:ascii="Monaco" w:hAnsi="Monaco" w:hint="eastAsia"/>
+          <w:color w:val="C65D09"/>
+        </w:rPr>
+      </w:pPr>
+      <w:r>
+        <w:rPr>
+          <w:rStyle w:val="gp"/>
+          <w:rFonts w:ascii="Monaco" w:hAnsi="Monaco"/>
+          <w:color w:val="C65D09"/>
+        </w:rPr>
+        <w:t>path="../data/review/aclImdb/test/pos/"</w:t>
       </w:r>
       <w:r>
         <w:rPr>
@@ -2276,42 +1664,7 @@
           <w:color w:val="C65D09"/>
         </w:rPr>
         <w:br/>
-      </w:r>
-      <w:proofErr w:type="spellStart"/>
-      <w:r>
-        <w:rPr>
-          <w:rStyle w:val="gp"/>
-          <w:rFonts w:ascii="Monaco" w:hAnsi="Monaco"/>
-          <w:color w:val="C65D09"/>
-        </w:rPr>
-        <w:t>x_test</w:t>
-      </w:r>
-      <w:proofErr w:type="spellEnd"/>
-      <w:r>
-        <w:rPr>
-          <w:rStyle w:val="gp"/>
-          <w:rFonts w:ascii="Monaco" w:hAnsi="Monaco"/>
-          <w:color w:val="C65D09"/>
-        </w:rPr>
-        <w:t>=</w:t>
-      </w:r>
-      <w:proofErr w:type="spellStart"/>
-      <w:r>
-        <w:rPr>
-          <w:rStyle w:val="gp"/>
-          <w:rFonts w:ascii="Monaco" w:hAnsi="Monaco"/>
-          <w:color w:val="C65D09"/>
-        </w:rPr>
-        <w:t>load_files_from_dir</w:t>
-      </w:r>
-      <w:proofErr w:type="spellEnd"/>
-      <w:r>
-        <w:rPr>
-          <w:rStyle w:val="gp"/>
-          <w:rFonts w:ascii="Monaco" w:hAnsi="Monaco"/>
-          <w:color w:val="C65D09"/>
-        </w:rPr>
-        <w:t>(path)</w:t>
+        <w:t>x_test=load_files_from_dir(path)</w:t>
       </w:r>
       <w:r>
         <w:rPr>
@@ -2321,52 +1674,23 @@
         </w:rPr>
         <w:br/>
       </w:r>
-      <w:proofErr w:type="spellStart"/>
-      <w:r>
-        <w:rPr>
-          <w:rStyle w:val="gp"/>
-          <w:rFonts w:ascii="Monaco" w:hAnsi="Monaco"/>
-          <w:color w:val="C65D09"/>
-        </w:rPr>
-        <w:t>y_test</w:t>
-      </w:r>
-      <w:proofErr w:type="spellEnd"/>
-      <w:r>
-        <w:rPr>
-          <w:rStyle w:val="gp"/>
-          <w:rFonts w:ascii="Monaco" w:hAnsi="Monaco"/>
-          <w:color w:val="C65D09"/>
-        </w:rPr>
-        <w:t>=[0]*</w:t>
-      </w:r>
-      <w:proofErr w:type="spellStart"/>
-      <w:r>
-        <w:rPr>
-          <w:rStyle w:val="gp"/>
-          <w:rFonts w:ascii="Monaco" w:hAnsi="Monaco"/>
-          <w:color w:val="C65D09"/>
-        </w:rPr>
-        <w:t>len</w:t>
-      </w:r>
-      <w:proofErr w:type="spellEnd"/>
-      <w:r>
-        <w:rPr>
-          <w:rStyle w:val="gp"/>
-          <w:rFonts w:ascii="Monaco" w:hAnsi="Monaco"/>
-          <w:color w:val="C65D09"/>
-        </w:rPr>
-        <w:t>(</w:t>
-      </w:r>
-      <w:proofErr w:type="spellStart"/>
-      <w:r>
-        <w:rPr>
-          <w:rStyle w:val="gp"/>
-          <w:rFonts w:ascii="Monaco" w:hAnsi="Monaco"/>
-          <w:color w:val="C65D09"/>
-        </w:rPr>
-        <w:t>x_train</w:t>
-      </w:r>
-      <w:proofErr w:type="spellEnd"/>
+      <w:r>
+        <w:rPr>
+          <w:rStyle w:val="gp"/>
+          <w:rFonts w:ascii="Monaco" w:hAnsi="Monaco"/>
+          <w:color w:val="C65D09"/>
+        </w:rPr>
+        <w:lastRenderedPageBreak/>
+        <w:t>y_test=[0]*len(x_</w:t>
+      </w:r>
+      <w:r>
+        <w:rPr>
+          <w:rStyle w:val="gp"/>
+          <w:rFonts w:ascii="Monaco" w:hAnsi="Monaco" w:hint="eastAsia"/>
+          <w:color w:val="C65D09"/>
+        </w:rPr>
+        <w:t>test</w:t>
+      </w:r>
       <w:r>
         <w:rPr>
           <w:rStyle w:val="gp"/>
@@ -2382,51 +1706,7 @@
           <w:color w:val="C65D09"/>
         </w:rPr>
         <w:br/>
-      </w:r>
-      <w:r>
-        <w:rPr>
-          <w:rStyle w:val="gp"/>
-          <w:rFonts w:ascii="Monaco" w:hAnsi="Monaco"/>
-          <w:color w:val="C65D09"/>
-        </w:rPr>
-        <w:lastRenderedPageBreak/>
-        <w:t>path="../data/review/</w:t>
-      </w:r>
-      <w:proofErr w:type="spellStart"/>
-      <w:r>
-        <w:rPr>
-          <w:rStyle w:val="gp"/>
-          <w:rFonts w:ascii="Monaco" w:hAnsi="Monaco"/>
-          <w:color w:val="C65D09"/>
-        </w:rPr>
-        <w:t>aclImdb</w:t>
-      </w:r>
-      <w:proofErr w:type="spellEnd"/>
-      <w:r>
-        <w:rPr>
-          <w:rStyle w:val="gp"/>
-          <w:rFonts w:ascii="Monaco" w:hAnsi="Monaco"/>
-          <w:color w:val="C65D09"/>
-        </w:rPr>
-        <w:t>/test/</w:t>
-      </w:r>
-      <w:proofErr w:type="spellStart"/>
-      <w:r>
-        <w:rPr>
-          <w:rStyle w:val="gp"/>
-          <w:rFonts w:ascii="Monaco" w:hAnsi="Monaco"/>
-          <w:color w:val="C65D09"/>
-        </w:rPr>
-        <w:t>neg</w:t>
-      </w:r>
-      <w:proofErr w:type="spellEnd"/>
-      <w:r>
-        <w:rPr>
-          <w:rStyle w:val="gp"/>
-          <w:rFonts w:ascii="Monaco" w:hAnsi="Monaco"/>
-          <w:color w:val="C65D09"/>
-        </w:rPr>
-        <w:t>/"</w:t>
+        <w:t>path="../data/review/aclImdb/test/neg/"</w:t>
       </w:r>
       <w:r>
         <w:rPr>
@@ -2445,41 +1725,21 @@
         </w:rPr>
         <w:br/>
       </w:r>
-      <w:proofErr w:type="spellStart"/>
-      <w:r>
-        <w:rPr>
-          <w:rStyle w:val="gp"/>
-          <w:rFonts w:ascii="Monaco" w:hAnsi="Monaco"/>
-          <w:color w:val="C65D09"/>
-        </w:rPr>
-        <w:t>x_test</w:t>
-      </w:r>
-      <w:proofErr w:type="spellEnd"/>
-      <w:r>
-        <w:rPr>
-          <w:rStyle w:val="gp"/>
-          <w:rFonts w:ascii="Monaco" w:hAnsi="Monaco"/>
-          <w:color w:val="C65D09"/>
-        </w:rPr>
-        <w:t>+=</w:t>
-      </w:r>
-      <w:proofErr w:type="spellStart"/>
-      <w:r>
-        <w:rPr>
-          <w:rStyle w:val="gp"/>
-          <w:rFonts w:ascii="Monaco" w:hAnsi="Monaco"/>
-          <w:color w:val="C65D09"/>
-        </w:rPr>
-        <w:t>load_files_from_dir</w:t>
-      </w:r>
-      <w:proofErr w:type="spellEnd"/>
-      <w:r>
-        <w:rPr>
-          <w:rStyle w:val="gp"/>
-          <w:rFonts w:ascii="Monaco" w:hAnsi="Monaco"/>
-          <w:color w:val="C65D09"/>
-        </w:rPr>
-        <w:t>(path)</w:t>
+      <w:r>
+        <w:rPr>
+          <w:rStyle w:val="gp"/>
+          <w:rFonts w:ascii="Monaco" w:hAnsi="Monaco" w:hint="eastAsia"/>
+          <w:color w:val="C65D09"/>
+        </w:rPr>
+        <w:t>tmp</w:t>
+      </w:r>
+      <w:r>
+        <w:rPr>
+          <w:rStyle w:val="gp"/>
+          <w:rFonts w:ascii="Monaco" w:hAnsi="Monaco"/>
+          <w:color w:val="C65D09"/>
+        </w:rPr>
+        <w:t>=load_files_from_dir(path)</w:t>
       </w:r>
       <w:r>
         <w:rPr>
@@ -2488,53 +1748,16 @@
           <w:color w:val="C65D09"/>
         </w:rPr>
         <w:br/>
-      </w:r>
-      <w:proofErr w:type="spellStart"/>
-      <w:r>
-        <w:rPr>
-          <w:rStyle w:val="gp"/>
-          <w:rFonts w:ascii="Monaco" w:hAnsi="Monaco"/>
-          <w:color w:val="C65D09"/>
-        </w:rPr>
-        <w:t>y_test</w:t>
-      </w:r>
-      <w:proofErr w:type="spellEnd"/>
-      <w:r>
-        <w:rPr>
-          <w:rStyle w:val="gp"/>
-          <w:rFonts w:ascii="Monaco" w:hAnsi="Monaco"/>
-          <w:color w:val="C65D09"/>
-        </w:rPr>
-        <w:t>+=[1]*</w:t>
-      </w:r>
-      <w:proofErr w:type="spellStart"/>
-      <w:r>
-        <w:rPr>
-          <w:rStyle w:val="gp"/>
-          <w:rFonts w:ascii="Monaco" w:hAnsi="Monaco"/>
-          <w:color w:val="C65D09"/>
-        </w:rPr>
-        <w:t>len</w:t>
-      </w:r>
-      <w:proofErr w:type="spellEnd"/>
-      <w:r>
-        <w:rPr>
-          <w:rStyle w:val="gp"/>
-          <w:rFonts w:ascii="Monaco" w:hAnsi="Monaco"/>
-          <w:color w:val="C65D09"/>
-        </w:rPr>
-        <w:t>(</w:t>
-      </w:r>
-      <w:proofErr w:type="spellStart"/>
-      <w:r>
-        <w:rPr>
-          <w:rStyle w:val="gp"/>
-          <w:rFonts w:ascii="Monaco" w:hAnsi="Monaco"/>
-          <w:color w:val="C65D09"/>
-        </w:rPr>
-        <w:t>x_test</w:t>
-      </w:r>
-      <w:proofErr w:type="spellEnd"/>
+        <w:t>y_test+=[1]*len(</w:t>
+      </w:r>
+      <w:r>
+        <w:rPr>
+          <w:rStyle w:val="gp"/>
+          <w:rFonts w:ascii="Monaco" w:hAnsi="Monaco" w:hint="eastAsia"/>
+          <w:color w:val="C65D09"/>
+        </w:rPr>
+        <w:t>tmp</w:t>
+      </w:r>
       <w:r>
         <w:rPr>
           <w:rStyle w:val="gp"/>
@@ -2542,6 +1765,25 @@
           <w:color w:val="C65D09"/>
         </w:rPr>
         <w:t>)</w:t>
+      </w:r>
+    </w:p>
+    <w:p>
+      <w:pPr>
+        <w:pStyle w:val="af0"/>
+        <w:ind w:firstLineChars="0" w:firstLine="0"/>
+        <w:rPr>
+          <w:rStyle w:val="gp"/>
+          <w:rFonts w:ascii="Monaco" w:hAnsi="Monaco" w:hint="eastAsia"/>
+          <w:color w:val="C65D09"/>
+        </w:rPr>
+      </w:pPr>
+      <w:r>
+        <w:rPr>
+          <w:rStyle w:val="gp"/>
+          <w:rFonts w:ascii="Monaco" w:hAnsi="Monaco" w:hint="eastAsia"/>
+          <w:color w:val="C65D09"/>
+        </w:rPr>
+        <w:t>x_test+=tmp</w:t>
       </w:r>
     </w:p>
     <w:p>
@@ -2555,19 +1797,11 @@
         </w:rPr>
         <w:t>使用</w:t>
       </w:r>
-      <w:proofErr w:type="spellStart"/>
-      <w:r>
-        <w:rPr>
-          <w:rFonts w:hint="eastAsia"/>
-        </w:rPr>
-        <w:t>Scikit</w:t>
-      </w:r>
-      <w:proofErr w:type="spellEnd"/>
-      <w:r>
-        <w:rPr>
-          <w:rFonts w:hint="eastAsia"/>
-        </w:rPr>
-        <w:t>-Learn</w:t>
+      <w:r>
+        <w:rPr>
+          <w:rFonts w:hint="eastAsia"/>
+        </w:rPr>
+        <w:t>Scikit-Learn</w:t>
       </w:r>
       <w:r>
         <w:rPr>
@@ -2575,11 +1809,9 @@
         </w:rPr>
         <w:t>的</w:t>
       </w:r>
-      <w:proofErr w:type="spellStart"/>
       <w:r>
         <w:t>CountVectorizer</w:t>
       </w:r>
-      <w:proofErr w:type="spellEnd"/>
       <w:r>
         <w:rPr>
           <w:rFonts w:hint="eastAsia"/>
@@ -2616,11 +1848,9 @@
         <w:spacing w:line="240" w:lineRule="auto"/>
         <w:ind w:firstLineChars="0" w:firstLine="420"/>
       </w:pPr>
-      <w:proofErr w:type="spellStart"/>
       <w:r>
         <w:t>decode_error</w:t>
       </w:r>
-      <w:proofErr w:type="spellEnd"/>
       <w:r>
         <w:rPr>
           <w:rFonts w:hint="eastAsia"/>
@@ -2666,11 +1896,9 @@
         <w:spacing w:line="240" w:lineRule="auto"/>
         <w:ind w:firstLineChars="0" w:firstLine="420"/>
       </w:pPr>
-      <w:proofErr w:type="spellStart"/>
       <w:r>
         <w:t>strip_accents</w:t>
       </w:r>
-      <w:proofErr w:type="spellEnd"/>
       <w:r>
         <w:rPr>
           <w:rFonts w:hint="eastAsia"/>
@@ -2689,11 +1917,9 @@
         <w:spacing w:line="240" w:lineRule="auto"/>
         <w:ind w:firstLineChars="0" w:firstLine="420"/>
       </w:pPr>
-      <w:proofErr w:type="spellStart"/>
       <w:r>
         <w:t>max_features</w:t>
       </w:r>
-      <w:proofErr w:type="spellEnd"/>
       <w:r>
         <w:rPr>
           <w:rFonts w:hint="eastAsia"/>
@@ -2712,11 +1938,9 @@
         <w:spacing w:line="240" w:lineRule="auto"/>
         <w:ind w:firstLineChars="0" w:firstLine="420"/>
       </w:pPr>
-      <w:proofErr w:type="spellStart"/>
       <w:r>
         <w:t>stop_words</w:t>
       </w:r>
-      <w:proofErr w:type="spellEnd"/>
       <w:r>
         <w:rPr>
           <w:rFonts w:hint="eastAsia"/>
@@ -2747,25 +1971,21 @@
         <w:spacing w:line="240" w:lineRule="auto"/>
         <w:ind w:firstLineChars="0" w:firstLine="420"/>
       </w:pPr>
-      <w:proofErr w:type="spellStart"/>
       <w:r>
         <w:t>max_df</w:t>
       </w:r>
-      <w:proofErr w:type="spellEnd"/>
       <w:r>
         <w:rPr>
           <w:rFonts w:hint="eastAsia"/>
         </w:rPr>
         <w:t>，</w:t>
       </w:r>
-      <w:proofErr w:type="spellStart"/>
       <w:r>
         <w:rPr>
           <w:rFonts w:hint="eastAsia"/>
         </w:rPr>
         <w:t>df</w:t>
       </w:r>
-      <w:proofErr w:type="spellEnd"/>
       <w:r>
         <w:rPr>
           <w:rFonts w:hint="eastAsia"/>
@@ -2784,25 +2004,21 @@
         <w:spacing w:line="240" w:lineRule="auto"/>
         <w:ind w:firstLineChars="0" w:firstLine="420"/>
       </w:pPr>
-      <w:proofErr w:type="spellStart"/>
       <w:r>
         <w:t>min_df</w:t>
       </w:r>
-      <w:proofErr w:type="spellEnd"/>
       <w:r>
         <w:rPr>
           <w:rFonts w:hint="eastAsia"/>
         </w:rPr>
         <w:t>，</w:t>
       </w:r>
-      <w:proofErr w:type="spellStart"/>
       <w:r>
         <w:rPr>
           <w:rFonts w:hint="eastAsia"/>
         </w:rPr>
         <w:t>df</w:t>
       </w:r>
-      <w:proofErr w:type="spellEnd"/>
       <w:r>
         <w:rPr>
           <w:rFonts w:hint="eastAsia"/>
@@ -2887,50 +2103,42 @@
         </w:rPr>
         <w:t>方式，</w:t>
       </w:r>
-      <w:proofErr w:type="spellStart"/>
       <w:r>
         <w:t>stop_words</w:t>
       </w:r>
-      <w:proofErr w:type="spellEnd"/>
       <w:r>
         <w:rPr>
           <w:rFonts w:hint="eastAsia"/>
         </w:rPr>
         <w:t>的方式使用</w:t>
       </w:r>
-      <w:proofErr w:type="spellStart"/>
       <w:r>
         <w:rPr>
           <w:rFonts w:hint="eastAsia"/>
         </w:rPr>
         <w:t>english</w:t>
       </w:r>
-      <w:proofErr w:type="spellEnd"/>
       <w:r>
         <w:rPr>
           <w:rFonts w:hint="eastAsia"/>
         </w:rPr>
         <w:t>，</w:t>
       </w:r>
-      <w:proofErr w:type="spellStart"/>
       <w:r>
         <w:t>strip_accents</w:t>
       </w:r>
-      <w:proofErr w:type="spellEnd"/>
       <w:r>
         <w:rPr>
           <w:rFonts w:hint="eastAsia"/>
         </w:rPr>
         <w:t>方式为</w:t>
       </w:r>
-      <w:proofErr w:type="spellStart"/>
       <w:r>
         <w:rPr>
           <w:rFonts w:hint="eastAsia"/>
         </w:rPr>
         <w:t>ascii</w:t>
       </w:r>
-      <w:proofErr w:type="spellEnd"/>
       <w:r>
         <w:rPr>
           <w:rFonts w:hint="eastAsia"/>
@@ -2948,95 +2156,13 @@
           <w:color w:val="C65D09"/>
         </w:rPr>
       </w:pPr>
-      <w:proofErr w:type="spellStart"/>
-      <w:r>
-        <w:rPr>
-          <w:rStyle w:val="gp"/>
-          <w:rFonts w:ascii="Monaco" w:hAnsi="Monaco"/>
-          <w:color w:val="C65D09"/>
-        </w:rPr>
-        <w:t>x_train</w:t>
-      </w:r>
-      <w:proofErr w:type="spellEnd"/>
-      <w:r>
-        <w:rPr>
-          <w:rStyle w:val="gp"/>
-          <w:rFonts w:ascii="Monaco" w:hAnsi="Monaco"/>
-          <w:color w:val="C65D09"/>
-        </w:rPr>
-        <w:t xml:space="preserve">, </w:t>
-      </w:r>
-      <w:proofErr w:type="spellStart"/>
-      <w:r>
-        <w:rPr>
-          <w:rStyle w:val="gp"/>
-          <w:rFonts w:ascii="Monaco" w:hAnsi="Monaco"/>
-          <w:color w:val="C65D09"/>
-        </w:rPr>
-        <w:t>y_train</w:t>
-      </w:r>
-      <w:proofErr w:type="spellEnd"/>
-      <w:r>
-        <w:rPr>
-          <w:rStyle w:val="gp"/>
-          <w:rFonts w:ascii="Monaco" w:hAnsi="Monaco"/>
-          <w:color w:val="C65D09"/>
-        </w:rPr>
-        <w:t xml:space="preserve">, </w:t>
-      </w:r>
-      <w:proofErr w:type="spellStart"/>
-      <w:r>
-        <w:rPr>
-          <w:rStyle w:val="gp"/>
-          <w:rFonts w:ascii="Monaco" w:hAnsi="Monaco"/>
-          <w:color w:val="C65D09"/>
-        </w:rPr>
-        <w:t>x_test</w:t>
-      </w:r>
-      <w:proofErr w:type="spellEnd"/>
-      <w:r>
-        <w:rPr>
-          <w:rStyle w:val="gp"/>
-          <w:rFonts w:ascii="Monaco" w:hAnsi="Monaco"/>
-          <w:color w:val="C65D09"/>
-        </w:rPr>
-        <w:t xml:space="preserve">, </w:t>
-      </w:r>
-      <w:proofErr w:type="spellStart"/>
-      <w:r>
-        <w:rPr>
-          <w:rStyle w:val="gp"/>
-          <w:rFonts w:ascii="Monaco" w:hAnsi="Monaco"/>
-          <w:color w:val="C65D09"/>
-        </w:rPr>
-        <w:t>y_test</w:t>
-      </w:r>
-      <w:proofErr w:type="spellEnd"/>
-      <w:r>
-        <w:rPr>
-          <w:rStyle w:val="gp"/>
-          <w:rFonts w:ascii="Monaco" w:hAnsi="Monaco"/>
-          <w:color w:val="C65D09"/>
-        </w:rPr>
-        <w:t>=</w:t>
-      </w:r>
-      <w:proofErr w:type="spellStart"/>
-      <w:r>
-        <w:rPr>
-          <w:rStyle w:val="gp"/>
-          <w:rFonts w:ascii="Monaco" w:hAnsi="Monaco"/>
-          <w:color w:val="C65D09"/>
-        </w:rPr>
-        <w:t>load_all_files</w:t>
-      </w:r>
-      <w:proofErr w:type="spellEnd"/>
-      <w:r>
-        <w:rPr>
-          <w:rStyle w:val="gp"/>
-          <w:rFonts w:ascii="Monaco" w:hAnsi="Monaco"/>
-          <w:color w:val="C65D09"/>
-        </w:rPr>
-        <w:t>()</w:t>
+      <w:r>
+        <w:rPr>
+          <w:rStyle w:val="gp"/>
+          <w:rFonts w:ascii="Monaco" w:hAnsi="Monaco"/>
+          <w:color w:val="C65D09"/>
+        </w:rPr>
+        <w:t>x_train, y_train, x_test, y_test=load_all_files()</w:t>
       </w:r>
       <w:r>
         <w:rPr>
@@ -3045,42 +2171,7 @@
           <w:color w:val="C65D09"/>
         </w:rPr>
         <w:br/>
-      </w:r>
-      <w:proofErr w:type="spellStart"/>
-      <w:r>
-        <w:rPr>
-          <w:rStyle w:val="gp"/>
-          <w:rFonts w:ascii="Monaco" w:hAnsi="Monaco"/>
-          <w:color w:val="C65D09"/>
-        </w:rPr>
-        <w:t>vectorizer</w:t>
-      </w:r>
-      <w:proofErr w:type="spellEnd"/>
-      <w:r>
-        <w:rPr>
-          <w:rStyle w:val="gp"/>
-          <w:rFonts w:ascii="Monaco" w:hAnsi="Monaco"/>
-          <w:color w:val="C65D09"/>
-        </w:rPr>
-        <w:t xml:space="preserve"> = </w:t>
-      </w:r>
-      <w:proofErr w:type="spellStart"/>
-      <w:r>
-        <w:rPr>
-          <w:rStyle w:val="gp"/>
-          <w:rFonts w:ascii="Monaco" w:hAnsi="Monaco"/>
-          <w:color w:val="C65D09"/>
-        </w:rPr>
-        <w:t>CountVectorizer</w:t>
-      </w:r>
-      <w:proofErr w:type="spellEnd"/>
-      <w:r>
-        <w:rPr>
-          <w:rStyle w:val="gp"/>
-          <w:rFonts w:ascii="Monaco" w:hAnsi="Monaco"/>
-          <w:color w:val="C65D09"/>
-        </w:rPr>
-        <w:t>(</w:t>
+        <w:t>vectorizer = CountVectorizer(</w:t>
       </w:r>
       <w:r>
         <w:rPr>
@@ -3089,25 +2180,7 @@
           <w:color w:val="C65D09"/>
         </w:rPr>
         <w:br/>
-        <w:t xml:space="preserve">                             </w:t>
-      </w:r>
-      <w:proofErr w:type="spellStart"/>
-      <w:r>
-        <w:rPr>
-          <w:rStyle w:val="gp"/>
-          <w:rFonts w:ascii="Monaco" w:hAnsi="Monaco"/>
-          <w:color w:val="C65D09"/>
-        </w:rPr>
-        <w:t>decode_error</w:t>
-      </w:r>
-      <w:proofErr w:type="spellEnd"/>
-      <w:r>
-        <w:rPr>
-          <w:rStyle w:val="gp"/>
-          <w:rFonts w:ascii="Monaco" w:hAnsi="Monaco"/>
-          <w:color w:val="C65D09"/>
-        </w:rPr>
-        <w:t>='ignore',</w:t>
+        <w:t xml:space="preserve">                             decode_error='ignore',</w:t>
       </w:r>
       <w:r>
         <w:rPr>
@@ -3116,43 +2189,7 @@
           <w:color w:val="C65D09"/>
         </w:rPr>
         <w:br/>
-        <w:t xml:space="preserve">                             </w:t>
-      </w:r>
-      <w:proofErr w:type="spellStart"/>
-      <w:r>
-        <w:rPr>
-          <w:rStyle w:val="gp"/>
-          <w:rFonts w:ascii="Monaco" w:hAnsi="Monaco"/>
-          <w:color w:val="C65D09"/>
-        </w:rPr>
-        <w:t>strip_accents</w:t>
-      </w:r>
-      <w:proofErr w:type="spellEnd"/>
-      <w:r>
-        <w:rPr>
-          <w:rStyle w:val="gp"/>
-          <w:rFonts w:ascii="Monaco" w:hAnsi="Monaco"/>
-          <w:color w:val="C65D09"/>
-        </w:rPr>
-        <w:t>='</w:t>
-      </w:r>
-      <w:proofErr w:type="spellStart"/>
-      <w:r>
-        <w:rPr>
-          <w:rStyle w:val="gp"/>
-          <w:rFonts w:ascii="Monaco" w:hAnsi="Monaco"/>
-          <w:color w:val="C65D09"/>
-        </w:rPr>
-        <w:t>ascii</w:t>
-      </w:r>
-      <w:proofErr w:type="spellEnd"/>
-      <w:r>
-        <w:rPr>
-          <w:rStyle w:val="gp"/>
-          <w:rFonts w:ascii="Monaco" w:hAnsi="Monaco"/>
-          <w:color w:val="C65D09"/>
-        </w:rPr>
-        <w:t>',</w:t>
+        <w:t xml:space="preserve">                             strip_accents='ascii',</w:t>
       </w:r>
       <w:r>
         <w:rPr>
@@ -3161,43 +2198,7 @@
           <w:color w:val="C65D09"/>
         </w:rPr>
         <w:br/>
-        <w:t xml:space="preserve">                             </w:t>
-      </w:r>
-      <w:proofErr w:type="spellStart"/>
-      <w:r>
-        <w:rPr>
-          <w:rStyle w:val="gp"/>
-          <w:rFonts w:ascii="Monaco" w:hAnsi="Monaco"/>
-          <w:color w:val="C65D09"/>
-        </w:rPr>
-        <w:t>max_features</w:t>
-      </w:r>
-      <w:proofErr w:type="spellEnd"/>
-      <w:r>
-        <w:rPr>
-          <w:rStyle w:val="gp"/>
-          <w:rFonts w:ascii="Monaco" w:hAnsi="Monaco"/>
-          <w:color w:val="C65D09"/>
-        </w:rPr>
-        <w:t>=</w:t>
-      </w:r>
-      <w:proofErr w:type="spellStart"/>
-      <w:r>
-        <w:rPr>
-          <w:rStyle w:val="gp"/>
-          <w:rFonts w:ascii="Monaco" w:hAnsi="Monaco"/>
-          <w:color w:val="C65D09"/>
-        </w:rPr>
-        <w:t>max_features</w:t>
-      </w:r>
-      <w:proofErr w:type="spellEnd"/>
-      <w:r>
-        <w:rPr>
-          <w:rStyle w:val="gp"/>
-          <w:rFonts w:ascii="Monaco" w:hAnsi="Monaco"/>
-          <w:color w:val="C65D09"/>
-        </w:rPr>
-        <w:t>,</w:t>
+        <w:t xml:space="preserve">                             max_features=max_features,</w:t>
       </w:r>
       <w:r>
         <w:rPr>
@@ -3206,43 +2207,7 @@
           <w:color w:val="C65D09"/>
         </w:rPr>
         <w:br/>
-        <w:t xml:space="preserve">                             </w:t>
-      </w:r>
-      <w:proofErr w:type="spellStart"/>
-      <w:r>
-        <w:rPr>
-          <w:rStyle w:val="gp"/>
-          <w:rFonts w:ascii="Monaco" w:hAnsi="Monaco"/>
-          <w:color w:val="C65D09"/>
-        </w:rPr>
-        <w:t>stop_words</w:t>
-      </w:r>
-      <w:proofErr w:type="spellEnd"/>
-      <w:r>
-        <w:rPr>
-          <w:rStyle w:val="gp"/>
-          <w:rFonts w:ascii="Monaco" w:hAnsi="Monaco"/>
-          <w:color w:val="C65D09"/>
-        </w:rPr>
-        <w:t>='</w:t>
-      </w:r>
-      <w:proofErr w:type="spellStart"/>
-      <w:r>
-        <w:rPr>
-          <w:rStyle w:val="gp"/>
-          <w:rFonts w:ascii="Monaco" w:hAnsi="Monaco"/>
-          <w:color w:val="C65D09"/>
-        </w:rPr>
-        <w:t>english</w:t>
-      </w:r>
-      <w:proofErr w:type="spellEnd"/>
-      <w:r>
-        <w:rPr>
-          <w:rStyle w:val="gp"/>
-          <w:rFonts w:ascii="Monaco" w:hAnsi="Monaco"/>
-          <w:color w:val="C65D09"/>
-        </w:rPr>
-        <w:t>',</w:t>
+        <w:t xml:space="preserve">                             stop_words='english',</w:t>
       </w:r>
       <w:r>
         <w:rPr>
@@ -3251,25 +2216,7 @@
           <w:color w:val="C65D09"/>
         </w:rPr>
         <w:br/>
-        <w:t xml:space="preserve">                             </w:t>
-      </w:r>
-      <w:proofErr w:type="spellStart"/>
-      <w:r>
-        <w:rPr>
-          <w:rStyle w:val="gp"/>
-          <w:rFonts w:ascii="Monaco" w:hAnsi="Monaco"/>
-          <w:color w:val="C65D09"/>
-        </w:rPr>
-        <w:t>max_df</w:t>
-      </w:r>
-      <w:proofErr w:type="spellEnd"/>
-      <w:r>
-        <w:rPr>
-          <w:rStyle w:val="gp"/>
-          <w:rFonts w:ascii="Monaco" w:hAnsi="Monaco"/>
-          <w:color w:val="C65D09"/>
-        </w:rPr>
-        <w:t>=1.0,</w:t>
+        <w:t xml:space="preserve">                             max_df=1.0,</w:t>
       </w:r>
       <w:r>
         <w:rPr>
@@ -3278,25 +2225,7 @@
           <w:color w:val="C65D09"/>
         </w:rPr>
         <w:br/>
-        <w:t xml:space="preserve">                             </w:t>
-      </w:r>
-      <w:proofErr w:type="spellStart"/>
-      <w:r>
-        <w:rPr>
-          <w:rStyle w:val="gp"/>
-          <w:rFonts w:ascii="Monaco" w:hAnsi="Monaco"/>
-          <w:color w:val="C65D09"/>
-        </w:rPr>
-        <w:t>min_df</w:t>
-      </w:r>
-      <w:proofErr w:type="spellEnd"/>
-      <w:r>
-        <w:rPr>
-          <w:rStyle w:val="gp"/>
-          <w:rFonts w:ascii="Monaco" w:hAnsi="Monaco"/>
-          <w:color w:val="C65D09"/>
-        </w:rPr>
-        <w:t>=1 )</w:t>
+        <w:t xml:space="preserve">                             min_df=1 )</w:t>
       </w:r>
       <w:r>
         <w:rPr>
@@ -3305,18 +2234,8 @@
           <w:color w:val="C65D09"/>
         </w:rPr>
         <w:br/>
-        <w:t xml:space="preserve">print </w:t>
-      </w:r>
-      <w:proofErr w:type="spellStart"/>
-      <w:r>
-        <w:rPr>
-          <w:rStyle w:val="gp"/>
-          <w:rFonts w:ascii="Monaco" w:hAnsi="Monaco"/>
-          <w:color w:val="C65D09"/>
-        </w:rPr>
-        <w:t>vectorizer</w:t>
-      </w:r>
-      <w:proofErr w:type="spellEnd"/>
+        <w:t>print vectorizer</w:t>
+      </w:r>
       <w:r>
         <w:rPr>
           <w:rStyle w:val="gp"/>
@@ -3324,60 +2243,7 @@
           <w:color w:val="C65D09"/>
         </w:rPr>
         <w:br/>
-      </w:r>
-      <w:proofErr w:type="spellStart"/>
-      <w:r>
-        <w:rPr>
-          <w:rStyle w:val="gp"/>
-          <w:rFonts w:ascii="Monaco" w:hAnsi="Monaco"/>
-          <w:color w:val="C65D09"/>
-        </w:rPr>
-        <w:t>x_train</w:t>
-      </w:r>
-      <w:proofErr w:type="spellEnd"/>
-      <w:r>
-        <w:rPr>
-          <w:rStyle w:val="gp"/>
-          <w:rFonts w:ascii="Monaco" w:hAnsi="Monaco"/>
-          <w:color w:val="C65D09"/>
-        </w:rPr>
-        <w:t>=</w:t>
-      </w:r>
-      <w:proofErr w:type="spellStart"/>
-      <w:r>
-        <w:rPr>
-          <w:rStyle w:val="gp"/>
-          <w:rFonts w:ascii="Monaco" w:hAnsi="Monaco"/>
-          <w:color w:val="C65D09"/>
-        </w:rPr>
-        <w:t>vectorizer.fit_transform</w:t>
-      </w:r>
-      <w:proofErr w:type="spellEnd"/>
-      <w:r>
-        <w:rPr>
-          <w:rStyle w:val="gp"/>
-          <w:rFonts w:ascii="Monaco" w:hAnsi="Monaco"/>
-          <w:color w:val="C65D09"/>
-        </w:rPr>
-        <w:t>(</w:t>
-      </w:r>
-      <w:proofErr w:type="spellStart"/>
-      <w:r>
-        <w:rPr>
-          <w:rStyle w:val="gp"/>
-          <w:rFonts w:ascii="Monaco" w:hAnsi="Monaco"/>
-          <w:color w:val="C65D09"/>
-        </w:rPr>
-        <w:t>x_train</w:t>
-      </w:r>
-      <w:proofErr w:type="spellEnd"/>
-      <w:r>
-        <w:rPr>
-          <w:rStyle w:val="gp"/>
-          <w:rFonts w:ascii="Monaco" w:hAnsi="Monaco"/>
-          <w:color w:val="C65D09"/>
-        </w:rPr>
-        <w:t>)</w:t>
+        <w:t>x_train=vectorizer.fit_transform(x_train)</w:t>
       </w:r>
       <w:r>
         <w:rPr>
@@ -3386,42 +2252,7 @@
           <w:color w:val="C65D09"/>
         </w:rPr>
         <w:br/>
-      </w:r>
-      <w:proofErr w:type="spellStart"/>
-      <w:r>
-        <w:rPr>
-          <w:rStyle w:val="gp"/>
-          <w:rFonts w:ascii="Monaco" w:hAnsi="Monaco"/>
-          <w:color w:val="C65D09"/>
-        </w:rPr>
-        <w:t>x_train</w:t>
-      </w:r>
-      <w:proofErr w:type="spellEnd"/>
-      <w:r>
-        <w:rPr>
-          <w:rStyle w:val="gp"/>
-          <w:rFonts w:ascii="Monaco" w:hAnsi="Monaco"/>
-          <w:color w:val="C65D09"/>
-        </w:rPr>
-        <w:t>=</w:t>
-      </w:r>
-      <w:proofErr w:type="spellStart"/>
-      <w:r>
-        <w:rPr>
-          <w:rStyle w:val="gp"/>
-          <w:rFonts w:ascii="Monaco" w:hAnsi="Monaco"/>
-          <w:color w:val="C65D09"/>
-        </w:rPr>
-        <w:t>x_train.toarray</w:t>
-      </w:r>
-      <w:proofErr w:type="spellEnd"/>
-      <w:r>
-        <w:rPr>
-          <w:rStyle w:val="gp"/>
-          <w:rFonts w:ascii="Monaco" w:hAnsi="Monaco"/>
-          <w:color w:val="C65D09"/>
-        </w:rPr>
-        <w:t>()</w:t>
+        <w:t>x_train=x_train.toarray()</w:t>
       </w:r>
       <w:r>
         <w:rPr>
@@ -3430,34 +2261,13 @@
           <w:color w:val="C65D09"/>
         </w:rPr>
         <w:br/>
-        <w:t>vocabulary=</w:t>
-      </w:r>
-      <w:proofErr w:type="spellStart"/>
-      <w:r>
-        <w:rPr>
-          <w:rStyle w:val="gp"/>
-          <w:rFonts w:ascii="Monaco" w:hAnsi="Monaco"/>
-          <w:color w:val="C65D09"/>
-        </w:rPr>
-        <w:t>vectorizer.vocabulary</w:t>
-      </w:r>
-      <w:proofErr w:type="spellEnd"/>
-      <w:r>
-        <w:rPr>
-          <w:rStyle w:val="gp"/>
-          <w:rFonts w:ascii="Monaco" w:hAnsi="Monaco"/>
-          <w:color w:val="C65D09"/>
-        </w:rPr>
-        <w:t>_</w:t>
+        <w:t>vocabulary=vectorizer.vocabulary_</w:t>
       </w:r>
     </w:p>
     <w:p>
       <w:pPr>
         <w:pStyle w:val="1b"/>
         <w:ind w:firstLine="420"/>
-        <w:rPr>
-          <w:rFonts w:hint="eastAsia"/>
-        </w:rPr>
       </w:pPr>
       <w:r>
         <w:rPr>
@@ -3489,11 +2299,9 @@
         </w:rPr>
         <w:t>，</w:t>
       </w:r>
-      <w:proofErr w:type="spellStart"/>
       <w:r>
         <w:t>max_features</w:t>
       </w:r>
-      <w:proofErr w:type="spellEnd"/>
       <w:r>
         <w:rPr>
           <w:rFonts w:hint="eastAsia"/>
@@ -3506,53 +2314,24 @@
         </w:rPr>
         <w:t>。</w:t>
       </w:r>
-      <w:bookmarkStart w:id="3" w:name="_GoBack"/>
-      <w:bookmarkEnd w:id="3"/>
     </w:p>
     <w:p>
       <w:pPr>
         <w:pStyle w:val="af0"/>
         <w:ind w:firstLineChars="0" w:firstLine="0"/>
         <w:rPr>
-          <w:rFonts w:ascii="Monaco" w:hAnsi="Monaco" w:hint="eastAsia"/>
-          <w:color w:val="C65D09"/>
-        </w:rPr>
-      </w:pPr>
-      <w:proofErr w:type="spellStart"/>
-      <w:r>
-        <w:rPr>
-          <w:rStyle w:val="gp"/>
-          <w:rFonts w:ascii="Monaco" w:hAnsi="Monaco"/>
-          <w:color w:val="C65D09"/>
-        </w:rPr>
-        <w:t>vectorizer</w:t>
-      </w:r>
-      <w:proofErr w:type="spellEnd"/>
-      <w:r>
-        <w:rPr>
-          <w:rStyle w:val="gp"/>
-          <w:rFonts w:ascii="Monaco" w:hAnsi="Monaco"/>
-          <w:color w:val="C65D09"/>
-        </w:rPr>
-        <w:t xml:space="preserve"> = </w:t>
-      </w:r>
-      <w:proofErr w:type="spellStart"/>
-      <w:r>
-        <w:rPr>
-          <w:rStyle w:val="gp"/>
-          <w:rFonts w:ascii="Monaco" w:hAnsi="Monaco"/>
-          <w:color w:val="C65D09"/>
-        </w:rPr>
-        <w:t>CountVectorizer</w:t>
-      </w:r>
-      <w:proofErr w:type="spellEnd"/>
-      <w:r>
-        <w:rPr>
-          <w:rStyle w:val="gp"/>
-          <w:rFonts w:ascii="Monaco" w:hAnsi="Monaco"/>
-          <w:color w:val="C65D09"/>
-        </w:rPr>
-        <w:t>(</w:t>
+          <w:rFonts w:ascii="Monaco" w:hAnsi="Monaco"/>
+          <w:color w:val="C65D09"/>
+        </w:rPr>
+      </w:pPr>
+      <w:r>
+        <w:rPr>
+          <w:rStyle w:val="gp"/>
+          <w:rFonts w:ascii="Monaco" w:hAnsi="Monaco"/>
+          <w:color w:val="C65D09"/>
+        </w:rPr>
+        <w:lastRenderedPageBreak/>
+        <w:t>vectorizer = CountVectorizer(</w:t>
       </w:r>
       <w:r>
         <w:rPr>
@@ -3561,25 +2340,7 @@
           <w:color w:val="C65D09"/>
         </w:rPr>
         <w:br/>
-        <w:t xml:space="preserve">                             </w:t>
-      </w:r>
-      <w:proofErr w:type="spellStart"/>
-      <w:r>
-        <w:rPr>
-          <w:rStyle w:val="gp"/>
-          <w:rFonts w:ascii="Monaco" w:hAnsi="Monaco"/>
-          <w:color w:val="C65D09"/>
-        </w:rPr>
-        <w:t>decode_error</w:t>
-      </w:r>
-      <w:proofErr w:type="spellEnd"/>
-      <w:r>
-        <w:rPr>
-          <w:rStyle w:val="gp"/>
-          <w:rFonts w:ascii="Monaco" w:hAnsi="Monaco"/>
-          <w:color w:val="C65D09"/>
-        </w:rPr>
-        <w:t>='ignore',</w:t>
+        <w:t xml:space="preserve">                             decode_error='ignore',</w:t>
       </w:r>
       <w:r>
         <w:rPr>
@@ -3588,51 +2349,7 @@
           <w:color w:val="C65D09"/>
         </w:rPr>
         <w:br/>
-      </w:r>
-      <w:r>
-        <w:rPr>
-          <w:rStyle w:val="gp"/>
-          <w:rFonts w:ascii="Monaco" w:hAnsi="Monaco"/>
-          <w:color w:val="C65D09"/>
-        </w:rPr>
-        <w:lastRenderedPageBreak/>
-        <w:t xml:space="preserve">                             </w:t>
-      </w:r>
-      <w:proofErr w:type="spellStart"/>
-      <w:r>
-        <w:rPr>
-          <w:rStyle w:val="gp"/>
-          <w:rFonts w:ascii="Monaco" w:hAnsi="Monaco"/>
-          <w:color w:val="C65D09"/>
-        </w:rPr>
-        <w:t>strip_accents</w:t>
-      </w:r>
-      <w:proofErr w:type="spellEnd"/>
-      <w:r>
-        <w:rPr>
-          <w:rStyle w:val="gp"/>
-          <w:rFonts w:ascii="Monaco" w:hAnsi="Monaco"/>
-          <w:color w:val="C65D09"/>
-        </w:rPr>
-        <w:t>='</w:t>
-      </w:r>
-      <w:proofErr w:type="spellStart"/>
-      <w:r>
-        <w:rPr>
-          <w:rStyle w:val="gp"/>
-          <w:rFonts w:ascii="Monaco" w:hAnsi="Monaco"/>
-          <w:color w:val="C65D09"/>
-        </w:rPr>
-        <w:t>ascii</w:t>
-      </w:r>
-      <w:proofErr w:type="spellEnd"/>
-      <w:r>
-        <w:rPr>
-          <w:rStyle w:val="gp"/>
-          <w:rFonts w:ascii="Monaco" w:hAnsi="Monaco"/>
-          <w:color w:val="C65D09"/>
-        </w:rPr>
-        <w:t>',</w:t>
+        <w:t xml:space="preserve">                             strip_accents='ascii',</w:t>
       </w:r>
       <w:r>
         <w:rPr>
@@ -3650,43 +2367,7 @@
           <w:color w:val="C65D09"/>
         </w:rPr>
         <w:br/>
-        <w:t xml:space="preserve">                             </w:t>
-      </w:r>
-      <w:proofErr w:type="spellStart"/>
-      <w:r>
-        <w:rPr>
-          <w:rStyle w:val="gp"/>
-          <w:rFonts w:ascii="Monaco" w:hAnsi="Monaco"/>
-          <w:color w:val="C65D09"/>
-        </w:rPr>
-        <w:t>stop_words</w:t>
-      </w:r>
-      <w:proofErr w:type="spellEnd"/>
-      <w:r>
-        <w:rPr>
-          <w:rStyle w:val="gp"/>
-          <w:rFonts w:ascii="Monaco" w:hAnsi="Monaco"/>
-          <w:color w:val="C65D09"/>
-        </w:rPr>
-        <w:t>='</w:t>
-      </w:r>
-      <w:proofErr w:type="spellStart"/>
-      <w:r>
-        <w:rPr>
-          <w:rStyle w:val="gp"/>
-          <w:rFonts w:ascii="Monaco" w:hAnsi="Monaco"/>
-          <w:color w:val="C65D09"/>
-        </w:rPr>
-        <w:t>english</w:t>
-      </w:r>
-      <w:proofErr w:type="spellEnd"/>
-      <w:r>
-        <w:rPr>
-          <w:rStyle w:val="gp"/>
-          <w:rFonts w:ascii="Monaco" w:hAnsi="Monaco"/>
-          <w:color w:val="C65D09"/>
-        </w:rPr>
-        <w:t>',</w:t>
+        <w:t xml:space="preserve">                             stop_words='english',</w:t>
       </w:r>
       <w:r>
         <w:rPr>
@@ -3695,25 +2376,7 @@
           <w:color w:val="C65D09"/>
         </w:rPr>
         <w:br/>
-        <w:t xml:space="preserve">                             </w:t>
-      </w:r>
-      <w:proofErr w:type="spellStart"/>
-      <w:r>
-        <w:rPr>
-          <w:rStyle w:val="gp"/>
-          <w:rFonts w:ascii="Monaco" w:hAnsi="Monaco"/>
-          <w:color w:val="C65D09"/>
-        </w:rPr>
-        <w:t>max_df</w:t>
-      </w:r>
-      <w:proofErr w:type="spellEnd"/>
-      <w:r>
-        <w:rPr>
-          <w:rStyle w:val="gp"/>
-          <w:rFonts w:ascii="Monaco" w:hAnsi="Monaco"/>
-          <w:color w:val="C65D09"/>
-        </w:rPr>
-        <w:t>=1.0,</w:t>
+        <w:t xml:space="preserve">                             max_df=1.0,</w:t>
       </w:r>
       <w:r>
         <w:rPr>
@@ -3722,25 +2385,7 @@
           <w:color w:val="C65D09"/>
         </w:rPr>
         <w:br/>
-        <w:t xml:space="preserve">                             </w:t>
-      </w:r>
-      <w:proofErr w:type="spellStart"/>
-      <w:r>
-        <w:rPr>
-          <w:rStyle w:val="gp"/>
-          <w:rFonts w:ascii="Monaco" w:hAnsi="Monaco"/>
-          <w:color w:val="C65D09"/>
-        </w:rPr>
-        <w:t>min_df</w:t>
-      </w:r>
-      <w:proofErr w:type="spellEnd"/>
-      <w:r>
-        <w:rPr>
-          <w:rStyle w:val="gp"/>
-          <w:rFonts w:ascii="Monaco" w:hAnsi="Monaco"/>
-          <w:color w:val="C65D09"/>
-        </w:rPr>
-        <w:t>=1 )</w:t>
+        <w:t xml:space="preserve">                             min_df=1 )</w:t>
       </w:r>
       <w:r>
         <w:rPr>
@@ -3749,18 +2394,8 @@
           <w:color w:val="C65D09"/>
         </w:rPr>
         <w:br/>
-        <w:t xml:space="preserve">print </w:t>
-      </w:r>
-      <w:proofErr w:type="spellStart"/>
-      <w:r>
-        <w:rPr>
-          <w:rStyle w:val="gp"/>
-          <w:rFonts w:ascii="Monaco" w:hAnsi="Monaco"/>
-          <w:color w:val="C65D09"/>
-        </w:rPr>
-        <w:t>vectorizer</w:t>
-      </w:r>
-      <w:proofErr w:type="spellEnd"/>
+        <w:t>print vectorizer</w:t>
+      </w:r>
       <w:r>
         <w:rPr>
           <w:rStyle w:val="gp"/>
@@ -3768,60 +2403,7 @@
           <w:color w:val="C65D09"/>
         </w:rPr>
         <w:br/>
-      </w:r>
-      <w:proofErr w:type="spellStart"/>
-      <w:r>
-        <w:rPr>
-          <w:rStyle w:val="gp"/>
-          <w:rFonts w:ascii="Monaco" w:hAnsi="Monaco"/>
-          <w:color w:val="C65D09"/>
-        </w:rPr>
-        <w:t>x_test</w:t>
-      </w:r>
-      <w:proofErr w:type="spellEnd"/>
-      <w:r>
-        <w:rPr>
-          <w:rStyle w:val="gp"/>
-          <w:rFonts w:ascii="Monaco" w:hAnsi="Monaco"/>
-          <w:color w:val="C65D09"/>
-        </w:rPr>
-        <w:t>=</w:t>
-      </w:r>
-      <w:proofErr w:type="spellStart"/>
-      <w:r>
-        <w:rPr>
-          <w:rStyle w:val="gp"/>
-          <w:rFonts w:ascii="Monaco" w:hAnsi="Monaco"/>
-          <w:color w:val="C65D09"/>
-        </w:rPr>
-        <w:t>vectorizer.fit_transform</w:t>
-      </w:r>
-      <w:proofErr w:type="spellEnd"/>
-      <w:r>
-        <w:rPr>
-          <w:rStyle w:val="gp"/>
-          <w:rFonts w:ascii="Monaco" w:hAnsi="Monaco"/>
-          <w:color w:val="C65D09"/>
-        </w:rPr>
-        <w:t>(</w:t>
-      </w:r>
-      <w:proofErr w:type="spellStart"/>
-      <w:r>
-        <w:rPr>
-          <w:rStyle w:val="gp"/>
-          <w:rFonts w:ascii="Monaco" w:hAnsi="Monaco"/>
-          <w:color w:val="C65D09"/>
-        </w:rPr>
-        <w:t>x_test</w:t>
-      </w:r>
-      <w:proofErr w:type="spellEnd"/>
-      <w:r>
-        <w:rPr>
-          <w:rStyle w:val="gp"/>
-          <w:rFonts w:ascii="Monaco" w:hAnsi="Monaco"/>
-          <w:color w:val="C65D09"/>
-        </w:rPr>
-        <w:t>)</w:t>
+        <w:t>x_test=vectorizer.fit_transform(x_test)</w:t>
       </w:r>
       <w:r>
         <w:rPr>
@@ -3830,42 +2412,7 @@
           <w:color w:val="C65D09"/>
         </w:rPr>
         <w:br/>
-      </w:r>
-      <w:proofErr w:type="spellStart"/>
-      <w:r>
-        <w:rPr>
-          <w:rStyle w:val="gp"/>
-          <w:rFonts w:ascii="Monaco" w:hAnsi="Monaco"/>
-          <w:color w:val="C65D09"/>
-        </w:rPr>
-        <w:t>x_test</w:t>
-      </w:r>
-      <w:proofErr w:type="spellEnd"/>
-      <w:r>
-        <w:rPr>
-          <w:rStyle w:val="gp"/>
-          <w:rFonts w:ascii="Monaco" w:hAnsi="Monaco"/>
-          <w:color w:val="C65D09"/>
-        </w:rPr>
-        <w:t>=</w:t>
-      </w:r>
-      <w:proofErr w:type="spellStart"/>
-      <w:r>
-        <w:rPr>
-          <w:rStyle w:val="gp"/>
-          <w:rFonts w:ascii="Monaco" w:hAnsi="Monaco"/>
-          <w:color w:val="C65D09"/>
-        </w:rPr>
-        <w:t>x_test.toarray</w:t>
-      </w:r>
-      <w:proofErr w:type="spellEnd"/>
-      <w:r>
-        <w:rPr>
-          <w:rStyle w:val="gp"/>
-          <w:rFonts w:ascii="Monaco" w:hAnsi="Monaco"/>
-          <w:color w:val="C65D09"/>
-        </w:rPr>
-        <w:t>()</w:t>
+        <w:t>x_test=x_test.toarray()</w:t>
       </w:r>
     </w:p>
     <w:p>
@@ -3889,9 +2436,6 @@
       <w:pPr>
         <w:pStyle w:val="3"/>
         <w:ind w:firstLine="420"/>
-        <w:rPr>
-          <w:rFonts w:hint="eastAsia"/>
-        </w:rPr>
       </w:pPr>
       <w:r>
         <w:rPr>
@@ -3912,19 +2456,788 @@
         <w:t>算法</w:t>
       </w:r>
     </w:p>
+    <w:p>
+      <w:pPr>
+        <w:pStyle w:val="1b"/>
+        <w:ind w:firstLine="420"/>
+      </w:pPr>
+      <w:r>
+        <w:rPr>
+          <w:rFonts w:hint="eastAsia"/>
+        </w:rPr>
+        <w:t>使用朴素贝叶斯算法，特征提取使用词袋模型。</w:t>
+      </w:r>
+    </w:p>
+    <w:p>
+      <w:pPr>
+        <w:pStyle w:val="af0"/>
+        <w:ind w:firstLineChars="0" w:firstLine="0"/>
+        <w:rPr>
+          <w:rStyle w:val="gp"/>
+          <w:rFonts w:ascii="Monaco" w:hAnsi="Monaco"/>
+          <w:color w:val="C65D09"/>
+        </w:rPr>
+      </w:pPr>
+      <w:r>
+        <w:rPr>
+          <w:rStyle w:val="gp"/>
+          <w:rFonts w:ascii="Monaco" w:hAnsi="Monaco"/>
+          <w:color w:val="C65D09"/>
+        </w:rPr>
+        <w:t>gnb = GaussianNB()</w:t>
+      </w:r>
+      <w:r>
+        <w:rPr>
+          <w:rStyle w:val="gp"/>
+          <w:rFonts w:ascii="Monaco" w:hAnsi="Monaco"/>
+          <w:color w:val="C65D09"/>
+        </w:rPr>
+        <w:br/>
+        <w:t>gnb.fit(x_train,y_train)</w:t>
+      </w:r>
+      <w:r>
+        <w:rPr>
+          <w:rStyle w:val="gp"/>
+          <w:rFonts w:ascii="Monaco" w:hAnsi="Monaco"/>
+          <w:color w:val="C65D09"/>
+        </w:rPr>
+        <w:br/>
+        <w:t>y_pred=gnb.predict(x_test)</w:t>
+      </w:r>
+    </w:p>
+    <w:p>
+      <w:pPr>
+        <w:pStyle w:val="1b"/>
+        <w:ind w:firstLine="420"/>
+      </w:pPr>
+      <w:r>
+        <w:rPr>
+          <w:rFonts w:hint="eastAsia"/>
+        </w:rPr>
+        <w:t>评估结果的准确度和</w:t>
+      </w:r>
+      <w:r>
+        <w:rPr>
+          <w:rFonts w:hint="eastAsia"/>
+        </w:rPr>
+        <w:t>TT</w:t>
+      </w:r>
+      <w:r>
+        <w:rPr>
+          <w:rFonts w:hint="eastAsia"/>
+        </w:rPr>
+        <w:t>、</w:t>
+      </w:r>
+      <w:r>
+        <w:rPr>
+          <w:rFonts w:hint="eastAsia"/>
+        </w:rPr>
+        <w:t>FF</w:t>
+      </w:r>
+      <w:r>
+        <w:rPr>
+          <w:rFonts w:hint="eastAsia"/>
+        </w:rPr>
+        <w:t>、</w:t>
+      </w:r>
+      <w:r>
+        <w:rPr>
+          <w:rFonts w:hint="eastAsia"/>
+        </w:rPr>
+        <w:t>TF</w:t>
+      </w:r>
+      <w:r>
+        <w:rPr>
+          <w:rFonts w:hint="eastAsia"/>
+        </w:rPr>
+        <w:t>、</w:t>
+      </w:r>
+      <w:r>
+        <w:rPr>
+          <w:rFonts w:hint="eastAsia"/>
+        </w:rPr>
+        <w:t>FT</w:t>
+      </w:r>
+      <w:r>
+        <w:rPr>
+          <w:rFonts w:hint="eastAsia"/>
+        </w:rPr>
+        <w:t>四个值。</w:t>
+      </w:r>
+    </w:p>
+    <w:p>
+      <w:pPr>
+        <w:pStyle w:val="af0"/>
+        <w:ind w:firstLineChars="0" w:firstLine="0"/>
+        <w:rPr>
+          <w:rStyle w:val="gp"/>
+          <w:rFonts w:ascii="Monaco" w:hAnsi="Monaco"/>
+          <w:color w:val="C65D09"/>
+        </w:rPr>
+      </w:pPr>
+      <w:r>
+        <w:rPr>
+          <w:rStyle w:val="gp"/>
+          <w:rFonts w:ascii="Monaco" w:hAnsi="Monaco"/>
+          <w:color w:val="C65D09"/>
+        </w:rPr>
+        <w:t>print metrics.accuracy_score(y_test, y_pred)</w:t>
+      </w:r>
+      <w:r>
+        <w:rPr>
+          <w:rStyle w:val="gp"/>
+          <w:rFonts w:ascii="Monaco" w:hAnsi="Monaco"/>
+          <w:color w:val="C65D09"/>
+        </w:rPr>
+        <w:br/>
+        <w:t>print metrics.confusion_matrix(y_test, y_pred)</w:t>
+      </w:r>
+    </w:p>
+    <w:p>
+      <w:pPr>
+        <w:pStyle w:val="1b"/>
+        <w:ind w:firstLine="420"/>
+      </w:pPr>
+      <w:r>
+        <w:rPr>
+          <w:rFonts w:hint="eastAsia"/>
+        </w:rPr>
+        <w:t>在词袋最大特征数为</w:t>
+      </w:r>
+      <w:r>
+        <w:rPr>
+          <w:rFonts w:hint="eastAsia"/>
+        </w:rPr>
+        <w:t>5000</w:t>
+      </w:r>
+      <w:r>
+        <w:rPr>
+          <w:rFonts w:hint="eastAsia"/>
+        </w:rPr>
+        <w:t>的情况下，整个系统准确度为</w:t>
+      </w:r>
+      <w:r>
+        <w:rPr>
+          <w:rFonts w:hint="eastAsia"/>
+        </w:rPr>
+        <w:t>68.64</w:t>
+      </w:r>
+      <w:r>
+        <w:rPr>
+          <w:rFonts w:hint="eastAsia"/>
+        </w:rPr>
+        <w:t>%</w:t>
+      </w:r>
+      <w:r>
+        <w:rPr>
+          <w:rFonts w:hint="eastAsia"/>
+        </w:rPr>
+        <w:t>，</w:t>
+      </w:r>
+      <w:r>
+        <w:rPr>
+          <w:rFonts w:hint="eastAsia"/>
+        </w:rPr>
+        <w:t>TT</w:t>
+      </w:r>
+      <w:r>
+        <w:rPr>
+          <w:rFonts w:hint="eastAsia"/>
+        </w:rPr>
+        <w:t>、</w:t>
+      </w:r>
+      <w:r>
+        <w:rPr>
+          <w:rFonts w:hint="eastAsia"/>
+        </w:rPr>
+        <w:t>FF</w:t>
+      </w:r>
+      <w:r>
+        <w:rPr>
+          <w:rFonts w:hint="eastAsia"/>
+        </w:rPr>
+        <w:t>、</w:t>
+      </w:r>
+      <w:r>
+        <w:rPr>
+          <w:rFonts w:hint="eastAsia"/>
+        </w:rPr>
+        <w:t>TF</w:t>
+      </w:r>
+      <w:r>
+        <w:rPr>
+          <w:rFonts w:hint="eastAsia"/>
+        </w:rPr>
+        <w:t>、</w:t>
+      </w:r>
+      <w:r>
+        <w:rPr>
+          <w:rFonts w:hint="eastAsia"/>
+        </w:rPr>
+        <w:t>FT</w:t>
+      </w:r>
+      <w:r>
+        <w:rPr>
+          <w:rFonts w:hint="eastAsia"/>
+        </w:rPr>
+        <w:t>矩阵如</w:t>
+      </w:r>
+      <w:r>
+        <w:fldChar w:fldCharType="begin"/>
+      </w:r>
+      <w:r>
+        <w:instrText xml:space="preserve"> REF </w:instrText>
+      </w:r>
+      <w:r>
+        <w:rPr>
+          <w:rFonts w:hint="eastAsia"/>
+        </w:rPr>
+        <w:instrText>_Ref355725487 \r \h</w:instrText>
+      </w:r>
+      <w:r>
+        <w:instrText xml:space="preserve">  \* MERGEFORMAT </w:instrText>
+      </w:r>
+      <w:r>
+        <w:fldChar w:fldCharType="separate"/>
+      </w:r>
+      <w:r>
+        <w:rPr>
+          <w:rFonts w:hint="eastAsia"/>
+        </w:rPr>
+        <w:t>表</w:t>
+      </w:r>
+      <w:r>
+        <w:rPr>
+          <w:rFonts w:hint="eastAsia"/>
+        </w:rPr>
+        <w:t xml:space="preserve">1-1 </w:t>
+      </w:r>
+      <w:r>
+        <w:fldChar w:fldCharType="end"/>
+      </w:r>
+      <w:r>
+        <w:rPr>
+          <w:rFonts w:hint="eastAsia"/>
+        </w:rPr>
+        <w:t>所示。</w:t>
+      </w:r>
+    </w:p>
+    <w:p>
+      <w:pPr>
+        <w:pStyle w:val="1-10"/>
+        <w:widowControl/>
+        <w:numPr>
+          <w:ilvl w:val="0"/>
+          <w:numId w:val="17"/>
+        </w:numPr>
+        <w:spacing w:line="240" w:lineRule="auto"/>
+        <w:ind w:firstLineChars="0"/>
+      </w:pPr>
+      <w:bookmarkStart w:id="5" w:name="_Ref355725487"/>
+      <w:r>
+        <w:rPr>
+          <w:rFonts w:hint="eastAsia"/>
+        </w:rPr>
+        <w:t>基于词袋模型的朴素贝叶斯验证结果</w:t>
+      </w:r>
+      <w:bookmarkEnd w:id="5"/>
+    </w:p>
+    <w:tbl>
+      <w:tblPr>
+        <w:tblW w:w="6629" w:type="dxa"/>
+        <w:jc w:val="center"/>
+        <w:tblBorders>
+          <w:top w:val="single" w:sz="4" w:space="0" w:color="auto"/>
+          <w:left w:val="single" w:sz="4" w:space="0" w:color="auto"/>
+          <w:bottom w:val="single" w:sz="4" w:space="0" w:color="auto"/>
+          <w:right w:val="single" w:sz="4" w:space="0" w:color="auto"/>
+          <w:insideH w:val="single" w:sz="4" w:space="0" w:color="auto"/>
+          <w:insideV w:val="single" w:sz="4" w:space="0" w:color="auto"/>
+        </w:tblBorders>
+        <w:tblLayout w:type="fixed"/>
+        <w:tblLook w:val="0000" w:firstRow="0" w:lastRow="0" w:firstColumn="0" w:lastColumn="0" w:noHBand="0" w:noVBand="0"/>
+      </w:tblPr>
+      <w:tblGrid>
+        <w:gridCol w:w="1905"/>
+        <w:gridCol w:w="2343"/>
+        <w:gridCol w:w="2381"/>
+      </w:tblGrid>
+      <w:tr>
+        <w:trPr>
+          <w:jc w:val="center"/>
+        </w:trPr>
+        <w:tc>
+          <w:tcPr>
+            <w:tcW w:w="1905" w:type="dxa"/>
+            <w:tcBorders>
+              <w:bottom w:val="single" w:sz="4" w:space="0" w:color="auto"/>
+            </w:tcBorders>
+            <w:shd w:val="clear" w:color="auto" w:fill="A6A6A6"/>
+          </w:tcPr>
+          <w:p>
+            <w:pPr>
+              <w:pStyle w:val="a4"/>
+              <w:ind w:firstLine="360"/>
+              <w:rPr>
+                <w:b/>
+                <w:sz w:val="18"/>
+                <w:szCs w:val="18"/>
+              </w:rPr>
+            </w:pPr>
+            <w:r>
+              <w:rPr>
+                <w:rFonts w:hint="eastAsia"/>
+                <w:b/>
+                <w:sz w:val="18"/>
+                <w:szCs w:val="18"/>
+              </w:rPr>
+              <w:t>类型名称</w:t>
+            </w:r>
+          </w:p>
+        </w:tc>
+        <w:tc>
+          <w:tcPr>
+            <w:tcW w:w="2343" w:type="dxa"/>
+            <w:tcBorders>
+              <w:bottom w:val="single" w:sz="4" w:space="0" w:color="auto"/>
+            </w:tcBorders>
+            <w:shd w:val="clear" w:color="auto" w:fill="A6A6A6"/>
+          </w:tcPr>
+          <w:p>
+            <w:pPr>
+              <w:pStyle w:val="a4"/>
+              <w:ind w:firstLine="360"/>
+              <w:rPr>
+                <w:b/>
+                <w:sz w:val="18"/>
+                <w:szCs w:val="18"/>
+              </w:rPr>
+            </w:pPr>
+            <w:r>
+              <w:rPr>
+                <w:rFonts w:hint="eastAsia"/>
+                <w:b/>
+                <w:sz w:val="18"/>
+                <w:szCs w:val="18"/>
+              </w:rPr>
+              <w:t>T</w:t>
+            </w:r>
+          </w:p>
+        </w:tc>
+        <w:tc>
+          <w:tcPr>
+            <w:tcW w:w="2381" w:type="dxa"/>
+            <w:tcBorders>
+              <w:bottom w:val="single" w:sz="4" w:space="0" w:color="auto"/>
+            </w:tcBorders>
+            <w:shd w:val="clear" w:color="auto" w:fill="A6A6A6"/>
+          </w:tcPr>
+          <w:p>
+            <w:pPr>
+              <w:pStyle w:val="a4"/>
+              <w:ind w:firstLine="360"/>
+              <w:rPr>
+                <w:b/>
+                <w:sz w:val="18"/>
+                <w:szCs w:val="18"/>
+              </w:rPr>
+            </w:pPr>
+            <w:r>
+              <w:rPr>
+                <w:rFonts w:hint="eastAsia"/>
+                <w:b/>
+                <w:sz w:val="18"/>
+                <w:szCs w:val="18"/>
+              </w:rPr>
+              <w:t>F</w:t>
+            </w:r>
+          </w:p>
+        </w:tc>
+      </w:tr>
+      <w:tr>
+        <w:trPr>
+          <w:jc w:val="center"/>
+        </w:trPr>
+        <w:tc>
+          <w:tcPr>
+            <w:tcW w:w="1905" w:type="dxa"/>
+            <w:shd w:val="clear" w:color="auto" w:fill="E6E6E6"/>
+            <w:vAlign w:val="center"/>
+          </w:tcPr>
+          <w:p>
+            <w:pPr>
+              <w:pStyle w:val="a4"/>
+              <w:ind w:firstLine="360"/>
+              <w:jc w:val="both"/>
+              <w:rPr>
+                <w:sz w:val="18"/>
+                <w:szCs w:val="18"/>
+              </w:rPr>
+            </w:pPr>
+            <w:r>
+              <w:rPr>
+                <w:rFonts w:hint="eastAsia"/>
+                <w:sz w:val="18"/>
+                <w:szCs w:val="18"/>
+              </w:rPr>
+              <w:t>T</w:t>
+            </w:r>
+          </w:p>
+        </w:tc>
+        <w:tc>
+          <w:tcPr>
+            <w:tcW w:w="2343" w:type="dxa"/>
+            <w:shd w:val="clear" w:color="auto" w:fill="E6E6E6"/>
+            <w:vAlign w:val="center"/>
+          </w:tcPr>
+          <w:p>
+            <w:pPr>
+              <w:pStyle w:val="a4"/>
+              <w:ind w:firstLine="360"/>
+              <w:jc w:val="both"/>
+              <w:rPr>
+                <w:sz w:val="18"/>
+                <w:szCs w:val="18"/>
+              </w:rPr>
+            </w:pPr>
+            <w:r>
+              <w:rPr>
+                <w:rFonts w:hint="eastAsia"/>
+                <w:sz w:val="18"/>
+                <w:szCs w:val="18"/>
+              </w:rPr>
+              <w:t>6255</w:t>
+            </w:r>
+          </w:p>
+        </w:tc>
+        <w:tc>
+          <w:tcPr>
+            <w:tcW w:w="2381" w:type="dxa"/>
+            <w:shd w:val="clear" w:color="auto" w:fill="E6E6E6"/>
+          </w:tcPr>
+          <w:p>
+            <w:pPr>
+              <w:pStyle w:val="a4"/>
+              <w:ind w:firstLine="360"/>
+              <w:rPr>
+                <w:sz w:val="18"/>
+                <w:szCs w:val="18"/>
+              </w:rPr>
+            </w:pPr>
+            <w:r>
+              <w:rPr>
+                <w:rFonts w:hint="eastAsia"/>
+                <w:sz w:val="18"/>
+                <w:szCs w:val="18"/>
+              </w:rPr>
+              <w:t>6245</w:t>
+            </w:r>
+          </w:p>
+        </w:tc>
+      </w:tr>
+      <w:tr>
+        <w:trPr>
+          <w:jc w:val="center"/>
+        </w:trPr>
+        <w:tc>
+          <w:tcPr>
+            <w:tcW w:w="1905" w:type="dxa"/>
+            <w:shd w:val="clear" w:color="auto" w:fill="E6E6E6"/>
+            <w:vAlign w:val="center"/>
+          </w:tcPr>
+          <w:p>
+            <w:pPr>
+              <w:pStyle w:val="a4"/>
+              <w:ind w:firstLine="360"/>
+              <w:jc w:val="both"/>
+              <w:rPr>
+                <w:sz w:val="18"/>
+                <w:szCs w:val="18"/>
+              </w:rPr>
+            </w:pPr>
+            <w:r>
+              <w:rPr>
+                <w:rFonts w:hint="eastAsia"/>
+                <w:sz w:val="18"/>
+                <w:szCs w:val="18"/>
+              </w:rPr>
+              <w:t>F</w:t>
+            </w:r>
+          </w:p>
+        </w:tc>
+        <w:tc>
+          <w:tcPr>
+            <w:tcW w:w="2343" w:type="dxa"/>
+            <w:shd w:val="clear" w:color="auto" w:fill="E6E6E6"/>
+            <w:vAlign w:val="center"/>
+          </w:tcPr>
+          <w:p>
+            <w:pPr>
+              <w:pStyle w:val="a4"/>
+              <w:ind w:firstLine="360"/>
+              <w:jc w:val="both"/>
+              <w:rPr>
+                <w:sz w:val="18"/>
+                <w:szCs w:val="18"/>
+              </w:rPr>
+            </w:pPr>
+            <w:r>
+              <w:rPr>
+                <w:rFonts w:hint="eastAsia"/>
+                <w:sz w:val="18"/>
+                <w:szCs w:val="18"/>
+              </w:rPr>
+              <w:t>1595</w:t>
+            </w:r>
+          </w:p>
+        </w:tc>
+        <w:tc>
+          <w:tcPr>
+            <w:tcW w:w="2381" w:type="dxa"/>
+            <w:shd w:val="clear" w:color="auto" w:fill="E6E6E6"/>
+          </w:tcPr>
+          <w:p>
+            <w:pPr>
+              <w:pStyle w:val="a4"/>
+              <w:ind w:firstLine="360"/>
+              <w:rPr>
+                <w:sz w:val="18"/>
+                <w:szCs w:val="18"/>
+              </w:rPr>
+            </w:pPr>
+            <w:r>
+              <w:rPr>
+                <w:rFonts w:hint="eastAsia"/>
+                <w:sz w:val="18"/>
+                <w:szCs w:val="18"/>
+              </w:rPr>
+              <w:t>10905</w:t>
+            </w:r>
+          </w:p>
+        </w:tc>
+      </w:tr>
+    </w:tbl>
     <w:p>
       <w:pPr>
         <w:pStyle w:val="a4"/>
         <w:ind w:firstLine="420"/>
-        <w:rPr>
-          <w:rFonts w:hint="eastAsia"/>
-        </w:rPr>
+      </w:pPr>
+    </w:p>
+    <w:p>
+      <w:pPr>
+        <w:pStyle w:val="1b"/>
+        <w:ind w:firstLine="420"/>
+      </w:pPr>
+      <w:r>
+        <w:rPr>
+          <w:rFonts w:hint="eastAsia"/>
+        </w:rPr>
+        <w:lastRenderedPageBreak/>
+        <w:t>完整输出结果为：</w:t>
+      </w:r>
+    </w:p>
+    <w:p>
+      <w:pPr>
+        <w:pStyle w:val="af0"/>
+        <w:ind w:firstLineChars="0" w:firstLine="0"/>
+        <w:rPr>
+          <w:rStyle w:val="gp"/>
+          <w:color w:val="C65D09"/>
+        </w:rPr>
+      </w:pPr>
+      <w:r>
+        <w:rPr>
+          <w:rStyle w:val="gp"/>
+          <w:rFonts w:ascii="Monaco" w:hAnsi="Monaco"/>
+          <w:color w:val="C65D09"/>
+        </w:rPr>
+        <w:t>CountVectorizer(analyzer=u'word', binary=False, decode_error='ignore',</w:t>
+      </w:r>
+    </w:p>
+    <w:p>
+      <w:pPr>
+        <w:pStyle w:val="af0"/>
+        <w:ind w:firstLineChars="0" w:firstLine="0"/>
+        <w:rPr>
+          <w:rStyle w:val="gp"/>
+          <w:rFonts w:ascii="Monaco" w:hAnsi="Monaco"/>
+          <w:color w:val="C65D09"/>
+        </w:rPr>
+      </w:pPr>
+      <w:r>
+        <w:rPr>
+          <w:rStyle w:val="gp"/>
+          <w:rFonts w:ascii="Monaco" w:hAnsi="Monaco"/>
+          <w:color w:val="C65D09"/>
+        </w:rPr>
+        <w:t>        dtype=&lt;type 'numpy.int64'&gt;, encoding=u'utf-8', input=u'content',</w:t>
+      </w:r>
+    </w:p>
+    <w:p>
+      <w:pPr>
+        <w:pStyle w:val="af0"/>
+        <w:ind w:firstLineChars="0" w:firstLine="0"/>
+        <w:rPr>
+          <w:rStyle w:val="gp"/>
+          <w:rFonts w:ascii="Monaco" w:hAnsi="Monaco"/>
+          <w:color w:val="C65D09"/>
+        </w:rPr>
+      </w:pPr>
+      <w:r>
+        <w:rPr>
+          <w:rStyle w:val="gp"/>
+          <w:rFonts w:ascii="Monaco" w:hAnsi="Monaco"/>
+          <w:color w:val="C65D09"/>
+        </w:rPr>
+        <w:t>        lowercase=True, max_df=1.0, max_features=None, min_df=1,</w:t>
+      </w:r>
+    </w:p>
+    <w:p>
+      <w:pPr>
+        <w:pStyle w:val="af0"/>
+        <w:ind w:firstLineChars="0" w:firstLine="0"/>
+        <w:rPr>
+          <w:rStyle w:val="gp"/>
+          <w:rFonts w:ascii="Monaco" w:hAnsi="Monaco"/>
+          <w:color w:val="C65D09"/>
+        </w:rPr>
+      </w:pPr>
+      <w:r>
+        <w:rPr>
+          <w:rStyle w:val="gp"/>
+          <w:rFonts w:ascii="Monaco" w:hAnsi="Monaco"/>
+          <w:color w:val="C65D09"/>
+        </w:rPr>
+        <w:t>        ngram_range=(1, 1), preprocessor=None, stop_words='english',</w:t>
+      </w:r>
+    </w:p>
+    <w:p>
+      <w:pPr>
+        <w:pStyle w:val="af0"/>
+        <w:ind w:firstLineChars="0" w:firstLine="0"/>
+        <w:rPr>
+          <w:rStyle w:val="gp"/>
+          <w:rFonts w:ascii="Monaco" w:hAnsi="Monaco"/>
+          <w:color w:val="C65D09"/>
+        </w:rPr>
+      </w:pPr>
+      <w:r>
+        <w:rPr>
+          <w:rStyle w:val="gp"/>
+          <w:rFonts w:ascii="Monaco" w:hAnsi="Monaco"/>
+          <w:color w:val="C65D09"/>
+        </w:rPr>
+        <w:t>        strip_accents='ascii', token_pattern=u'(?u)\\b\\w\\w+\\b',</w:t>
+      </w:r>
+    </w:p>
+    <w:p>
+      <w:pPr>
+        <w:pStyle w:val="af0"/>
+        <w:ind w:firstLineChars="0" w:firstLine="0"/>
+        <w:rPr>
+          <w:rStyle w:val="gp"/>
+          <w:rFonts w:ascii="Monaco" w:hAnsi="Monaco"/>
+          <w:color w:val="C65D09"/>
+        </w:rPr>
+      </w:pPr>
+      <w:r>
+        <w:rPr>
+          <w:rStyle w:val="gp"/>
+          <w:rFonts w:ascii="Monaco" w:hAnsi="Monaco"/>
+          <w:color w:val="C65D09"/>
+        </w:rPr>
+        <w:t>        tokenizer=None,</w:t>
+      </w:r>
+    </w:p>
+    <w:p>
+      <w:pPr>
+        <w:pStyle w:val="af0"/>
+        <w:ind w:firstLineChars="0" w:firstLine="0"/>
+        <w:rPr>
+          <w:rStyle w:val="gp"/>
+          <w:rFonts w:ascii="Monaco" w:hAnsi="Monaco"/>
+          <w:color w:val="C65D09"/>
+        </w:rPr>
+      </w:pPr>
+      <w:r>
+        <w:rPr>
+          <w:rStyle w:val="gp"/>
+          <w:rFonts w:ascii="Monaco" w:hAnsi="Monaco"/>
+          <w:color w:val="C65D09"/>
+        </w:rPr>
+        <w:t>NB and wordbag</w:t>
+      </w:r>
+    </w:p>
+    <w:p>
+      <w:pPr>
+        <w:pStyle w:val="af0"/>
+        <w:ind w:firstLineChars="0" w:firstLine="0"/>
+        <w:rPr>
+          <w:rStyle w:val="gp"/>
+          <w:rFonts w:ascii="Monaco" w:hAnsi="Monaco"/>
+          <w:color w:val="C65D09"/>
+        </w:rPr>
+      </w:pPr>
+      <w:r>
+        <w:rPr>
+          <w:rStyle w:val="gp"/>
+          <w:rFonts w:ascii="Monaco" w:hAnsi="Monaco"/>
+          <w:color w:val="C65D09"/>
+        </w:rPr>
+        <w:t>0.6864</w:t>
+      </w:r>
+    </w:p>
+    <w:p>
+      <w:pPr>
+        <w:pStyle w:val="af0"/>
+        <w:ind w:firstLineChars="0" w:firstLine="0"/>
+        <w:rPr>
+          <w:rStyle w:val="gp"/>
+          <w:rFonts w:ascii="Monaco" w:hAnsi="Monaco"/>
+          <w:color w:val="C65D09"/>
+        </w:rPr>
+      </w:pPr>
+      <w:r>
+        <w:rPr>
+          <w:rStyle w:val="gp"/>
+          <w:rFonts w:ascii="Monaco" w:hAnsi="Monaco"/>
+          <w:color w:val="C65D09"/>
+        </w:rPr>
+        <w:t>[[ 6255  6245]</w:t>
+      </w:r>
+    </w:p>
+    <w:p>
+      <w:pPr>
+        <w:pStyle w:val="af0"/>
+        <w:ind w:firstLineChars="0" w:firstLine="0"/>
+        <w:rPr>
+          <w:rStyle w:val="gp"/>
+          <w:rFonts w:ascii="Monaco" w:hAnsi="Monaco"/>
+          <w:color w:val="C65D09"/>
+        </w:rPr>
+      </w:pPr>
+      <w:r>
+        <w:rPr>
+          <w:rStyle w:val="gp"/>
+          <w:rFonts w:ascii="Monaco" w:hAnsi="Monaco"/>
+          <w:color w:val="C65D09"/>
+        </w:rPr>
+        <w:t> [ 1595 10905]]</w:t>
+      </w:r>
+    </w:p>
+    <w:p>
+      <w:pPr>
+        <w:pStyle w:val="a4"/>
+        <w:ind w:firstLine="420"/>
       </w:pPr>
     </w:p>
     <w:p>
       <w:pPr>
         <w:pStyle w:val="3"/>
         <w:ind w:firstLine="420"/>
+        <w:rPr>
+          <w:rFonts w:hint="eastAsia"/>
+        </w:rPr>
       </w:pPr>
       <w:r>
         <w:rPr>
@@ -3939,22 +3252,588 @@
         <w:t>算法</w:t>
       </w:r>
     </w:p>
+    <w:p>
+      <w:pPr>
+        <w:pStyle w:val="1b"/>
+        <w:ind w:firstLine="420"/>
+      </w:pPr>
+      <w:r>
+        <w:rPr>
+          <w:rFonts w:hint="eastAsia"/>
+        </w:rPr>
+        <w:t>使用</w:t>
+      </w:r>
+      <w:r>
+        <w:rPr>
+          <w:rFonts w:hint="eastAsia"/>
+        </w:rPr>
+        <w:t>支持向量机</w:t>
+      </w:r>
+      <w:r>
+        <w:rPr>
+          <w:rFonts w:hint="eastAsia"/>
+        </w:rPr>
+        <w:t>算法，特征提取使用词袋模型。</w:t>
+      </w:r>
+    </w:p>
+    <w:p>
+      <w:pPr>
+        <w:pStyle w:val="af0"/>
+        <w:ind w:firstLineChars="0" w:firstLine="0"/>
+        <w:rPr>
+          <w:rStyle w:val="gp"/>
+          <w:rFonts w:ascii="Monaco" w:hAnsi="Monaco"/>
+          <w:color w:val="C65D09"/>
+        </w:rPr>
+      </w:pPr>
+      <w:r>
+        <w:rPr>
+          <w:rStyle w:val="gp"/>
+          <w:rFonts w:ascii="Monaco" w:hAnsi="Monaco"/>
+          <w:color w:val="C65D09"/>
+        </w:rPr>
+        <w:t>clf = svm.SVC()</w:t>
+      </w:r>
+      <w:r>
+        <w:rPr>
+          <w:rStyle w:val="gp"/>
+          <w:rFonts w:ascii="Monaco" w:hAnsi="Monaco"/>
+          <w:color w:val="C65D09"/>
+        </w:rPr>
+        <w:br/>
+        <w:t>clf.fit(x_train, y_train)</w:t>
+      </w:r>
+      <w:r>
+        <w:rPr>
+          <w:rStyle w:val="gp"/>
+          <w:rFonts w:ascii="Monaco" w:hAnsi="Monaco"/>
+          <w:color w:val="C65D09"/>
+        </w:rPr>
+        <w:br/>
+        <w:t>y_pred = clf.predict(x_test)</w:t>
+      </w:r>
+    </w:p>
+    <w:p>
+      <w:pPr>
+        <w:pStyle w:val="1b"/>
+        <w:ind w:firstLine="420"/>
+      </w:pPr>
+      <w:r>
+        <w:rPr>
+          <w:rFonts w:hint="eastAsia"/>
+        </w:rPr>
+        <w:t>评估结果的准确度和</w:t>
+      </w:r>
+      <w:r>
+        <w:rPr>
+          <w:rFonts w:hint="eastAsia"/>
+        </w:rPr>
+        <w:t>TT</w:t>
+      </w:r>
+      <w:r>
+        <w:rPr>
+          <w:rFonts w:hint="eastAsia"/>
+        </w:rPr>
+        <w:t>、</w:t>
+      </w:r>
+      <w:r>
+        <w:rPr>
+          <w:rFonts w:hint="eastAsia"/>
+        </w:rPr>
+        <w:t>FF</w:t>
+      </w:r>
+      <w:r>
+        <w:rPr>
+          <w:rFonts w:hint="eastAsia"/>
+        </w:rPr>
+        <w:t>、</w:t>
+      </w:r>
+      <w:r>
+        <w:rPr>
+          <w:rFonts w:hint="eastAsia"/>
+        </w:rPr>
+        <w:t>TF</w:t>
+      </w:r>
+      <w:r>
+        <w:rPr>
+          <w:rFonts w:hint="eastAsia"/>
+        </w:rPr>
+        <w:t>、</w:t>
+      </w:r>
+      <w:r>
+        <w:rPr>
+          <w:rFonts w:hint="eastAsia"/>
+        </w:rPr>
+        <w:t>FT</w:t>
+      </w:r>
+      <w:r>
+        <w:rPr>
+          <w:rFonts w:hint="eastAsia"/>
+        </w:rPr>
+        <w:t>四个值。</w:t>
+      </w:r>
+    </w:p>
+    <w:p>
+      <w:pPr>
+        <w:pStyle w:val="af0"/>
+        <w:ind w:firstLineChars="0" w:firstLine="0"/>
+        <w:rPr>
+          <w:rStyle w:val="gp"/>
+          <w:rFonts w:ascii="Monaco" w:hAnsi="Monaco"/>
+          <w:color w:val="C65D09"/>
+        </w:rPr>
+      </w:pPr>
+      <w:r>
+        <w:rPr>
+          <w:rStyle w:val="gp"/>
+          <w:rFonts w:ascii="Monaco" w:hAnsi="Monaco"/>
+          <w:color w:val="C65D09"/>
+        </w:rPr>
+        <w:t>print metrics.accuracy_score(y_test, y_pred)</w:t>
+      </w:r>
+      <w:r>
+        <w:rPr>
+          <w:rStyle w:val="gp"/>
+          <w:rFonts w:ascii="Monaco" w:hAnsi="Monaco"/>
+          <w:color w:val="C65D09"/>
+        </w:rPr>
+        <w:br/>
+        <w:t>print metrics.confusion_matrix(y_test, y_pred)</w:t>
+      </w:r>
+    </w:p>
+    <w:p>
+      <w:pPr>
+        <w:pStyle w:val="1b"/>
+        <w:ind w:firstLine="420"/>
+      </w:pPr>
+      <w:r>
+        <w:rPr>
+          <w:rFonts w:hint="eastAsia"/>
+        </w:rPr>
+        <w:t>在词袋最大特征数为</w:t>
+      </w:r>
+      <w:r>
+        <w:rPr>
+          <w:rFonts w:hint="eastAsia"/>
+        </w:rPr>
+        <w:t>5000</w:t>
+      </w:r>
+      <w:r>
+        <w:rPr>
+          <w:rFonts w:hint="eastAsia"/>
+        </w:rPr>
+        <w:t>的情况下，整个系统准确度为</w:t>
+      </w:r>
+      <w:r>
+        <w:rPr>
+          <w:rFonts w:hint="eastAsia"/>
+        </w:rPr>
+        <w:t>%</w:t>
+      </w:r>
+      <w:r>
+        <w:rPr>
+          <w:rFonts w:hint="eastAsia"/>
+        </w:rPr>
+        <w:t>，</w:t>
+      </w:r>
+      <w:r>
+        <w:rPr>
+          <w:rFonts w:hint="eastAsia"/>
+        </w:rPr>
+        <w:t>TT</w:t>
+      </w:r>
+      <w:r>
+        <w:rPr>
+          <w:rFonts w:hint="eastAsia"/>
+        </w:rPr>
+        <w:t>、</w:t>
+      </w:r>
+      <w:r>
+        <w:rPr>
+          <w:rFonts w:hint="eastAsia"/>
+        </w:rPr>
+        <w:t>FF</w:t>
+      </w:r>
+      <w:r>
+        <w:rPr>
+          <w:rFonts w:hint="eastAsia"/>
+        </w:rPr>
+        <w:t>、</w:t>
+      </w:r>
+      <w:r>
+        <w:rPr>
+          <w:rFonts w:hint="eastAsia"/>
+        </w:rPr>
+        <w:t>TF</w:t>
+      </w:r>
+      <w:r>
+        <w:rPr>
+          <w:rFonts w:hint="eastAsia"/>
+        </w:rPr>
+        <w:t>、</w:t>
+      </w:r>
+      <w:r>
+        <w:rPr>
+          <w:rFonts w:hint="eastAsia"/>
+        </w:rPr>
+        <w:t>FT</w:t>
+      </w:r>
+      <w:r>
+        <w:rPr>
+          <w:rFonts w:hint="eastAsia"/>
+        </w:rPr>
+        <w:t>矩阵如</w:t>
+      </w:r>
+      <w:r>
+        <w:fldChar w:fldCharType="begin"/>
+      </w:r>
+      <w:r>
+        <w:instrText xml:space="preserve"> REF </w:instrText>
+      </w:r>
+      <w:r>
+        <w:rPr>
+          <w:rFonts w:hint="eastAsia"/>
+        </w:rPr>
+        <w:instrText>_Ref355725487 \r \h</w:instrText>
+      </w:r>
+      <w:r>
+        <w:instrText xml:space="preserve">  \* MERGEFORMAT </w:instrText>
+      </w:r>
+      <w:r>
+        <w:fldChar w:fldCharType="separate"/>
+      </w:r>
+      <w:r>
+        <w:rPr>
+          <w:rFonts w:hint="eastAsia"/>
+        </w:rPr>
+        <w:t>表</w:t>
+      </w:r>
+      <w:r>
+        <w:rPr>
+          <w:rFonts w:hint="eastAsia"/>
+        </w:rPr>
+        <w:t xml:space="preserve">1-1 </w:t>
+      </w:r>
+      <w:r>
+        <w:fldChar w:fldCharType="end"/>
+      </w:r>
+      <w:r>
+        <w:rPr>
+          <w:rFonts w:hint="eastAsia"/>
+        </w:rPr>
+        <w:t>所示。</w:t>
+      </w:r>
+    </w:p>
+    <w:p>
+      <w:pPr>
+        <w:pStyle w:val="1-10"/>
+        <w:widowControl/>
+        <w:numPr>
+          <w:ilvl w:val="0"/>
+          <w:numId w:val="17"/>
+        </w:numPr>
+        <w:spacing w:line="240" w:lineRule="auto"/>
+        <w:ind w:firstLineChars="0"/>
+      </w:pPr>
+      <w:r>
+        <w:rPr>
+          <w:rFonts w:hint="eastAsia"/>
+        </w:rPr>
+        <w:t>基于词袋模型的朴素贝叶斯验证结果</w:t>
+      </w:r>
+    </w:p>
+    <w:tbl>
+      <w:tblPr>
+        <w:tblW w:w="6629" w:type="dxa"/>
+        <w:jc w:val="center"/>
+        <w:tblBorders>
+          <w:top w:val="single" w:sz="4" w:space="0" w:color="auto"/>
+          <w:left w:val="single" w:sz="4" w:space="0" w:color="auto"/>
+          <w:bottom w:val="single" w:sz="4" w:space="0" w:color="auto"/>
+          <w:right w:val="single" w:sz="4" w:space="0" w:color="auto"/>
+          <w:insideH w:val="single" w:sz="4" w:space="0" w:color="auto"/>
+          <w:insideV w:val="single" w:sz="4" w:space="0" w:color="auto"/>
+        </w:tblBorders>
+        <w:tblLayout w:type="fixed"/>
+        <w:tblLook w:val="0000" w:firstRow="0" w:lastRow="0" w:firstColumn="0" w:lastColumn="0" w:noHBand="0" w:noVBand="0"/>
+      </w:tblPr>
+      <w:tblGrid>
+        <w:gridCol w:w="1905"/>
+        <w:gridCol w:w="2343"/>
+        <w:gridCol w:w="2381"/>
+      </w:tblGrid>
+      <w:tr>
+        <w:trPr>
+          <w:jc w:val="center"/>
+        </w:trPr>
+        <w:tc>
+          <w:tcPr>
+            <w:tcW w:w="1905" w:type="dxa"/>
+            <w:tcBorders>
+              <w:bottom w:val="single" w:sz="4" w:space="0" w:color="auto"/>
+            </w:tcBorders>
+            <w:shd w:val="clear" w:color="auto" w:fill="A6A6A6"/>
+          </w:tcPr>
+          <w:p>
+            <w:pPr>
+              <w:pStyle w:val="a4"/>
+              <w:ind w:firstLine="360"/>
+              <w:rPr>
+                <w:b/>
+                <w:sz w:val="18"/>
+                <w:szCs w:val="18"/>
+              </w:rPr>
+            </w:pPr>
+            <w:r>
+              <w:rPr>
+                <w:rFonts w:hint="eastAsia"/>
+                <w:b/>
+                <w:sz w:val="18"/>
+                <w:szCs w:val="18"/>
+              </w:rPr>
+              <w:t>类型名称</w:t>
+            </w:r>
+          </w:p>
+        </w:tc>
+        <w:tc>
+          <w:tcPr>
+            <w:tcW w:w="2343" w:type="dxa"/>
+            <w:tcBorders>
+              <w:bottom w:val="single" w:sz="4" w:space="0" w:color="auto"/>
+            </w:tcBorders>
+            <w:shd w:val="clear" w:color="auto" w:fill="A6A6A6"/>
+          </w:tcPr>
+          <w:p>
+            <w:pPr>
+              <w:pStyle w:val="a4"/>
+              <w:ind w:firstLine="360"/>
+              <w:rPr>
+                <w:b/>
+                <w:sz w:val="18"/>
+                <w:szCs w:val="18"/>
+              </w:rPr>
+            </w:pPr>
+            <w:r>
+              <w:rPr>
+                <w:rFonts w:hint="eastAsia"/>
+                <w:b/>
+                <w:sz w:val="18"/>
+                <w:szCs w:val="18"/>
+              </w:rPr>
+              <w:t>T</w:t>
+            </w:r>
+          </w:p>
+        </w:tc>
+        <w:tc>
+          <w:tcPr>
+            <w:tcW w:w="2381" w:type="dxa"/>
+            <w:tcBorders>
+              <w:bottom w:val="single" w:sz="4" w:space="0" w:color="auto"/>
+            </w:tcBorders>
+            <w:shd w:val="clear" w:color="auto" w:fill="A6A6A6"/>
+          </w:tcPr>
+          <w:p>
+            <w:pPr>
+              <w:pStyle w:val="a4"/>
+              <w:ind w:firstLine="360"/>
+              <w:rPr>
+                <w:b/>
+                <w:sz w:val="18"/>
+                <w:szCs w:val="18"/>
+              </w:rPr>
+            </w:pPr>
+            <w:r>
+              <w:rPr>
+                <w:rFonts w:hint="eastAsia"/>
+                <w:b/>
+                <w:sz w:val="18"/>
+                <w:szCs w:val="18"/>
+              </w:rPr>
+              <w:t>F</w:t>
+            </w:r>
+          </w:p>
+        </w:tc>
+      </w:tr>
+      <w:tr>
+        <w:trPr>
+          <w:jc w:val="center"/>
+        </w:trPr>
+        <w:tc>
+          <w:tcPr>
+            <w:tcW w:w="1905" w:type="dxa"/>
+            <w:shd w:val="clear" w:color="auto" w:fill="E6E6E6"/>
+            <w:vAlign w:val="center"/>
+          </w:tcPr>
+          <w:p>
+            <w:pPr>
+              <w:pStyle w:val="a4"/>
+              <w:ind w:firstLine="360"/>
+              <w:jc w:val="both"/>
+              <w:rPr>
+                <w:sz w:val="18"/>
+                <w:szCs w:val="18"/>
+              </w:rPr>
+            </w:pPr>
+            <w:r>
+              <w:rPr>
+                <w:rFonts w:hint="eastAsia"/>
+                <w:sz w:val="18"/>
+                <w:szCs w:val="18"/>
+              </w:rPr>
+              <w:t>T</w:t>
+            </w:r>
+          </w:p>
+        </w:tc>
+        <w:tc>
+          <w:tcPr>
+            <w:tcW w:w="2343" w:type="dxa"/>
+            <w:shd w:val="clear" w:color="auto" w:fill="E6E6E6"/>
+            <w:vAlign w:val="center"/>
+          </w:tcPr>
+          <w:p>
+            <w:pPr>
+              <w:pStyle w:val="a4"/>
+              <w:ind w:firstLine="360"/>
+              <w:jc w:val="both"/>
+              <w:rPr>
+                <w:sz w:val="18"/>
+                <w:szCs w:val="18"/>
+              </w:rPr>
+            </w:pPr>
+            <w:r>
+              <w:rPr>
+                <w:rFonts w:hint="eastAsia"/>
+                <w:sz w:val="18"/>
+                <w:szCs w:val="18"/>
+              </w:rPr>
+              <w:t>6255</w:t>
+            </w:r>
+          </w:p>
+        </w:tc>
+        <w:tc>
+          <w:tcPr>
+            <w:tcW w:w="2381" w:type="dxa"/>
+            <w:shd w:val="clear" w:color="auto" w:fill="E6E6E6"/>
+          </w:tcPr>
+          <w:p>
+            <w:pPr>
+              <w:pStyle w:val="a4"/>
+              <w:ind w:firstLine="360"/>
+              <w:rPr>
+                <w:sz w:val="18"/>
+                <w:szCs w:val="18"/>
+              </w:rPr>
+            </w:pPr>
+            <w:r>
+              <w:rPr>
+                <w:rFonts w:hint="eastAsia"/>
+                <w:sz w:val="18"/>
+                <w:szCs w:val="18"/>
+              </w:rPr>
+              <w:t>6245</w:t>
+            </w:r>
+          </w:p>
+        </w:tc>
+      </w:tr>
+      <w:tr>
+        <w:trPr>
+          <w:jc w:val="center"/>
+        </w:trPr>
+        <w:tc>
+          <w:tcPr>
+            <w:tcW w:w="1905" w:type="dxa"/>
+            <w:shd w:val="clear" w:color="auto" w:fill="E6E6E6"/>
+            <w:vAlign w:val="center"/>
+          </w:tcPr>
+          <w:p>
+            <w:pPr>
+              <w:pStyle w:val="a4"/>
+              <w:ind w:firstLine="360"/>
+              <w:jc w:val="both"/>
+              <w:rPr>
+                <w:sz w:val="18"/>
+                <w:szCs w:val="18"/>
+              </w:rPr>
+            </w:pPr>
+            <w:r>
+              <w:rPr>
+                <w:rFonts w:hint="eastAsia"/>
+                <w:sz w:val="18"/>
+                <w:szCs w:val="18"/>
+              </w:rPr>
+              <w:t>F</w:t>
+            </w:r>
+          </w:p>
+        </w:tc>
+        <w:tc>
+          <w:tcPr>
+            <w:tcW w:w="2343" w:type="dxa"/>
+            <w:shd w:val="clear" w:color="auto" w:fill="E6E6E6"/>
+            <w:vAlign w:val="center"/>
+          </w:tcPr>
+          <w:p>
+            <w:pPr>
+              <w:pStyle w:val="a4"/>
+              <w:ind w:firstLine="360"/>
+              <w:jc w:val="both"/>
+              <w:rPr>
+                <w:sz w:val="18"/>
+                <w:szCs w:val="18"/>
+              </w:rPr>
+            </w:pPr>
+            <w:r>
+              <w:rPr>
+                <w:rFonts w:hint="eastAsia"/>
+                <w:sz w:val="18"/>
+                <w:szCs w:val="18"/>
+              </w:rPr>
+              <w:t>1595</w:t>
+            </w:r>
+          </w:p>
+        </w:tc>
+        <w:tc>
+          <w:tcPr>
+            <w:tcW w:w="2381" w:type="dxa"/>
+            <w:shd w:val="clear" w:color="auto" w:fill="E6E6E6"/>
+          </w:tcPr>
+          <w:p>
+            <w:pPr>
+              <w:pStyle w:val="a4"/>
+              <w:ind w:firstLine="360"/>
+              <w:rPr>
+                <w:sz w:val="18"/>
+                <w:szCs w:val="18"/>
+              </w:rPr>
+            </w:pPr>
+            <w:r>
+              <w:rPr>
+                <w:rFonts w:hint="eastAsia"/>
+                <w:sz w:val="18"/>
+                <w:szCs w:val="18"/>
+              </w:rPr>
+              <w:t>10905</w:t>
+            </w:r>
+          </w:p>
+        </w:tc>
+      </w:tr>
+    </w:tbl>
     <w:p>
       <w:pPr>
         <w:pStyle w:val="a4"/>
         <w:ind w:firstLine="420"/>
       </w:pPr>
-      <w:r>
-        <w:rPr>
-          <w:rFonts w:hint="eastAsia"/>
-        </w:rPr>
-        <w:t>特征提取方式使用一维向量，使用支持多分类的支持向量机</w:t>
-      </w:r>
-      <w:r>
-        <w:rPr>
-          <w:rFonts w:hint="eastAsia"/>
-        </w:rPr>
-        <w:t>。</w:t>
+    </w:p>
+    <w:p>
+      <w:pPr>
+        <w:pStyle w:val="1b"/>
+        <w:ind w:firstLine="420"/>
+      </w:pPr>
+      <w:r>
+        <w:rPr>
+          <w:rFonts w:hint="eastAsia"/>
+        </w:rPr>
+        <w:lastRenderedPageBreak/>
+        <w:t>完整输出结果为：</w:t>
       </w:r>
     </w:p>
     <w:p>
@@ -3962,93 +3841,210 @@
         <w:pStyle w:val="af0"/>
         <w:ind w:firstLineChars="0" w:firstLine="0"/>
         <w:rPr>
-          <w:rFonts w:ascii="Monaco" w:hAnsi="Monaco"/>
-          <w:color w:val="C65D09"/>
-        </w:rPr>
-      </w:pPr>
-      <w:proofErr w:type="spellStart"/>
-      <w:r>
-        <w:rPr>
-          <w:rStyle w:val="gp"/>
-          <w:rFonts w:ascii="Monaco" w:hAnsi="Monaco"/>
-          <w:color w:val="C65D09"/>
-        </w:rPr>
-        <w:t>clf</w:t>
-      </w:r>
-      <w:proofErr w:type="spellEnd"/>
-      <w:r>
-        <w:rPr>
-          <w:rStyle w:val="gp"/>
-          <w:rFonts w:ascii="Monaco" w:hAnsi="Monaco"/>
-          <w:color w:val="C65D09"/>
-        </w:rPr>
-        <w:t xml:space="preserve"> = </w:t>
-      </w:r>
-      <w:proofErr w:type="spellStart"/>
-      <w:r>
-        <w:rPr>
-          <w:rStyle w:val="gp"/>
-          <w:rFonts w:ascii="Monaco" w:hAnsi="Monaco"/>
-          <w:color w:val="C65D09"/>
-        </w:rPr>
-        <w:t>svm.SVC</w:t>
-      </w:r>
-      <w:proofErr w:type="spellEnd"/>
-      <w:r>
-        <w:rPr>
-          <w:rStyle w:val="gp"/>
-          <w:rFonts w:ascii="Monaco" w:hAnsi="Monaco"/>
-          <w:color w:val="C65D09"/>
-        </w:rPr>
-        <w:t>(</w:t>
-      </w:r>
-      <w:proofErr w:type="spellStart"/>
-      <w:r>
-        <w:rPr>
-          <w:rStyle w:val="gp"/>
-          <w:rFonts w:ascii="Monaco" w:hAnsi="Monaco"/>
-          <w:color w:val="C65D09"/>
-        </w:rPr>
-        <w:t>decision_function_shape</w:t>
-      </w:r>
-      <w:proofErr w:type="spellEnd"/>
-      <w:r>
-        <w:rPr>
-          <w:rStyle w:val="gp"/>
-          <w:rFonts w:ascii="Monaco" w:hAnsi="Monaco"/>
-          <w:color w:val="C65D09"/>
-        </w:rPr>
-        <w:t>='</w:t>
-      </w:r>
-      <w:proofErr w:type="spellStart"/>
-      <w:r>
-        <w:rPr>
-          <w:rStyle w:val="gp"/>
-          <w:rFonts w:ascii="Monaco" w:hAnsi="Monaco"/>
-          <w:color w:val="C65D09"/>
-        </w:rPr>
-        <w:t>ovo</w:t>
-      </w:r>
-      <w:proofErr w:type="spellEnd"/>
-      <w:r>
-        <w:rPr>
-          <w:rStyle w:val="gp"/>
-          <w:rFonts w:ascii="Monaco" w:hAnsi="Monaco"/>
-          <w:color w:val="C65D09"/>
-        </w:rPr>
-        <w:t>')</w:t>
+          <w:rStyle w:val="gp"/>
+          <w:color w:val="C65D09"/>
+        </w:rPr>
+      </w:pPr>
+      <w:r>
+        <w:rPr>
+          <w:rStyle w:val="gp"/>
+          <w:rFonts w:ascii="Monaco" w:hAnsi="Monaco"/>
+          <w:color w:val="C65D09"/>
+        </w:rPr>
+        <w:t>CountVectorizer(analyzer=u'word', binary=False, decode_error='ignore',</w:t>
+      </w:r>
+    </w:p>
+    <w:p>
+      <w:pPr>
+        <w:pStyle w:val="af0"/>
+        <w:ind w:firstLineChars="0" w:firstLine="0"/>
+        <w:rPr>
+          <w:rStyle w:val="gp"/>
+          <w:rFonts w:ascii="Monaco" w:hAnsi="Monaco"/>
+          <w:color w:val="C65D09"/>
+        </w:rPr>
+      </w:pPr>
+      <w:r>
+        <w:rPr>
+          <w:rStyle w:val="gp"/>
+          <w:rFonts w:ascii="Monaco" w:hAnsi="Monaco"/>
+          <w:color w:val="C65D09"/>
+        </w:rPr>
+        <w:t>        dtype=&lt;type 'numpy.int64'&gt;, encoding=u'utf-8', input=u'content',</w:t>
+      </w:r>
+    </w:p>
+    <w:p>
+      <w:pPr>
+        <w:pStyle w:val="af0"/>
+        <w:ind w:firstLineChars="0" w:firstLine="0"/>
+        <w:rPr>
+          <w:rStyle w:val="gp"/>
+          <w:rFonts w:ascii="Monaco" w:hAnsi="Monaco"/>
+          <w:color w:val="C65D09"/>
+        </w:rPr>
+      </w:pPr>
+      <w:r>
+        <w:rPr>
+          <w:rStyle w:val="gp"/>
+          <w:rFonts w:ascii="Monaco" w:hAnsi="Monaco"/>
+          <w:color w:val="C65D09"/>
+        </w:rPr>
+        <w:t>        lowercase=True, max_df=1.0, max_features=None, min_df=1,</w:t>
+      </w:r>
+    </w:p>
+    <w:p>
+      <w:pPr>
+        <w:pStyle w:val="af0"/>
+        <w:ind w:firstLineChars="0" w:firstLine="0"/>
+        <w:rPr>
+          <w:rStyle w:val="gp"/>
+          <w:rFonts w:ascii="Monaco" w:hAnsi="Monaco"/>
+          <w:color w:val="C65D09"/>
+        </w:rPr>
+      </w:pPr>
+      <w:r>
+        <w:rPr>
+          <w:rStyle w:val="gp"/>
+          <w:rFonts w:ascii="Monaco" w:hAnsi="Monaco"/>
+          <w:color w:val="C65D09"/>
+        </w:rPr>
+        <w:t>        ngram_range=(1, 1), preprocessor=None, stop_words='english',</w:t>
+      </w:r>
+    </w:p>
+    <w:p>
+      <w:pPr>
+        <w:pStyle w:val="af0"/>
+        <w:ind w:firstLineChars="0" w:firstLine="0"/>
+        <w:rPr>
+          <w:rStyle w:val="gp"/>
+          <w:rFonts w:ascii="Monaco" w:hAnsi="Monaco"/>
+          <w:color w:val="C65D09"/>
+        </w:rPr>
+      </w:pPr>
+      <w:r>
+        <w:rPr>
+          <w:rStyle w:val="gp"/>
+          <w:rFonts w:ascii="Monaco" w:hAnsi="Monaco"/>
+          <w:color w:val="C65D09"/>
+        </w:rPr>
+        <w:t>        strip_accents='ascii', token_pattern=u'(?u)\\b\\w\\w+\\b',</w:t>
+      </w:r>
+    </w:p>
+    <w:p>
+      <w:pPr>
+        <w:pStyle w:val="af0"/>
+        <w:ind w:firstLineChars="0" w:firstLine="0"/>
+        <w:rPr>
+          <w:rStyle w:val="gp"/>
+          <w:rFonts w:ascii="Monaco" w:hAnsi="Monaco"/>
+          <w:color w:val="C65D09"/>
+        </w:rPr>
+      </w:pPr>
+      <w:r>
+        <w:rPr>
+          <w:rStyle w:val="gp"/>
+          <w:rFonts w:ascii="Monaco" w:hAnsi="Monaco"/>
+          <w:color w:val="C65D09"/>
+        </w:rPr>
+        <w:t>        tokenizer=None,</w:t>
+      </w:r>
+    </w:p>
+    <w:p>
+      <w:pPr>
+        <w:pStyle w:val="af0"/>
+        <w:ind w:firstLineChars="0" w:firstLine="0"/>
+        <w:rPr>
+          <w:rStyle w:val="gp"/>
+          <w:rFonts w:ascii="Monaco" w:hAnsi="Monaco"/>
+          <w:color w:val="C65D09"/>
+        </w:rPr>
+      </w:pPr>
+      <w:r>
+        <w:rPr>
+          <w:rStyle w:val="gp"/>
+          <w:rFonts w:ascii="Monaco" w:hAnsi="Monaco" w:hint="eastAsia"/>
+          <w:color w:val="C65D09"/>
+        </w:rPr>
+        <w:t>SVM</w:t>
+      </w:r>
+      <w:r>
+        <w:rPr>
+          <w:rStyle w:val="gp"/>
+          <w:rFonts w:ascii="Monaco" w:hAnsi="Monaco"/>
+          <w:color w:val="C65D09"/>
+        </w:rPr>
+        <w:t xml:space="preserve"> and wordbag</w:t>
       </w:r>
     </w:p>
     <w:p>
       <w:pPr>
         <w:pStyle w:val="a4"/>
         <w:ind w:firstLine="420"/>
-      </w:pPr>
-      <w:r>
-        <w:rPr>
-          <w:rFonts w:hint="eastAsia"/>
-        </w:rPr>
-        <w:t>实例化支持向量机，对训练数据集进行训练。</w:t>
+        <w:rPr>
+          <w:rFonts w:hint="eastAsia"/>
+        </w:rPr>
+      </w:pPr>
+    </w:p>
+    <w:p>
+      <w:pPr>
+        <w:pStyle w:val="3"/>
+        <w:ind w:firstLine="420"/>
+      </w:pPr>
+      <w:bookmarkStart w:id="6" w:name="_Ref355930919"/>
+      <w:r>
+        <w:rPr>
+          <w:rFonts w:hint="eastAsia"/>
+        </w:rPr>
+        <w:t>方法三：</w:t>
+      </w:r>
+      <w:r>
+        <w:rPr>
+          <w:rFonts w:hint="eastAsia"/>
+        </w:rPr>
+        <w:t>深度学习</w:t>
+      </w:r>
+      <w:r>
+        <w:rPr>
+          <w:rFonts w:hint="eastAsia"/>
+        </w:rPr>
+        <w:t>算法</w:t>
+      </w:r>
+      <w:r>
+        <w:rPr>
+          <w:rFonts w:hint="eastAsia"/>
+        </w:rPr>
+        <w:t>之</w:t>
+      </w:r>
+      <w:r>
+        <w:rPr>
+          <w:rFonts w:hint="eastAsia"/>
+        </w:rPr>
+        <w:t>DNN</w:t>
+      </w:r>
+      <w:bookmarkEnd w:id="6"/>
+    </w:p>
+    <w:p>
+      <w:pPr>
+        <w:pStyle w:val="a4"/>
+        <w:ind w:firstLine="420"/>
+      </w:pPr>
+      <w:r>
+        <w:rPr>
+          <w:rFonts w:hint="eastAsia"/>
+        </w:rPr>
+        <w:t>特征提取方式使用一维向量，定义输入层为维度为</w:t>
+      </w:r>
+      <w:r>
+        <w:rPr>
+          <w:rFonts w:hint="eastAsia"/>
+        </w:rPr>
+        <w:t>784</w:t>
+      </w:r>
+      <w:r>
+        <w:rPr>
+          <w:rFonts w:hint="eastAsia"/>
+        </w:rPr>
+        <w:t>的一维向量。</w:t>
       </w:r>
     </w:p>
     <w:p>
@@ -4056,128 +4052,18 @@
         <w:pStyle w:val="af0"/>
         <w:ind w:firstLineChars="0" w:firstLine="0"/>
         <w:rPr>
-          <w:rFonts w:ascii="Monaco" w:hAnsi="Monaco"/>
-          <w:color w:val="C65D09"/>
-        </w:rPr>
-      </w:pPr>
-      <w:proofErr w:type="spellStart"/>
-      <w:r>
-        <w:rPr>
-          <w:rStyle w:val="gp"/>
-          <w:rFonts w:ascii="Monaco" w:hAnsi="Monaco"/>
-          <w:color w:val="C65D09"/>
-        </w:rPr>
-        <w:t>y_pred</w:t>
-      </w:r>
-      <w:proofErr w:type="spellEnd"/>
-      <w:r>
-        <w:rPr>
-          <w:rStyle w:val="gp"/>
-          <w:rFonts w:ascii="Monaco" w:hAnsi="Monaco"/>
-          <w:color w:val="C65D09"/>
-        </w:rPr>
-        <w:t xml:space="preserve"> = </w:t>
-      </w:r>
-      <w:proofErr w:type="spellStart"/>
-      <w:proofErr w:type="gramStart"/>
-      <w:r>
-        <w:rPr>
-          <w:rStyle w:val="gp"/>
-          <w:rFonts w:ascii="Monaco" w:hAnsi="Monaco"/>
-          <w:color w:val="C65D09"/>
-        </w:rPr>
-        <w:t>clf.predict</w:t>
-      </w:r>
-      <w:proofErr w:type="spellEnd"/>
-      <w:proofErr w:type="gramEnd"/>
-      <w:r>
-        <w:rPr>
-          <w:rStyle w:val="gp"/>
-          <w:rFonts w:ascii="Monaco" w:hAnsi="Monaco"/>
-          <w:color w:val="C65D09"/>
-        </w:rPr>
-        <w:t>(</w:t>
-      </w:r>
-      <w:proofErr w:type="spellStart"/>
-      <w:r>
-        <w:rPr>
-          <w:rStyle w:val="gp"/>
-          <w:rFonts w:ascii="Monaco" w:hAnsi="Monaco"/>
-          <w:color w:val="C65D09"/>
-        </w:rPr>
-        <w:t>x_test</w:t>
-      </w:r>
-      <w:proofErr w:type="spellEnd"/>
-      <w:r>
-        <w:rPr>
-          <w:rStyle w:val="gp"/>
-          <w:rFonts w:ascii="Monaco" w:hAnsi="Monaco"/>
-          <w:color w:val="C65D09"/>
-        </w:rPr>
-        <w:t>)</w:t>
-      </w:r>
-      <w:r>
-        <w:rPr>
-          <w:rStyle w:val="gp"/>
-          <w:rFonts w:ascii="Monaco" w:hAnsi="Monaco"/>
-          <w:color w:val="C65D09"/>
-        </w:rPr>
-        <w:br/>
-        <w:t xml:space="preserve">print </w:t>
-      </w:r>
-      <w:proofErr w:type="spellStart"/>
-      <w:r>
-        <w:rPr>
-          <w:rStyle w:val="gp"/>
-          <w:rFonts w:ascii="Monaco" w:hAnsi="Monaco"/>
-          <w:color w:val="C65D09"/>
-        </w:rPr>
-        <w:t>metrics.accuracy_score</w:t>
-      </w:r>
-      <w:proofErr w:type="spellEnd"/>
-      <w:r>
-        <w:rPr>
-          <w:rStyle w:val="gp"/>
-          <w:rFonts w:ascii="Monaco" w:hAnsi="Monaco"/>
-          <w:color w:val="C65D09"/>
-        </w:rPr>
-        <w:t>(</w:t>
-      </w:r>
-      <w:proofErr w:type="spellStart"/>
-      <w:r>
-        <w:rPr>
-          <w:rStyle w:val="gp"/>
-          <w:rFonts w:ascii="Monaco" w:hAnsi="Monaco"/>
-          <w:color w:val="C65D09"/>
-        </w:rPr>
-        <w:t>y_test</w:t>
-      </w:r>
-      <w:proofErr w:type="spellEnd"/>
-      <w:r>
-        <w:rPr>
-          <w:rStyle w:val="gp"/>
-          <w:rFonts w:ascii="Monaco" w:hAnsi="Monaco"/>
-          <w:color w:val="C65D09"/>
-        </w:rPr>
-        <w:t xml:space="preserve">, </w:t>
-      </w:r>
-      <w:proofErr w:type="spellStart"/>
-      <w:r>
-        <w:rPr>
-          <w:rStyle w:val="gp"/>
-          <w:rFonts w:ascii="Monaco" w:hAnsi="Monaco"/>
-          <w:color w:val="C65D09"/>
-        </w:rPr>
-        <w:t>y_pred</w:t>
-      </w:r>
-      <w:proofErr w:type="spellEnd"/>
-      <w:r>
-        <w:rPr>
-          <w:rStyle w:val="gp"/>
-          <w:rFonts w:ascii="Monaco" w:hAnsi="Monaco"/>
-          <w:color w:val="C65D09"/>
-        </w:rPr>
-        <w:t>)</w:t>
+          <w:rStyle w:val="gp"/>
+          <w:rFonts w:ascii="Monaco" w:hAnsi="Monaco"/>
+          <w:color w:val="C65D09"/>
+        </w:rPr>
+      </w:pPr>
+      <w:r>
+        <w:rPr>
+          <w:rStyle w:val="gp"/>
+          <w:rFonts w:ascii="Monaco" w:hAnsi="Monaco"/>
+          <w:color w:val="C65D09"/>
+        </w:rPr>
+        <w:t>input_layer = tflearn.input_data(shape=[None, 784])</w:t>
       </w:r>
     </w:p>
     <w:p>
@@ -4189,19 +4075,31 @@
         <w:rPr>
           <w:rFonts w:hint="eastAsia"/>
         </w:rPr>
-        <w:t>运行程序，经过训练，在测试数据集上预测准确率为</w:t>
-      </w:r>
-      <w:r>
-        <w:rPr>
-          <w:rFonts w:hint="eastAsia"/>
-        </w:rPr>
-        <w:t>94.39%</w:t>
-      </w:r>
-      <w:r>
-        <w:rPr>
-          <w:rFonts w:hint="eastAsia"/>
-        </w:rPr>
-        <w:t>。</w:t>
+        <w:t>构造</w:t>
+      </w:r>
+      <w:r>
+        <w:rPr>
+          <w:rFonts w:hint="eastAsia"/>
+        </w:rPr>
+        <w:t>DNN</w:t>
+      </w:r>
+      <w:r>
+        <w:rPr>
+          <w:rFonts w:hint="eastAsia"/>
+        </w:rPr>
+        <w:t>模型，使用</w:t>
+      </w:r>
+      <w:r>
+        <w:rPr>
+          <w:rFonts w:hint="eastAsia"/>
+        </w:rPr>
+        <w:t>3</w:t>
+      </w:r>
+      <w:r>
+        <w:rPr>
+          <w:rFonts w:hint="eastAsia"/>
+        </w:rPr>
+        <w:t>个全连接层。</w:t>
       </w:r>
     </w:p>
     <w:p>
@@ -4214,283 +4112,121 @@
           <w:color w:val="C65D09"/>
         </w:rPr>
       </w:pPr>
-      <w:proofErr w:type="gramStart"/>
-      <w:r>
-        <w:rPr>
-          <w:rStyle w:val="gp"/>
-          <w:rFonts w:ascii="Monaco" w:hAnsi="Monaco"/>
-          <w:color w:val="C65D09"/>
-        </w:rPr>
-        <w:t>SVC(</w:t>
-      </w:r>
-      <w:proofErr w:type="gramEnd"/>
-      <w:r>
-        <w:rPr>
-          <w:rStyle w:val="gp"/>
-          <w:rFonts w:ascii="Monaco" w:hAnsi="Monaco"/>
-          <w:color w:val="C65D09"/>
-        </w:rPr>
-        <w:t xml:space="preserve">C=1.0, </w:t>
-      </w:r>
-      <w:proofErr w:type="spellStart"/>
-      <w:r>
-        <w:rPr>
-          <w:rStyle w:val="gp"/>
-          <w:rFonts w:ascii="Monaco" w:hAnsi="Monaco"/>
-          <w:color w:val="C65D09"/>
-        </w:rPr>
-        <w:t>cache_size</w:t>
-      </w:r>
-      <w:proofErr w:type="spellEnd"/>
-      <w:r>
-        <w:rPr>
-          <w:rStyle w:val="gp"/>
-          <w:rFonts w:ascii="Monaco" w:hAnsi="Monaco"/>
-          <w:color w:val="C65D09"/>
-        </w:rPr>
-        <w:t xml:space="preserve">=200, </w:t>
-      </w:r>
-      <w:proofErr w:type="spellStart"/>
-      <w:r>
-        <w:rPr>
-          <w:rStyle w:val="gp"/>
-          <w:rFonts w:ascii="Monaco" w:hAnsi="Monaco"/>
-          <w:color w:val="C65D09"/>
-        </w:rPr>
-        <w:t>class_weight</w:t>
-      </w:r>
-      <w:proofErr w:type="spellEnd"/>
-      <w:r>
-        <w:rPr>
-          <w:rStyle w:val="gp"/>
-          <w:rFonts w:ascii="Monaco" w:hAnsi="Monaco"/>
-          <w:color w:val="C65D09"/>
-        </w:rPr>
-        <w:t>=None, coef0=0.0,</w:t>
-      </w:r>
-    </w:p>
-    <w:p>
-      <w:pPr>
-        <w:pStyle w:val="af0"/>
-        <w:ind w:firstLineChars="0" w:firstLine="0"/>
-        <w:rPr>
-          <w:rStyle w:val="gp"/>
-          <w:rFonts w:ascii="Monaco" w:hAnsi="Monaco"/>
-          <w:color w:val="C65D09"/>
-        </w:rPr>
-      </w:pPr>
-      <w:r>
-        <w:rPr>
-          <w:rStyle w:val="gp"/>
-          <w:rFonts w:ascii="Monaco" w:hAnsi="Monaco"/>
-          <w:color w:val="C65D09"/>
-        </w:rPr>
-        <w:t xml:space="preserve">  </w:t>
-      </w:r>
-      <w:proofErr w:type="spellStart"/>
-      <w:r>
-        <w:rPr>
-          <w:rStyle w:val="gp"/>
-          <w:rFonts w:ascii="Monaco" w:hAnsi="Monaco"/>
-          <w:color w:val="C65D09"/>
-        </w:rPr>
-        <w:t>decision_function_shape</w:t>
-      </w:r>
-      <w:proofErr w:type="spellEnd"/>
-      <w:r>
-        <w:rPr>
-          <w:rStyle w:val="gp"/>
-          <w:rFonts w:ascii="Monaco" w:hAnsi="Monaco"/>
-          <w:color w:val="C65D09"/>
-        </w:rPr>
-        <w:t>='</w:t>
-      </w:r>
-      <w:proofErr w:type="spellStart"/>
-      <w:r>
-        <w:rPr>
-          <w:rStyle w:val="gp"/>
-          <w:rFonts w:ascii="Monaco" w:hAnsi="Monaco"/>
-          <w:color w:val="C65D09"/>
-        </w:rPr>
-        <w:t>ovo</w:t>
-      </w:r>
-      <w:proofErr w:type="spellEnd"/>
-      <w:r>
-        <w:rPr>
-          <w:rStyle w:val="gp"/>
-          <w:rFonts w:ascii="Monaco" w:hAnsi="Monaco"/>
-          <w:color w:val="C65D09"/>
-        </w:rPr>
-        <w:t>', degree=3, gamma='auto', kernel='</w:t>
-      </w:r>
-      <w:proofErr w:type="spellStart"/>
-      <w:r>
-        <w:rPr>
-          <w:rStyle w:val="gp"/>
-          <w:rFonts w:ascii="Monaco" w:hAnsi="Monaco"/>
-          <w:color w:val="C65D09"/>
-        </w:rPr>
-        <w:t>rbf</w:t>
-      </w:r>
-      <w:proofErr w:type="spellEnd"/>
-      <w:r>
-        <w:rPr>
-          <w:rStyle w:val="gp"/>
-          <w:rFonts w:ascii="Monaco" w:hAnsi="Monaco"/>
-          <w:color w:val="C65D09"/>
-        </w:rPr>
-        <w:t>',</w:t>
-      </w:r>
-    </w:p>
-    <w:p>
-      <w:pPr>
-        <w:pStyle w:val="af0"/>
-        <w:ind w:firstLineChars="0" w:firstLine="0"/>
-        <w:rPr>
-          <w:rStyle w:val="gp"/>
-          <w:rFonts w:ascii="Monaco" w:hAnsi="Monaco"/>
-          <w:color w:val="C65D09"/>
-        </w:rPr>
-      </w:pPr>
-      <w:r>
-        <w:rPr>
-          <w:rStyle w:val="gp"/>
-          <w:rFonts w:ascii="Monaco" w:hAnsi="Monaco"/>
-          <w:color w:val="C65D09"/>
-        </w:rPr>
-        <w:t xml:space="preserve">  </w:t>
-      </w:r>
-      <w:proofErr w:type="spellStart"/>
-      <w:r>
-        <w:rPr>
-          <w:rStyle w:val="gp"/>
-          <w:rFonts w:ascii="Monaco" w:hAnsi="Monaco"/>
-          <w:color w:val="C65D09"/>
-        </w:rPr>
-        <w:t>max_iter</w:t>
-      </w:r>
-      <w:proofErr w:type="spellEnd"/>
-      <w:r>
-        <w:rPr>
-          <w:rStyle w:val="gp"/>
-          <w:rFonts w:ascii="Monaco" w:hAnsi="Monaco"/>
-          <w:color w:val="C65D09"/>
-        </w:rPr>
-        <w:t xml:space="preserve">=-1, probability=False, </w:t>
-      </w:r>
-      <w:proofErr w:type="spellStart"/>
-      <w:r>
-        <w:rPr>
-          <w:rStyle w:val="gp"/>
-          <w:rFonts w:ascii="Monaco" w:hAnsi="Monaco"/>
-          <w:color w:val="C65D09"/>
-        </w:rPr>
-        <w:t>random_state</w:t>
-      </w:r>
-      <w:proofErr w:type="spellEnd"/>
-      <w:r>
-        <w:rPr>
-          <w:rStyle w:val="gp"/>
-          <w:rFonts w:ascii="Monaco" w:hAnsi="Monaco"/>
-          <w:color w:val="C65D09"/>
-        </w:rPr>
-        <w:t>=None, shrinking=True,</w:t>
-      </w:r>
-    </w:p>
-    <w:p>
-      <w:pPr>
-        <w:pStyle w:val="af0"/>
-        <w:ind w:firstLineChars="0" w:firstLine="0"/>
-        <w:rPr>
-          <w:rStyle w:val="gp"/>
-          <w:rFonts w:ascii="Monaco" w:hAnsi="Monaco"/>
-          <w:color w:val="C65D09"/>
-        </w:rPr>
-      </w:pPr>
-      <w:r>
-        <w:rPr>
-          <w:rStyle w:val="gp"/>
-          <w:rFonts w:ascii="Monaco" w:hAnsi="Monaco"/>
-          <w:color w:val="C65D09"/>
-        </w:rPr>
-        <w:t xml:space="preserve">  </w:t>
-      </w:r>
-      <w:proofErr w:type="spellStart"/>
-      <w:r>
-        <w:rPr>
-          <w:rStyle w:val="gp"/>
-          <w:rFonts w:ascii="Monaco" w:hAnsi="Monaco"/>
-          <w:color w:val="C65D09"/>
-        </w:rPr>
-        <w:t>tol</w:t>
-      </w:r>
-      <w:proofErr w:type="spellEnd"/>
-      <w:r>
-        <w:rPr>
-          <w:rStyle w:val="gp"/>
-          <w:rFonts w:ascii="Monaco" w:hAnsi="Monaco"/>
-          <w:color w:val="C65D09"/>
-        </w:rPr>
-        <w:t>=0.001, verbose=False)</w:t>
-      </w:r>
-    </w:p>
-    <w:p>
-      <w:pPr>
-        <w:pStyle w:val="af0"/>
-        <w:ind w:firstLineChars="0" w:firstLine="0"/>
-        <w:rPr>
-          <w:rStyle w:val="gp"/>
-          <w:rFonts w:ascii="Monaco" w:hAnsi="Monaco"/>
-          <w:color w:val="C65D09"/>
-        </w:rPr>
-      </w:pPr>
-      <w:r>
-        <w:rPr>
-          <w:rStyle w:val="gp"/>
-          <w:rFonts w:ascii="Monaco" w:hAnsi="Monaco"/>
-          <w:color w:val="C65D09"/>
-        </w:rPr>
-        <w:t>0.9439</w:t>
-      </w:r>
-    </w:p>
-    <w:p>
-      <w:pPr>
-        <w:pStyle w:val="3"/>
-        <w:ind w:firstLine="420"/>
-      </w:pPr>
-      <w:bookmarkStart w:id="5" w:name="_Ref355930919"/>
-      <w:r>
-        <w:rPr>
-          <w:rFonts w:hint="eastAsia"/>
-        </w:rPr>
-        <w:lastRenderedPageBreak/>
-        <w:t>方法三：</w:t>
-      </w:r>
-      <w:r>
-        <w:rPr>
-          <w:rFonts w:hint="eastAsia"/>
-        </w:rPr>
-        <w:t>深度学习</w:t>
-      </w:r>
-      <w:r>
-        <w:rPr>
-          <w:rFonts w:hint="eastAsia"/>
-        </w:rPr>
-        <w:t>算法</w:t>
-      </w:r>
-      <w:r>
-        <w:rPr>
-          <w:rFonts w:hint="eastAsia"/>
-        </w:rPr>
-        <w:t>之</w:t>
-      </w:r>
-      <w:r>
-        <w:rPr>
-          <w:rFonts w:hint="eastAsia"/>
-        </w:rPr>
-        <w:t>DNN</w:t>
-      </w:r>
-      <w:bookmarkEnd w:id="5"/>
+      <w:r>
+        <w:rPr>
+          <w:rStyle w:val="gp"/>
+          <w:rFonts w:ascii="Monaco" w:hAnsi="Monaco"/>
+          <w:color w:val="C65D09"/>
+        </w:rPr>
+        <w:t>dense1 = tflearn.fully_connected(input_layer, 64, activation='tanh',</w:t>
+      </w:r>
+      <w:r>
+        <w:rPr>
+          <w:rStyle w:val="gp"/>
+          <w:rFonts w:ascii="Monaco" w:hAnsi="Monaco"/>
+          <w:color w:val="C65D09"/>
+        </w:rPr>
+        <w:br/>
+        <w:t xml:space="preserve">                                 regularizer='L2', weight_decay=0.001)</w:t>
+      </w:r>
+      <w:r>
+        <w:rPr>
+          <w:rStyle w:val="gp"/>
+          <w:rFonts w:ascii="Monaco" w:hAnsi="Monaco"/>
+          <w:color w:val="C65D09"/>
+        </w:rPr>
+        <w:br/>
+        <w:t>dropout1 = tflearn.dropout(dense1, 0.8)</w:t>
+      </w:r>
+      <w:r>
+        <w:rPr>
+          <w:rStyle w:val="gp"/>
+          <w:rFonts w:ascii="Monaco" w:hAnsi="Monaco"/>
+          <w:color w:val="C65D09"/>
+        </w:rPr>
+        <w:br/>
+        <w:t>dense2 = tflearn.fully_connected(dropout1, 64, activation='tanh',</w:t>
+      </w:r>
+      <w:r>
+        <w:rPr>
+          <w:rStyle w:val="gp"/>
+          <w:rFonts w:ascii="Monaco" w:hAnsi="Monaco"/>
+          <w:color w:val="C65D09"/>
+        </w:rPr>
+        <w:br/>
+        <w:t xml:space="preserve">                                 regularizer='L2', weight_decay=0.001)</w:t>
+      </w:r>
+      <w:r>
+        <w:rPr>
+          <w:rStyle w:val="gp"/>
+          <w:rFonts w:ascii="Monaco" w:hAnsi="Monaco"/>
+          <w:color w:val="C65D09"/>
+        </w:rPr>
+        <w:br/>
+        <w:t>dropout2 = tflearn.dropout(dense2, 0.8)</w:t>
+      </w:r>
+      <w:r>
+        <w:rPr>
+          <w:rStyle w:val="gp"/>
+          <w:rFonts w:ascii="Monaco" w:hAnsi="Monaco"/>
+          <w:color w:val="C65D09"/>
+        </w:rPr>
+        <w:br/>
+        <w:t>softmax = tflearn.fully_connected(dropout2, 10, activation='softmax'</w:t>
+      </w:r>
+      <w:r>
+        <w:rPr>
+          <w:rStyle w:val="gp"/>
+          <w:rFonts w:ascii="Monaco" w:hAnsi="Monaco"/>
+          <w:color w:val="C65D09"/>
+        </w:rPr>
+        <w:t>)</w:t>
+      </w:r>
+      <w:r>
+        <w:rPr>
+          <w:rStyle w:val="gp"/>
+          <w:rFonts w:ascii="Monaco" w:hAnsi="Monaco"/>
+          <w:color w:val="C65D09"/>
+        </w:rPr>
+        <w:br/>
+        <w:t># Regression using SGD with learning rate decay and Top-3 accuracy</w:t>
+      </w:r>
+      <w:r>
+        <w:rPr>
+          <w:rStyle w:val="gp"/>
+          <w:rFonts w:ascii="Monaco" w:hAnsi="Monaco"/>
+          <w:color w:val="C65D09"/>
+        </w:rPr>
+        <w:br/>
+        <w:t>sgd = tflearn.SGD(learning_rate=0.1, lr_decay=0.96, decay_step=1000)</w:t>
+      </w:r>
+      <w:r>
+        <w:rPr>
+          <w:rStyle w:val="gp"/>
+          <w:rFonts w:ascii="Monaco" w:hAnsi="Monaco"/>
+          <w:color w:val="C65D09"/>
+        </w:rPr>
+        <w:br/>
+        <w:t>top_k = tflearn.metrics.Top_k(3)</w:t>
+      </w:r>
+      <w:r>
+        <w:rPr>
+          <w:rStyle w:val="gp"/>
+          <w:rFonts w:ascii="Monaco" w:hAnsi="Monaco"/>
+          <w:color w:val="C65D09"/>
+        </w:rPr>
+        <w:br/>
+        <w:t>net = tflearn.regression(softmax, optimizer=sgd, metric=top_k,</w:t>
+      </w:r>
+      <w:r>
+        <w:rPr>
+          <w:rStyle w:val="gp"/>
+          <w:rFonts w:ascii="Monaco" w:hAnsi="Monaco"/>
+          <w:color w:val="C65D09"/>
+        </w:rPr>
+        <w:br/>
+        <w:t xml:space="preserve">                         loss='categorical_crossentropy')</w:t>
+      </w:r>
     </w:p>
     <w:p>
       <w:pPr>
@@ -4501,76 +4237,49 @@
         <w:rPr>
           <w:rFonts w:hint="eastAsia"/>
         </w:rPr>
-        <w:t>特征提取方式使用一维向量，定义输入层为维度为</w:t>
-      </w:r>
-      <w:r>
-        <w:rPr>
-          <w:rFonts w:hint="eastAsia"/>
-        </w:rPr>
-        <w:t>784</w:t>
-      </w:r>
-      <w:r>
-        <w:rPr>
-          <w:rFonts w:hint="eastAsia"/>
-        </w:rPr>
-        <w:t>的一维向量。</w:t>
-      </w:r>
-    </w:p>
-    <w:p>
-      <w:pPr>
-        <w:pStyle w:val="af0"/>
-        <w:ind w:firstLineChars="0" w:firstLine="0"/>
-        <w:rPr>
-          <w:rStyle w:val="gp"/>
-          <w:rFonts w:ascii="Monaco" w:hAnsi="Monaco"/>
-          <w:color w:val="C65D09"/>
-        </w:rPr>
-      </w:pPr>
-      <w:proofErr w:type="spellStart"/>
-      <w:r>
-        <w:rPr>
-          <w:rStyle w:val="gp"/>
-          <w:rFonts w:ascii="Monaco" w:hAnsi="Monaco"/>
-          <w:color w:val="C65D09"/>
-        </w:rPr>
-        <w:t>input_layer</w:t>
-      </w:r>
-      <w:proofErr w:type="spellEnd"/>
-      <w:r>
-        <w:rPr>
-          <w:rStyle w:val="gp"/>
-          <w:rFonts w:ascii="Monaco" w:hAnsi="Monaco"/>
-          <w:color w:val="C65D09"/>
-        </w:rPr>
-        <w:t xml:space="preserve"> = </w:t>
-      </w:r>
-      <w:proofErr w:type="spellStart"/>
-      <w:proofErr w:type="gramStart"/>
-      <w:r>
-        <w:rPr>
-          <w:rStyle w:val="gp"/>
-          <w:rFonts w:ascii="Monaco" w:hAnsi="Monaco"/>
-          <w:color w:val="C65D09"/>
-        </w:rPr>
-        <w:t>tflearn.input</w:t>
-      </w:r>
-      <w:proofErr w:type="gramEnd"/>
-      <w:r>
-        <w:rPr>
-          <w:rStyle w:val="gp"/>
-          <w:rFonts w:ascii="Monaco" w:hAnsi="Monaco"/>
-          <w:color w:val="C65D09"/>
-        </w:rPr>
-        <w:t>_data</w:t>
-      </w:r>
-      <w:proofErr w:type="spellEnd"/>
-      <w:r>
-        <w:rPr>
-          <w:rStyle w:val="gp"/>
-          <w:rFonts w:ascii="Monaco" w:hAnsi="Monaco"/>
-          <w:color w:val="C65D09"/>
-        </w:rPr>
-        <w:t>(shape=[None, 784])</w:t>
+        <w:t>完整的</w:t>
+      </w:r>
+      <w:r>
+        <w:rPr>
+          <w:rFonts w:hint="eastAsia"/>
+        </w:rPr>
+        <w:t>DNN</w:t>
+      </w:r>
+      <w:r>
+        <w:rPr>
+          <w:rFonts w:hint="eastAsia"/>
+        </w:rPr>
+        <w:t>结构如</w:t>
+      </w:r>
+      <w:r>
+        <w:fldChar w:fldCharType="begin"/>
+      </w:r>
+      <w:r>
+        <w:instrText xml:space="preserve"> REF _Ref355930930 \r \h </w:instrText>
+      </w:r>
+      <w:r>
+        <w:fldChar w:fldCharType="separate"/>
+      </w:r>
+      <w:r>
+        <w:rPr>
+          <w:rFonts w:hint="eastAsia"/>
+        </w:rPr>
+        <w:t>图</w:t>
+      </w:r>
+      <w:r>
+        <w:rPr>
+          <w:rFonts w:hint="eastAsia"/>
+        </w:rPr>
+        <w:t xml:space="preserve">1-6 </w:t>
+      </w:r>
+      <w:r>
+        <w:fldChar w:fldCharType="end"/>
+      </w:r>
+      <w:r>
+        <w:rPr>
+          <w:rFonts w:hint="eastAsia"/>
+        </w:rPr>
+        <w:t>所示。</w:t>
       </w:r>
     </w:p>
     <w:p>
@@ -4581,689 +4290,9 @@
       <w:r>
         <w:rPr>
           <w:rFonts w:hint="eastAsia"/>
-        </w:rPr>
-        <w:t>构造</w:t>
-      </w:r>
-      <w:r>
-        <w:rPr>
-          <w:rFonts w:hint="eastAsia"/>
-        </w:rPr>
-        <w:t>DNN</w:t>
-      </w:r>
-      <w:r>
-        <w:rPr>
-          <w:rFonts w:hint="eastAsia"/>
-        </w:rPr>
-        <w:t>模型，使用</w:t>
-      </w:r>
-      <w:r>
-        <w:rPr>
-          <w:rFonts w:hint="eastAsia"/>
-        </w:rPr>
-        <w:t>3</w:t>
-      </w:r>
-      <w:r>
-        <w:rPr>
-          <w:rFonts w:hint="eastAsia"/>
-        </w:rPr>
-        <w:t>个全连接层。</w:t>
-      </w:r>
-    </w:p>
-    <w:p>
-      <w:pPr>
-        <w:pStyle w:val="af0"/>
-        <w:ind w:firstLineChars="0" w:firstLine="0"/>
-        <w:rPr>
-          <w:rStyle w:val="gp"/>
-          <w:rFonts w:ascii="Monaco" w:hAnsi="Monaco"/>
-          <w:color w:val="C65D09"/>
-        </w:rPr>
-      </w:pPr>
-      <w:r>
-        <w:rPr>
-          <w:rStyle w:val="gp"/>
-          <w:rFonts w:ascii="Monaco" w:hAnsi="Monaco"/>
-          <w:color w:val="C65D09"/>
-        </w:rPr>
-        <w:t xml:space="preserve">dense1 = </w:t>
-      </w:r>
-      <w:proofErr w:type="spellStart"/>
-      <w:r>
-        <w:rPr>
-          <w:rStyle w:val="gp"/>
-          <w:rFonts w:ascii="Monaco" w:hAnsi="Monaco"/>
-          <w:color w:val="C65D09"/>
-        </w:rPr>
-        <w:t>tflearn.fully_connected</w:t>
-      </w:r>
-      <w:proofErr w:type="spellEnd"/>
-      <w:r>
-        <w:rPr>
-          <w:rStyle w:val="gp"/>
-          <w:rFonts w:ascii="Monaco" w:hAnsi="Monaco"/>
-          <w:color w:val="C65D09"/>
-        </w:rPr>
-        <w:t>(</w:t>
-      </w:r>
-      <w:proofErr w:type="spellStart"/>
-      <w:r>
-        <w:rPr>
-          <w:rStyle w:val="gp"/>
-          <w:rFonts w:ascii="Monaco" w:hAnsi="Monaco"/>
-          <w:color w:val="C65D09"/>
-        </w:rPr>
-        <w:t>input_layer</w:t>
-      </w:r>
-      <w:proofErr w:type="spellEnd"/>
-      <w:r>
-        <w:rPr>
-          <w:rStyle w:val="gp"/>
-          <w:rFonts w:ascii="Monaco" w:hAnsi="Monaco"/>
-          <w:color w:val="C65D09"/>
-        </w:rPr>
-        <w:t>, 64, activation='</w:t>
-      </w:r>
-      <w:proofErr w:type="spellStart"/>
-      <w:r>
-        <w:rPr>
-          <w:rStyle w:val="gp"/>
-          <w:rFonts w:ascii="Monaco" w:hAnsi="Monaco"/>
-          <w:color w:val="C65D09"/>
-        </w:rPr>
-        <w:t>tanh</w:t>
-      </w:r>
-      <w:proofErr w:type="spellEnd"/>
-      <w:r>
-        <w:rPr>
-          <w:rStyle w:val="gp"/>
-          <w:rFonts w:ascii="Monaco" w:hAnsi="Monaco"/>
-          <w:color w:val="C65D09"/>
-        </w:rPr>
-        <w:t>',</w:t>
-      </w:r>
-      <w:r>
-        <w:rPr>
-          <w:rStyle w:val="gp"/>
-          <w:rFonts w:ascii="Monaco" w:hAnsi="Monaco"/>
-          <w:color w:val="C65D09"/>
-        </w:rPr>
-        <w:br/>
-        <w:t xml:space="preserve">                                 </w:t>
-      </w:r>
-      <w:proofErr w:type="spellStart"/>
-      <w:r>
-        <w:rPr>
-          <w:rStyle w:val="gp"/>
-          <w:rFonts w:ascii="Monaco" w:hAnsi="Monaco"/>
-          <w:color w:val="C65D09"/>
-        </w:rPr>
-        <w:t>regularizer</w:t>
-      </w:r>
-      <w:proofErr w:type="spellEnd"/>
-      <w:r>
-        <w:rPr>
-          <w:rStyle w:val="gp"/>
-          <w:rFonts w:ascii="Monaco" w:hAnsi="Monaco"/>
-          <w:color w:val="C65D09"/>
-        </w:rPr>
-        <w:t xml:space="preserve">='L2', </w:t>
-      </w:r>
-      <w:proofErr w:type="spellStart"/>
-      <w:r>
-        <w:rPr>
-          <w:rStyle w:val="gp"/>
-          <w:rFonts w:ascii="Monaco" w:hAnsi="Monaco"/>
-          <w:color w:val="C65D09"/>
-        </w:rPr>
-        <w:t>weight_decay</w:t>
-      </w:r>
-      <w:proofErr w:type="spellEnd"/>
-      <w:r>
-        <w:rPr>
-          <w:rStyle w:val="gp"/>
-          <w:rFonts w:ascii="Monaco" w:hAnsi="Monaco"/>
-          <w:color w:val="C65D09"/>
-        </w:rPr>
-        <w:t>=0.001)</w:t>
-      </w:r>
-      <w:r>
-        <w:rPr>
-          <w:rStyle w:val="gp"/>
-          <w:rFonts w:ascii="Monaco" w:hAnsi="Monaco"/>
-          <w:color w:val="C65D09"/>
-        </w:rPr>
-        <w:br/>
-        <w:t xml:space="preserve">dropout1 = </w:t>
-      </w:r>
-      <w:proofErr w:type="spellStart"/>
-      <w:r>
-        <w:rPr>
-          <w:rStyle w:val="gp"/>
-          <w:rFonts w:ascii="Monaco" w:hAnsi="Monaco"/>
-          <w:color w:val="C65D09"/>
-        </w:rPr>
-        <w:t>tflearn.dropout</w:t>
-      </w:r>
-      <w:proofErr w:type="spellEnd"/>
-      <w:r>
-        <w:rPr>
-          <w:rStyle w:val="gp"/>
-          <w:rFonts w:ascii="Monaco" w:hAnsi="Monaco"/>
-          <w:color w:val="C65D09"/>
-        </w:rPr>
-        <w:t>(dense1, 0.8)</w:t>
-      </w:r>
-      <w:r>
-        <w:rPr>
-          <w:rStyle w:val="gp"/>
-          <w:rFonts w:ascii="Monaco" w:hAnsi="Monaco"/>
-          <w:color w:val="C65D09"/>
-        </w:rPr>
-        <w:br/>
-        <w:t xml:space="preserve">dense2 = </w:t>
-      </w:r>
-      <w:proofErr w:type="spellStart"/>
-      <w:r>
-        <w:rPr>
-          <w:rStyle w:val="gp"/>
-          <w:rFonts w:ascii="Monaco" w:hAnsi="Monaco"/>
-          <w:color w:val="C65D09"/>
-        </w:rPr>
-        <w:t>tflearn.fully_connected</w:t>
-      </w:r>
-      <w:proofErr w:type="spellEnd"/>
-      <w:r>
-        <w:rPr>
-          <w:rStyle w:val="gp"/>
-          <w:rFonts w:ascii="Monaco" w:hAnsi="Monaco"/>
-          <w:color w:val="C65D09"/>
-        </w:rPr>
-        <w:t>(dropout1, 64, activation='</w:t>
-      </w:r>
-      <w:proofErr w:type="spellStart"/>
-      <w:r>
-        <w:rPr>
-          <w:rStyle w:val="gp"/>
-          <w:rFonts w:ascii="Monaco" w:hAnsi="Monaco"/>
-          <w:color w:val="C65D09"/>
-        </w:rPr>
-        <w:t>tanh</w:t>
-      </w:r>
-      <w:proofErr w:type="spellEnd"/>
-      <w:r>
-        <w:rPr>
-          <w:rStyle w:val="gp"/>
-          <w:rFonts w:ascii="Monaco" w:hAnsi="Monaco"/>
-          <w:color w:val="C65D09"/>
-        </w:rPr>
-        <w:t>',</w:t>
-      </w:r>
-      <w:r>
-        <w:rPr>
-          <w:rStyle w:val="gp"/>
-          <w:rFonts w:ascii="Monaco" w:hAnsi="Monaco"/>
-          <w:color w:val="C65D09"/>
-        </w:rPr>
-        <w:br/>
-        <w:t xml:space="preserve">                                 </w:t>
-      </w:r>
-      <w:proofErr w:type="spellStart"/>
-      <w:r>
-        <w:rPr>
-          <w:rStyle w:val="gp"/>
-          <w:rFonts w:ascii="Monaco" w:hAnsi="Monaco"/>
-          <w:color w:val="C65D09"/>
-        </w:rPr>
-        <w:t>regularizer</w:t>
-      </w:r>
-      <w:proofErr w:type="spellEnd"/>
-      <w:r>
-        <w:rPr>
-          <w:rStyle w:val="gp"/>
-          <w:rFonts w:ascii="Monaco" w:hAnsi="Monaco"/>
-          <w:color w:val="C65D09"/>
-        </w:rPr>
-        <w:t xml:space="preserve">='L2', </w:t>
-      </w:r>
-      <w:proofErr w:type="spellStart"/>
-      <w:r>
-        <w:rPr>
-          <w:rStyle w:val="gp"/>
-          <w:rFonts w:ascii="Monaco" w:hAnsi="Monaco"/>
-          <w:color w:val="C65D09"/>
-        </w:rPr>
-        <w:t>weight_decay</w:t>
-      </w:r>
-      <w:proofErr w:type="spellEnd"/>
-      <w:r>
-        <w:rPr>
-          <w:rStyle w:val="gp"/>
-          <w:rFonts w:ascii="Monaco" w:hAnsi="Monaco"/>
-          <w:color w:val="C65D09"/>
-        </w:rPr>
-        <w:t>=0.001)</w:t>
-      </w:r>
-      <w:r>
-        <w:rPr>
-          <w:rStyle w:val="gp"/>
-          <w:rFonts w:ascii="Monaco" w:hAnsi="Monaco"/>
-          <w:color w:val="C65D09"/>
-        </w:rPr>
-        <w:br/>
-        <w:t xml:space="preserve">dropout2 = </w:t>
-      </w:r>
-      <w:proofErr w:type="spellStart"/>
-      <w:r>
-        <w:rPr>
-          <w:rStyle w:val="gp"/>
-          <w:rFonts w:ascii="Monaco" w:hAnsi="Monaco"/>
-          <w:color w:val="C65D09"/>
-        </w:rPr>
-        <w:t>tflearn.dropout</w:t>
-      </w:r>
-      <w:proofErr w:type="spellEnd"/>
-      <w:r>
-        <w:rPr>
-          <w:rStyle w:val="gp"/>
-          <w:rFonts w:ascii="Monaco" w:hAnsi="Monaco"/>
-          <w:color w:val="C65D09"/>
-        </w:rPr>
-        <w:t>(dense2, 0.8)</w:t>
-      </w:r>
-      <w:r>
-        <w:rPr>
-          <w:rStyle w:val="gp"/>
-          <w:rFonts w:ascii="Monaco" w:hAnsi="Monaco"/>
-          <w:color w:val="C65D09"/>
-        </w:rPr>
-        <w:br/>
-      </w:r>
-      <w:proofErr w:type="spellStart"/>
-      <w:r>
-        <w:rPr>
-          <w:rStyle w:val="gp"/>
-          <w:rFonts w:ascii="Monaco" w:hAnsi="Monaco"/>
-          <w:color w:val="C65D09"/>
-        </w:rPr>
-        <w:t>softmax</w:t>
-      </w:r>
-      <w:proofErr w:type="spellEnd"/>
-      <w:r>
-        <w:rPr>
-          <w:rStyle w:val="gp"/>
-          <w:rFonts w:ascii="Monaco" w:hAnsi="Monaco"/>
-          <w:color w:val="C65D09"/>
-        </w:rPr>
-        <w:t xml:space="preserve"> = </w:t>
-      </w:r>
-      <w:proofErr w:type="spellStart"/>
-      <w:r>
-        <w:rPr>
-          <w:rStyle w:val="gp"/>
-          <w:rFonts w:ascii="Monaco" w:hAnsi="Monaco"/>
-          <w:color w:val="C65D09"/>
-        </w:rPr>
-        <w:t>tflearn.fully_connected</w:t>
-      </w:r>
-      <w:proofErr w:type="spellEnd"/>
-      <w:r>
-        <w:rPr>
-          <w:rStyle w:val="gp"/>
-          <w:rFonts w:ascii="Monaco" w:hAnsi="Monaco"/>
-          <w:color w:val="C65D09"/>
-        </w:rPr>
-        <w:t>(dropout2, 10, activation='</w:t>
-      </w:r>
-      <w:proofErr w:type="spellStart"/>
-      <w:r>
-        <w:rPr>
-          <w:rStyle w:val="gp"/>
-          <w:rFonts w:ascii="Monaco" w:hAnsi="Monaco"/>
-          <w:color w:val="C65D09"/>
-        </w:rPr>
-        <w:t>softmax</w:t>
-      </w:r>
-      <w:proofErr w:type="spellEnd"/>
-      <w:r>
-        <w:rPr>
-          <w:rStyle w:val="gp"/>
-          <w:rFonts w:ascii="Monaco" w:hAnsi="Monaco"/>
-          <w:color w:val="C65D09"/>
-        </w:rPr>
-        <w:t>'</w:t>
-      </w:r>
-      <w:r>
-        <w:rPr>
-          <w:rStyle w:val="gp"/>
-          <w:rFonts w:ascii="Monaco" w:hAnsi="Monaco"/>
-          <w:color w:val="C65D09"/>
-        </w:rPr>
-        <w:t>)</w:t>
-      </w:r>
-      <w:r>
-        <w:rPr>
-          <w:rStyle w:val="gp"/>
-          <w:rFonts w:ascii="Monaco" w:hAnsi="Monaco"/>
-          <w:color w:val="C65D09"/>
-        </w:rPr>
-        <w:br/>
-        <w:t># Regression using SGD with learning rate decay and Top-3 accuracy</w:t>
-      </w:r>
-      <w:r>
-        <w:rPr>
-          <w:rStyle w:val="gp"/>
-          <w:rFonts w:ascii="Monaco" w:hAnsi="Monaco"/>
-          <w:color w:val="C65D09"/>
-        </w:rPr>
-        <w:br/>
-      </w:r>
-      <w:proofErr w:type="spellStart"/>
-      <w:r>
-        <w:rPr>
-          <w:rStyle w:val="gp"/>
-          <w:rFonts w:ascii="Monaco" w:hAnsi="Monaco"/>
-          <w:color w:val="C65D09"/>
-        </w:rPr>
-        <w:t>sgd</w:t>
-      </w:r>
-      <w:proofErr w:type="spellEnd"/>
-      <w:r>
-        <w:rPr>
-          <w:rStyle w:val="gp"/>
-          <w:rFonts w:ascii="Monaco" w:hAnsi="Monaco"/>
-          <w:color w:val="C65D09"/>
-        </w:rPr>
-        <w:t xml:space="preserve"> = </w:t>
-      </w:r>
-      <w:proofErr w:type="spellStart"/>
-      <w:r>
-        <w:rPr>
-          <w:rStyle w:val="gp"/>
-          <w:rFonts w:ascii="Monaco" w:hAnsi="Monaco"/>
-          <w:color w:val="C65D09"/>
-        </w:rPr>
-        <w:t>tflearn.SGD</w:t>
-      </w:r>
-      <w:proofErr w:type="spellEnd"/>
-      <w:r>
-        <w:rPr>
-          <w:rStyle w:val="gp"/>
-          <w:rFonts w:ascii="Monaco" w:hAnsi="Monaco"/>
-          <w:color w:val="C65D09"/>
-        </w:rPr>
-        <w:t>(</w:t>
-      </w:r>
-      <w:proofErr w:type="spellStart"/>
-      <w:r>
-        <w:rPr>
-          <w:rStyle w:val="gp"/>
-          <w:rFonts w:ascii="Monaco" w:hAnsi="Monaco"/>
-          <w:color w:val="C65D09"/>
-        </w:rPr>
-        <w:t>learning_rate</w:t>
-      </w:r>
-      <w:proofErr w:type="spellEnd"/>
-      <w:r>
-        <w:rPr>
-          <w:rStyle w:val="gp"/>
-          <w:rFonts w:ascii="Monaco" w:hAnsi="Monaco"/>
-          <w:color w:val="C65D09"/>
-        </w:rPr>
-        <w:t xml:space="preserve">=0.1, </w:t>
-      </w:r>
-      <w:proofErr w:type="spellStart"/>
-      <w:r>
-        <w:rPr>
-          <w:rStyle w:val="gp"/>
-          <w:rFonts w:ascii="Monaco" w:hAnsi="Monaco"/>
-          <w:color w:val="C65D09"/>
-        </w:rPr>
-        <w:t>lr_decay</w:t>
-      </w:r>
-      <w:proofErr w:type="spellEnd"/>
-      <w:r>
-        <w:rPr>
-          <w:rStyle w:val="gp"/>
-          <w:rFonts w:ascii="Monaco" w:hAnsi="Monaco"/>
-          <w:color w:val="C65D09"/>
-        </w:rPr>
-        <w:t xml:space="preserve">=0.96, </w:t>
-      </w:r>
-      <w:proofErr w:type="spellStart"/>
-      <w:r>
-        <w:rPr>
-          <w:rStyle w:val="gp"/>
-          <w:rFonts w:ascii="Monaco" w:hAnsi="Monaco"/>
-          <w:color w:val="C65D09"/>
-        </w:rPr>
-        <w:t>decay_step</w:t>
-      </w:r>
-      <w:proofErr w:type="spellEnd"/>
-      <w:r>
-        <w:rPr>
-          <w:rStyle w:val="gp"/>
-          <w:rFonts w:ascii="Monaco" w:hAnsi="Monaco"/>
-          <w:color w:val="C65D09"/>
-        </w:rPr>
-        <w:t>=1000)</w:t>
-      </w:r>
-      <w:r>
-        <w:rPr>
-          <w:rStyle w:val="gp"/>
-          <w:rFonts w:ascii="Monaco" w:hAnsi="Monaco"/>
-          <w:color w:val="C65D09"/>
-        </w:rPr>
-        <w:br/>
-      </w:r>
-      <w:proofErr w:type="spellStart"/>
-      <w:r>
-        <w:rPr>
-          <w:rStyle w:val="gp"/>
-          <w:rFonts w:ascii="Monaco" w:hAnsi="Monaco"/>
-          <w:color w:val="C65D09"/>
-        </w:rPr>
-        <w:t>top_k</w:t>
-      </w:r>
-      <w:proofErr w:type="spellEnd"/>
-      <w:r>
-        <w:rPr>
-          <w:rStyle w:val="gp"/>
-          <w:rFonts w:ascii="Monaco" w:hAnsi="Monaco"/>
-          <w:color w:val="C65D09"/>
-        </w:rPr>
-        <w:t xml:space="preserve"> = </w:t>
-      </w:r>
-      <w:proofErr w:type="spellStart"/>
-      <w:r>
-        <w:rPr>
-          <w:rStyle w:val="gp"/>
-          <w:rFonts w:ascii="Monaco" w:hAnsi="Monaco"/>
-          <w:color w:val="C65D09"/>
-        </w:rPr>
-        <w:t>tflearn.metrics.Top_k</w:t>
-      </w:r>
-      <w:proofErr w:type="spellEnd"/>
-      <w:r>
-        <w:rPr>
-          <w:rStyle w:val="gp"/>
-          <w:rFonts w:ascii="Monaco" w:hAnsi="Monaco"/>
-          <w:color w:val="C65D09"/>
-        </w:rPr>
-        <w:t>(3)</w:t>
-      </w:r>
-      <w:r>
-        <w:rPr>
-          <w:rStyle w:val="gp"/>
-          <w:rFonts w:ascii="Monaco" w:hAnsi="Monaco"/>
-          <w:color w:val="C65D09"/>
-        </w:rPr>
-        <w:br/>
-        <w:t xml:space="preserve">net = </w:t>
-      </w:r>
-      <w:proofErr w:type="spellStart"/>
-      <w:r>
-        <w:rPr>
-          <w:rStyle w:val="gp"/>
-          <w:rFonts w:ascii="Monaco" w:hAnsi="Monaco"/>
-          <w:color w:val="C65D09"/>
-        </w:rPr>
-        <w:t>tflearn.regression</w:t>
-      </w:r>
-      <w:proofErr w:type="spellEnd"/>
-      <w:r>
-        <w:rPr>
-          <w:rStyle w:val="gp"/>
-          <w:rFonts w:ascii="Monaco" w:hAnsi="Monaco"/>
-          <w:color w:val="C65D09"/>
-        </w:rPr>
-        <w:t>(</w:t>
-      </w:r>
-      <w:proofErr w:type="spellStart"/>
-      <w:r>
-        <w:rPr>
-          <w:rStyle w:val="gp"/>
-          <w:rFonts w:ascii="Monaco" w:hAnsi="Monaco"/>
-          <w:color w:val="C65D09"/>
-        </w:rPr>
-        <w:t>softmax</w:t>
-      </w:r>
-      <w:proofErr w:type="spellEnd"/>
-      <w:r>
-        <w:rPr>
-          <w:rStyle w:val="gp"/>
-          <w:rFonts w:ascii="Monaco" w:hAnsi="Monaco"/>
-          <w:color w:val="C65D09"/>
-        </w:rPr>
-        <w:t>, optimizer=</w:t>
-      </w:r>
-      <w:proofErr w:type="spellStart"/>
-      <w:r>
-        <w:rPr>
-          <w:rStyle w:val="gp"/>
-          <w:rFonts w:ascii="Monaco" w:hAnsi="Monaco"/>
-          <w:color w:val="C65D09"/>
-        </w:rPr>
-        <w:t>sgd</w:t>
-      </w:r>
-      <w:proofErr w:type="spellEnd"/>
-      <w:r>
-        <w:rPr>
-          <w:rStyle w:val="gp"/>
-          <w:rFonts w:ascii="Monaco" w:hAnsi="Monaco"/>
-          <w:color w:val="C65D09"/>
-        </w:rPr>
-        <w:t>, metric=</w:t>
-      </w:r>
-      <w:proofErr w:type="spellStart"/>
-      <w:r>
-        <w:rPr>
-          <w:rStyle w:val="gp"/>
-          <w:rFonts w:ascii="Monaco" w:hAnsi="Monaco"/>
-          <w:color w:val="C65D09"/>
-        </w:rPr>
-        <w:t>top_k</w:t>
-      </w:r>
-      <w:proofErr w:type="spellEnd"/>
-      <w:r>
-        <w:rPr>
-          <w:rStyle w:val="gp"/>
-          <w:rFonts w:ascii="Monaco" w:hAnsi="Monaco"/>
-          <w:color w:val="C65D09"/>
-        </w:rPr>
-        <w:t>,</w:t>
-      </w:r>
-      <w:r>
-        <w:rPr>
-          <w:rStyle w:val="gp"/>
-          <w:rFonts w:ascii="Monaco" w:hAnsi="Monaco"/>
-          <w:color w:val="C65D09"/>
-        </w:rPr>
-        <w:br/>
-        <w:t xml:space="preserve">                         loss='</w:t>
-      </w:r>
-      <w:proofErr w:type="spellStart"/>
-      <w:r>
-        <w:rPr>
-          <w:rStyle w:val="gp"/>
-          <w:rFonts w:ascii="Monaco" w:hAnsi="Monaco"/>
-          <w:color w:val="C65D09"/>
-        </w:rPr>
-        <w:t>categorical_crossentropy</w:t>
-      </w:r>
-      <w:proofErr w:type="spellEnd"/>
-      <w:r>
-        <w:rPr>
-          <w:rStyle w:val="gp"/>
-          <w:rFonts w:ascii="Monaco" w:hAnsi="Monaco"/>
-          <w:color w:val="C65D09"/>
-        </w:rPr>
-        <w:t>')</w:t>
-      </w:r>
-    </w:p>
-    <w:p>
-      <w:pPr>
-        <w:pStyle w:val="a4"/>
-        <w:ind w:firstLine="420"/>
-      </w:pPr>
-      <w:r>
-        <w:rPr>
-          <w:rFonts w:hint="eastAsia"/>
-        </w:rPr>
-        <w:t>完整的</w:t>
-      </w:r>
-      <w:r>
-        <w:rPr>
-          <w:rFonts w:hint="eastAsia"/>
-        </w:rPr>
-        <w:t>DNN</w:t>
-      </w:r>
-      <w:r>
-        <w:rPr>
-          <w:rFonts w:hint="eastAsia"/>
-        </w:rPr>
-        <w:t>结构如</w:t>
-      </w:r>
-      <w:r>
-        <w:fldChar w:fldCharType="begin"/>
-      </w:r>
-      <w:r>
-        <w:instrText xml:space="preserve"> REF _Ref355930930 \r \h </w:instrText>
-      </w:r>
-      <w:r>
-        <w:fldChar w:fldCharType="separate"/>
-      </w:r>
-      <w:r>
-        <w:rPr>
-          <w:rFonts w:hint="eastAsia"/>
-        </w:rPr>
-        <w:t>图</w:t>
-      </w:r>
-      <w:r>
-        <w:rPr>
-          <w:rFonts w:hint="eastAsia"/>
-        </w:rPr>
-        <w:t xml:space="preserve">1-6 </w:t>
-      </w:r>
-      <w:r>
-        <w:fldChar w:fldCharType="end"/>
-      </w:r>
-      <w:r>
-        <w:rPr>
-          <w:rFonts w:hint="eastAsia"/>
-        </w:rPr>
-        <w:t>所示。</w:t>
-      </w:r>
-    </w:p>
-    <w:p>
-      <w:pPr>
-        <w:pStyle w:val="a4"/>
-        <w:ind w:firstLine="420"/>
-      </w:pPr>
-      <w:r>
-        <w:rPr>
-          <w:rFonts w:hint="eastAsia"/>
           <w:noProof/>
         </w:rPr>
+        <w:lastRenderedPageBreak/>
         <w:drawing>
           <wp:inline distT="0" distB="0" distL="0" distR="0" wp14:anchorId="77FD553F" wp14:editId="362A24D4">
             <wp:extent cx="5233035" cy="1774190"/>
@@ -5282,7 +4311,7 @@
                     </pic:cNvPicPr>
                   </pic:nvPicPr>
                   <pic:blipFill>
-                    <a:blip r:embed="rId13">
+                    <a:blip r:embed="rId17">
                       <a:extLst>
                         <a:ext uri="{28A0092B-C50C-407E-A947-70E740481C1C}">
                           <a14:useLocalDpi xmlns:a14="http://schemas.microsoft.com/office/drawing/2010/main" val="0"/>
@@ -5318,7 +4347,7 @@
       <w:pPr>
         <w:pStyle w:val="a0"/>
       </w:pPr>
-      <w:bookmarkStart w:id="6" w:name="_Ref355930930"/>
+      <w:bookmarkStart w:id="7" w:name="_Ref355930930"/>
       <w:r>
         <w:rPr>
           <w:rFonts w:hint="eastAsia"/>
@@ -5349,7 +4378,7 @@
         </w:rPr>
         <w:t>结构图</w:t>
       </w:r>
-      <w:bookmarkEnd w:id="6"/>
+      <w:bookmarkEnd w:id="7"/>
     </w:p>
     <w:p>
       <w:pPr>
@@ -5412,53 +4441,7 @@
           <w:color w:val="C65D09"/>
         </w:rPr>
         <w:br/>
-        <w:t xml:space="preserve">model = </w:t>
-      </w:r>
-      <w:proofErr w:type="spellStart"/>
-      <w:proofErr w:type="gramStart"/>
-      <w:r>
-        <w:rPr>
-          <w:rStyle w:val="gp"/>
-          <w:rFonts w:ascii="Monaco" w:hAnsi="Monaco"/>
-          <w:color w:val="C65D09"/>
-        </w:rPr>
-        <w:t>tflearn.DNN</w:t>
-      </w:r>
-      <w:proofErr w:type="spellEnd"/>
-      <w:r>
-        <w:rPr>
-          <w:rStyle w:val="gp"/>
-          <w:rFonts w:ascii="Monaco" w:hAnsi="Monaco"/>
-          <w:color w:val="C65D09"/>
-        </w:rPr>
-        <w:t>(</w:t>
-      </w:r>
-      <w:proofErr w:type="gramEnd"/>
-      <w:r>
-        <w:rPr>
-          <w:rStyle w:val="gp"/>
-          <w:rFonts w:ascii="Monaco" w:hAnsi="Monaco"/>
-          <w:color w:val="C65D09"/>
-        </w:rPr>
-        <w:t xml:space="preserve">net, </w:t>
-      </w:r>
-      <w:proofErr w:type="spellStart"/>
-      <w:r>
-        <w:rPr>
-          <w:rStyle w:val="gp"/>
-          <w:rFonts w:ascii="Monaco" w:hAnsi="Monaco"/>
-          <w:color w:val="C65D09"/>
-        </w:rPr>
-        <w:t>tensorboard_verbose</w:t>
-      </w:r>
-      <w:proofErr w:type="spellEnd"/>
-      <w:r>
-        <w:rPr>
-          <w:rStyle w:val="gp"/>
-          <w:rFonts w:ascii="Monaco" w:hAnsi="Monaco"/>
-          <w:color w:val="C65D09"/>
-        </w:rPr>
-        <w:t>=0)</w:t>
+        <w:t>model = tflearn.DNN(net, tensorboard_verbose=0)</w:t>
       </w:r>
       <w:r>
         <w:rPr>
@@ -5467,97 +4450,7 @@
           <w:color w:val="C65D09"/>
         </w:rPr>
         <w:br/>
-      </w:r>
-      <w:proofErr w:type="spellStart"/>
-      <w:r>
-        <w:rPr>
-          <w:rStyle w:val="gp"/>
-          <w:rFonts w:ascii="Monaco" w:hAnsi="Monaco"/>
-          <w:color w:val="C65D09"/>
-        </w:rPr>
-        <w:lastRenderedPageBreak/>
-        <w:t>model.fit</w:t>
-      </w:r>
-      <w:proofErr w:type="spellEnd"/>
-      <w:r>
-        <w:rPr>
-          <w:rStyle w:val="gp"/>
-          <w:rFonts w:ascii="Monaco" w:hAnsi="Monaco"/>
-          <w:color w:val="C65D09"/>
-        </w:rPr>
-        <w:t xml:space="preserve">(X, Y, </w:t>
-      </w:r>
-      <w:proofErr w:type="spellStart"/>
-      <w:r>
-        <w:rPr>
-          <w:rStyle w:val="gp"/>
-          <w:rFonts w:ascii="Monaco" w:hAnsi="Monaco"/>
-          <w:color w:val="C65D09"/>
-        </w:rPr>
-        <w:t>n_epoch</w:t>
-      </w:r>
-      <w:proofErr w:type="spellEnd"/>
-      <w:r>
-        <w:rPr>
-          <w:rStyle w:val="gp"/>
-          <w:rFonts w:ascii="Monaco" w:hAnsi="Monaco"/>
-          <w:color w:val="C65D09"/>
-        </w:rPr>
-        <w:t xml:space="preserve">=10, </w:t>
-      </w:r>
-      <w:proofErr w:type="spellStart"/>
-      <w:r>
-        <w:rPr>
-          <w:rStyle w:val="gp"/>
-          <w:rFonts w:ascii="Monaco" w:hAnsi="Monaco"/>
-          <w:color w:val="C65D09"/>
-        </w:rPr>
-        <w:t>validation_set</w:t>
-      </w:r>
-      <w:proofErr w:type="spellEnd"/>
-      <w:r>
-        <w:rPr>
-          <w:rStyle w:val="gp"/>
-          <w:rFonts w:ascii="Monaco" w:hAnsi="Monaco"/>
-          <w:color w:val="C65D09"/>
-        </w:rPr>
-        <w:t>=(</w:t>
-      </w:r>
-      <w:proofErr w:type="spellStart"/>
-      <w:r>
-        <w:rPr>
-          <w:rStyle w:val="gp"/>
-          <w:rFonts w:ascii="Monaco" w:hAnsi="Monaco"/>
-          <w:color w:val="C65D09"/>
-        </w:rPr>
-        <w:t>testX</w:t>
-      </w:r>
-      <w:proofErr w:type="spellEnd"/>
-      <w:r>
-        <w:rPr>
-          <w:rStyle w:val="gp"/>
-          <w:rFonts w:ascii="Monaco" w:hAnsi="Monaco"/>
-          <w:color w:val="C65D09"/>
-        </w:rPr>
-        <w:t xml:space="preserve">, </w:t>
-      </w:r>
-      <w:proofErr w:type="spellStart"/>
-      <w:r>
-        <w:rPr>
-          <w:rStyle w:val="gp"/>
-          <w:rFonts w:ascii="Monaco" w:hAnsi="Monaco"/>
-          <w:color w:val="C65D09"/>
-        </w:rPr>
-        <w:t>testY</w:t>
-      </w:r>
-      <w:proofErr w:type="spellEnd"/>
-      <w:r>
-        <w:rPr>
-          <w:rStyle w:val="gp"/>
-          <w:rFonts w:ascii="Monaco" w:hAnsi="Monaco"/>
-          <w:color w:val="C65D09"/>
-        </w:rPr>
-        <w:t>),</w:t>
+        <w:t>model.fit(X, Y, n_epoch=10, validation_set=(testX, testY),</w:t>
       </w:r>
       <w:r>
         <w:rPr>
@@ -5566,61 +4459,7 @@
           <w:color w:val="C65D09"/>
         </w:rPr>
         <w:br/>
-        <w:t xml:space="preserve">          </w:t>
-      </w:r>
-      <w:proofErr w:type="spellStart"/>
-      <w:r>
-        <w:rPr>
-          <w:rStyle w:val="gp"/>
-          <w:rFonts w:ascii="Monaco" w:hAnsi="Monaco"/>
-          <w:color w:val="C65D09"/>
-        </w:rPr>
-        <w:t>show_metric</w:t>
-      </w:r>
-      <w:proofErr w:type="spellEnd"/>
-      <w:r>
-        <w:rPr>
-          <w:rStyle w:val="gp"/>
-          <w:rFonts w:ascii="Monaco" w:hAnsi="Monaco"/>
-          <w:color w:val="C65D09"/>
-        </w:rPr>
-        <w:t xml:space="preserve">=True, </w:t>
-      </w:r>
-      <w:proofErr w:type="spellStart"/>
-      <w:r>
-        <w:rPr>
-          <w:rStyle w:val="gp"/>
-          <w:rFonts w:ascii="Monaco" w:hAnsi="Monaco"/>
-          <w:color w:val="C65D09"/>
-        </w:rPr>
-        <w:t>run_id</w:t>
-      </w:r>
-      <w:proofErr w:type="spellEnd"/>
-      <w:r>
-        <w:rPr>
-          <w:rStyle w:val="gp"/>
-          <w:rFonts w:ascii="Monaco" w:hAnsi="Monaco"/>
-          <w:color w:val="C65D09"/>
-        </w:rPr>
-        <w:t>="</w:t>
-      </w:r>
-      <w:proofErr w:type="spellStart"/>
-      <w:r>
-        <w:rPr>
-          <w:rStyle w:val="gp"/>
-          <w:rFonts w:ascii="Monaco" w:hAnsi="Monaco"/>
-          <w:color w:val="C65D09"/>
-        </w:rPr>
-        <w:t>mnist</w:t>
-      </w:r>
-      <w:proofErr w:type="spellEnd"/>
-      <w:r>
-        <w:rPr>
-          <w:rStyle w:val="gp"/>
-          <w:rFonts w:ascii="Monaco" w:hAnsi="Monaco"/>
-          <w:color w:val="C65D09"/>
-        </w:rPr>
-        <w:t>")</w:t>
+        <w:t xml:space="preserve">          show_metric=True, run_id="mnist")</w:t>
       </w:r>
     </w:p>
     <w:p>
@@ -5675,25 +4514,7 @@
           <w:rFonts w:ascii="Monaco" w:hAnsi="Monaco"/>
           <w:color w:val="C65D09"/>
         </w:rPr>
-        <w:t xml:space="preserve">Training Step: </w:t>
-      </w:r>
-      <w:proofErr w:type="gramStart"/>
-      <w:r>
-        <w:rPr>
-          <w:rStyle w:val="gp"/>
-          <w:rFonts w:ascii="Monaco" w:hAnsi="Monaco"/>
-          <w:color w:val="C65D09"/>
-        </w:rPr>
-        <w:t>8600  |</w:t>
-      </w:r>
-      <w:proofErr w:type="gramEnd"/>
-      <w:r>
-        <w:rPr>
-          <w:rStyle w:val="gp"/>
-          <w:rFonts w:ascii="Monaco" w:hAnsi="Monaco"/>
-          <w:color w:val="C65D09"/>
-        </w:rPr>
-        <w:t xml:space="preserve"> total loss: 0.28404 | time: 5.892s</w:t>
+        <w:t>Training Step: 8600  | total loss: 0.28404 | time: 5.892s</w:t>
       </w:r>
     </w:p>
     <w:p>
@@ -5712,61 +4533,7 @@
           <w:rFonts w:ascii="Monaco" w:hAnsi="Monaco"/>
           <w:color w:val="C65D09"/>
         </w:rPr>
-        <w:t xml:space="preserve">| SGD | epoch: 010 | loss: 0.28404 - top3: 0.9842 | </w:t>
-      </w:r>
-      <w:proofErr w:type="spellStart"/>
-      <w:r>
-        <w:rPr>
-          <w:rStyle w:val="gp"/>
-          <w:rFonts w:ascii="Monaco" w:hAnsi="Monaco"/>
-          <w:color w:val="C65D09"/>
-        </w:rPr>
-        <w:t>val_loss</w:t>
-      </w:r>
-      <w:proofErr w:type="spellEnd"/>
-      <w:r>
-        <w:rPr>
-          <w:rStyle w:val="gp"/>
-          <w:rFonts w:ascii="Monaco" w:hAnsi="Monaco"/>
-          <w:color w:val="C65D09"/>
-        </w:rPr>
-        <w:t xml:space="preserve">: 0.12718 - </w:t>
-      </w:r>
-      <w:proofErr w:type="spellStart"/>
-      <w:r>
-        <w:rPr>
-          <w:rStyle w:val="gp"/>
-          <w:rFonts w:ascii="Monaco" w:hAnsi="Monaco"/>
-          <w:color w:val="C65D09"/>
-        </w:rPr>
-        <w:t>val_acc</w:t>
-      </w:r>
-      <w:proofErr w:type="spellEnd"/>
-      <w:r>
-        <w:rPr>
-          <w:rStyle w:val="gp"/>
-          <w:rFonts w:ascii="Monaco" w:hAnsi="Monaco"/>
-          <w:color w:val="C65D09"/>
-        </w:rPr>
-        <w:t xml:space="preserve">: 0.9949 -- </w:t>
-      </w:r>
-      <w:proofErr w:type="spellStart"/>
-      <w:r>
-        <w:rPr>
-          <w:rStyle w:val="gp"/>
-          <w:rFonts w:ascii="Monaco" w:hAnsi="Monaco"/>
-          <w:color w:val="C65D09"/>
-        </w:rPr>
-        <w:t>iter</w:t>
-      </w:r>
-      <w:proofErr w:type="spellEnd"/>
-      <w:r>
-        <w:rPr>
-          <w:rStyle w:val="gp"/>
-          <w:rFonts w:ascii="Monaco" w:hAnsi="Monaco"/>
-          <w:color w:val="C65D09"/>
-        </w:rPr>
-        <w:t>: 55000/55000</w:t>
+        <w:t>| SGD | epoch: 010 | loss: 0.28404 - top3: 0.9842 | val_loss: 0.12718 - val_acc: 0.9949 -- iter: 55000/55000</w:t>
       </w:r>
     </w:p>
     <w:p>
@@ -5857,43 +4624,7 @@
           <w:rFonts w:ascii="Monaco" w:hAnsi="Monaco"/>
           <w:color w:val="C65D09"/>
         </w:rPr>
-        <w:t xml:space="preserve">network = </w:t>
-      </w:r>
-      <w:proofErr w:type="spellStart"/>
-      <w:r>
-        <w:rPr>
-          <w:rStyle w:val="gp"/>
-          <w:rFonts w:ascii="Monaco" w:hAnsi="Monaco"/>
-          <w:color w:val="C65D09"/>
-        </w:rPr>
-        <w:t>input_</w:t>
-      </w:r>
-      <w:proofErr w:type="gramStart"/>
-      <w:r>
-        <w:rPr>
-          <w:rStyle w:val="gp"/>
-          <w:rFonts w:ascii="Monaco" w:hAnsi="Monaco"/>
-          <w:color w:val="C65D09"/>
-        </w:rPr>
-        <w:t>data</w:t>
-      </w:r>
-      <w:proofErr w:type="spellEnd"/>
-      <w:r>
-        <w:rPr>
-          <w:rStyle w:val="gp"/>
-          <w:rFonts w:ascii="Monaco" w:hAnsi="Monaco"/>
-          <w:color w:val="C65D09"/>
-        </w:rPr>
-        <w:t>(</w:t>
-      </w:r>
-      <w:proofErr w:type="gramEnd"/>
-      <w:r>
-        <w:rPr>
-          <w:rStyle w:val="gp"/>
-          <w:rFonts w:ascii="Monaco" w:hAnsi="Monaco"/>
-          <w:color w:val="C65D09"/>
-        </w:rPr>
-        <w:t>shape=[None, 28, 28, 1], name='input')</w:t>
+        <w:t>network = input_data(shape=[None, 28, 28, 1], name='input')</w:t>
       </w:r>
     </w:p>
     <w:p>
@@ -5954,43 +4685,7 @@
           <w:rFonts w:ascii="Monaco" w:hAnsi="Monaco"/>
           <w:color w:val="C65D09"/>
         </w:rPr>
-        <w:t>network = conv_2d(network, 32, 3, activation='</w:t>
-      </w:r>
-      <w:proofErr w:type="spellStart"/>
-      <w:r>
-        <w:rPr>
-          <w:rStyle w:val="gp"/>
-          <w:rFonts w:ascii="Monaco" w:hAnsi="Monaco"/>
-          <w:color w:val="C65D09"/>
-        </w:rPr>
-        <w:t>relu</w:t>
-      </w:r>
-      <w:proofErr w:type="spellEnd"/>
-      <w:r>
-        <w:rPr>
-          <w:rStyle w:val="gp"/>
-          <w:rFonts w:ascii="Monaco" w:hAnsi="Monaco"/>
-          <w:color w:val="C65D09"/>
-        </w:rPr>
-        <w:t xml:space="preserve">', </w:t>
-      </w:r>
-      <w:proofErr w:type="spellStart"/>
-      <w:r>
-        <w:rPr>
-          <w:rStyle w:val="gp"/>
-          <w:rFonts w:ascii="Monaco" w:hAnsi="Monaco"/>
-          <w:color w:val="C65D09"/>
-        </w:rPr>
-        <w:t>regularizer</w:t>
-      </w:r>
-      <w:proofErr w:type="spellEnd"/>
-      <w:r>
-        <w:rPr>
-          <w:rStyle w:val="gp"/>
-          <w:rFonts w:ascii="Monaco" w:hAnsi="Monaco"/>
-          <w:color w:val="C65D09"/>
-        </w:rPr>
-        <w:t>="L2")</w:t>
+        <w:t>network = conv_2d(network, 32, 3, activation='relu', regularizer="L2")</w:t>
       </w:r>
       <w:r>
         <w:rPr>
@@ -6008,25 +4703,7 @@
           <w:color w:val="C65D09"/>
         </w:rPr>
         <w:br/>
-        <w:t xml:space="preserve">network = </w:t>
-      </w:r>
-      <w:proofErr w:type="spellStart"/>
-      <w:r>
-        <w:rPr>
-          <w:rStyle w:val="gp"/>
-          <w:rFonts w:ascii="Monaco" w:hAnsi="Monaco"/>
-          <w:color w:val="C65D09"/>
-        </w:rPr>
-        <w:t>local_response_normalization</w:t>
-      </w:r>
-      <w:proofErr w:type="spellEnd"/>
-      <w:r>
-        <w:rPr>
-          <w:rStyle w:val="gp"/>
-          <w:rFonts w:ascii="Monaco" w:hAnsi="Monaco"/>
-          <w:color w:val="C65D09"/>
-        </w:rPr>
-        <w:t>(network)</w:t>
+        <w:t>network = local_response_normalization(network)</w:t>
       </w:r>
       <w:r>
         <w:rPr>
@@ -6035,60 +4712,7 @@
           <w:color w:val="C65D09"/>
         </w:rPr>
         <w:br/>
-      </w:r>
-      <w:proofErr w:type="spellStart"/>
-      <w:r>
-        <w:rPr>
-          <w:rStyle w:val="gp"/>
-          <w:rFonts w:ascii="Monaco" w:hAnsi="Monaco"/>
-          <w:color w:val="C65D09"/>
-        </w:rPr>
-        <w:t>network</w:t>
-      </w:r>
-      <w:proofErr w:type="spellEnd"/>
-      <w:r>
-        <w:rPr>
-          <w:rStyle w:val="gp"/>
-          <w:rFonts w:ascii="Monaco" w:hAnsi="Monaco"/>
-          <w:color w:val="C65D09"/>
-        </w:rPr>
-        <w:t xml:space="preserve"> = conv_2d(network, 64, 3, activation='</w:t>
-      </w:r>
-      <w:proofErr w:type="spellStart"/>
-      <w:r>
-        <w:rPr>
-          <w:rStyle w:val="gp"/>
-          <w:rFonts w:ascii="Monaco" w:hAnsi="Monaco"/>
-          <w:color w:val="C65D09"/>
-        </w:rPr>
-        <w:t>relu</w:t>
-      </w:r>
-      <w:proofErr w:type="spellEnd"/>
-      <w:r>
-        <w:rPr>
-          <w:rStyle w:val="gp"/>
-          <w:rFonts w:ascii="Monaco" w:hAnsi="Monaco"/>
-          <w:color w:val="C65D09"/>
-        </w:rPr>
-        <w:t xml:space="preserve">', </w:t>
-      </w:r>
-      <w:proofErr w:type="spellStart"/>
-      <w:r>
-        <w:rPr>
-          <w:rStyle w:val="gp"/>
-          <w:rFonts w:ascii="Monaco" w:hAnsi="Monaco"/>
-          <w:color w:val="C65D09"/>
-        </w:rPr>
-        <w:t>regularizer</w:t>
-      </w:r>
-      <w:proofErr w:type="spellEnd"/>
-      <w:r>
-        <w:rPr>
-          <w:rStyle w:val="gp"/>
-          <w:rFonts w:ascii="Monaco" w:hAnsi="Monaco"/>
-          <w:color w:val="C65D09"/>
-        </w:rPr>
-        <w:t>="L2")</w:t>
+        <w:t>network = conv_2d(network, 64, 3, activation='relu', regularizer="L2")</w:t>
       </w:r>
       <w:r>
         <w:rPr>
@@ -6106,25 +4730,7 @@
           <w:color w:val="C65D09"/>
         </w:rPr>
         <w:br/>
-        <w:t xml:space="preserve">network = </w:t>
-      </w:r>
-      <w:proofErr w:type="spellStart"/>
-      <w:r>
-        <w:rPr>
-          <w:rStyle w:val="gp"/>
-          <w:rFonts w:ascii="Monaco" w:hAnsi="Monaco"/>
-          <w:color w:val="C65D09"/>
-        </w:rPr>
-        <w:t>local_response_normalization</w:t>
-      </w:r>
-      <w:proofErr w:type="spellEnd"/>
-      <w:r>
-        <w:rPr>
-          <w:rStyle w:val="gp"/>
-          <w:rFonts w:ascii="Monaco" w:hAnsi="Monaco"/>
-          <w:color w:val="C65D09"/>
-        </w:rPr>
-        <w:t>(network)</w:t>
+        <w:t>network = local_response_normalization(network)</w:t>
       </w:r>
       <w:r>
         <w:rPr>
@@ -6134,59 +4740,14 @@
         </w:rPr>
         <w:br/>
       </w:r>
-      <w:proofErr w:type="spellStart"/>
-      <w:r>
-        <w:rPr>
-          <w:rStyle w:val="gp"/>
-          <w:rFonts w:ascii="Monaco" w:hAnsi="Monaco"/>
-          <w:color w:val="C65D09"/>
-        </w:rPr>
-        <w:t>network</w:t>
-      </w:r>
-      <w:proofErr w:type="spellEnd"/>
-      <w:r>
-        <w:rPr>
-          <w:rStyle w:val="gp"/>
-          <w:rFonts w:ascii="Monaco" w:hAnsi="Monaco"/>
-          <w:color w:val="C65D09"/>
-        </w:rPr>
-        <w:t xml:space="preserve"> = </w:t>
-      </w:r>
-      <w:proofErr w:type="spellStart"/>
-      <w:r>
-        <w:rPr>
-          <w:rStyle w:val="gp"/>
-          <w:rFonts w:ascii="Monaco" w:hAnsi="Monaco"/>
-          <w:color w:val="C65D09"/>
-        </w:rPr>
-        <w:t>fully_connected</w:t>
-      </w:r>
-      <w:proofErr w:type="spellEnd"/>
-      <w:r>
-        <w:rPr>
-          <w:rStyle w:val="gp"/>
-          <w:rFonts w:ascii="Monaco" w:hAnsi="Monaco"/>
-          <w:color w:val="C65D09"/>
-        </w:rPr>
-        <w:t>(network, 128, activation='</w:t>
-      </w:r>
-      <w:proofErr w:type="spellStart"/>
-      <w:r>
-        <w:rPr>
-          <w:rStyle w:val="gp"/>
-          <w:rFonts w:ascii="Monaco" w:hAnsi="Monaco"/>
-          <w:color w:val="C65D09"/>
-        </w:rPr>
-        <w:t>tanh</w:t>
-      </w:r>
-      <w:proofErr w:type="spellEnd"/>
-      <w:r>
-        <w:rPr>
-          <w:rStyle w:val="gp"/>
-          <w:rFonts w:ascii="Monaco" w:hAnsi="Monaco"/>
-          <w:color w:val="C65D09"/>
-        </w:rPr>
-        <w:t>')</w:t>
+      <w:r>
+        <w:rPr>
+          <w:rStyle w:val="gp"/>
+          <w:rFonts w:ascii="Monaco" w:hAnsi="Monaco"/>
+          <w:color w:val="C65D09"/>
+        </w:rPr>
+        <w:lastRenderedPageBreak/>
+        <w:t>network = fully_connected(network, 128, activation='tanh')</w:t>
       </w:r>
       <w:r>
         <w:rPr>
@@ -6204,43 +4765,7 @@
           <w:color w:val="C65D09"/>
         </w:rPr>
         <w:br/>
-        <w:t xml:space="preserve">network = </w:t>
-      </w:r>
-      <w:proofErr w:type="spellStart"/>
-      <w:r>
-        <w:rPr>
-          <w:rStyle w:val="gp"/>
-          <w:rFonts w:ascii="Monaco" w:hAnsi="Monaco"/>
-          <w:color w:val="C65D09"/>
-        </w:rPr>
-        <w:t>fully_connected</w:t>
-      </w:r>
-      <w:proofErr w:type="spellEnd"/>
-      <w:r>
-        <w:rPr>
-          <w:rStyle w:val="gp"/>
-          <w:rFonts w:ascii="Monaco" w:hAnsi="Monaco"/>
-          <w:color w:val="C65D09"/>
-        </w:rPr>
-        <w:t>(network, 256, activation='</w:t>
-      </w:r>
-      <w:proofErr w:type="spellStart"/>
-      <w:r>
-        <w:rPr>
-          <w:rStyle w:val="gp"/>
-          <w:rFonts w:ascii="Monaco" w:hAnsi="Monaco"/>
-          <w:color w:val="C65D09"/>
-        </w:rPr>
-        <w:t>tanh</w:t>
-      </w:r>
-      <w:proofErr w:type="spellEnd"/>
-      <w:r>
-        <w:rPr>
-          <w:rStyle w:val="gp"/>
-          <w:rFonts w:ascii="Monaco" w:hAnsi="Monaco"/>
-          <w:color w:val="C65D09"/>
-        </w:rPr>
-        <w:t>')</w:t>
+        <w:t>network = fully_connected(network, 256, activation='tanh')</w:t>
       </w:r>
       <w:r>
         <w:rPr>
@@ -6258,43 +4783,7 @@
           <w:color w:val="C65D09"/>
         </w:rPr>
         <w:br/>
-        <w:t xml:space="preserve">network = </w:t>
-      </w:r>
-      <w:proofErr w:type="spellStart"/>
-      <w:r>
-        <w:rPr>
-          <w:rStyle w:val="gp"/>
-          <w:rFonts w:ascii="Monaco" w:hAnsi="Monaco"/>
-          <w:color w:val="C65D09"/>
-        </w:rPr>
-        <w:t>fully_connected</w:t>
-      </w:r>
-      <w:proofErr w:type="spellEnd"/>
-      <w:r>
-        <w:rPr>
-          <w:rStyle w:val="gp"/>
-          <w:rFonts w:ascii="Monaco" w:hAnsi="Monaco"/>
-          <w:color w:val="C65D09"/>
-        </w:rPr>
-        <w:t>(network, 10, activation='</w:t>
-      </w:r>
-      <w:proofErr w:type="spellStart"/>
-      <w:r>
-        <w:rPr>
-          <w:rStyle w:val="gp"/>
-          <w:rFonts w:ascii="Monaco" w:hAnsi="Monaco"/>
-          <w:color w:val="C65D09"/>
-        </w:rPr>
-        <w:t>softmax</w:t>
-      </w:r>
-      <w:proofErr w:type="spellEnd"/>
-      <w:r>
-        <w:rPr>
-          <w:rStyle w:val="gp"/>
-          <w:rFonts w:ascii="Monaco" w:hAnsi="Monaco"/>
-          <w:color w:val="C65D09"/>
-        </w:rPr>
-        <w:t>')</w:t>
+        <w:t>network = fully_connected(network, 10, activation='softmax')</w:t>
       </w:r>
       <w:r>
         <w:rPr>
@@ -6303,43 +4792,7 @@
           <w:color w:val="C65D09"/>
         </w:rPr>
         <w:br/>
-        <w:t>network = regression(network, optimizer='</w:t>
-      </w:r>
-      <w:proofErr w:type="spellStart"/>
-      <w:r>
-        <w:rPr>
-          <w:rStyle w:val="gp"/>
-          <w:rFonts w:ascii="Monaco" w:hAnsi="Monaco"/>
-          <w:color w:val="C65D09"/>
-        </w:rPr>
-        <w:t>adam</w:t>
-      </w:r>
-      <w:proofErr w:type="spellEnd"/>
-      <w:r>
-        <w:rPr>
-          <w:rStyle w:val="gp"/>
-          <w:rFonts w:ascii="Monaco" w:hAnsi="Monaco"/>
-          <w:color w:val="C65D09"/>
-        </w:rPr>
-        <w:t xml:space="preserve">', </w:t>
-      </w:r>
-      <w:proofErr w:type="spellStart"/>
-      <w:r>
-        <w:rPr>
-          <w:rStyle w:val="gp"/>
-          <w:rFonts w:ascii="Monaco" w:hAnsi="Monaco"/>
-          <w:color w:val="C65D09"/>
-        </w:rPr>
-        <w:t>learning_rate</w:t>
-      </w:r>
-      <w:proofErr w:type="spellEnd"/>
-      <w:r>
-        <w:rPr>
-          <w:rStyle w:val="gp"/>
-          <w:rFonts w:ascii="Monaco" w:hAnsi="Monaco"/>
-          <w:color w:val="C65D09"/>
-        </w:rPr>
-        <w:t>=0.01,</w:t>
+        <w:t>network = regression(network, optimizer='adam', learning_rate=0.01,</w:t>
       </w:r>
       <w:r>
         <w:rPr>
@@ -6348,25 +4801,7 @@
           <w:color w:val="C65D09"/>
         </w:rPr>
         <w:br/>
-        <w:t xml:space="preserve">                     loss='</w:t>
-      </w:r>
-      <w:proofErr w:type="spellStart"/>
-      <w:r>
-        <w:rPr>
-          <w:rStyle w:val="gp"/>
-          <w:rFonts w:ascii="Monaco" w:hAnsi="Monaco"/>
-          <w:color w:val="C65D09"/>
-        </w:rPr>
-        <w:t>categorical_crossentropy</w:t>
-      </w:r>
-      <w:proofErr w:type="spellEnd"/>
-      <w:r>
-        <w:rPr>
-          <w:rStyle w:val="gp"/>
-          <w:rFonts w:ascii="Monaco" w:hAnsi="Monaco"/>
-          <w:color w:val="C65D09"/>
-        </w:rPr>
-        <w:t>', name='target')</w:t>
+        <w:t xml:space="preserve">                     loss='categorical_crossentropy', name='target')</w:t>
       </w:r>
     </w:p>
     <w:p>
@@ -6454,7 +4889,6 @@
           <w:rFonts w:hint="eastAsia"/>
           <w:noProof/>
         </w:rPr>
-        <w:lastRenderedPageBreak/>
         <w:drawing>
           <wp:inline distT="0" distB="0" distL="0" distR="0" wp14:anchorId="35265CBC" wp14:editId="14C64146">
             <wp:extent cx="4653280" cy="3594100"/>
@@ -6473,7 +4907,7 @@
                     </pic:cNvPicPr>
                   </pic:nvPicPr>
                   <pic:blipFill>
-                    <a:blip r:embed="rId14">
+                    <a:blip r:embed="rId18">
                       <a:extLst>
                         <a:ext uri="{28A0092B-C50C-407E-A947-70E740481C1C}">
                           <a14:useLocalDpi xmlns:a14="http://schemas.microsoft.com/office/drawing/2010/main" val="0"/>
@@ -6509,7 +4943,7 @@
       <w:pPr>
         <w:pStyle w:val="a0"/>
       </w:pPr>
-      <w:bookmarkStart w:id="7" w:name="_Ref355902207"/>
+      <w:bookmarkStart w:id="8" w:name="_Ref355902207"/>
       <w:r>
         <w:rPr>
           <w:rFonts w:hint="eastAsia"/>
@@ -6540,7 +4974,7 @@
         </w:rPr>
         <w:t>结构图</w:t>
       </w:r>
-      <w:bookmarkEnd w:id="7"/>
+      <w:bookmarkEnd w:id="8"/>
     </w:p>
     <w:p>
       <w:pPr>
@@ -6612,53 +5046,7 @@
           <w:rFonts w:ascii="Monaco" w:hAnsi="Monaco"/>
           <w:color w:val="C65D09"/>
         </w:rPr>
-        <w:t xml:space="preserve">model = </w:t>
-      </w:r>
-      <w:proofErr w:type="spellStart"/>
-      <w:proofErr w:type="gramStart"/>
-      <w:r>
-        <w:rPr>
-          <w:rStyle w:val="gp"/>
-          <w:rFonts w:ascii="Monaco" w:hAnsi="Monaco"/>
-          <w:color w:val="C65D09"/>
-        </w:rPr>
-        <w:t>tflearn.DNN</w:t>
-      </w:r>
-      <w:proofErr w:type="spellEnd"/>
-      <w:r>
-        <w:rPr>
-          <w:rStyle w:val="gp"/>
-          <w:rFonts w:ascii="Monaco" w:hAnsi="Monaco"/>
-          <w:color w:val="C65D09"/>
-        </w:rPr>
-        <w:t>(</w:t>
-      </w:r>
-      <w:proofErr w:type="gramEnd"/>
-      <w:r>
-        <w:rPr>
-          <w:rStyle w:val="gp"/>
-          <w:rFonts w:ascii="Monaco" w:hAnsi="Monaco"/>
-          <w:color w:val="C65D09"/>
-        </w:rPr>
-        <w:t xml:space="preserve">network, </w:t>
-      </w:r>
-      <w:proofErr w:type="spellStart"/>
-      <w:r>
-        <w:rPr>
-          <w:rStyle w:val="gp"/>
-          <w:rFonts w:ascii="Monaco" w:hAnsi="Monaco"/>
-          <w:color w:val="C65D09"/>
-        </w:rPr>
-        <w:t>tensorboard_verbose</w:t>
-      </w:r>
-      <w:proofErr w:type="spellEnd"/>
-      <w:r>
-        <w:rPr>
-          <w:rStyle w:val="gp"/>
-          <w:rFonts w:ascii="Monaco" w:hAnsi="Monaco"/>
-          <w:color w:val="C65D09"/>
-        </w:rPr>
-        <w:t>=0)</w:t>
+        <w:t>model = tflearn.DNN(network, tensorboard_verbose=0)</w:t>
       </w:r>
       <w:r>
         <w:rPr>
@@ -6667,42 +5055,7 @@
           <w:color w:val="C65D09"/>
         </w:rPr>
         <w:br/>
-      </w:r>
-      <w:proofErr w:type="spellStart"/>
-      <w:r>
-        <w:rPr>
-          <w:rStyle w:val="gp"/>
-          <w:rFonts w:ascii="Monaco" w:hAnsi="Monaco"/>
-          <w:color w:val="C65D09"/>
-        </w:rPr>
-        <w:t>model.fit</w:t>
-      </w:r>
-      <w:proofErr w:type="spellEnd"/>
-      <w:r>
-        <w:rPr>
-          <w:rStyle w:val="gp"/>
-          <w:rFonts w:ascii="Monaco" w:hAnsi="Monaco"/>
-          <w:color w:val="C65D09"/>
-        </w:rPr>
-        <w:t xml:space="preserve">({'input': X}, {'target': Y}, </w:t>
-      </w:r>
-      <w:proofErr w:type="spellStart"/>
-      <w:r>
-        <w:rPr>
-          <w:rStyle w:val="gp"/>
-          <w:rFonts w:ascii="Monaco" w:hAnsi="Monaco"/>
-          <w:color w:val="C65D09"/>
-        </w:rPr>
-        <w:t>n_epoch</w:t>
-      </w:r>
-      <w:proofErr w:type="spellEnd"/>
-      <w:r>
-        <w:rPr>
-          <w:rStyle w:val="gp"/>
-          <w:rFonts w:ascii="Monaco" w:hAnsi="Monaco"/>
-          <w:color w:val="C65D09"/>
-        </w:rPr>
-        <w:t>=</w:t>
+        <w:t>model.fit({'input': X}, {'target': Y}, n_epoch=</w:t>
       </w:r>
       <w:r>
         <w:rPr>
@@ -6727,61 +5080,7 @@
           <w:color w:val="C65D09"/>
         </w:rPr>
         <w:br/>
-        <w:t xml:space="preserve">           </w:t>
-      </w:r>
-      <w:proofErr w:type="spellStart"/>
-      <w:r>
-        <w:rPr>
-          <w:rStyle w:val="gp"/>
-          <w:rFonts w:ascii="Monaco" w:hAnsi="Monaco"/>
-          <w:color w:val="C65D09"/>
-        </w:rPr>
-        <w:t>validation_set</w:t>
-      </w:r>
-      <w:proofErr w:type="spellEnd"/>
-      <w:r>
-        <w:rPr>
-          <w:rStyle w:val="gp"/>
-          <w:rFonts w:ascii="Monaco" w:hAnsi="Monaco"/>
-          <w:color w:val="C65D09"/>
-        </w:rPr>
-        <w:t xml:space="preserve">=({'input': </w:t>
-      </w:r>
-      <w:proofErr w:type="spellStart"/>
-      <w:r>
-        <w:rPr>
-          <w:rStyle w:val="gp"/>
-          <w:rFonts w:ascii="Monaco" w:hAnsi="Monaco"/>
-          <w:color w:val="C65D09"/>
-        </w:rPr>
-        <w:t>testX</w:t>
-      </w:r>
-      <w:proofErr w:type="spellEnd"/>
-      <w:r>
-        <w:rPr>
-          <w:rStyle w:val="gp"/>
-          <w:rFonts w:ascii="Monaco" w:hAnsi="Monaco"/>
-          <w:color w:val="C65D09"/>
-        </w:rPr>
-        <w:t xml:space="preserve">}, {'target': </w:t>
-      </w:r>
-      <w:proofErr w:type="spellStart"/>
-      <w:r>
-        <w:rPr>
-          <w:rStyle w:val="gp"/>
-          <w:rFonts w:ascii="Monaco" w:hAnsi="Monaco"/>
-          <w:color w:val="C65D09"/>
-        </w:rPr>
-        <w:t>testY</w:t>
-      </w:r>
-      <w:proofErr w:type="spellEnd"/>
-      <w:r>
-        <w:rPr>
-          <w:rStyle w:val="gp"/>
-          <w:rFonts w:ascii="Monaco" w:hAnsi="Monaco"/>
-          <w:color w:val="C65D09"/>
-        </w:rPr>
-        <w:t>}),</w:t>
+        <w:t xml:space="preserve">           validation_set=({'input': testX}, {'target': testY}),</w:t>
       </w:r>
       <w:r>
         <w:rPr>
@@ -6790,79 +5089,7 @@
           <w:color w:val="C65D09"/>
         </w:rPr>
         <w:br/>
-        <w:t xml:space="preserve">           </w:t>
-      </w:r>
-      <w:proofErr w:type="spellStart"/>
-      <w:r>
-        <w:rPr>
-          <w:rStyle w:val="gp"/>
-          <w:rFonts w:ascii="Monaco" w:hAnsi="Monaco"/>
-          <w:color w:val="C65D09"/>
-        </w:rPr>
-        <w:t>snapshot_step</w:t>
-      </w:r>
-      <w:proofErr w:type="spellEnd"/>
-      <w:r>
-        <w:rPr>
-          <w:rStyle w:val="gp"/>
-          <w:rFonts w:ascii="Monaco" w:hAnsi="Monaco"/>
-          <w:color w:val="C65D09"/>
-        </w:rPr>
-        <w:t xml:space="preserve">=100, </w:t>
-      </w:r>
-      <w:proofErr w:type="spellStart"/>
-      <w:r>
-        <w:rPr>
-          <w:rStyle w:val="gp"/>
-          <w:rFonts w:ascii="Monaco" w:hAnsi="Monaco"/>
-          <w:color w:val="C65D09"/>
-        </w:rPr>
-        <w:t>show_metric</w:t>
-      </w:r>
-      <w:proofErr w:type="spellEnd"/>
-      <w:r>
-        <w:rPr>
-          <w:rStyle w:val="gp"/>
-          <w:rFonts w:ascii="Monaco" w:hAnsi="Monaco"/>
-          <w:color w:val="C65D09"/>
-        </w:rPr>
-        <w:t xml:space="preserve">=True, </w:t>
-      </w:r>
-      <w:proofErr w:type="spellStart"/>
-      <w:r>
-        <w:rPr>
-          <w:rStyle w:val="gp"/>
-          <w:rFonts w:ascii="Monaco" w:hAnsi="Monaco"/>
-          <w:color w:val="C65D09"/>
-        </w:rPr>
-        <w:t>run_id</w:t>
-      </w:r>
-      <w:proofErr w:type="spellEnd"/>
-      <w:r>
-        <w:rPr>
-          <w:rStyle w:val="gp"/>
-          <w:rFonts w:ascii="Monaco" w:hAnsi="Monaco"/>
-          <w:color w:val="C65D09"/>
-        </w:rPr>
-        <w:t>='</w:t>
-      </w:r>
-      <w:proofErr w:type="spellStart"/>
-      <w:r>
-        <w:rPr>
-          <w:rStyle w:val="gp"/>
-          <w:rFonts w:ascii="Monaco" w:hAnsi="Monaco"/>
-          <w:color w:val="C65D09"/>
-        </w:rPr>
-        <w:t>convnet_mnist</w:t>
-      </w:r>
-      <w:proofErr w:type="spellEnd"/>
-      <w:r>
-        <w:rPr>
-          <w:rStyle w:val="gp"/>
-          <w:rFonts w:ascii="Monaco" w:hAnsi="Monaco"/>
-          <w:color w:val="C65D09"/>
-        </w:rPr>
-        <w:t>')</w:t>
+        <w:t xml:space="preserve">           snapshot_step=100, show_metric=True, run_id='convnet_mnist')</w:t>
       </w:r>
     </w:p>
     <w:p>
@@ -6935,25 +5162,7 @@
           <w:rFonts w:ascii="Monaco" w:hAnsi="Monaco"/>
           <w:color w:val="C65D09"/>
         </w:rPr>
-        <w:t xml:space="preserve">Training Step: </w:t>
-      </w:r>
-      <w:proofErr w:type="gramStart"/>
-      <w:r>
-        <w:rPr>
-          <w:rStyle w:val="gp"/>
-          <w:rFonts w:ascii="Monaco" w:hAnsi="Monaco"/>
-          <w:color w:val="C65D09"/>
-        </w:rPr>
-        <w:t>8600  |</w:t>
-      </w:r>
-      <w:proofErr w:type="gramEnd"/>
-      <w:r>
-        <w:rPr>
-          <w:rStyle w:val="gp"/>
-          <w:rFonts w:ascii="Monaco" w:hAnsi="Monaco"/>
-          <w:color w:val="C65D09"/>
-        </w:rPr>
-        <w:t xml:space="preserve"> total loss: 0.39358 | time: 139.542s</w:t>
+        <w:t>Training Step: 8600  | total loss: 0.39358 | time: 139.542s</w:t>
       </w:r>
     </w:p>
     <w:p>
@@ -6972,79 +5181,8 @@
           <w:rFonts w:ascii="Monaco" w:hAnsi="Monaco"/>
           <w:color w:val="C65D09"/>
         </w:rPr>
-        <w:t xml:space="preserve">| Adam | epoch: 010 | loss: 0.39358 - </w:t>
-      </w:r>
-      <w:proofErr w:type="spellStart"/>
-      <w:r>
-        <w:rPr>
-          <w:rStyle w:val="gp"/>
-          <w:rFonts w:ascii="Monaco" w:hAnsi="Monaco"/>
-          <w:color w:val="C65D09"/>
-        </w:rPr>
-        <w:t>acc</w:t>
-      </w:r>
-      <w:proofErr w:type="spellEnd"/>
-      <w:r>
-        <w:rPr>
-          <w:rStyle w:val="gp"/>
-          <w:rFonts w:ascii="Monaco" w:hAnsi="Monaco"/>
-          <w:color w:val="C65D09"/>
-        </w:rPr>
-        <w:t xml:space="preserve">: 0.9366 | </w:t>
-      </w:r>
-      <w:proofErr w:type="spellStart"/>
-      <w:r>
-        <w:rPr>
-          <w:rStyle w:val="gp"/>
-          <w:rFonts w:ascii="Monaco" w:hAnsi="Monaco"/>
-          <w:color w:val="C65D09"/>
-        </w:rPr>
-        <w:t>val_loss</w:t>
-      </w:r>
-      <w:proofErr w:type="spellEnd"/>
-      <w:r>
-        <w:rPr>
-          <w:rStyle w:val="gp"/>
-          <w:rFonts w:ascii="Monaco" w:hAnsi="Monaco"/>
-          <w:color w:val="C65D09"/>
-        </w:rPr>
-        <w:t xml:space="preserve">: 0.12829 - </w:t>
-      </w:r>
-      <w:proofErr w:type="spellStart"/>
-      <w:r>
-        <w:rPr>
-          <w:rStyle w:val="gp"/>
-          <w:rFonts w:ascii="Monaco" w:hAnsi="Monaco"/>
-          <w:color w:val="C65D09"/>
-        </w:rPr>
-        <w:t>val_acc</w:t>
-      </w:r>
-      <w:proofErr w:type="spellEnd"/>
-      <w:r>
-        <w:rPr>
-          <w:rStyle w:val="gp"/>
-          <w:rFonts w:ascii="Monaco" w:hAnsi="Monaco"/>
-          <w:color w:val="C65D09"/>
-        </w:rPr>
-        <w:t xml:space="preserve">: 0.9698 -- </w:t>
-      </w:r>
-      <w:proofErr w:type="spellStart"/>
-      <w:r>
-        <w:rPr>
-          <w:rStyle w:val="gp"/>
-          <w:rFonts w:ascii="Monaco" w:hAnsi="Monaco"/>
-          <w:color w:val="C65D09"/>
-        </w:rPr>
-        <w:t>iter</w:t>
-      </w:r>
-      <w:proofErr w:type="spellEnd"/>
-      <w:r>
-        <w:rPr>
-          <w:rStyle w:val="gp"/>
-          <w:rFonts w:ascii="Monaco" w:hAnsi="Monaco"/>
-          <w:color w:val="C65D09"/>
-        </w:rPr>
-        <w:t>: 55000/55000</w:t>
+        <w:lastRenderedPageBreak/>
+        <w:t>| Adam | epoch: 010 | loss: 0.39358 - acc: 0.9366 | val_loss: 0.12829 - val_acc: 0.9698 -- iter: 55000/55000</w:t>
       </w:r>
     </w:p>
     <w:p>
@@ -7167,7 +5305,6 @@
         <w:rPr>
           <w:rFonts w:hint="eastAsia"/>
         </w:rPr>
-        <w:lastRenderedPageBreak/>
         <w:t>参考文献</w:t>
       </w:r>
     </w:p>
@@ -7180,7 +5317,7 @@
         </w:numPr>
         <w:ind w:firstLineChars="0"/>
       </w:pPr>
-      <w:hyperlink r:id="rId15" w:history="1">
+      <w:hyperlink r:id="rId19" w:history="1">
         <w:r>
           <w:rPr>
             <w:rStyle w:val="a9"/>
@@ -7198,7 +5335,7 @@
         </w:numPr>
         <w:ind w:firstLineChars="0"/>
       </w:pPr>
-      <w:hyperlink r:id="rId16" w:history="1">
+      <w:hyperlink r:id="rId20" w:history="1">
         <w:r>
           <w:rPr>
             <w:rStyle w:val="a9"/>
@@ -7226,7 +5363,7 @@
         </w:rPr>
         <w:t>Andrew L. Maas, Raymond E. Daly, Peter T. Pham, Dan Huang, Andrew Y. Ng, and Christopher Potts. (2011). </w:t>
       </w:r>
-      <w:hyperlink r:id="rId17" w:history="1">
+      <w:hyperlink r:id="rId21" w:history="1">
         <w:r>
           <w:rPr>
             <w:rStyle w:val="a9"/>
@@ -7278,12 +5415,12 @@
       </w:pPr>
     </w:p>
     <w:sectPr>
-      <w:headerReference w:type="even" r:id="rId18"/>
-      <w:headerReference w:type="default" r:id="rId19"/>
-      <w:footerReference w:type="even" r:id="rId20"/>
-      <w:footerReference w:type="default" r:id="rId21"/>
-      <w:headerReference w:type="first" r:id="rId22"/>
-      <w:footerReference w:type="first" r:id="rId23"/>
+      <w:headerReference w:type="even" r:id="rId22"/>
+      <w:headerReference w:type="default" r:id="rId23"/>
+      <w:footerReference w:type="even" r:id="rId24"/>
+      <w:footerReference w:type="default" r:id="rId25"/>
+      <w:headerReference w:type="first" r:id="rId26"/>
+      <w:footerReference w:type="first" r:id="rId27"/>
       <w:pgSz w:w="11906" w:h="16838"/>
       <w:pgMar w:top="1440" w:right="1558" w:bottom="1440" w:left="1418" w:header="851" w:footer="992" w:gutter="0"/>
       <w:cols w:space="720"/>
@@ -7355,7 +5492,7 @@
         <w:noProof/>
         <w:lang w:val="zh-CN"/>
       </w:rPr>
-      <w:t>6</w:t>
+      <w:t>2</w:t>
     </w:r>
     <w:r>
       <w:rPr>
@@ -8370,6 +6507,95 @@
     </w:lvl>
   </w:abstractNum>
   <w:abstractNum w:abstractNumId="9">
+    <w:nsid w:val="6E4B7892"/>
+    <w:multiLevelType w:val="multilevel"/>
+    <w:tmpl w:val="775725DB"/>
+    <w:lvl w:ilvl="0">
+      <w:start w:val="1"/>
+      <w:numFmt w:val="decimal"/>
+      <w:lvlText w:val="表1-%1 "/>
+      <w:lvlJc w:val="left"/>
+      <w:pPr>
+        <w:ind w:left="780" w:hanging="420"/>
+      </w:pPr>
+      <w:rPr>
+        <w:rFonts w:hint="default"/>
+      </w:rPr>
+    </w:lvl>
+    <w:lvl w:ilvl="1">
+      <w:start w:val="1"/>
+      <w:numFmt w:val="lowerLetter"/>
+      <w:lvlText w:val="%2)"/>
+      <w:lvlJc w:val="left"/>
+      <w:pPr>
+        <w:ind w:left="1200" w:hanging="420"/>
+      </w:pPr>
+    </w:lvl>
+    <w:lvl w:ilvl="2">
+      <w:start w:val="1"/>
+      <w:numFmt w:val="lowerRoman"/>
+      <w:lvlText w:val="%3."/>
+      <w:lvlJc w:val="right"/>
+      <w:pPr>
+        <w:ind w:left="1620" w:hanging="420"/>
+      </w:pPr>
+    </w:lvl>
+    <w:lvl w:ilvl="3">
+      <w:start w:val="1"/>
+      <w:numFmt w:val="decimal"/>
+      <w:lvlText w:val="%4."/>
+      <w:lvlJc w:val="left"/>
+      <w:pPr>
+        <w:ind w:left="2040" w:hanging="420"/>
+      </w:pPr>
+    </w:lvl>
+    <w:lvl w:ilvl="4">
+      <w:start w:val="1"/>
+      <w:numFmt w:val="lowerLetter"/>
+      <w:lvlText w:val="%5)"/>
+      <w:lvlJc w:val="left"/>
+      <w:pPr>
+        <w:ind w:left="2460" w:hanging="420"/>
+      </w:pPr>
+    </w:lvl>
+    <w:lvl w:ilvl="5">
+      <w:start w:val="1"/>
+      <w:numFmt w:val="lowerRoman"/>
+      <w:lvlText w:val="%6."/>
+      <w:lvlJc w:val="right"/>
+      <w:pPr>
+        <w:ind w:left="2880" w:hanging="420"/>
+      </w:pPr>
+    </w:lvl>
+    <w:lvl w:ilvl="6">
+      <w:start w:val="1"/>
+      <w:numFmt w:val="decimal"/>
+      <w:lvlText w:val="%7."/>
+      <w:lvlJc w:val="left"/>
+      <w:pPr>
+        <w:ind w:left="3300" w:hanging="420"/>
+      </w:pPr>
+    </w:lvl>
+    <w:lvl w:ilvl="7">
+      <w:start w:val="1"/>
+      <w:numFmt w:val="lowerLetter"/>
+      <w:lvlText w:val="%8)"/>
+      <w:lvlJc w:val="left"/>
+      <w:pPr>
+        <w:ind w:left="3720" w:hanging="420"/>
+      </w:pPr>
+    </w:lvl>
+    <w:lvl w:ilvl="8">
+      <w:start w:val="1"/>
+      <w:numFmt w:val="lowerRoman"/>
+      <w:lvlText w:val="%9."/>
+      <w:lvlJc w:val="right"/>
+      <w:pPr>
+        <w:ind w:left="4140" w:hanging="420"/>
+      </w:pPr>
+    </w:lvl>
+  </w:abstractNum>
+  <w:abstractNum w:abstractNumId="10">
     <w:nsid w:val="76211AA6"/>
     <w:multiLevelType w:val="multilevel"/>
     <w:tmpl w:val="76211AA6"/>
@@ -8459,7 +6685,7 @@
       </w:pPr>
     </w:lvl>
   </w:abstractNum>
-  <w:abstractNum w:abstractNumId="10">
+  <w:abstractNum w:abstractNumId="11">
     <w:nsid w:val="775725DB"/>
     <w:multiLevelType w:val="multilevel"/>
     <w:tmpl w:val="775725DB"/>
@@ -8549,7 +6775,7 @@
       </w:pPr>
     </w:lvl>
   </w:abstractNum>
-  <w:abstractNum w:abstractNumId="11">
+  <w:abstractNum w:abstractNumId="12">
     <w:nsid w:val="7E91585B"/>
     <w:multiLevelType w:val="multilevel"/>
     <w:tmpl w:val="7E91585B"/>
@@ -8665,7 +6891,7 @@
     </w:lvl>
   </w:abstractNum>
   <w:num w:numId="1">
-    <w:abstractNumId w:val="11"/>
+    <w:abstractNumId w:val="12"/>
   </w:num>
   <w:num w:numId="2">
     <w:abstractNumId w:val="5"/>
@@ -8680,10 +6906,10 @@
     <w:abstractNumId w:val="6"/>
   </w:num>
   <w:num w:numId="6">
-    <w:abstractNumId w:val="9"/>
+    <w:abstractNumId w:val="10"/>
   </w:num>
   <w:num w:numId="7">
-    <w:abstractNumId w:val="10"/>
+    <w:abstractNumId w:val="11"/>
   </w:num>
   <w:num w:numId="8">
     <w:abstractNumId w:val="3"/>
@@ -8725,7 +6951,7 @@
     <w:abstractNumId w:val="7"/>
   </w:num>
   <w:num w:numId="12">
-    <w:abstractNumId w:val="11"/>
+    <w:abstractNumId w:val="12"/>
     <w:lvlOverride w:ilvl="0">
       <w:startOverride w:val="1"/>
     </w:lvlOverride>
@@ -8792,6 +7018,9 @@
   </w:num>
   <w:num w:numId="16">
     <w:abstractNumId w:val="0"/>
+  </w:num>
+  <w:num w:numId="17">
+    <w:abstractNumId w:val="9"/>
   </w:num>
   <w:numIdMacAtCleanup w:val="13"/>
 </w:numbering>
@@ -10567,6 +8796,20 @@
       <w:rFonts w:ascii="Courier New" w:hAnsi="Courier New" w:cs="Courier New"/>
     </w:rPr>
   </w:style>
+  <w:style w:type="paragraph" w:customStyle="1" w:styleId="p1">
+    <w:name w:val="p1"/>
+    <w:basedOn w:val="a3"/>
+    <w:rsid w:val="005D44F2"/>
+    <w:pPr>
+      <w:shd w:val="clear" w:color="auto" w:fill="000000"/>
+    </w:pPr>
+    <w:rPr>
+      <w:rFonts w:ascii="Monaco" w:hAnsi="Monaco"/>
+      <w:color w:val="F4F4F4"/>
+      <w:sz w:val="36"/>
+      <w:szCs w:val="36"/>
+    </w:rPr>
+  </w:style>
 </w:styles>
 </file>
 

--- a/doc/负面评论识别.docx
+++ b/doc/负面评论识别.docx
@@ -644,8 +644,6 @@
         </w:rPr>
         <w:t>5</w:t>
       </w:r>
-      <w:bookmarkStart w:id="2" w:name="_GoBack"/>
-      <w:bookmarkEnd w:id="2"/>
       <w:r>
         <w:rPr>
           <w:rFonts w:hint="eastAsia"/>
@@ -1155,14 +1153,14 @@
           <w:numId w:val="12"/>
         </w:numPr>
       </w:pPr>
-      <w:bookmarkStart w:id="3" w:name="_Ref355901008"/>
+      <w:bookmarkStart w:id="2" w:name="_Ref355901008"/>
       <w:r>
         <w:rPr>
           <w:rFonts w:hint="eastAsia"/>
         </w:rPr>
         <w:t>特征提取</w:t>
       </w:r>
-      <w:bookmarkEnd w:id="3"/>
+      <w:bookmarkEnd w:id="2"/>
     </w:p>
     <w:p>
       <w:pPr>
@@ -1185,7 +1183,19 @@
         <w:rPr>
           <w:rFonts w:hint="eastAsia"/>
         </w:rPr>
-        <w:t>词袋模型</w:t>
+        <w:t>词袋</w:t>
+      </w:r>
+      <w:r>
+        <w:rPr>
+          <w:rFonts w:hint="eastAsia"/>
+        </w:rPr>
+        <w:t>&amp;TF-IDF</w:t>
+      </w:r>
+      <w:r>
+        <w:rPr>
+          <w:rFonts w:hint="eastAsia"/>
+        </w:rPr>
+        <w:t>模型</w:t>
       </w:r>
     </w:p>
     <w:p>
@@ -1468,7 +1478,7 @@
         <w:ind w:firstLineChars="0" w:firstLine="0"/>
         <w:rPr>
           <w:rStyle w:val="gp"/>
-          <w:rFonts w:ascii="Monaco" w:hAnsi="Monaco" w:hint="eastAsia"/>
+          <w:rFonts w:ascii="Monaco" w:hAnsi="Monaco"/>
           <w:color w:val="C65D09"/>
         </w:rPr>
       </w:pPr>
@@ -1581,7 +1591,7 @@
         <w:ind w:firstLineChars="0" w:firstLine="0"/>
         <w:rPr>
           <w:rStyle w:val="gp"/>
-          <w:rFonts w:ascii="Monaco" w:hAnsi="Monaco" w:hint="eastAsia"/>
+          <w:rFonts w:ascii="Monaco" w:hAnsi="Monaco"/>
           <w:color w:val="C65D09"/>
         </w:rPr>
       </w:pPr>
@@ -1636,7 +1646,7 @@
         <w:ind w:firstLineChars="0" w:firstLine="0"/>
         <w:rPr>
           <w:rStyle w:val="gp"/>
-          <w:rFonts w:ascii="Monaco" w:hAnsi="Monaco" w:hint="eastAsia"/>
+          <w:rFonts w:ascii="Monaco" w:hAnsi="Monaco"/>
           <w:color w:val="C65D09"/>
         </w:rPr>
       </w:pPr>
@@ -1773,7 +1783,7 @@
         <w:ind w:firstLineChars="0" w:firstLine="0"/>
         <w:rPr>
           <w:rStyle w:val="gp"/>
-          <w:rFonts w:ascii="Monaco" w:hAnsi="Monaco" w:hint="eastAsia"/>
+          <w:rFonts w:ascii="Monaco" w:hAnsi="Monaco"/>
           <w:color w:val="C65D09"/>
         </w:rPr>
       </w:pPr>
@@ -2417,20 +2427,153 @@
     </w:p>
     <w:p>
       <w:pPr>
+        <w:pStyle w:val="1b"/>
+        <w:ind w:firstLine="420"/>
+      </w:pPr>
+      <w:bookmarkStart w:id="3" w:name="_Ref355901053"/>
+      <w:r>
+        <w:rPr>
+          <w:rFonts w:hint="eastAsia"/>
+        </w:rPr>
+        <w:t>文本处理领域还有一种特征提取方法，叫做</w:t>
+      </w:r>
+      <w:r>
+        <w:rPr>
+          <w:rFonts w:hint="eastAsia"/>
+        </w:rPr>
+        <w:t>TF-IDF</w:t>
+      </w:r>
+      <w:r>
+        <w:rPr>
+          <w:rFonts w:hint="eastAsia"/>
+        </w:rPr>
+        <w:t>模型（</w:t>
+      </w:r>
+      <w:r>
+        <w:t>term frequency–inverse document frequency</w:t>
+      </w:r>
+      <w:r>
+        <w:rPr>
+          <w:rFonts w:hint="eastAsia"/>
+        </w:rPr>
+        <w:t>，词频与逆向文件频率）。</w:t>
+      </w:r>
+      <w:r>
+        <w:t>TF-IDF</w:t>
+      </w:r>
+      <w:r>
+        <w:t>是一种</w:t>
+      </w:r>
+      <w:hyperlink r:id="rId17" w:tgtFrame="_blank" w:history="1">
+        <w:r>
+          <w:t>统计方法</w:t>
+        </w:r>
+      </w:hyperlink>
+      <w:r>
+        <w:t>，用以评估一字词对于一个文件集或一个语料库中的其中一份文件的重要程度。字词的重要性随着它在文件中出现的次数成正比增加，但同时会随着它在</w:t>
+      </w:r>
+      <w:hyperlink r:id="rId18" w:tgtFrame="_blank" w:history="1">
+        <w:r>
+          <w:t>语料库</w:t>
+        </w:r>
+      </w:hyperlink>
+      <w:r>
+        <w:t>中出现的频率成反比下降。</w:t>
+      </w:r>
+      <w:r>
+        <w:rPr>
+          <w:rFonts w:hint="eastAsia"/>
+        </w:rPr>
+        <w:t>TF-IDF</w:t>
+      </w:r>
+      <w:r>
+        <w:rPr>
+          <w:rFonts w:hint="eastAsia"/>
+        </w:rPr>
+        <w:t>与词袋模型结合后可以提高检测能力，我们使用</w:t>
+      </w:r>
+      <w:r>
+        <w:rPr>
+          <w:rFonts w:hint="eastAsia"/>
+        </w:rPr>
+        <w:t>TF-IDF</w:t>
+      </w:r>
+      <w:r>
+        <w:rPr>
+          <w:rFonts w:hint="eastAsia"/>
+        </w:rPr>
+        <w:t>将词袋模型生成的数据做进一步处理。</w:t>
+      </w:r>
+    </w:p>
+    <w:p>
+      <w:pPr>
+        <w:pStyle w:val="af0"/>
+        <w:ind w:firstLineChars="0" w:firstLine="0"/>
+        <w:rPr>
+          <w:rFonts w:ascii="Monaco" w:hAnsi="Monaco"/>
+          <w:color w:val="C65D09"/>
+        </w:rPr>
+      </w:pPr>
+      <w:r>
+        <w:rPr>
+          <w:rStyle w:val="gp"/>
+          <w:rFonts w:ascii="Monaco" w:hAnsi="Monaco"/>
+          <w:color w:val="C65D09"/>
+        </w:rPr>
+        <w:t>transformer = TfidfTransformer(smooth_idf=False)</w:t>
+      </w:r>
+      <w:r>
+        <w:rPr>
+          <w:rStyle w:val="gp"/>
+          <w:rFonts w:ascii="Monaco" w:hAnsi="Monaco"/>
+          <w:color w:val="C65D09"/>
+        </w:rPr>
+        <w:br/>
+        <w:t>x_train=transformer.fit_transform(x_train)</w:t>
+      </w:r>
+      <w:r>
+        <w:rPr>
+          <w:rStyle w:val="gp"/>
+          <w:rFonts w:ascii="Monaco" w:hAnsi="Monaco"/>
+          <w:color w:val="C65D09"/>
+        </w:rPr>
+        <w:br/>
+        <w:t>x_train=x_train.toarray()</w:t>
+      </w:r>
+      <w:r>
+        <w:rPr>
+          <w:rStyle w:val="gp"/>
+          <w:rFonts w:ascii="Monaco" w:hAnsi="Monaco"/>
+          <w:color w:val="C65D09"/>
+        </w:rPr>
+        <w:br/>
+        <w:t>x_test=transformer.transform(x_test)</w:t>
+      </w:r>
+      <w:r>
+        <w:rPr>
+          <w:rStyle w:val="gp"/>
+          <w:rFonts w:ascii="Monaco" w:hAnsi="Monaco"/>
+          <w:color w:val="C65D09"/>
+        </w:rPr>
+        <w:br/>
+        <w:t>x_test=x_test.toarray()</w:t>
+      </w:r>
+    </w:p>
+    <w:p>
+      <w:pPr>
         <w:pStyle w:val="2"/>
         <w:numPr>
           <w:ilvl w:val="1"/>
           <w:numId w:val="12"/>
         </w:numPr>
       </w:pPr>
-      <w:bookmarkStart w:id="4" w:name="_Ref355901053"/>
       <w:r>
         <w:rPr>
           <w:rFonts w:hint="eastAsia"/>
         </w:rPr>
         <w:t>模型训练与验证</w:t>
       </w:r>
-      <w:bookmarkEnd w:id="4"/>
+      <w:bookmarkEnd w:id="3"/>
     </w:p>
     <w:p>
       <w:pPr>
@@ -2514,6 +2657,7 @@
         <w:rPr>
           <w:rFonts w:hint="eastAsia"/>
         </w:rPr>
+        <w:lastRenderedPageBreak/>
         <w:t>评估结果的准确度和</w:t>
       </w:r>
       <w:r>
@@ -2614,7 +2758,19 @@
         <w:rPr>
           <w:rFonts w:hint="eastAsia"/>
         </w:rPr>
-        <w:t>的情况下，整个系统准确度为</w:t>
+        <w:t>的情况下，</w:t>
+      </w:r>
+      <w:r>
+        <w:rPr>
+          <w:rFonts w:hint="eastAsia"/>
+        </w:rPr>
+        <w:t>仅使用词袋模型时，</w:t>
+      </w:r>
+      <w:r>
+        <w:rPr>
+          <w:rFonts w:hint="eastAsia"/>
+        </w:rPr>
+        <w:t>整个系统准确度为</w:t>
       </w:r>
       <w:r>
         <w:rPr>
@@ -2733,14 +2889,14 @@
         <w:spacing w:line="240" w:lineRule="auto"/>
         <w:ind w:firstLineChars="0"/>
       </w:pPr>
-      <w:bookmarkStart w:id="5" w:name="_Ref355725487"/>
+      <w:bookmarkStart w:id="4" w:name="_Ref355725487"/>
       <w:r>
         <w:rPr>
           <w:rFonts w:hint="eastAsia"/>
         </w:rPr>
         <w:t>基于词袋模型的朴素贝叶斯验证结果</w:t>
       </w:r>
-      <w:bookmarkEnd w:id="5"/>
+      <w:bookmarkEnd w:id="4"/>
     </w:p>
     <w:tbl>
       <w:tblPr>
@@ -3032,7 +3188,6 @@
         <w:rPr>
           <w:rFonts w:hint="eastAsia"/>
         </w:rPr>
-        <w:lastRenderedPageBreak/>
         <w:t>完整输出结果为：</w:t>
       </w:r>
     </w:p>
@@ -3227,33 +3382,6 @@
     </w:p>
     <w:p>
       <w:pPr>
-        <w:pStyle w:val="a4"/>
-        <w:ind w:firstLine="420"/>
-      </w:pPr>
-    </w:p>
-    <w:p>
-      <w:pPr>
-        <w:pStyle w:val="3"/>
-        <w:ind w:firstLine="420"/>
-        <w:rPr>
-          <w:rFonts w:hint="eastAsia"/>
-        </w:rPr>
-      </w:pPr>
-      <w:r>
-        <w:rPr>
-          <w:rFonts w:hint="eastAsia"/>
-        </w:rPr>
-        <w:t>方法二：支持向量机</w:t>
-      </w:r>
-      <w:r>
-        <w:rPr>
-          <w:rFonts w:hint="eastAsia"/>
-        </w:rPr>
-        <w:t>算法</w:t>
-      </w:r>
-    </w:p>
-    <w:p>
-      <w:pPr>
         <w:pStyle w:val="1b"/>
         <w:ind w:firstLine="420"/>
       </w:pPr>
@@ -3261,68 +3389,61 @@
         <w:rPr>
           <w:rFonts w:hint="eastAsia"/>
         </w:rPr>
-        <w:t>使用</w:t>
-      </w:r>
-      <w:r>
-        <w:rPr>
-          <w:rFonts w:hint="eastAsia"/>
-        </w:rPr>
-        <w:t>支持向量机</w:t>
-      </w:r>
-      <w:r>
-        <w:rPr>
-          <w:rFonts w:hint="eastAsia"/>
-        </w:rPr>
-        <w:t>算法，特征提取使用词袋模型。</w:t>
-      </w:r>
-    </w:p>
-    <w:p>
-      <w:pPr>
-        <w:pStyle w:val="af0"/>
-        <w:ind w:firstLineChars="0" w:firstLine="0"/>
-        <w:rPr>
-          <w:rStyle w:val="gp"/>
-          <w:rFonts w:ascii="Monaco" w:hAnsi="Monaco"/>
-          <w:color w:val="C65D09"/>
-        </w:rPr>
-      </w:pPr>
-      <w:r>
-        <w:rPr>
-          <w:rStyle w:val="gp"/>
-          <w:rFonts w:ascii="Monaco" w:hAnsi="Monaco"/>
-          <w:color w:val="C65D09"/>
-        </w:rPr>
-        <w:t>clf = svm.SVC()</w:t>
-      </w:r>
-      <w:r>
-        <w:rPr>
-          <w:rStyle w:val="gp"/>
-          <w:rFonts w:ascii="Monaco" w:hAnsi="Monaco"/>
-          <w:color w:val="C65D09"/>
-        </w:rPr>
-        <w:br/>
-        <w:t>clf.fit(x_train, y_train)</w:t>
-      </w:r>
-      <w:r>
-        <w:rPr>
-          <w:rStyle w:val="gp"/>
-          <w:rFonts w:ascii="Monaco" w:hAnsi="Monaco"/>
-          <w:color w:val="C65D09"/>
-        </w:rPr>
-        <w:br/>
-        <w:t>y_pred = clf.predict(x_test)</w:t>
-      </w:r>
-    </w:p>
-    <w:p>
-      <w:pPr>
-        <w:pStyle w:val="1b"/>
-        <w:ind w:firstLine="420"/>
-      </w:pPr>
-      <w:r>
-        <w:rPr>
-          <w:rFonts w:hint="eastAsia"/>
-        </w:rPr>
-        <w:t>评估结果的准确度和</w:t>
+        <w:t>在词袋最大特征数为</w:t>
+      </w:r>
+      <w:r>
+        <w:rPr>
+          <w:rFonts w:hint="eastAsia"/>
+        </w:rPr>
+        <w:t>5000</w:t>
+      </w:r>
+      <w:r>
+        <w:rPr>
+          <w:rFonts w:hint="eastAsia"/>
+        </w:rPr>
+        <w:t>的情况下，同时使用词袋和</w:t>
+      </w:r>
+      <w:r>
+        <w:rPr>
+          <w:rFonts w:hint="eastAsia"/>
+        </w:rPr>
+        <w:t>TF-IDF</w:t>
+      </w:r>
+      <w:r>
+        <w:rPr>
+          <w:rFonts w:hint="eastAsia"/>
+        </w:rPr>
+        <w:t>模型时，整个系统准确度</w:t>
+      </w:r>
+      <w:r>
+        <w:rPr>
+          <w:rFonts w:hint="eastAsia"/>
+        </w:rPr>
+        <w:t>约</w:t>
+      </w:r>
+      <w:r>
+        <w:rPr>
+          <w:rFonts w:hint="eastAsia"/>
+        </w:rPr>
+        <w:t>为</w:t>
+      </w:r>
+      <w:r>
+        <w:rPr>
+          <w:rFonts w:hint="eastAsia"/>
+        </w:rPr>
+        <w:t>75.89</w:t>
+      </w:r>
+      <w:r>
+        <w:rPr>
+          <w:rFonts w:hint="eastAsia"/>
+        </w:rPr>
+        <w:t>%</w:t>
+      </w:r>
+      <w:r>
+        <w:rPr>
+          <w:rFonts w:hint="eastAsia"/>
+        </w:rPr>
+        <w:t>，</w:t>
       </w:r>
       <w:r>
         <w:rPr>
@@ -3370,134 +3491,22 @@
         <w:rPr>
           <w:rFonts w:hint="eastAsia"/>
         </w:rPr>
-        <w:t>四个值。</w:t>
-      </w:r>
-    </w:p>
-    <w:p>
-      <w:pPr>
-        <w:pStyle w:val="af0"/>
-        <w:ind w:firstLineChars="0" w:firstLine="0"/>
-        <w:rPr>
-          <w:rStyle w:val="gp"/>
-          <w:rFonts w:ascii="Monaco" w:hAnsi="Monaco"/>
-          <w:color w:val="C65D09"/>
-        </w:rPr>
-      </w:pPr>
-      <w:r>
-        <w:rPr>
-          <w:rStyle w:val="gp"/>
-          <w:rFonts w:ascii="Monaco" w:hAnsi="Monaco"/>
-          <w:color w:val="C65D09"/>
-        </w:rPr>
-        <w:t>print metrics.accuracy_score(y_test, y_pred)</w:t>
-      </w:r>
-      <w:r>
-        <w:rPr>
-          <w:rStyle w:val="gp"/>
-          <w:rFonts w:ascii="Monaco" w:hAnsi="Monaco"/>
-          <w:color w:val="C65D09"/>
-        </w:rPr>
-        <w:br/>
-        <w:t>print metrics.confusion_matrix(y_test, y_pred)</w:t>
-      </w:r>
-    </w:p>
-    <w:p>
-      <w:pPr>
-        <w:pStyle w:val="1b"/>
-        <w:ind w:firstLine="420"/>
-      </w:pPr>
-      <w:r>
-        <w:rPr>
-          <w:rFonts w:hint="eastAsia"/>
-        </w:rPr>
-        <w:t>在词袋最大特征数为</w:t>
-      </w:r>
-      <w:r>
-        <w:rPr>
-          <w:rFonts w:hint="eastAsia"/>
-        </w:rPr>
-        <w:t>5000</w:t>
-      </w:r>
-      <w:r>
-        <w:rPr>
-          <w:rFonts w:hint="eastAsia"/>
-        </w:rPr>
-        <w:t>的情况下，整个系统准确度为</w:t>
-      </w:r>
-      <w:r>
-        <w:rPr>
-          <w:rFonts w:hint="eastAsia"/>
-        </w:rPr>
-        <w:t>%</w:t>
-      </w:r>
-      <w:r>
-        <w:rPr>
-          <w:rFonts w:hint="eastAsia"/>
-        </w:rPr>
-        <w:t>，</w:t>
-      </w:r>
-      <w:r>
-        <w:rPr>
-          <w:rFonts w:hint="eastAsia"/>
-        </w:rPr>
-        <w:t>TT</w:t>
-      </w:r>
-      <w:r>
-        <w:rPr>
-          <w:rFonts w:hint="eastAsia"/>
-        </w:rPr>
-        <w:t>、</w:t>
-      </w:r>
-      <w:r>
-        <w:rPr>
-          <w:rFonts w:hint="eastAsia"/>
-        </w:rPr>
-        <w:t>FF</w:t>
-      </w:r>
-      <w:r>
-        <w:rPr>
-          <w:rFonts w:hint="eastAsia"/>
-        </w:rPr>
-        <w:t>、</w:t>
-      </w:r>
-      <w:r>
-        <w:rPr>
-          <w:rFonts w:hint="eastAsia"/>
-        </w:rPr>
-        <w:t>TF</w:t>
-      </w:r>
-      <w:r>
-        <w:rPr>
-          <w:rFonts w:hint="eastAsia"/>
-        </w:rPr>
-        <w:t>、</w:t>
-      </w:r>
-      <w:r>
-        <w:rPr>
-          <w:rFonts w:hint="eastAsia"/>
-        </w:rPr>
-        <w:t>FT</w:t>
-      </w:r>
-      <w:r>
-        <w:rPr>
-          <w:rFonts w:hint="eastAsia"/>
-        </w:rPr>
         <w:t>矩阵如</w:t>
       </w:r>
       <w:r>
         <w:fldChar w:fldCharType="begin"/>
       </w:r>
       <w:r>
-        <w:instrText xml:space="preserve"> REF </w:instrText>
-      </w:r>
-      <w:r>
-        <w:rPr>
-          <w:rFonts w:hint="eastAsia"/>
-        </w:rPr>
-        <w:instrText>_Ref355725487 \r \h</w:instrText>
-      </w:r>
-      <w:r>
-        <w:instrText xml:space="preserve">  \* MERGEFORMAT </w:instrText>
+        <w:instrText xml:space="preserve"> </w:instrText>
+      </w:r>
+      <w:r>
+        <w:rPr>
+          <w:rFonts w:hint="eastAsia"/>
+        </w:rPr>
+        <w:instrText>REF _Ref482200418 \r \h</w:instrText>
+      </w:r>
+      <w:r>
+        <w:instrText xml:space="preserve"> </w:instrText>
       </w:r>
       <w:r>
         <w:fldChar w:fldCharType="separate"/>
@@ -3512,7 +3521,7 @@
         <w:rPr>
           <w:rFonts w:hint="eastAsia"/>
         </w:rPr>
-        <w:t xml:space="preserve">1-1 </w:t>
+        <w:t xml:space="preserve">1-2 </w:t>
       </w:r>
       <w:r>
         <w:fldChar w:fldCharType="end"/>
@@ -3535,12 +3544,876 @@
         <w:spacing w:line="240" w:lineRule="auto"/>
         <w:ind w:firstLineChars="0"/>
       </w:pPr>
-      <w:r>
-        <w:rPr>
-          <w:rFonts w:hint="eastAsia"/>
-        </w:rPr>
-        <w:t>基于词袋模型的朴素贝叶斯验证结果</w:t>
-      </w:r>
+      <w:bookmarkStart w:id="5" w:name="_Ref482200418"/>
+      <w:r>
+        <w:rPr>
+          <w:rFonts w:hint="eastAsia"/>
+        </w:rPr>
+        <w:t>基于词袋</w:t>
+      </w:r>
+      <w:r>
+        <w:rPr>
+          <w:rFonts w:hint="eastAsia"/>
+        </w:rPr>
+        <w:t>和TF-IDF</w:t>
+      </w:r>
+      <w:r>
+        <w:rPr>
+          <w:rFonts w:hint="eastAsia"/>
+        </w:rPr>
+        <w:t>模型的朴素贝叶斯验证结果</w:t>
+      </w:r>
+      <w:bookmarkEnd w:id="5"/>
+    </w:p>
+    <w:tbl>
+      <w:tblPr>
+        <w:tblW w:w="6629" w:type="dxa"/>
+        <w:jc w:val="center"/>
+        <w:tblBorders>
+          <w:top w:val="single" w:sz="4" w:space="0" w:color="auto"/>
+          <w:left w:val="single" w:sz="4" w:space="0" w:color="auto"/>
+          <w:bottom w:val="single" w:sz="4" w:space="0" w:color="auto"/>
+          <w:right w:val="single" w:sz="4" w:space="0" w:color="auto"/>
+          <w:insideH w:val="single" w:sz="4" w:space="0" w:color="auto"/>
+          <w:insideV w:val="single" w:sz="4" w:space="0" w:color="auto"/>
+        </w:tblBorders>
+        <w:tblLayout w:type="fixed"/>
+        <w:tblLook w:val="0000" w:firstRow="0" w:lastRow="0" w:firstColumn="0" w:lastColumn="0" w:noHBand="0" w:noVBand="0"/>
+      </w:tblPr>
+      <w:tblGrid>
+        <w:gridCol w:w="1905"/>
+        <w:gridCol w:w="2343"/>
+        <w:gridCol w:w="2381"/>
+      </w:tblGrid>
+      <w:tr>
+        <w:trPr>
+          <w:jc w:val="center"/>
+        </w:trPr>
+        <w:tc>
+          <w:tcPr>
+            <w:tcW w:w="1905" w:type="dxa"/>
+            <w:tcBorders>
+              <w:bottom w:val="single" w:sz="4" w:space="0" w:color="auto"/>
+            </w:tcBorders>
+            <w:shd w:val="clear" w:color="auto" w:fill="A6A6A6"/>
+          </w:tcPr>
+          <w:p>
+            <w:pPr>
+              <w:pStyle w:val="a4"/>
+              <w:ind w:firstLine="360"/>
+              <w:rPr>
+                <w:b/>
+                <w:sz w:val="18"/>
+                <w:szCs w:val="18"/>
+              </w:rPr>
+            </w:pPr>
+            <w:r>
+              <w:rPr>
+                <w:rFonts w:hint="eastAsia"/>
+                <w:b/>
+                <w:sz w:val="18"/>
+                <w:szCs w:val="18"/>
+              </w:rPr>
+              <w:t>类型名称</w:t>
+            </w:r>
+          </w:p>
+        </w:tc>
+        <w:tc>
+          <w:tcPr>
+            <w:tcW w:w="2343" w:type="dxa"/>
+            <w:tcBorders>
+              <w:bottom w:val="single" w:sz="4" w:space="0" w:color="auto"/>
+            </w:tcBorders>
+            <w:shd w:val="clear" w:color="auto" w:fill="A6A6A6"/>
+          </w:tcPr>
+          <w:p>
+            <w:pPr>
+              <w:pStyle w:val="a4"/>
+              <w:ind w:firstLine="360"/>
+              <w:rPr>
+                <w:b/>
+                <w:sz w:val="18"/>
+                <w:szCs w:val="18"/>
+              </w:rPr>
+            </w:pPr>
+            <w:r>
+              <w:rPr>
+                <w:rFonts w:hint="eastAsia"/>
+                <w:b/>
+                <w:sz w:val="18"/>
+                <w:szCs w:val="18"/>
+              </w:rPr>
+              <w:t>T</w:t>
+            </w:r>
+          </w:p>
+        </w:tc>
+        <w:tc>
+          <w:tcPr>
+            <w:tcW w:w="2381" w:type="dxa"/>
+            <w:tcBorders>
+              <w:bottom w:val="single" w:sz="4" w:space="0" w:color="auto"/>
+            </w:tcBorders>
+            <w:shd w:val="clear" w:color="auto" w:fill="A6A6A6"/>
+          </w:tcPr>
+          <w:p>
+            <w:pPr>
+              <w:pStyle w:val="a4"/>
+              <w:ind w:firstLine="360"/>
+              <w:rPr>
+                <w:b/>
+                <w:sz w:val="18"/>
+                <w:szCs w:val="18"/>
+              </w:rPr>
+            </w:pPr>
+            <w:r>
+              <w:rPr>
+                <w:rFonts w:hint="eastAsia"/>
+                <w:b/>
+                <w:sz w:val="18"/>
+                <w:szCs w:val="18"/>
+              </w:rPr>
+              <w:t>F</w:t>
+            </w:r>
+          </w:p>
+        </w:tc>
+      </w:tr>
+      <w:tr>
+        <w:trPr>
+          <w:jc w:val="center"/>
+        </w:trPr>
+        <w:tc>
+          <w:tcPr>
+            <w:tcW w:w="1905" w:type="dxa"/>
+            <w:shd w:val="clear" w:color="auto" w:fill="E6E6E6"/>
+            <w:vAlign w:val="center"/>
+          </w:tcPr>
+          <w:p>
+            <w:pPr>
+              <w:pStyle w:val="a4"/>
+              <w:ind w:firstLine="360"/>
+              <w:jc w:val="both"/>
+              <w:rPr>
+                <w:sz w:val="18"/>
+                <w:szCs w:val="18"/>
+              </w:rPr>
+            </w:pPr>
+            <w:r>
+              <w:rPr>
+                <w:rFonts w:hint="eastAsia"/>
+                <w:sz w:val="18"/>
+                <w:szCs w:val="18"/>
+              </w:rPr>
+              <w:t>T</w:t>
+            </w:r>
+          </w:p>
+        </w:tc>
+        <w:tc>
+          <w:tcPr>
+            <w:tcW w:w="2343" w:type="dxa"/>
+            <w:shd w:val="clear" w:color="auto" w:fill="E6E6E6"/>
+            <w:vAlign w:val="center"/>
+          </w:tcPr>
+          <w:p>
+            <w:pPr>
+              <w:pStyle w:val="a4"/>
+              <w:ind w:firstLine="360"/>
+              <w:jc w:val="both"/>
+              <w:rPr>
+                <w:sz w:val="18"/>
+                <w:szCs w:val="18"/>
+              </w:rPr>
+            </w:pPr>
+            <w:r>
+              <w:rPr>
+                <w:rFonts w:hint="eastAsia"/>
+                <w:sz w:val="18"/>
+                <w:szCs w:val="18"/>
+              </w:rPr>
+              <w:t>8663</w:t>
+            </w:r>
+          </w:p>
+        </w:tc>
+        <w:tc>
+          <w:tcPr>
+            <w:tcW w:w="2381" w:type="dxa"/>
+            <w:shd w:val="clear" w:color="auto" w:fill="E6E6E6"/>
+          </w:tcPr>
+          <w:p>
+            <w:pPr>
+              <w:pStyle w:val="a4"/>
+              <w:ind w:firstLine="360"/>
+              <w:rPr>
+                <w:sz w:val="18"/>
+                <w:szCs w:val="18"/>
+              </w:rPr>
+            </w:pPr>
+            <w:r>
+              <w:rPr>
+                <w:rFonts w:hint="eastAsia"/>
+                <w:sz w:val="18"/>
+                <w:szCs w:val="18"/>
+              </w:rPr>
+              <w:t>3837</w:t>
+            </w:r>
+          </w:p>
+        </w:tc>
+      </w:tr>
+      <w:tr>
+        <w:trPr>
+          <w:jc w:val="center"/>
+        </w:trPr>
+        <w:tc>
+          <w:tcPr>
+            <w:tcW w:w="1905" w:type="dxa"/>
+            <w:shd w:val="clear" w:color="auto" w:fill="E6E6E6"/>
+            <w:vAlign w:val="center"/>
+          </w:tcPr>
+          <w:p>
+            <w:pPr>
+              <w:pStyle w:val="a4"/>
+              <w:ind w:firstLine="360"/>
+              <w:jc w:val="both"/>
+              <w:rPr>
+                <w:sz w:val="18"/>
+                <w:szCs w:val="18"/>
+              </w:rPr>
+            </w:pPr>
+            <w:r>
+              <w:rPr>
+                <w:rFonts w:hint="eastAsia"/>
+                <w:sz w:val="18"/>
+                <w:szCs w:val="18"/>
+              </w:rPr>
+              <w:t>F</w:t>
+            </w:r>
+          </w:p>
+        </w:tc>
+        <w:tc>
+          <w:tcPr>
+            <w:tcW w:w="2343" w:type="dxa"/>
+            <w:shd w:val="clear" w:color="auto" w:fill="E6E6E6"/>
+            <w:vAlign w:val="center"/>
+          </w:tcPr>
+          <w:p>
+            <w:pPr>
+              <w:pStyle w:val="a4"/>
+              <w:ind w:firstLine="360"/>
+              <w:jc w:val="both"/>
+              <w:rPr>
+                <w:sz w:val="18"/>
+                <w:szCs w:val="18"/>
+              </w:rPr>
+            </w:pPr>
+            <w:r>
+              <w:rPr>
+                <w:rFonts w:hint="eastAsia"/>
+                <w:sz w:val="18"/>
+                <w:szCs w:val="18"/>
+              </w:rPr>
+              <w:t>2191</w:t>
+            </w:r>
+          </w:p>
+        </w:tc>
+        <w:tc>
+          <w:tcPr>
+            <w:tcW w:w="2381" w:type="dxa"/>
+            <w:shd w:val="clear" w:color="auto" w:fill="E6E6E6"/>
+          </w:tcPr>
+          <w:p>
+            <w:pPr>
+              <w:pStyle w:val="a4"/>
+              <w:ind w:firstLine="360"/>
+              <w:rPr>
+                <w:sz w:val="18"/>
+                <w:szCs w:val="18"/>
+              </w:rPr>
+            </w:pPr>
+            <w:r>
+              <w:rPr>
+                <w:rFonts w:hint="eastAsia"/>
+                <w:sz w:val="18"/>
+                <w:szCs w:val="18"/>
+              </w:rPr>
+              <w:t>10309</w:t>
+            </w:r>
+          </w:p>
+        </w:tc>
+      </w:tr>
+    </w:tbl>
+    <w:p>
+      <w:pPr>
+        <w:pStyle w:val="a4"/>
+        <w:ind w:firstLine="420"/>
+      </w:pPr>
+    </w:p>
+    <w:p>
+      <w:pPr>
+        <w:pStyle w:val="1b"/>
+        <w:ind w:firstLine="420"/>
+      </w:pPr>
+      <w:r>
+        <w:rPr>
+          <w:rFonts w:hint="eastAsia"/>
+        </w:rPr>
+        <w:t>完整输出结果为：</w:t>
+      </w:r>
+    </w:p>
+    <w:p>
+      <w:pPr>
+        <w:pStyle w:val="af0"/>
+        <w:ind w:firstLineChars="0" w:firstLine="0"/>
+        <w:rPr>
+          <w:rStyle w:val="gp"/>
+          <w:color w:val="C65D09"/>
+        </w:rPr>
+      </w:pPr>
+      <w:r>
+        <w:rPr>
+          <w:rStyle w:val="gp"/>
+          <w:rFonts w:ascii="Monaco" w:hAnsi="Monaco"/>
+          <w:color w:val="C65D09"/>
+        </w:rPr>
+        <w:lastRenderedPageBreak/>
+        <w:t>CountVectorizer(analyzer=u'word', binary=False, decode_error='ignore',</w:t>
+      </w:r>
+    </w:p>
+    <w:p>
+      <w:pPr>
+        <w:pStyle w:val="af0"/>
+        <w:ind w:firstLineChars="0" w:firstLine="0"/>
+        <w:rPr>
+          <w:rStyle w:val="gp"/>
+          <w:rFonts w:ascii="Monaco" w:hAnsi="Monaco"/>
+          <w:color w:val="C65D09"/>
+        </w:rPr>
+      </w:pPr>
+      <w:r>
+        <w:rPr>
+          <w:rStyle w:val="gp"/>
+          <w:rFonts w:ascii="Monaco" w:hAnsi="Monaco"/>
+          <w:color w:val="C65D09"/>
+        </w:rPr>
+        <w:t>        dtype=&lt;type 'numpy.int64'&gt;, encoding=u'utf-8', input=u'content',</w:t>
+      </w:r>
+    </w:p>
+    <w:p>
+      <w:pPr>
+        <w:pStyle w:val="af0"/>
+        <w:ind w:firstLineChars="0" w:firstLine="0"/>
+        <w:rPr>
+          <w:rStyle w:val="gp"/>
+          <w:rFonts w:ascii="Monaco" w:hAnsi="Monaco"/>
+          <w:color w:val="C65D09"/>
+        </w:rPr>
+      </w:pPr>
+      <w:r>
+        <w:rPr>
+          <w:rStyle w:val="gp"/>
+          <w:rFonts w:ascii="Monaco" w:hAnsi="Monaco"/>
+          <w:color w:val="C65D09"/>
+        </w:rPr>
+        <w:t>        lowercase=True, max_df=1.0, max_features=None, min_df=1,</w:t>
+      </w:r>
+    </w:p>
+    <w:p>
+      <w:pPr>
+        <w:pStyle w:val="af0"/>
+        <w:ind w:firstLineChars="0" w:firstLine="0"/>
+        <w:rPr>
+          <w:rStyle w:val="gp"/>
+          <w:rFonts w:ascii="Monaco" w:hAnsi="Monaco"/>
+          <w:color w:val="C65D09"/>
+        </w:rPr>
+      </w:pPr>
+      <w:r>
+        <w:rPr>
+          <w:rStyle w:val="gp"/>
+          <w:rFonts w:ascii="Monaco" w:hAnsi="Monaco"/>
+          <w:color w:val="C65D09"/>
+        </w:rPr>
+        <w:t>        ngram_range=(1, 1), preprocessor=None, stop_words='english',</w:t>
+      </w:r>
+    </w:p>
+    <w:p>
+      <w:pPr>
+        <w:pStyle w:val="af0"/>
+        <w:ind w:firstLineChars="0" w:firstLine="0"/>
+        <w:rPr>
+          <w:rStyle w:val="gp"/>
+          <w:rFonts w:ascii="Monaco" w:hAnsi="Monaco"/>
+          <w:color w:val="C65D09"/>
+        </w:rPr>
+      </w:pPr>
+      <w:r>
+        <w:rPr>
+          <w:rStyle w:val="gp"/>
+          <w:rFonts w:ascii="Monaco" w:hAnsi="Monaco"/>
+          <w:color w:val="C65D09"/>
+        </w:rPr>
+        <w:t>        strip_accents='ascii', token_pattern=u'(?u)\\b\\w\\w+\\b',</w:t>
+      </w:r>
+    </w:p>
+    <w:p>
+      <w:pPr>
+        <w:pStyle w:val="af0"/>
+        <w:ind w:firstLineChars="0" w:firstLine="0"/>
+        <w:rPr>
+          <w:rStyle w:val="gp"/>
+          <w:rFonts w:ascii="Monaco" w:hAnsi="Monaco"/>
+          <w:color w:val="C65D09"/>
+        </w:rPr>
+      </w:pPr>
+      <w:r>
+        <w:rPr>
+          <w:rStyle w:val="gp"/>
+          <w:rFonts w:ascii="Monaco" w:hAnsi="Monaco"/>
+          <w:color w:val="C65D09"/>
+        </w:rPr>
+        <w:t>        tokenizer=None,</w:t>
+      </w:r>
+    </w:p>
+    <w:p>
+      <w:pPr>
+        <w:pStyle w:val="af0"/>
+        <w:ind w:firstLineChars="0" w:firstLine="0"/>
+        <w:rPr>
+          <w:rStyle w:val="gp"/>
+          <w:rFonts w:ascii="Monaco" w:hAnsi="Monaco"/>
+          <w:color w:val="C65D09"/>
+        </w:rPr>
+      </w:pPr>
+      <w:r>
+        <w:rPr>
+          <w:rStyle w:val="gp"/>
+          <w:rFonts w:ascii="Monaco" w:hAnsi="Monaco"/>
+          <w:color w:val="C65D09"/>
+        </w:rPr>
+        <w:t>NB and wordbag</w:t>
+      </w:r>
+      <w:r>
+        <w:rPr>
+          <w:rStyle w:val="gp"/>
+          <w:rFonts w:ascii="Monaco" w:hAnsi="Monaco" w:hint="eastAsia"/>
+          <w:color w:val="C65D09"/>
+        </w:rPr>
+        <w:t>&amp;TF-IDF</w:t>
+      </w:r>
+    </w:p>
+    <w:p>
+      <w:pPr>
+        <w:pStyle w:val="af0"/>
+        <w:ind w:firstLineChars="0" w:firstLine="0"/>
+        <w:rPr>
+          <w:rStyle w:val="gp"/>
+          <w:color w:val="C65D09"/>
+        </w:rPr>
+      </w:pPr>
+      <w:r>
+        <w:rPr>
+          <w:rStyle w:val="gp"/>
+          <w:rFonts w:ascii="Monaco" w:hAnsi="Monaco"/>
+          <w:color w:val="C65D09"/>
+        </w:rPr>
+        <w:t>0.75888</w:t>
+      </w:r>
+    </w:p>
+    <w:p>
+      <w:pPr>
+        <w:pStyle w:val="af0"/>
+        <w:ind w:firstLineChars="0" w:firstLine="0"/>
+        <w:rPr>
+          <w:rStyle w:val="gp"/>
+          <w:rFonts w:ascii="Monaco" w:hAnsi="Monaco"/>
+          <w:color w:val="C65D09"/>
+        </w:rPr>
+      </w:pPr>
+      <w:r>
+        <w:rPr>
+          <w:rStyle w:val="gp"/>
+          <w:rFonts w:ascii="Monaco" w:hAnsi="Monaco"/>
+          <w:color w:val="C65D09"/>
+        </w:rPr>
+        <w:t>[[ 8663  3837]</w:t>
+      </w:r>
+    </w:p>
+    <w:p>
+      <w:pPr>
+        <w:pStyle w:val="af0"/>
+        <w:ind w:firstLineChars="0" w:firstLine="0"/>
+        <w:rPr>
+          <w:rStyle w:val="gp"/>
+          <w:rFonts w:ascii="Monaco" w:hAnsi="Monaco"/>
+          <w:color w:val="C65D09"/>
+        </w:rPr>
+      </w:pPr>
+      <w:r>
+        <w:rPr>
+          <w:rStyle w:val="gp"/>
+          <w:rFonts w:ascii="Monaco" w:hAnsi="Monaco"/>
+          <w:color w:val="C65D09"/>
+        </w:rPr>
+        <w:t> [ 2191 10309]]</w:t>
+      </w:r>
+    </w:p>
+    <w:p>
+      <w:pPr>
+        <w:pStyle w:val="a4"/>
+        <w:ind w:firstLine="420"/>
+      </w:pPr>
+    </w:p>
+    <w:p>
+      <w:pPr>
+        <w:pStyle w:val="3"/>
+        <w:ind w:firstLine="420"/>
+      </w:pPr>
+      <w:r>
+        <w:rPr>
+          <w:rFonts w:hint="eastAsia"/>
+        </w:rPr>
+        <w:t>方法二：支持向量机</w:t>
+      </w:r>
+      <w:r>
+        <w:rPr>
+          <w:rFonts w:hint="eastAsia"/>
+        </w:rPr>
+        <w:t>算法</w:t>
+      </w:r>
+    </w:p>
+    <w:p>
+      <w:pPr>
+        <w:pStyle w:val="1b"/>
+        <w:ind w:firstLine="420"/>
+      </w:pPr>
+      <w:r>
+        <w:rPr>
+          <w:rFonts w:hint="eastAsia"/>
+        </w:rPr>
+        <w:t>使用</w:t>
+      </w:r>
+      <w:r>
+        <w:rPr>
+          <w:rFonts w:hint="eastAsia"/>
+        </w:rPr>
+        <w:t>支持向量机</w:t>
+      </w:r>
+      <w:r>
+        <w:rPr>
+          <w:rFonts w:hint="eastAsia"/>
+        </w:rPr>
+        <w:t>算法，特征提取使用词袋模型。</w:t>
+      </w:r>
+    </w:p>
+    <w:p>
+      <w:pPr>
+        <w:pStyle w:val="af0"/>
+        <w:ind w:firstLineChars="0" w:firstLine="0"/>
+        <w:rPr>
+          <w:rStyle w:val="gp"/>
+          <w:rFonts w:ascii="Monaco" w:hAnsi="Monaco"/>
+          <w:color w:val="C65D09"/>
+        </w:rPr>
+      </w:pPr>
+      <w:r>
+        <w:rPr>
+          <w:rStyle w:val="gp"/>
+          <w:rFonts w:ascii="Monaco" w:hAnsi="Monaco"/>
+          <w:color w:val="C65D09"/>
+        </w:rPr>
+        <w:t>clf = svm.SVC()</w:t>
+      </w:r>
+      <w:r>
+        <w:rPr>
+          <w:rStyle w:val="gp"/>
+          <w:rFonts w:ascii="Monaco" w:hAnsi="Monaco"/>
+          <w:color w:val="C65D09"/>
+        </w:rPr>
+        <w:br/>
+        <w:t>clf.fit(x_train, y_train)</w:t>
+      </w:r>
+      <w:r>
+        <w:rPr>
+          <w:rStyle w:val="gp"/>
+          <w:rFonts w:ascii="Monaco" w:hAnsi="Monaco"/>
+          <w:color w:val="C65D09"/>
+        </w:rPr>
+        <w:br/>
+        <w:t>y_pred = clf.predict(x_test)</w:t>
+      </w:r>
+    </w:p>
+    <w:p>
+      <w:pPr>
+        <w:pStyle w:val="1b"/>
+        <w:ind w:firstLine="420"/>
+      </w:pPr>
+      <w:r>
+        <w:rPr>
+          <w:rFonts w:hint="eastAsia"/>
+        </w:rPr>
+        <w:t>评估结果的准确度和</w:t>
+      </w:r>
+      <w:r>
+        <w:rPr>
+          <w:rFonts w:hint="eastAsia"/>
+        </w:rPr>
+        <w:t>TT</w:t>
+      </w:r>
+      <w:r>
+        <w:rPr>
+          <w:rFonts w:hint="eastAsia"/>
+        </w:rPr>
+        <w:t>、</w:t>
+      </w:r>
+      <w:r>
+        <w:rPr>
+          <w:rFonts w:hint="eastAsia"/>
+        </w:rPr>
+        <w:t>FF</w:t>
+      </w:r>
+      <w:r>
+        <w:rPr>
+          <w:rFonts w:hint="eastAsia"/>
+        </w:rPr>
+        <w:t>、</w:t>
+      </w:r>
+      <w:r>
+        <w:rPr>
+          <w:rFonts w:hint="eastAsia"/>
+        </w:rPr>
+        <w:t>TF</w:t>
+      </w:r>
+      <w:r>
+        <w:rPr>
+          <w:rFonts w:hint="eastAsia"/>
+        </w:rPr>
+        <w:t>、</w:t>
+      </w:r>
+      <w:r>
+        <w:rPr>
+          <w:rFonts w:hint="eastAsia"/>
+        </w:rPr>
+        <w:t>FT</w:t>
+      </w:r>
+      <w:r>
+        <w:rPr>
+          <w:rFonts w:hint="eastAsia"/>
+        </w:rPr>
+        <w:t>四个值。</w:t>
+      </w:r>
+    </w:p>
+    <w:p>
+      <w:pPr>
+        <w:pStyle w:val="af0"/>
+        <w:ind w:firstLineChars="0" w:firstLine="0"/>
+        <w:rPr>
+          <w:rStyle w:val="gp"/>
+          <w:rFonts w:ascii="Monaco" w:hAnsi="Monaco"/>
+          <w:color w:val="C65D09"/>
+        </w:rPr>
+      </w:pPr>
+      <w:r>
+        <w:rPr>
+          <w:rStyle w:val="gp"/>
+          <w:rFonts w:ascii="Monaco" w:hAnsi="Monaco"/>
+          <w:color w:val="C65D09"/>
+        </w:rPr>
+        <w:t>print metrics.accuracy_score(y_test, y_pred)</w:t>
+      </w:r>
+      <w:r>
+        <w:rPr>
+          <w:rStyle w:val="gp"/>
+          <w:rFonts w:ascii="Monaco" w:hAnsi="Monaco"/>
+          <w:color w:val="C65D09"/>
+        </w:rPr>
+        <w:br/>
+        <w:t>print metrics.confusion_matrix(y_test, y_pred)</w:t>
+      </w:r>
+    </w:p>
+    <w:p>
+      <w:pPr>
+        <w:pStyle w:val="1b"/>
+        <w:ind w:firstLine="420"/>
+      </w:pPr>
+      <w:r>
+        <w:rPr>
+          <w:rFonts w:hint="eastAsia"/>
+        </w:rPr>
+        <w:t>在词袋最大特征数为</w:t>
+      </w:r>
+      <w:r>
+        <w:rPr>
+          <w:rFonts w:hint="eastAsia"/>
+        </w:rPr>
+        <w:t>5000</w:t>
+      </w:r>
+      <w:r>
+        <w:rPr>
+          <w:rFonts w:hint="eastAsia"/>
+        </w:rPr>
+        <w:t>且同时使用</w:t>
+      </w:r>
+      <w:r>
+        <w:rPr>
+          <w:rFonts w:hint="eastAsia"/>
+        </w:rPr>
+        <w:t>TF-IDF</w:t>
+      </w:r>
+      <w:r>
+        <w:rPr>
+          <w:rFonts w:hint="eastAsia"/>
+        </w:rPr>
+        <w:t>模型</w:t>
+      </w:r>
+      <w:r>
+        <w:rPr>
+          <w:rFonts w:hint="eastAsia"/>
+        </w:rPr>
+        <w:t>的情况下，整个系统准确度为</w:t>
+      </w:r>
+      <w:r>
+        <w:rPr>
+          <w:rFonts w:hint="eastAsia"/>
+        </w:rPr>
+        <w:t>%</w:t>
+      </w:r>
+      <w:r>
+        <w:rPr>
+          <w:rFonts w:hint="eastAsia"/>
+        </w:rPr>
+        <w:t>，</w:t>
+      </w:r>
+      <w:r>
+        <w:rPr>
+          <w:rFonts w:hint="eastAsia"/>
+        </w:rPr>
+        <w:t>TT</w:t>
+      </w:r>
+      <w:r>
+        <w:rPr>
+          <w:rFonts w:hint="eastAsia"/>
+        </w:rPr>
+        <w:t>、</w:t>
+      </w:r>
+      <w:r>
+        <w:rPr>
+          <w:rFonts w:hint="eastAsia"/>
+        </w:rPr>
+        <w:t>FF</w:t>
+      </w:r>
+      <w:r>
+        <w:rPr>
+          <w:rFonts w:hint="eastAsia"/>
+        </w:rPr>
+        <w:t>、</w:t>
+      </w:r>
+      <w:r>
+        <w:rPr>
+          <w:rFonts w:hint="eastAsia"/>
+        </w:rPr>
+        <w:t>TF</w:t>
+      </w:r>
+      <w:r>
+        <w:rPr>
+          <w:rFonts w:hint="eastAsia"/>
+        </w:rPr>
+        <w:t>、</w:t>
+      </w:r>
+      <w:r>
+        <w:rPr>
+          <w:rFonts w:hint="eastAsia"/>
+        </w:rPr>
+        <w:t>FT</w:t>
+      </w:r>
+      <w:r>
+        <w:rPr>
+          <w:rFonts w:hint="eastAsia"/>
+        </w:rPr>
+        <w:t>矩阵如</w:t>
+      </w:r>
+      <w:r>
+        <w:fldChar w:fldCharType="begin"/>
+      </w:r>
+      <w:r>
+        <w:instrText xml:space="preserve"> </w:instrText>
+      </w:r>
+      <w:r>
+        <w:rPr>
+          <w:rFonts w:hint="eastAsia"/>
+        </w:rPr>
+        <w:instrText>REF _Ref482200718 \r \h</w:instrText>
+      </w:r>
+      <w:r>
+        <w:instrText xml:space="preserve"> </w:instrText>
+      </w:r>
+      <w:r>
+        <w:fldChar w:fldCharType="separate"/>
+      </w:r>
+      <w:r>
+        <w:rPr>
+          <w:rFonts w:hint="eastAsia"/>
+        </w:rPr>
+        <w:t>表</w:t>
+      </w:r>
+      <w:r>
+        <w:rPr>
+          <w:rFonts w:hint="eastAsia"/>
+        </w:rPr>
+        <w:t xml:space="preserve">1-3 </w:t>
+      </w:r>
+      <w:r>
+        <w:fldChar w:fldCharType="end"/>
+      </w:r>
+      <w:r>
+        <w:rPr>
+          <w:rFonts w:hint="eastAsia"/>
+        </w:rPr>
+        <w:t>所示。</w:t>
+      </w:r>
+    </w:p>
+    <w:p>
+      <w:pPr>
+        <w:pStyle w:val="1-10"/>
+        <w:widowControl/>
+        <w:numPr>
+          <w:ilvl w:val="0"/>
+          <w:numId w:val="17"/>
+        </w:numPr>
+        <w:spacing w:line="240" w:lineRule="auto"/>
+        <w:ind w:firstLineChars="0"/>
+      </w:pPr>
+      <w:bookmarkStart w:id="6" w:name="_Ref482200718"/>
+      <w:r>
+        <w:rPr>
+          <w:rFonts w:hint="eastAsia"/>
+        </w:rPr>
+        <w:t>基于词袋</w:t>
+      </w:r>
+      <w:r>
+        <w:rPr>
+          <w:rFonts w:hint="eastAsia"/>
+        </w:rPr>
+        <w:t>和TF-IDF</w:t>
+      </w:r>
+      <w:bookmarkStart w:id="7" w:name="_GoBack"/>
+      <w:bookmarkEnd w:id="7"/>
+      <w:r>
+        <w:rPr>
+          <w:rFonts w:hint="eastAsia"/>
+        </w:rPr>
+        <w:t>模型的</w:t>
+      </w:r>
+      <w:r>
+        <w:rPr>
+          <w:rFonts w:hint="eastAsia"/>
+        </w:rPr>
+        <w:t>支持向量机</w:t>
+      </w:r>
+      <w:r>
+        <w:rPr>
+          <w:rFonts w:hint="eastAsia"/>
+        </w:rPr>
+        <w:t>验证结果</w:t>
+      </w:r>
+      <w:bookmarkEnd w:id="6"/>
     </w:p>
     <w:tbl>
       <w:tblPr>
@@ -3832,7 +4705,6 @@
         <w:rPr>
           <w:rFonts w:hint="eastAsia"/>
         </w:rPr>
-        <w:lastRenderedPageBreak/>
         <w:t>完整输出结果为：</w:t>
       </w:r>
     </w:p>
@@ -3851,6 +4723,7 @@
           <w:rFonts w:ascii="Monaco" w:hAnsi="Monaco"/>
           <w:color w:val="C65D09"/>
         </w:rPr>
+        <w:lastRenderedPageBreak/>
         <w:t>CountVectorizer(analyzer=u'word', binary=False, decode_error='ignore',</w:t>
       </w:r>
     </w:p>
@@ -3975,14 +4848,19 @@
         </w:rPr>
         <w:t xml:space="preserve"> and wordbag</w:t>
       </w:r>
+      <w:r>
+        <w:rPr>
+          <w:rStyle w:val="gp"/>
+          <w:rFonts w:ascii="Monaco" w:hAnsi="Monaco" w:hint="eastAsia"/>
+          <w:color w:val="C65D09"/>
+        </w:rPr>
+        <w:t>&amp;TF-IDF</w:t>
+      </w:r>
     </w:p>
     <w:p>
       <w:pPr>
         <w:pStyle w:val="a4"/>
         <w:ind w:firstLine="420"/>
-        <w:rPr>
-          <w:rFonts w:hint="eastAsia"/>
-        </w:rPr>
       </w:pPr>
     </w:p>
     <w:p>
@@ -3990,7 +4868,7 @@
         <w:pStyle w:val="3"/>
         <w:ind w:firstLine="420"/>
       </w:pPr>
-      <w:bookmarkStart w:id="6" w:name="_Ref355930919"/>
+      <w:bookmarkStart w:id="8" w:name="_Ref355930919"/>
       <w:r>
         <w:rPr>
           <w:rFonts w:hint="eastAsia"/>
@@ -4021,7 +4899,7 @@
         </w:rPr>
         <w:t>DNN</w:t>
       </w:r>
-      <w:bookmarkEnd w:id="6"/>
+      <w:bookmarkEnd w:id="8"/>
     </w:p>
     <w:p>
       <w:pPr>
@@ -4311,7 +5189,7 @@
                     </pic:cNvPicPr>
                   </pic:nvPicPr>
                   <pic:blipFill>
-                    <a:blip r:embed="rId17">
+                    <a:blip r:embed="rId19">
                       <a:extLst>
                         <a:ext uri="{28A0092B-C50C-407E-A947-70E740481C1C}">
                           <a14:useLocalDpi xmlns:a14="http://schemas.microsoft.com/office/drawing/2010/main" val="0"/>
@@ -4347,7 +5225,7 @@
       <w:pPr>
         <w:pStyle w:val="a0"/>
       </w:pPr>
-      <w:bookmarkStart w:id="7" w:name="_Ref355930930"/>
+      <w:bookmarkStart w:id="9" w:name="_Ref355930930"/>
       <w:r>
         <w:rPr>
           <w:rFonts w:hint="eastAsia"/>
@@ -4378,7 +5256,7 @@
         </w:rPr>
         <w:t>结构图</w:t>
       </w:r>
-      <w:bookmarkEnd w:id="7"/>
+      <w:bookmarkEnd w:id="9"/>
     </w:p>
     <w:p>
       <w:pPr>
@@ -4907,7 +5785,7 @@
                     </pic:cNvPicPr>
                   </pic:nvPicPr>
                   <pic:blipFill>
-                    <a:blip r:embed="rId18">
+                    <a:blip r:embed="rId20">
                       <a:extLst>
                         <a:ext uri="{28A0092B-C50C-407E-A947-70E740481C1C}">
                           <a14:useLocalDpi xmlns:a14="http://schemas.microsoft.com/office/drawing/2010/main" val="0"/>
@@ -4943,7 +5821,7 @@
       <w:pPr>
         <w:pStyle w:val="a0"/>
       </w:pPr>
-      <w:bookmarkStart w:id="8" w:name="_Ref355902207"/>
+      <w:bookmarkStart w:id="10" w:name="_Ref355902207"/>
       <w:r>
         <w:rPr>
           <w:rFonts w:hint="eastAsia"/>
@@ -4974,7 +5852,7 @@
         </w:rPr>
         <w:t>结构图</w:t>
       </w:r>
-      <w:bookmarkEnd w:id="8"/>
+      <w:bookmarkEnd w:id="10"/>
     </w:p>
     <w:p>
       <w:pPr>
@@ -5317,7 +6195,7 @@
         </w:numPr>
         <w:ind w:firstLineChars="0"/>
       </w:pPr>
-      <w:hyperlink r:id="rId19" w:history="1">
+      <w:hyperlink r:id="rId21" w:history="1">
         <w:r>
           <w:rPr>
             <w:rStyle w:val="a9"/>
@@ -5335,7 +6213,7 @@
         </w:numPr>
         <w:ind w:firstLineChars="0"/>
       </w:pPr>
-      <w:hyperlink r:id="rId20" w:history="1">
+      <w:hyperlink r:id="rId22" w:history="1">
         <w:r>
           <w:rPr>
             <w:rStyle w:val="a9"/>
@@ -5363,7 +6241,7 @@
         </w:rPr>
         <w:t>Andrew L. Maas, Raymond E. Daly, Peter T. Pham, Dan Huang, Andrew Y. Ng, and Christopher Potts. (2011). </w:t>
       </w:r>
-      <w:hyperlink r:id="rId21" w:history="1">
+      <w:hyperlink r:id="rId23" w:history="1">
         <w:r>
           <w:rPr>
             <w:rStyle w:val="a9"/>
@@ -5388,39 +6266,231 @@
           <w:numId w:val="11"/>
         </w:numPr>
         <w:ind w:firstLineChars="0"/>
-      </w:pPr>
+        <w:rPr>
+          <w:rStyle w:val="a9"/>
+        </w:rPr>
+      </w:pPr>
+      <w:r>
+        <w:rPr>
+          <w:rStyle w:val="a9"/>
+        </w:rPr>
+        <w:t xml:space="preserve">C. O. Alm, D. Roth, and R. Sproat. 2005. Emotions from text: machine learning for text-based emotion predic- tion. In Proceedings of HLT/EMNLP, pages 579–586. </w:t>
+      </w:r>
     </w:p>
     <w:p>
       <w:pPr>
         <w:pStyle w:val="a4"/>
-        <w:ind w:left="480" w:firstLineChars="0" w:firstLine="0"/>
-      </w:pPr>
+        <w:numPr>
+          <w:ilvl w:val="0"/>
+          <w:numId w:val="11"/>
+        </w:numPr>
+        <w:ind w:firstLineChars="0"/>
+        <w:rPr>
+          <w:rStyle w:val="a9"/>
+        </w:rPr>
+      </w:pPr>
+      <w:r>
+        <w:rPr>
+          <w:rStyle w:val="a9"/>
+        </w:rPr>
+        <w:t xml:space="preserve">A. Andreevskaia and S. Bergler. 2006. Mining Word- Net for fuzzy sentiment: sentiment tag extraction from WordNet glosses. In Proceedings of the European ACL, pages 209–216. </w:t>
+      </w:r>
     </w:p>
     <w:p>
       <w:pPr>
         <w:pStyle w:val="a4"/>
-        <w:ind w:firstLine="400"/>
-        <w:rPr>
-          <w:rFonts w:ascii="Times" w:eastAsia="Times New Roman" w:hAnsi="Times"/>
-          <w:kern w:val="0"/>
-          <w:sz w:val="20"/>
-          <w:szCs w:val="20"/>
-        </w:rPr>
-      </w:pPr>
+        <w:numPr>
+          <w:ilvl w:val="0"/>
+          <w:numId w:val="11"/>
+        </w:numPr>
+        <w:ind w:firstLineChars="0"/>
+        <w:rPr>
+          <w:rStyle w:val="a9"/>
+        </w:rPr>
+      </w:pPr>
+      <w:r>
+        <w:rPr>
+          <w:rStyle w:val="a9"/>
+        </w:rPr>
+        <w:t xml:space="preserve">Y. Bengio, R. Ducharme, P. Vincent, and C. Jauvin. 2003. a neural probabilistic language model. Journal of Ma- chine Learning Research, 3:1137–1155, August. </w:t>
+      </w:r>
     </w:p>
     <w:p>
       <w:pPr>
         <w:pStyle w:val="a4"/>
-        <w:ind w:firstLineChars="0" w:firstLine="0"/>
-      </w:pPr>
+        <w:numPr>
+          <w:ilvl w:val="0"/>
+          <w:numId w:val="11"/>
+        </w:numPr>
+        <w:ind w:firstLineChars="0"/>
+        <w:rPr>
+          <w:rStyle w:val="a9"/>
+        </w:rPr>
+      </w:pPr>
+      <w:r>
+        <w:rPr>
+          <w:rStyle w:val="a9"/>
+        </w:rPr>
+        <w:t xml:space="preserve">D. M. Blei, A. Y. Ng, and M. I. Jordan. 2003. Latent dirichlet allocation. Journal of Machine Learning Re- search, 3:993–1022, May. </w:t>
+      </w:r>
+    </w:p>
+    <w:p>
+      <w:pPr>
+        <w:pStyle w:val="a4"/>
+        <w:numPr>
+          <w:ilvl w:val="0"/>
+          <w:numId w:val="11"/>
+        </w:numPr>
+        <w:ind w:firstLineChars="0"/>
+        <w:rPr>
+          <w:rStyle w:val="a9"/>
+        </w:rPr>
+      </w:pPr>
+      <w:r>
+        <w:rPr>
+          <w:rStyle w:val="a9"/>
+        </w:rPr>
+        <w:t xml:space="preserve">J. Boyd-Graber and P. Resnik. 2010. Holistic sentiment analysis across languages: multilingual supervised la- tent Dirichlet allocation. In Proceedings of EMNLP, pages 45–55. </w:t>
+      </w:r>
+    </w:p>
+    <w:p>
+      <w:pPr>
+        <w:pStyle w:val="a4"/>
+        <w:numPr>
+          <w:ilvl w:val="0"/>
+          <w:numId w:val="11"/>
+        </w:numPr>
+        <w:ind w:firstLineChars="0"/>
+        <w:rPr>
+          <w:rStyle w:val="a9"/>
+        </w:rPr>
+      </w:pPr>
+      <w:r>
+        <w:rPr>
+          <w:rStyle w:val="a9"/>
+        </w:rPr>
+        <w:t xml:space="preserve">R. Collobert and J. Weston. 2008. A unified architecture for natural language processing. In Proceedings of the ICML, pages 160–167. </w:t>
+      </w:r>
+    </w:p>
+    <w:p>
+      <w:pPr>
+        <w:pStyle w:val="a4"/>
+        <w:numPr>
+          <w:ilvl w:val="0"/>
+          <w:numId w:val="11"/>
+        </w:numPr>
+        <w:ind w:firstLineChars="0"/>
+        <w:rPr>
+          <w:rStyle w:val="a9"/>
+        </w:rPr>
+      </w:pPr>
+      <w:r>
+        <w:rPr>
+          <w:rStyle w:val="a9"/>
+          <w:rFonts w:hint="eastAsia"/>
+        </w:rPr>
+        <w:t>Bo Pang, Lillian Lee, and Shivakumar Vaithyanathan, </w:t>
+      </w:r>
+      <w:hyperlink r:id="rId24" w:history="1">
+        <w:r>
+          <w:rPr>
+            <w:rStyle w:val="a9"/>
+            <w:rFonts w:hint="eastAsia"/>
+          </w:rPr>
+          <w:t>Thumbs up? Sentiment Classification using Machine Learning Techniques</w:t>
+        </w:r>
+      </w:hyperlink>
+      <w:r>
+        <w:rPr>
+          <w:rStyle w:val="a9"/>
+          <w:rFonts w:hint="eastAsia"/>
+        </w:rPr>
+        <w:t>, Proceedings of EMNLP 2002.</w:t>
+      </w:r>
+    </w:p>
+    <w:p>
+      <w:pPr>
+        <w:pStyle w:val="a4"/>
+        <w:numPr>
+          <w:ilvl w:val="0"/>
+          <w:numId w:val="11"/>
+        </w:numPr>
+        <w:ind w:firstLineChars="0"/>
+        <w:rPr>
+          <w:rStyle w:val="a9"/>
+          <w:rFonts w:hint="eastAsia"/>
+        </w:rPr>
+      </w:pPr>
+      <w:r>
+        <w:rPr>
+          <w:rStyle w:val="a9"/>
+          <w:rFonts w:hint="eastAsia"/>
+        </w:rPr>
+        <w:lastRenderedPageBreak/>
+        <w:t>Bo Pang and Lillian Lee, </w:t>
+      </w:r>
+      <w:hyperlink r:id="rId25" w:history="1">
+        <w:r>
+          <w:rPr>
+            <w:rStyle w:val="a9"/>
+            <w:rFonts w:hint="eastAsia"/>
+          </w:rPr>
+          <w:t>A Sentimental Education: Sentiment Analysis Using Subjectivity Summarization Based on Minimum Cuts</w:t>
+        </w:r>
+      </w:hyperlink>
+      <w:r>
+        <w:rPr>
+          <w:rStyle w:val="a9"/>
+          <w:rFonts w:hint="eastAsia"/>
+        </w:rPr>
+        <w:t>, Proceedings of ACL 2004.</w:t>
+      </w:r>
+    </w:p>
+    <w:p>
+      <w:pPr>
+        <w:pStyle w:val="a4"/>
+        <w:numPr>
+          <w:ilvl w:val="0"/>
+          <w:numId w:val="11"/>
+        </w:numPr>
+        <w:ind w:firstLineChars="0"/>
+        <w:rPr>
+          <w:rFonts w:hint="eastAsia"/>
+          <w:color w:val="0000FF"/>
+          <w:u w:val="single"/>
+        </w:rPr>
+      </w:pPr>
+      <w:r>
+        <w:rPr>
+          <w:rStyle w:val="a9"/>
+          <w:rFonts w:hint="eastAsia"/>
+        </w:rPr>
+        <w:t>Bo Pang and Lillian Lee, </w:t>
+      </w:r>
+      <w:hyperlink r:id="rId26" w:history="1">
+        <w:r>
+          <w:rPr>
+            <w:rStyle w:val="a9"/>
+            <w:rFonts w:hint="eastAsia"/>
+          </w:rPr>
+          <w:t>Seeing stars: Exploiting class relationships for sentiment categorization with respect to rating scales</w:t>
+        </w:r>
+      </w:hyperlink>
+      <w:r>
+        <w:rPr>
+          <w:rStyle w:val="a9"/>
+          <w:rFonts w:hint="eastAsia"/>
+        </w:rPr>
+        <w:t>, Proceedings of ACL 2005.</w:t>
+      </w:r>
     </w:p>
     <w:sectPr>
-      <w:headerReference w:type="even" r:id="rId22"/>
-      <w:headerReference w:type="default" r:id="rId23"/>
-      <w:footerReference w:type="even" r:id="rId24"/>
-      <w:footerReference w:type="default" r:id="rId25"/>
-      <w:headerReference w:type="first" r:id="rId26"/>
-      <w:footerReference w:type="first" r:id="rId27"/>
+      <w:headerReference w:type="even" r:id="rId27"/>
+      <w:headerReference w:type="default" r:id="rId28"/>
+      <w:footerReference w:type="even" r:id="rId29"/>
+      <w:footerReference w:type="default" r:id="rId30"/>
+      <w:headerReference w:type="first" r:id="rId31"/>
+      <w:footerReference w:type="first" r:id="rId32"/>
       <w:pgSz w:w="11906" w:h="16838"/>
       <w:pgMar w:top="1440" w:right="1558" w:bottom="1440" w:left="1418" w:header="851" w:footer="992" w:gutter="0"/>
       <w:cols w:space="720"/>
@@ -5492,7 +6562,7 @@
         <w:noProof/>
         <w:lang w:val="zh-CN"/>
       </w:rPr>
-      <w:t>2</w:t>
+      <w:t>9</w:t>
     </w:r>
     <w:r>
       <w:rPr>
@@ -6214,6 +7284,155 @@
     </w:lvl>
   </w:abstractNum>
   <w:abstractNum w:abstractNumId="6">
+    <w:nsid w:val="5A570B16"/>
+    <w:multiLevelType w:val="multilevel"/>
+    <w:tmpl w:val="F07AF9FC"/>
+    <w:lvl w:ilvl="0">
+      <w:start w:val="1"/>
+      <w:numFmt w:val="bullet"/>
+      <w:lvlText w:val=""/>
+      <w:lvlJc w:val="left"/>
+      <w:pPr>
+        <w:tabs>
+          <w:tab w:val="num" w:pos="720"/>
+        </w:tabs>
+        <w:ind w:left="720" w:hanging="360"/>
+      </w:pPr>
+      <w:rPr>
+        <w:rFonts w:ascii="Symbol" w:hAnsi="Symbol" w:hint="default"/>
+        <w:sz w:val="20"/>
+      </w:rPr>
+    </w:lvl>
+    <w:lvl w:ilvl="1" w:tentative="1">
+      <w:start w:val="1"/>
+      <w:numFmt w:val="bullet"/>
+      <w:lvlText w:val="o"/>
+      <w:lvlJc w:val="left"/>
+      <w:pPr>
+        <w:tabs>
+          <w:tab w:val="num" w:pos="1440"/>
+        </w:tabs>
+        <w:ind w:left="1440" w:hanging="360"/>
+      </w:pPr>
+      <w:rPr>
+        <w:rFonts w:ascii="Courier New" w:hAnsi="Courier New" w:hint="default"/>
+        <w:sz w:val="20"/>
+      </w:rPr>
+    </w:lvl>
+    <w:lvl w:ilvl="2" w:tentative="1">
+      <w:start w:val="1"/>
+      <w:numFmt w:val="bullet"/>
+      <w:lvlText w:val=""/>
+      <w:lvlJc w:val="left"/>
+      <w:pPr>
+        <w:tabs>
+          <w:tab w:val="num" w:pos="2160"/>
+        </w:tabs>
+        <w:ind w:left="2160" w:hanging="360"/>
+      </w:pPr>
+      <w:rPr>
+        <w:rFonts w:ascii="Wingdings" w:hAnsi="Wingdings" w:hint="default"/>
+        <w:sz w:val="20"/>
+      </w:rPr>
+    </w:lvl>
+    <w:lvl w:ilvl="3" w:tentative="1">
+      <w:start w:val="1"/>
+      <w:numFmt w:val="bullet"/>
+      <w:lvlText w:val=""/>
+      <w:lvlJc w:val="left"/>
+      <w:pPr>
+        <w:tabs>
+          <w:tab w:val="num" w:pos="2880"/>
+        </w:tabs>
+        <w:ind w:left="2880" w:hanging="360"/>
+      </w:pPr>
+      <w:rPr>
+        <w:rFonts w:ascii="Wingdings" w:hAnsi="Wingdings" w:hint="default"/>
+        <w:sz w:val="20"/>
+      </w:rPr>
+    </w:lvl>
+    <w:lvl w:ilvl="4" w:tentative="1">
+      <w:start w:val="1"/>
+      <w:numFmt w:val="bullet"/>
+      <w:lvlText w:val=""/>
+      <w:lvlJc w:val="left"/>
+      <w:pPr>
+        <w:tabs>
+          <w:tab w:val="num" w:pos="3600"/>
+        </w:tabs>
+        <w:ind w:left="3600" w:hanging="360"/>
+      </w:pPr>
+      <w:rPr>
+        <w:rFonts w:ascii="Wingdings" w:hAnsi="Wingdings" w:hint="default"/>
+        <w:sz w:val="20"/>
+      </w:rPr>
+    </w:lvl>
+    <w:lvl w:ilvl="5" w:tentative="1">
+      <w:start w:val="1"/>
+      <w:numFmt w:val="bullet"/>
+      <w:lvlText w:val=""/>
+      <w:lvlJc w:val="left"/>
+      <w:pPr>
+        <w:tabs>
+          <w:tab w:val="num" w:pos="4320"/>
+        </w:tabs>
+        <w:ind w:left="4320" w:hanging="360"/>
+      </w:pPr>
+      <w:rPr>
+        <w:rFonts w:ascii="Wingdings" w:hAnsi="Wingdings" w:hint="default"/>
+        <w:sz w:val="20"/>
+      </w:rPr>
+    </w:lvl>
+    <w:lvl w:ilvl="6" w:tentative="1">
+      <w:start w:val="1"/>
+      <w:numFmt w:val="bullet"/>
+      <w:lvlText w:val=""/>
+      <w:lvlJc w:val="left"/>
+      <w:pPr>
+        <w:tabs>
+          <w:tab w:val="num" w:pos="5040"/>
+        </w:tabs>
+        <w:ind w:left="5040" w:hanging="360"/>
+      </w:pPr>
+      <w:rPr>
+        <w:rFonts w:ascii="Wingdings" w:hAnsi="Wingdings" w:hint="default"/>
+        <w:sz w:val="20"/>
+      </w:rPr>
+    </w:lvl>
+    <w:lvl w:ilvl="7" w:tentative="1">
+      <w:start w:val="1"/>
+      <w:numFmt w:val="bullet"/>
+      <w:lvlText w:val=""/>
+      <w:lvlJc w:val="left"/>
+      <w:pPr>
+        <w:tabs>
+          <w:tab w:val="num" w:pos="5760"/>
+        </w:tabs>
+        <w:ind w:left="5760" w:hanging="360"/>
+      </w:pPr>
+      <w:rPr>
+        <w:rFonts w:ascii="Wingdings" w:hAnsi="Wingdings" w:hint="default"/>
+        <w:sz w:val="20"/>
+      </w:rPr>
+    </w:lvl>
+    <w:lvl w:ilvl="8" w:tentative="1">
+      <w:start w:val="1"/>
+      <w:numFmt w:val="bullet"/>
+      <w:lvlText w:val=""/>
+      <w:lvlJc w:val="left"/>
+      <w:pPr>
+        <w:tabs>
+          <w:tab w:val="num" w:pos="6480"/>
+        </w:tabs>
+        <w:ind w:left="6480" w:hanging="360"/>
+      </w:pPr>
+      <w:rPr>
+        <w:rFonts w:ascii="Wingdings" w:hAnsi="Wingdings" w:hint="default"/>
+        <w:sz w:val="20"/>
+      </w:rPr>
+    </w:lvl>
+  </w:abstractNum>
+  <w:abstractNum w:abstractNumId="7">
     <w:nsid w:val="5FDB1436"/>
     <w:multiLevelType w:val="multilevel"/>
     <w:tmpl w:val="5FDB1436"/>
@@ -6303,7 +7522,7 @@
       </w:pPr>
     </w:lvl>
   </w:abstractNum>
-  <w:abstractNum w:abstractNumId="7">
+  <w:abstractNum w:abstractNumId="8">
     <w:nsid w:val="60585AF5"/>
     <w:multiLevelType w:val="hybridMultilevel"/>
     <w:tmpl w:val="7D7EABA8"/>
@@ -6416,7 +7635,7 @@
       </w:rPr>
     </w:lvl>
   </w:abstractNum>
-  <w:abstractNum w:abstractNumId="8">
+  <w:abstractNum w:abstractNumId="9">
     <w:nsid w:val="6C275296"/>
     <w:multiLevelType w:val="multilevel"/>
     <w:tmpl w:val="6C275296"/>
@@ -6506,7 +7725,7 @@
       </w:pPr>
     </w:lvl>
   </w:abstractNum>
-  <w:abstractNum w:abstractNumId="9">
+  <w:abstractNum w:abstractNumId="10">
     <w:nsid w:val="6E4B7892"/>
     <w:multiLevelType w:val="multilevel"/>
     <w:tmpl w:val="775725DB"/>
@@ -6595,7 +7814,7 @@
       </w:pPr>
     </w:lvl>
   </w:abstractNum>
-  <w:abstractNum w:abstractNumId="10">
+  <w:abstractNum w:abstractNumId="11">
     <w:nsid w:val="76211AA6"/>
     <w:multiLevelType w:val="multilevel"/>
     <w:tmpl w:val="76211AA6"/>
@@ -6685,7 +7904,7 @@
       </w:pPr>
     </w:lvl>
   </w:abstractNum>
-  <w:abstractNum w:abstractNumId="11">
+  <w:abstractNum w:abstractNumId="12">
     <w:nsid w:val="775725DB"/>
     <w:multiLevelType w:val="multilevel"/>
     <w:tmpl w:val="775725DB"/>
@@ -6775,7 +7994,7 @@
       </w:pPr>
     </w:lvl>
   </w:abstractNum>
-  <w:abstractNum w:abstractNumId="12">
+  <w:abstractNum w:abstractNumId="13">
     <w:nsid w:val="7E91585B"/>
     <w:multiLevelType w:val="multilevel"/>
     <w:tmpl w:val="7E91585B"/>
@@ -6891,25 +8110,25 @@
     </w:lvl>
   </w:abstractNum>
   <w:num w:numId="1">
-    <w:abstractNumId w:val="12"/>
+    <w:abstractNumId w:val="13"/>
   </w:num>
   <w:num w:numId="2">
     <w:abstractNumId w:val="5"/>
   </w:num>
   <w:num w:numId="3">
-    <w:abstractNumId w:val="8"/>
+    <w:abstractNumId w:val="9"/>
   </w:num>
   <w:num w:numId="4">
     <w:abstractNumId w:val="1"/>
   </w:num>
   <w:num w:numId="5">
-    <w:abstractNumId w:val="6"/>
+    <w:abstractNumId w:val="7"/>
   </w:num>
   <w:num w:numId="6">
-    <w:abstractNumId w:val="10"/>
+    <w:abstractNumId w:val="11"/>
   </w:num>
   <w:num w:numId="7">
-    <w:abstractNumId w:val="11"/>
+    <w:abstractNumId w:val="12"/>
   </w:num>
   <w:num w:numId="8">
     <w:abstractNumId w:val="3"/>
@@ -6948,10 +8167,10 @@
     </w:lvlOverride>
   </w:num>
   <w:num w:numId="11">
-    <w:abstractNumId w:val="7"/>
+    <w:abstractNumId w:val="8"/>
   </w:num>
   <w:num w:numId="12">
-    <w:abstractNumId w:val="12"/>
+    <w:abstractNumId w:val="13"/>
     <w:lvlOverride w:ilvl="0">
       <w:startOverride w:val="1"/>
     </w:lvlOverride>
@@ -7020,7 +8239,10 @@
     <w:abstractNumId w:val="0"/>
   </w:num>
   <w:num w:numId="17">
-    <w:abstractNumId w:val="9"/>
+    <w:abstractNumId w:val="10"/>
+  </w:num>
+  <w:num w:numId="18">
+    <w:abstractNumId w:val="6"/>
   </w:num>
   <w:numIdMacAtCleanup w:val="13"/>
 </w:numbering>

--- a/doc/负面评论识别.docx
+++ b/doc/负面评论识别.docx
@@ -57,11 +57,21 @@
       <w:r>
         <w:t>受雇于</w:t>
       </w:r>
-      <w:hyperlink r:id="rId7" w:tgtFrame="_blank" w:history="1">
-        <w:r>
-          <w:t>网络公关公司</w:t>
-        </w:r>
-      </w:hyperlink>
+      <w:r>
+        <w:fldChar w:fldCharType="begin"/>
+      </w:r>
+      <w:r>
+        <w:instrText xml:space="preserve"> HYPERLINK "http://baike.baidu.com/item/%E7%BD%91%E7%BB%9C%E5%85%AC%E5%85%B3%E5%85%AC%E5%8F%B8" \t "_blank" </w:instrText>
+      </w:r>
+      <w:r>
+        <w:fldChar w:fldCharType="separate"/>
+      </w:r>
+      <w:r>
+        <w:t>网络公关公司</w:t>
+      </w:r>
+      <w:r>
+        <w:fldChar w:fldCharType="end"/>
+      </w:r>
       <w:r>
         <w:t>、以发帖回帖为主要手段、为雇主进行网络造势的网络人员，有专职和兼职之分。一般来讲，发帖回帖造势常常需要成百上千个人共同完成，那些临时在网上征集来的发帖的人在行内被叫做</w:t>
       </w:r>
@@ -147,7 +157,7 @@
                     <pic:cNvPicPr/>
                   </pic:nvPicPr>
                   <pic:blipFill>
-                    <a:blip r:embed="rId8">
+                    <a:blip r:embed="rId7">
                       <a:extLst>
                         <a:ext uri="{28A0092B-C50C-407E-A947-70E740481C1C}">
                           <a14:useLocalDpi xmlns:a14="http://schemas.microsoft.com/office/drawing/2010/main" val="0"/>
@@ -422,12 +432,14 @@
         </w:rPr>
         <w:t>本章演示代码请参考本书</w:t>
       </w:r>
+      <w:proofErr w:type="spellStart"/>
       <w:r>
         <w:rPr>
           <w:rFonts w:hint="eastAsia"/>
         </w:rPr>
         <w:t>Github</w:t>
       </w:r>
+      <w:proofErr w:type="spellEnd"/>
       <w:r>
         <w:rPr>
           <w:rFonts w:hint="eastAsia"/>
@@ -497,11 +509,21 @@
       <w:r>
         <w:t>互联网</w:t>
       </w:r>
-      <w:hyperlink r:id="rId9" w:tgtFrame="_blank" w:history="1">
-        <w:r>
-          <w:t>电影</w:t>
-        </w:r>
-      </w:hyperlink>
+      <w:r>
+        <w:fldChar w:fldCharType="begin"/>
+      </w:r>
+      <w:r>
+        <w:instrText xml:space="preserve"> HYPERLINK "http://baike.baidu.com/item/%E7%94%B5%E5%BD%B1/31689" \t "_blank" </w:instrText>
+      </w:r>
+      <w:r>
+        <w:fldChar w:fldCharType="separate"/>
+      </w:r>
+      <w:r>
+        <w:t>电影</w:t>
+      </w:r>
+      <w:r>
+        <w:fldChar w:fldCharType="end"/>
+      </w:r>
       <w:r>
         <w:t>资料库（</w:t>
       </w:r>
@@ -529,6 +551,7 @@
         </w:rPr>
         <w:t>，</w:t>
       </w:r>
+      <w:proofErr w:type="spellStart"/>
       <w:r>
         <w:t>IMD</w:t>
       </w:r>
@@ -538,22 +561,43 @@
         </w:rPr>
         <w:t>B</w:t>
       </w:r>
+      <w:proofErr w:type="spellEnd"/>
       <w:r>
         <w:t>是一个关于电影演员、电影、电视节目、电视明星和</w:t>
       </w:r>
-      <w:hyperlink r:id="rId10" w:tgtFrame="_blank" w:history="1">
-        <w:r>
-          <w:t>电影制作</w:t>
-        </w:r>
-      </w:hyperlink>
+      <w:r>
+        <w:fldChar w:fldCharType="begin"/>
+      </w:r>
+      <w:r>
+        <w:instrText xml:space="preserve"> HYPERLINK "http://baike.baidu.com/item/%E7%94%B5%E5%BD%B1%E5%88%B6%E4%BD%9C" \t "_blank" </w:instrText>
+      </w:r>
+      <w:r>
+        <w:fldChar w:fldCharType="separate"/>
+      </w:r>
+      <w:r>
+        <w:t>电影制作</w:t>
+      </w:r>
+      <w:r>
+        <w:fldChar w:fldCharType="end"/>
+      </w:r>
       <w:r>
         <w:t>的</w:t>
       </w:r>
-      <w:hyperlink r:id="rId11" w:tgtFrame="_blank" w:history="1">
-        <w:r>
-          <w:t>在线数据库</w:t>
-        </w:r>
-      </w:hyperlink>
+      <w:r>
+        <w:fldChar w:fldCharType="begin"/>
+      </w:r>
+      <w:r>
+        <w:instrText xml:space="preserve"> HYPERLINK "http://baike.baidu.com/item/%E5%9C%A8%E7%BA%BF%E6%95%B0%E6%8D%AE%E5%BA%93" \t "_blank" </w:instrText>
+      </w:r>
+      <w:r>
+        <w:fldChar w:fldCharType="separate"/>
+      </w:r>
+      <w:r>
+        <w:t>在线数据库</w:t>
+      </w:r>
+      <w:r>
+        <w:fldChar w:fldCharType="end"/>
+      </w:r>
       <w:r>
         <w:t>。</w:t>
       </w:r>
@@ -707,7 +751,7 @@
                     <pic:cNvPicPr/>
                   </pic:nvPicPr>
                   <pic:blipFill>
-                    <a:blip r:embed="rId12">
+                    <a:blip r:embed="rId8">
                       <a:extLst>
                         <a:ext uri="{28A0092B-C50C-407E-A947-70E740481C1C}">
                           <a14:useLocalDpi xmlns:a14="http://schemas.microsoft.com/office/drawing/2010/main" val="0"/>
@@ -813,7 +857,7 @@
                     <pic:cNvPicPr/>
                   </pic:nvPicPr>
                   <pic:blipFill>
-                    <a:blip r:embed="rId13">
+                    <a:blip r:embed="rId9">
                       <a:extLst>
                         <a:ext uri="{28A0092B-C50C-407E-A947-70E740481C1C}">
                           <a14:useLocalDpi xmlns:a14="http://schemas.microsoft.com/office/drawing/2010/main" val="0"/>
@@ -912,7 +956,7 @@
                     <pic:cNvPicPr/>
                   </pic:nvPicPr>
                   <pic:blipFill>
-                    <a:blip r:embed="rId14">
+                    <a:blip r:embed="rId10">
                       <a:extLst>
                         <a:ext uri="{28A0092B-C50C-407E-A947-70E740481C1C}">
                           <a14:useLocalDpi xmlns:a14="http://schemas.microsoft.com/office/drawing/2010/main" val="0"/>
@@ -999,7 +1043,7 @@
                     <pic:cNvPicPr/>
                   </pic:nvPicPr>
                   <pic:blipFill>
-                    <a:blip r:embed="rId15">
+                    <a:blip r:embed="rId11">
                       <a:extLst>
                         <a:ext uri="{28A0092B-C50C-407E-A947-70E740481C1C}">
                           <a14:useLocalDpi xmlns:a14="http://schemas.microsoft.com/office/drawing/2010/main" val="0"/>
@@ -1096,7 +1140,7 @@
                     <pic:cNvPicPr/>
                   </pic:nvPicPr>
                   <pic:blipFill>
-                    <a:blip r:embed="rId16">
+                    <a:blip r:embed="rId12">
                       <a:extLst>
                         <a:ext uri="{28A0092B-C50C-407E-A947-70E740481C1C}">
                           <a14:useLocalDpi xmlns:a14="http://schemas.microsoft.com/office/drawing/2010/main" val="0"/>
@@ -1221,9 +1265,11 @@
         </w:rPr>
         <w:t>把一个评论文件作为一个完整的字符串处理，定义函数</w:t>
       </w:r>
+      <w:proofErr w:type="spellStart"/>
       <w:r>
         <w:t>load_one_file</w:t>
       </w:r>
+      <w:proofErr w:type="spellEnd"/>
       <w:r>
         <w:rPr>
           <w:rFonts w:hint="eastAsia"/>
@@ -1241,13 +1287,41 @@
           <w:color w:val="C65D09"/>
         </w:rPr>
       </w:pPr>
-      <w:r>
-        <w:rPr>
-          <w:rStyle w:val="gp"/>
-          <w:rFonts w:ascii="Monaco" w:hAnsi="Monaco"/>
-          <w:color w:val="C65D09"/>
-        </w:rPr>
-        <w:t>def load_one_file(filename):</w:t>
+      <w:proofErr w:type="spellStart"/>
+      <w:r>
+        <w:rPr>
+          <w:rStyle w:val="gp"/>
+          <w:rFonts w:ascii="Monaco" w:hAnsi="Monaco"/>
+          <w:color w:val="C65D09"/>
+        </w:rPr>
+        <w:t>def</w:t>
+      </w:r>
+      <w:proofErr w:type="spellEnd"/>
+      <w:r>
+        <w:rPr>
+          <w:rStyle w:val="gp"/>
+          <w:rFonts w:ascii="Monaco" w:hAnsi="Monaco"/>
+          <w:color w:val="C65D09"/>
+        </w:rPr>
+        <w:t xml:space="preserve"> </w:t>
+      </w:r>
+      <w:proofErr w:type="spellStart"/>
+      <w:r>
+        <w:rPr>
+          <w:rStyle w:val="gp"/>
+          <w:rFonts w:ascii="Monaco" w:hAnsi="Monaco"/>
+          <w:color w:val="C65D09"/>
+        </w:rPr>
+        <w:t>load_one_file</w:t>
+      </w:r>
+      <w:proofErr w:type="spellEnd"/>
+      <w:r>
+        <w:rPr>
+          <w:rStyle w:val="gp"/>
+          <w:rFonts w:ascii="Monaco" w:hAnsi="Monaco"/>
+          <w:color w:val="C65D09"/>
+        </w:rPr>
+        <w:t>(filename):</w:t>
       </w:r>
       <w:r>
         <w:rPr>
@@ -1283,7 +1357,27 @@
           <w:color w:val="C65D09"/>
         </w:rPr>
         <w:br/>
-        <w:t xml:space="preserve">            line=line.strip('\n')</w:t>
+        <w:t xml:space="preserve">            line=</w:t>
+      </w:r>
+      <w:proofErr w:type="spellStart"/>
+      <w:proofErr w:type="gramStart"/>
+      <w:r>
+        <w:rPr>
+          <w:rStyle w:val="gp"/>
+          <w:rFonts w:ascii="Monaco" w:hAnsi="Monaco"/>
+          <w:color w:val="C65D09"/>
+        </w:rPr>
+        <w:t>line.strip</w:t>
+      </w:r>
+      <w:proofErr w:type="spellEnd"/>
+      <w:proofErr w:type="gramEnd"/>
+      <w:r>
+        <w:rPr>
+          <w:rStyle w:val="gp"/>
+          <w:rFonts w:ascii="Monaco" w:hAnsi="Monaco"/>
+          <w:color w:val="C65D09"/>
+        </w:rPr>
+        <w:t>('\n')</w:t>
       </w:r>
       <w:r>
         <w:rPr>
@@ -1292,7 +1386,25 @@
           <w:color w:val="C65D09"/>
         </w:rPr>
         <w:br/>
-        <w:t xml:space="preserve">            line = line.strip('\r')</w:t>
+        <w:t xml:space="preserve">            line = </w:t>
+      </w:r>
+      <w:proofErr w:type="spellStart"/>
+      <w:r>
+        <w:rPr>
+          <w:rStyle w:val="gp"/>
+          <w:rFonts w:ascii="Monaco" w:hAnsi="Monaco"/>
+          <w:color w:val="C65D09"/>
+        </w:rPr>
+        <w:t>line.strip</w:t>
+      </w:r>
+      <w:proofErr w:type="spellEnd"/>
+      <w:r>
+        <w:rPr>
+          <w:rStyle w:val="gp"/>
+          <w:rFonts w:ascii="Monaco" w:hAnsi="Monaco"/>
+          <w:color w:val="C65D09"/>
+        </w:rPr>
+        <w:t>('\r')</w:t>
       </w:r>
       <w:r>
         <w:rPr>
@@ -1343,13 +1455,59 @@
           <w:color w:val="C65D09"/>
         </w:rPr>
       </w:pPr>
-      <w:r>
-        <w:rPr>
-          <w:rStyle w:val="gp"/>
-          <w:rFonts w:ascii="Monaco" w:hAnsi="Monaco"/>
-          <w:color w:val="C65D09"/>
-        </w:rPr>
-        <w:t>def load_files_from_dir(rootdir):</w:t>
+      <w:proofErr w:type="spellStart"/>
+      <w:r>
+        <w:rPr>
+          <w:rStyle w:val="gp"/>
+          <w:rFonts w:ascii="Monaco" w:hAnsi="Monaco"/>
+          <w:color w:val="C65D09"/>
+        </w:rPr>
+        <w:t>def</w:t>
+      </w:r>
+      <w:proofErr w:type="spellEnd"/>
+      <w:r>
+        <w:rPr>
+          <w:rStyle w:val="gp"/>
+          <w:rFonts w:ascii="Monaco" w:hAnsi="Monaco"/>
+          <w:color w:val="C65D09"/>
+        </w:rPr>
+        <w:t xml:space="preserve"> </w:t>
+      </w:r>
+      <w:proofErr w:type="spellStart"/>
+      <w:r>
+        <w:rPr>
+          <w:rStyle w:val="gp"/>
+          <w:rFonts w:ascii="Monaco" w:hAnsi="Monaco"/>
+          <w:color w:val="C65D09"/>
+        </w:rPr>
+        <w:t>load_files_from_dir</w:t>
+      </w:r>
+      <w:proofErr w:type="spellEnd"/>
+      <w:r>
+        <w:rPr>
+          <w:rStyle w:val="gp"/>
+          <w:rFonts w:ascii="Monaco" w:hAnsi="Monaco"/>
+          <w:color w:val="C65D09"/>
+        </w:rPr>
+        <w:t>(</w:t>
+      </w:r>
+      <w:proofErr w:type="spellStart"/>
+      <w:r>
+        <w:rPr>
+          <w:rStyle w:val="gp"/>
+          <w:rFonts w:ascii="Monaco" w:hAnsi="Monaco"/>
+          <w:color w:val="C65D09"/>
+        </w:rPr>
+        <w:t>rootdir</w:t>
+      </w:r>
+      <w:proofErr w:type="spellEnd"/>
+      <w:r>
+        <w:rPr>
+          <w:rStyle w:val="gp"/>
+          <w:rFonts w:ascii="Monaco" w:hAnsi="Monaco"/>
+          <w:color w:val="C65D09"/>
+        </w:rPr>
+        <w:t>):</w:t>
       </w:r>
       <w:r>
         <w:rPr>
@@ -1358,7 +1516,25 @@
           <w:color w:val="C65D09"/>
         </w:rPr>
         <w:br/>
-        <w:t xml:space="preserve">    x=[]</w:t>
+        <w:t xml:space="preserve">    x</w:t>
+      </w:r>
+      <w:proofErr w:type="gramStart"/>
+      <w:r>
+        <w:rPr>
+          <w:rStyle w:val="gp"/>
+          <w:rFonts w:ascii="Monaco" w:hAnsi="Monaco"/>
+          <w:color w:val="C65D09"/>
+        </w:rPr>
+        <w:t>=[</w:t>
+      </w:r>
+      <w:proofErr w:type="gramEnd"/>
+      <w:r>
+        <w:rPr>
+          <w:rStyle w:val="gp"/>
+          <w:rFonts w:ascii="Monaco" w:hAnsi="Monaco"/>
+          <w:color w:val="C65D09"/>
+        </w:rPr>
+        <w:t>]</w:t>
       </w:r>
       <w:r>
         <w:rPr>
@@ -1367,7 +1543,43 @@
           <w:color w:val="C65D09"/>
         </w:rPr>
         <w:br/>
-        <w:t xml:space="preserve">    list = os.listdir(rootdir)</w:t>
+        <w:t xml:space="preserve">    list = </w:t>
+      </w:r>
+      <w:proofErr w:type="spellStart"/>
+      <w:r>
+        <w:rPr>
+          <w:rStyle w:val="gp"/>
+          <w:rFonts w:ascii="Monaco" w:hAnsi="Monaco"/>
+          <w:color w:val="C65D09"/>
+        </w:rPr>
+        <w:t>os.listdir</w:t>
+      </w:r>
+      <w:proofErr w:type="spellEnd"/>
+      <w:r>
+        <w:rPr>
+          <w:rStyle w:val="gp"/>
+          <w:rFonts w:ascii="Monaco" w:hAnsi="Monaco"/>
+          <w:color w:val="C65D09"/>
+        </w:rPr>
+        <w:t>(</w:t>
+      </w:r>
+      <w:proofErr w:type="spellStart"/>
+      <w:r>
+        <w:rPr>
+          <w:rStyle w:val="gp"/>
+          <w:rFonts w:ascii="Monaco" w:hAnsi="Monaco"/>
+          <w:color w:val="C65D09"/>
+        </w:rPr>
+        <w:t>rootdir</w:t>
+      </w:r>
+      <w:proofErr w:type="spellEnd"/>
+      <w:r>
+        <w:rPr>
+          <w:rStyle w:val="gp"/>
+          <w:rFonts w:ascii="Monaco" w:hAnsi="Monaco"/>
+          <w:color w:val="C65D09"/>
+        </w:rPr>
+        <w:t>)</w:t>
       </w:r>
       <w:r>
         <w:rPr>
@@ -1376,7 +1588,43 @@
           <w:color w:val="C65D09"/>
         </w:rPr>
         <w:br/>
-        <w:t xml:space="preserve">    for i in range(0, len(list)):</w:t>
+        <w:t xml:space="preserve">    for </w:t>
+      </w:r>
+      <w:proofErr w:type="spellStart"/>
+      <w:r>
+        <w:rPr>
+          <w:rStyle w:val="gp"/>
+          <w:rFonts w:ascii="Monaco" w:hAnsi="Monaco"/>
+          <w:color w:val="C65D09"/>
+        </w:rPr>
+        <w:t>i</w:t>
+      </w:r>
+      <w:proofErr w:type="spellEnd"/>
+      <w:r>
+        <w:rPr>
+          <w:rStyle w:val="gp"/>
+          <w:rFonts w:ascii="Monaco" w:hAnsi="Monaco"/>
+          <w:color w:val="C65D09"/>
+        </w:rPr>
+        <w:t xml:space="preserve"> in range(0, </w:t>
+      </w:r>
+      <w:proofErr w:type="spellStart"/>
+      <w:r>
+        <w:rPr>
+          <w:rStyle w:val="gp"/>
+          <w:rFonts w:ascii="Monaco" w:hAnsi="Monaco"/>
+          <w:color w:val="C65D09"/>
+        </w:rPr>
+        <w:t>len</w:t>
+      </w:r>
+      <w:proofErr w:type="spellEnd"/>
+      <w:r>
+        <w:rPr>
+          <w:rStyle w:val="gp"/>
+          <w:rFonts w:ascii="Monaco" w:hAnsi="Monaco"/>
+          <w:color w:val="C65D09"/>
+        </w:rPr>
+        <w:t>(list)):</w:t>
       </w:r>
       <w:r>
         <w:rPr>
@@ -1385,7 +1633,61 @@
           <w:color w:val="C65D09"/>
         </w:rPr>
         <w:br/>
-        <w:t xml:space="preserve">        path = os.path.join(rootdir, list[i])</w:t>
+        <w:t xml:space="preserve">        path = </w:t>
+      </w:r>
+      <w:proofErr w:type="spellStart"/>
+      <w:r>
+        <w:rPr>
+          <w:rStyle w:val="gp"/>
+          <w:rFonts w:ascii="Monaco" w:hAnsi="Monaco"/>
+          <w:color w:val="C65D09"/>
+        </w:rPr>
+        <w:t>os.path.join</w:t>
+      </w:r>
+      <w:proofErr w:type="spellEnd"/>
+      <w:r>
+        <w:rPr>
+          <w:rStyle w:val="gp"/>
+          <w:rFonts w:ascii="Monaco" w:hAnsi="Monaco"/>
+          <w:color w:val="C65D09"/>
+        </w:rPr>
+        <w:t>(</w:t>
+      </w:r>
+      <w:proofErr w:type="spellStart"/>
+      <w:r>
+        <w:rPr>
+          <w:rStyle w:val="gp"/>
+          <w:rFonts w:ascii="Monaco" w:hAnsi="Monaco"/>
+          <w:color w:val="C65D09"/>
+        </w:rPr>
+        <w:t>rootdir</w:t>
+      </w:r>
+      <w:proofErr w:type="spellEnd"/>
+      <w:r>
+        <w:rPr>
+          <w:rStyle w:val="gp"/>
+          <w:rFonts w:ascii="Monaco" w:hAnsi="Monaco"/>
+          <w:color w:val="C65D09"/>
+        </w:rPr>
+        <w:t>, list[</w:t>
+      </w:r>
+      <w:proofErr w:type="spellStart"/>
+      <w:r>
+        <w:rPr>
+          <w:rStyle w:val="gp"/>
+          <w:rFonts w:ascii="Monaco" w:hAnsi="Monaco"/>
+          <w:color w:val="C65D09"/>
+        </w:rPr>
+        <w:t>i</w:t>
+      </w:r>
+      <w:proofErr w:type="spellEnd"/>
+      <w:r>
+        <w:rPr>
+          <w:rStyle w:val="gp"/>
+          <w:rFonts w:ascii="Monaco" w:hAnsi="Monaco"/>
+          <w:color w:val="C65D09"/>
+        </w:rPr>
+        <w:t>])</w:t>
       </w:r>
       <w:r>
         <w:rPr>
@@ -1394,7 +1696,25 @@
           <w:color w:val="C65D09"/>
         </w:rPr>
         <w:br/>
-        <w:t xml:space="preserve">        if os.path.isfile(path):</w:t>
+        <w:t xml:space="preserve">        if </w:t>
+      </w:r>
+      <w:proofErr w:type="spellStart"/>
+      <w:r>
+        <w:rPr>
+          <w:rStyle w:val="gp"/>
+          <w:rFonts w:ascii="Monaco" w:hAnsi="Monaco"/>
+          <w:color w:val="C65D09"/>
+        </w:rPr>
+        <w:t>os.path.isfile</w:t>
+      </w:r>
+      <w:proofErr w:type="spellEnd"/>
+      <w:r>
+        <w:rPr>
+          <w:rStyle w:val="gp"/>
+          <w:rFonts w:ascii="Monaco" w:hAnsi="Monaco"/>
+          <w:color w:val="C65D09"/>
+        </w:rPr>
+        <w:t>(path):</w:t>
       </w:r>
       <w:r>
         <w:rPr>
@@ -1403,7 +1723,25 @@
           <w:color w:val="C65D09"/>
         </w:rPr>
         <w:br/>
-        <w:t xml:space="preserve">            v=load_one_file(path)</w:t>
+        <w:t xml:space="preserve">            v=</w:t>
+      </w:r>
+      <w:proofErr w:type="spellStart"/>
+      <w:r>
+        <w:rPr>
+          <w:rStyle w:val="gp"/>
+          <w:rFonts w:ascii="Monaco" w:hAnsi="Monaco"/>
+          <w:color w:val="C65D09"/>
+        </w:rPr>
+        <w:t>load_one_file</w:t>
+      </w:r>
+      <w:proofErr w:type="spellEnd"/>
+      <w:r>
+        <w:rPr>
+          <w:rStyle w:val="gp"/>
+          <w:rFonts w:ascii="Monaco" w:hAnsi="Monaco"/>
+          <w:color w:val="C65D09"/>
+        </w:rPr>
+        <w:t>(path)</w:t>
       </w:r>
       <w:r>
         <w:rPr>
@@ -1412,7 +1750,25 @@
           <w:color w:val="C65D09"/>
         </w:rPr>
         <w:br/>
-        <w:t xml:space="preserve">            x.append(v)</w:t>
+        <w:t xml:space="preserve">            </w:t>
+      </w:r>
+      <w:proofErr w:type="spellStart"/>
+      <w:r>
+        <w:rPr>
+          <w:rStyle w:val="gp"/>
+          <w:rFonts w:ascii="Monaco" w:hAnsi="Monaco"/>
+          <w:color w:val="C65D09"/>
+        </w:rPr>
+        <w:t>x.append</w:t>
+      </w:r>
+      <w:proofErr w:type="spellEnd"/>
+      <w:r>
+        <w:rPr>
+          <w:rStyle w:val="gp"/>
+          <w:rFonts w:ascii="Monaco" w:hAnsi="Monaco"/>
+          <w:color w:val="C65D09"/>
+        </w:rPr>
+        <w:t>(v)</w:t>
       </w:r>
       <w:r>
         <w:rPr>
@@ -1488,7 +1844,61 @@
           <w:rFonts w:ascii="Monaco" w:hAnsi="Monaco"/>
           <w:color w:val="C65D09"/>
         </w:rPr>
-        <w:t>path="../data/review/aclImdb/train/pos/"</w:t>
+        <w:t>path=</w:t>
+      </w:r>
+      <w:proofErr w:type="gramStart"/>
+      <w:r>
+        <w:rPr>
+          <w:rStyle w:val="gp"/>
+          <w:rFonts w:ascii="Monaco" w:hAnsi="Monaco"/>
+          <w:color w:val="C65D09"/>
+        </w:rPr>
+        <w:t>"..</w:t>
+      </w:r>
+      <w:proofErr w:type="gramEnd"/>
+      <w:r>
+        <w:rPr>
+          <w:rStyle w:val="gp"/>
+          <w:rFonts w:ascii="Monaco" w:hAnsi="Monaco"/>
+          <w:color w:val="C65D09"/>
+        </w:rPr>
+        <w:t>/data/review/</w:t>
+      </w:r>
+      <w:proofErr w:type="spellStart"/>
+      <w:r>
+        <w:rPr>
+          <w:rStyle w:val="gp"/>
+          <w:rFonts w:ascii="Monaco" w:hAnsi="Monaco"/>
+          <w:color w:val="C65D09"/>
+        </w:rPr>
+        <w:t>aclImdb</w:t>
+      </w:r>
+      <w:proofErr w:type="spellEnd"/>
+      <w:r>
+        <w:rPr>
+          <w:rStyle w:val="gp"/>
+          <w:rFonts w:ascii="Monaco" w:hAnsi="Monaco"/>
+          <w:color w:val="C65D09"/>
+        </w:rPr>
+        <w:t>/train/</w:t>
+      </w:r>
+      <w:proofErr w:type="spellStart"/>
+      <w:r>
+        <w:rPr>
+          <w:rStyle w:val="gp"/>
+          <w:rFonts w:ascii="Monaco" w:hAnsi="Monaco"/>
+          <w:color w:val="C65D09"/>
+        </w:rPr>
+        <w:t>pos</w:t>
+      </w:r>
+      <w:proofErr w:type="spellEnd"/>
+      <w:r>
+        <w:rPr>
+          <w:rStyle w:val="gp"/>
+          <w:rFonts w:ascii="Monaco" w:hAnsi="Monaco"/>
+          <w:color w:val="C65D09"/>
+        </w:rPr>
+        <w:t>/"</w:t>
       </w:r>
       <w:r>
         <w:rPr>
@@ -1506,7 +1916,42 @@
           <w:color w:val="C65D09"/>
         </w:rPr>
         <w:br/>
-        <w:t>x_train=load_files_from_dir(path)</w:t>
+      </w:r>
+      <w:proofErr w:type="spellStart"/>
+      <w:r>
+        <w:rPr>
+          <w:rStyle w:val="gp"/>
+          <w:rFonts w:ascii="Monaco" w:hAnsi="Monaco"/>
+          <w:color w:val="C65D09"/>
+        </w:rPr>
+        <w:t>x_train</w:t>
+      </w:r>
+      <w:proofErr w:type="spellEnd"/>
+      <w:r>
+        <w:rPr>
+          <w:rStyle w:val="gp"/>
+          <w:rFonts w:ascii="Monaco" w:hAnsi="Monaco"/>
+          <w:color w:val="C65D09"/>
+        </w:rPr>
+        <w:t>=</w:t>
+      </w:r>
+      <w:proofErr w:type="spellStart"/>
+      <w:r>
+        <w:rPr>
+          <w:rStyle w:val="gp"/>
+          <w:rFonts w:ascii="Monaco" w:hAnsi="Monaco"/>
+          <w:color w:val="C65D09"/>
+        </w:rPr>
+        <w:t>load_files_from_dir</w:t>
+      </w:r>
+      <w:proofErr w:type="spellEnd"/>
+      <w:r>
+        <w:rPr>
+          <w:rStyle w:val="gp"/>
+          <w:rFonts w:ascii="Monaco" w:hAnsi="Monaco"/>
+          <w:color w:val="C65D09"/>
+        </w:rPr>
+        <w:t>(path)</w:t>
       </w:r>
       <w:r>
         <w:rPr>
@@ -1515,7 +1960,60 @@
           <w:color w:val="C65D09"/>
         </w:rPr>
         <w:br/>
-        <w:t>y_train=[0]*len(x_train)</w:t>
+      </w:r>
+      <w:proofErr w:type="spellStart"/>
+      <w:r>
+        <w:rPr>
+          <w:rStyle w:val="gp"/>
+          <w:rFonts w:ascii="Monaco" w:hAnsi="Monaco"/>
+          <w:color w:val="C65D09"/>
+        </w:rPr>
+        <w:t>y_train</w:t>
+      </w:r>
+      <w:proofErr w:type="spellEnd"/>
+      <w:r>
+        <w:rPr>
+          <w:rStyle w:val="gp"/>
+          <w:rFonts w:ascii="Monaco" w:hAnsi="Monaco"/>
+          <w:color w:val="C65D09"/>
+        </w:rPr>
+        <w:t>=[0]*</w:t>
+      </w:r>
+      <w:proofErr w:type="spellStart"/>
+      <w:r>
+        <w:rPr>
+          <w:rStyle w:val="gp"/>
+          <w:rFonts w:ascii="Monaco" w:hAnsi="Monaco"/>
+          <w:color w:val="C65D09"/>
+        </w:rPr>
+        <w:t>len</w:t>
+      </w:r>
+      <w:proofErr w:type="spellEnd"/>
+      <w:r>
+        <w:rPr>
+          <w:rStyle w:val="gp"/>
+          <w:rFonts w:ascii="Monaco" w:hAnsi="Monaco"/>
+          <w:color w:val="C65D09"/>
+        </w:rPr>
+        <w:t>(</w:t>
+      </w:r>
+      <w:proofErr w:type="spellStart"/>
+      <w:r>
+        <w:rPr>
+          <w:rStyle w:val="gp"/>
+          <w:rFonts w:ascii="Monaco" w:hAnsi="Monaco"/>
+          <w:color w:val="C65D09"/>
+        </w:rPr>
+        <w:t>x_train</w:t>
+      </w:r>
+      <w:proofErr w:type="spellEnd"/>
+      <w:r>
+        <w:rPr>
+          <w:rStyle w:val="gp"/>
+          <w:rFonts w:ascii="Monaco" w:hAnsi="Monaco"/>
+          <w:color w:val="C65D09"/>
+        </w:rPr>
+        <w:t>)</w:t>
       </w:r>
       <w:r>
         <w:rPr>
@@ -1524,7 +2022,43 @@
           <w:color w:val="C65D09"/>
         </w:rPr>
         <w:br/>
-        <w:t>path="../data/review/aclImdb/train/neg/"</w:t>
+        <w:t>path="../data/review/</w:t>
+      </w:r>
+      <w:proofErr w:type="spellStart"/>
+      <w:r>
+        <w:rPr>
+          <w:rStyle w:val="gp"/>
+          <w:rFonts w:ascii="Monaco" w:hAnsi="Monaco"/>
+          <w:color w:val="C65D09"/>
+        </w:rPr>
+        <w:t>aclImdb</w:t>
+      </w:r>
+      <w:proofErr w:type="spellEnd"/>
+      <w:r>
+        <w:rPr>
+          <w:rStyle w:val="gp"/>
+          <w:rFonts w:ascii="Monaco" w:hAnsi="Monaco"/>
+          <w:color w:val="C65D09"/>
+        </w:rPr>
+        <w:t>/train/</w:t>
+      </w:r>
+      <w:proofErr w:type="spellStart"/>
+      <w:r>
+        <w:rPr>
+          <w:rStyle w:val="gp"/>
+          <w:rFonts w:ascii="Monaco" w:hAnsi="Monaco"/>
+          <w:color w:val="C65D09"/>
+        </w:rPr>
+        <w:t>neg</w:t>
+      </w:r>
+      <w:proofErr w:type="spellEnd"/>
+      <w:r>
+        <w:rPr>
+          <w:rStyle w:val="gp"/>
+          <w:rFonts w:ascii="Monaco" w:hAnsi="Monaco"/>
+          <w:color w:val="C65D09"/>
+        </w:rPr>
+        <w:t>/"</w:t>
       </w:r>
       <w:r>
         <w:rPr>
@@ -1543,6 +2077,7 @@
         </w:rPr>
         <w:br/>
       </w:r>
+      <w:proofErr w:type="spellStart"/>
       <w:r>
         <w:rPr>
           <w:rStyle w:val="gp"/>
@@ -1551,13 +2086,32 @@
         </w:rPr>
         <w:t>tmp</w:t>
       </w:r>
-      <w:r>
-        <w:rPr>
-          <w:rStyle w:val="gp"/>
-          <w:rFonts w:ascii="Monaco" w:hAnsi="Monaco"/>
-          <w:color w:val="C65D09"/>
-        </w:rPr>
-        <w:t>=load_files_from_dir(path)</w:t>
+      <w:proofErr w:type="spellEnd"/>
+      <w:r>
+        <w:rPr>
+          <w:rStyle w:val="gp"/>
+          <w:rFonts w:ascii="Monaco" w:hAnsi="Monaco"/>
+          <w:color w:val="C65D09"/>
+        </w:rPr>
+        <w:t>=</w:t>
+      </w:r>
+      <w:proofErr w:type="spellStart"/>
+      <w:r>
+        <w:rPr>
+          <w:rStyle w:val="gp"/>
+          <w:rFonts w:ascii="Monaco" w:hAnsi="Monaco"/>
+          <w:color w:val="C65D09"/>
+        </w:rPr>
+        <w:t>load_files_from_dir</w:t>
+      </w:r>
+      <w:proofErr w:type="spellEnd"/>
+      <w:r>
+        <w:rPr>
+          <w:rStyle w:val="gp"/>
+          <w:rFonts w:ascii="Monaco" w:hAnsi="Monaco"/>
+          <w:color w:val="C65D09"/>
+        </w:rPr>
+        <w:t>(path)</w:t>
       </w:r>
       <w:r>
         <w:rPr>
@@ -1566,8 +2120,44 @@
           <w:color w:val="C65D09"/>
         </w:rPr>
         <w:br/>
-        <w:t>y_train+=[1]*len(</w:t>
-      </w:r>
+      </w:r>
+      <w:proofErr w:type="spellStart"/>
+      <w:r>
+        <w:rPr>
+          <w:rStyle w:val="gp"/>
+          <w:rFonts w:ascii="Monaco" w:hAnsi="Monaco"/>
+          <w:color w:val="C65D09"/>
+        </w:rPr>
+        <w:t>y_train</w:t>
+      </w:r>
+      <w:proofErr w:type="spellEnd"/>
+      <w:r>
+        <w:rPr>
+          <w:rStyle w:val="gp"/>
+          <w:rFonts w:ascii="Monaco" w:hAnsi="Monaco"/>
+          <w:color w:val="C65D09"/>
+        </w:rPr>
+        <w:t>+=[1]*</w:t>
+      </w:r>
+      <w:proofErr w:type="spellStart"/>
+      <w:r>
+        <w:rPr>
+          <w:rStyle w:val="gp"/>
+          <w:rFonts w:ascii="Monaco" w:hAnsi="Monaco"/>
+          <w:color w:val="C65D09"/>
+        </w:rPr>
+        <w:t>len</w:t>
+      </w:r>
+      <w:proofErr w:type="spellEnd"/>
+      <w:r>
+        <w:rPr>
+          <w:rStyle w:val="gp"/>
+          <w:rFonts w:ascii="Monaco" w:hAnsi="Monaco"/>
+          <w:color w:val="C65D09"/>
+        </w:rPr>
+        <w:t>(</w:t>
+      </w:r>
+      <w:proofErr w:type="spellStart"/>
       <w:r>
         <w:rPr>
           <w:rStyle w:val="gp"/>
@@ -1576,6 +2166,7 @@
         </w:rPr>
         <w:t>tmp</w:t>
       </w:r>
+      <w:proofErr w:type="spellEnd"/>
       <w:r>
         <w:rPr>
           <w:rStyle w:val="gp"/>
@@ -1595,14 +2186,34 @@
           <w:color w:val="C65D09"/>
         </w:rPr>
       </w:pPr>
+      <w:proofErr w:type="spellStart"/>
       <w:r>
         <w:rPr>
           <w:rStyle w:val="gp"/>
           <w:rFonts w:ascii="Monaco" w:hAnsi="Monaco" w:hint="eastAsia"/>
           <w:color w:val="C65D09"/>
         </w:rPr>
-        <w:t>x_train+=tmp</w:t>
-      </w:r>
+        <w:t>x_train</w:t>
+      </w:r>
+      <w:proofErr w:type="spellEnd"/>
+      <w:r>
+        <w:rPr>
+          <w:rStyle w:val="gp"/>
+          <w:rFonts w:ascii="Monaco" w:hAnsi="Monaco" w:hint="eastAsia"/>
+          <w:color w:val="C65D09"/>
+        </w:rPr>
+        <w:t>+=</w:t>
+      </w:r>
+      <w:proofErr w:type="spellStart"/>
+      <w:r>
+        <w:rPr>
+          <w:rStyle w:val="gp"/>
+          <w:rFonts w:ascii="Monaco" w:hAnsi="Monaco" w:hint="eastAsia"/>
+          <w:color w:val="C65D09"/>
+        </w:rPr>
+        <w:t>tmp</w:t>
+      </w:r>
+      <w:proofErr w:type="spellEnd"/>
     </w:p>
     <w:p>
       <w:pPr>
@@ -1656,7 +2267,61 @@
           <w:rFonts w:ascii="Monaco" w:hAnsi="Monaco"/>
           <w:color w:val="C65D09"/>
         </w:rPr>
-        <w:t>path="../data/review/aclImdb/test/pos/"</w:t>
+        <w:t>path=</w:t>
+      </w:r>
+      <w:proofErr w:type="gramStart"/>
+      <w:r>
+        <w:rPr>
+          <w:rStyle w:val="gp"/>
+          <w:rFonts w:ascii="Monaco" w:hAnsi="Monaco"/>
+          <w:color w:val="C65D09"/>
+        </w:rPr>
+        <w:t>"..</w:t>
+      </w:r>
+      <w:proofErr w:type="gramEnd"/>
+      <w:r>
+        <w:rPr>
+          <w:rStyle w:val="gp"/>
+          <w:rFonts w:ascii="Monaco" w:hAnsi="Monaco"/>
+          <w:color w:val="C65D09"/>
+        </w:rPr>
+        <w:t>/data/review/</w:t>
+      </w:r>
+      <w:proofErr w:type="spellStart"/>
+      <w:r>
+        <w:rPr>
+          <w:rStyle w:val="gp"/>
+          <w:rFonts w:ascii="Monaco" w:hAnsi="Monaco"/>
+          <w:color w:val="C65D09"/>
+        </w:rPr>
+        <w:t>aclImdb</w:t>
+      </w:r>
+      <w:proofErr w:type="spellEnd"/>
+      <w:r>
+        <w:rPr>
+          <w:rStyle w:val="gp"/>
+          <w:rFonts w:ascii="Monaco" w:hAnsi="Monaco"/>
+          <w:color w:val="C65D09"/>
+        </w:rPr>
+        <w:t>/test/</w:t>
+      </w:r>
+      <w:proofErr w:type="spellStart"/>
+      <w:r>
+        <w:rPr>
+          <w:rStyle w:val="gp"/>
+          <w:rFonts w:ascii="Monaco" w:hAnsi="Monaco"/>
+          <w:color w:val="C65D09"/>
+        </w:rPr>
+        <w:t>pos</w:t>
+      </w:r>
+      <w:proofErr w:type="spellEnd"/>
+      <w:r>
+        <w:rPr>
+          <w:rStyle w:val="gp"/>
+          <w:rFonts w:ascii="Monaco" w:hAnsi="Monaco"/>
+          <w:color w:val="C65D09"/>
+        </w:rPr>
+        <w:t>/"</w:t>
       </w:r>
       <w:r>
         <w:rPr>
@@ -1674,7 +2339,42 @@
           <w:color w:val="C65D09"/>
         </w:rPr>
         <w:br/>
-        <w:t>x_test=load_files_from_dir(path)</w:t>
+      </w:r>
+      <w:proofErr w:type="spellStart"/>
+      <w:r>
+        <w:rPr>
+          <w:rStyle w:val="gp"/>
+          <w:rFonts w:ascii="Monaco" w:hAnsi="Monaco"/>
+          <w:color w:val="C65D09"/>
+        </w:rPr>
+        <w:t>x_test</w:t>
+      </w:r>
+      <w:proofErr w:type="spellEnd"/>
+      <w:r>
+        <w:rPr>
+          <w:rStyle w:val="gp"/>
+          <w:rFonts w:ascii="Monaco" w:hAnsi="Monaco"/>
+          <w:color w:val="C65D09"/>
+        </w:rPr>
+        <w:t>=</w:t>
+      </w:r>
+      <w:proofErr w:type="spellStart"/>
+      <w:r>
+        <w:rPr>
+          <w:rStyle w:val="gp"/>
+          <w:rFonts w:ascii="Monaco" w:hAnsi="Monaco"/>
+          <w:color w:val="C65D09"/>
+        </w:rPr>
+        <w:t>load_files_from_dir</w:t>
+      </w:r>
+      <w:proofErr w:type="spellEnd"/>
+      <w:r>
+        <w:rPr>
+          <w:rStyle w:val="gp"/>
+          <w:rFonts w:ascii="Monaco" w:hAnsi="Monaco"/>
+          <w:color w:val="C65D09"/>
+        </w:rPr>
+        <w:t>(path)</w:t>
       </w:r>
       <w:r>
         <w:rPr>
@@ -1684,6 +2384,7 @@
         </w:rPr>
         <w:br/>
       </w:r>
+      <w:proofErr w:type="spellStart"/>
       <w:r>
         <w:rPr>
           <w:rStyle w:val="gp"/>
@@ -1691,7 +2392,43 @@
           <w:color w:val="C65D09"/>
         </w:rPr>
         <w:lastRenderedPageBreak/>
-        <w:t>y_test=[0]*len(x_</w:t>
+        <w:t>y_test</w:t>
+      </w:r>
+      <w:proofErr w:type="spellEnd"/>
+      <w:r>
+        <w:rPr>
+          <w:rStyle w:val="gp"/>
+          <w:rFonts w:ascii="Monaco" w:hAnsi="Monaco"/>
+          <w:color w:val="C65D09"/>
+        </w:rPr>
+        <w:t>=[0]*</w:t>
+      </w:r>
+      <w:proofErr w:type="spellStart"/>
+      <w:r>
+        <w:rPr>
+          <w:rStyle w:val="gp"/>
+          <w:rFonts w:ascii="Monaco" w:hAnsi="Monaco"/>
+          <w:color w:val="C65D09"/>
+        </w:rPr>
+        <w:t>len</w:t>
+      </w:r>
+      <w:proofErr w:type="spellEnd"/>
+      <w:r>
+        <w:rPr>
+          <w:rStyle w:val="gp"/>
+          <w:rFonts w:ascii="Monaco" w:hAnsi="Monaco"/>
+          <w:color w:val="C65D09"/>
+        </w:rPr>
+        <w:t>(</w:t>
+      </w:r>
+      <w:proofErr w:type="spellStart"/>
+      <w:r>
+        <w:rPr>
+          <w:rStyle w:val="gp"/>
+          <w:rFonts w:ascii="Monaco" w:hAnsi="Monaco"/>
+          <w:color w:val="C65D09"/>
+        </w:rPr>
+        <w:t>x_</w:t>
       </w:r>
       <w:r>
         <w:rPr>
@@ -1701,6 +2438,7 @@
         </w:rPr>
         <w:t>test</w:t>
       </w:r>
+      <w:proofErr w:type="spellEnd"/>
       <w:r>
         <w:rPr>
           <w:rStyle w:val="gp"/>
@@ -1716,7 +2454,43 @@
           <w:color w:val="C65D09"/>
         </w:rPr>
         <w:br/>
-        <w:t>path="../data/review/aclImdb/test/neg/"</w:t>
+        <w:t>path="../data/review/</w:t>
+      </w:r>
+      <w:proofErr w:type="spellStart"/>
+      <w:r>
+        <w:rPr>
+          <w:rStyle w:val="gp"/>
+          <w:rFonts w:ascii="Monaco" w:hAnsi="Monaco"/>
+          <w:color w:val="C65D09"/>
+        </w:rPr>
+        <w:t>aclImdb</w:t>
+      </w:r>
+      <w:proofErr w:type="spellEnd"/>
+      <w:r>
+        <w:rPr>
+          <w:rStyle w:val="gp"/>
+          <w:rFonts w:ascii="Monaco" w:hAnsi="Monaco"/>
+          <w:color w:val="C65D09"/>
+        </w:rPr>
+        <w:t>/test/</w:t>
+      </w:r>
+      <w:proofErr w:type="spellStart"/>
+      <w:r>
+        <w:rPr>
+          <w:rStyle w:val="gp"/>
+          <w:rFonts w:ascii="Monaco" w:hAnsi="Monaco"/>
+          <w:color w:val="C65D09"/>
+        </w:rPr>
+        <w:t>neg</w:t>
+      </w:r>
+      <w:proofErr w:type="spellEnd"/>
+      <w:r>
+        <w:rPr>
+          <w:rStyle w:val="gp"/>
+          <w:rFonts w:ascii="Monaco" w:hAnsi="Monaco"/>
+          <w:color w:val="C65D09"/>
+        </w:rPr>
+        <w:t>/"</w:t>
       </w:r>
       <w:r>
         <w:rPr>
@@ -1735,6 +2509,7 @@
         </w:rPr>
         <w:br/>
       </w:r>
+      <w:proofErr w:type="spellStart"/>
       <w:r>
         <w:rPr>
           <w:rStyle w:val="gp"/>
@@ -1743,13 +2518,32 @@
         </w:rPr>
         <w:t>tmp</w:t>
       </w:r>
-      <w:r>
-        <w:rPr>
-          <w:rStyle w:val="gp"/>
-          <w:rFonts w:ascii="Monaco" w:hAnsi="Monaco"/>
-          <w:color w:val="C65D09"/>
-        </w:rPr>
-        <w:t>=load_files_from_dir(path)</w:t>
+      <w:proofErr w:type="spellEnd"/>
+      <w:r>
+        <w:rPr>
+          <w:rStyle w:val="gp"/>
+          <w:rFonts w:ascii="Monaco" w:hAnsi="Monaco"/>
+          <w:color w:val="C65D09"/>
+        </w:rPr>
+        <w:t>=</w:t>
+      </w:r>
+      <w:proofErr w:type="spellStart"/>
+      <w:r>
+        <w:rPr>
+          <w:rStyle w:val="gp"/>
+          <w:rFonts w:ascii="Monaco" w:hAnsi="Monaco"/>
+          <w:color w:val="C65D09"/>
+        </w:rPr>
+        <w:t>load_files_from_dir</w:t>
+      </w:r>
+      <w:proofErr w:type="spellEnd"/>
+      <w:r>
+        <w:rPr>
+          <w:rStyle w:val="gp"/>
+          <w:rFonts w:ascii="Monaco" w:hAnsi="Monaco"/>
+          <w:color w:val="C65D09"/>
+        </w:rPr>
+        <w:t>(path)</w:t>
       </w:r>
       <w:r>
         <w:rPr>
@@ -1758,8 +2552,44 @@
           <w:color w:val="C65D09"/>
         </w:rPr>
         <w:br/>
-        <w:t>y_test+=[1]*len(</w:t>
-      </w:r>
+      </w:r>
+      <w:proofErr w:type="spellStart"/>
+      <w:r>
+        <w:rPr>
+          <w:rStyle w:val="gp"/>
+          <w:rFonts w:ascii="Monaco" w:hAnsi="Monaco"/>
+          <w:color w:val="C65D09"/>
+        </w:rPr>
+        <w:t>y_test</w:t>
+      </w:r>
+      <w:proofErr w:type="spellEnd"/>
+      <w:r>
+        <w:rPr>
+          <w:rStyle w:val="gp"/>
+          <w:rFonts w:ascii="Monaco" w:hAnsi="Monaco"/>
+          <w:color w:val="C65D09"/>
+        </w:rPr>
+        <w:t>+=[1]*</w:t>
+      </w:r>
+      <w:proofErr w:type="spellStart"/>
+      <w:r>
+        <w:rPr>
+          <w:rStyle w:val="gp"/>
+          <w:rFonts w:ascii="Monaco" w:hAnsi="Monaco"/>
+          <w:color w:val="C65D09"/>
+        </w:rPr>
+        <w:t>len</w:t>
+      </w:r>
+      <w:proofErr w:type="spellEnd"/>
+      <w:r>
+        <w:rPr>
+          <w:rStyle w:val="gp"/>
+          <w:rFonts w:ascii="Monaco" w:hAnsi="Monaco"/>
+          <w:color w:val="C65D09"/>
+        </w:rPr>
+        <w:t>(</w:t>
+      </w:r>
+      <w:proofErr w:type="spellStart"/>
       <w:r>
         <w:rPr>
           <w:rStyle w:val="gp"/>
@@ -1768,6 +2598,7 @@
         </w:rPr>
         <w:t>tmp</w:t>
       </w:r>
+      <w:proofErr w:type="spellEnd"/>
       <w:r>
         <w:rPr>
           <w:rStyle w:val="gp"/>
@@ -1787,14 +2618,34 @@
           <w:color w:val="C65D09"/>
         </w:rPr>
       </w:pPr>
+      <w:proofErr w:type="spellStart"/>
       <w:r>
         <w:rPr>
           <w:rStyle w:val="gp"/>
           <w:rFonts w:ascii="Monaco" w:hAnsi="Monaco" w:hint="eastAsia"/>
           <w:color w:val="C65D09"/>
         </w:rPr>
-        <w:t>x_test+=tmp</w:t>
-      </w:r>
+        <w:t>x_test</w:t>
+      </w:r>
+      <w:proofErr w:type="spellEnd"/>
+      <w:r>
+        <w:rPr>
+          <w:rStyle w:val="gp"/>
+          <w:rFonts w:ascii="Monaco" w:hAnsi="Monaco" w:hint="eastAsia"/>
+          <w:color w:val="C65D09"/>
+        </w:rPr>
+        <w:t>+=</w:t>
+      </w:r>
+      <w:proofErr w:type="spellStart"/>
+      <w:r>
+        <w:rPr>
+          <w:rStyle w:val="gp"/>
+          <w:rFonts w:ascii="Monaco" w:hAnsi="Monaco" w:hint="eastAsia"/>
+          <w:color w:val="C65D09"/>
+        </w:rPr>
+        <w:t>tmp</w:t>
+      </w:r>
+      <w:proofErr w:type="spellEnd"/>
     </w:p>
     <w:p>
       <w:pPr>
@@ -1807,11 +2658,19 @@
         </w:rPr>
         <w:t>使用</w:t>
       </w:r>
-      <w:r>
-        <w:rPr>
-          <w:rFonts w:hint="eastAsia"/>
-        </w:rPr>
-        <w:t>Scikit-Learn</w:t>
+      <w:proofErr w:type="spellStart"/>
+      <w:r>
+        <w:rPr>
+          <w:rFonts w:hint="eastAsia"/>
+        </w:rPr>
+        <w:t>Scikit</w:t>
+      </w:r>
+      <w:proofErr w:type="spellEnd"/>
+      <w:r>
+        <w:rPr>
+          <w:rFonts w:hint="eastAsia"/>
+        </w:rPr>
+        <w:t>-Learn</w:t>
       </w:r>
       <w:r>
         <w:rPr>
@@ -1819,9 +2678,11 @@
         </w:rPr>
         <w:t>的</w:t>
       </w:r>
+      <w:proofErr w:type="spellStart"/>
       <w:r>
         <w:t>CountVectorizer</w:t>
       </w:r>
+      <w:proofErr w:type="spellEnd"/>
       <w:r>
         <w:rPr>
           <w:rFonts w:hint="eastAsia"/>
@@ -1858,9 +2719,11 @@
         <w:spacing w:line="240" w:lineRule="auto"/>
         <w:ind w:firstLineChars="0" w:firstLine="420"/>
       </w:pPr>
+      <w:proofErr w:type="spellStart"/>
       <w:r>
         <w:t>decode_error</w:t>
       </w:r>
+      <w:proofErr w:type="spellEnd"/>
       <w:r>
         <w:rPr>
           <w:rFonts w:hint="eastAsia"/>
@@ -1906,9 +2769,11 @@
         <w:spacing w:line="240" w:lineRule="auto"/>
         <w:ind w:firstLineChars="0" w:firstLine="420"/>
       </w:pPr>
+      <w:proofErr w:type="spellStart"/>
       <w:r>
         <w:t>strip_accents</w:t>
       </w:r>
+      <w:proofErr w:type="spellEnd"/>
       <w:r>
         <w:rPr>
           <w:rFonts w:hint="eastAsia"/>
@@ -1927,9 +2792,11 @@
         <w:spacing w:line="240" w:lineRule="auto"/>
         <w:ind w:firstLineChars="0" w:firstLine="420"/>
       </w:pPr>
+      <w:proofErr w:type="spellStart"/>
       <w:r>
         <w:t>max_features</w:t>
       </w:r>
+      <w:proofErr w:type="spellEnd"/>
       <w:r>
         <w:rPr>
           <w:rFonts w:hint="eastAsia"/>
@@ -1948,9 +2815,11 @@
         <w:spacing w:line="240" w:lineRule="auto"/>
         <w:ind w:firstLineChars="0" w:firstLine="420"/>
       </w:pPr>
+      <w:proofErr w:type="spellStart"/>
       <w:r>
         <w:t>stop_words</w:t>
       </w:r>
+      <w:proofErr w:type="spellEnd"/>
       <w:r>
         <w:rPr>
           <w:rFonts w:hint="eastAsia"/>
@@ -1981,21 +2850,25 @@
         <w:spacing w:line="240" w:lineRule="auto"/>
         <w:ind w:firstLineChars="0" w:firstLine="420"/>
       </w:pPr>
+      <w:proofErr w:type="spellStart"/>
       <w:r>
         <w:t>max_df</w:t>
       </w:r>
+      <w:proofErr w:type="spellEnd"/>
       <w:r>
         <w:rPr>
           <w:rFonts w:hint="eastAsia"/>
         </w:rPr>
         <w:t>，</w:t>
       </w:r>
+      <w:proofErr w:type="spellStart"/>
       <w:r>
         <w:rPr>
           <w:rFonts w:hint="eastAsia"/>
         </w:rPr>
         <w:t>df</w:t>
       </w:r>
+      <w:proofErr w:type="spellEnd"/>
       <w:r>
         <w:rPr>
           <w:rFonts w:hint="eastAsia"/>
@@ -2014,21 +2887,25 @@
         <w:spacing w:line="240" w:lineRule="auto"/>
         <w:ind w:firstLineChars="0" w:firstLine="420"/>
       </w:pPr>
+      <w:proofErr w:type="spellStart"/>
       <w:r>
         <w:t>min_df</w:t>
       </w:r>
+      <w:proofErr w:type="spellEnd"/>
       <w:r>
         <w:rPr>
           <w:rFonts w:hint="eastAsia"/>
         </w:rPr>
         <w:t>，</w:t>
       </w:r>
+      <w:proofErr w:type="spellStart"/>
       <w:r>
         <w:rPr>
           <w:rFonts w:hint="eastAsia"/>
         </w:rPr>
         <w:t>df</w:t>
       </w:r>
+      <w:proofErr w:type="spellEnd"/>
       <w:r>
         <w:rPr>
           <w:rFonts w:hint="eastAsia"/>
@@ -2113,42 +2990,50 @@
         </w:rPr>
         <w:t>方式，</w:t>
       </w:r>
+      <w:proofErr w:type="spellStart"/>
       <w:r>
         <w:t>stop_words</w:t>
       </w:r>
+      <w:proofErr w:type="spellEnd"/>
       <w:r>
         <w:rPr>
           <w:rFonts w:hint="eastAsia"/>
         </w:rPr>
         <w:t>的方式使用</w:t>
       </w:r>
+      <w:proofErr w:type="spellStart"/>
       <w:r>
         <w:rPr>
           <w:rFonts w:hint="eastAsia"/>
         </w:rPr>
         <w:t>english</w:t>
       </w:r>
+      <w:proofErr w:type="spellEnd"/>
       <w:r>
         <w:rPr>
           <w:rFonts w:hint="eastAsia"/>
         </w:rPr>
         <w:t>，</w:t>
       </w:r>
+      <w:proofErr w:type="spellStart"/>
       <w:r>
         <w:t>strip_accents</w:t>
       </w:r>
+      <w:proofErr w:type="spellEnd"/>
       <w:r>
         <w:rPr>
           <w:rFonts w:hint="eastAsia"/>
         </w:rPr>
         <w:t>方式为</w:t>
       </w:r>
+      <w:proofErr w:type="spellStart"/>
       <w:r>
         <w:rPr>
           <w:rFonts w:hint="eastAsia"/>
         </w:rPr>
         <w:t>ascii</w:t>
       </w:r>
+      <w:proofErr w:type="spellEnd"/>
       <w:r>
         <w:rPr>
           <w:rFonts w:hint="eastAsia"/>
@@ -2166,13 +3051,95 @@
           <w:color w:val="C65D09"/>
         </w:rPr>
       </w:pPr>
-      <w:r>
-        <w:rPr>
-          <w:rStyle w:val="gp"/>
-          <w:rFonts w:ascii="Monaco" w:hAnsi="Monaco"/>
-          <w:color w:val="C65D09"/>
-        </w:rPr>
-        <w:t>x_train, y_train, x_test, y_test=load_all_files()</w:t>
+      <w:proofErr w:type="spellStart"/>
+      <w:r>
+        <w:rPr>
+          <w:rStyle w:val="gp"/>
+          <w:rFonts w:ascii="Monaco" w:hAnsi="Monaco"/>
+          <w:color w:val="C65D09"/>
+        </w:rPr>
+        <w:t>x_train</w:t>
+      </w:r>
+      <w:proofErr w:type="spellEnd"/>
+      <w:r>
+        <w:rPr>
+          <w:rStyle w:val="gp"/>
+          <w:rFonts w:ascii="Monaco" w:hAnsi="Monaco"/>
+          <w:color w:val="C65D09"/>
+        </w:rPr>
+        <w:t xml:space="preserve">, </w:t>
+      </w:r>
+      <w:proofErr w:type="spellStart"/>
+      <w:r>
+        <w:rPr>
+          <w:rStyle w:val="gp"/>
+          <w:rFonts w:ascii="Monaco" w:hAnsi="Monaco"/>
+          <w:color w:val="C65D09"/>
+        </w:rPr>
+        <w:t>y_train</w:t>
+      </w:r>
+      <w:proofErr w:type="spellEnd"/>
+      <w:r>
+        <w:rPr>
+          <w:rStyle w:val="gp"/>
+          <w:rFonts w:ascii="Monaco" w:hAnsi="Monaco"/>
+          <w:color w:val="C65D09"/>
+        </w:rPr>
+        <w:t xml:space="preserve">, </w:t>
+      </w:r>
+      <w:proofErr w:type="spellStart"/>
+      <w:r>
+        <w:rPr>
+          <w:rStyle w:val="gp"/>
+          <w:rFonts w:ascii="Monaco" w:hAnsi="Monaco"/>
+          <w:color w:val="C65D09"/>
+        </w:rPr>
+        <w:t>x_test</w:t>
+      </w:r>
+      <w:proofErr w:type="spellEnd"/>
+      <w:r>
+        <w:rPr>
+          <w:rStyle w:val="gp"/>
+          <w:rFonts w:ascii="Monaco" w:hAnsi="Monaco"/>
+          <w:color w:val="C65D09"/>
+        </w:rPr>
+        <w:t xml:space="preserve">, </w:t>
+      </w:r>
+      <w:proofErr w:type="spellStart"/>
+      <w:r>
+        <w:rPr>
+          <w:rStyle w:val="gp"/>
+          <w:rFonts w:ascii="Monaco" w:hAnsi="Monaco"/>
+          <w:color w:val="C65D09"/>
+        </w:rPr>
+        <w:t>y_test</w:t>
+      </w:r>
+      <w:proofErr w:type="spellEnd"/>
+      <w:r>
+        <w:rPr>
+          <w:rStyle w:val="gp"/>
+          <w:rFonts w:ascii="Monaco" w:hAnsi="Monaco"/>
+          <w:color w:val="C65D09"/>
+        </w:rPr>
+        <w:t>=</w:t>
+      </w:r>
+      <w:proofErr w:type="spellStart"/>
+      <w:r>
+        <w:rPr>
+          <w:rStyle w:val="gp"/>
+          <w:rFonts w:ascii="Monaco" w:hAnsi="Monaco"/>
+          <w:color w:val="C65D09"/>
+        </w:rPr>
+        <w:t>load_all_files</w:t>
+      </w:r>
+      <w:proofErr w:type="spellEnd"/>
+      <w:r>
+        <w:rPr>
+          <w:rStyle w:val="gp"/>
+          <w:rFonts w:ascii="Monaco" w:hAnsi="Monaco"/>
+          <w:color w:val="C65D09"/>
+        </w:rPr>
+        <w:t>()</w:t>
       </w:r>
       <w:r>
         <w:rPr>
@@ -2181,7 +3148,42 @@
           <w:color w:val="C65D09"/>
         </w:rPr>
         <w:br/>
-        <w:t>vectorizer = CountVectorizer(</w:t>
+      </w:r>
+      <w:proofErr w:type="spellStart"/>
+      <w:r>
+        <w:rPr>
+          <w:rStyle w:val="gp"/>
+          <w:rFonts w:ascii="Monaco" w:hAnsi="Monaco"/>
+          <w:color w:val="C65D09"/>
+        </w:rPr>
+        <w:t>vectorizer</w:t>
+      </w:r>
+      <w:proofErr w:type="spellEnd"/>
+      <w:r>
+        <w:rPr>
+          <w:rStyle w:val="gp"/>
+          <w:rFonts w:ascii="Monaco" w:hAnsi="Monaco"/>
+          <w:color w:val="C65D09"/>
+        </w:rPr>
+        <w:t xml:space="preserve"> = </w:t>
+      </w:r>
+      <w:proofErr w:type="spellStart"/>
+      <w:r>
+        <w:rPr>
+          <w:rStyle w:val="gp"/>
+          <w:rFonts w:ascii="Monaco" w:hAnsi="Monaco"/>
+          <w:color w:val="C65D09"/>
+        </w:rPr>
+        <w:t>CountVectorizer</w:t>
+      </w:r>
+      <w:proofErr w:type="spellEnd"/>
+      <w:r>
+        <w:rPr>
+          <w:rStyle w:val="gp"/>
+          <w:rFonts w:ascii="Monaco" w:hAnsi="Monaco"/>
+          <w:color w:val="C65D09"/>
+        </w:rPr>
+        <w:t>(</w:t>
       </w:r>
       <w:r>
         <w:rPr>
@@ -2190,7 +3192,25 @@
           <w:color w:val="C65D09"/>
         </w:rPr>
         <w:br/>
-        <w:t xml:space="preserve">                             decode_error='ignore',</w:t>
+        <w:t xml:space="preserve">                             </w:t>
+      </w:r>
+      <w:proofErr w:type="spellStart"/>
+      <w:r>
+        <w:rPr>
+          <w:rStyle w:val="gp"/>
+          <w:rFonts w:ascii="Monaco" w:hAnsi="Monaco"/>
+          <w:color w:val="C65D09"/>
+        </w:rPr>
+        <w:t>decode_error</w:t>
+      </w:r>
+      <w:proofErr w:type="spellEnd"/>
+      <w:r>
+        <w:rPr>
+          <w:rStyle w:val="gp"/>
+          <w:rFonts w:ascii="Monaco" w:hAnsi="Monaco"/>
+          <w:color w:val="C65D09"/>
+        </w:rPr>
+        <w:t>='ignore',</w:t>
       </w:r>
       <w:r>
         <w:rPr>
@@ -2199,7 +3219,43 @@
           <w:color w:val="C65D09"/>
         </w:rPr>
         <w:br/>
-        <w:t xml:space="preserve">                             strip_accents='ascii',</w:t>
+        <w:t xml:space="preserve">                             </w:t>
+      </w:r>
+      <w:proofErr w:type="spellStart"/>
+      <w:r>
+        <w:rPr>
+          <w:rStyle w:val="gp"/>
+          <w:rFonts w:ascii="Monaco" w:hAnsi="Monaco"/>
+          <w:color w:val="C65D09"/>
+        </w:rPr>
+        <w:t>strip_accents</w:t>
+      </w:r>
+      <w:proofErr w:type="spellEnd"/>
+      <w:r>
+        <w:rPr>
+          <w:rStyle w:val="gp"/>
+          <w:rFonts w:ascii="Monaco" w:hAnsi="Monaco"/>
+          <w:color w:val="C65D09"/>
+        </w:rPr>
+        <w:t>='</w:t>
+      </w:r>
+      <w:proofErr w:type="spellStart"/>
+      <w:r>
+        <w:rPr>
+          <w:rStyle w:val="gp"/>
+          <w:rFonts w:ascii="Monaco" w:hAnsi="Monaco"/>
+          <w:color w:val="C65D09"/>
+        </w:rPr>
+        <w:t>ascii</w:t>
+      </w:r>
+      <w:proofErr w:type="spellEnd"/>
+      <w:r>
+        <w:rPr>
+          <w:rStyle w:val="gp"/>
+          <w:rFonts w:ascii="Monaco" w:hAnsi="Monaco"/>
+          <w:color w:val="C65D09"/>
+        </w:rPr>
+        <w:t>',</w:t>
       </w:r>
       <w:r>
         <w:rPr>
@@ -2208,7 +3264,43 @@
           <w:color w:val="C65D09"/>
         </w:rPr>
         <w:br/>
-        <w:t xml:space="preserve">                             max_features=max_features,</w:t>
+        <w:t xml:space="preserve">                             </w:t>
+      </w:r>
+      <w:proofErr w:type="spellStart"/>
+      <w:r>
+        <w:rPr>
+          <w:rStyle w:val="gp"/>
+          <w:rFonts w:ascii="Monaco" w:hAnsi="Monaco"/>
+          <w:color w:val="C65D09"/>
+        </w:rPr>
+        <w:t>max_features</w:t>
+      </w:r>
+      <w:proofErr w:type="spellEnd"/>
+      <w:r>
+        <w:rPr>
+          <w:rStyle w:val="gp"/>
+          <w:rFonts w:ascii="Monaco" w:hAnsi="Monaco"/>
+          <w:color w:val="C65D09"/>
+        </w:rPr>
+        <w:t>=</w:t>
+      </w:r>
+      <w:proofErr w:type="spellStart"/>
+      <w:r>
+        <w:rPr>
+          <w:rStyle w:val="gp"/>
+          <w:rFonts w:ascii="Monaco" w:hAnsi="Monaco"/>
+          <w:color w:val="C65D09"/>
+        </w:rPr>
+        <w:t>max_features</w:t>
+      </w:r>
+      <w:proofErr w:type="spellEnd"/>
+      <w:r>
+        <w:rPr>
+          <w:rStyle w:val="gp"/>
+          <w:rFonts w:ascii="Monaco" w:hAnsi="Monaco"/>
+          <w:color w:val="C65D09"/>
+        </w:rPr>
+        <w:t>,</w:t>
       </w:r>
       <w:r>
         <w:rPr>
@@ -2217,7 +3309,43 @@
           <w:color w:val="C65D09"/>
         </w:rPr>
         <w:br/>
-        <w:t xml:space="preserve">                             stop_words='english',</w:t>
+        <w:t xml:space="preserve">                             </w:t>
+      </w:r>
+      <w:proofErr w:type="spellStart"/>
+      <w:r>
+        <w:rPr>
+          <w:rStyle w:val="gp"/>
+          <w:rFonts w:ascii="Monaco" w:hAnsi="Monaco"/>
+          <w:color w:val="C65D09"/>
+        </w:rPr>
+        <w:t>stop_words</w:t>
+      </w:r>
+      <w:proofErr w:type="spellEnd"/>
+      <w:r>
+        <w:rPr>
+          <w:rStyle w:val="gp"/>
+          <w:rFonts w:ascii="Monaco" w:hAnsi="Monaco"/>
+          <w:color w:val="C65D09"/>
+        </w:rPr>
+        <w:t>='</w:t>
+      </w:r>
+      <w:proofErr w:type="spellStart"/>
+      <w:r>
+        <w:rPr>
+          <w:rStyle w:val="gp"/>
+          <w:rFonts w:ascii="Monaco" w:hAnsi="Monaco"/>
+          <w:color w:val="C65D09"/>
+        </w:rPr>
+        <w:t>english</w:t>
+      </w:r>
+      <w:proofErr w:type="spellEnd"/>
+      <w:r>
+        <w:rPr>
+          <w:rStyle w:val="gp"/>
+          <w:rFonts w:ascii="Monaco" w:hAnsi="Monaco"/>
+          <w:color w:val="C65D09"/>
+        </w:rPr>
+        <w:t>',</w:t>
       </w:r>
       <w:r>
         <w:rPr>
@@ -2226,7 +3354,25 @@
           <w:color w:val="C65D09"/>
         </w:rPr>
         <w:br/>
-        <w:t xml:space="preserve">                             max_df=1.0,</w:t>
+        <w:t xml:space="preserve">                             </w:t>
+      </w:r>
+      <w:proofErr w:type="spellStart"/>
+      <w:r>
+        <w:rPr>
+          <w:rStyle w:val="gp"/>
+          <w:rFonts w:ascii="Monaco" w:hAnsi="Monaco"/>
+          <w:color w:val="C65D09"/>
+        </w:rPr>
+        <w:t>max_df</w:t>
+      </w:r>
+      <w:proofErr w:type="spellEnd"/>
+      <w:r>
+        <w:rPr>
+          <w:rStyle w:val="gp"/>
+          <w:rFonts w:ascii="Monaco" w:hAnsi="Monaco"/>
+          <w:color w:val="C65D09"/>
+        </w:rPr>
+        <w:t>=1.0,</w:t>
       </w:r>
       <w:r>
         <w:rPr>
@@ -2235,7 +3381,25 @@
           <w:color w:val="C65D09"/>
         </w:rPr>
         <w:br/>
-        <w:t xml:space="preserve">                             min_df=1 )</w:t>
+        <w:t xml:space="preserve">                             </w:t>
+      </w:r>
+      <w:proofErr w:type="spellStart"/>
+      <w:r>
+        <w:rPr>
+          <w:rStyle w:val="gp"/>
+          <w:rFonts w:ascii="Monaco" w:hAnsi="Monaco"/>
+          <w:color w:val="C65D09"/>
+        </w:rPr>
+        <w:t>min_df</w:t>
+      </w:r>
+      <w:proofErr w:type="spellEnd"/>
+      <w:r>
+        <w:rPr>
+          <w:rStyle w:val="gp"/>
+          <w:rFonts w:ascii="Monaco" w:hAnsi="Monaco"/>
+          <w:color w:val="C65D09"/>
+        </w:rPr>
+        <w:t>=1 )</w:t>
       </w:r>
       <w:r>
         <w:rPr>
@@ -2244,8 +3408,18 @@
           <w:color w:val="C65D09"/>
         </w:rPr>
         <w:br/>
-        <w:t>print vectorizer</w:t>
-      </w:r>
+        <w:t xml:space="preserve">print </w:t>
+      </w:r>
+      <w:proofErr w:type="spellStart"/>
+      <w:r>
+        <w:rPr>
+          <w:rStyle w:val="gp"/>
+          <w:rFonts w:ascii="Monaco" w:hAnsi="Monaco"/>
+          <w:color w:val="C65D09"/>
+        </w:rPr>
+        <w:t>vectorizer</w:t>
+      </w:r>
+      <w:proofErr w:type="spellEnd"/>
       <w:r>
         <w:rPr>
           <w:rStyle w:val="gp"/>
@@ -2253,7 +3427,60 @@
           <w:color w:val="C65D09"/>
         </w:rPr>
         <w:br/>
-        <w:t>x_train=vectorizer.fit_transform(x_train)</w:t>
+      </w:r>
+      <w:proofErr w:type="spellStart"/>
+      <w:r>
+        <w:rPr>
+          <w:rStyle w:val="gp"/>
+          <w:rFonts w:ascii="Monaco" w:hAnsi="Monaco"/>
+          <w:color w:val="C65D09"/>
+        </w:rPr>
+        <w:t>x_train</w:t>
+      </w:r>
+      <w:proofErr w:type="spellEnd"/>
+      <w:r>
+        <w:rPr>
+          <w:rStyle w:val="gp"/>
+          <w:rFonts w:ascii="Monaco" w:hAnsi="Monaco"/>
+          <w:color w:val="C65D09"/>
+        </w:rPr>
+        <w:t>=</w:t>
+      </w:r>
+      <w:proofErr w:type="spellStart"/>
+      <w:r>
+        <w:rPr>
+          <w:rStyle w:val="gp"/>
+          <w:rFonts w:ascii="Monaco" w:hAnsi="Monaco"/>
+          <w:color w:val="C65D09"/>
+        </w:rPr>
+        <w:t>vectorizer.fit_transform</w:t>
+      </w:r>
+      <w:proofErr w:type="spellEnd"/>
+      <w:r>
+        <w:rPr>
+          <w:rStyle w:val="gp"/>
+          <w:rFonts w:ascii="Monaco" w:hAnsi="Monaco"/>
+          <w:color w:val="C65D09"/>
+        </w:rPr>
+        <w:t>(</w:t>
+      </w:r>
+      <w:proofErr w:type="spellStart"/>
+      <w:r>
+        <w:rPr>
+          <w:rStyle w:val="gp"/>
+          <w:rFonts w:ascii="Monaco" w:hAnsi="Monaco"/>
+          <w:color w:val="C65D09"/>
+        </w:rPr>
+        <w:t>x_train</w:t>
+      </w:r>
+      <w:proofErr w:type="spellEnd"/>
+      <w:r>
+        <w:rPr>
+          <w:rStyle w:val="gp"/>
+          <w:rFonts w:ascii="Monaco" w:hAnsi="Monaco"/>
+          <w:color w:val="C65D09"/>
+        </w:rPr>
+        <w:t>)</w:t>
       </w:r>
       <w:r>
         <w:rPr>
@@ -2262,7 +3489,42 @@
           <w:color w:val="C65D09"/>
         </w:rPr>
         <w:br/>
-        <w:t>x_train=x_train.toarray()</w:t>
+      </w:r>
+      <w:proofErr w:type="spellStart"/>
+      <w:r>
+        <w:rPr>
+          <w:rStyle w:val="gp"/>
+          <w:rFonts w:ascii="Monaco" w:hAnsi="Monaco"/>
+          <w:color w:val="C65D09"/>
+        </w:rPr>
+        <w:t>x_train</w:t>
+      </w:r>
+      <w:proofErr w:type="spellEnd"/>
+      <w:r>
+        <w:rPr>
+          <w:rStyle w:val="gp"/>
+          <w:rFonts w:ascii="Monaco" w:hAnsi="Monaco"/>
+          <w:color w:val="C65D09"/>
+        </w:rPr>
+        <w:t>=</w:t>
+      </w:r>
+      <w:proofErr w:type="spellStart"/>
+      <w:r>
+        <w:rPr>
+          <w:rStyle w:val="gp"/>
+          <w:rFonts w:ascii="Monaco" w:hAnsi="Monaco"/>
+          <w:color w:val="C65D09"/>
+        </w:rPr>
+        <w:t>x_train.toarray</w:t>
+      </w:r>
+      <w:proofErr w:type="spellEnd"/>
+      <w:r>
+        <w:rPr>
+          <w:rStyle w:val="gp"/>
+          <w:rFonts w:ascii="Monaco" w:hAnsi="Monaco"/>
+          <w:color w:val="C65D09"/>
+        </w:rPr>
+        <w:t>()</w:t>
       </w:r>
       <w:r>
         <w:rPr>
@@ -2271,7 +3533,25 @@
           <w:color w:val="C65D09"/>
         </w:rPr>
         <w:br/>
-        <w:t>vocabulary=vectorizer.vocabulary_</w:t>
+        <w:t>vocabulary=</w:t>
+      </w:r>
+      <w:proofErr w:type="spellStart"/>
+      <w:r>
+        <w:rPr>
+          <w:rStyle w:val="gp"/>
+          <w:rFonts w:ascii="Monaco" w:hAnsi="Monaco"/>
+          <w:color w:val="C65D09"/>
+        </w:rPr>
+        <w:t>vectorizer.vocabulary</w:t>
+      </w:r>
+      <w:proofErr w:type="spellEnd"/>
+      <w:r>
+        <w:rPr>
+          <w:rStyle w:val="gp"/>
+          <w:rFonts w:ascii="Monaco" w:hAnsi="Monaco"/>
+          <w:color w:val="C65D09"/>
+        </w:rPr>
+        <w:t>_</w:t>
       </w:r>
     </w:p>
     <w:p>
@@ -2309,9 +3589,11 @@
         </w:rPr>
         <w:t>，</w:t>
       </w:r>
+      <w:proofErr w:type="spellStart"/>
       <w:r>
         <w:t>max_features</w:t>
       </w:r>
+      <w:proofErr w:type="spellEnd"/>
       <w:r>
         <w:rPr>
           <w:rFonts w:hint="eastAsia"/>
@@ -2334,6 +3616,7 @@
           <w:color w:val="C65D09"/>
         </w:rPr>
       </w:pPr>
+      <w:proofErr w:type="spellStart"/>
       <w:r>
         <w:rPr>
           <w:rStyle w:val="gp"/>
@@ -2341,7 +3624,34 @@
           <w:color w:val="C65D09"/>
         </w:rPr>
         <w:lastRenderedPageBreak/>
-        <w:t>vectorizer = CountVectorizer(</w:t>
+        <w:t>vectorizer</w:t>
+      </w:r>
+      <w:proofErr w:type="spellEnd"/>
+      <w:r>
+        <w:rPr>
+          <w:rStyle w:val="gp"/>
+          <w:rFonts w:ascii="Monaco" w:hAnsi="Monaco"/>
+          <w:color w:val="C65D09"/>
+        </w:rPr>
+        <w:t xml:space="preserve"> = </w:t>
+      </w:r>
+      <w:proofErr w:type="spellStart"/>
+      <w:r>
+        <w:rPr>
+          <w:rStyle w:val="gp"/>
+          <w:rFonts w:ascii="Monaco" w:hAnsi="Monaco"/>
+          <w:color w:val="C65D09"/>
+        </w:rPr>
+        <w:t>CountVectorizer</w:t>
+      </w:r>
+      <w:proofErr w:type="spellEnd"/>
+      <w:r>
+        <w:rPr>
+          <w:rStyle w:val="gp"/>
+          <w:rFonts w:ascii="Monaco" w:hAnsi="Monaco"/>
+          <w:color w:val="C65D09"/>
+        </w:rPr>
+        <w:t>(</w:t>
       </w:r>
       <w:r>
         <w:rPr>
@@ -2350,7 +3660,25 @@
           <w:color w:val="C65D09"/>
         </w:rPr>
         <w:br/>
-        <w:t xml:space="preserve">                             decode_error='ignore',</w:t>
+        <w:t xml:space="preserve">                             </w:t>
+      </w:r>
+      <w:proofErr w:type="spellStart"/>
+      <w:r>
+        <w:rPr>
+          <w:rStyle w:val="gp"/>
+          <w:rFonts w:ascii="Monaco" w:hAnsi="Monaco"/>
+          <w:color w:val="C65D09"/>
+        </w:rPr>
+        <w:t>decode_error</w:t>
+      </w:r>
+      <w:proofErr w:type="spellEnd"/>
+      <w:r>
+        <w:rPr>
+          <w:rStyle w:val="gp"/>
+          <w:rFonts w:ascii="Monaco" w:hAnsi="Monaco"/>
+          <w:color w:val="C65D09"/>
+        </w:rPr>
+        <w:t>='ignore',</w:t>
       </w:r>
       <w:r>
         <w:rPr>
@@ -2359,7 +3687,43 @@
           <w:color w:val="C65D09"/>
         </w:rPr>
         <w:br/>
-        <w:t xml:space="preserve">                             strip_accents='ascii',</w:t>
+        <w:t xml:space="preserve">                             </w:t>
+      </w:r>
+      <w:proofErr w:type="spellStart"/>
+      <w:r>
+        <w:rPr>
+          <w:rStyle w:val="gp"/>
+          <w:rFonts w:ascii="Monaco" w:hAnsi="Monaco"/>
+          <w:color w:val="C65D09"/>
+        </w:rPr>
+        <w:t>strip_accents</w:t>
+      </w:r>
+      <w:proofErr w:type="spellEnd"/>
+      <w:r>
+        <w:rPr>
+          <w:rStyle w:val="gp"/>
+          <w:rFonts w:ascii="Monaco" w:hAnsi="Monaco"/>
+          <w:color w:val="C65D09"/>
+        </w:rPr>
+        <w:t>='</w:t>
+      </w:r>
+      <w:proofErr w:type="spellStart"/>
+      <w:r>
+        <w:rPr>
+          <w:rStyle w:val="gp"/>
+          <w:rFonts w:ascii="Monaco" w:hAnsi="Monaco"/>
+          <w:color w:val="C65D09"/>
+        </w:rPr>
+        <w:t>ascii</w:t>
+      </w:r>
+      <w:proofErr w:type="spellEnd"/>
+      <w:r>
+        <w:rPr>
+          <w:rStyle w:val="gp"/>
+          <w:rFonts w:ascii="Monaco" w:hAnsi="Monaco"/>
+          <w:color w:val="C65D09"/>
+        </w:rPr>
+        <w:t>',</w:t>
       </w:r>
       <w:r>
         <w:rPr>
@@ -2377,7 +3741,43 @@
           <w:color w:val="C65D09"/>
         </w:rPr>
         <w:br/>
-        <w:t xml:space="preserve">                             stop_words='english',</w:t>
+        <w:t xml:space="preserve">                             </w:t>
+      </w:r>
+      <w:proofErr w:type="spellStart"/>
+      <w:r>
+        <w:rPr>
+          <w:rStyle w:val="gp"/>
+          <w:rFonts w:ascii="Monaco" w:hAnsi="Monaco"/>
+          <w:color w:val="C65D09"/>
+        </w:rPr>
+        <w:t>stop_words</w:t>
+      </w:r>
+      <w:proofErr w:type="spellEnd"/>
+      <w:r>
+        <w:rPr>
+          <w:rStyle w:val="gp"/>
+          <w:rFonts w:ascii="Monaco" w:hAnsi="Monaco"/>
+          <w:color w:val="C65D09"/>
+        </w:rPr>
+        <w:t>='</w:t>
+      </w:r>
+      <w:proofErr w:type="spellStart"/>
+      <w:r>
+        <w:rPr>
+          <w:rStyle w:val="gp"/>
+          <w:rFonts w:ascii="Monaco" w:hAnsi="Monaco"/>
+          <w:color w:val="C65D09"/>
+        </w:rPr>
+        <w:t>english</w:t>
+      </w:r>
+      <w:proofErr w:type="spellEnd"/>
+      <w:r>
+        <w:rPr>
+          <w:rStyle w:val="gp"/>
+          <w:rFonts w:ascii="Monaco" w:hAnsi="Monaco"/>
+          <w:color w:val="C65D09"/>
+        </w:rPr>
+        <w:t>',</w:t>
       </w:r>
       <w:r>
         <w:rPr>
@@ -2386,7 +3786,25 @@
           <w:color w:val="C65D09"/>
         </w:rPr>
         <w:br/>
-        <w:t xml:space="preserve">                             max_df=1.0,</w:t>
+        <w:t xml:space="preserve">                             </w:t>
+      </w:r>
+      <w:proofErr w:type="spellStart"/>
+      <w:r>
+        <w:rPr>
+          <w:rStyle w:val="gp"/>
+          <w:rFonts w:ascii="Monaco" w:hAnsi="Monaco"/>
+          <w:color w:val="C65D09"/>
+        </w:rPr>
+        <w:t>max_df</w:t>
+      </w:r>
+      <w:proofErr w:type="spellEnd"/>
+      <w:r>
+        <w:rPr>
+          <w:rStyle w:val="gp"/>
+          <w:rFonts w:ascii="Monaco" w:hAnsi="Monaco"/>
+          <w:color w:val="C65D09"/>
+        </w:rPr>
+        <w:t>=1.0,</w:t>
       </w:r>
       <w:r>
         <w:rPr>
@@ -2395,7 +3813,25 @@
           <w:color w:val="C65D09"/>
         </w:rPr>
         <w:br/>
-        <w:t xml:space="preserve">                             min_df=1 )</w:t>
+        <w:t xml:space="preserve">                             </w:t>
+      </w:r>
+      <w:proofErr w:type="spellStart"/>
+      <w:r>
+        <w:rPr>
+          <w:rStyle w:val="gp"/>
+          <w:rFonts w:ascii="Monaco" w:hAnsi="Monaco"/>
+          <w:color w:val="C65D09"/>
+        </w:rPr>
+        <w:t>min_df</w:t>
+      </w:r>
+      <w:proofErr w:type="spellEnd"/>
+      <w:r>
+        <w:rPr>
+          <w:rStyle w:val="gp"/>
+          <w:rFonts w:ascii="Monaco" w:hAnsi="Monaco"/>
+          <w:color w:val="C65D09"/>
+        </w:rPr>
+        <w:t>=1 )</w:t>
       </w:r>
       <w:r>
         <w:rPr>
@@ -2404,8 +3840,18 @@
           <w:color w:val="C65D09"/>
         </w:rPr>
         <w:br/>
-        <w:t>print vectorizer</w:t>
-      </w:r>
+        <w:t xml:space="preserve">print </w:t>
+      </w:r>
+      <w:proofErr w:type="spellStart"/>
+      <w:r>
+        <w:rPr>
+          <w:rStyle w:val="gp"/>
+          <w:rFonts w:ascii="Monaco" w:hAnsi="Monaco"/>
+          <w:color w:val="C65D09"/>
+        </w:rPr>
+        <w:t>vectorizer</w:t>
+      </w:r>
+      <w:proofErr w:type="spellEnd"/>
       <w:r>
         <w:rPr>
           <w:rStyle w:val="gp"/>
@@ -2413,7 +3859,60 @@
           <w:color w:val="C65D09"/>
         </w:rPr>
         <w:br/>
-        <w:t>x_test=vectorizer.fit_transform(x_test)</w:t>
+      </w:r>
+      <w:proofErr w:type="spellStart"/>
+      <w:r>
+        <w:rPr>
+          <w:rStyle w:val="gp"/>
+          <w:rFonts w:ascii="Monaco" w:hAnsi="Monaco"/>
+          <w:color w:val="C65D09"/>
+        </w:rPr>
+        <w:t>x_test</w:t>
+      </w:r>
+      <w:proofErr w:type="spellEnd"/>
+      <w:r>
+        <w:rPr>
+          <w:rStyle w:val="gp"/>
+          <w:rFonts w:ascii="Monaco" w:hAnsi="Monaco"/>
+          <w:color w:val="C65D09"/>
+        </w:rPr>
+        <w:t>=</w:t>
+      </w:r>
+      <w:proofErr w:type="spellStart"/>
+      <w:r>
+        <w:rPr>
+          <w:rStyle w:val="gp"/>
+          <w:rFonts w:ascii="Monaco" w:hAnsi="Monaco"/>
+          <w:color w:val="C65D09"/>
+        </w:rPr>
+        <w:t>vectorizer.fit_transform</w:t>
+      </w:r>
+      <w:proofErr w:type="spellEnd"/>
+      <w:r>
+        <w:rPr>
+          <w:rStyle w:val="gp"/>
+          <w:rFonts w:ascii="Monaco" w:hAnsi="Monaco"/>
+          <w:color w:val="C65D09"/>
+        </w:rPr>
+        <w:t>(</w:t>
+      </w:r>
+      <w:proofErr w:type="spellStart"/>
+      <w:r>
+        <w:rPr>
+          <w:rStyle w:val="gp"/>
+          <w:rFonts w:ascii="Monaco" w:hAnsi="Monaco"/>
+          <w:color w:val="C65D09"/>
+        </w:rPr>
+        <w:t>x_test</w:t>
+      </w:r>
+      <w:proofErr w:type="spellEnd"/>
+      <w:r>
+        <w:rPr>
+          <w:rStyle w:val="gp"/>
+          <w:rFonts w:ascii="Monaco" w:hAnsi="Monaco"/>
+          <w:color w:val="C65D09"/>
+        </w:rPr>
+        <w:t>)</w:t>
       </w:r>
       <w:r>
         <w:rPr>
@@ -2422,7 +3921,42 @@
           <w:color w:val="C65D09"/>
         </w:rPr>
         <w:br/>
-        <w:t>x_test=x_test.toarray()</w:t>
+      </w:r>
+      <w:proofErr w:type="spellStart"/>
+      <w:r>
+        <w:rPr>
+          <w:rStyle w:val="gp"/>
+          <w:rFonts w:ascii="Monaco" w:hAnsi="Monaco"/>
+          <w:color w:val="C65D09"/>
+        </w:rPr>
+        <w:t>x_test</w:t>
+      </w:r>
+      <w:proofErr w:type="spellEnd"/>
+      <w:r>
+        <w:rPr>
+          <w:rStyle w:val="gp"/>
+          <w:rFonts w:ascii="Monaco" w:hAnsi="Monaco"/>
+          <w:color w:val="C65D09"/>
+        </w:rPr>
+        <w:t>=</w:t>
+      </w:r>
+      <w:proofErr w:type="spellStart"/>
+      <w:r>
+        <w:rPr>
+          <w:rStyle w:val="gp"/>
+          <w:rFonts w:ascii="Monaco" w:hAnsi="Monaco"/>
+          <w:color w:val="C65D09"/>
+        </w:rPr>
+        <w:t>x_test.toarray</w:t>
+      </w:r>
+      <w:proofErr w:type="spellEnd"/>
+      <w:r>
+        <w:rPr>
+          <w:rStyle w:val="gp"/>
+          <w:rFonts w:ascii="Monaco" w:hAnsi="Monaco"/>
+          <w:color w:val="C65D09"/>
+        </w:rPr>
+        <w:t>()</w:t>
       </w:r>
     </w:p>
     <w:p>
@@ -2464,19 +3998,39 @@
       <w:r>
         <w:t>是一种</w:t>
       </w:r>
-      <w:hyperlink r:id="rId17" w:tgtFrame="_blank" w:history="1">
-        <w:r>
-          <w:t>统计方法</w:t>
-        </w:r>
-      </w:hyperlink>
+      <w:r>
+        <w:fldChar w:fldCharType="begin"/>
+      </w:r>
+      <w:r>
+        <w:instrText xml:space="preserve"> HYPERLINK "http://baike.baidu.com/item/%E7%BB%9F%E8%AE%A1%E6%96%B9%E6%B3%95" \t "_blank" </w:instrText>
+      </w:r>
+      <w:r>
+        <w:fldChar w:fldCharType="separate"/>
+      </w:r>
+      <w:r>
+        <w:t>统计方法</w:t>
+      </w:r>
+      <w:r>
+        <w:fldChar w:fldCharType="end"/>
+      </w:r>
       <w:r>
         <w:t>，用以评估一字词对于一个文件集或一个语料库中的其中一份文件的重要程度。字词的重要性随着它在文件中出现的次数成正比增加，但同时会随着它在</w:t>
       </w:r>
-      <w:hyperlink r:id="rId18" w:tgtFrame="_blank" w:history="1">
-        <w:r>
-          <w:t>语料库</w:t>
-        </w:r>
-      </w:hyperlink>
+      <w:r>
+        <w:fldChar w:fldCharType="begin"/>
+      </w:r>
+      <w:r>
+        <w:instrText xml:space="preserve"> HYPERLINK "http://baike.baidu.com/item/%E8%AF%AD%E6%96%99%E5%BA%93" \t "_blank" </w:instrText>
+      </w:r>
+      <w:r>
+        <w:fldChar w:fldCharType="separate"/>
+      </w:r>
+      <w:r>
+        <w:t>语料库</w:t>
+      </w:r>
+      <w:r>
+        <w:fldChar w:fldCharType="end"/>
+      </w:r>
       <w:r>
         <w:t>中出现的频率成反比下降。</w:t>
       </w:r>
@@ -2520,7 +4074,43 @@
           <w:rFonts w:ascii="Monaco" w:hAnsi="Monaco"/>
           <w:color w:val="C65D09"/>
         </w:rPr>
-        <w:t>transformer = TfidfTransformer(smooth_idf=False)</w:t>
+        <w:t xml:space="preserve">transformer = </w:t>
+      </w:r>
+      <w:proofErr w:type="spellStart"/>
+      <w:r>
+        <w:rPr>
+          <w:rStyle w:val="gp"/>
+          <w:rFonts w:ascii="Monaco" w:hAnsi="Monaco"/>
+          <w:color w:val="C65D09"/>
+        </w:rPr>
+        <w:t>TfidfTransformer</w:t>
+      </w:r>
+      <w:proofErr w:type="spellEnd"/>
+      <w:r>
+        <w:rPr>
+          <w:rStyle w:val="gp"/>
+          <w:rFonts w:ascii="Monaco" w:hAnsi="Monaco"/>
+          <w:color w:val="C65D09"/>
+        </w:rPr>
+        <w:t>(</w:t>
+      </w:r>
+      <w:proofErr w:type="spellStart"/>
+      <w:r>
+        <w:rPr>
+          <w:rStyle w:val="gp"/>
+          <w:rFonts w:ascii="Monaco" w:hAnsi="Monaco"/>
+          <w:color w:val="C65D09"/>
+        </w:rPr>
+        <w:t>smooth_idf</w:t>
+      </w:r>
+      <w:proofErr w:type="spellEnd"/>
+      <w:r>
+        <w:rPr>
+          <w:rStyle w:val="gp"/>
+          <w:rFonts w:ascii="Monaco" w:hAnsi="Monaco"/>
+          <w:color w:val="C65D09"/>
+        </w:rPr>
+        <w:t>=False)</w:t>
       </w:r>
       <w:r>
         <w:rPr>
@@ -2529,7 +4119,60 @@
           <w:color w:val="C65D09"/>
         </w:rPr>
         <w:br/>
-        <w:t>x_train=transformer.fit_transform(x_train)</w:t>
+      </w:r>
+      <w:proofErr w:type="spellStart"/>
+      <w:r>
+        <w:rPr>
+          <w:rStyle w:val="gp"/>
+          <w:rFonts w:ascii="Monaco" w:hAnsi="Monaco"/>
+          <w:color w:val="C65D09"/>
+        </w:rPr>
+        <w:t>x_train</w:t>
+      </w:r>
+      <w:proofErr w:type="spellEnd"/>
+      <w:r>
+        <w:rPr>
+          <w:rStyle w:val="gp"/>
+          <w:rFonts w:ascii="Monaco" w:hAnsi="Monaco"/>
+          <w:color w:val="C65D09"/>
+        </w:rPr>
+        <w:t>=</w:t>
+      </w:r>
+      <w:proofErr w:type="spellStart"/>
+      <w:r>
+        <w:rPr>
+          <w:rStyle w:val="gp"/>
+          <w:rFonts w:ascii="Monaco" w:hAnsi="Monaco"/>
+          <w:color w:val="C65D09"/>
+        </w:rPr>
+        <w:t>transformer.fit_transform</w:t>
+      </w:r>
+      <w:proofErr w:type="spellEnd"/>
+      <w:r>
+        <w:rPr>
+          <w:rStyle w:val="gp"/>
+          <w:rFonts w:ascii="Monaco" w:hAnsi="Monaco"/>
+          <w:color w:val="C65D09"/>
+        </w:rPr>
+        <w:t>(</w:t>
+      </w:r>
+      <w:proofErr w:type="spellStart"/>
+      <w:r>
+        <w:rPr>
+          <w:rStyle w:val="gp"/>
+          <w:rFonts w:ascii="Monaco" w:hAnsi="Monaco"/>
+          <w:color w:val="C65D09"/>
+        </w:rPr>
+        <w:t>x_train</w:t>
+      </w:r>
+      <w:proofErr w:type="spellEnd"/>
+      <w:r>
+        <w:rPr>
+          <w:rStyle w:val="gp"/>
+          <w:rFonts w:ascii="Monaco" w:hAnsi="Monaco"/>
+          <w:color w:val="C65D09"/>
+        </w:rPr>
+        <w:t>)</w:t>
       </w:r>
       <w:r>
         <w:rPr>
@@ -2538,7 +4181,52 @@
           <w:color w:val="C65D09"/>
         </w:rPr>
         <w:br/>
-        <w:t>x_train=x_train.toarray()</w:t>
+      </w:r>
+      <w:proofErr w:type="spellStart"/>
+      <w:r>
+        <w:rPr>
+          <w:rStyle w:val="gp"/>
+          <w:rFonts w:ascii="Monaco" w:hAnsi="Monaco"/>
+          <w:color w:val="C65D09"/>
+        </w:rPr>
+        <w:t>x_train</w:t>
+      </w:r>
+      <w:proofErr w:type="spellEnd"/>
+      <w:r>
+        <w:rPr>
+          <w:rStyle w:val="gp"/>
+          <w:rFonts w:ascii="Monaco" w:hAnsi="Monaco"/>
+          <w:color w:val="C65D09"/>
+        </w:rPr>
+        <w:t>=</w:t>
+      </w:r>
+      <w:proofErr w:type="spellStart"/>
+      <w:r>
+        <w:rPr>
+          <w:rStyle w:val="gp"/>
+          <w:rFonts w:ascii="Monaco" w:hAnsi="Monaco"/>
+          <w:color w:val="C65D09"/>
+        </w:rPr>
+        <w:t>x_</w:t>
+      </w:r>
+      <w:proofErr w:type="gramStart"/>
+      <w:r>
+        <w:rPr>
+          <w:rStyle w:val="gp"/>
+          <w:rFonts w:ascii="Monaco" w:hAnsi="Monaco"/>
+          <w:color w:val="C65D09"/>
+        </w:rPr>
+        <w:t>train.toarray</w:t>
+      </w:r>
+      <w:proofErr w:type="spellEnd"/>
+      <w:proofErr w:type="gramEnd"/>
+      <w:r>
+        <w:rPr>
+          <w:rStyle w:val="gp"/>
+          <w:rFonts w:ascii="Monaco" w:hAnsi="Monaco"/>
+          <w:color w:val="C65D09"/>
+        </w:rPr>
+        <w:t>()</w:t>
       </w:r>
       <w:r>
         <w:rPr>
@@ -2547,7 +4235,60 @@
           <w:color w:val="C65D09"/>
         </w:rPr>
         <w:br/>
-        <w:t>x_test=transformer.transform(x_test)</w:t>
+      </w:r>
+      <w:proofErr w:type="spellStart"/>
+      <w:r>
+        <w:rPr>
+          <w:rStyle w:val="gp"/>
+          <w:rFonts w:ascii="Monaco" w:hAnsi="Monaco"/>
+          <w:color w:val="C65D09"/>
+        </w:rPr>
+        <w:t>x_test</w:t>
+      </w:r>
+      <w:proofErr w:type="spellEnd"/>
+      <w:r>
+        <w:rPr>
+          <w:rStyle w:val="gp"/>
+          <w:rFonts w:ascii="Monaco" w:hAnsi="Monaco"/>
+          <w:color w:val="C65D09"/>
+        </w:rPr>
+        <w:t>=</w:t>
+      </w:r>
+      <w:proofErr w:type="spellStart"/>
+      <w:r>
+        <w:rPr>
+          <w:rStyle w:val="gp"/>
+          <w:rFonts w:ascii="Monaco" w:hAnsi="Monaco"/>
+          <w:color w:val="C65D09"/>
+        </w:rPr>
+        <w:t>transformer.transform</w:t>
+      </w:r>
+      <w:proofErr w:type="spellEnd"/>
+      <w:r>
+        <w:rPr>
+          <w:rStyle w:val="gp"/>
+          <w:rFonts w:ascii="Monaco" w:hAnsi="Monaco"/>
+          <w:color w:val="C65D09"/>
+        </w:rPr>
+        <w:t>(</w:t>
+      </w:r>
+      <w:proofErr w:type="spellStart"/>
+      <w:r>
+        <w:rPr>
+          <w:rStyle w:val="gp"/>
+          <w:rFonts w:ascii="Monaco" w:hAnsi="Monaco"/>
+          <w:color w:val="C65D09"/>
+        </w:rPr>
+        <w:t>x_test</w:t>
+      </w:r>
+      <w:proofErr w:type="spellEnd"/>
+      <w:r>
+        <w:rPr>
+          <w:rStyle w:val="gp"/>
+          <w:rFonts w:ascii="Monaco" w:hAnsi="Monaco"/>
+          <w:color w:val="C65D09"/>
+        </w:rPr>
+        <w:t>)</w:t>
       </w:r>
       <w:r>
         <w:rPr>
@@ -2556,7 +4297,42 @@
           <w:color w:val="C65D09"/>
         </w:rPr>
         <w:br/>
-        <w:t>x_test=x_test.toarray()</w:t>
+      </w:r>
+      <w:proofErr w:type="spellStart"/>
+      <w:r>
+        <w:rPr>
+          <w:rStyle w:val="gp"/>
+          <w:rFonts w:ascii="Monaco" w:hAnsi="Monaco"/>
+          <w:color w:val="C65D09"/>
+        </w:rPr>
+        <w:t>x_test</w:t>
+      </w:r>
+      <w:proofErr w:type="spellEnd"/>
+      <w:r>
+        <w:rPr>
+          <w:rStyle w:val="gp"/>
+          <w:rFonts w:ascii="Monaco" w:hAnsi="Monaco"/>
+          <w:color w:val="C65D09"/>
+        </w:rPr>
+        <w:t>=</w:t>
+      </w:r>
+      <w:proofErr w:type="spellStart"/>
+      <w:r>
+        <w:rPr>
+          <w:rStyle w:val="gp"/>
+          <w:rFonts w:ascii="Monaco" w:hAnsi="Monaco"/>
+          <w:color w:val="C65D09"/>
+        </w:rPr>
+        <w:t>x_test.toarray</w:t>
+      </w:r>
+      <w:proofErr w:type="spellEnd"/>
+      <w:r>
+        <w:rPr>
+          <w:rStyle w:val="gp"/>
+          <w:rFonts w:ascii="Monaco" w:hAnsi="Monaco"/>
+          <w:color w:val="C65D09"/>
+        </w:rPr>
+        <w:t>()</w:t>
       </w:r>
     </w:p>
     <w:p>
@@ -2594,21 +4370,25 @@
         </w:rPr>
         <w:t>使用</w:t>
       </w:r>
+      <w:proofErr w:type="spellStart"/>
       <w:r>
         <w:rPr>
           <w:rFonts w:hint="eastAsia"/>
         </w:rPr>
         <w:t>TensorFlow</w:t>
       </w:r>
+      <w:proofErr w:type="spellEnd"/>
       <w:r>
         <w:rPr>
           <w:rFonts w:hint="eastAsia"/>
         </w:rPr>
         <w:t>的</w:t>
       </w:r>
+      <w:proofErr w:type="spellStart"/>
       <w:r>
         <w:t>tflearn.data_utils.VocabularyProcessor</w:t>
       </w:r>
+      <w:proofErr w:type="spellEnd"/>
       <w:r>
         <w:rPr>
           <w:rFonts w:hint="eastAsia"/>
@@ -2644,6 +4424,8 @@
           <w:color w:val="C65D09"/>
         </w:rPr>
       </w:pPr>
+      <w:proofErr w:type="spellStart"/>
+      <w:proofErr w:type="gramStart"/>
       <w:r>
         <w:rPr>
           <w:rStyle w:val="gp"/>
@@ -2651,7 +4433,43 @@
           <w:color w:val="C65D09"/>
         </w:rPr>
         <w:lastRenderedPageBreak/>
-        <w:t>def  get_features_by_tf():</w:t>
+        <w:t>def</w:t>
+      </w:r>
+      <w:proofErr w:type="spellEnd"/>
+      <w:r>
+        <w:rPr>
+          <w:rStyle w:val="gp"/>
+          <w:rFonts w:ascii="Monaco" w:hAnsi="Monaco"/>
+          <w:color w:val="C65D09"/>
+        </w:rPr>
+        <w:t xml:space="preserve">  </w:t>
+      </w:r>
+      <w:proofErr w:type="spellStart"/>
+      <w:r>
+        <w:rPr>
+          <w:rStyle w:val="gp"/>
+          <w:rFonts w:ascii="Monaco" w:hAnsi="Monaco"/>
+          <w:color w:val="C65D09"/>
+        </w:rPr>
+        <w:t>get</w:t>
+      </w:r>
+      <w:proofErr w:type="gramEnd"/>
+      <w:r>
+        <w:rPr>
+          <w:rStyle w:val="gp"/>
+          <w:rFonts w:ascii="Monaco" w:hAnsi="Monaco"/>
+          <w:color w:val="C65D09"/>
+        </w:rPr>
+        <w:t>_features_by_tf</w:t>
+      </w:r>
+      <w:proofErr w:type="spellEnd"/>
+      <w:r>
+        <w:rPr>
+          <w:rStyle w:val="gp"/>
+          <w:rFonts w:ascii="Monaco" w:hAnsi="Monaco"/>
+          <w:color w:val="C65D09"/>
+        </w:rPr>
+        <w:t>():</w:t>
       </w:r>
       <w:r>
         <w:rPr>
@@ -2660,8 +4478,18 @@
           <w:color w:val="C65D09"/>
         </w:rPr>
         <w:br/>
-        <w:t xml:space="preserve">    global  max_document_length</w:t>
-      </w:r>
+        <w:t xml:space="preserve">    global  </w:t>
+      </w:r>
+      <w:proofErr w:type="spellStart"/>
+      <w:r>
+        <w:rPr>
+          <w:rStyle w:val="gp"/>
+          <w:rFonts w:ascii="Monaco" w:hAnsi="Monaco"/>
+          <w:color w:val="C65D09"/>
+        </w:rPr>
+        <w:t>max_document_length</w:t>
+      </w:r>
+      <w:proofErr w:type="spellEnd"/>
       <w:r>
         <w:rPr>
           <w:rStyle w:val="gp"/>
@@ -2669,7 +4497,97 @@
           <w:color w:val="C65D09"/>
         </w:rPr>
         <w:br/>
-        <w:t xml:space="preserve">    x_train, x_test, y_train, y_test=load_all_files()</w:t>
+        <w:t xml:space="preserve">    </w:t>
+      </w:r>
+      <w:proofErr w:type="spellStart"/>
+      <w:r>
+        <w:rPr>
+          <w:rStyle w:val="gp"/>
+          <w:rFonts w:ascii="Monaco" w:hAnsi="Monaco"/>
+          <w:color w:val="C65D09"/>
+        </w:rPr>
+        <w:t>x_train</w:t>
+      </w:r>
+      <w:proofErr w:type="spellEnd"/>
+      <w:r>
+        <w:rPr>
+          <w:rStyle w:val="gp"/>
+          <w:rFonts w:ascii="Monaco" w:hAnsi="Monaco"/>
+          <w:color w:val="C65D09"/>
+        </w:rPr>
+        <w:t xml:space="preserve">, </w:t>
+      </w:r>
+      <w:proofErr w:type="spellStart"/>
+      <w:r>
+        <w:rPr>
+          <w:rStyle w:val="gp"/>
+          <w:rFonts w:ascii="Monaco" w:hAnsi="Monaco"/>
+          <w:color w:val="C65D09"/>
+        </w:rPr>
+        <w:t>x_test</w:t>
+      </w:r>
+      <w:proofErr w:type="spellEnd"/>
+      <w:r>
+        <w:rPr>
+          <w:rStyle w:val="gp"/>
+          <w:rFonts w:ascii="Monaco" w:hAnsi="Monaco"/>
+          <w:color w:val="C65D09"/>
+        </w:rPr>
+        <w:t xml:space="preserve">, </w:t>
+      </w:r>
+      <w:proofErr w:type="spellStart"/>
+      <w:r>
+        <w:rPr>
+          <w:rStyle w:val="gp"/>
+          <w:rFonts w:ascii="Monaco" w:hAnsi="Monaco"/>
+          <w:color w:val="C65D09"/>
+        </w:rPr>
+        <w:t>y_train</w:t>
+      </w:r>
+      <w:proofErr w:type="spellEnd"/>
+      <w:r>
+        <w:rPr>
+          <w:rStyle w:val="gp"/>
+          <w:rFonts w:ascii="Monaco" w:hAnsi="Monaco"/>
+          <w:color w:val="C65D09"/>
+        </w:rPr>
+        <w:t xml:space="preserve">, </w:t>
+      </w:r>
+      <w:proofErr w:type="spellStart"/>
+      <w:r>
+        <w:rPr>
+          <w:rStyle w:val="gp"/>
+          <w:rFonts w:ascii="Monaco" w:hAnsi="Monaco"/>
+          <w:color w:val="C65D09"/>
+        </w:rPr>
+        <w:t>y_test</w:t>
+      </w:r>
+      <w:proofErr w:type="spellEnd"/>
+      <w:r>
+        <w:rPr>
+          <w:rStyle w:val="gp"/>
+          <w:rFonts w:ascii="Monaco" w:hAnsi="Monaco"/>
+          <w:color w:val="C65D09"/>
+        </w:rPr>
+        <w:t>=</w:t>
+      </w:r>
+      <w:proofErr w:type="spellStart"/>
+      <w:r>
+        <w:rPr>
+          <w:rStyle w:val="gp"/>
+          <w:rFonts w:ascii="Monaco" w:hAnsi="Monaco"/>
+          <w:color w:val="C65D09"/>
+        </w:rPr>
+        <w:t>load_all_files</w:t>
+      </w:r>
+      <w:proofErr w:type="spellEnd"/>
+      <w:r>
+        <w:rPr>
+          <w:rStyle w:val="gp"/>
+          <w:rFonts w:ascii="Monaco" w:hAnsi="Monaco"/>
+          <w:color w:val="C65D09"/>
+        </w:rPr>
+        <w:t>()</w:t>
       </w:r>
       <w:r>
         <w:rPr>
@@ -2678,7 +4596,43 @@
           <w:color w:val="C65D09"/>
         </w:rPr>
         <w:br/>
-        <w:t xml:space="preserve">    vp=tflearn.data_utils.VocabularyProcessor(</w:t>
+        <w:t xml:space="preserve">    </w:t>
+      </w:r>
+      <w:proofErr w:type="spellStart"/>
+      <w:r>
+        <w:rPr>
+          <w:rStyle w:val="gp"/>
+          <w:rFonts w:ascii="Monaco" w:hAnsi="Monaco"/>
+          <w:color w:val="C65D09"/>
+        </w:rPr>
+        <w:t>vp</w:t>
+      </w:r>
+      <w:proofErr w:type="spellEnd"/>
+      <w:r>
+        <w:rPr>
+          <w:rStyle w:val="gp"/>
+          <w:rFonts w:ascii="Monaco" w:hAnsi="Monaco"/>
+          <w:color w:val="C65D09"/>
+        </w:rPr>
+        <w:t>=</w:t>
+      </w:r>
+      <w:proofErr w:type="spellStart"/>
+      <w:r>
+        <w:rPr>
+          <w:rStyle w:val="gp"/>
+          <w:rFonts w:ascii="Monaco" w:hAnsi="Monaco"/>
+          <w:color w:val="C65D09"/>
+        </w:rPr>
+        <w:t>tflearn.data_utils.VocabularyProcessor</w:t>
+      </w:r>
+      <w:proofErr w:type="spellEnd"/>
+      <w:r>
+        <w:rPr>
+          <w:rStyle w:val="gp"/>
+          <w:rFonts w:ascii="Monaco" w:hAnsi="Monaco"/>
+          <w:color w:val="C65D09"/>
+        </w:rPr>
+        <w:t>(</w:t>
       </w:r>
     </w:p>
     <w:p>
@@ -2716,13 +4670,41 @@
         <w:tab/>
         <w:t xml:space="preserve">     </w:t>
       </w:r>
-      <w:r>
-        <w:rPr>
-          <w:rStyle w:val="gp"/>
-          <w:rFonts w:ascii="Monaco" w:hAnsi="Monaco"/>
-          <w:color w:val="C65D09"/>
-        </w:rPr>
-        <w:t>max_document_length=max_document_length,</w:t>
+      <w:proofErr w:type="spellStart"/>
+      <w:r>
+        <w:rPr>
+          <w:rStyle w:val="gp"/>
+          <w:rFonts w:ascii="Monaco" w:hAnsi="Monaco"/>
+          <w:color w:val="C65D09"/>
+        </w:rPr>
+        <w:t>max_document_length</w:t>
+      </w:r>
+      <w:proofErr w:type="spellEnd"/>
+      <w:r>
+        <w:rPr>
+          <w:rStyle w:val="gp"/>
+          <w:rFonts w:ascii="Monaco" w:hAnsi="Monaco"/>
+          <w:color w:val="C65D09"/>
+        </w:rPr>
+        <w:t>=</w:t>
+      </w:r>
+      <w:proofErr w:type="spellStart"/>
+      <w:r>
+        <w:rPr>
+          <w:rStyle w:val="gp"/>
+          <w:rFonts w:ascii="Monaco" w:hAnsi="Monaco"/>
+          <w:color w:val="C65D09"/>
+        </w:rPr>
+        <w:t>max_document_length</w:t>
+      </w:r>
+      <w:proofErr w:type="spellEnd"/>
+      <w:r>
+        <w:rPr>
+          <w:rStyle w:val="gp"/>
+          <w:rFonts w:ascii="Monaco" w:hAnsi="Monaco"/>
+          <w:color w:val="C65D09"/>
+        </w:rPr>
+        <w:t>,</w:t>
       </w:r>
       <w:r>
         <w:rPr>
@@ -2731,7 +4713,25 @@
           <w:color w:val="C65D09"/>
         </w:rPr>
         <w:br/>
-        <w:t xml:space="preserve">                                              min_frequency=0,</w:t>
+        <w:t xml:space="preserve">                                              </w:t>
+      </w:r>
+      <w:proofErr w:type="spellStart"/>
+      <w:r>
+        <w:rPr>
+          <w:rStyle w:val="gp"/>
+          <w:rFonts w:ascii="Monaco" w:hAnsi="Monaco"/>
+          <w:color w:val="C65D09"/>
+        </w:rPr>
+        <w:t>min_frequency</w:t>
+      </w:r>
+      <w:proofErr w:type="spellEnd"/>
+      <w:r>
+        <w:rPr>
+          <w:rStyle w:val="gp"/>
+          <w:rFonts w:ascii="Monaco" w:hAnsi="Monaco"/>
+          <w:color w:val="C65D09"/>
+        </w:rPr>
+        <w:t>=0,</w:t>
       </w:r>
       <w:r>
         <w:rPr>
@@ -2749,7 +4749,25 @@
           <w:color w:val="C65D09"/>
         </w:rPr>
         <w:br/>
-        <w:t xml:space="preserve">                                              tokenizer_fn=None)</w:t>
+        <w:t xml:space="preserve">                                              </w:t>
+      </w:r>
+      <w:proofErr w:type="spellStart"/>
+      <w:r>
+        <w:rPr>
+          <w:rStyle w:val="gp"/>
+          <w:rFonts w:ascii="Monaco" w:hAnsi="Monaco"/>
+          <w:color w:val="C65D09"/>
+        </w:rPr>
+        <w:t>tokenizer_fn</w:t>
+      </w:r>
+      <w:proofErr w:type="spellEnd"/>
+      <w:r>
+        <w:rPr>
+          <w:rStyle w:val="gp"/>
+          <w:rFonts w:ascii="Monaco" w:hAnsi="Monaco"/>
+          <w:color w:val="C65D09"/>
+        </w:rPr>
+        <w:t>=None)</w:t>
       </w:r>
       <w:r>
         <w:rPr>
@@ -2758,7 +4776,79 @@
           <w:color w:val="C65D09"/>
         </w:rPr>
         <w:br/>
-        <w:t xml:space="preserve">    x_train=vp.fit_transform(x_train, unused_y=None)</w:t>
+        <w:t xml:space="preserve">    </w:t>
+      </w:r>
+      <w:proofErr w:type="spellStart"/>
+      <w:r>
+        <w:rPr>
+          <w:rStyle w:val="gp"/>
+          <w:rFonts w:ascii="Monaco" w:hAnsi="Monaco"/>
+          <w:color w:val="C65D09"/>
+        </w:rPr>
+        <w:t>x_train</w:t>
+      </w:r>
+      <w:proofErr w:type="spellEnd"/>
+      <w:r>
+        <w:rPr>
+          <w:rStyle w:val="gp"/>
+          <w:rFonts w:ascii="Monaco" w:hAnsi="Monaco"/>
+          <w:color w:val="C65D09"/>
+        </w:rPr>
+        <w:t>=</w:t>
+      </w:r>
+      <w:proofErr w:type="spellStart"/>
+      <w:r>
+        <w:rPr>
+          <w:rStyle w:val="gp"/>
+          <w:rFonts w:ascii="Monaco" w:hAnsi="Monaco"/>
+          <w:color w:val="C65D09"/>
+        </w:rPr>
+        <w:t>vp.fit_transform</w:t>
+      </w:r>
+      <w:proofErr w:type="spellEnd"/>
+      <w:r>
+        <w:rPr>
+          <w:rStyle w:val="gp"/>
+          <w:rFonts w:ascii="Monaco" w:hAnsi="Monaco"/>
+          <w:color w:val="C65D09"/>
+        </w:rPr>
+        <w:t>(</w:t>
+      </w:r>
+      <w:proofErr w:type="spellStart"/>
+      <w:r>
+        <w:rPr>
+          <w:rStyle w:val="gp"/>
+          <w:rFonts w:ascii="Monaco" w:hAnsi="Monaco"/>
+          <w:color w:val="C65D09"/>
+        </w:rPr>
+        <w:t>x_train</w:t>
+      </w:r>
+      <w:proofErr w:type="spellEnd"/>
+      <w:r>
+        <w:rPr>
+          <w:rStyle w:val="gp"/>
+          <w:rFonts w:ascii="Monaco" w:hAnsi="Monaco"/>
+          <w:color w:val="C65D09"/>
+        </w:rPr>
+        <w:t xml:space="preserve">, </w:t>
+      </w:r>
+      <w:proofErr w:type="spellStart"/>
+      <w:r>
+        <w:rPr>
+          <w:rStyle w:val="gp"/>
+          <w:rFonts w:ascii="Monaco" w:hAnsi="Monaco"/>
+          <w:color w:val="C65D09"/>
+        </w:rPr>
+        <w:t>unused_y</w:t>
+      </w:r>
+      <w:proofErr w:type="spellEnd"/>
+      <w:r>
+        <w:rPr>
+          <w:rStyle w:val="gp"/>
+          <w:rFonts w:ascii="Monaco" w:hAnsi="Monaco"/>
+          <w:color w:val="C65D09"/>
+        </w:rPr>
+        <w:t>=None)</w:t>
       </w:r>
       <w:r>
         <w:rPr>
@@ -2767,7 +4857,61 @@
           <w:color w:val="C65D09"/>
         </w:rPr>
         <w:br/>
-        <w:t xml:space="preserve">    x_train=np.array(list(x_train))</w:t>
+        <w:t xml:space="preserve">    </w:t>
+      </w:r>
+      <w:proofErr w:type="spellStart"/>
+      <w:r>
+        <w:rPr>
+          <w:rStyle w:val="gp"/>
+          <w:rFonts w:ascii="Monaco" w:hAnsi="Monaco"/>
+          <w:color w:val="C65D09"/>
+        </w:rPr>
+        <w:t>x_train</w:t>
+      </w:r>
+      <w:proofErr w:type="spellEnd"/>
+      <w:r>
+        <w:rPr>
+          <w:rStyle w:val="gp"/>
+          <w:rFonts w:ascii="Monaco" w:hAnsi="Monaco"/>
+          <w:color w:val="C65D09"/>
+        </w:rPr>
+        <w:t>=</w:t>
+      </w:r>
+      <w:proofErr w:type="spellStart"/>
+      <w:r>
+        <w:rPr>
+          <w:rStyle w:val="gp"/>
+          <w:rFonts w:ascii="Monaco" w:hAnsi="Monaco"/>
+          <w:color w:val="C65D09"/>
+        </w:rPr>
+        <w:t>np.array</w:t>
+      </w:r>
+      <w:proofErr w:type="spellEnd"/>
+      <w:r>
+        <w:rPr>
+          <w:rStyle w:val="gp"/>
+          <w:rFonts w:ascii="Monaco" w:hAnsi="Monaco"/>
+          <w:color w:val="C65D09"/>
+        </w:rPr>
+        <w:t>(list(</w:t>
+      </w:r>
+      <w:proofErr w:type="spellStart"/>
+      <w:r>
+        <w:rPr>
+          <w:rStyle w:val="gp"/>
+          <w:rFonts w:ascii="Monaco" w:hAnsi="Monaco"/>
+          <w:color w:val="C65D09"/>
+        </w:rPr>
+        <w:t>x_train</w:t>
+      </w:r>
+      <w:proofErr w:type="spellEnd"/>
+      <w:r>
+        <w:rPr>
+          <w:rStyle w:val="gp"/>
+          <w:rFonts w:ascii="Monaco" w:hAnsi="Monaco"/>
+          <w:color w:val="C65D09"/>
+        </w:rPr>
+        <w:t>))</w:t>
       </w:r>
       <w:r>
         <w:rPr>
@@ -2776,7 +4920,61 @@
           <w:color w:val="C65D09"/>
         </w:rPr>
         <w:br/>
-        <w:t xml:space="preserve">    x_test=vp.transform(x_test)</w:t>
+        <w:t xml:space="preserve">    </w:t>
+      </w:r>
+      <w:proofErr w:type="spellStart"/>
+      <w:r>
+        <w:rPr>
+          <w:rStyle w:val="gp"/>
+          <w:rFonts w:ascii="Monaco" w:hAnsi="Monaco"/>
+          <w:color w:val="C65D09"/>
+        </w:rPr>
+        <w:t>x_test</w:t>
+      </w:r>
+      <w:proofErr w:type="spellEnd"/>
+      <w:r>
+        <w:rPr>
+          <w:rStyle w:val="gp"/>
+          <w:rFonts w:ascii="Monaco" w:hAnsi="Monaco"/>
+          <w:color w:val="C65D09"/>
+        </w:rPr>
+        <w:t>=</w:t>
+      </w:r>
+      <w:proofErr w:type="spellStart"/>
+      <w:r>
+        <w:rPr>
+          <w:rStyle w:val="gp"/>
+          <w:rFonts w:ascii="Monaco" w:hAnsi="Monaco"/>
+          <w:color w:val="C65D09"/>
+        </w:rPr>
+        <w:t>vp.transform</w:t>
+      </w:r>
+      <w:proofErr w:type="spellEnd"/>
+      <w:r>
+        <w:rPr>
+          <w:rStyle w:val="gp"/>
+          <w:rFonts w:ascii="Monaco" w:hAnsi="Monaco"/>
+          <w:color w:val="C65D09"/>
+        </w:rPr>
+        <w:t>(</w:t>
+      </w:r>
+      <w:proofErr w:type="spellStart"/>
+      <w:r>
+        <w:rPr>
+          <w:rStyle w:val="gp"/>
+          <w:rFonts w:ascii="Monaco" w:hAnsi="Monaco"/>
+          <w:color w:val="C65D09"/>
+        </w:rPr>
+        <w:t>x_test</w:t>
+      </w:r>
+      <w:proofErr w:type="spellEnd"/>
+      <w:r>
+        <w:rPr>
+          <w:rStyle w:val="gp"/>
+          <w:rFonts w:ascii="Monaco" w:hAnsi="Monaco"/>
+          <w:color w:val="C65D09"/>
+        </w:rPr>
+        <w:t>)</w:t>
       </w:r>
       <w:r>
         <w:rPr>
@@ -2785,7 +4983,61 @@
           <w:color w:val="C65D09"/>
         </w:rPr>
         <w:br/>
-        <w:t xml:space="preserve">    x_test=np.array(list(x_test))</w:t>
+        <w:t xml:space="preserve">    </w:t>
+      </w:r>
+      <w:proofErr w:type="spellStart"/>
+      <w:r>
+        <w:rPr>
+          <w:rStyle w:val="gp"/>
+          <w:rFonts w:ascii="Monaco" w:hAnsi="Monaco"/>
+          <w:color w:val="C65D09"/>
+        </w:rPr>
+        <w:t>x_test</w:t>
+      </w:r>
+      <w:proofErr w:type="spellEnd"/>
+      <w:r>
+        <w:rPr>
+          <w:rStyle w:val="gp"/>
+          <w:rFonts w:ascii="Monaco" w:hAnsi="Monaco"/>
+          <w:color w:val="C65D09"/>
+        </w:rPr>
+        <w:t>=</w:t>
+      </w:r>
+      <w:proofErr w:type="spellStart"/>
+      <w:r>
+        <w:rPr>
+          <w:rStyle w:val="gp"/>
+          <w:rFonts w:ascii="Monaco" w:hAnsi="Monaco"/>
+          <w:color w:val="C65D09"/>
+        </w:rPr>
+        <w:t>np.array</w:t>
+      </w:r>
+      <w:proofErr w:type="spellEnd"/>
+      <w:r>
+        <w:rPr>
+          <w:rStyle w:val="gp"/>
+          <w:rFonts w:ascii="Monaco" w:hAnsi="Monaco"/>
+          <w:color w:val="C65D09"/>
+        </w:rPr>
+        <w:t>(list(</w:t>
+      </w:r>
+      <w:proofErr w:type="spellStart"/>
+      <w:r>
+        <w:rPr>
+          <w:rStyle w:val="gp"/>
+          <w:rFonts w:ascii="Monaco" w:hAnsi="Monaco"/>
+          <w:color w:val="C65D09"/>
+        </w:rPr>
+        <w:t>x_test</w:t>
+      </w:r>
+      <w:proofErr w:type="spellEnd"/>
+      <w:r>
+        <w:rPr>
+          <w:rStyle w:val="gp"/>
+          <w:rFonts w:ascii="Monaco" w:hAnsi="Monaco"/>
+          <w:color w:val="C65D09"/>
+        </w:rPr>
+        <w:t>))</w:t>
       </w:r>
       <w:r>
         <w:rPr>
@@ -2794,17 +5046,80 @@
           <w:color w:val="C65D09"/>
         </w:rPr>
         <w:br/>
-        <w:t xml:space="preserve">    return x_train, x_test, y_train, y_test</w:t>
-      </w:r>
+        <w:t xml:space="preserve">    return </w:t>
+      </w:r>
+      <w:proofErr w:type="spellStart"/>
+      <w:r>
+        <w:rPr>
+          <w:rStyle w:val="gp"/>
+          <w:rFonts w:ascii="Monaco" w:hAnsi="Monaco"/>
+          <w:color w:val="C65D09"/>
+        </w:rPr>
+        <w:t>x_train</w:t>
+      </w:r>
+      <w:proofErr w:type="spellEnd"/>
+      <w:r>
+        <w:rPr>
+          <w:rStyle w:val="gp"/>
+          <w:rFonts w:ascii="Monaco" w:hAnsi="Monaco"/>
+          <w:color w:val="C65D09"/>
+        </w:rPr>
+        <w:t xml:space="preserve">, </w:t>
+      </w:r>
+      <w:proofErr w:type="spellStart"/>
+      <w:r>
+        <w:rPr>
+          <w:rStyle w:val="gp"/>
+          <w:rFonts w:ascii="Monaco" w:hAnsi="Monaco"/>
+          <w:color w:val="C65D09"/>
+        </w:rPr>
+        <w:t>x_test</w:t>
+      </w:r>
+      <w:proofErr w:type="spellEnd"/>
+      <w:r>
+        <w:rPr>
+          <w:rStyle w:val="gp"/>
+          <w:rFonts w:ascii="Monaco" w:hAnsi="Monaco"/>
+          <w:color w:val="C65D09"/>
+        </w:rPr>
+        <w:t xml:space="preserve">, </w:t>
+      </w:r>
+      <w:proofErr w:type="spellStart"/>
+      <w:r>
+        <w:rPr>
+          <w:rStyle w:val="gp"/>
+          <w:rFonts w:ascii="Monaco" w:hAnsi="Monaco"/>
+          <w:color w:val="C65D09"/>
+        </w:rPr>
+        <w:t>y_train</w:t>
+      </w:r>
+      <w:proofErr w:type="spellEnd"/>
+      <w:r>
+        <w:rPr>
+          <w:rStyle w:val="gp"/>
+          <w:rFonts w:ascii="Monaco" w:hAnsi="Monaco"/>
+          <w:color w:val="C65D09"/>
+        </w:rPr>
+        <w:t xml:space="preserve">, </w:t>
+      </w:r>
+      <w:proofErr w:type="spellStart"/>
+      <w:r>
+        <w:rPr>
+          <w:rStyle w:val="gp"/>
+          <w:rFonts w:ascii="Monaco" w:hAnsi="Monaco"/>
+          <w:color w:val="C65D09"/>
+        </w:rPr>
+        <w:t>y_test</w:t>
+      </w:r>
+      <w:proofErr w:type="spellEnd"/>
     </w:p>
     <w:p>
       <w:pPr>
         <w:pStyle w:val="3"/>
         <w:ind w:firstLine="420"/>
-        <w:rPr>
-          <w:rFonts w:hint="eastAsia"/>
-        </w:rPr>
-      </w:pPr>
+      </w:pPr>
+      <w:bookmarkStart w:id="4" w:name="_GoBack"/>
+      <w:bookmarkEnd w:id="4"/>
       <w:r>
         <w:rPr>
           <w:rFonts w:hint="eastAsia"/>
@@ -2968,7 +5283,7 @@
       <w:pPr>
         <w:jc w:val="center"/>
         <w:rPr>
-          <w:rFonts w:ascii="Helvetica Neue" w:hAnsi="Helvetica Neue" w:hint="eastAsia"/>
+          <w:rFonts w:ascii="Helvetica Neue" w:hAnsi="Helvetica Neue"/>
           <w:sz w:val="18"/>
           <w:szCs w:val="18"/>
         </w:rPr>
@@ -2997,7 +5312,7 @@
                     <pic:cNvPicPr/>
                   </pic:nvPicPr>
                   <pic:blipFill>
-                    <a:blip r:embed="rId19">
+                    <a:blip r:embed="rId13">
                       <a:extLst>
                         <a:ext uri="{28A0092B-C50C-407E-A947-70E740481C1C}">
                           <a14:useLocalDpi xmlns:a14="http://schemas.microsoft.com/office/drawing/2010/main" val="0"/>
@@ -3032,9 +5347,6 @@
           <w:numId w:val="10"/>
         </w:numPr>
         <w:ind w:firstLine="420"/>
-        <w:rPr>
-          <w:rFonts w:hint="eastAsia"/>
-        </w:rPr>
       </w:pPr>
       <w:r>
         <w:rPr>
@@ -3071,9 +5383,6 @@
       <w:pPr>
         <w:pStyle w:val="1d"/>
         <w:ind w:firstLine="420"/>
-        <w:rPr>
-          <w:rFonts w:hint="eastAsia"/>
-        </w:rPr>
       </w:pPr>
       <w:r>
         <w:t> CBOW</w:t>
@@ -3179,9 +5488,6 @@
       <w:pPr>
         <w:pStyle w:val="1d"/>
         <w:ind w:firstLine="420"/>
-        <w:rPr>
-          <w:rFonts w:hint="eastAsia"/>
-        </w:rPr>
       </w:pPr>
       <w:r>
         <w:rPr>
@@ -3195,35 +5501,49 @@
         </w:rPr>
         <w:t>最常用的开源实现之一就是</w:t>
       </w:r>
+      <w:proofErr w:type="spellStart"/>
       <w:r>
         <w:t>gensim</w:t>
       </w:r>
+      <w:proofErr w:type="spellEnd"/>
       <w:r>
         <w:rPr>
           <w:rFonts w:hint="eastAsia"/>
         </w:rPr>
         <w:t>，网址为</w:t>
       </w:r>
-      <w:hyperlink r:id="rId20" w:history="1">
-        <w:r>
-          <w:rPr>
-            <w:rStyle w:val="a8"/>
-          </w:rPr>
-          <w:t>http://radimrehurek.com/gensim/</w:t>
-        </w:r>
-      </w:hyperlink>
+      <w:r>
+        <w:fldChar w:fldCharType="begin"/>
+      </w:r>
+      <w:r>
+        <w:instrText xml:space="preserve"> HYPERLINK "http://radimrehurek.com/gensim/" </w:instrText>
+      </w:r>
+      <w:r>
+        <w:fldChar w:fldCharType="separate"/>
+      </w:r>
+      <w:r>
+        <w:rPr>
+          <w:rStyle w:val="a8"/>
+        </w:rPr>
+        <w:t>http://radimrehurek.com/gensim/</w:t>
+      </w:r>
+      <w:r>
+        <w:rPr>
+          <w:rStyle w:val="a8"/>
+        </w:rPr>
+        <w:fldChar w:fldCharType="end"/>
+      </w:r>
     </w:p>
     <w:p>
       <w:pPr>
         <w:pStyle w:val="1d"/>
         <w:ind w:firstLine="420"/>
-        <w:rPr>
-          <w:rFonts w:hint="eastAsia"/>
-        </w:rPr>
-      </w:pPr>
+      </w:pPr>
+      <w:proofErr w:type="spellStart"/>
       <w:r>
         <w:t>gensim</w:t>
       </w:r>
+      <w:proofErr w:type="spellEnd"/>
       <w:r>
         <w:rPr>
           <w:rFonts w:hint="eastAsia"/>
@@ -3246,20 +5566,29 @@
           <w:rFonts w:ascii="Monaco" w:hAnsi="Monaco"/>
           <w:color w:val="C65D09"/>
         </w:rPr>
-        <w:t>pip install --upgrade gensim</w:t>
-      </w:r>
+        <w:t xml:space="preserve">pip install --upgrade </w:t>
+      </w:r>
+      <w:proofErr w:type="spellStart"/>
+      <w:r>
+        <w:rPr>
+          <w:rStyle w:val="gp"/>
+          <w:rFonts w:ascii="Monaco" w:hAnsi="Monaco"/>
+          <w:color w:val="C65D09"/>
+        </w:rPr>
+        <w:t>gensim</w:t>
+      </w:r>
+      <w:proofErr w:type="spellEnd"/>
     </w:p>
     <w:p>
       <w:pPr>
         <w:pStyle w:val="1d"/>
         <w:ind w:firstLine="420"/>
-        <w:rPr>
-          <w:rFonts w:hint="eastAsia"/>
-        </w:rPr>
-      </w:pPr>
+      </w:pPr>
+      <w:proofErr w:type="spellStart"/>
       <w:r>
         <w:t>gensim</w:t>
       </w:r>
+      <w:proofErr w:type="spellEnd"/>
       <w:r>
         <w:rPr>
           <w:rFonts w:hint="eastAsia"/>
@@ -3302,7 +5631,43 @@
           <w:rFonts w:ascii="Monaco" w:hAnsi="Monaco"/>
           <w:color w:val="C65D09"/>
         </w:rPr>
-        <w:t>model = gensim.models.Word2Vec(sentences, min_count=1)</w:t>
+        <w:t xml:space="preserve">model = </w:t>
+      </w:r>
+      <w:proofErr w:type="gramStart"/>
+      <w:r>
+        <w:rPr>
+          <w:rStyle w:val="gp"/>
+          <w:rFonts w:ascii="Monaco" w:hAnsi="Monaco"/>
+          <w:color w:val="C65D09"/>
+        </w:rPr>
+        <w:t>gensim.models</w:t>
+      </w:r>
+      <w:proofErr w:type="gramEnd"/>
+      <w:r>
+        <w:rPr>
+          <w:rStyle w:val="gp"/>
+          <w:rFonts w:ascii="Monaco" w:hAnsi="Monaco"/>
+          <w:color w:val="C65D09"/>
+        </w:rPr>
+        <w:t xml:space="preserve">.Word2Vec(sentences, </w:t>
+      </w:r>
+      <w:proofErr w:type="spellStart"/>
+      <w:r>
+        <w:rPr>
+          <w:rStyle w:val="gp"/>
+          <w:rFonts w:ascii="Monaco" w:hAnsi="Monaco"/>
+          <w:color w:val="C65D09"/>
+        </w:rPr>
+        <w:t>min_count</w:t>
+      </w:r>
+      <w:proofErr w:type="spellEnd"/>
+      <w:r>
+        <w:rPr>
+          <w:rStyle w:val="gp"/>
+          <w:rFonts w:ascii="Monaco" w:hAnsi="Monaco"/>
+          <w:color w:val="C65D09"/>
+        </w:rPr>
+        <w:t>=1)</w:t>
       </w:r>
     </w:p>
     <w:p>
@@ -3352,9 +5717,6 @@
       <w:pPr>
         <w:pStyle w:val="1d"/>
         <w:ind w:firstLine="420"/>
-        <w:rPr>
-          <w:rFonts w:hint="eastAsia"/>
-        </w:rPr>
       </w:pPr>
       <w:r>
         <w:rPr>
@@ -3404,12 +5766,14 @@
         </w:rPr>
         <w:t>少于</w:t>
       </w:r>
+      <w:proofErr w:type="spellStart"/>
       <w:r>
         <w:rPr>
           <w:rFonts w:hint="eastAsia"/>
         </w:rPr>
         <w:t>min_count</w:t>
       </w:r>
+      <w:proofErr w:type="spellEnd"/>
       <w:r>
         <w:rPr>
           <w:rFonts w:hint="eastAsia"/>
@@ -3447,17 +5811,53 @@
         <w:ind w:firstLineChars="0" w:firstLine="0"/>
         <w:rPr>
           <w:rStyle w:val="gp"/>
-          <w:rFonts w:ascii="Monaco" w:hAnsi="Monaco" w:hint="eastAsia"/>
-          <w:color w:val="C65D09"/>
-        </w:rPr>
-      </w:pPr>
-      <w:r>
-        <w:rPr>
-          <w:rStyle w:val="gp"/>
-          <w:rFonts w:ascii="Monaco" w:hAnsi="Monaco"/>
-          <w:color w:val="C65D09"/>
-        </w:rPr>
-        <w:t>model = Word2Vec(sentences, min_count=10)</w:t>
+          <w:rFonts w:ascii="Monaco" w:hAnsi="Monaco"/>
+          <w:color w:val="C65D09"/>
+        </w:rPr>
+      </w:pPr>
+      <w:r>
+        <w:rPr>
+          <w:rStyle w:val="gp"/>
+          <w:rFonts w:ascii="Monaco" w:hAnsi="Monaco"/>
+          <w:color w:val="C65D09"/>
+        </w:rPr>
+        <w:t>model = Word2</w:t>
+      </w:r>
+      <w:proofErr w:type="gramStart"/>
+      <w:r>
+        <w:rPr>
+          <w:rStyle w:val="gp"/>
+          <w:rFonts w:ascii="Monaco" w:hAnsi="Monaco"/>
+          <w:color w:val="C65D09"/>
+        </w:rPr>
+        <w:t>Vec(</w:t>
+      </w:r>
+      <w:proofErr w:type="gramEnd"/>
+      <w:r>
+        <w:rPr>
+          <w:rStyle w:val="gp"/>
+          <w:rFonts w:ascii="Monaco" w:hAnsi="Monaco"/>
+          <w:color w:val="C65D09"/>
+        </w:rPr>
+        <w:t xml:space="preserve">sentences, </w:t>
+      </w:r>
+      <w:proofErr w:type="spellStart"/>
+      <w:r>
+        <w:rPr>
+          <w:rStyle w:val="gp"/>
+          <w:rFonts w:ascii="Monaco" w:hAnsi="Monaco"/>
+          <w:color w:val="C65D09"/>
+        </w:rPr>
+        <w:t>min_count</w:t>
+      </w:r>
+      <w:proofErr w:type="spellEnd"/>
+      <w:r>
+        <w:rPr>
+          <w:rStyle w:val="gp"/>
+          <w:rFonts w:ascii="Monaco" w:hAnsi="Monaco"/>
+          <w:color w:val="C65D09"/>
+        </w:rPr>
+        <w:t>=10)</w:t>
       </w:r>
     </w:p>
     <w:p>
@@ -3483,8 +5883,6 @@
         </w:rPr>
         <w:t>推荐值为几十到几百</w:t>
       </w:r>
-      <w:bookmarkStart w:id="4" w:name="_GoBack"/>
-      <w:bookmarkEnd w:id="4"/>
       <w:r>
         <w:rPr>
           <w:rFonts w:hint="eastAsia"/>
@@ -3508,16 +5906,31 @@
           <w:rFonts w:ascii="Monaco" w:hAnsi="Monaco"/>
           <w:color w:val="C65D09"/>
         </w:rPr>
-        <w:t>model = Word2Vec(sentences, size=200)</w:t>
+        <w:t>model = Word2</w:t>
+      </w:r>
+      <w:proofErr w:type="gramStart"/>
+      <w:r>
+        <w:rPr>
+          <w:rStyle w:val="gp"/>
+          <w:rFonts w:ascii="Monaco" w:hAnsi="Monaco"/>
+          <w:color w:val="C65D09"/>
+        </w:rPr>
+        <w:t>Vec(</w:t>
+      </w:r>
+      <w:proofErr w:type="gramEnd"/>
+      <w:r>
+        <w:rPr>
+          <w:rStyle w:val="gp"/>
+          <w:rFonts w:ascii="Monaco" w:hAnsi="Monaco"/>
+          <w:color w:val="C65D09"/>
+        </w:rPr>
+        <w:t>sentences, size=200)</w:t>
       </w:r>
     </w:p>
     <w:p>
       <w:pPr>
         <w:pStyle w:val="1d"/>
         <w:ind w:firstLine="420"/>
-        <w:rPr>
-          <w:rFonts w:hint="eastAsia"/>
-        </w:rPr>
       </w:pPr>
     </w:p>
     <w:p>
@@ -3583,13 +5996,41 @@
           <w:color w:val="C65D09"/>
         </w:rPr>
       </w:pPr>
-      <w:r>
-        <w:rPr>
-          <w:rStyle w:val="gp"/>
-          <w:rFonts w:ascii="Monaco" w:hAnsi="Monaco"/>
-          <w:color w:val="C65D09"/>
-        </w:rPr>
-        <w:t>gnb = GaussianNB()</w:t>
+      <w:proofErr w:type="spellStart"/>
+      <w:r>
+        <w:rPr>
+          <w:rStyle w:val="gp"/>
+          <w:rFonts w:ascii="Monaco" w:hAnsi="Monaco"/>
+          <w:color w:val="C65D09"/>
+        </w:rPr>
+        <w:t>gnb</w:t>
+      </w:r>
+      <w:proofErr w:type="spellEnd"/>
+      <w:r>
+        <w:rPr>
+          <w:rStyle w:val="gp"/>
+          <w:rFonts w:ascii="Monaco" w:hAnsi="Monaco"/>
+          <w:color w:val="C65D09"/>
+        </w:rPr>
+        <w:t xml:space="preserve"> = </w:t>
+      </w:r>
+      <w:proofErr w:type="spellStart"/>
+      <w:r>
+        <w:rPr>
+          <w:rStyle w:val="gp"/>
+          <w:rFonts w:ascii="Monaco" w:hAnsi="Monaco"/>
+          <w:color w:val="C65D09"/>
+        </w:rPr>
+        <w:t>GaussianNB</w:t>
+      </w:r>
+      <w:proofErr w:type="spellEnd"/>
+      <w:r>
+        <w:rPr>
+          <w:rStyle w:val="gp"/>
+          <w:rFonts w:ascii="Monaco" w:hAnsi="Monaco"/>
+          <w:color w:val="C65D09"/>
+        </w:rPr>
+        <w:t>()</w:t>
       </w:r>
       <w:r>
         <w:rPr>
@@ -3598,7 +6039,60 @@
           <w:color w:val="C65D09"/>
         </w:rPr>
         <w:br/>
-        <w:t>gnb.fit(x_train,y_train)</w:t>
+      </w:r>
+      <w:proofErr w:type="spellStart"/>
+      <w:r>
+        <w:rPr>
+          <w:rStyle w:val="gp"/>
+          <w:rFonts w:ascii="Monaco" w:hAnsi="Monaco"/>
+          <w:color w:val="C65D09"/>
+        </w:rPr>
+        <w:t>gnb.fit</w:t>
+      </w:r>
+      <w:proofErr w:type="spellEnd"/>
+      <w:r>
+        <w:rPr>
+          <w:rStyle w:val="gp"/>
+          <w:rFonts w:ascii="Monaco" w:hAnsi="Monaco"/>
+          <w:color w:val="C65D09"/>
+        </w:rPr>
+        <w:t>(</w:t>
+      </w:r>
+      <w:proofErr w:type="spellStart"/>
+      <w:r>
+        <w:rPr>
+          <w:rStyle w:val="gp"/>
+          <w:rFonts w:ascii="Monaco" w:hAnsi="Monaco"/>
+          <w:color w:val="C65D09"/>
+        </w:rPr>
+        <w:t>x_</w:t>
+      </w:r>
+      <w:proofErr w:type="gramStart"/>
+      <w:r>
+        <w:rPr>
+          <w:rStyle w:val="gp"/>
+          <w:rFonts w:ascii="Monaco" w:hAnsi="Monaco"/>
+          <w:color w:val="C65D09"/>
+        </w:rPr>
+        <w:t>train,y</w:t>
+      </w:r>
+      <w:proofErr w:type="gramEnd"/>
+      <w:r>
+        <w:rPr>
+          <w:rStyle w:val="gp"/>
+          <w:rFonts w:ascii="Monaco" w:hAnsi="Monaco"/>
+          <w:color w:val="C65D09"/>
+        </w:rPr>
+        <w:t>_train</w:t>
+      </w:r>
+      <w:proofErr w:type="spellEnd"/>
+      <w:r>
+        <w:rPr>
+          <w:rStyle w:val="gp"/>
+          <w:rFonts w:ascii="Monaco" w:hAnsi="Monaco"/>
+          <w:color w:val="C65D09"/>
+        </w:rPr>
+        <w:t>)</w:t>
       </w:r>
       <w:r>
         <w:rPr>
@@ -3607,7 +6101,60 @@
           <w:color w:val="C65D09"/>
         </w:rPr>
         <w:br/>
-        <w:t>y_pred=gnb.predict(x_test)</w:t>
+      </w:r>
+      <w:proofErr w:type="spellStart"/>
+      <w:r>
+        <w:rPr>
+          <w:rStyle w:val="gp"/>
+          <w:rFonts w:ascii="Monaco" w:hAnsi="Monaco"/>
+          <w:color w:val="C65D09"/>
+        </w:rPr>
+        <w:t>y_pred</w:t>
+      </w:r>
+      <w:proofErr w:type="spellEnd"/>
+      <w:r>
+        <w:rPr>
+          <w:rStyle w:val="gp"/>
+          <w:rFonts w:ascii="Monaco" w:hAnsi="Monaco"/>
+          <w:color w:val="C65D09"/>
+        </w:rPr>
+        <w:t>=</w:t>
+      </w:r>
+      <w:proofErr w:type="spellStart"/>
+      <w:r>
+        <w:rPr>
+          <w:rStyle w:val="gp"/>
+          <w:rFonts w:ascii="Monaco" w:hAnsi="Monaco"/>
+          <w:color w:val="C65D09"/>
+        </w:rPr>
+        <w:t>gnb.predict</w:t>
+      </w:r>
+      <w:proofErr w:type="spellEnd"/>
+      <w:r>
+        <w:rPr>
+          <w:rStyle w:val="gp"/>
+          <w:rFonts w:ascii="Monaco" w:hAnsi="Monaco"/>
+          <w:color w:val="C65D09"/>
+        </w:rPr>
+        <w:t>(</w:t>
+      </w:r>
+      <w:proofErr w:type="spellStart"/>
+      <w:r>
+        <w:rPr>
+          <w:rStyle w:val="gp"/>
+          <w:rFonts w:ascii="Monaco" w:hAnsi="Monaco"/>
+          <w:color w:val="C65D09"/>
+        </w:rPr>
+        <w:t>x_test</w:t>
+      </w:r>
+      <w:proofErr w:type="spellEnd"/>
+      <w:r>
+        <w:rPr>
+          <w:rStyle w:val="gp"/>
+          <w:rFonts w:ascii="Monaco" w:hAnsi="Monaco"/>
+          <w:color w:val="C65D09"/>
+        </w:rPr>
+        <w:t>)</w:t>
       </w:r>
     </w:p>
     <w:p>
@@ -3686,7 +6233,71 @@
           <w:rFonts w:ascii="Monaco" w:hAnsi="Monaco"/>
           <w:color w:val="C65D09"/>
         </w:rPr>
-        <w:t>print metrics.accuracy_score(y_test, y_pred)</w:t>
+        <w:t xml:space="preserve">print </w:t>
+      </w:r>
+      <w:proofErr w:type="spellStart"/>
+      <w:proofErr w:type="gramStart"/>
+      <w:r>
+        <w:rPr>
+          <w:rStyle w:val="gp"/>
+          <w:rFonts w:ascii="Monaco" w:hAnsi="Monaco"/>
+          <w:color w:val="C65D09"/>
+        </w:rPr>
+        <w:t>metrics.accuracy</w:t>
+      </w:r>
+      <w:proofErr w:type="gramEnd"/>
+      <w:r>
+        <w:rPr>
+          <w:rStyle w:val="gp"/>
+          <w:rFonts w:ascii="Monaco" w:hAnsi="Monaco"/>
+          <w:color w:val="C65D09"/>
+        </w:rPr>
+        <w:t>_score</w:t>
+      </w:r>
+      <w:proofErr w:type="spellEnd"/>
+      <w:r>
+        <w:rPr>
+          <w:rStyle w:val="gp"/>
+          <w:rFonts w:ascii="Monaco" w:hAnsi="Monaco"/>
+          <w:color w:val="C65D09"/>
+        </w:rPr>
+        <w:t>(</w:t>
+      </w:r>
+      <w:proofErr w:type="spellStart"/>
+      <w:r>
+        <w:rPr>
+          <w:rStyle w:val="gp"/>
+          <w:rFonts w:ascii="Monaco" w:hAnsi="Monaco"/>
+          <w:color w:val="C65D09"/>
+        </w:rPr>
+        <w:t>y_test</w:t>
+      </w:r>
+      <w:proofErr w:type="spellEnd"/>
+      <w:r>
+        <w:rPr>
+          <w:rStyle w:val="gp"/>
+          <w:rFonts w:ascii="Monaco" w:hAnsi="Monaco"/>
+          <w:color w:val="C65D09"/>
+        </w:rPr>
+        <w:t xml:space="preserve">, </w:t>
+      </w:r>
+      <w:proofErr w:type="spellStart"/>
+      <w:r>
+        <w:rPr>
+          <w:rStyle w:val="gp"/>
+          <w:rFonts w:ascii="Monaco" w:hAnsi="Monaco"/>
+          <w:color w:val="C65D09"/>
+        </w:rPr>
+        <w:t>y_pred</w:t>
+      </w:r>
+      <w:proofErr w:type="spellEnd"/>
+      <w:r>
+        <w:rPr>
+          <w:rStyle w:val="gp"/>
+          <w:rFonts w:ascii="Monaco" w:hAnsi="Monaco"/>
+          <w:color w:val="C65D09"/>
+        </w:rPr>
+        <w:t>)</w:t>
       </w:r>
       <w:r>
         <w:rPr>
@@ -3695,7 +6306,61 @@
           <w:color w:val="C65D09"/>
         </w:rPr>
         <w:br/>
-        <w:t>print metrics.confusion_matrix(y_test, y_pred)</w:t>
+        <w:t xml:space="preserve">print </w:t>
+      </w:r>
+      <w:proofErr w:type="spellStart"/>
+      <w:r>
+        <w:rPr>
+          <w:rStyle w:val="gp"/>
+          <w:rFonts w:ascii="Monaco" w:hAnsi="Monaco"/>
+          <w:color w:val="C65D09"/>
+        </w:rPr>
+        <w:t>metrics.confusion_matrix</w:t>
+      </w:r>
+      <w:proofErr w:type="spellEnd"/>
+      <w:r>
+        <w:rPr>
+          <w:rStyle w:val="gp"/>
+          <w:rFonts w:ascii="Monaco" w:hAnsi="Monaco"/>
+          <w:color w:val="C65D09"/>
+        </w:rPr>
+        <w:t>(</w:t>
+      </w:r>
+      <w:proofErr w:type="spellStart"/>
+      <w:r>
+        <w:rPr>
+          <w:rStyle w:val="gp"/>
+          <w:rFonts w:ascii="Monaco" w:hAnsi="Monaco"/>
+          <w:color w:val="C65D09"/>
+        </w:rPr>
+        <w:t>y_test</w:t>
+      </w:r>
+      <w:proofErr w:type="spellEnd"/>
+      <w:r>
+        <w:rPr>
+          <w:rStyle w:val="gp"/>
+          <w:rFonts w:ascii="Monaco" w:hAnsi="Monaco"/>
+          <w:color w:val="C65D09"/>
+        </w:rPr>
+        <w:t xml:space="preserve">, </w:t>
+      </w:r>
+      <w:proofErr w:type="spellStart"/>
+      <w:r>
+        <w:rPr>
+          <w:rStyle w:val="gp"/>
+          <w:rFonts w:ascii="Monaco" w:hAnsi="Monaco"/>
+          <w:color w:val="C65D09"/>
+        </w:rPr>
+        <w:t>y_pred</w:t>
+      </w:r>
+      <w:proofErr w:type="spellEnd"/>
+      <w:r>
+        <w:rPr>
+          <w:rStyle w:val="gp"/>
+          <w:rFonts w:ascii="Monaco" w:hAnsi="Monaco"/>
+          <w:color w:val="C65D09"/>
+        </w:rPr>
+        <w:t>)</w:t>
       </w:r>
     </w:p>
     <w:p>
@@ -4161,13 +6826,69 @@
           <w:color w:val="C65D09"/>
         </w:rPr>
       </w:pPr>
-      <w:r>
-        <w:rPr>
-          <w:rStyle w:val="gp"/>
-          <w:rFonts w:ascii="Monaco" w:hAnsi="Monaco"/>
-          <w:color w:val="C65D09"/>
-        </w:rPr>
-        <w:t>CountVectorizer(analyzer=u'word', binary=False, decode_error='ignore',</w:t>
+      <w:proofErr w:type="spellStart"/>
+      <w:proofErr w:type="gramStart"/>
+      <w:r>
+        <w:rPr>
+          <w:rStyle w:val="gp"/>
+          <w:rFonts w:ascii="Monaco" w:hAnsi="Monaco"/>
+          <w:color w:val="C65D09"/>
+        </w:rPr>
+        <w:t>CountVectorizer</w:t>
+      </w:r>
+      <w:proofErr w:type="spellEnd"/>
+      <w:r>
+        <w:rPr>
+          <w:rStyle w:val="gp"/>
+          <w:rFonts w:ascii="Monaco" w:hAnsi="Monaco"/>
+          <w:color w:val="C65D09"/>
+        </w:rPr>
+        <w:t>(</w:t>
+      </w:r>
+      <w:proofErr w:type="gramEnd"/>
+      <w:r>
+        <w:rPr>
+          <w:rStyle w:val="gp"/>
+          <w:rFonts w:ascii="Monaco" w:hAnsi="Monaco"/>
+          <w:color w:val="C65D09"/>
+        </w:rPr>
+        <w:t>analyzer=</w:t>
+      </w:r>
+      <w:proofErr w:type="spellStart"/>
+      <w:r>
+        <w:rPr>
+          <w:rStyle w:val="gp"/>
+          <w:rFonts w:ascii="Monaco" w:hAnsi="Monaco"/>
+          <w:color w:val="C65D09"/>
+        </w:rPr>
+        <w:t>u'word</w:t>
+      </w:r>
+      <w:proofErr w:type="spellEnd"/>
+      <w:r>
+        <w:rPr>
+          <w:rStyle w:val="gp"/>
+          <w:rFonts w:ascii="Monaco" w:hAnsi="Monaco"/>
+          <w:color w:val="C65D09"/>
+        </w:rPr>
+        <w:t xml:space="preserve">', binary=False, </w:t>
+      </w:r>
+      <w:proofErr w:type="spellStart"/>
+      <w:r>
+        <w:rPr>
+          <w:rStyle w:val="gp"/>
+          <w:rFonts w:ascii="Monaco" w:hAnsi="Monaco"/>
+          <w:color w:val="C65D09"/>
+        </w:rPr>
+        <w:t>decode_error</w:t>
+      </w:r>
+      <w:proofErr w:type="spellEnd"/>
+      <w:r>
+        <w:rPr>
+          <w:rStyle w:val="gp"/>
+          <w:rFonts w:ascii="Monaco" w:hAnsi="Monaco"/>
+          <w:color w:val="C65D09"/>
+        </w:rPr>
+        <w:t>='ignore',</w:t>
       </w:r>
     </w:p>
     <w:p>
@@ -4186,7 +6907,43 @@
           <w:rFonts w:ascii="Monaco" w:hAnsi="Monaco"/>
           <w:color w:val="C65D09"/>
         </w:rPr>
-        <w:t>        dtype=&lt;type 'numpy.int64'&gt;, encoding=u'utf-8', input=u'content',</w:t>
+        <w:t xml:space="preserve">        </w:t>
+      </w:r>
+      <w:proofErr w:type="spellStart"/>
+      <w:r>
+        <w:rPr>
+          <w:rStyle w:val="gp"/>
+          <w:rFonts w:ascii="Monaco" w:hAnsi="Monaco"/>
+          <w:color w:val="C65D09"/>
+        </w:rPr>
+        <w:t>dtype</w:t>
+      </w:r>
+      <w:proofErr w:type="spellEnd"/>
+      <w:r>
+        <w:rPr>
+          <w:rStyle w:val="gp"/>
+          <w:rFonts w:ascii="Monaco" w:hAnsi="Monaco"/>
+          <w:color w:val="C65D09"/>
+        </w:rPr>
+        <w:t>=&lt;type 'numpy.int64'&gt;, encoding=u'utf-8', input=</w:t>
+      </w:r>
+      <w:proofErr w:type="spellStart"/>
+      <w:r>
+        <w:rPr>
+          <w:rStyle w:val="gp"/>
+          <w:rFonts w:ascii="Monaco" w:hAnsi="Monaco"/>
+          <w:color w:val="C65D09"/>
+        </w:rPr>
+        <w:t>u'content</w:t>
+      </w:r>
+      <w:proofErr w:type="spellEnd"/>
+      <w:r>
+        <w:rPr>
+          <w:rStyle w:val="gp"/>
+          <w:rFonts w:ascii="Monaco" w:hAnsi="Monaco"/>
+          <w:color w:val="C65D09"/>
+        </w:rPr>
+        <w:t>',</w:t>
       </w:r>
     </w:p>
     <w:p>
@@ -4205,7 +6962,61 @@
           <w:rFonts w:ascii="Monaco" w:hAnsi="Monaco"/>
           <w:color w:val="C65D09"/>
         </w:rPr>
-        <w:t>        lowercase=True, max_df=1.0, max_features=None, min_df=1,</w:t>
+        <w:t xml:space="preserve">        lowercase=True, </w:t>
+      </w:r>
+      <w:proofErr w:type="spellStart"/>
+      <w:r>
+        <w:rPr>
+          <w:rStyle w:val="gp"/>
+          <w:rFonts w:ascii="Monaco" w:hAnsi="Monaco"/>
+          <w:color w:val="C65D09"/>
+        </w:rPr>
+        <w:t>max_df</w:t>
+      </w:r>
+      <w:proofErr w:type="spellEnd"/>
+      <w:r>
+        <w:rPr>
+          <w:rStyle w:val="gp"/>
+          <w:rFonts w:ascii="Monaco" w:hAnsi="Monaco"/>
+          <w:color w:val="C65D09"/>
+        </w:rPr>
+        <w:t xml:space="preserve">=1.0, </w:t>
+      </w:r>
+      <w:proofErr w:type="spellStart"/>
+      <w:r>
+        <w:rPr>
+          <w:rStyle w:val="gp"/>
+          <w:rFonts w:ascii="Monaco" w:hAnsi="Monaco"/>
+          <w:color w:val="C65D09"/>
+        </w:rPr>
+        <w:t>max_features</w:t>
+      </w:r>
+      <w:proofErr w:type="spellEnd"/>
+      <w:r>
+        <w:rPr>
+          <w:rStyle w:val="gp"/>
+          <w:rFonts w:ascii="Monaco" w:hAnsi="Monaco"/>
+          <w:color w:val="C65D09"/>
+        </w:rPr>
+        <w:t xml:space="preserve">=None, </w:t>
+      </w:r>
+      <w:proofErr w:type="spellStart"/>
+      <w:r>
+        <w:rPr>
+          <w:rStyle w:val="gp"/>
+          <w:rFonts w:ascii="Monaco" w:hAnsi="Monaco"/>
+          <w:color w:val="C65D09"/>
+        </w:rPr>
+        <w:t>min_df</w:t>
+      </w:r>
+      <w:proofErr w:type="spellEnd"/>
+      <w:r>
+        <w:rPr>
+          <w:rStyle w:val="gp"/>
+          <w:rFonts w:ascii="Monaco" w:hAnsi="Monaco"/>
+          <w:color w:val="C65D09"/>
+        </w:rPr>
+        <w:t>=1,</w:t>
       </w:r>
     </w:p>
     <w:p>
@@ -4224,7 +7035,71 @@
           <w:rFonts w:ascii="Monaco" w:hAnsi="Monaco"/>
           <w:color w:val="C65D09"/>
         </w:rPr>
-        <w:t>        ngram_range=(1, 1), preprocessor=None, stop_words='english',</w:t>
+        <w:t xml:space="preserve">        </w:t>
+      </w:r>
+      <w:proofErr w:type="spellStart"/>
+      <w:r>
+        <w:rPr>
+          <w:rStyle w:val="gp"/>
+          <w:rFonts w:ascii="Monaco" w:hAnsi="Monaco"/>
+          <w:color w:val="C65D09"/>
+        </w:rPr>
+        <w:t>ngram_range</w:t>
+      </w:r>
+      <w:proofErr w:type="spellEnd"/>
+      <w:proofErr w:type="gramStart"/>
+      <w:r>
+        <w:rPr>
+          <w:rStyle w:val="gp"/>
+          <w:rFonts w:ascii="Monaco" w:hAnsi="Monaco"/>
+          <w:color w:val="C65D09"/>
+        </w:rPr>
+        <w:t>=(</w:t>
+      </w:r>
+      <w:proofErr w:type="gramEnd"/>
+      <w:r>
+        <w:rPr>
+          <w:rStyle w:val="gp"/>
+          <w:rFonts w:ascii="Monaco" w:hAnsi="Monaco"/>
+          <w:color w:val="C65D09"/>
+        </w:rPr>
+        <w:t xml:space="preserve">1, 1), preprocessor=None, </w:t>
+      </w:r>
+      <w:proofErr w:type="spellStart"/>
+      <w:r>
+        <w:rPr>
+          <w:rStyle w:val="gp"/>
+          <w:rFonts w:ascii="Monaco" w:hAnsi="Monaco"/>
+          <w:color w:val="C65D09"/>
+        </w:rPr>
+        <w:t>stop_words</w:t>
+      </w:r>
+      <w:proofErr w:type="spellEnd"/>
+      <w:r>
+        <w:rPr>
+          <w:rStyle w:val="gp"/>
+          <w:rFonts w:ascii="Monaco" w:hAnsi="Monaco"/>
+          <w:color w:val="C65D09"/>
+        </w:rPr>
+        <w:t>='</w:t>
+      </w:r>
+      <w:proofErr w:type="spellStart"/>
+      <w:r>
+        <w:rPr>
+          <w:rStyle w:val="gp"/>
+          <w:rFonts w:ascii="Monaco" w:hAnsi="Monaco"/>
+          <w:color w:val="C65D09"/>
+        </w:rPr>
+        <w:t>english</w:t>
+      </w:r>
+      <w:proofErr w:type="spellEnd"/>
+      <w:r>
+        <w:rPr>
+          <w:rStyle w:val="gp"/>
+          <w:rFonts w:ascii="Monaco" w:hAnsi="Monaco"/>
+          <w:color w:val="C65D09"/>
+        </w:rPr>
+        <w:t>',</w:t>
       </w:r>
     </w:p>
     <w:p>
@@ -4243,7 +7118,79 @@
           <w:rFonts w:ascii="Monaco" w:hAnsi="Monaco"/>
           <w:color w:val="C65D09"/>
         </w:rPr>
-        <w:t>        strip_accents='ascii', token_pattern=u'(?u)\\b\\w\\w+\\b',</w:t>
+        <w:t xml:space="preserve">        </w:t>
+      </w:r>
+      <w:proofErr w:type="spellStart"/>
+      <w:r>
+        <w:rPr>
+          <w:rStyle w:val="gp"/>
+          <w:rFonts w:ascii="Monaco" w:hAnsi="Monaco"/>
+          <w:color w:val="C65D09"/>
+        </w:rPr>
+        <w:t>strip_accents</w:t>
+      </w:r>
+      <w:proofErr w:type="spellEnd"/>
+      <w:r>
+        <w:rPr>
+          <w:rStyle w:val="gp"/>
+          <w:rFonts w:ascii="Monaco" w:hAnsi="Monaco"/>
+          <w:color w:val="C65D09"/>
+        </w:rPr>
+        <w:t>='</w:t>
+      </w:r>
+      <w:proofErr w:type="spellStart"/>
+      <w:r>
+        <w:rPr>
+          <w:rStyle w:val="gp"/>
+          <w:rFonts w:ascii="Monaco" w:hAnsi="Monaco"/>
+          <w:color w:val="C65D09"/>
+        </w:rPr>
+        <w:t>ascii</w:t>
+      </w:r>
+      <w:proofErr w:type="spellEnd"/>
+      <w:r>
+        <w:rPr>
+          <w:rStyle w:val="gp"/>
+          <w:rFonts w:ascii="Monaco" w:hAnsi="Monaco"/>
+          <w:color w:val="C65D09"/>
+        </w:rPr>
+        <w:t xml:space="preserve">', </w:t>
+      </w:r>
+      <w:proofErr w:type="spellStart"/>
+      <w:r>
+        <w:rPr>
+          <w:rStyle w:val="gp"/>
+          <w:rFonts w:ascii="Monaco" w:hAnsi="Monaco"/>
+          <w:color w:val="C65D09"/>
+        </w:rPr>
+        <w:t>token_pattern</w:t>
+      </w:r>
+      <w:proofErr w:type="spellEnd"/>
+      <w:r>
+        <w:rPr>
+          <w:rStyle w:val="gp"/>
+          <w:rFonts w:ascii="Monaco" w:hAnsi="Monaco"/>
+          <w:color w:val="C65D09"/>
+        </w:rPr>
+        <w:t>=u'</w:t>
+      </w:r>
+      <w:proofErr w:type="gramStart"/>
+      <w:r>
+        <w:rPr>
+          <w:rStyle w:val="gp"/>
+          <w:rFonts w:ascii="Monaco" w:hAnsi="Monaco"/>
+          <w:color w:val="C65D09"/>
+        </w:rPr>
+        <w:t>(?u</w:t>
+      </w:r>
+      <w:proofErr w:type="gramEnd"/>
+      <w:r>
+        <w:rPr>
+          <w:rStyle w:val="gp"/>
+          <w:rFonts w:ascii="Monaco" w:hAnsi="Monaco"/>
+          <w:color w:val="C65D09"/>
+        </w:rPr>
+        <w:t>)\\b\\w\\w+\\b',</w:t>
       </w:r>
     </w:p>
     <w:p>
@@ -4281,8 +7228,18 @@
           <w:rFonts w:ascii="Monaco" w:hAnsi="Monaco"/>
           <w:color w:val="C65D09"/>
         </w:rPr>
-        <w:t>NB and wordbag</w:t>
-      </w:r>
+        <w:t xml:space="preserve">NB and </w:t>
+      </w:r>
+      <w:proofErr w:type="spellStart"/>
+      <w:r>
+        <w:rPr>
+          <w:rStyle w:val="gp"/>
+          <w:rFonts w:ascii="Monaco" w:hAnsi="Monaco"/>
+          <w:color w:val="C65D09"/>
+        </w:rPr>
+        <w:t>wordbag</w:t>
+      </w:r>
+      <w:proofErr w:type="spellEnd"/>
     </w:p>
     <w:p>
       <w:pPr>
@@ -4319,7 +7276,25 @@
           <w:rFonts w:ascii="Monaco" w:hAnsi="Monaco"/>
           <w:color w:val="C65D09"/>
         </w:rPr>
-        <w:t>[[ 6255  6245]</w:t>
+        <w:t xml:space="preserve">[[ </w:t>
+      </w:r>
+      <w:proofErr w:type="gramStart"/>
+      <w:r>
+        <w:rPr>
+          <w:rStyle w:val="gp"/>
+          <w:rFonts w:ascii="Monaco" w:hAnsi="Monaco"/>
+          <w:color w:val="C65D09"/>
+        </w:rPr>
+        <w:t>6255  6245</w:t>
+      </w:r>
+      <w:proofErr w:type="gramEnd"/>
+      <w:r>
+        <w:rPr>
+          <w:rStyle w:val="gp"/>
+          <w:rFonts w:ascii="Monaco" w:hAnsi="Monaco"/>
+          <w:color w:val="C65D09"/>
+        </w:rPr>
+        <w:t>]</w:t>
       </w:r>
     </w:p>
     <w:p>
@@ -4829,13 +7804,69 @@
           <w:color w:val="C65D09"/>
         </w:rPr>
       </w:pPr>
-      <w:r>
-        <w:rPr>
-          <w:rStyle w:val="gp"/>
-          <w:rFonts w:ascii="Monaco" w:hAnsi="Monaco"/>
-          <w:color w:val="C65D09"/>
-        </w:rPr>
-        <w:t>CountVectorizer(analyzer=u'word', binary=False, decode_error='ignore',</w:t>
+      <w:proofErr w:type="spellStart"/>
+      <w:proofErr w:type="gramStart"/>
+      <w:r>
+        <w:rPr>
+          <w:rStyle w:val="gp"/>
+          <w:rFonts w:ascii="Monaco" w:hAnsi="Monaco"/>
+          <w:color w:val="C65D09"/>
+        </w:rPr>
+        <w:t>CountVectorizer</w:t>
+      </w:r>
+      <w:proofErr w:type="spellEnd"/>
+      <w:r>
+        <w:rPr>
+          <w:rStyle w:val="gp"/>
+          <w:rFonts w:ascii="Monaco" w:hAnsi="Monaco"/>
+          <w:color w:val="C65D09"/>
+        </w:rPr>
+        <w:t>(</w:t>
+      </w:r>
+      <w:proofErr w:type="gramEnd"/>
+      <w:r>
+        <w:rPr>
+          <w:rStyle w:val="gp"/>
+          <w:rFonts w:ascii="Monaco" w:hAnsi="Monaco"/>
+          <w:color w:val="C65D09"/>
+        </w:rPr>
+        <w:t>analyzer=</w:t>
+      </w:r>
+      <w:proofErr w:type="spellStart"/>
+      <w:r>
+        <w:rPr>
+          <w:rStyle w:val="gp"/>
+          <w:rFonts w:ascii="Monaco" w:hAnsi="Monaco"/>
+          <w:color w:val="C65D09"/>
+        </w:rPr>
+        <w:t>u'word</w:t>
+      </w:r>
+      <w:proofErr w:type="spellEnd"/>
+      <w:r>
+        <w:rPr>
+          <w:rStyle w:val="gp"/>
+          <w:rFonts w:ascii="Monaco" w:hAnsi="Monaco"/>
+          <w:color w:val="C65D09"/>
+        </w:rPr>
+        <w:t xml:space="preserve">', binary=False, </w:t>
+      </w:r>
+      <w:proofErr w:type="spellStart"/>
+      <w:r>
+        <w:rPr>
+          <w:rStyle w:val="gp"/>
+          <w:rFonts w:ascii="Monaco" w:hAnsi="Monaco"/>
+          <w:color w:val="C65D09"/>
+        </w:rPr>
+        <w:t>decode_error</w:t>
+      </w:r>
+      <w:proofErr w:type="spellEnd"/>
+      <w:r>
+        <w:rPr>
+          <w:rStyle w:val="gp"/>
+          <w:rFonts w:ascii="Monaco" w:hAnsi="Monaco"/>
+          <w:color w:val="C65D09"/>
+        </w:rPr>
+        <w:t>='ignore',</w:t>
       </w:r>
     </w:p>
     <w:p>
@@ -4854,7 +7885,43 @@
           <w:rFonts w:ascii="Monaco" w:hAnsi="Monaco"/>
           <w:color w:val="C65D09"/>
         </w:rPr>
-        <w:t>        dtype=&lt;type 'numpy.int64'&gt;, encoding=u'utf-8', input=u'content',</w:t>
+        <w:t xml:space="preserve">        </w:t>
+      </w:r>
+      <w:proofErr w:type="spellStart"/>
+      <w:r>
+        <w:rPr>
+          <w:rStyle w:val="gp"/>
+          <w:rFonts w:ascii="Monaco" w:hAnsi="Monaco"/>
+          <w:color w:val="C65D09"/>
+        </w:rPr>
+        <w:t>dtype</w:t>
+      </w:r>
+      <w:proofErr w:type="spellEnd"/>
+      <w:r>
+        <w:rPr>
+          <w:rStyle w:val="gp"/>
+          <w:rFonts w:ascii="Monaco" w:hAnsi="Monaco"/>
+          <w:color w:val="C65D09"/>
+        </w:rPr>
+        <w:t>=&lt;type 'numpy.int64'&gt;, encoding=u'utf-8', input=</w:t>
+      </w:r>
+      <w:proofErr w:type="spellStart"/>
+      <w:r>
+        <w:rPr>
+          <w:rStyle w:val="gp"/>
+          <w:rFonts w:ascii="Monaco" w:hAnsi="Monaco"/>
+          <w:color w:val="C65D09"/>
+        </w:rPr>
+        <w:t>u'content</w:t>
+      </w:r>
+      <w:proofErr w:type="spellEnd"/>
+      <w:r>
+        <w:rPr>
+          <w:rStyle w:val="gp"/>
+          <w:rFonts w:ascii="Monaco" w:hAnsi="Monaco"/>
+          <w:color w:val="C65D09"/>
+        </w:rPr>
+        <w:t>',</w:t>
       </w:r>
     </w:p>
     <w:p>
@@ -4873,7 +7940,61 @@
           <w:rFonts w:ascii="Monaco" w:hAnsi="Monaco"/>
           <w:color w:val="C65D09"/>
         </w:rPr>
-        <w:t>        lowercase=True, max_df=1.0, max_features=None, min_df=1,</w:t>
+        <w:t xml:space="preserve">        lowercase=True, </w:t>
+      </w:r>
+      <w:proofErr w:type="spellStart"/>
+      <w:r>
+        <w:rPr>
+          <w:rStyle w:val="gp"/>
+          <w:rFonts w:ascii="Monaco" w:hAnsi="Monaco"/>
+          <w:color w:val="C65D09"/>
+        </w:rPr>
+        <w:t>max_df</w:t>
+      </w:r>
+      <w:proofErr w:type="spellEnd"/>
+      <w:r>
+        <w:rPr>
+          <w:rStyle w:val="gp"/>
+          <w:rFonts w:ascii="Monaco" w:hAnsi="Monaco"/>
+          <w:color w:val="C65D09"/>
+        </w:rPr>
+        <w:t xml:space="preserve">=1.0, </w:t>
+      </w:r>
+      <w:proofErr w:type="spellStart"/>
+      <w:r>
+        <w:rPr>
+          <w:rStyle w:val="gp"/>
+          <w:rFonts w:ascii="Monaco" w:hAnsi="Monaco"/>
+          <w:color w:val="C65D09"/>
+        </w:rPr>
+        <w:t>max_features</w:t>
+      </w:r>
+      <w:proofErr w:type="spellEnd"/>
+      <w:r>
+        <w:rPr>
+          <w:rStyle w:val="gp"/>
+          <w:rFonts w:ascii="Monaco" w:hAnsi="Monaco"/>
+          <w:color w:val="C65D09"/>
+        </w:rPr>
+        <w:t xml:space="preserve">=None, </w:t>
+      </w:r>
+      <w:proofErr w:type="spellStart"/>
+      <w:r>
+        <w:rPr>
+          <w:rStyle w:val="gp"/>
+          <w:rFonts w:ascii="Monaco" w:hAnsi="Monaco"/>
+          <w:color w:val="C65D09"/>
+        </w:rPr>
+        <w:t>min_df</w:t>
+      </w:r>
+      <w:proofErr w:type="spellEnd"/>
+      <w:r>
+        <w:rPr>
+          <w:rStyle w:val="gp"/>
+          <w:rFonts w:ascii="Monaco" w:hAnsi="Monaco"/>
+          <w:color w:val="C65D09"/>
+        </w:rPr>
+        <w:t>=1,</w:t>
       </w:r>
     </w:p>
     <w:p>
@@ -4892,7 +8013,71 @@
           <w:rFonts w:ascii="Monaco" w:hAnsi="Monaco"/>
           <w:color w:val="C65D09"/>
         </w:rPr>
-        <w:t>        ngram_range=(1, 1), preprocessor=None, stop_words='english',</w:t>
+        <w:t xml:space="preserve">        </w:t>
+      </w:r>
+      <w:proofErr w:type="spellStart"/>
+      <w:r>
+        <w:rPr>
+          <w:rStyle w:val="gp"/>
+          <w:rFonts w:ascii="Monaco" w:hAnsi="Monaco"/>
+          <w:color w:val="C65D09"/>
+        </w:rPr>
+        <w:t>ngram_range</w:t>
+      </w:r>
+      <w:proofErr w:type="spellEnd"/>
+      <w:proofErr w:type="gramStart"/>
+      <w:r>
+        <w:rPr>
+          <w:rStyle w:val="gp"/>
+          <w:rFonts w:ascii="Monaco" w:hAnsi="Monaco"/>
+          <w:color w:val="C65D09"/>
+        </w:rPr>
+        <w:t>=(</w:t>
+      </w:r>
+      <w:proofErr w:type="gramEnd"/>
+      <w:r>
+        <w:rPr>
+          <w:rStyle w:val="gp"/>
+          <w:rFonts w:ascii="Monaco" w:hAnsi="Monaco"/>
+          <w:color w:val="C65D09"/>
+        </w:rPr>
+        <w:t xml:space="preserve">1, 1), preprocessor=None, </w:t>
+      </w:r>
+      <w:proofErr w:type="spellStart"/>
+      <w:r>
+        <w:rPr>
+          <w:rStyle w:val="gp"/>
+          <w:rFonts w:ascii="Monaco" w:hAnsi="Monaco"/>
+          <w:color w:val="C65D09"/>
+        </w:rPr>
+        <w:t>stop_words</w:t>
+      </w:r>
+      <w:proofErr w:type="spellEnd"/>
+      <w:r>
+        <w:rPr>
+          <w:rStyle w:val="gp"/>
+          <w:rFonts w:ascii="Monaco" w:hAnsi="Monaco"/>
+          <w:color w:val="C65D09"/>
+        </w:rPr>
+        <w:t>='</w:t>
+      </w:r>
+      <w:proofErr w:type="spellStart"/>
+      <w:r>
+        <w:rPr>
+          <w:rStyle w:val="gp"/>
+          <w:rFonts w:ascii="Monaco" w:hAnsi="Monaco"/>
+          <w:color w:val="C65D09"/>
+        </w:rPr>
+        <w:t>english</w:t>
+      </w:r>
+      <w:proofErr w:type="spellEnd"/>
+      <w:r>
+        <w:rPr>
+          <w:rStyle w:val="gp"/>
+          <w:rFonts w:ascii="Monaco" w:hAnsi="Monaco"/>
+          <w:color w:val="C65D09"/>
+        </w:rPr>
+        <w:t>',</w:t>
       </w:r>
     </w:p>
     <w:p>
@@ -4911,7 +8096,79 @@
           <w:rFonts w:ascii="Monaco" w:hAnsi="Monaco"/>
           <w:color w:val="C65D09"/>
         </w:rPr>
-        <w:t>        strip_accents='ascii', token_pattern=u'(?u)\\b\\w\\w+\\b',</w:t>
+        <w:t xml:space="preserve">        </w:t>
+      </w:r>
+      <w:proofErr w:type="spellStart"/>
+      <w:r>
+        <w:rPr>
+          <w:rStyle w:val="gp"/>
+          <w:rFonts w:ascii="Monaco" w:hAnsi="Monaco"/>
+          <w:color w:val="C65D09"/>
+        </w:rPr>
+        <w:t>strip_accents</w:t>
+      </w:r>
+      <w:proofErr w:type="spellEnd"/>
+      <w:r>
+        <w:rPr>
+          <w:rStyle w:val="gp"/>
+          <w:rFonts w:ascii="Monaco" w:hAnsi="Monaco"/>
+          <w:color w:val="C65D09"/>
+        </w:rPr>
+        <w:t>='</w:t>
+      </w:r>
+      <w:proofErr w:type="spellStart"/>
+      <w:r>
+        <w:rPr>
+          <w:rStyle w:val="gp"/>
+          <w:rFonts w:ascii="Monaco" w:hAnsi="Monaco"/>
+          <w:color w:val="C65D09"/>
+        </w:rPr>
+        <w:t>ascii</w:t>
+      </w:r>
+      <w:proofErr w:type="spellEnd"/>
+      <w:r>
+        <w:rPr>
+          <w:rStyle w:val="gp"/>
+          <w:rFonts w:ascii="Monaco" w:hAnsi="Monaco"/>
+          <w:color w:val="C65D09"/>
+        </w:rPr>
+        <w:t xml:space="preserve">', </w:t>
+      </w:r>
+      <w:proofErr w:type="spellStart"/>
+      <w:r>
+        <w:rPr>
+          <w:rStyle w:val="gp"/>
+          <w:rFonts w:ascii="Monaco" w:hAnsi="Monaco"/>
+          <w:color w:val="C65D09"/>
+        </w:rPr>
+        <w:t>token_pattern</w:t>
+      </w:r>
+      <w:proofErr w:type="spellEnd"/>
+      <w:r>
+        <w:rPr>
+          <w:rStyle w:val="gp"/>
+          <w:rFonts w:ascii="Monaco" w:hAnsi="Monaco"/>
+          <w:color w:val="C65D09"/>
+        </w:rPr>
+        <w:t>=u'</w:t>
+      </w:r>
+      <w:proofErr w:type="gramStart"/>
+      <w:r>
+        <w:rPr>
+          <w:rStyle w:val="gp"/>
+          <w:rFonts w:ascii="Monaco" w:hAnsi="Monaco"/>
+          <w:color w:val="C65D09"/>
+        </w:rPr>
+        <w:t>(?u</w:t>
+      </w:r>
+      <w:proofErr w:type="gramEnd"/>
+      <w:r>
+        <w:rPr>
+          <w:rStyle w:val="gp"/>
+          <w:rFonts w:ascii="Monaco" w:hAnsi="Monaco"/>
+          <w:color w:val="C65D09"/>
+        </w:rPr>
+        <w:t>)\\b\\w\\w+\\b',</w:t>
       </w:r>
     </w:p>
     <w:p>
@@ -4949,7 +8206,16 @@
           <w:rFonts w:ascii="Monaco" w:hAnsi="Monaco"/>
           <w:color w:val="C65D09"/>
         </w:rPr>
-        <w:t>NB and wordbag</w:t>
+        <w:t xml:space="preserve">NB and </w:t>
+      </w:r>
+      <w:proofErr w:type="spellStart"/>
+      <w:r>
+        <w:rPr>
+          <w:rStyle w:val="gp"/>
+          <w:rFonts w:ascii="Monaco" w:hAnsi="Monaco"/>
+          <w:color w:val="C65D09"/>
+        </w:rPr>
+        <w:t>wordbag</w:t>
       </w:r>
       <w:r>
         <w:rPr>
@@ -4959,6 +8225,7 @@
         </w:rPr>
         <w:t>&amp;TF-IDF</w:t>
       </w:r>
+      <w:proofErr w:type="spellEnd"/>
     </w:p>
     <w:p>
       <w:pPr>
@@ -4994,7 +8261,25 @@
           <w:rFonts w:ascii="Monaco" w:hAnsi="Monaco"/>
           <w:color w:val="C65D09"/>
         </w:rPr>
-        <w:t>[[ 8663  3837]</w:t>
+        <w:t xml:space="preserve">[[ </w:t>
+      </w:r>
+      <w:proofErr w:type="gramStart"/>
+      <w:r>
+        <w:rPr>
+          <w:rStyle w:val="gp"/>
+          <w:rFonts w:ascii="Monaco" w:hAnsi="Monaco"/>
+          <w:color w:val="C65D09"/>
+        </w:rPr>
+        <w:t>8663  3837</w:t>
+      </w:r>
+      <w:proofErr w:type="gramEnd"/>
+      <w:r>
+        <w:rPr>
+          <w:rStyle w:val="gp"/>
+          <w:rFonts w:ascii="Monaco" w:hAnsi="Monaco"/>
+          <w:color w:val="C65D09"/>
+        </w:rPr>
+        <w:t>]</w:t>
       </w:r>
     </w:p>
     <w:p>
@@ -5074,13 +8359,51 @@
           <w:color w:val="C65D09"/>
         </w:rPr>
       </w:pPr>
-      <w:r>
-        <w:rPr>
-          <w:rStyle w:val="gp"/>
-          <w:rFonts w:ascii="Monaco" w:hAnsi="Monaco"/>
-          <w:color w:val="C65D09"/>
-        </w:rPr>
-        <w:t>clf = svm.SVC()</w:t>
+      <w:proofErr w:type="spellStart"/>
+      <w:r>
+        <w:rPr>
+          <w:rStyle w:val="gp"/>
+          <w:rFonts w:ascii="Monaco" w:hAnsi="Monaco"/>
+          <w:color w:val="C65D09"/>
+        </w:rPr>
+        <w:t>clf</w:t>
+      </w:r>
+      <w:proofErr w:type="spellEnd"/>
+      <w:r>
+        <w:rPr>
+          <w:rStyle w:val="gp"/>
+          <w:rFonts w:ascii="Monaco" w:hAnsi="Monaco"/>
+          <w:color w:val="C65D09"/>
+        </w:rPr>
+        <w:t xml:space="preserve"> = </w:t>
+      </w:r>
+      <w:proofErr w:type="spellStart"/>
+      <w:proofErr w:type="gramStart"/>
+      <w:r>
+        <w:rPr>
+          <w:rStyle w:val="gp"/>
+          <w:rFonts w:ascii="Monaco" w:hAnsi="Monaco"/>
+          <w:color w:val="C65D09"/>
+        </w:rPr>
+        <w:t>svm.SVC</w:t>
+      </w:r>
+      <w:proofErr w:type="spellEnd"/>
+      <w:r>
+        <w:rPr>
+          <w:rStyle w:val="gp"/>
+          <w:rFonts w:ascii="Monaco" w:hAnsi="Monaco"/>
+          <w:color w:val="C65D09"/>
+        </w:rPr>
+        <w:t>(</w:t>
+      </w:r>
+      <w:proofErr w:type="gramEnd"/>
+      <w:r>
+        <w:rPr>
+          <w:rStyle w:val="gp"/>
+          <w:rFonts w:ascii="Monaco" w:hAnsi="Monaco"/>
+          <w:color w:val="C65D09"/>
+        </w:rPr>
+        <w:t>)</w:t>
       </w:r>
       <w:r>
         <w:rPr>
@@ -5089,7 +8412,60 @@
           <w:color w:val="C65D09"/>
         </w:rPr>
         <w:br/>
-        <w:t>clf.fit(x_train, y_train)</w:t>
+      </w:r>
+      <w:proofErr w:type="spellStart"/>
+      <w:r>
+        <w:rPr>
+          <w:rStyle w:val="gp"/>
+          <w:rFonts w:ascii="Monaco" w:hAnsi="Monaco"/>
+          <w:color w:val="C65D09"/>
+        </w:rPr>
+        <w:t>clf.fit</w:t>
+      </w:r>
+      <w:proofErr w:type="spellEnd"/>
+      <w:r>
+        <w:rPr>
+          <w:rStyle w:val="gp"/>
+          <w:rFonts w:ascii="Monaco" w:hAnsi="Monaco"/>
+          <w:color w:val="C65D09"/>
+        </w:rPr>
+        <w:t>(</w:t>
+      </w:r>
+      <w:proofErr w:type="spellStart"/>
+      <w:r>
+        <w:rPr>
+          <w:rStyle w:val="gp"/>
+          <w:rFonts w:ascii="Monaco" w:hAnsi="Monaco"/>
+          <w:color w:val="C65D09"/>
+        </w:rPr>
+        <w:t>x_train</w:t>
+      </w:r>
+      <w:proofErr w:type="spellEnd"/>
+      <w:r>
+        <w:rPr>
+          <w:rStyle w:val="gp"/>
+          <w:rFonts w:ascii="Monaco" w:hAnsi="Monaco"/>
+          <w:color w:val="C65D09"/>
+        </w:rPr>
+        <w:t xml:space="preserve">, </w:t>
+      </w:r>
+      <w:proofErr w:type="spellStart"/>
+      <w:r>
+        <w:rPr>
+          <w:rStyle w:val="gp"/>
+          <w:rFonts w:ascii="Monaco" w:hAnsi="Monaco"/>
+          <w:color w:val="C65D09"/>
+        </w:rPr>
+        <w:t>y_train</w:t>
+      </w:r>
+      <w:proofErr w:type="spellEnd"/>
+      <w:r>
+        <w:rPr>
+          <w:rStyle w:val="gp"/>
+          <w:rFonts w:ascii="Monaco" w:hAnsi="Monaco"/>
+          <w:color w:val="C65D09"/>
+        </w:rPr>
+        <w:t>)</w:t>
       </w:r>
       <w:r>
         <w:rPr>
@@ -5098,7 +8474,60 @@
           <w:color w:val="C65D09"/>
         </w:rPr>
         <w:br/>
-        <w:t>y_pred = clf.predict(x_test)</w:t>
+      </w:r>
+      <w:proofErr w:type="spellStart"/>
+      <w:r>
+        <w:rPr>
+          <w:rStyle w:val="gp"/>
+          <w:rFonts w:ascii="Monaco" w:hAnsi="Monaco"/>
+          <w:color w:val="C65D09"/>
+        </w:rPr>
+        <w:t>y_pred</w:t>
+      </w:r>
+      <w:proofErr w:type="spellEnd"/>
+      <w:r>
+        <w:rPr>
+          <w:rStyle w:val="gp"/>
+          <w:rFonts w:ascii="Monaco" w:hAnsi="Monaco"/>
+          <w:color w:val="C65D09"/>
+        </w:rPr>
+        <w:t xml:space="preserve"> = </w:t>
+      </w:r>
+      <w:proofErr w:type="spellStart"/>
+      <w:r>
+        <w:rPr>
+          <w:rStyle w:val="gp"/>
+          <w:rFonts w:ascii="Monaco" w:hAnsi="Monaco"/>
+          <w:color w:val="C65D09"/>
+        </w:rPr>
+        <w:t>clf.predict</w:t>
+      </w:r>
+      <w:proofErr w:type="spellEnd"/>
+      <w:r>
+        <w:rPr>
+          <w:rStyle w:val="gp"/>
+          <w:rFonts w:ascii="Monaco" w:hAnsi="Monaco"/>
+          <w:color w:val="C65D09"/>
+        </w:rPr>
+        <w:t>(</w:t>
+      </w:r>
+      <w:proofErr w:type="spellStart"/>
+      <w:r>
+        <w:rPr>
+          <w:rStyle w:val="gp"/>
+          <w:rFonts w:ascii="Monaco" w:hAnsi="Monaco"/>
+          <w:color w:val="C65D09"/>
+        </w:rPr>
+        <w:t>x_test</w:t>
+      </w:r>
+      <w:proofErr w:type="spellEnd"/>
+      <w:r>
+        <w:rPr>
+          <w:rStyle w:val="gp"/>
+          <w:rFonts w:ascii="Monaco" w:hAnsi="Monaco"/>
+          <w:color w:val="C65D09"/>
+        </w:rPr>
+        <w:t>)</w:t>
       </w:r>
     </w:p>
     <w:p>
@@ -5178,7 +8607,71 @@
           <w:color w:val="C65D09"/>
         </w:rPr>
         <w:lastRenderedPageBreak/>
-        <w:t>print metrics.accuracy_score(y_test, y_pred)</w:t>
+        <w:t xml:space="preserve">print </w:t>
+      </w:r>
+      <w:proofErr w:type="spellStart"/>
+      <w:proofErr w:type="gramStart"/>
+      <w:r>
+        <w:rPr>
+          <w:rStyle w:val="gp"/>
+          <w:rFonts w:ascii="Monaco" w:hAnsi="Monaco"/>
+          <w:color w:val="C65D09"/>
+        </w:rPr>
+        <w:t>metrics.accuracy</w:t>
+      </w:r>
+      <w:proofErr w:type="gramEnd"/>
+      <w:r>
+        <w:rPr>
+          <w:rStyle w:val="gp"/>
+          <w:rFonts w:ascii="Monaco" w:hAnsi="Monaco"/>
+          <w:color w:val="C65D09"/>
+        </w:rPr>
+        <w:t>_score</w:t>
+      </w:r>
+      <w:proofErr w:type="spellEnd"/>
+      <w:r>
+        <w:rPr>
+          <w:rStyle w:val="gp"/>
+          <w:rFonts w:ascii="Monaco" w:hAnsi="Monaco"/>
+          <w:color w:val="C65D09"/>
+        </w:rPr>
+        <w:t>(</w:t>
+      </w:r>
+      <w:proofErr w:type="spellStart"/>
+      <w:r>
+        <w:rPr>
+          <w:rStyle w:val="gp"/>
+          <w:rFonts w:ascii="Monaco" w:hAnsi="Monaco"/>
+          <w:color w:val="C65D09"/>
+        </w:rPr>
+        <w:t>y_test</w:t>
+      </w:r>
+      <w:proofErr w:type="spellEnd"/>
+      <w:r>
+        <w:rPr>
+          <w:rStyle w:val="gp"/>
+          <w:rFonts w:ascii="Monaco" w:hAnsi="Monaco"/>
+          <w:color w:val="C65D09"/>
+        </w:rPr>
+        <w:t xml:space="preserve">, </w:t>
+      </w:r>
+      <w:proofErr w:type="spellStart"/>
+      <w:r>
+        <w:rPr>
+          <w:rStyle w:val="gp"/>
+          <w:rFonts w:ascii="Monaco" w:hAnsi="Monaco"/>
+          <w:color w:val="C65D09"/>
+        </w:rPr>
+        <w:t>y_pred</w:t>
+      </w:r>
+      <w:proofErr w:type="spellEnd"/>
+      <w:r>
+        <w:rPr>
+          <w:rStyle w:val="gp"/>
+          <w:rFonts w:ascii="Monaco" w:hAnsi="Monaco"/>
+          <w:color w:val="C65D09"/>
+        </w:rPr>
+        <w:t>)</w:t>
       </w:r>
       <w:r>
         <w:rPr>
@@ -5187,7 +8680,61 @@
           <w:color w:val="C65D09"/>
         </w:rPr>
         <w:br/>
-        <w:t>print metrics.confusion_matrix(y_test, y_pred)</w:t>
+        <w:t xml:space="preserve">print </w:t>
+      </w:r>
+      <w:proofErr w:type="spellStart"/>
+      <w:r>
+        <w:rPr>
+          <w:rStyle w:val="gp"/>
+          <w:rFonts w:ascii="Monaco" w:hAnsi="Monaco"/>
+          <w:color w:val="C65D09"/>
+        </w:rPr>
+        <w:t>metrics.confusion_matrix</w:t>
+      </w:r>
+      <w:proofErr w:type="spellEnd"/>
+      <w:r>
+        <w:rPr>
+          <w:rStyle w:val="gp"/>
+          <w:rFonts w:ascii="Monaco" w:hAnsi="Monaco"/>
+          <w:color w:val="C65D09"/>
+        </w:rPr>
+        <w:t>(</w:t>
+      </w:r>
+      <w:proofErr w:type="spellStart"/>
+      <w:r>
+        <w:rPr>
+          <w:rStyle w:val="gp"/>
+          <w:rFonts w:ascii="Monaco" w:hAnsi="Monaco"/>
+          <w:color w:val="C65D09"/>
+        </w:rPr>
+        <w:t>y_test</w:t>
+      </w:r>
+      <w:proofErr w:type="spellEnd"/>
+      <w:r>
+        <w:rPr>
+          <w:rStyle w:val="gp"/>
+          <w:rFonts w:ascii="Monaco" w:hAnsi="Monaco"/>
+          <w:color w:val="C65D09"/>
+        </w:rPr>
+        <w:t xml:space="preserve">, </w:t>
+      </w:r>
+      <w:proofErr w:type="spellStart"/>
+      <w:r>
+        <w:rPr>
+          <w:rStyle w:val="gp"/>
+          <w:rFonts w:ascii="Monaco" w:hAnsi="Monaco"/>
+          <w:color w:val="C65D09"/>
+        </w:rPr>
+        <w:t>y_pred</w:t>
+      </w:r>
+      <w:proofErr w:type="spellEnd"/>
+      <w:r>
+        <w:rPr>
+          <w:rStyle w:val="gp"/>
+          <w:rFonts w:ascii="Monaco" w:hAnsi="Monaco"/>
+          <w:color w:val="C65D09"/>
+        </w:rPr>
+        <w:t>)</w:t>
       </w:r>
     </w:p>
     <w:p>
@@ -5691,13 +9238,69 @@
           <w:color w:val="C65D09"/>
         </w:rPr>
       </w:pPr>
-      <w:r>
-        <w:rPr>
-          <w:rStyle w:val="gp"/>
-          <w:rFonts w:ascii="Monaco" w:hAnsi="Monaco"/>
-          <w:color w:val="C65D09"/>
-        </w:rPr>
-        <w:t>CountVectorizer(analyzer=u'word', binary=False, decode_error='ignore',</w:t>
+      <w:proofErr w:type="spellStart"/>
+      <w:proofErr w:type="gramStart"/>
+      <w:r>
+        <w:rPr>
+          <w:rStyle w:val="gp"/>
+          <w:rFonts w:ascii="Monaco" w:hAnsi="Monaco"/>
+          <w:color w:val="C65D09"/>
+        </w:rPr>
+        <w:t>CountVectorizer</w:t>
+      </w:r>
+      <w:proofErr w:type="spellEnd"/>
+      <w:r>
+        <w:rPr>
+          <w:rStyle w:val="gp"/>
+          <w:rFonts w:ascii="Monaco" w:hAnsi="Monaco"/>
+          <w:color w:val="C65D09"/>
+        </w:rPr>
+        <w:t>(</w:t>
+      </w:r>
+      <w:proofErr w:type="gramEnd"/>
+      <w:r>
+        <w:rPr>
+          <w:rStyle w:val="gp"/>
+          <w:rFonts w:ascii="Monaco" w:hAnsi="Monaco"/>
+          <w:color w:val="C65D09"/>
+        </w:rPr>
+        <w:t>analyzer=</w:t>
+      </w:r>
+      <w:proofErr w:type="spellStart"/>
+      <w:r>
+        <w:rPr>
+          <w:rStyle w:val="gp"/>
+          <w:rFonts w:ascii="Monaco" w:hAnsi="Monaco"/>
+          <w:color w:val="C65D09"/>
+        </w:rPr>
+        <w:t>u'word</w:t>
+      </w:r>
+      <w:proofErr w:type="spellEnd"/>
+      <w:r>
+        <w:rPr>
+          <w:rStyle w:val="gp"/>
+          <w:rFonts w:ascii="Monaco" w:hAnsi="Monaco"/>
+          <w:color w:val="C65D09"/>
+        </w:rPr>
+        <w:t xml:space="preserve">', binary=False, </w:t>
+      </w:r>
+      <w:proofErr w:type="spellStart"/>
+      <w:r>
+        <w:rPr>
+          <w:rStyle w:val="gp"/>
+          <w:rFonts w:ascii="Monaco" w:hAnsi="Monaco"/>
+          <w:color w:val="C65D09"/>
+        </w:rPr>
+        <w:t>decode_error</w:t>
+      </w:r>
+      <w:proofErr w:type="spellEnd"/>
+      <w:r>
+        <w:rPr>
+          <w:rStyle w:val="gp"/>
+          <w:rFonts w:ascii="Monaco" w:hAnsi="Monaco"/>
+          <w:color w:val="C65D09"/>
+        </w:rPr>
+        <w:t>='ignore',</w:t>
       </w:r>
     </w:p>
     <w:p>
@@ -5716,7 +9319,43 @@
           <w:rFonts w:ascii="Monaco" w:hAnsi="Monaco"/>
           <w:color w:val="C65D09"/>
         </w:rPr>
-        <w:t>        dtype=&lt;type 'numpy.int64'&gt;, encoding=u'utf-8', input=u'content',</w:t>
+        <w:t xml:space="preserve">        </w:t>
+      </w:r>
+      <w:proofErr w:type="spellStart"/>
+      <w:r>
+        <w:rPr>
+          <w:rStyle w:val="gp"/>
+          <w:rFonts w:ascii="Monaco" w:hAnsi="Monaco"/>
+          <w:color w:val="C65D09"/>
+        </w:rPr>
+        <w:t>dtype</w:t>
+      </w:r>
+      <w:proofErr w:type="spellEnd"/>
+      <w:r>
+        <w:rPr>
+          <w:rStyle w:val="gp"/>
+          <w:rFonts w:ascii="Monaco" w:hAnsi="Monaco"/>
+          <w:color w:val="C65D09"/>
+        </w:rPr>
+        <w:t>=&lt;type 'numpy.int64'&gt;, encoding=u'utf-8', input=</w:t>
+      </w:r>
+      <w:proofErr w:type="spellStart"/>
+      <w:r>
+        <w:rPr>
+          <w:rStyle w:val="gp"/>
+          <w:rFonts w:ascii="Monaco" w:hAnsi="Monaco"/>
+          <w:color w:val="C65D09"/>
+        </w:rPr>
+        <w:t>u'content</w:t>
+      </w:r>
+      <w:proofErr w:type="spellEnd"/>
+      <w:r>
+        <w:rPr>
+          <w:rStyle w:val="gp"/>
+          <w:rFonts w:ascii="Monaco" w:hAnsi="Monaco"/>
+          <w:color w:val="C65D09"/>
+        </w:rPr>
+        <w:t>',</w:t>
       </w:r>
     </w:p>
     <w:p>
@@ -5735,7 +9374,61 @@
           <w:rFonts w:ascii="Monaco" w:hAnsi="Monaco"/>
           <w:color w:val="C65D09"/>
         </w:rPr>
-        <w:t>        lowercase=True, max_df=1.0, max_features=None, min_df=1,</w:t>
+        <w:t xml:space="preserve">        lowercase=True, </w:t>
+      </w:r>
+      <w:proofErr w:type="spellStart"/>
+      <w:r>
+        <w:rPr>
+          <w:rStyle w:val="gp"/>
+          <w:rFonts w:ascii="Monaco" w:hAnsi="Monaco"/>
+          <w:color w:val="C65D09"/>
+        </w:rPr>
+        <w:t>max_df</w:t>
+      </w:r>
+      <w:proofErr w:type="spellEnd"/>
+      <w:r>
+        <w:rPr>
+          <w:rStyle w:val="gp"/>
+          <w:rFonts w:ascii="Monaco" w:hAnsi="Monaco"/>
+          <w:color w:val="C65D09"/>
+        </w:rPr>
+        <w:t xml:space="preserve">=1.0, </w:t>
+      </w:r>
+      <w:proofErr w:type="spellStart"/>
+      <w:r>
+        <w:rPr>
+          <w:rStyle w:val="gp"/>
+          <w:rFonts w:ascii="Monaco" w:hAnsi="Monaco"/>
+          <w:color w:val="C65D09"/>
+        </w:rPr>
+        <w:t>max_features</w:t>
+      </w:r>
+      <w:proofErr w:type="spellEnd"/>
+      <w:r>
+        <w:rPr>
+          <w:rStyle w:val="gp"/>
+          <w:rFonts w:ascii="Monaco" w:hAnsi="Monaco"/>
+          <w:color w:val="C65D09"/>
+        </w:rPr>
+        <w:t xml:space="preserve">=None, </w:t>
+      </w:r>
+      <w:proofErr w:type="spellStart"/>
+      <w:r>
+        <w:rPr>
+          <w:rStyle w:val="gp"/>
+          <w:rFonts w:ascii="Monaco" w:hAnsi="Monaco"/>
+          <w:color w:val="C65D09"/>
+        </w:rPr>
+        <w:t>min_df</w:t>
+      </w:r>
+      <w:proofErr w:type="spellEnd"/>
+      <w:r>
+        <w:rPr>
+          <w:rStyle w:val="gp"/>
+          <w:rFonts w:ascii="Monaco" w:hAnsi="Monaco"/>
+          <w:color w:val="C65D09"/>
+        </w:rPr>
+        <w:t>=1,</w:t>
       </w:r>
     </w:p>
     <w:p>
@@ -5754,7 +9447,71 @@
           <w:rFonts w:ascii="Monaco" w:hAnsi="Monaco"/>
           <w:color w:val="C65D09"/>
         </w:rPr>
-        <w:t>        ngram_range=(1, 1), preprocessor=None, stop_words='english',</w:t>
+        <w:t xml:space="preserve">        </w:t>
+      </w:r>
+      <w:proofErr w:type="spellStart"/>
+      <w:r>
+        <w:rPr>
+          <w:rStyle w:val="gp"/>
+          <w:rFonts w:ascii="Monaco" w:hAnsi="Monaco"/>
+          <w:color w:val="C65D09"/>
+        </w:rPr>
+        <w:t>ngram_range</w:t>
+      </w:r>
+      <w:proofErr w:type="spellEnd"/>
+      <w:proofErr w:type="gramStart"/>
+      <w:r>
+        <w:rPr>
+          <w:rStyle w:val="gp"/>
+          <w:rFonts w:ascii="Monaco" w:hAnsi="Monaco"/>
+          <w:color w:val="C65D09"/>
+        </w:rPr>
+        <w:t>=(</w:t>
+      </w:r>
+      <w:proofErr w:type="gramEnd"/>
+      <w:r>
+        <w:rPr>
+          <w:rStyle w:val="gp"/>
+          <w:rFonts w:ascii="Monaco" w:hAnsi="Monaco"/>
+          <w:color w:val="C65D09"/>
+        </w:rPr>
+        <w:t xml:space="preserve">1, 1), preprocessor=None, </w:t>
+      </w:r>
+      <w:proofErr w:type="spellStart"/>
+      <w:r>
+        <w:rPr>
+          <w:rStyle w:val="gp"/>
+          <w:rFonts w:ascii="Monaco" w:hAnsi="Monaco"/>
+          <w:color w:val="C65D09"/>
+        </w:rPr>
+        <w:t>stop_words</w:t>
+      </w:r>
+      <w:proofErr w:type="spellEnd"/>
+      <w:r>
+        <w:rPr>
+          <w:rStyle w:val="gp"/>
+          <w:rFonts w:ascii="Monaco" w:hAnsi="Monaco"/>
+          <w:color w:val="C65D09"/>
+        </w:rPr>
+        <w:t>='</w:t>
+      </w:r>
+      <w:proofErr w:type="spellStart"/>
+      <w:r>
+        <w:rPr>
+          <w:rStyle w:val="gp"/>
+          <w:rFonts w:ascii="Monaco" w:hAnsi="Monaco"/>
+          <w:color w:val="C65D09"/>
+        </w:rPr>
+        <w:t>english</w:t>
+      </w:r>
+      <w:proofErr w:type="spellEnd"/>
+      <w:r>
+        <w:rPr>
+          <w:rStyle w:val="gp"/>
+          <w:rFonts w:ascii="Monaco" w:hAnsi="Monaco"/>
+          <w:color w:val="C65D09"/>
+        </w:rPr>
+        <w:t>',</w:t>
       </w:r>
     </w:p>
     <w:p>
@@ -5773,7 +9530,79 @@
           <w:rFonts w:ascii="Monaco" w:hAnsi="Monaco"/>
           <w:color w:val="C65D09"/>
         </w:rPr>
-        <w:t>        strip_accents='ascii', token_pattern=u'(?u)\\b\\w\\w+\\b',</w:t>
+        <w:t xml:space="preserve">        </w:t>
+      </w:r>
+      <w:proofErr w:type="spellStart"/>
+      <w:r>
+        <w:rPr>
+          <w:rStyle w:val="gp"/>
+          <w:rFonts w:ascii="Monaco" w:hAnsi="Monaco"/>
+          <w:color w:val="C65D09"/>
+        </w:rPr>
+        <w:t>strip_accents</w:t>
+      </w:r>
+      <w:proofErr w:type="spellEnd"/>
+      <w:r>
+        <w:rPr>
+          <w:rStyle w:val="gp"/>
+          <w:rFonts w:ascii="Monaco" w:hAnsi="Monaco"/>
+          <w:color w:val="C65D09"/>
+        </w:rPr>
+        <w:t>='</w:t>
+      </w:r>
+      <w:proofErr w:type="spellStart"/>
+      <w:r>
+        <w:rPr>
+          <w:rStyle w:val="gp"/>
+          <w:rFonts w:ascii="Monaco" w:hAnsi="Monaco"/>
+          <w:color w:val="C65D09"/>
+        </w:rPr>
+        <w:t>ascii</w:t>
+      </w:r>
+      <w:proofErr w:type="spellEnd"/>
+      <w:r>
+        <w:rPr>
+          <w:rStyle w:val="gp"/>
+          <w:rFonts w:ascii="Monaco" w:hAnsi="Monaco"/>
+          <w:color w:val="C65D09"/>
+        </w:rPr>
+        <w:t xml:space="preserve">', </w:t>
+      </w:r>
+      <w:proofErr w:type="spellStart"/>
+      <w:r>
+        <w:rPr>
+          <w:rStyle w:val="gp"/>
+          <w:rFonts w:ascii="Monaco" w:hAnsi="Monaco"/>
+          <w:color w:val="C65D09"/>
+        </w:rPr>
+        <w:t>token_pattern</w:t>
+      </w:r>
+      <w:proofErr w:type="spellEnd"/>
+      <w:r>
+        <w:rPr>
+          <w:rStyle w:val="gp"/>
+          <w:rFonts w:ascii="Monaco" w:hAnsi="Monaco"/>
+          <w:color w:val="C65D09"/>
+        </w:rPr>
+        <w:t>=u'</w:t>
+      </w:r>
+      <w:proofErr w:type="gramStart"/>
+      <w:r>
+        <w:rPr>
+          <w:rStyle w:val="gp"/>
+          <w:rFonts w:ascii="Monaco" w:hAnsi="Monaco"/>
+          <w:color w:val="C65D09"/>
+        </w:rPr>
+        <w:t>(?u</w:t>
+      </w:r>
+      <w:proofErr w:type="gramEnd"/>
+      <w:r>
+        <w:rPr>
+          <w:rStyle w:val="gp"/>
+          <w:rFonts w:ascii="Monaco" w:hAnsi="Monaco"/>
+          <w:color w:val="C65D09"/>
+        </w:rPr>
+        <w:t>)\\b\\w\\w+\\b',</w:t>
       </w:r>
     </w:p>
     <w:p>
@@ -5819,7 +9648,16 @@
           <w:rFonts w:ascii="Monaco" w:hAnsi="Monaco"/>
           <w:color w:val="C65D09"/>
         </w:rPr>
-        <w:t xml:space="preserve"> and wordbag</w:t>
+        <w:t xml:space="preserve"> and </w:t>
+      </w:r>
+      <w:proofErr w:type="spellStart"/>
+      <w:r>
+        <w:rPr>
+          <w:rStyle w:val="gp"/>
+          <w:rFonts w:ascii="Monaco" w:hAnsi="Monaco"/>
+          <w:color w:val="C65D09"/>
+        </w:rPr>
+        <w:t>wordbag</w:t>
       </w:r>
       <w:r>
         <w:rPr>
@@ -5829,6 +9667,7 @@
         </w:rPr>
         <w:t>&amp;TF-IDF</w:t>
       </w:r>
+      <w:proofErr w:type="spellEnd"/>
     </w:p>
     <w:p>
       <w:pPr>
@@ -5865,7 +9704,25 @@
           <w:rFonts w:ascii="Monaco" w:hAnsi="Monaco"/>
           <w:color w:val="C65D09"/>
         </w:rPr>
-        <w:t>[[ 9697  2803]</w:t>
+        <w:t xml:space="preserve">[[ </w:t>
+      </w:r>
+      <w:proofErr w:type="gramStart"/>
+      <w:r>
+        <w:rPr>
+          <w:rStyle w:val="gp"/>
+          <w:rFonts w:ascii="Monaco" w:hAnsi="Monaco"/>
+          <w:color w:val="C65D09"/>
+        </w:rPr>
+        <w:t>9697  2803</w:t>
+      </w:r>
+      <w:proofErr w:type="gramEnd"/>
+      <w:r>
+        <w:rPr>
+          <w:rStyle w:val="gp"/>
+          <w:rFonts w:ascii="Monaco" w:hAnsi="Monaco"/>
+          <w:color w:val="C65D09"/>
+        </w:rPr>
+        <w:t>]</w:t>
       </w:r>
     </w:p>
     <w:p>
@@ -6031,13 +9888,69 @@
           <w:color w:val="C65D09"/>
         </w:rPr>
       </w:pPr>
-      <w:r>
-        <w:rPr>
-          <w:rStyle w:val="gp"/>
-          <w:rFonts w:ascii="Monaco" w:hAnsi="Monaco"/>
-          <w:color w:val="C65D09"/>
-        </w:rPr>
-        <w:t>clf = MLPClassifier(solver='lbfgs',</w:t>
+      <w:proofErr w:type="spellStart"/>
+      <w:r>
+        <w:rPr>
+          <w:rStyle w:val="gp"/>
+          <w:rFonts w:ascii="Monaco" w:hAnsi="Monaco"/>
+          <w:color w:val="C65D09"/>
+        </w:rPr>
+        <w:t>clf</w:t>
+      </w:r>
+      <w:proofErr w:type="spellEnd"/>
+      <w:r>
+        <w:rPr>
+          <w:rStyle w:val="gp"/>
+          <w:rFonts w:ascii="Monaco" w:hAnsi="Monaco"/>
+          <w:color w:val="C65D09"/>
+        </w:rPr>
+        <w:t xml:space="preserve"> = </w:t>
+      </w:r>
+      <w:proofErr w:type="spellStart"/>
+      <w:proofErr w:type="gramStart"/>
+      <w:r>
+        <w:rPr>
+          <w:rStyle w:val="gp"/>
+          <w:rFonts w:ascii="Monaco" w:hAnsi="Monaco"/>
+          <w:color w:val="C65D09"/>
+        </w:rPr>
+        <w:t>MLPClassifier</w:t>
+      </w:r>
+      <w:proofErr w:type="spellEnd"/>
+      <w:r>
+        <w:rPr>
+          <w:rStyle w:val="gp"/>
+          <w:rFonts w:ascii="Monaco" w:hAnsi="Monaco"/>
+          <w:color w:val="C65D09"/>
+        </w:rPr>
+        <w:t>(</w:t>
+      </w:r>
+      <w:proofErr w:type="gramEnd"/>
+      <w:r>
+        <w:rPr>
+          <w:rStyle w:val="gp"/>
+          <w:rFonts w:ascii="Monaco" w:hAnsi="Monaco"/>
+          <w:color w:val="C65D09"/>
+        </w:rPr>
+        <w:t>solver='</w:t>
+      </w:r>
+      <w:proofErr w:type="spellStart"/>
+      <w:r>
+        <w:rPr>
+          <w:rStyle w:val="gp"/>
+          <w:rFonts w:ascii="Monaco" w:hAnsi="Monaco"/>
+          <w:color w:val="C65D09"/>
+        </w:rPr>
+        <w:t>lbfgs</w:t>
+      </w:r>
+      <w:proofErr w:type="spellEnd"/>
+      <w:r>
+        <w:rPr>
+          <w:rStyle w:val="gp"/>
+          <w:rFonts w:ascii="Monaco" w:hAnsi="Monaco"/>
+          <w:color w:val="C65D09"/>
+        </w:rPr>
+        <w:t>',</w:t>
       </w:r>
       <w:r>
         <w:rPr>
@@ -6055,7 +9968,25 @@
           <w:color w:val="C65D09"/>
         </w:rPr>
         <w:br/>
-        <w:t xml:space="preserve">                    hidden_layer_sizes = (5, 2),</w:t>
+        <w:t xml:space="preserve">                    </w:t>
+      </w:r>
+      <w:proofErr w:type="spellStart"/>
+      <w:r>
+        <w:rPr>
+          <w:rStyle w:val="gp"/>
+          <w:rFonts w:ascii="Monaco" w:hAnsi="Monaco"/>
+          <w:color w:val="C65D09"/>
+        </w:rPr>
+        <w:t>hidden_layer_sizes</w:t>
+      </w:r>
+      <w:proofErr w:type="spellEnd"/>
+      <w:r>
+        <w:rPr>
+          <w:rStyle w:val="gp"/>
+          <w:rFonts w:ascii="Monaco" w:hAnsi="Monaco"/>
+          <w:color w:val="C65D09"/>
+        </w:rPr>
+        <w:t xml:space="preserve"> = (5, 2),</w:t>
       </w:r>
       <w:r>
         <w:rPr>
@@ -6072,7 +10003,25 @@
           <w:color w:val="C65D09"/>
         </w:rPr>
         <w:lastRenderedPageBreak/>
-        <w:t xml:space="preserve">                    random_state = 1)</w:t>
+        <w:t xml:space="preserve">                    </w:t>
+      </w:r>
+      <w:proofErr w:type="spellStart"/>
+      <w:r>
+        <w:rPr>
+          <w:rStyle w:val="gp"/>
+          <w:rFonts w:ascii="Monaco" w:hAnsi="Monaco"/>
+          <w:color w:val="C65D09"/>
+        </w:rPr>
+        <w:t>random_state</w:t>
+      </w:r>
+      <w:proofErr w:type="spellEnd"/>
+      <w:r>
+        <w:rPr>
+          <w:rStyle w:val="gp"/>
+          <w:rFonts w:ascii="Monaco" w:hAnsi="Monaco"/>
+          <w:color w:val="C65D09"/>
+        </w:rPr>
+        <w:t xml:space="preserve"> = 1)</w:t>
       </w:r>
       <w:r>
         <w:rPr>
@@ -6081,8 +10030,18 @@
           <w:color w:val="C65D09"/>
         </w:rPr>
         <w:br/>
-        <w:t>print  clf</w:t>
-      </w:r>
+        <w:t xml:space="preserve">print  </w:t>
+      </w:r>
+      <w:proofErr w:type="spellStart"/>
+      <w:r>
+        <w:rPr>
+          <w:rStyle w:val="gp"/>
+          <w:rFonts w:ascii="Monaco" w:hAnsi="Monaco"/>
+          <w:color w:val="C65D09"/>
+        </w:rPr>
+        <w:t>clf</w:t>
+      </w:r>
+      <w:proofErr w:type="spellEnd"/>
       <w:r>
         <w:rPr>
           <w:rStyle w:val="gp"/>
@@ -6090,7 +10049,60 @@
           <w:color w:val="C65D09"/>
         </w:rPr>
         <w:br/>
-        <w:t>clf.fit(x_train, y_train)</w:t>
+      </w:r>
+      <w:proofErr w:type="spellStart"/>
+      <w:r>
+        <w:rPr>
+          <w:rStyle w:val="gp"/>
+          <w:rFonts w:ascii="Monaco" w:hAnsi="Monaco"/>
+          <w:color w:val="C65D09"/>
+        </w:rPr>
+        <w:t>clf.fit</w:t>
+      </w:r>
+      <w:proofErr w:type="spellEnd"/>
+      <w:r>
+        <w:rPr>
+          <w:rStyle w:val="gp"/>
+          <w:rFonts w:ascii="Monaco" w:hAnsi="Monaco"/>
+          <w:color w:val="C65D09"/>
+        </w:rPr>
+        <w:t>(</w:t>
+      </w:r>
+      <w:proofErr w:type="spellStart"/>
+      <w:r>
+        <w:rPr>
+          <w:rStyle w:val="gp"/>
+          <w:rFonts w:ascii="Monaco" w:hAnsi="Monaco"/>
+          <w:color w:val="C65D09"/>
+        </w:rPr>
+        <w:t>x_train</w:t>
+      </w:r>
+      <w:proofErr w:type="spellEnd"/>
+      <w:r>
+        <w:rPr>
+          <w:rStyle w:val="gp"/>
+          <w:rFonts w:ascii="Monaco" w:hAnsi="Monaco"/>
+          <w:color w:val="C65D09"/>
+        </w:rPr>
+        <w:t xml:space="preserve">, </w:t>
+      </w:r>
+      <w:proofErr w:type="spellStart"/>
+      <w:r>
+        <w:rPr>
+          <w:rStyle w:val="gp"/>
+          <w:rFonts w:ascii="Monaco" w:hAnsi="Monaco"/>
+          <w:color w:val="C65D09"/>
+        </w:rPr>
+        <w:t>y_train</w:t>
+      </w:r>
+      <w:proofErr w:type="spellEnd"/>
+      <w:r>
+        <w:rPr>
+          <w:rStyle w:val="gp"/>
+          <w:rFonts w:ascii="Monaco" w:hAnsi="Monaco"/>
+          <w:color w:val="C65D09"/>
+        </w:rPr>
+        <w:t>)</w:t>
       </w:r>
       <w:r>
         <w:rPr>
@@ -6099,7 +10111,60 @@
           <w:color w:val="C65D09"/>
         </w:rPr>
         <w:br/>
-        <w:t>y_pred = clf.predict(x_test)</w:t>
+      </w:r>
+      <w:proofErr w:type="spellStart"/>
+      <w:r>
+        <w:rPr>
+          <w:rStyle w:val="gp"/>
+          <w:rFonts w:ascii="Monaco" w:hAnsi="Monaco"/>
+          <w:color w:val="C65D09"/>
+        </w:rPr>
+        <w:t>y_pred</w:t>
+      </w:r>
+      <w:proofErr w:type="spellEnd"/>
+      <w:r>
+        <w:rPr>
+          <w:rStyle w:val="gp"/>
+          <w:rFonts w:ascii="Monaco" w:hAnsi="Monaco"/>
+          <w:color w:val="C65D09"/>
+        </w:rPr>
+        <w:t xml:space="preserve"> = </w:t>
+      </w:r>
+      <w:proofErr w:type="spellStart"/>
+      <w:r>
+        <w:rPr>
+          <w:rStyle w:val="gp"/>
+          <w:rFonts w:ascii="Monaco" w:hAnsi="Monaco"/>
+          <w:color w:val="C65D09"/>
+        </w:rPr>
+        <w:t>clf.predict</w:t>
+      </w:r>
+      <w:proofErr w:type="spellEnd"/>
+      <w:r>
+        <w:rPr>
+          <w:rStyle w:val="gp"/>
+          <w:rFonts w:ascii="Monaco" w:hAnsi="Monaco"/>
+          <w:color w:val="C65D09"/>
+        </w:rPr>
+        <w:t>(</w:t>
+      </w:r>
+      <w:proofErr w:type="spellStart"/>
+      <w:r>
+        <w:rPr>
+          <w:rStyle w:val="gp"/>
+          <w:rFonts w:ascii="Monaco" w:hAnsi="Monaco"/>
+          <w:color w:val="C65D09"/>
+        </w:rPr>
+        <w:t>x_test</w:t>
+      </w:r>
+      <w:proofErr w:type="spellEnd"/>
+      <w:r>
+        <w:rPr>
+          <w:rStyle w:val="gp"/>
+          <w:rFonts w:ascii="Monaco" w:hAnsi="Monaco"/>
+          <w:color w:val="C65D09"/>
+        </w:rPr>
+        <w:t>)</w:t>
       </w:r>
     </w:p>
     <w:p>
@@ -6178,7 +10243,71 @@
           <w:rFonts w:ascii="Monaco" w:hAnsi="Monaco"/>
           <w:color w:val="C65D09"/>
         </w:rPr>
-        <w:t>print metrics.accuracy_score(y_test, y_pred)</w:t>
+        <w:t xml:space="preserve">print </w:t>
+      </w:r>
+      <w:proofErr w:type="spellStart"/>
+      <w:proofErr w:type="gramStart"/>
+      <w:r>
+        <w:rPr>
+          <w:rStyle w:val="gp"/>
+          <w:rFonts w:ascii="Monaco" w:hAnsi="Monaco"/>
+          <w:color w:val="C65D09"/>
+        </w:rPr>
+        <w:t>metrics.accuracy</w:t>
+      </w:r>
+      <w:proofErr w:type="gramEnd"/>
+      <w:r>
+        <w:rPr>
+          <w:rStyle w:val="gp"/>
+          <w:rFonts w:ascii="Monaco" w:hAnsi="Monaco"/>
+          <w:color w:val="C65D09"/>
+        </w:rPr>
+        <w:t>_score</w:t>
+      </w:r>
+      <w:proofErr w:type="spellEnd"/>
+      <w:r>
+        <w:rPr>
+          <w:rStyle w:val="gp"/>
+          <w:rFonts w:ascii="Monaco" w:hAnsi="Monaco"/>
+          <w:color w:val="C65D09"/>
+        </w:rPr>
+        <w:t>(</w:t>
+      </w:r>
+      <w:proofErr w:type="spellStart"/>
+      <w:r>
+        <w:rPr>
+          <w:rStyle w:val="gp"/>
+          <w:rFonts w:ascii="Monaco" w:hAnsi="Monaco"/>
+          <w:color w:val="C65D09"/>
+        </w:rPr>
+        <w:t>y_test</w:t>
+      </w:r>
+      <w:proofErr w:type="spellEnd"/>
+      <w:r>
+        <w:rPr>
+          <w:rStyle w:val="gp"/>
+          <w:rFonts w:ascii="Monaco" w:hAnsi="Monaco"/>
+          <w:color w:val="C65D09"/>
+        </w:rPr>
+        <w:t xml:space="preserve">, </w:t>
+      </w:r>
+      <w:proofErr w:type="spellStart"/>
+      <w:r>
+        <w:rPr>
+          <w:rStyle w:val="gp"/>
+          <w:rFonts w:ascii="Monaco" w:hAnsi="Monaco"/>
+          <w:color w:val="C65D09"/>
+        </w:rPr>
+        <w:t>y_pred</w:t>
+      </w:r>
+      <w:proofErr w:type="spellEnd"/>
+      <w:r>
+        <w:rPr>
+          <w:rStyle w:val="gp"/>
+          <w:rFonts w:ascii="Monaco" w:hAnsi="Monaco"/>
+          <w:color w:val="C65D09"/>
+        </w:rPr>
+        <w:t>)</w:t>
       </w:r>
       <w:r>
         <w:rPr>
@@ -6187,7 +10316,61 @@
           <w:color w:val="C65D09"/>
         </w:rPr>
         <w:br/>
-        <w:t>print metrics.confusion_matrix(y_test, y_pred)</w:t>
+        <w:t xml:space="preserve">print </w:t>
+      </w:r>
+      <w:proofErr w:type="spellStart"/>
+      <w:r>
+        <w:rPr>
+          <w:rStyle w:val="gp"/>
+          <w:rFonts w:ascii="Monaco" w:hAnsi="Monaco"/>
+          <w:color w:val="C65D09"/>
+        </w:rPr>
+        <w:t>metrics.confusion_matrix</w:t>
+      </w:r>
+      <w:proofErr w:type="spellEnd"/>
+      <w:r>
+        <w:rPr>
+          <w:rStyle w:val="gp"/>
+          <w:rFonts w:ascii="Monaco" w:hAnsi="Monaco"/>
+          <w:color w:val="C65D09"/>
+        </w:rPr>
+        <w:t>(</w:t>
+      </w:r>
+      <w:proofErr w:type="spellStart"/>
+      <w:r>
+        <w:rPr>
+          <w:rStyle w:val="gp"/>
+          <w:rFonts w:ascii="Monaco" w:hAnsi="Monaco"/>
+          <w:color w:val="C65D09"/>
+        </w:rPr>
+        <w:t>y_test</w:t>
+      </w:r>
+      <w:proofErr w:type="spellEnd"/>
+      <w:r>
+        <w:rPr>
+          <w:rStyle w:val="gp"/>
+          <w:rFonts w:ascii="Monaco" w:hAnsi="Monaco"/>
+          <w:color w:val="C65D09"/>
+        </w:rPr>
+        <w:t xml:space="preserve">, </w:t>
+      </w:r>
+      <w:proofErr w:type="spellStart"/>
+      <w:r>
+        <w:rPr>
+          <w:rStyle w:val="gp"/>
+          <w:rFonts w:ascii="Monaco" w:hAnsi="Monaco"/>
+          <w:color w:val="C65D09"/>
+        </w:rPr>
+        <w:t>y_pred</w:t>
+      </w:r>
+      <w:proofErr w:type="spellEnd"/>
+      <w:r>
+        <w:rPr>
+          <w:rStyle w:val="gp"/>
+          <w:rFonts w:ascii="Monaco" w:hAnsi="Monaco"/>
+          <w:color w:val="C65D09"/>
+        </w:rPr>
+        <w:t>)</w:t>
       </w:r>
     </w:p>
     <w:p>
@@ -6680,8 +10863,18 @@
           <w:rFonts w:ascii="Monaco" w:hAnsi="Monaco"/>
           <w:color w:val="C65D09"/>
         </w:rPr>
-        <w:t xml:space="preserve"> and wordbag</w:t>
-      </w:r>
+        <w:t xml:space="preserve"> and </w:t>
+      </w:r>
+      <w:proofErr w:type="spellStart"/>
+      <w:r>
+        <w:rPr>
+          <w:rStyle w:val="gp"/>
+          <w:rFonts w:ascii="Monaco" w:hAnsi="Monaco"/>
+          <w:color w:val="C65D09"/>
+        </w:rPr>
+        <w:t>wordbag</w:t>
+      </w:r>
+      <w:proofErr w:type="spellEnd"/>
     </w:p>
     <w:p>
       <w:pPr>
@@ -6693,13 +10886,69 @@
           <w:color w:val="C65D09"/>
         </w:rPr>
       </w:pPr>
-      <w:r>
-        <w:rPr>
-          <w:rStyle w:val="gp"/>
-          <w:rFonts w:ascii="Monaco" w:hAnsi="Monaco"/>
-          <w:color w:val="C65D09"/>
-        </w:rPr>
-        <w:t>MLPClassifier(activation='relu', alpha=1e-05, batch_size='auto', beta_1=0.9,</w:t>
+      <w:proofErr w:type="spellStart"/>
+      <w:proofErr w:type="gramStart"/>
+      <w:r>
+        <w:rPr>
+          <w:rStyle w:val="gp"/>
+          <w:rFonts w:ascii="Monaco" w:hAnsi="Monaco"/>
+          <w:color w:val="C65D09"/>
+        </w:rPr>
+        <w:t>MLPClassifier</w:t>
+      </w:r>
+      <w:proofErr w:type="spellEnd"/>
+      <w:r>
+        <w:rPr>
+          <w:rStyle w:val="gp"/>
+          <w:rFonts w:ascii="Monaco" w:hAnsi="Monaco"/>
+          <w:color w:val="C65D09"/>
+        </w:rPr>
+        <w:t>(</w:t>
+      </w:r>
+      <w:proofErr w:type="gramEnd"/>
+      <w:r>
+        <w:rPr>
+          <w:rStyle w:val="gp"/>
+          <w:rFonts w:ascii="Monaco" w:hAnsi="Monaco"/>
+          <w:color w:val="C65D09"/>
+        </w:rPr>
+        <w:t>activation='</w:t>
+      </w:r>
+      <w:proofErr w:type="spellStart"/>
+      <w:r>
+        <w:rPr>
+          <w:rStyle w:val="gp"/>
+          <w:rFonts w:ascii="Monaco" w:hAnsi="Monaco"/>
+          <w:color w:val="C65D09"/>
+        </w:rPr>
+        <w:t>relu</w:t>
+      </w:r>
+      <w:proofErr w:type="spellEnd"/>
+      <w:r>
+        <w:rPr>
+          <w:rStyle w:val="gp"/>
+          <w:rFonts w:ascii="Monaco" w:hAnsi="Monaco"/>
+          <w:color w:val="C65D09"/>
+        </w:rPr>
+        <w:t xml:space="preserve">', alpha=1e-05, </w:t>
+      </w:r>
+      <w:proofErr w:type="spellStart"/>
+      <w:r>
+        <w:rPr>
+          <w:rStyle w:val="gp"/>
+          <w:rFonts w:ascii="Monaco" w:hAnsi="Monaco"/>
+          <w:color w:val="C65D09"/>
+        </w:rPr>
+        <w:t>batch_size</w:t>
+      </w:r>
+      <w:proofErr w:type="spellEnd"/>
+      <w:r>
+        <w:rPr>
+          <w:rStyle w:val="gp"/>
+          <w:rFonts w:ascii="Monaco" w:hAnsi="Monaco"/>
+          <w:color w:val="C65D09"/>
+        </w:rPr>
+        <w:t>='auto', beta_1=0.9,</w:t>
       </w:r>
     </w:p>
     <w:p>
@@ -6718,7 +10967,25 @@
           <w:rFonts w:ascii="Monaco" w:hAnsi="Monaco"/>
           <w:color w:val="C65D09"/>
         </w:rPr>
-        <w:t xml:space="preserve">       beta_2=0.999, early_stopping=False, epsilon=1e-08,</w:t>
+        <w:t xml:space="preserve">       beta_2=0.999, </w:t>
+      </w:r>
+      <w:proofErr w:type="spellStart"/>
+      <w:r>
+        <w:rPr>
+          <w:rStyle w:val="gp"/>
+          <w:rFonts w:ascii="Monaco" w:hAnsi="Monaco"/>
+          <w:color w:val="C65D09"/>
+        </w:rPr>
+        <w:t>early_stopping</w:t>
+      </w:r>
+      <w:proofErr w:type="spellEnd"/>
+      <w:r>
+        <w:rPr>
+          <w:rStyle w:val="gp"/>
+          <w:rFonts w:ascii="Monaco" w:hAnsi="Monaco"/>
+          <w:color w:val="C65D09"/>
+        </w:rPr>
+        <w:t>=False, epsilon=1e-08,</w:t>
       </w:r>
     </w:p>
     <w:p>
@@ -6737,7 +11004,53 @@
           <w:rFonts w:ascii="Monaco" w:hAnsi="Monaco"/>
           <w:color w:val="C65D09"/>
         </w:rPr>
-        <w:t xml:space="preserve">       hidden_layer_sizes=(5, 2), learning_rate='constant',</w:t>
+        <w:t xml:space="preserve">       </w:t>
+      </w:r>
+      <w:proofErr w:type="spellStart"/>
+      <w:r>
+        <w:rPr>
+          <w:rStyle w:val="gp"/>
+          <w:rFonts w:ascii="Monaco" w:hAnsi="Monaco"/>
+          <w:color w:val="C65D09"/>
+        </w:rPr>
+        <w:t>hidden_layer_sizes</w:t>
+      </w:r>
+      <w:proofErr w:type="spellEnd"/>
+      <w:proofErr w:type="gramStart"/>
+      <w:r>
+        <w:rPr>
+          <w:rStyle w:val="gp"/>
+          <w:rFonts w:ascii="Monaco" w:hAnsi="Monaco"/>
+          <w:color w:val="C65D09"/>
+        </w:rPr>
+        <w:t>=(</w:t>
+      </w:r>
+      <w:proofErr w:type="gramEnd"/>
+      <w:r>
+        <w:rPr>
+          <w:rStyle w:val="gp"/>
+          <w:rFonts w:ascii="Monaco" w:hAnsi="Monaco"/>
+          <w:color w:val="C65D09"/>
+        </w:rPr>
+        <w:t xml:space="preserve">5, 2), </w:t>
+      </w:r>
+      <w:proofErr w:type="spellStart"/>
+      <w:r>
+        <w:rPr>
+          <w:rStyle w:val="gp"/>
+          <w:rFonts w:ascii="Monaco" w:hAnsi="Monaco"/>
+          <w:color w:val="C65D09"/>
+        </w:rPr>
+        <w:t>learning_rate</w:t>
+      </w:r>
+      <w:proofErr w:type="spellEnd"/>
+      <w:r>
+        <w:rPr>
+          <w:rStyle w:val="gp"/>
+          <w:rFonts w:ascii="Monaco" w:hAnsi="Monaco"/>
+          <w:color w:val="C65D09"/>
+        </w:rPr>
+        <w:t>='constant',</w:t>
       </w:r>
     </w:p>
     <w:p>
@@ -6756,7 +11069,43 @@
           <w:rFonts w:ascii="Monaco" w:hAnsi="Monaco"/>
           <w:color w:val="C65D09"/>
         </w:rPr>
-        <w:t xml:space="preserve">       learning_rate_init=0.001, max_iter=200, momentum=0.9,</w:t>
+        <w:t xml:space="preserve">       </w:t>
+      </w:r>
+      <w:proofErr w:type="spellStart"/>
+      <w:r>
+        <w:rPr>
+          <w:rStyle w:val="gp"/>
+          <w:rFonts w:ascii="Monaco" w:hAnsi="Monaco"/>
+          <w:color w:val="C65D09"/>
+        </w:rPr>
+        <w:t>learning_rate_init</w:t>
+      </w:r>
+      <w:proofErr w:type="spellEnd"/>
+      <w:r>
+        <w:rPr>
+          <w:rStyle w:val="gp"/>
+          <w:rFonts w:ascii="Monaco" w:hAnsi="Monaco"/>
+          <w:color w:val="C65D09"/>
+        </w:rPr>
+        <w:t xml:space="preserve">=0.001, </w:t>
+      </w:r>
+      <w:proofErr w:type="spellStart"/>
+      <w:r>
+        <w:rPr>
+          <w:rStyle w:val="gp"/>
+          <w:rFonts w:ascii="Monaco" w:hAnsi="Monaco"/>
+          <w:color w:val="C65D09"/>
+        </w:rPr>
+        <w:t>max_iter</w:t>
+      </w:r>
+      <w:proofErr w:type="spellEnd"/>
+      <w:r>
+        <w:rPr>
+          <w:rStyle w:val="gp"/>
+          <w:rFonts w:ascii="Monaco" w:hAnsi="Monaco"/>
+          <w:color w:val="C65D09"/>
+        </w:rPr>
+        <w:t>=200, momentum=0.9,</w:t>
       </w:r>
     </w:p>
     <w:p>
@@ -6775,7 +11124,61 @@
           <w:rFonts w:ascii="Monaco" w:hAnsi="Monaco"/>
           <w:color w:val="C65D09"/>
         </w:rPr>
-        <w:t xml:space="preserve">       nesterovs_momentum=True, power_t=0.5, random_state=1, shuffle=True,</w:t>
+        <w:t xml:space="preserve">       </w:t>
+      </w:r>
+      <w:proofErr w:type="spellStart"/>
+      <w:r>
+        <w:rPr>
+          <w:rStyle w:val="gp"/>
+          <w:rFonts w:ascii="Monaco" w:hAnsi="Monaco"/>
+          <w:color w:val="C65D09"/>
+        </w:rPr>
+        <w:t>nesterovs_momentum</w:t>
+      </w:r>
+      <w:proofErr w:type="spellEnd"/>
+      <w:r>
+        <w:rPr>
+          <w:rStyle w:val="gp"/>
+          <w:rFonts w:ascii="Monaco" w:hAnsi="Monaco"/>
+          <w:color w:val="C65D09"/>
+        </w:rPr>
+        <w:t xml:space="preserve">=True, </w:t>
+      </w:r>
+      <w:proofErr w:type="spellStart"/>
+      <w:r>
+        <w:rPr>
+          <w:rStyle w:val="gp"/>
+          <w:rFonts w:ascii="Monaco" w:hAnsi="Monaco"/>
+          <w:color w:val="C65D09"/>
+        </w:rPr>
+        <w:t>power_t</w:t>
+      </w:r>
+      <w:proofErr w:type="spellEnd"/>
+      <w:r>
+        <w:rPr>
+          <w:rStyle w:val="gp"/>
+          <w:rFonts w:ascii="Monaco" w:hAnsi="Monaco"/>
+          <w:color w:val="C65D09"/>
+        </w:rPr>
+        <w:t xml:space="preserve">=0.5, </w:t>
+      </w:r>
+      <w:proofErr w:type="spellStart"/>
+      <w:r>
+        <w:rPr>
+          <w:rStyle w:val="gp"/>
+          <w:rFonts w:ascii="Monaco" w:hAnsi="Monaco"/>
+          <w:color w:val="C65D09"/>
+        </w:rPr>
+        <w:t>random_state</w:t>
+      </w:r>
+      <w:proofErr w:type="spellEnd"/>
+      <w:r>
+        <w:rPr>
+          <w:rStyle w:val="gp"/>
+          <w:rFonts w:ascii="Monaco" w:hAnsi="Monaco"/>
+          <w:color w:val="C65D09"/>
+        </w:rPr>
+        <w:t>=1, shuffle=True,</w:t>
       </w:r>
     </w:p>
     <w:p>
@@ -6794,7 +11197,61 @@
           <w:rFonts w:ascii="Monaco" w:hAnsi="Monaco"/>
           <w:color w:val="C65D09"/>
         </w:rPr>
-        <w:t xml:space="preserve">       solver='lbfgs', tol=0.0001, validation_fraction=0.1, verbose=False,</w:t>
+        <w:t xml:space="preserve">       solver='</w:t>
+      </w:r>
+      <w:proofErr w:type="spellStart"/>
+      <w:r>
+        <w:rPr>
+          <w:rStyle w:val="gp"/>
+          <w:rFonts w:ascii="Monaco" w:hAnsi="Monaco"/>
+          <w:color w:val="C65D09"/>
+        </w:rPr>
+        <w:t>lbfgs</w:t>
+      </w:r>
+      <w:proofErr w:type="spellEnd"/>
+      <w:r>
+        <w:rPr>
+          <w:rStyle w:val="gp"/>
+          <w:rFonts w:ascii="Monaco" w:hAnsi="Monaco"/>
+          <w:color w:val="C65D09"/>
+        </w:rPr>
+        <w:t xml:space="preserve">', </w:t>
+      </w:r>
+      <w:proofErr w:type="spellStart"/>
+      <w:r>
+        <w:rPr>
+          <w:rStyle w:val="gp"/>
+          <w:rFonts w:ascii="Monaco" w:hAnsi="Monaco"/>
+          <w:color w:val="C65D09"/>
+        </w:rPr>
+        <w:t>tol</w:t>
+      </w:r>
+      <w:proofErr w:type="spellEnd"/>
+      <w:r>
+        <w:rPr>
+          <w:rStyle w:val="gp"/>
+          <w:rFonts w:ascii="Monaco" w:hAnsi="Monaco"/>
+          <w:color w:val="C65D09"/>
+        </w:rPr>
+        <w:t xml:space="preserve">=0.0001, </w:t>
+      </w:r>
+      <w:proofErr w:type="spellStart"/>
+      <w:r>
+        <w:rPr>
+          <w:rStyle w:val="gp"/>
+          <w:rFonts w:ascii="Monaco" w:hAnsi="Monaco"/>
+          <w:color w:val="C65D09"/>
+        </w:rPr>
+        <w:t>validation_fraction</w:t>
+      </w:r>
+      <w:proofErr w:type="spellEnd"/>
+      <w:r>
+        <w:rPr>
+          <w:rStyle w:val="gp"/>
+          <w:rFonts w:ascii="Monaco" w:hAnsi="Monaco"/>
+          <w:color w:val="C65D09"/>
+        </w:rPr>
+        <w:t>=0.1, verbose=False,</w:t>
       </w:r>
     </w:p>
     <w:p>
@@ -6813,7 +11270,25 @@
           <w:rFonts w:ascii="Monaco" w:hAnsi="Monaco"/>
           <w:color w:val="C65D09"/>
         </w:rPr>
-        <w:t xml:space="preserve">       warm_start=False)</w:t>
+        <w:t xml:space="preserve">       </w:t>
+      </w:r>
+      <w:proofErr w:type="spellStart"/>
+      <w:r>
+        <w:rPr>
+          <w:rStyle w:val="gp"/>
+          <w:rFonts w:ascii="Monaco" w:hAnsi="Monaco"/>
+          <w:color w:val="C65D09"/>
+        </w:rPr>
+        <w:t>warm_start</w:t>
+      </w:r>
+      <w:proofErr w:type="spellEnd"/>
+      <w:r>
+        <w:rPr>
+          <w:rStyle w:val="gp"/>
+          <w:rFonts w:ascii="Monaco" w:hAnsi="Monaco"/>
+          <w:color w:val="C65D09"/>
+        </w:rPr>
+        <w:t>=False)</w:t>
       </w:r>
     </w:p>
     <w:p>
@@ -6851,7 +11326,25 @@
           <w:rFonts w:ascii="Monaco" w:hAnsi="Monaco"/>
           <w:color w:val="C65D09"/>
         </w:rPr>
-        <w:t>[[10908  1592]</w:t>
+        <w:t>[[</w:t>
+      </w:r>
+      <w:proofErr w:type="gramStart"/>
+      <w:r>
+        <w:rPr>
+          <w:rStyle w:val="gp"/>
+          <w:rFonts w:ascii="Monaco" w:hAnsi="Monaco"/>
+          <w:color w:val="C65D09"/>
+        </w:rPr>
+        <w:t>10908  1592</w:t>
+      </w:r>
+      <w:proofErr w:type="gramEnd"/>
+      <w:r>
+        <w:rPr>
+          <w:rStyle w:val="gp"/>
+          <w:rFonts w:ascii="Monaco" w:hAnsi="Monaco"/>
+          <w:color w:val="C65D09"/>
+        </w:rPr>
+        <w:t>]</w:t>
       </w:r>
     </w:p>
     <w:p>
@@ -6944,13 +11437,113 @@
           <w:color w:val="C65D09"/>
         </w:rPr>
       </w:pPr>
-      <w:r>
-        <w:rPr>
-          <w:rStyle w:val="gp"/>
-          <w:rFonts w:ascii="Monaco" w:hAnsi="Monaco"/>
-          <w:color w:val="C65D09"/>
-        </w:rPr>
-        <w:t>x_train, x_test, y_train, y_test=get_features_by_tf()</w:t>
+      <w:proofErr w:type="spellStart"/>
+      <w:r>
+        <w:rPr>
+          <w:rStyle w:val="gp"/>
+          <w:rFonts w:ascii="Monaco" w:hAnsi="Monaco"/>
+          <w:color w:val="C65D09"/>
+        </w:rPr>
+        <w:t>x_train</w:t>
+      </w:r>
+      <w:proofErr w:type="spellEnd"/>
+      <w:r>
+        <w:rPr>
+          <w:rStyle w:val="gp"/>
+          <w:rFonts w:ascii="Monaco" w:hAnsi="Monaco"/>
+          <w:color w:val="C65D09"/>
+        </w:rPr>
+        <w:t xml:space="preserve">, </w:t>
+      </w:r>
+      <w:proofErr w:type="spellStart"/>
+      <w:r>
+        <w:rPr>
+          <w:rStyle w:val="gp"/>
+          <w:rFonts w:ascii="Monaco" w:hAnsi="Monaco"/>
+          <w:color w:val="C65D09"/>
+        </w:rPr>
+        <w:t>x_test</w:t>
+      </w:r>
+      <w:proofErr w:type="spellEnd"/>
+      <w:r>
+        <w:rPr>
+          <w:rStyle w:val="gp"/>
+          <w:rFonts w:ascii="Monaco" w:hAnsi="Monaco"/>
+          <w:color w:val="C65D09"/>
+        </w:rPr>
+        <w:t xml:space="preserve">, </w:t>
+      </w:r>
+      <w:proofErr w:type="spellStart"/>
+      <w:r>
+        <w:rPr>
+          <w:rStyle w:val="gp"/>
+          <w:rFonts w:ascii="Monaco" w:hAnsi="Monaco"/>
+          <w:color w:val="C65D09"/>
+        </w:rPr>
+        <w:t>y_train</w:t>
+      </w:r>
+      <w:proofErr w:type="spellEnd"/>
+      <w:r>
+        <w:rPr>
+          <w:rStyle w:val="gp"/>
+          <w:rFonts w:ascii="Monaco" w:hAnsi="Monaco"/>
+          <w:color w:val="C65D09"/>
+        </w:rPr>
+        <w:t xml:space="preserve">, </w:t>
+      </w:r>
+      <w:proofErr w:type="spellStart"/>
+      <w:r>
+        <w:rPr>
+          <w:rStyle w:val="gp"/>
+          <w:rFonts w:ascii="Monaco" w:hAnsi="Monaco"/>
+          <w:color w:val="C65D09"/>
+        </w:rPr>
+        <w:t>y_test</w:t>
+      </w:r>
+      <w:proofErr w:type="spellEnd"/>
+      <w:r>
+        <w:rPr>
+          <w:rStyle w:val="gp"/>
+          <w:rFonts w:ascii="Monaco" w:hAnsi="Monaco"/>
+          <w:color w:val="C65D09"/>
+        </w:rPr>
+        <w:t>=</w:t>
+      </w:r>
+      <w:proofErr w:type="spellStart"/>
+      <w:r>
+        <w:rPr>
+          <w:rStyle w:val="gp"/>
+          <w:rFonts w:ascii="Monaco" w:hAnsi="Monaco"/>
+          <w:color w:val="C65D09"/>
+        </w:rPr>
+        <w:t>get_features_by_</w:t>
+      </w:r>
+      <w:proofErr w:type="gramStart"/>
+      <w:r>
+        <w:rPr>
+          <w:rStyle w:val="gp"/>
+          <w:rFonts w:ascii="Monaco" w:hAnsi="Monaco"/>
+          <w:color w:val="C65D09"/>
+        </w:rPr>
+        <w:t>tf</w:t>
+      </w:r>
+      <w:proofErr w:type="spellEnd"/>
+      <w:r>
+        <w:rPr>
+          <w:rStyle w:val="gp"/>
+          <w:rFonts w:ascii="Monaco" w:hAnsi="Monaco"/>
+          <w:color w:val="C65D09"/>
+        </w:rPr>
+        <w:t>(</w:t>
+      </w:r>
+      <w:proofErr w:type="gramEnd"/>
+      <w:r>
+        <w:rPr>
+          <w:rStyle w:val="gp"/>
+          <w:rFonts w:ascii="Monaco" w:hAnsi="Monaco"/>
+          <w:color w:val="C65D09"/>
+        </w:rPr>
+        <w:t>)</w:t>
       </w:r>
     </w:p>
     <w:p>
@@ -6987,13 +11580,105 @@
           <w:color w:val="C65D09"/>
         </w:rPr>
       </w:pPr>
-      <w:r>
-        <w:rPr>
-          <w:rStyle w:val="gp"/>
-          <w:rFonts w:ascii="Monaco" w:hAnsi="Monaco"/>
-          <w:color w:val="C65D09"/>
-        </w:rPr>
-        <w:t>trainX = pad_sequences(trainX, maxlen=max_document_length, value=0.)</w:t>
+      <w:proofErr w:type="spellStart"/>
+      <w:r>
+        <w:rPr>
+          <w:rStyle w:val="gp"/>
+          <w:rFonts w:ascii="Monaco" w:hAnsi="Monaco"/>
+          <w:color w:val="C65D09"/>
+        </w:rPr>
+        <w:t>trainX</w:t>
+      </w:r>
+      <w:proofErr w:type="spellEnd"/>
+      <w:r>
+        <w:rPr>
+          <w:rStyle w:val="gp"/>
+          <w:rFonts w:ascii="Monaco" w:hAnsi="Monaco"/>
+          <w:color w:val="C65D09"/>
+        </w:rPr>
+        <w:t xml:space="preserve"> = </w:t>
+      </w:r>
+      <w:proofErr w:type="spellStart"/>
+      <w:r>
+        <w:rPr>
+          <w:rStyle w:val="gp"/>
+          <w:rFonts w:ascii="Monaco" w:hAnsi="Monaco"/>
+          <w:color w:val="C65D09"/>
+        </w:rPr>
+        <w:t>pad_</w:t>
+      </w:r>
+      <w:proofErr w:type="gramStart"/>
+      <w:r>
+        <w:rPr>
+          <w:rStyle w:val="gp"/>
+          <w:rFonts w:ascii="Monaco" w:hAnsi="Monaco"/>
+          <w:color w:val="C65D09"/>
+        </w:rPr>
+        <w:t>sequences</w:t>
+      </w:r>
+      <w:proofErr w:type="spellEnd"/>
+      <w:r>
+        <w:rPr>
+          <w:rStyle w:val="gp"/>
+          <w:rFonts w:ascii="Monaco" w:hAnsi="Monaco"/>
+          <w:color w:val="C65D09"/>
+        </w:rPr>
+        <w:t>(</w:t>
+      </w:r>
+      <w:proofErr w:type="spellStart"/>
+      <w:proofErr w:type="gramEnd"/>
+      <w:r>
+        <w:rPr>
+          <w:rStyle w:val="gp"/>
+          <w:rFonts w:ascii="Monaco" w:hAnsi="Monaco"/>
+          <w:color w:val="C65D09"/>
+        </w:rPr>
+        <w:t>trainX</w:t>
+      </w:r>
+      <w:proofErr w:type="spellEnd"/>
+      <w:r>
+        <w:rPr>
+          <w:rStyle w:val="gp"/>
+          <w:rFonts w:ascii="Monaco" w:hAnsi="Monaco"/>
+          <w:color w:val="C65D09"/>
+        </w:rPr>
+        <w:t xml:space="preserve">, </w:t>
+      </w:r>
+      <w:proofErr w:type="spellStart"/>
+      <w:r>
+        <w:rPr>
+          <w:rStyle w:val="gp"/>
+          <w:rFonts w:ascii="Monaco" w:hAnsi="Monaco"/>
+          <w:color w:val="C65D09"/>
+        </w:rPr>
+        <w:t>maxlen</w:t>
+      </w:r>
+      <w:proofErr w:type="spellEnd"/>
+      <w:r>
+        <w:rPr>
+          <w:rStyle w:val="gp"/>
+          <w:rFonts w:ascii="Monaco" w:hAnsi="Monaco"/>
+          <w:color w:val="C65D09"/>
+        </w:rPr>
+        <w:t>=</w:t>
+      </w:r>
+      <w:proofErr w:type="spellStart"/>
+      <w:r>
+        <w:rPr>
+          <w:rStyle w:val="gp"/>
+          <w:rFonts w:ascii="Monaco" w:hAnsi="Monaco"/>
+          <w:color w:val="C65D09"/>
+        </w:rPr>
+        <w:t>max_document_length</w:t>
+      </w:r>
+      <w:proofErr w:type="spellEnd"/>
+      <w:r>
+        <w:rPr>
+          <w:rStyle w:val="gp"/>
+          <w:rFonts w:ascii="Monaco" w:hAnsi="Monaco"/>
+          <w:color w:val="C65D09"/>
+        </w:rPr>
+        <w:t>, value=0.)</w:t>
       </w:r>
       <w:r>
         <w:rPr>
@@ -7002,7 +11687,96 @@
           <w:color w:val="C65D09"/>
         </w:rPr>
         <w:br/>
-        <w:t>testX = pad_sequences(testX, maxlen=max_document_length, value=0.)</w:t>
+      </w:r>
+      <w:proofErr w:type="spellStart"/>
+      <w:r>
+        <w:rPr>
+          <w:rStyle w:val="gp"/>
+          <w:rFonts w:ascii="Monaco" w:hAnsi="Monaco"/>
+          <w:color w:val="C65D09"/>
+        </w:rPr>
+        <w:t>testX</w:t>
+      </w:r>
+      <w:proofErr w:type="spellEnd"/>
+      <w:r>
+        <w:rPr>
+          <w:rStyle w:val="gp"/>
+          <w:rFonts w:ascii="Monaco" w:hAnsi="Monaco"/>
+          <w:color w:val="C65D09"/>
+        </w:rPr>
+        <w:t xml:space="preserve"> = </w:t>
+      </w:r>
+      <w:proofErr w:type="spellStart"/>
+      <w:r>
+        <w:rPr>
+          <w:rStyle w:val="gp"/>
+          <w:rFonts w:ascii="Monaco" w:hAnsi="Monaco"/>
+          <w:color w:val="C65D09"/>
+        </w:rPr>
+        <w:t>pad_sequences</w:t>
+      </w:r>
+      <w:proofErr w:type="spellEnd"/>
+      <w:r>
+        <w:rPr>
+          <w:rStyle w:val="gp"/>
+          <w:rFonts w:ascii="Monaco" w:hAnsi="Monaco"/>
+          <w:color w:val="C65D09"/>
+        </w:rPr>
+        <w:t>(</w:t>
+      </w:r>
+      <w:proofErr w:type="spellStart"/>
+      <w:r>
+        <w:rPr>
+          <w:rStyle w:val="gp"/>
+          <w:rFonts w:ascii="Monaco" w:hAnsi="Monaco"/>
+          <w:color w:val="C65D09"/>
+        </w:rPr>
+        <w:t>testX</w:t>
+      </w:r>
+      <w:proofErr w:type="spellEnd"/>
+      <w:r>
+        <w:rPr>
+          <w:rStyle w:val="gp"/>
+          <w:rFonts w:ascii="Monaco" w:hAnsi="Monaco"/>
+          <w:color w:val="C65D09"/>
+        </w:rPr>
+        <w:t xml:space="preserve">, </w:t>
+      </w:r>
+      <w:proofErr w:type="spellStart"/>
+      <w:r>
+        <w:rPr>
+          <w:rStyle w:val="gp"/>
+          <w:rFonts w:ascii="Monaco" w:hAnsi="Monaco"/>
+          <w:color w:val="C65D09"/>
+        </w:rPr>
+        <w:t>maxlen</w:t>
+      </w:r>
+      <w:proofErr w:type="spellEnd"/>
+      <w:r>
+        <w:rPr>
+          <w:rStyle w:val="gp"/>
+          <w:rFonts w:ascii="Monaco" w:hAnsi="Monaco"/>
+          <w:color w:val="C65D09"/>
+        </w:rPr>
+        <w:t>=</w:t>
+      </w:r>
+      <w:proofErr w:type="spellStart"/>
+      <w:r>
+        <w:rPr>
+          <w:rStyle w:val="gp"/>
+          <w:rFonts w:ascii="Monaco" w:hAnsi="Monaco"/>
+          <w:color w:val="C65D09"/>
+        </w:rPr>
+        <w:t>max_document_length</w:t>
+      </w:r>
+      <w:proofErr w:type="spellEnd"/>
+      <w:r>
+        <w:rPr>
+          <w:rStyle w:val="gp"/>
+          <w:rFonts w:ascii="Monaco" w:hAnsi="Monaco"/>
+          <w:color w:val="C65D09"/>
+        </w:rPr>
+        <w:t>, value=0.)</w:t>
       </w:r>
       <w:r>
         <w:rPr>
@@ -7020,7 +11794,78 @@
           <w:color w:val="C65D09"/>
         </w:rPr>
         <w:br/>
-        <w:t>trainY = to_categorical(trainY, nb_classes=2)</w:t>
+      </w:r>
+      <w:proofErr w:type="spellStart"/>
+      <w:r>
+        <w:rPr>
+          <w:rStyle w:val="gp"/>
+          <w:rFonts w:ascii="Monaco" w:hAnsi="Monaco"/>
+          <w:color w:val="C65D09"/>
+        </w:rPr>
+        <w:t>trainY</w:t>
+      </w:r>
+      <w:proofErr w:type="spellEnd"/>
+      <w:r>
+        <w:rPr>
+          <w:rStyle w:val="gp"/>
+          <w:rFonts w:ascii="Monaco" w:hAnsi="Monaco"/>
+          <w:color w:val="C65D09"/>
+        </w:rPr>
+        <w:t xml:space="preserve"> = </w:t>
+      </w:r>
+      <w:proofErr w:type="spellStart"/>
+      <w:r>
+        <w:rPr>
+          <w:rStyle w:val="gp"/>
+          <w:rFonts w:ascii="Monaco" w:hAnsi="Monaco"/>
+          <w:color w:val="C65D09"/>
+        </w:rPr>
+        <w:t>to_categorical</w:t>
+      </w:r>
+      <w:proofErr w:type="spellEnd"/>
+      <w:r>
+        <w:rPr>
+          <w:rStyle w:val="gp"/>
+          <w:rFonts w:ascii="Monaco" w:hAnsi="Monaco"/>
+          <w:color w:val="C65D09"/>
+        </w:rPr>
+        <w:t>(</w:t>
+      </w:r>
+      <w:proofErr w:type="spellStart"/>
+      <w:r>
+        <w:rPr>
+          <w:rStyle w:val="gp"/>
+          <w:rFonts w:ascii="Monaco" w:hAnsi="Monaco"/>
+          <w:color w:val="C65D09"/>
+        </w:rPr>
+        <w:t>trainY</w:t>
+      </w:r>
+      <w:proofErr w:type="spellEnd"/>
+      <w:r>
+        <w:rPr>
+          <w:rStyle w:val="gp"/>
+          <w:rFonts w:ascii="Monaco" w:hAnsi="Monaco"/>
+          <w:color w:val="C65D09"/>
+        </w:rPr>
+        <w:t xml:space="preserve">, </w:t>
+      </w:r>
+      <w:proofErr w:type="spellStart"/>
+      <w:r>
+        <w:rPr>
+          <w:rStyle w:val="gp"/>
+          <w:rFonts w:ascii="Monaco" w:hAnsi="Monaco"/>
+          <w:color w:val="C65D09"/>
+        </w:rPr>
+        <w:t>nb_classes</w:t>
+      </w:r>
+      <w:proofErr w:type="spellEnd"/>
+      <w:r>
+        <w:rPr>
+          <w:rStyle w:val="gp"/>
+          <w:rFonts w:ascii="Monaco" w:hAnsi="Monaco"/>
+          <w:color w:val="C65D09"/>
+        </w:rPr>
+        <w:t>=2)</w:t>
       </w:r>
       <w:r>
         <w:rPr>
@@ -7029,7 +11874,78 @@
           <w:color w:val="C65D09"/>
         </w:rPr>
         <w:br/>
-        <w:t>testY = to_categorical(testY, nb_classes=2)</w:t>
+      </w:r>
+      <w:proofErr w:type="spellStart"/>
+      <w:r>
+        <w:rPr>
+          <w:rStyle w:val="gp"/>
+          <w:rFonts w:ascii="Monaco" w:hAnsi="Monaco"/>
+          <w:color w:val="C65D09"/>
+        </w:rPr>
+        <w:t>testY</w:t>
+      </w:r>
+      <w:proofErr w:type="spellEnd"/>
+      <w:r>
+        <w:rPr>
+          <w:rStyle w:val="gp"/>
+          <w:rFonts w:ascii="Monaco" w:hAnsi="Monaco"/>
+          <w:color w:val="C65D09"/>
+        </w:rPr>
+        <w:t xml:space="preserve"> = </w:t>
+      </w:r>
+      <w:proofErr w:type="spellStart"/>
+      <w:r>
+        <w:rPr>
+          <w:rStyle w:val="gp"/>
+          <w:rFonts w:ascii="Monaco" w:hAnsi="Monaco"/>
+          <w:color w:val="C65D09"/>
+        </w:rPr>
+        <w:t>to_categorical</w:t>
+      </w:r>
+      <w:proofErr w:type="spellEnd"/>
+      <w:r>
+        <w:rPr>
+          <w:rStyle w:val="gp"/>
+          <w:rFonts w:ascii="Monaco" w:hAnsi="Monaco"/>
+          <w:color w:val="C65D09"/>
+        </w:rPr>
+        <w:t>(</w:t>
+      </w:r>
+      <w:proofErr w:type="spellStart"/>
+      <w:r>
+        <w:rPr>
+          <w:rStyle w:val="gp"/>
+          <w:rFonts w:ascii="Monaco" w:hAnsi="Monaco"/>
+          <w:color w:val="C65D09"/>
+        </w:rPr>
+        <w:t>testY</w:t>
+      </w:r>
+      <w:proofErr w:type="spellEnd"/>
+      <w:r>
+        <w:rPr>
+          <w:rStyle w:val="gp"/>
+          <w:rFonts w:ascii="Monaco" w:hAnsi="Monaco"/>
+          <w:color w:val="C65D09"/>
+        </w:rPr>
+        <w:t xml:space="preserve">, </w:t>
+      </w:r>
+      <w:proofErr w:type="spellStart"/>
+      <w:r>
+        <w:rPr>
+          <w:rStyle w:val="gp"/>
+          <w:rFonts w:ascii="Monaco" w:hAnsi="Monaco"/>
+          <w:color w:val="C65D09"/>
+        </w:rPr>
+        <w:t>nb_classes</w:t>
+      </w:r>
+      <w:proofErr w:type="spellEnd"/>
+      <w:r>
+        <w:rPr>
+          <w:rStyle w:val="gp"/>
+          <w:rFonts w:ascii="Monaco" w:hAnsi="Monaco"/>
+          <w:color w:val="C65D09"/>
+        </w:rPr>
+        <w:t>=2)</w:t>
       </w:r>
     </w:p>
     <w:p>
@@ -7048,7 +11964,53 @@
           <w:rFonts w:ascii="Monaco" w:hAnsi="Monaco"/>
           <w:color w:val="C65D09"/>
         </w:rPr>
-        <w:t>network = input_data(shape=[None,max_document_length], name='input')</w:t>
+        <w:t xml:space="preserve">network = </w:t>
+      </w:r>
+      <w:proofErr w:type="spellStart"/>
+      <w:r>
+        <w:rPr>
+          <w:rStyle w:val="gp"/>
+          <w:rFonts w:ascii="Monaco" w:hAnsi="Monaco"/>
+          <w:color w:val="C65D09"/>
+        </w:rPr>
+        <w:t>input_data</w:t>
+      </w:r>
+      <w:proofErr w:type="spellEnd"/>
+      <w:r>
+        <w:rPr>
+          <w:rStyle w:val="gp"/>
+          <w:rFonts w:ascii="Monaco" w:hAnsi="Monaco"/>
+          <w:color w:val="C65D09"/>
+        </w:rPr>
+        <w:t>(shape=[</w:t>
+      </w:r>
+      <w:proofErr w:type="spellStart"/>
+      <w:proofErr w:type="gramStart"/>
+      <w:r>
+        <w:rPr>
+          <w:rStyle w:val="gp"/>
+          <w:rFonts w:ascii="Monaco" w:hAnsi="Monaco"/>
+          <w:color w:val="C65D09"/>
+        </w:rPr>
+        <w:t>None,max</w:t>
+      </w:r>
+      <w:proofErr w:type="gramEnd"/>
+      <w:r>
+        <w:rPr>
+          <w:rStyle w:val="gp"/>
+          <w:rFonts w:ascii="Monaco" w:hAnsi="Monaco"/>
+          <w:color w:val="C65D09"/>
+        </w:rPr>
+        <w:t>_document_length</w:t>
+      </w:r>
+      <w:proofErr w:type="spellEnd"/>
+      <w:r>
+        <w:rPr>
+          <w:rStyle w:val="gp"/>
+          <w:rFonts w:ascii="Monaco" w:hAnsi="Monaco"/>
+          <w:color w:val="C65D09"/>
+        </w:rPr>
+        <w:t>], name='input')</w:t>
       </w:r>
     </w:p>
     <w:p>
@@ -7151,7 +12113,61 @@
           <w:rFonts w:ascii="Monaco" w:hAnsi="Monaco"/>
           <w:color w:val="C65D09"/>
         </w:rPr>
-        <w:t>network = tflearn.embedding(network, input_dim=1000000, output_dim=128)</w:t>
+        <w:t xml:space="preserve">network = </w:t>
+      </w:r>
+      <w:proofErr w:type="spellStart"/>
+      <w:r>
+        <w:rPr>
+          <w:rStyle w:val="gp"/>
+          <w:rFonts w:ascii="Monaco" w:hAnsi="Monaco"/>
+          <w:color w:val="C65D09"/>
+        </w:rPr>
+        <w:t>tflearn.embedding</w:t>
+      </w:r>
+      <w:proofErr w:type="spellEnd"/>
+      <w:r>
+        <w:rPr>
+          <w:rStyle w:val="gp"/>
+          <w:rFonts w:ascii="Monaco" w:hAnsi="Monaco"/>
+          <w:color w:val="C65D09"/>
+        </w:rPr>
+        <w:t xml:space="preserve">(network, </w:t>
+      </w:r>
+      <w:proofErr w:type="spellStart"/>
+      <w:r>
+        <w:rPr>
+          <w:rStyle w:val="gp"/>
+          <w:rFonts w:ascii="Monaco" w:hAnsi="Monaco"/>
+          <w:color w:val="C65D09"/>
+        </w:rPr>
+        <w:t>input_dim</w:t>
+      </w:r>
+      <w:proofErr w:type="spellEnd"/>
+      <w:r>
+        <w:rPr>
+          <w:rStyle w:val="gp"/>
+          <w:rFonts w:ascii="Monaco" w:hAnsi="Monaco"/>
+          <w:color w:val="C65D09"/>
+        </w:rPr>
+        <w:t xml:space="preserve">=1000000, </w:t>
+      </w:r>
+      <w:proofErr w:type="spellStart"/>
+      <w:r>
+        <w:rPr>
+          <w:rStyle w:val="gp"/>
+          <w:rFonts w:ascii="Monaco" w:hAnsi="Monaco"/>
+          <w:color w:val="C65D09"/>
+        </w:rPr>
+        <w:t>output_dim</w:t>
+      </w:r>
+      <w:proofErr w:type="spellEnd"/>
+      <w:r>
+        <w:rPr>
+          <w:rStyle w:val="gp"/>
+          <w:rFonts w:ascii="Monaco" w:hAnsi="Monaco"/>
+          <w:color w:val="C65D09"/>
+        </w:rPr>
+        <w:t>=128)</w:t>
       </w:r>
       <w:r>
         <w:rPr>
@@ -7160,7 +12176,43 @@
           <w:color w:val="C65D09"/>
         </w:rPr>
         <w:br/>
-        <w:t>branch1 = conv_1d(network, 128, 3, padding='valid', activation='relu', regularizer="L2")</w:t>
+        <w:t>branch1 = conv_1d(network, 128, 3, padding='valid', activation='</w:t>
+      </w:r>
+      <w:proofErr w:type="spellStart"/>
+      <w:r>
+        <w:rPr>
+          <w:rStyle w:val="gp"/>
+          <w:rFonts w:ascii="Monaco" w:hAnsi="Monaco"/>
+          <w:color w:val="C65D09"/>
+        </w:rPr>
+        <w:t>relu</w:t>
+      </w:r>
+      <w:proofErr w:type="spellEnd"/>
+      <w:r>
+        <w:rPr>
+          <w:rStyle w:val="gp"/>
+          <w:rFonts w:ascii="Monaco" w:hAnsi="Monaco"/>
+          <w:color w:val="C65D09"/>
+        </w:rPr>
+        <w:t xml:space="preserve">', </w:t>
+      </w:r>
+      <w:proofErr w:type="spellStart"/>
+      <w:r>
+        <w:rPr>
+          <w:rStyle w:val="gp"/>
+          <w:rFonts w:ascii="Monaco" w:hAnsi="Monaco"/>
+          <w:color w:val="C65D09"/>
+        </w:rPr>
+        <w:t>regularizer</w:t>
+      </w:r>
+      <w:proofErr w:type="spellEnd"/>
+      <w:r>
+        <w:rPr>
+          <w:rStyle w:val="gp"/>
+          <w:rFonts w:ascii="Monaco" w:hAnsi="Monaco"/>
+          <w:color w:val="C65D09"/>
+        </w:rPr>
+        <w:t>="L2")</w:t>
       </w:r>
       <w:r>
         <w:rPr>
@@ -7169,7 +12221,43 @@
           <w:color w:val="C65D09"/>
         </w:rPr>
         <w:br/>
-        <w:t>branch2 = conv_1d(network, 128, 4, padding='valid', activation='relu', regularizer="L2")</w:t>
+        <w:t>branch2 = conv_1d(network, 128, 4, padding='valid', activation='</w:t>
+      </w:r>
+      <w:proofErr w:type="spellStart"/>
+      <w:r>
+        <w:rPr>
+          <w:rStyle w:val="gp"/>
+          <w:rFonts w:ascii="Monaco" w:hAnsi="Monaco"/>
+          <w:color w:val="C65D09"/>
+        </w:rPr>
+        <w:t>relu</w:t>
+      </w:r>
+      <w:proofErr w:type="spellEnd"/>
+      <w:r>
+        <w:rPr>
+          <w:rStyle w:val="gp"/>
+          <w:rFonts w:ascii="Monaco" w:hAnsi="Monaco"/>
+          <w:color w:val="C65D09"/>
+        </w:rPr>
+        <w:t xml:space="preserve">', </w:t>
+      </w:r>
+      <w:proofErr w:type="spellStart"/>
+      <w:r>
+        <w:rPr>
+          <w:rStyle w:val="gp"/>
+          <w:rFonts w:ascii="Monaco" w:hAnsi="Monaco"/>
+          <w:color w:val="C65D09"/>
+        </w:rPr>
+        <w:t>regularizer</w:t>
+      </w:r>
+      <w:proofErr w:type="spellEnd"/>
+      <w:r>
+        <w:rPr>
+          <w:rStyle w:val="gp"/>
+          <w:rFonts w:ascii="Monaco" w:hAnsi="Monaco"/>
+          <w:color w:val="C65D09"/>
+        </w:rPr>
+        <w:t>="L2")</w:t>
       </w:r>
       <w:r>
         <w:rPr>
@@ -7178,7 +12266,43 @@
           <w:color w:val="C65D09"/>
         </w:rPr>
         <w:br/>
-        <w:t>branch3 = conv_1d(network, 128, 5, padding='valid', activation='relu', regularizer="L2")</w:t>
+        <w:t>branch3 = conv_1d(network, 128, 5, padding='valid', activation='</w:t>
+      </w:r>
+      <w:proofErr w:type="spellStart"/>
+      <w:r>
+        <w:rPr>
+          <w:rStyle w:val="gp"/>
+          <w:rFonts w:ascii="Monaco" w:hAnsi="Monaco"/>
+          <w:color w:val="C65D09"/>
+        </w:rPr>
+        <w:t>relu</w:t>
+      </w:r>
+      <w:proofErr w:type="spellEnd"/>
+      <w:r>
+        <w:rPr>
+          <w:rStyle w:val="gp"/>
+          <w:rFonts w:ascii="Monaco" w:hAnsi="Monaco"/>
+          <w:color w:val="C65D09"/>
+        </w:rPr>
+        <w:t xml:space="preserve">', </w:t>
+      </w:r>
+      <w:proofErr w:type="spellStart"/>
+      <w:r>
+        <w:rPr>
+          <w:rStyle w:val="gp"/>
+          <w:rFonts w:ascii="Monaco" w:hAnsi="Monaco"/>
+          <w:color w:val="C65D09"/>
+        </w:rPr>
+        <w:t>regularizer</w:t>
+      </w:r>
+      <w:proofErr w:type="spellEnd"/>
+      <w:r>
+        <w:rPr>
+          <w:rStyle w:val="gp"/>
+          <w:rFonts w:ascii="Monaco" w:hAnsi="Monaco"/>
+          <w:color w:val="C65D09"/>
+        </w:rPr>
+        <w:t>="L2")</w:t>
       </w:r>
       <w:r>
         <w:rPr>
@@ -7187,7 +12311,25 @@
           <w:color w:val="C65D09"/>
         </w:rPr>
         <w:br/>
-        <w:t>network = merge([branch1, branch2, branch3], mode='concat', axis=1)</w:t>
+        <w:t>network = merge([branch1, branch2, branch3], mode='</w:t>
+      </w:r>
+      <w:proofErr w:type="spellStart"/>
+      <w:r>
+        <w:rPr>
+          <w:rStyle w:val="gp"/>
+          <w:rFonts w:ascii="Monaco" w:hAnsi="Monaco"/>
+          <w:color w:val="C65D09"/>
+        </w:rPr>
+        <w:t>concat</w:t>
+      </w:r>
+      <w:proofErr w:type="spellEnd"/>
+      <w:r>
+        <w:rPr>
+          <w:rStyle w:val="gp"/>
+          <w:rFonts w:ascii="Monaco" w:hAnsi="Monaco"/>
+          <w:color w:val="C65D09"/>
+        </w:rPr>
+        <w:t>', axis=1)</w:t>
       </w:r>
       <w:r>
         <w:rPr>
@@ -7196,7 +12338,25 @@
           <w:color w:val="C65D09"/>
         </w:rPr>
         <w:br/>
-        <w:t>network = tf.expand_dims(network, 2)</w:t>
+        <w:t xml:space="preserve">network = </w:t>
+      </w:r>
+      <w:proofErr w:type="spellStart"/>
+      <w:r>
+        <w:rPr>
+          <w:rStyle w:val="gp"/>
+          <w:rFonts w:ascii="Monaco" w:hAnsi="Monaco"/>
+          <w:color w:val="C65D09"/>
+        </w:rPr>
+        <w:t>tf.expand_dims</w:t>
+      </w:r>
+      <w:proofErr w:type="spellEnd"/>
+      <w:r>
+        <w:rPr>
+          <w:rStyle w:val="gp"/>
+          <w:rFonts w:ascii="Monaco" w:hAnsi="Monaco"/>
+          <w:color w:val="C65D09"/>
+        </w:rPr>
+        <w:t>(network, 2)</w:t>
       </w:r>
       <w:r>
         <w:rPr>
@@ -7205,7 +12365,25 @@
           <w:color w:val="C65D09"/>
         </w:rPr>
         <w:br/>
-        <w:t>network = global_max_pool(network)</w:t>
+        <w:t xml:space="preserve">network = </w:t>
+      </w:r>
+      <w:proofErr w:type="spellStart"/>
+      <w:r>
+        <w:rPr>
+          <w:rStyle w:val="gp"/>
+          <w:rFonts w:ascii="Monaco" w:hAnsi="Monaco"/>
+          <w:color w:val="C65D09"/>
+        </w:rPr>
+        <w:t>global_max_pool</w:t>
+      </w:r>
+      <w:proofErr w:type="spellEnd"/>
+      <w:r>
+        <w:rPr>
+          <w:rStyle w:val="gp"/>
+          <w:rFonts w:ascii="Monaco" w:hAnsi="Monaco"/>
+          <w:color w:val="C65D09"/>
+        </w:rPr>
+        <w:t>(network)</w:t>
       </w:r>
       <w:r>
         <w:rPr>
@@ -7214,7 +12392,24 @@
           <w:color w:val="C65D09"/>
         </w:rPr>
         <w:br/>
-        <w:t>network = dropout(network, 0.8)</w:t>
+      </w:r>
+      <w:proofErr w:type="spellStart"/>
+      <w:r>
+        <w:rPr>
+          <w:rStyle w:val="gp"/>
+          <w:rFonts w:ascii="Monaco" w:hAnsi="Monaco"/>
+          <w:color w:val="C65D09"/>
+        </w:rPr>
+        <w:t>network</w:t>
+      </w:r>
+      <w:proofErr w:type="spellEnd"/>
+      <w:r>
+        <w:rPr>
+          <w:rStyle w:val="gp"/>
+          <w:rFonts w:ascii="Monaco" w:hAnsi="Monaco"/>
+          <w:color w:val="C65D09"/>
+        </w:rPr>
+        <w:t xml:space="preserve"> = dropout(network, 0.8)</w:t>
       </w:r>
       <w:r>
         <w:rPr>
@@ -7223,7 +12418,43 @@
           <w:color w:val="C65D09"/>
         </w:rPr>
         <w:br/>
-        <w:t>network = fully_connected(network, 2, activation='softmax')</w:t>
+        <w:t xml:space="preserve">network = </w:t>
+      </w:r>
+      <w:proofErr w:type="spellStart"/>
+      <w:r>
+        <w:rPr>
+          <w:rStyle w:val="gp"/>
+          <w:rFonts w:ascii="Monaco" w:hAnsi="Monaco"/>
+          <w:color w:val="C65D09"/>
+        </w:rPr>
+        <w:t>fully_connected</w:t>
+      </w:r>
+      <w:proofErr w:type="spellEnd"/>
+      <w:r>
+        <w:rPr>
+          <w:rStyle w:val="gp"/>
+          <w:rFonts w:ascii="Monaco" w:hAnsi="Monaco"/>
+          <w:color w:val="C65D09"/>
+        </w:rPr>
+        <w:t>(network, 2, activation='</w:t>
+      </w:r>
+      <w:proofErr w:type="spellStart"/>
+      <w:r>
+        <w:rPr>
+          <w:rStyle w:val="gp"/>
+          <w:rFonts w:ascii="Monaco" w:hAnsi="Monaco"/>
+          <w:color w:val="C65D09"/>
+        </w:rPr>
+        <w:t>softmax</w:t>
+      </w:r>
+      <w:proofErr w:type="spellEnd"/>
+      <w:r>
+        <w:rPr>
+          <w:rStyle w:val="gp"/>
+          <w:rFonts w:ascii="Monaco" w:hAnsi="Monaco"/>
+          <w:color w:val="C65D09"/>
+        </w:rPr>
+        <w:t>')</w:t>
       </w:r>
       <w:r>
         <w:rPr>
@@ -7232,7 +12463,43 @@
           <w:color w:val="C65D09"/>
         </w:rPr>
         <w:br/>
-        <w:t>network = regression(network, optimizer='adam', learning_rate=0.001,</w:t>
+        <w:t>network = regression(network, optimizer='</w:t>
+      </w:r>
+      <w:proofErr w:type="spellStart"/>
+      <w:r>
+        <w:rPr>
+          <w:rStyle w:val="gp"/>
+          <w:rFonts w:ascii="Monaco" w:hAnsi="Monaco"/>
+          <w:color w:val="C65D09"/>
+        </w:rPr>
+        <w:t>adam</w:t>
+      </w:r>
+      <w:proofErr w:type="spellEnd"/>
+      <w:r>
+        <w:rPr>
+          <w:rStyle w:val="gp"/>
+          <w:rFonts w:ascii="Monaco" w:hAnsi="Monaco"/>
+          <w:color w:val="C65D09"/>
+        </w:rPr>
+        <w:t xml:space="preserve">', </w:t>
+      </w:r>
+      <w:proofErr w:type="spellStart"/>
+      <w:r>
+        <w:rPr>
+          <w:rStyle w:val="gp"/>
+          <w:rFonts w:ascii="Monaco" w:hAnsi="Monaco"/>
+          <w:color w:val="C65D09"/>
+        </w:rPr>
+        <w:t>learning_rate</w:t>
+      </w:r>
+      <w:proofErr w:type="spellEnd"/>
+      <w:r>
+        <w:rPr>
+          <w:rStyle w:val="gp"/>
+          <w:rFonts w:ascii="Monaco" w:hAnsi="Monaco"/>
+          <w:color w:val="C65D09"/>
+        </w:rPr>
+        <w:t>=0.001,</w:t>
       </w:r>
       <w:r>
         <w:rPr>
@@ -7241,7 +12508,25 @@
           <w:color w:val="C65D09"/>
         </w:rPr>
         <w:br/>
-        <w:t xml:space="preserve">                     loss='categorical_crossentropy', name='target')</w:t>
+        <w:t xml:space="preserve">                     loss='</w:t>
+      </w:r>
+      <w:proofErr w:type="spellStart"/>
+      <w:r>
+        <w:rPr>
+          <w:rStyle w:val="gp"/>
+          <w:rFonts w:ascii="Monaco" w:hAnsi="Monaco"/>
+          <w:color w:val="C65D09"/>
+        </w:rPr>
+        <w:t>categorical_crossentropy</w:t>
+      </w:r>
+      <w:proofErr w:type="spellEnd"/>
+      <w:r>
+        <w:rPr>
+          <w:rStyle w:val="gp"/>
+          <w:rFonts w:ascii="Monaco" w:hAnsi="Monaco"/>
+          <w:color w:val="C65D09"/>
+        </w:rPr>
+        <w:t>', name='target')</w:t>
       </w:r>
     </w:p>
     <w:p>
@@ -7297,7 +12582,53 @@
           <w:color w:val="C65D09"/>
         </w:rPr>
         <w:lastRenderedPageBreak/>
-        <w:t>model = tflearn.DNN(network, tensorboard_verbose=0)</w:t>
+        <w:t xml:space="preserve">model = </w:t>
+      </w:r>
+      <w:proofErr w:type="spellStart"/>
+      <w:proofErr w:type="gramStart"/>
+      <w:r>
+        <w:rPr>
+          <w:rStyle w:val="gp"/>
+          <w:rFonts w:ascii="Monaco" w:hAnsi="Monaco"/>
+          <w:color w:val="C65D09"/>
+        </w:rPr>
+        <w:t>tflearn.DNN</w:t>
+      </w:r>
+      <w:proofErr w:type="spellEnd"/>
+      <w:r>
+        <w:rPr>
+          <w:rStyle w:val="gp"/>
+          <w:rFonts w:ascii="Monaco" w:hAnsi="Monaco"/>
+          <w:color w:val="C65D09"/>
+        </w:rPr>
+        <w:t>(</w:t>
+      </w:r>
+      <w:proofErr w:type="gramEnd"/>
+      <w:r>
+        <w:rPr>
+          <w:rStyle w:val="gp"/>
+          <w:rFonts w:ascii="Monaco" w:hAnsi="Monaco"/>
+          <w:color w:val="C65D09"/>
+        </w:rPr>
+        <w:t xml:space="preserve">network, </w:t>
+      </w:r>
+      <w:proofErr w:type="spellStart"/>
+      <w:r>
+        <w:rPr>
+          <w:rStyle w:val="gp"/>
+          <w:rFonts w:ascii="Monaco" w:hAnsi="Monaco"/>
+          <w:color w:val="C65D09"/>
+        </w:rPr>
+        <w:t>tensorboard_verbose</w:t>
+      </w:r>
+      <w:proofErr w:type="spellEnd"/>
+      <w:r>
+        <w:rPr>
+          <w:rStyle w:val="gp"/>
+          <w:rFonts w:ascii="Monaco" w:hAnsi="Monaco"/>
+          <w:color w:val="C65D09"/>
+        </w:rPr>
+        <w:t>=0)</w:t>
       </w:r>
       <w:r>
         <w:rPr>
@@ -7306,7 +12637,60 @@
           <w:color w:val="C65D09"/>
         </w:rPr>
         <w:br/>
-        <w:t>model.fit(trainX, trainY,</w:t>
+      </w:r>
+      <w:proofErr w:type="spellStart"/>
+      <w:r>
+        <w:rPr>
+          <w:rStyle w:val="gp"/>
+          <w:rFonts w:ascii="Monaco" w:hAnsi="Monaco"/>
+          <w:color w:val="C65D09"/>
+        </w:rPr>
+        <w:t>model.fit</w:t>
+      </w:r>
+      <w:proofErr w:type="spellEnd"/>
+      <w:r>
+        <w:rPr>
+          <w:rStyle w:val="gp"/>
+          <w:rFonts w:ascii="Monaco" w:hAnsi="Monaco"/>
+          <w:color w:val="C65D09"/>
+        </w:rPr>
+        <w:t>(</w:t>
+      </w:r>
+      <w:proofErr w:type="spellStart"/>
+      <w:r>
+        <w:rPr>
+          <w:rStyle w:val="gp"/>
+          <w:rFonts w:ascii="Monaco" w:hAnsi="Monaco"/>
+          <w:color w:val="C65D09"/>
+        </w:rPr>
+        <w:t>trainX</w:t>
+      </w:r>
+      <w:proofErr w:type="spellEnd"/>
+      <w:r>
+        <w:rPr>
+          <w:rStyle w:val="gp"/>
+          <w:rFonts w:ascii="Monaco" w:hAnsi="Monaco"/>
+          <w:color w:val="C65D09"/>
+        </w:rPr>
+        <w:t xml:space="preserve">, </w:t>
+      </w:r>
+      <w:proofErr w:type="spellStart"/>
+      <w:r>
+        <w:rPr>
+          <w:rStyle w:val="gp"/>
+          <w:rFonts w:ascii="Monaco" w:hAnsi="Monaco"/>
+          <w:color w:val="C65D09"/>
+        </w:rPr>
+        <w:t>trainY</w:t>
+      </w:r>
+      <w:proofErr w:type="spellEnd"/>
+      <w:r>
+        <w:rPr>
+          <w:rStyle w:val="gp"/>
+          <w:rFonts w:ascii="Monaco" w:hAnsi="Monaco"/>
+          <w:color w:val="C65D09"/>
+        </w:rPr>
+        <w:t>,</w:t>
       </w:r>
       <w:r>
         <w:rPr>
@@ -7315,7 +12699,79 @@
           <w:color w:val="C65D09"/>
         </w:rPr>
         <w:br/>
-        <w:t xml:space="preserve">          n_epoch=5, shuffle=True, validation_set=(testX, testY),</w:t>
+        <w:t xml:space="preserve">          </w:t>
+      </w:r>
+      <w:proofErr w:type="spellStart"/>
+      <w:r>
+        <w:rPr>
+          <w:rStyle w:val="gp"/>
+          <w:rFonts w:ascii="Monaco" w:hAnsi="Monaco"/>
+          <w:color w:val="C65D09"/>
+        </w:rPr>
+        <w:t>n_epoch</w:t>
+      </w:r>
+      <w:proofErr w:type="spellEnd"/>
+      <w:r>
+        <w:rPr>
+          <w:rStyle w:val="gp"/>
+          <w:rFonts w:ascii="Monaco" w:hAnsi="Monaco"/>
+          <w:color w:val="C65D09"/>
+        </w:rPr>
+        <w:t xml:space="preserve">=5, shuffle=True, </w:t>
+      </w:r>
+      <w:proofErr w:type="spellStart"/>
+      <w:r>
+        <w:rPr>
+          <w:rStyle w:val="gp"/>
+          <w:rFonts w:ascii="Monaco" w:hAnsi="Monaco"/>
+          <w:color w:val="C65D09"/>
+        </w:rPr>
+        <w:t>validation_set</w:t>
+      </w:r>
+      <w:proofErr w:type="spellEnd"/>
+      <w:r>
+        <w:rPr>
+          <w:rStyle w:val="gp"/>
+          <w:rFonts w:ascii="Monaco" w:hAnsi="Monaco"/>
+          <w:color w:val="C65D09"/>
+        </w:rPr>
+        <w:t>=(</w:t>
+      </w:r>
+      <w:proofErr w:type="spellStart"/>
+      <w:r>
+        <w:rPr>
+          <w:rStyle w:val="gp"/>
+          <w:rFonts w:ascii="Monaco" w:hAnsi="Monaco"/>
+          <w:color w:val="C65D09"/>
+        </w:rPr>
+        <w:t>testX</w:t>
+      </w:r>
+      <w:proofErr w:type="spellEnd"/>
+      <w:r>
+        <w:rPr>
+          <w:rStyle w:val="gp"/>
+          <w:rFonts w:ascii="Monaco" w:hAnsi="Monaco"/>
+          <w:color w:val="C65D09"/>
+        </w:rPr>
+        <w:t xml:space="preserve">, </w:t>
+      </w:r>
+      <w:proofErr w:type="spellStart"/>
+      <w:r>
+        <w:rPr>
+          <w:rStyle w:val="gp"/>
+          <w:rFonts w:ascii="Monaco" w:hAnsi="Monaco"/>
+          <w:color w:val="C65D09"/>
+        </w:rPr>
+        <w:t>testY</w:t>
+      </w:r>
+      <w:proofErr w:type="spellEnd"/>
+      <w:r>
+        <w:rPr>
+          <w:rStyle w:val="gp"/>
+          <w:rFonts w:ascii="Monaco" w:hAnsi="Monaco"/>
+          <w:color w:val="C65D09"/>
+        </w:rPr>
+        <w:t>),</w:t>
       </w:r>
       <w:r>
         <w:rPr>
@@ -7324,15 +12780,51 @@
           <w:color w:val="C65D09"/>
         </w:rPr>
         <w:br/>
-        <w:t xml:space="preserve">          show_metric=T</w:t>
-      </w:r>
-      <w:r>
-        <w:rPr>
-          <w:rStyle w:val="gp"/>
-          <w:rFonts w:ascii="Monaco" w:hAnsi="Monaco"/>
-          <w:color w:val="C65D09"/>
-        </w:rPr>
-        <w:t>rue, batch_size=100,run_id="</w:t>
+        <w:t xml:space="preserve">          </w:t>
+      </w:r>
+      <w:proofErr w:type="spellStart"/>
+      <w:r>
+        <w:rPr>
+          <w:rStyle w:val="gp"/>
+          <w:rFonts w:ascii="Monaco" w:hAnsi="Monaco"/>
+          <w:color w:val="C65D09"/>
+        </w:rPr>
+        <w:t>show_metric</w:t>
+      </w:r>
+      <w:proofErr w:type="spellEnd"/>
+      <w:r>
+        <w:rPr>
+          <w:rStyle w:val="gp"/>
+          <w:rFonts w:ascii="Monaco" w:hAnsi="Monaco"/>
+          <w:color w:val="C65D09"/>
+        </w:rPr>
+        <w:t>=T</w:t>
+      </w:r>
+      <w:r>
+        <w:rPr>
+          <w:rStyle w:val="gp"/>
+          <w:rFonts w:ascii="Monaco" w:hAnsi="Monaco"/>
+          <w:color w:val="C65D09"/>
+        </w:rPr>
+        <w:t xml:space="preserve">rue, </w:t>
+      </w:r>
+      <w:proofErr w:type="spellStart"/>
+      <w:r>
+        <w:rPr>
+          <w:rStyle w:val="gp"/>
+          <w:rFonts w:ascii="Monaco" w:hAnsi="Monaco"/>
+          <w:color w:val="C65D09"/>
+        </w:rPr>
+        <w:t>batch_size</w:t>
+      </w:r>
+      <w:proofErr w:type="spellEnd"/>
+      <w:r>
+        <w:rPr>
+          <w:rStyle w:val="gp"/>
+          <w:rFonts w:ascii="Monaco" w:hAnsi="Monaco"/>
+          <w:color w:val="C65D09"/>
+        </w:rPr>
+        <w:t>=100,run_id="</w:t>
       </w:r>
       <w:r>
         <w:rPr>
@@ -7414,7 +12906,7 @@
         <w:rPr>
           <w:rFonts w:hint="eastAsia"/>
         </w:rPr>
-        <w:t xml:space="preserve">1-7 </w:t>
+        <w:t xml:space="preserve">1-8 </w:t>
       </w:r>
       <w:r>
         <w:fldChar w:fldCharType="end"/>
@@ -7452,7 +12944,7 @@
                     <pic:cNvPicPr/>
                   </pic:nvPicPr>
                   <pic:blipFill>
-                    <a:blip r:embed="rId21">
+                    <a:blip r:embed="rId14">
                       <a:extLst>
                         <a:ext uri="{28A0092B-C50C-407E-A947-70E740481C1C}">
                           <a14:useLocalDpi xmlns:a14="http://schemas.microsoft.com/office/drawing/2010/main" val="0"/>
@@ -7684,7 +13176,7 @@
         </w:numPr>
         <w:ind w:firstLineChars="0"/>
       </w:pPr>
-      <w:hyperlink r:id="rId22" w:history="1">
+      <w:hyperlink r:id="rId15" w:history="1">
         <w:r>
           <w:rPr>
             <w:rStyle w:val="a8"/>
@@ -7702,7 +13194,7 @@
         </w:numPr>
         <w:ind w:firstLineChars="0"/>
       </w:pPr>
-      <w:hyperlink r:id="rId23" w:history="1">
+      <w:hyperlink r:id="rId16" w:history="1">
         <w:r>
           <w:rPr>
             <w:rStyle w:val="a8"/>
@@ -7730,7 +13222,7 @@
         </w:rPr>
         <w:t>Andrew L. Maas, Raymond E. Daly, Peter T. Pham, Dan Huang, Andrew Y. Ng, and Christopher Potts. (2011). </w:t>
       </w:r>
-      <w:hyperlink r:id="rId24" w:history="1">
+      <w:hyperlink r:id="rId17" w:history="1">
         <w:r>
           <w:rPr>
             <w:rStyle w:val="a8"/>
@@ -7763,7 +13255,63 @@
         <w:rPr>
           <w:rStyle w:val="a8"/>
         </w:rPr>
-        <w:t xml:space="preserve">C. O. Alm, D. Roth, and R. Sproat. 2005. Emotions from text: machine learning for text-based emotion predic- tion. In Proceedings of HLT/EMNLP, pages 579–586. </w:t>
+        <w:t xml:space="preserve">C. O. </w:t>
+      </w:r>
+      <w:proofErr w:type="spellStart"/>
+      <w:r>
+        <w:rPr>
+          <w:rStyle w:val="a8"/>
+        </w:rPr>
+        <w:t>Alm</w:t>
+      </w:r>
+      <w:proofErr w:type="spellEnd"/>
+      <w:r>
+        <w:rPr>
+          <w:rStyle w:val="a8"/>
+        </w:rPr>
+        <w:t xml:space="preserve">, D. Roth, and R. </w:t>
+      </w:r>
+      <w:proofErr w:type="spellStart"/>
+      <w:r>
+        <w:rPr>
+          <w:rStyle w:val="a8"/>
+        </w:rPr>
+        <w:t>Sproat</w:t>
+      </w:r>
+      <w:proofErr w:type="spellEnd"/>
+      <w:r>
+        <w:rPr>
+          <w:rStyle w:val="a8"/>
+        </w:rPr>
+        <w:t xml:space="preserve">. 2005. Emotions from text: machine learning for text-based emotion </w:t>
+      </w:r>
+      <w:proofErr w:type="spellStart"/>
+      <w:r>
+        <w:rPr>
+          <w:rStyle w:val="a8"/>
+        </w:rPr>
+        <w:t>predic</w:t>
+      </w:r>
+      <w:proofErr w:type="spellEnd"/>
+      <w:r>
+        <w:rPr>
+          <w:rStyle w:val="a8"/>
+        </w:rPr>
+        <w:t xml:space="preserve">- </w:t>
+      </w:r>
+      <w:proofErr w:type="spellStart"/>
+      <w:r>
+        <w:rPr>
+          <w:rStyle w:val="a8"/>
+        </w:rPr>
+        <w:t>tion</w:t>
+      </w:r>
+      <w:proofErr w:type="spellEnd"/>
+      <w:r>
+        <w:rPr>
+          <w:rStyle w:val="a8"/>
+        </w:rPr>
+        <w:t xml:space="preserve">. In Proceedings of HLT/EMNLP, pages 579–586. </w:t>
       </w:r>
     </w:p>
     <w:p>
@@ -7783,7 +13331,35 @@
           <w:rStyle w:val="a8"/>
         </w:rPr>
         <w:lastRenderedPageBreak/>
-        <w:t xml:space="preserve">A. Andreevskaia and S. Bergler. 2006. Mining Word- Net for fuzzy sentiment: sentiment tag extraction from WordNet glosses. In Proceedings of the European ACL, pages 209–216. </w:t>
+        <w:t xml:space="preserve">A. </w:t>
+      </w:r>
+      <w:proofErr w:type="spellStart"/>
+      <w:r>
+        <w:rPr>
+          <w:rStyle w:val="a8"/>
+        </w:rPr>
+        <w:t>Andreevskaia</w:t>
+      </w:r>
+      <w:proofErr w:type="spellEnd"/>
+      <w:r>
+        <w:rPr>
+          <w:rStyle w:val="a8"/>
+        </w:rPr>
+        <w:t xml:space="preserve"> and S. </w:t>
+      </w:r>
+      <w:proofErr w:type="spellStart"/>
+      <w:r>
+        <w:rPr>
+          <w:rStyle w:val="a8"/>
+        </w:rPr>
+        <w:t>Bergler</w:t>
+      </w:r>
+      <w:proofErr w:type="spellEnd"/>
+      <w:r>
+        <w:rPr>
+          <w:rStyle w:val="a8"/>
+        </w:rPr>
+        <w:t xml:space="preserve">. 2006. Mining Word- Net for fuzzy sentiment: sentiment tag extraction from WordNet glosses. In Proceedings of the European ACL, pages 209–216. </w:t>
       </w:r>
     </w:p>
     <w:p>
@@ -7802,7 +13378,49 @@
         <w:rPr>
           <w:rStyle w:val="a8"/>
         </w:rPr>
-        <w:t xml:space="preserve">Y. Bengio, R. Ducharme, P. Vincent, and C. Jauvin. 2003. a neural probabilistic language model. Journal of Ma- chine Learning Research, 3:1137–1155, August. </w:t>
+        <w:t xml:space="preserve">Y. </w:t>
+      </w:r>
+      <w:proofErr w:type="spellStart"/>
+      <w:r>
+        <w:rPr>
+          <w:rStyle w:val="a8"/>
+        </w:rPr>
+        <w:t>Bengio</w:t>
+      </w:r>
+      <w:proofErr w:type="spellEnd"/>
+      <w:r>
+        <w:rPr>
+          <w:rStyle w:val="a8"/>
+        </w:rPr>
+        <w:t xml:space="preserve">, R. </w:t>
+      </w:r>
+      <w:proofErr w:type="spellStart"/>
+      <w:r>
+        <w:rPr>
+          <w:rStyle w:val="a8"/>
+        </w:rPr>
+        <w:t>Ducharme</w:t>
+      </w:r>
+      <w:proofErr w:type="spellEnd"/>
+      <w:r>
+        <w:rPr>
+          <w:rStyle w:val="a8"/>
+        </w:rPr>
+        <w:t xml:space="preserve">, P. Vincent, and C. </w:t>
+      </w:r>
+      <w:proofErr w:type="spellStart"/>
+      <w:r>
+        <w:rPr>
+          <w:rStyle w:val="a8"/>
+        </w:rPr>
+        <w:t>Jauvin</w:t>
+      </w:r>
+      <w:proofErr w:type="spellEnd"/>
+      <w:r>
+        <w:rPr>
+          <w:rStyle w:val="a8"/>
+        </w:rPr>
+        <w:t xml:space="preserve">. 2003. a neural probabilistic language model. Journal of Ma- chine Learning Research, 3:1137–1155, August. </w:t>
       </w:r>
     </w:p>
     <w:p>
@@ -7821,7 +13439,35 @@
         <w:rPr>
           <w:rStyle w:val="a8"/>
         </w:rPr>
-        <w:t xml:space="preserve">D. M. Blei, A. Y. Ng, and M. I. Jordan. 2003. Latent dirichlet allocation. Journal of Machine Learning Re- search, 3:993–1022, May. </w:t>
+        <w:t xml:space="preserve">D. M. </w:t>
+      </w:r>
+      <w:proofErr w:type="spellStart"/>
+      <w:r>
+        <w:rPr>
+          <w:rStyle w:val="a8"/>
+        </w:rPr>
+        <w:t>Blei</w:t>
+      </w:r>
+      <w:proofErr w:type="spellEnd"/>
+      <w:r>
+        <w:rPr>
+          <w:rStyle w:val="a8"/>
+        </w:rPr>
+        <w:t xml:space="preserve">, A. Y. Ng, and M. I. Jordan. 2003. Latent </w:t>
+      </w:r>
+      <w:proofErr w:type="spellStart"/>
+      <w:r>
+        <w:rPr>
+          <w:rStyle w:val="a8"/>
+        </w:rPr>
+        <w:t>dirichlet</w:t>
+      </w:r>
+      <w:proofErr w:type="spellEnd"/>
+      <w:r>
+        <w:rPr>
+          <w:rStyle w:val="a8"/>
+        </w:rPr>
+        <w:t xml:space="preserve"> allocation. Journal of Machine Learning Re- search, 3:993–1022, May. </w:t>
       </w:r>
     </w:p>
     <w:p>
@@ -7840,7 +13486,35 @@
         <w:rPr>
           <w:rStyle w:val="a8"/>
         </w:rPr>
-        <w:t xml:space="preserve">J. Boyd-Graber and P. Resnik. 2010. Holistic sentiment analysis across languages: multilingual supervised la- tent Dirichlet allocation. In Proceedings of EMNLP, pages 45–55. </w:t>
+        <w:t xml:space="preserve">J. Boyd-Graber and P. </w:t>
+      </w:r>
+      <w:proofErr w:type="spellStart"/>
+      <w:r>
+        <w:rPr>
+          <w:rStyle w:val="a8"/>
+        </w:rPr>
+        <w:t>Resnik</w:t>
+      </w:r>
+      <w:proofErr w:type="spellEnd"/>
+      <w:r>
+        <w:rPr>
+          <w:rStyle w:val="a8"/>
+        </w:rPr>
+        <w:t xml:space="preserve">. 2010. Holistic sentiment analysis across languages: multilingual supervised la- tent </w:t>
+      </w:r>
+      <w:proofErr w:type="spellStart"/>
+      <w:r>
+        <w:rPr>
+          <w:rStyle w:val="a8"/>
+        </w:rPr>
+        <w:t>Dirichlet</w:t>
+      </w:r>
+      <w:proofErr w:type="spellEnd"/>
+      <w:r>
+        <w:rPr>
+          <w:rStyle w:val="a8"/>
+        </w:rPr>
+        <w:t xml:space="preserve"> allocation. In Proceedings of EMNLP, pages 45–55. </w:t>
       </w:r>
     </w:p>
     <w:p>
@@ -7859,7 +13533,21 @@
         <w:rPr>
           <w:rStyle w:val="a8"/>
         </w:rPr>
-        <w:t xml:space="preserve">R. Collobert and J. Weston. 2008. A unified architecture for natural language processing. In Proceedings of the ICML, pages 160–167. </w:t>
+        <w:t xml:space="preserve">R. </w:t>
+      </w:r>
+      <w:proofErr w:type="spellStart"/>
+      <w:r>
+        <w:rPr>
+          <w:rStyle w:val="a8"/>
+        </w:rPr>
+        <w:t>Collobert</w:t>
+      </w:r>
+      <w:proofErr w:type="spellEnd"/>
+      <w:r>
+        <w:rPr>
+          <w:rStyle w:val="a8"/>
+        </w:rPr>
+        <w:t xml:space="preserve"> and J. Weston. 2008. A unified architecture for natural language processing. In Proceedings of the ICML, pages 160–167. </w:t>
       </w:r>
     </w:p>
     <w:p>
@@ -7879,9 +13567,41 @@
           <w:rStyle w:val="a8"/>
           <w:rFonts w:hint="eastAsia"/>
         </w:rPr>
-        <w:t>Bo Pang, Lillian Lee, and Shivakumar Vaithyanathan, </w:t>
-      </w:r>
-      <w:hyperlink r:id="rId25" w:history="1">
+        <w:t xml:space="preserve">Bo Pang, Lillian Lee, and </w:t>
+      </w:r>
+      <w:proofErr w:type="spellStart"/>
+      <w:r>
+        <w:rPr>
+          <w:rStyle w:val="a8"/>
+          <w:rFonts w:hint="eastAsia"/>
+        </w:rPr>
+        <w:t>Shivakumar</w:t>
+      </w:r>
+      <w:proofErr w:type="spellEnd"/>
+      <w:r>
+        <w:rPr>
+          <w:rStyle w:val="a8"/>
+          <w:rFonts w:hint="eastAsia"/>
+        </w:rPr>
+        <w:t xml:space="preserve"> </w:t>
+      </w:r>
+      <w:proofErr w:type="spellStart"/>
+      <w:r>
+        <w:rPr>
+          <w:rStyle w:val="a8"/>
+          <w:rFonts w:hint="eastAsia"/>
+        </w:rPr>
+        <w:t>Vaithyanathan</w:t>
+      </w:r>
+      <w:proofErr w:type="spellEnd"/>
+      <w:r>
+        <w:rPr>
+          <w:rStyle w:val="a8"/>
+          <w:rFonts w:hint="eastAsia"/>
+        </w:rPr>
+        <w:t>, </w:t>
+      </w:r>
+      <w:hyperlink r:id="rId18" w:history="1">
         <w:r>
           <w:rPr>
             <w:rStyle w:val="a8"/>
@@ -7917,7 +13637,7 @@
         </w:rPr>
         <w:t>Bo Pang and Lillian Lee, </w:t>
       </w:r>
-      <w:hyperlink r:id="rId26" w:history="1">
+      <w:hyperlink r:id="rId19" w:history="1">
         <w:r>
           <w:rPr>
             <w:rStyle w:val="a8"/>
@@ -7944,7 +13664,6 @@
         <w:ind w:firstLineChars="0"/>
         <w:rPr>
           <w:rStyle w:val="a8"/>
-          <w:rFonts w:hint="eastAsia"/>
         </w:rPr>
       </w:pPr>
       <w:r>
@@ -7954,7 +13673,7 @@
         </w:rPr>
         <w:t>Bo Pang and Lillian Lee, </w:t>
       </w:r>
-      <w:hyperlink r:id="rId27" w:history="1">
+      <w:hyperlink r:id="rId20" w:history="1">
         <w:r>
           <w:rPr>
             <w:rStyle w:val="a8"/>
@@ -7973,29 +13692,6 @@
     </w:p>
     <w:p>
       <w:pPr>
-        <w:pStyle w:val="10"/>
-        <w:numPr>
-          <w:ilvl w:val="0"/>
-          <w:numId w:val="11"/>
-        </w:numPr>
-        <w:ind w:firstLineChars="0"/>
-        <w:rPr>
-          <w:rFonts w:hint="eastAsia"/>
-          <w:color w:val="0000FF"/>
-          <w:u w:val="single"/>
-        </w:rPr>
-      </w:pPr>
-      <w:hyperlink r:id="rId28" w:history="1">
-        <w:r>
-          <w:rPr>
-            <w:rStyle w:val="a8"/>
-          </w:rPr>
-          <w:t>http://radimrehurek.com/gensim/models/word2vec.html</w:t>
-        </w:r>
-      </w:hyperlink>
-    </w:p>
-    <w:p>
-      <w:pPr>
         <w:pStyle w:val="1d"/>
         <w:numPr>
           <w:ilvl w:val="0"/>
@@ -8010,7 +13706,35 @@
         <w:rPr>
           <w:rStyle w:val="a8"/>
         </w:rPr>
-        <w:t>Tomas Mikolov, Kai Chen, Greg Corrado, and Jeffrey Dean. Efficient Estimation of Word Representations in Vector Space. In Proceedings of Workshop at ICLR, 2013.</w:t>
+        <w:t xml:space="preserve">Tomas </w:t>
+      </w:r>
+      <w:proofErr w:type="spellStart"/>
+      <w:r>
+        <w:rPr>
+          <w:rStyle w:val="a8"/>
+        </w:rPr>
+        <w:t>Mikolov</w:t>
+      </w:r>
+      <w:proofErr w:type="spellEnd"/>
+      <w:r>
+        <w:rPr>
+          <w:rStyle w:val="a8"/>
+        </w:rPr>
+        <w:t xml:space="preserve">, Kai Chen, Greg </w:t>
+      </w:r>
+      <w:proofErr w:type="spellStart"/>
+      <w:r>
+        <w:rPr>
+          <w:rStyle w:val="a8"/>
+        </w:rPr>
+        <w:t>Corrado</w:t>
+      </w:r>
+      <w:proofErr w:type="spellEnd"/>
+      <w:r>
+        <w:rPr>
+          <w:rStyle w:val="a8"/>
+        </w:rPr>
+        <w:t>, and Jeffrey Dean. Efficient Estimation of Word Representations in Vector Space. In Proceedings of Workshop at ICLR, 2013.</w:t>
       </w:r>
     </w:p>
     <w:p>
@@ -8029,7 +13753,49 @@
         <w:rPr>
           <w:rStyle w:val="a8"/>
         </w:rPr>
-        <w:t>Tomas Mikolov, Ilya Sutskever, Kai Chen, Greg Corrado, and Jeffrey Dean. Distributed Representations of Words and Phrases and their Compositionality. In Proceedings of NIPS, 2013.</w:t>
+        <w:t xml:space="preserve">Tomas </w:t>
+      </w:r>
+      <w:proofErr w:type="spellStart"/>
+      <w:r>
+        <w:rPr>
+          <w:rStyle w:val="a8"/>
+        </w:rPr>
+        <w:t>Mikolov</w:t>
+      </w:r>
+      <w:proofErr w:type="spellEnd"/>
+      <w:r>
+        <w:rPr>
+          <w:rStyle w:val="a8"/>
+        </w:rPr>
+        <w:t xml:space="preserve">, Ilya </w:t>
+      </w:r>
+      <w:proofErr w:type="spellStart"/>
+      <w:r>
+        <w:rPr>
+          <w:rStyle w:val="a8"/>
+        </w:rPr>
+        <w:t>Sutskever</w:t>
+      </w:r>
+      <w:proofErr w:type="spellEnd"/>
+      <w:r>
+        <w:rPr>
+          <w:rStyle w:val="a8"/>
+        </w:rPr>
+        <w:t xml:space="preserve">, Kai Chen, Greg </w:t>
+      </w:r>
+      <w:proofErr w:type="spellStart"/>
+      <w:r>
+        <w:rPr>
+          <w:rStyle w:val="a8"/>
+        </w:rPr>
+        <w:t>Corrado</w:t>
+      </w:r>
+      <w:proofErr w:type="spellEnd"/>
+      <w:r>
+        <w:rPr>
+          <w:rStyle w:val="a8"/>
+        </w:rPr>
+        <w:t>, and Jeffrey Dean. Distributed Representations of Words and Phrases and their Compositionality. In Proceedings of NIPS, 2013.</w:t>
       </w:r>
     </w:p>
     <w:p>
@@ -8042,16 +13808,29 @@
         <w:ind w:firstLineChars="0"/>
         <w:rPr>
           <w:rStyle w:val="a8"/>
-          <w:rFonts w:hint="eastAsia"/>
         </w:rPr>
       </w:pPr>
       <w:r>
         <w:rPr>
           <w:rStyle w:val="a8"/>
         </w:rPr>
-        <w:t xml:space="preserve">Optimizing word2vec in gensim, </w:t>
-      </w:r>
-      <w:hyperlink r:id="rId29" w:history="1">
+        <w:t xml:space="preserve">Optimizing word2vec in </w:t>
+      </w:r>
+      <w:proofErr w:type="spellStart"/>
+      <w:r>
+        <w:rPr>
+          <w:rStyle w:val="a8"/>
+        </w:rPr>
+        <w:t>gensim</w:t>
+      </w:r>
+      <w:proofErr w:type="spellEnd"/>
+      <w:r>
+        <w:rPr>
+          <w:rStyle w:val="a8"/>
+        </w:rPr>
+        <w:t xml:space="preserve">, </w:t>
+      </w:r>
+      <w:hyperlink r:id="rId21" w:history="1">
         <w:r>
           <w:rPr>
             <w:rStyle w:val="a8"/>
@@ -8069,12 +13848,11 @@
         </w:numPr>
         <w:ind w:firstLineChars="0"/>
         <w:rPr>
-          <w:rFonts w:hint="eastAsia"/>
           <w:color w:val="0000FF"/>
           <w:u w:val="single"/>
         </w:rPr>
       </w:pPr>
-      <w:hyperlink r:id="rId30" w:history="1">
+      <w:hyperlink r:id="rId22" w:history="1">
         <w:r>
           <w:rPr>
             <w:rStyle w:val="a8"/>
@@ -8092,12 +13870,11 @@
         </w:numPr>
         <w:ind w:firstLineChars="0"/>
         <w:rPr>
-          <w:rFonts w:hint="eastAsia"/>
           <w:color w:val="0000FF"/>
           <w:u w:val="single"/>
         </w:rPr>
       </w:pPr>
-      <w:hyperlink r:id="rId31" w:history="1">
+      <w:hyperlink r:id="rId23" w:history="1">
         <w:r>
           <w:rPr>
             <w:rStyle w:val="a8"/>
@@ -8115,12 +13892,11 @@
         </w:numPr>
         <w:ind w:firstLineChars="0"/>
         <w:rPr>
-          <w:rFonts w:hint="eastAsia"/>
           <w:color w:val="0000FF"/>
           <w:u w:val="single"/>
         </w:rPr>
       </w:pPr>
-      <w:hyperlink r:id="rId32" w:history="1">
+      <w:hyperlink r:id="rId24" w:history="1">
         <w:r>
           <w:rPr>
             <w:rStyle w:val="a8"/>
@@ -8138,25 +13914,48 @@
         </w:numPr>
         <w:ind w:firstLineChars="0"/>
         <w:rPr>
+          <w:rFonts w:hint="eastAsia"/>
           <w:color w:val="0000FF"/>
           <w:u w:val="single"/>
         </w:rPr>
       </w:pPr>
-      <w:r>
+      <w:hyperlink r:id="rId25" w:history="1">
+        <w:r>
+          <w:rPr>
+            <w:rStyle w:val="a8"/>
+          </w:rPr>
+          <w:t>http://blog.csdn.net/Star_Bob/article/details/47808499</w:t>
+        </w:r>
+      </w:hyperlink>
+    </w:p>
+    <w:p>
+      <w:pPr>
+        <w:pStyle w:val="1d"/>
+        <w:numPr>
+          <w:ilvl w:val="0"/>
+          <w:numId w:val="11"/>
+        </w:numPr>
+        <w:ind w:firstLineChars="0"/>
         <w:rPr>
           <w:color w:val="0000FF"/>
           <w:u w:val="single"/>
         </w:rPr>
-        <w:t>http://blog.csdn.net/Star_Bob/article/details/47808499</w:t>
+      </w:pPr>
+      <w:r>
+        <w:rPr>
+          <w:color w:val="0000FF"/>
+          <w:u w:val="single"/>
+        </w:rPr>
+        <w:t>http://radimrehurek.com/gensim/models/word2vec.html</w:t>
       </w:r>
     </w:p>
     <w:sectPr>
-      <w:headerReference w:type="even" r:id="rId33"/>
-      <w:headerReference w:type="default" r:id="rId34"/>
-      <w:footerReference w:type="even" r:id="rId35"/>
-      <w:footerReference w:type="default" r:id="rId36"/>
-      <w:headerReference w:type="first" r:id="rId37"/>
-      <w:footerReference w:type="first" r:id="rId38"/>
+      <w:headerReference w:type="even" r:id="rId26"/>
+      <w:headerReference w:type="default" r:id="rId27"/>
+      <w:footerReference w:type="even" r:id="rId28"/>
+      <w:footerReference w:type="default" r:id="rId29"/>
+      <w:headerReference w:type="first" r:id="rId30"/>
+      <w:footerReference w:type="first" r:id="rId31"/>
       <w:pgSz w:w="11906" w:h="16838"/>
       <w:pgMar w:top="1440" w:right="1558" w:bottom="1440" w:left="1418" w:header="851" w:footer="992" w:gutter="0"/>
       <w:cols w:space="720"/>
@@ -8228,7 +14027,7 @@
         <w:noProof/>
         <w:lang w:val="zh-CN"/>
       </w:rPr>
-      <w:t>9</w:t>
+      <w:t>10</w:t>
     </w:r>
     <w:r>
       <w:rPr>
